--- a/assignment3/report.docx
+++ b/assignment3/report.docx
@@ -3,6 +3,2786 @@
 <w:document xmlns:wpc="http://schemas.microsoft.com/office/word/2010/wordprocessingCanvas" xmlns:cx="http://schemas.microsoft.com/office/drawing/2014/chartex" xmlns:cx1="http://schemas.microsoft.com/office/drawing/2015/9/8/chartex" xmlns:cx2="http://schemas.microsoft.com/office/drawing/2015/10/21/chartex" xmlns:cx3="http://schemas.microsoft.com/office/drawing/2016/5/9/chartex" xmlns:cx4="http://schemas.microsoft.com/office/drawing/2016/5/10/chartex" xmlns:cx5="http://schemas.microsoft.com/office/drawing/2016/5/11/chartex" xmlns:cx6="http://schemas.microsoft.com/office/drawing/2016/5/12/chartex" xmlns:cx7="http://schemas.microsoft.com/office/drawing/2016/5/13/chartex" xmlns:cx8="http://schemas.microsoft.com/office/drawing/2016/5/14/chartex" xmlns:mc="http://schemas.openxmlformats.org/markup-compatibility/2006" xmlns:aink="http://schemas.microsoft.com/office/drawing/2016/ink" xmlns:am3d="http://schemas.microsoft.com/office/drawing/2017/model3d" xmlns:o="urn:schemas-microsoft-com:office:office" xmlns:oel="http://schemas.microsoft.com/office/2019/extlst" xmlns:r="http://schemas.openxmlformats.org/officeDocument/2006/relationships" xmlns:m="http://schemas.openxmlformats.org/officeDocument/2006/math" xmlns:v="urn:schemas-microsoft-com:vml" xmlns:wp14="http://schemas.microsoft.com/office/word/2010/wordprocessingDrawing" xmlns:wp="http://schemas.openxmlformats.org/drawingml/2006/wordprocessingDrawing" xmlns:w10="urn:schemas-microsoft-com:office:word" xmlns:w="http://schemas.openxmlformats.org/wordprocessingml/2006/main" xmlns:w14="http://schemas.microsoft.com/office/word/2010/wordml" xmlns:w15="http://schemas.microsoft.com/office/word/2012/wordml" xmlns:w16cex="http://schemas.microsoft.com/office/word/2018/wordml/cex" xmlns:w16cid="http://schemas.microsoft.com/office/word/2016/wordml/cid" xmlns:w16="http://schemas.microsoft.com/office/word/2018/wordml" xmlns:w16du="http://schemas.microsoft.com/office/word/2023/wordml/word16du" xmlns:w16sdtdh="http://schemas.microsoft.com/office/word/2020/wordml/sdtdatahash" xmlns:w16se="http://schemas.microsoft.com/office/word/2015/wordml/symex" xmlns:wpg="http://schemas.microsoft.com/office/word/2010/wordprocessingGroup" xmlns:wpi="http://schemas.microsoft.com/office/word/2010/wordprocessingInk" xmlns:wne="http://schemas.microsoft.com/office/word/2006/wordml" xmlns:wps="http://schemas.microsoft.com/office/word/2010/wordprocessingShape" mc:Ignorable="w14 w15 w16se w16cid w16 w16cex w16sdtdh w16du wp14">
   <w:body>
     <w:p>
+      <w:pPr>
+        <w:spacing w:line="360" w:lineRule="auto"/>
+        <w:jc w:val="center"/>
+        <w:rPr>
+          <w:b/>
+          <w:bCs/>
+          <w:rtl/>
+        </w:rPr>
+      </w:pPr>
+      <w:r>
+        <w:rPr>
+          <w:rFonts w:hint="cs"/>
+          <w:b/>
+          <w:bCs/>
+          <w:rtl/>
+        </w:rPr>
+        <w:t>מעבדה בבינה מלאכותית</w:t>
+      </w:r>
+    </w:p>
+    <w:p>
+      <w:pPr>
+        <w:spacing w:line="360" w:lineRule="auto"/>
+        <w:jc w:val="center"/>
+        <w:rPr>
+          <w:lang w:bidi="ar-SA"/>
+        </w:rPr>
+      </w:pPr>
+      <w:r>
+        <w:rPr>
+          <w:rFonts w:hint="cs"/>
+          <w:rtl/>
+        </w:rPr>
+        <w:t xml:space="preserve">דו"ח </w:t>
+      </w:r>
+      <w:r>
+        <w:rPr>
+          <w:rFonts w:hint="cs"/>
+          <w:rtl/>
+        </w:rPr>
+        <w:t>מעבדה</w:t>
+      </w:r>
+      <w:r>
+        <w:rPr>
+          <w:rFonts w:hint="cs"/>
+          <w:rtl/>
+        </w:rPr>
+        <w:t xml:space="preserve"> </w:t>
+      </w:r>
+      <w:r>
+        <w:t>3</w:t>
+      </w:r>
+      <w:r>
+        <w:rPr>
+          <w:rFonts w:hint="cs"/>
+          <w:rtl/>
+        </w:rPr>
+        <w:t xml:space="preserve"> </w:t>
+      </w:r>
+    </w:p>
+    <w:p>
+      <w:pPr>
+        <w:spacing w:line="360" w:lineRule="auto"/>
+        <w:rPr>
+          <w:rtl/>
+        </w:rPr>
+      </w:pPr>
+      <w:r>
+        <w:rPr>
+          <w:rFonts w:hint="cs"/>
+          <w:u w:val="single"/>
+          <w:rtl/>
+        </w:rPr>
+        <w:t>שמות</w:t>
+      </w:r>
+      <w:r>
+        <w:rPr>
+          <w:rFonts w:hint="cs"/>
+          <w:rtl/>
+        </w:rPr>
+        <w:t xml:space="preserve">: </w:t>
+      </w:r>
+    </w:p>
+    <w:p>
+      <w:pPr>
+        <w:spacing w:line="360" w:lineRule="auto"/>
+        <w:ind w:firstLine="720"/>
+        <w:rPr>
+          <w:rtl/>
+        </w:rPr>
+      </w:pPr>
+      <w:proofErr w:type="spellStart"/>
+      <w:r>
+        <w:rPr>
+          <w:rFonts w:hint="cs"/>
+          <w:rtl/>
+        </w:rPr>
+        <w:t>עוביידה</w:t>
+      </w:r>
+      <w:proofErr w:type="spellEnd"/>
+      <w:r>
+        <w:rPr>
+          <w:rFonts w:hint="cs"/>
+          <w:rtl/>
+        </w:rPr>
+        <w:t xml:space="preserve"> חטיב, 201278066</w:t>
+      </w:r>
+    </w:p>
+    <w:p>
+      <w:pPr>
+        <w:spacing w:line="360" w:lineRule="auto"/>
+        <w:rPr>
+          <w:rtl/>
+        </w:rPr>
+      </w:pPr>
+      <w:r>
+        <w:rPr>
+          <w:rtl/>
+        </w:rPr>
+        <w:tab/>
+      </w:r>
+      <w:proofErr w:type="spellStart"/>
+      <w:r>
+        <w:rPr>
+          <w:rFonts w:hint="cs"/>
+          <w:rtl/>
+        </w:rPr>
+        <w:t>אסיל</w:t>
+      </w:r>
+      <w:proofErr w:type="spellEnd"/>
+      <w:r>
+        <w:rPr>
+          <w:rFonts w:hint="cs"/>
+          <w:rtl/>
+        </w:rPr>
+        <w:t xml:space="preserve"> </w:t>
+      </w:r>
+      <w:proofErr w:type="spellStart"/>
+      <w:r>
+        <w:rPr>
+          <w:rFonts w:hint="cs"/>
+          <w:rtl/>
+        </w:rPr>
+        <w:t>נחאס</w:t>
+      </w:r>
+      <w:proofErr w:type="spellEnd"/>
+      <w:r>
+        <w:rPr>
+          <w:rFonts w:hint="cs"/>
+          <w:rtl/>
+        </w:rPr>
+        <w:t>, 212245096</w:t>
+      </w:r>
+    </w:p>
+    <w:p>
+      <w:pPr>
+        <w:spacing w:line="360" w:lineRule="auto"/>
+        <w:rPr>
+          <w:rtl/>
+        </w:rPr>
+      </w:pPr>
+    </w:p>
+    <w:p>
+      <w:pPr>
+        <w:spacing w:line="360" w:lineRule="auto"/>
+        <w:rPr>
+          <w:b/>
+          <w:bCs/>
+          <w:rtl/>
+        </w:rPr>
+      </w:pPr>
+      <w:r>
+        <w:rPr>
+          <w:rFonts w:cs="Arial" w:hint="cs"/>
+          <w:b/>
+          <w:bCs/>
+          <w:rtl/>
+        </w:rPr>
+        <w:t>סביבת</w:t>
+      </w:r>
+      <w:r>
+        <w:rPr>
+          <w:rFonts w:cs="Arial"/>
+          <w:b/>
+          <w:bCs/>
+          <w:rtl/>
+        </w:rPr>
+        <w:t xml:space="preserve"> </w:t>
+      </w:r>
+      <w:r>
+        <w:rPr>
+          <w:rFonts w:cs="Arial" w:hint="cs"/>
+          <w:b/>
+          <w:bCs/>
+          <w:rtl/>
+        </w:rPr>
+        <w:t>ההרצה</w:t>
+      </w:r>
+      <w:r>
+        <w:rPr>
+          <w:rFonts w:cs="Arial"/>
+          <w:b/>
+          <w:bCs/>
+          <w:rtl/>
+        </w:rPr>
+        <w:t xml:space="preserve"> </w:t>
+      </w:r>
+      <w:r>
+        <w:rPr>
+          <w:rFonts w:cs="Arial" w:hint="cs"/>
+          <w:b/>
+          <w:bCs/>
+          <w:rtl/>
+        </w:rPr>
+        <w:t>והכלים</w:t>
+      </w:r>
+      <w:r>
+        <w:rPr>
+          <w:rFonts w:cs="Arial"/>
+          <w:b/>
+          <w:bCs/>
+          <w:rtl/>
+        </w:rPr>
+        <w:t xml:space="preserve"> </w:t>
+      </w:r>
+      <w:r>
+        <w:rPr>
+          <w:rFonts w:cs="Arial" w:hint="cs"/>
+          <w:b/>
+          <w:bCs/>
+          <w:rtl/>
+        </w:rPr>
+        <w:t>בהם</w:t>
+      </w:r>
+      <w:r>
+        <w:rPr>
+          <w:rFonts w:cs="Arial"/>
+          <w:b/>
+          <w:bCs/>
+          <w:rtl/>
+        </w:rPr>
+        <w:t xml:space="preserve"> </w:t>
+      </w:r>
+      <w:r>
+        <w:rPr>
+          <w:rFonts w:cs="Arial" w:hint="cs"/>
+          <w:b/>
+          <w:bCs/>
+          <w:rtl/>
+        </w:rPr>
+        <w:t>נעשה</w:t>
+      </w:r>
+      <w:r>
+        <w:rPr>
+          <w:rFonts w:cs="Arial"/>
+          <w:b/>
+          <w:bCs/>
+          <w:rtl/>
+        </w:rPr>
+        <w:t xml:space="preserve"> </w:t>
+      </w:r>
+      <w:r>
+        <w:rPr>
+          <w:rFonts w:cs="Arial" w:hint="cs"/>
+          <w:b/>
+          <w:bCs/>
+          <w:rtl/>
+        </w:rPr>
+        <w:t>שימוש</w:t>
+      </w:r>
+      <w:r>
+        <w:rPr>
+          <w:rFonts w:cs="Arial"/>
+          <w:b/>
+          <w:bCs/>
+          <w:rtl/>
+        </w:rPr>
+        <w:t xml:space="preserve"> </w:t>
+      </w:r>
+    </w:p>
+    <w:p>
+      <w:pPr>
+        <w:pStyle w:val="a9"/>
+        <w:numPr>
+          <w:ilvl w:val="0"/>
+          <w:numId w:val="1"/>
+        </w:numPr>
+        <w:spacing w:line="360" w:lineRule="auto"/>
+        <w:rPr>
+          <w:rtl/>
+        </w:rPr>
+      </w:pPr>
+      <w:r>
+        <w:rPr>
+          <w:rFonts w:cs="Arial" w:hint="cs"/>
+          <w:rtl/>
+        </w:rPr>
+        <w:t>המפענח</w:t>
+      </w:r>
+      <w:r>
+        <w:rPr>
+          <w:rFonts w:cs="Arial"/>
+          <w:rtl/>
+        </w:rPr>
+        <w:t xml:space="preserve"> </w:t>
+      </w:r>
+      <w:r>
+        <w:rPr>
+          <w:rFonts w:cs="Arial" w:hint="cs"/>
+          <w:rtl/>
+        </w:rPr>
+        <w:t>שהשתמשנו</w:t>
+      </w:r>
+      <w:r>
+        <w:rPr>
+          <w:rFonts w:cs="Arial"/>
+          <w:rtl/>
+        </w:rPr>
+        <w:t xml:space="preserve"> </w:t>
+      </w:r>
+      <w:r>
+        <w:rPr>
+          <w:rFonts w:cs="Arial" w:hint="cs"/>
+          <w:rtl/>
+        </w:rPr>
+        <w:t>בו</w:t>
+      </w:r>
+      <w:r>
+        <w:rPr>
+          <w:rFonts w:cs="Arial"/>
+          <w:rtl/>
+        </w:rPr>
+        <w:t xml:space="preserve">: </w:t>
+      </w:r>
+      <w:r>
+        <w:t>GNU bash 3.2.57</w:t>
+      </w:r>
+    </w:p>
+    <w:p>
+      <w:pPr>
+        <w:pStyle w:val="a9"/>
+        <w:numPr>
+          <w:ilvl w:val="0"/>
+          <w:numId w:val="1"/>
+        </w:numPr>
+        <w:spacing w:line="360" w:lineRule="auto"/>
+        <w:rPr>
+          <w:rtl/>
+        </w:rPr>
+      </w:pPr>
+      <w:r>
+        <w:rPr>
+          <w:rFonts w:cs="Arial" w:hint="cs"/>
+          <w:rtl/>
+        </w:rPr>
+        <w:t>גרסת</w:t>
+      </w:r>
+      <w:r>
+        <w:rPr>
+          <w:rFonts w:cs="Arial"/>
+          <w:rtl/>
+        </w:rPr>
+        <w:t xml:space="preserve"> </w:t>
+      </w:r>
+      <w:proofErr w:type="spellStart"/>
+      <w:r>
+        <w:rPr>
+          <w:rFonts w:cs="Arial" w:hint="cs"/>
+          <w:rtl/>
+        </w:rPr>
+        <w:t>הפייתון</w:t>
+      </w:r>
+      <w:proofErr w:type="spellEnd"/>
+      <w:r>
+        <w:rPr>
+          <w:rFonts w:cs="Arial"/>
+          <w:rtl/>
+        </w:rPr>
+        <w:t>: 3.9.6</w:t>
+      </w:r>
+    </w:p>
+    <w:p>
+      <w:pPr>
+        <w:pStyle w:val="a9"/>
+        <w:numPr>
+          <w:ilvl w:val="0"/>
+          <w:numId w:val="1"/>
+        </w:numPr>
+        <w:spacing w:line="360" w:lineRule="auto"/>
+      </w:pPr>
+      <w:r>
+        <w:rPr>
+          <w:rFonts w:cs="Arial" w:hint="cs"/>
+          <w:rtl/>
+        </w:rPr>
+        <w:t>חבילות</w:t>
+      </w:r>
+      <w:r>
+        <w:rPr>
+          <w:rFonts w:cs="Arial"/>
+          <w:rtl/>
+        </w:rPr>
+        <w:t xml:space="preserve"> </w:t>
+      </w:r>
+      <w:r>
+        <w:rPr>
+          <w:rFonts w:cs="Arial" w:hint="cs"/>
+          <w:rtl/>
+        </w:rPr>
+        <w:t>לא</w:t>
+      </w:r>
+      <w:r>
+        <w:rPr>
+          <w:rFonts w:cs="Arial"/>
+          <w:rtl/>
+        </w:rPr>
+        <w:t xml:space="preserve"> </w:t>
+      </w:r>
+      <w:r>
+        <w:rPr>
+          <w:rFonts w:cs="Arial" w:hint="cs"/>
+          <w:rtl/>
+        </w:rPr>
+        <w:t>סטנדרטיות</w:t>
+      </w:r>
+      <w:r>
+        <w:rPr>
+          <w:rFonts w:cs="Arial"/>
+          <w:rtl/>
+        </w:rPr>
+        <w:t xml:space="preserve"> </w:t>
+      </w:r>
+      <w:r>
+        <w:rPr>
+          <w:rFonts w:cs="Arial" w:hint="cs"/>
+          <w:rtl/>
+        </w:rPr>
+        <w:t>שהשתמשנו</w:t>
+      </w:r>
+      <w:r>
+        <w:rPr>
+          <w:rFonts w:cs="Arial"/>
+          <w:rtl/>
+        </w:rPr>
+        <w:t xml:space="preserve"> </w:t>
+      </w:r>
+      <w:r>
+        <w:rPr>
+          <w:rFonts w:cs="Arial" w:hint="cs"/>
+          <w:rtl/>
+        </w:rPr>
+        <w:t>בהם</w:t>
+      </w:r>
+      <w:r>
+        <w:rPr>
+          <w:rFonts w:cs="Arial"/>
+          <w:rtl/>
+        </w:rPr>
+        <w:t xml:space="preserve">: </w:t>
+      </w:r>
+      <w:r>
+        <w:t>matplotlib 3.9.4</w:t>
+      </w:r>
+    </w:p>
+    <w:p>
+      <w:pPr>
+        <w:pStyle w:val="a9"/>
+        <w:spacing w:line="360" w:lineRule="auto"/>
+        <w:rPr>
+          <w:rtl/>
+        </w:rPr>
+      </w:pPr>
+    </w:p>
+    <w:p>
+      <w:pPr>
+        <w:spacing w:line="360" w:lineRule="auto"/>
+        <w:rPr>
+          <w:b/>
+          <w:bCs/>
+          <w:lang w:bidi="ar-SA"/>
+        </w:rPr>
+      </w:pPr>
+      <w:r>
+        <w:rPr>
+          <w:rFonts w:hint="cs"/>
+          <w:b/>
+          <w:bCs/>
+          <w:rtl/>
+        </w:rPr>
+        <w:t xml:space="preserve">הרצת </w:t>
+      </w:r>
+      <w:r>
+        <w:rPr>
+          <w:rFonts w:hint="cs"/>
+          <w:b/>
+          <w:bCs/>
+          <w:rtl/>
+        </w:rPr>
+        <w:t xml:space="preserve">קובץ </w:t>
+      </w:r>
+      <w:proofErr w:type="spellStart"/>
+      <w:r>
+        <w:rPr>
+          <w:rFonts w:hint="cs"/>
+          <w:b/>
+          <w:bCs/>
+          <w:rtl/>
+        </w:rPr>
+        <w:t>הפייתון</w:t>
+      </w:r>
+      <w:proofErr w:type="spellEnd"/>
+      <w:r>
+        <w:rPr>
+          <w:rFonts w:hint="cs"/>
+          <w:b/>
+          <w:bCs/>
+          <w:rtl/>
+        </w:rPr>
+        <w:t xml:space="preserve"> </w:t>
+      </w:r>
+    </w:p>
+    <w:p>
+      <w:pPr>
+        <w:spacing w:line="360" w:lineRule="auto"/>
+        <w:rPr>
+          <w:rtl/>
+        </w:rPr>
+      </w:pPr>
+      <w:r>
+        <w:rPr>
+          <w:rFonts w:hint="cs"/>
+          <w:rtl/>
+        </w:rPr>
+        <w:t xml:space="preserve">קוד </w:t>
+      </w:r>
+      <w:proofErr w:type="spellStart"/>
+      <w:r>
+        <w:rPr>
+          <w:rFonts w:hint="cs"/>
+          <w:rtl/>
+        </w:rPr>
+        <w:t>הפייתון</w:t>
+      </w:r>
+      <w:proofErr w:type="spellEnd"/>
+      <w:r>
+        <w:rPr>
+          <w:rFonts w:hint="cs"/>
+          <w:rtl/>
+        </w:rPr>
+        <w:t xml:space="preserve"> רץ באמצעות הפקודה הבאה: </w:t>
+      </w:r>
+    </w:p>
+    <w:p>
+      <w:pPr>
+        <w:bidi w:val="0"/>
+        <w:spacing w:line="360" w:lineRule="auto"/>
+        <w:rPr>
+          <w:rtl/>
+        </w:rPr>
+      </w:pPr>
+      <w:r>
+        <w:t>python lab2.py &lt;</w:t>
+      </w:r>
+      <w:proofErr w:type="spellStart"/>
+      <w:r>
+        <w:t>time_limit</w:t>
+      </w:r>
+      <w:proofErr w:type="spellEnd"/>
+      <w:r>
+        <w:t>&gt; &lt;problem&gt; &lt;</w:t>
+      </w:r>
+      <w:proofErr w:type="spellStart"/>
+      <w:r>
+        <w:t>file_path</w:t>
+      </w:r>
+      <w:proofErr w:type="spellEnd"/>
+      <w:r>
+        <w:rPr>
+          <w:rFonts w:cs="Arial"/>
+        </w:rPr>
+        <w:t>&gt;</w:t>
+      </w:r>
+    </w:p>
+    <w:p>
+      <w:pPr>
+        <w:bidi w:val="0"/>
+        <w:spacing w:line="360" w:lineRule="auto"/>
+      </w:pPr>
+      <w:r>
+        <w:t>python lab2.py &lt;</w:t>
+      </w:r>
+      <w:proofErr w:type="spellStart"/>
+      <w:r>
+        <w:t>time_limit</w:t>
+      </w:r>
+      <w:proofErr w:type="spellEnd"/>
+      <w:r>
+        <w:t xml:space="preserve">&gt; &lt;problem&gt; </w:t>
+      </w:r>
+    </w:p>
+    <w:p>
+      <w:pPr>
+        <w:spacing w:line="360" w:lineRule="auto"/>
+        <w:rPr>
+          <w:rtl/>
+        </w:rPr>
+      </w:pPr>
+      <w:r>
+        <w:rPr>
+          <w:rFonts w:hint="cs"/>
+          <w:rtl/>
+        </w:rPr>
+        <w:t xml:space="preserve">כאשר: </w:t>
+      </w:r>
+    </w:p>
+    <w:p>
+      <w:pPr>
+        <w:pStyle w:val="a9"/>
+        <w:numPr>
+          <w:ilvl w:val="0"/>
+          <w:numId w:val="3"/>
+        </w:numPr>
+        <w:spacing w:line="360" w:lineRule="auto"/>
+      </w:pPr>
+      <w:proofErr w:type="spellStart"/>
+      <w:r>
+        <w:t>time_limit</w:t>
+      </w:r>
+      <w:proofErr w:type="spellEnd"/>
+      <w:r>
+        <w:rPr>
+          <w:rFonts w:hint="cs"/>
+          <w:rtl/>
+        </w:rPr>
+        <w:t xml:space="preserve">: זמן ההרצה המקסימלי. במקרה שזמן ההרצה מגיע לסף הזה ההרצה מפסיקה והגינום של הפרט בעל </w:t>
+      </w:r>
+      <w:proofErr w:type="spellStart"/>
+      <w:r>
+        <w:rPr>
+          <w:rFonts w:hint="cs"/>
+          <w:rtl/>
+        </w:rPr>
+        <w:t>הפיטניס</w:t>
+      </w:r>
+      <w:proofErr w:type="spellEnd"/>
+      <w:r>
+        <w:rPr>
+          <w:rFonts w:hint="cs"/>
+          <w:rtl/>
+        </w:rPr>
+        <w:t xml:space="preserve"> הטוב ביותר שהתקבל עד אז יודפס. </w:t>
+      </w:r>
+    </w:p>
+    <w:p>
+      <w:pPr>
+        <w:pStyle w:val="a9"/>
+        <w:numPr>
+          <w:ilvl w:val="0"/>
+          <w:numId w:val="3"/>
+        </w:numPr>
+        <w:spacing w:line="360" w:lineRule="auto"/>
+      </w:pPr>
+      <w:r>
+        <w:t>problem</w:t>
+      </w:r>
+      <w:r>
+        <w:rPr>
+          <w:rFonts w:hint="cs"/>
+          <w:rtl/>
+        </w:rPr>
+        <w:t xml:space="preserve">: סוג הבעיה מבין שתי הבעיות בהם הקוד שלנו מטפל - </w:t>
+      </w:r>
+      <w:r>
+        <w:t>CVRP</w:t>
+      </w:r>
+      <w:r>
+        <w:rPr>
+          <w:rFonts w:hint="cs"/>
+          <w:rtl/>
+        </w:rPr>
+        <w:t xml:space="preserve"> </w:t>
+      </w:r>
+      <w:r>
+        <w:rPr>
+          <w:rFonts w:hint="cs"/>
+          <w:rtl/>
+        </w:rPr>
+        <w:t xml:space="preserve">לבעיית ניתוב הרכיבים, ו- </w:t>
+      </w:r>
+      <w:r>
+        <w:t>ACKLEY</w:t>
+      </w:r>
+      <w:r>
+        <w:rPr>
+          <w:rFonts w:hint="cs"/>
+          <w:rtl/>
+        </w:rPr>
+        <w:t xml:space="preserve"> לבעיית פונקציית </w:t>
+      </w:r>
+      <w:r>
+        <w:t>Ackley</w:t>
+      </w:r>
+      <w:r>
+        <w:rPr>
+          <w:rFonts w:hint="cs"/>
+          <w:rtl/>
+        </w:rPr>
+        <w:t xml:space="preserve">. </w:t>
+      </w:r>
+    </w:p>
+    <w:p>
+      <w:pPr>
+        <w:pStyle w:val="a9"/>
+        <w:numPr>
+          <w:ilvl w:val="0"/>
+          <w:numId w:val="3"/>
+        </w:numPr>
+        <w:spacing w:line="360" w:lineRule="auto"/>
+        <w:rPr>
+          <w:rtl/>
+        </w:rPr>
+      </w:pPr>
+      <w:proofErr w:type="spellStart"/>
+      <w:r>
+        <w:t>file_path</w:t>
+      </w:r>
+      <w:proofErr w:type="spellEnd"/>
+      <w:r>
+        <w:rPr>
+          <w:rFonts w:hint="cs"/>
+          <w:rtl/>
+        </w:rPr>
+        <w:t xml:space="preserve">: הנתיב לקובץ הקלט של </w:t>
+      </w:r>
+      <w:r>
+        <w:rPr>
+          <w:rFonts w:hint="cs"/>
+          <w:rtl/>
+        </w:rPr>
+        <w:t>הבעיה</w:t>
+      </w:r>
+      <w:r>
+        <w:rPr>
+          <w:rFonts w:hint="cs"/>
+          <w:rtl/>
+        </w:rPr>
+        <w:t xml:space="preserve">. </w:t>
+      </w:r>
+      <w:r>
+        <w:rPr>
+          <w:rFonts w:hint="cs"/>
+          <w:rtl/>
+        </w:rPr>
+        <w:t xml:space="preserve">ארגומנט זה נדרש רק עבור בעיית ניתוב הרכיבים. </w:t>
+      </w:r>
+    </w:p>
+    <w:p>
+      <w:pPr>
+        <w:spacing w:line="360" w:lineRule="auto"/>
+        <w:rPr>
+          <w:rtl/>
+        </w:rPr>
+      </w:pPr>
+      <w:r>
+        <w:rPr>
+          <w:rFonts w:hint="cs"/>
+          <w:rtl/>
+        </w:rPr>
+        <w:t>דוגמאות לפקודות הרצה חוקיות:</w:t>
+      </w:r>
+      <w:r>
+        <w:t xml:space="preserve"> </w:t>
+      </w:r>
+    </w:p>
+    <w:p>
+      <w:pPr>
+        <w:bidi w:val="0"/>
+        <w:spacing w:line="360" w:lineRule="auto"/>
+      </w:pPr>
+      <w:r>
+        <w:t xml:space="preserve">python lab2.py 300 </w:t>
+      </w:r>
+      <w:r>
+        <w:t>CVRP</w:t>
+      </w:r>
+      <w:r>
+        <w:t xml:space="preserve"> </w:t>
+      </w:r>
+      <w:r>
+        <w:t>P-n16-k8.vrp.txt</w:t>
+      </w:r>
+    </w:p>
+    <w:p>
+      <w:pPr>
+        <w:bidi w:val="0"/>
+        <w:spacing w:line="360" w:lineRule="auto"/>
+      </w:pPr>
+      <w:r>
+        <w:t xml:space="preserve">python lab2.py 500 </w:t>
+      </w:r>
+      <w:r>
+        <w:t>ACKLEY</w:t>
+      </w:r>
+    </w:p>
+    <w:p>
+      <w:pPr>
+        <w:spacing w:line="360" w:lineRule="auto"/>
+        <w:rPr>
+          <w:b/>
+          <w:bCs/>
+          <w:rtl/>
+        </w:rPr>
+      </w:pPr>
+      <w:r>
+        <w:t> </w:t>
+      </w:r>
+      <w:r>
+        <w:rPr>
+          <w:rFonts w:hint="cs"/>
+          <w:b/>
+          <w:bCs/>
+          <w:rtl/>
+        </w:rPr>
+        <w:t>הר</w:t>
+      </w:r>
+      <w:r>
+        <w:rPr>
+          <w:rFonts w:hint="cs"/>
+          <w:b/>
+          <w:bCs/>
+          <w:rtl/>
+        </w:rPr>
+        <w:t>צ</w:t>
+      </w:r>
+      <w:r>
+        <w:rPr>
+          <w:rFonts w:hint="cs"/>
+          <w:b/>
+          <w:bCs/>
+          <w:rtl/>
+        </w:rPr>
+        <w:t xml:space="preserve">ת קובץ ה- </w:t>
+      </w:r>
+      <w:r>
+        <w:rPr>
+          <w:b/>
+          <w:bCs/>
+        </w:rPr>
+        <w:t>EXE</w:t>
+      </w:r>
+    </w:p>
+    <w:p>
+      <w:pPr>
+        <w:spacing w:line="360" w:lineRule="auto"/>
+        <w:rPr>
+          <w:rtl/>
+        </w:rPr>
+      </w:pPr>
+      <w:r>
+        <w:rPr>
+          <w:rFonts w:hint="cs"/>
+          <w:rtl/>
+        </w:rPr>
+        <w:lastRenderedPageBreak/>
+        <w:t xml:space="preserve">קוד ה- </w:t>
+      </w:r>
+      <w:r>
+        <w:t>EXE</w:t>
+      </w:r>
+      <w:r>
+        <w:rPr>
+          <w:rFonts w:hint="cs"/>
+          <w:rtl/>
+        </w:rPr>
+        <w:t xml:space="preserve"> רץ באמצעות </w:t>
+      </w:r>
+      <w:r>
+        <w:rPr>
+          <w:rFonts w:hint="cs"/>
+          <w:rtl/>
+        </w:rPr>
+        <w:t>שתי הפקודה הבאה</w:t>
+      </w:r>
+      <w:r>
+        <w:rPr>
+          <w:rFonts w:hint="cs"/>
+          <w:rtl/>
+        </w:rPr>
+        <w:t xml:space="preserve">: </w:t>
+      </w:r>
+    </w:p>
+    <w:p>
+      <w:pPr>
+        <w:bidi w:val="0"/>
+        <w:spacing w:line="360" w:lineRule="auto"/>
+      </w:pPr>
+      <w:r>
+        <w:t>lab2.exe</w:t>
+      </w:r>
+      <w:r>
+        <w:t xml:space="preserve"> &lt;</w:t>
+      </w:r>
+      <w:proofErr w:type="spellStart"/>
+      <w:r>
+        <w:t>time_limit</w:t>
+      </w:r>
+      <w:proofErr w:type="spellEnd"/>
+      <w:r>
+        <w:t>&gt; &lt;</w:t>
+      </w:r>
+      <w:proofErr w:type="spellStart"/>
+      <w:r>
+        <w:t>problem_type</w:t>
+      </w:r>
+      <w:proofErr w:type="spellEnd"/>
+      <w:r>
+        <w:t>&gt; &lt;</w:t>
+      </w:r>
+      <w:proofErr w:type="spellStart"/>
+      <w:r>
+        <w:t>file_path</w:t>
+      </w:r>
+      <w:proofErr w:type="spellEnd"/>
+      <w:r>
+        <w:rPr>
+          <w:rFonts w:cs="Arial"/>
+        </w:rPr>
+        <w:t>&gt;</w:t>
+      </w:r>
+    </w:p>
+    <w:p>
+      <w:pPr>
+        <w:spacing w:line="360" w:lineRule="auto"/>
+        <w:rPr>
+          <w:rtl/>
+        </w:rPr>
+      </w:pPr>
+      <w:r>
+        <w:rPr>
+          <w:rFonts w:hint="cs"/>
+          <w:rtl/>
+        </w:rPr>
+        <w:t xml:space="preserve">כאשר הארגומנטים שהוא מקבל הם אותם ארגומנטים שהוסבר לגבם בהסבר לגבי הרצת קובץ </w:t>
+      </w:r>
+      <w:proofErr w:type="spellStart"/>
+      <w:r>
+        <w:rPr>
+          <w:rFonts w:hint="cs"/>
+          <w:rtl/>
+        </w:rPr>
+        <w:t>הפייתון</w:t>
+      </w:r>
+      <w:proofErr w:type="spellEnd"/>
+      <w:r>
+        <w:rPr>
+          <w:rFonts w:hint="cs"/>
+          <w:rtl/>
+        </w:rPr>
+        <w:t>.</w:t>
+      </w:r>
+    </w:p>
+    <w:p>
+      <w:pPr>
+        <w:spacing w:line="360" w:lineRule="auto"/>
+        <w:rPr>
+          <w:rtl/>
+        </w:rPr>
+      </w:pPr>
+      <w:r>
+        <w:rPr>
+          <w:rFonts w:hint="cs"/>
+          <w:rtl/>
+        </w:rPr>
+        <w:t xml:space="preserve"> </w:t>
+      </w:r>
+    </w:p>
+    <w:p>
+      <w:pPr>
+        <w:spacing w:line="360" w:lineRule="auto"/>
+        <w:rPr>
+          <w:b/>
+          <w:bCs/>
+        </w:rPr>
+      </w:pPr>
+      <w:r>
+        <w:rPr>
+          <w:rFonts w:hint="cs"/>
+          <w:b/>
+          <w:bCs/>
+          <w:rtl/>
+        </w:rPr>
+        <w:t>ייצוג ה</w:t>
+      </w:r>
+      <w:r>
+        <w:rPr>
+          <w:rFonts w:hint="cs"/>
+          <w:b/>
+          <w:bCs/>
+          <w:rtl/>
+        </w:rPr>
+        <w:t>פרטים</w:t>
+      </w:r>
+      <w:r>
+        <w:rPr>
+          <w:rFonts w:hint="cs"/>
+          <w:b/>
+          <w:bCs/>
+          <w:rtl/>
+        </w:rPr>
+        <w:t xml:space="preserve"> ו</w:t>
+      </w:r>
+      <w:r>
+        <w:rPr>
+          <w:rFonts w:hint="cs"/>
+          <w:b/>
+          <w:bCs/>
+          <w:rtl/>
+        </w:rPr>
+        <w:t>ה</w:t>
+      </w:r>
+      <w:r>
+        <w:rPr>
+          <w:rFonts w:hint="cs"/>
+          <w:b/>
+          <w:bCs/>
+          <w:rtl/>
+        </w:rPr>
+        <w:t>אוכלוסייה</w:t>
+      </w:r>
+    </w:p>
+    <w:p>
+      <w:pPr>
+        <w:pStyle w:val="a9"/>
+        <w:numPr>
+          <w:ilvl w:val="0"/>
+          <w:numId w:val="2"/>
+        </w:numPr>
+        <w:spacing w:line="360" w:lineRule="auto"/>
+      </w:pPr>
+      <w:r>
+        <w:rPr>
+          <w:rFonts w:hint="cs"/>
+          <w:b/>
+          <w:bCs/>
+          <w:rtl/>
+        </w:rPr>
+        <w:t xml:space="preserve">בעיית ה- </w:t>
+      </w:r>
+      <w:r>
+        <w:rPr>
+          <w:b/>
+          <w:bCs/>
+        </w:rPr>
+        <w:t>CVRP</w:t>
+      </w:r>
+      <w:r>
+        <w:rPr>
+          <w:rFonts w:hint="cs"/>
+          <w:b/>
+          <w:bCs/>
+          <w:rtl/>
+        </w:rPr>
+        <w:t xml:space="preserve">: </w:t>
+      </w:r>
+      <w:r>
+        <w:rPr>
+          <w:rFonts w:hint="cs"/>
+          <w:rtl/>
+        </w:rPr>
+        <w:t xml:space="preserve">הפרט (הפתרון) מיוצג ע"י מופע של המחלקה </w:t>
+      </w:r>
+      <w:proofErr w:type="spellStart"/>
+      <w:r>
+        <w:t>CVRPIndividual</w:t>
+      </w:r>
+      <w:proofErr w:type="spellEnd"/>
+      <w:r>
+        <w:rPr>
+          <w:rFonts w:hint="cs"/>
+          <w:rtl/>
+        </w:rPr>
+        <w:t xml:space="preserve"> המכילה 3 שדות: מסלולים\רכבים, </w:t>
+      </w:r>
+      <w:proofErr w:type="spellStart"/>
+      <w:r>
+        <w:rPr>
+          <w:rFonts w:hint="cs"/>
+          <w:rtl/>
+        </w:rPr>
+        <w:t>הפיטניס</w:t>
+      </w:r>
+      <w:proofErr w:type="spellEnd"/>
+      <w:r>
+        <w:rPr>
+          <w:rFonts w:hint="cs"/>
+          <w:rtl/>
+        </w:rPr>
+        <w:t xml:space="preserve">, והאוכלוסייה (אוסף הפתרונות) אליה משתייך הפתרון. שדה המסלולים הוא רשימה המכילה רשימות כאשר הרשימה הפנימית מכילה את האינדקסים של הערים במסלול בסדר. בנוסף המחלקה מכילה פונקציה המחשבת את </w:t>
+      </w:r>
+      <w:proofErr w:type="spellStart"/>
+      <w:r>
+        <w:rPr>
+          <w:rFonts w:hint="cs"/>
+          <w:rtl/>
+        </w:rPr>
+        <w:t>הפיטניס</w:t>
+      </w:r>
+      <w:proofErr w:type="spellEnd"/>
+      <w:r>
+        <w:rPr>
+          <w:rFonts w:hint="cs"/>
+          <w:rtl/>
+        </w:rPr>
+        <w:t xml:space="preserve"> של הפתרון, והיא נקראת במקומות שונים בתוך האלגוריתמים. </w:t>
+      </w:r>
+      <w:proofErr w:type="spellStart"/>
+      <w:r>
+        <w:rPr>
+          <w:rFonts w:hint="cs"/>
+          <w:rtl/>
+        </w:rPr>
+        <w:t>הפיטניס</w:t>
+      </w:r>
+      <w:proofErr w:type="spellEnd"/>
+      <w:r>
+        <w:rPr>
+          <w:rFonts w:hint="cs"/>
+          <w:rtl/>
+        </w:rPr>
+        <w:t xml:space="preserve"> מחושב כאורך המסלולים הכולל כאשר כל אחד מהמסלולים מתחיל מהמחסן וחוזר אליו. המרחק בין שני ערים הוא המרחק האיקלידי בין הקואורדינטות של שתי הערים. </w:t>
+      </w:r>
+    </w:p>
+    <w:p>
+      <w:pPr>
+        <w:pStyle w:val="a9"/>
+        <w:spacing w:line="360" w:lineRule="auto"/>
+      </w:pPr>
+      <w:r>
+        <w:rPr>
+          <w:rFonts w:hint="cs"/>
+          <w:rtl/>
+        </w:rPr>
+        <w:t xml:space="preserve">האוכלוסייה מיוצגת ע"י מופיע של המחלקה </w:t>
+      </w:r>
+      <w:proofErr w:type="spellStart"/>
+      <w:r>
+        <w:t>CVRPPopulation</w:t>
+      </w:r>
+      <w:proofErr w:type="spellEnd"/>
+      <w:r>
+        <w:rPr>
+          <w:rFonts w:hint="cs"/>
+          <w:rtl/>
+        </w:rPr>
+        <w:t xml:space="preserve">, אשר מכילה בין היתר את השדות: רשימת הפתרונות, רשימות של </w:t>
+      </w:r>
+      <w:proofErr w:type="spellStart"/>
+      <w:r>
+        <w:rPr>
+          <w:rFonts w:hint="cs"/>
+          <w:rtl/>
+        </w:rPr>
+        <w:t>הפיטניס</w:t>
+      </w:r>
+      <w:proofErr w:type="spellEnd"/>
+      <w:r>
+        <w:rPr>
+          <w:rFonts w:hint="cs"/>
+          <w:rtl/>
+        </w:rPr>
+        <w:t xml:space="preserve"> הטוב ביותר, </w:t>
+      </w:r>
+      <w:proofErr w:type="spellStart"/>
+      <w:r>
+        <w:rPr>
+          <w:rFonts w:hint="cs"/>
+          <w:rtl/>
+        </w:rPr>
+        <w:t>והפיטניס</w:t>
+      </w:r>
+      <w:proofErr w:type="spellEnd"/>
+      <w:r>
+        <w:rPr>
+          <w:rFonts w:hint="cs"/>
+          <w:rtl/>
+        </w:rPr>
+        <w:t xml:space="preserve"> הממוצע בכל </w:t>
+      </w:r>
+      <w:proofErr w:type="spellStart"/>
+      <w:r>
+        <w:rPr>
+          <w:rFonts w:hint="cs"/>
+          <w:rtl/>
+        </w:rPr>
+        <w:t>איטרציה</w:t>
+      </w:r>
+      <w:proofErr w:type="spellEnd"/>
+      <w:r>
+        <w:rPr>
+          <w:rFonts w:hint="cs"/>
+          <w:rtl/>
+        </w:rPr>
+        <w:t xml:space="preserve">. בנוסף לכך היא מכילה </w:t>
+      </w:r>
+      <w:r>
+        <w:rPr>
+          <w:rFonts w:hint="cs"/>
+          <w:rtl/>
+        </w:rPr>
+        <w:t>פרטים המחולצים מקובץ הקלט כגון</w:t>
+      </w:r>
+      <w:r>
+        <w:rPr>
+          <w:rFonts w:hint="cs"/>
+          <w:rtl/>
+        </w:rPr>
+        <w:t xml:space="preserve"> תכולת הרכבים ומספרים,</w:t>
+      </w:r>
+      <w:r>
+        <w:rPr>
+          <w:rFonts w:hint="cs"/>
+          <w:rtl/>
+        </w:rPr>
+        <w:t xml:space="preserve"> קואורדינטות הערים, הביקוש של הערים, מטריצה דו-</w:t>
+      </w:r>
+      <w:r>
+        <w:rPr>
+          <w:rFonts w:hint="cs"/>
+          <w:rtl/>
+        </w:rPr>
+        <w:t>ממדית</w:t>
+      </w:r>
+      <w:r>
+        <w:rPr>
+          <w:rFonts w:hint="cs"/>
+          <w:rtl/>
+        </w:rPr>
+        <w:t xml:space="preserve"> השומרת את המרחקים בין הערים השונים המחושבות בעת אתחול המופע ומשמשת חישובים שונים במהלך ריצת האלגוריתם.</w:t>
+      </w:r>
+    </w:p>
+    <w:p>
+      <w:pPr>
+        <w:pStyle w:val="a9"/>
+        <w:numPr>
+          <w:ilvl w:val="0"/>
+          <w:numId w:val="2"/>
+        </w:numPr>
+        <w:spacing w:line="360" w:lineRule="auto"/>
+      </w:pPr>
+      <w:r>
+        <w:rPr>
+          <w:rFonts w:hint="cs"/>
+          <w:b/>
+          <w:bCs/>
+          <w:rtl/>
+        </w:rPr>
+        <w:t>בעיית</w:t>
+      </w:r>
+      <w:r>
+        <w:rPr>
+          <w:rFonts w:hint="cs"/>
+          <w:b/>
+          <w:bCs/>
+          <w:rtl/>
+        </w:rPr>
+        <w:t xml:space="preserve"> פונקציית</w:t>
+      </w:r>
+      <w:r>
+        <w:rPr>
+          <w:rFonts w:hint="cs"/>
+          <w:b/>
+          <w:bCs/>
+          <w:rtl/>
+        </w:rPr>
+        <w:t xml:space="preserve"> </w:t>
+      </w:r>
+      <w:r>
+        <w:rPr>
+          <w:b/>
+          <w:bCs/>
+        </w:rPr>
+        <w:t>Ackley</w:t>
+      </w:r>
+      <w:r>
+        <w:rPr>
+          <w:rFonts w:hint="cs"/>
+          <w:rtl/>
+        </w:rPr>
+        <w:t xml:space="preserve">: </w:t>
+      </w:r>
+      <w:r>
+        <w:rPr>
+          <w:rFonts w:hint="cs"/>
+          <w:rtl/>
+        </w:rPr>
+        <w:t xml:space="preserve">הפתרון\הפרט מיוצג ע"י מופע של המחלקה </w:t>
+      </w:r>
+      <w:proofErr w:type="spellStart"/>
+      <w:r>
+        <w:t>AckleyIndividual</w:t>
+      </w:r>
+      <w:proofErr w:type="spellEnd"/>
+      <w:r>
+        <w:rPr>
+          <w:rFonts w:hint="cs"/>
+          <w:rtl/>
+        </w:rPr>
+        <w:t xml:space="preserve">, המכילה שדות של רשימת מקדמי הממדים של הפונקציה, </w:t>
+      </w:r>
+      <w:proofErr w:type="spellStart"/>
+      <w:r>
+        <w:rPr>
+          <w:rFonts w:hint="cs"/>
+          <w:rtl/>
+        </w:rPr>
+        <w:t>הפיטניס</w:t>
+      </w:r>
+      <w:proofErr w:type="spellEnd"/>
+      <w:r>
+        <w:rPr>
+          <w:rFonts w:hint="cs"/>
+          <w:rtl/>
+        </w:rPr>
+        <w:t xml:space="preserve">, ומופע האוכלוסייה אליה משתייך הפתרון. </w:t>
+      </w:r>
+      <w:proofErr w:type="spellStart"/>
+      <w:r>
+        <w:rPr>
+          <w:rFonts w:hint="cs"/>
+          <w:rtl/>
+        </w:rPr>
+        <w:t>הפיטניס</w:t>
+      </w:r>
+      <w:proofErr w:type="spellEnd"/>
+      <w:r>
+        <w:rPr>
+          <w:rFonts w:hint="cs"/>
+          <w:rtl/>
+        </w:rPr>
+        <w:t xml:space="preserve"> מחושב על פי הנוסחה הנתונה. האוכלוסייה מיוצגת ע"י מופע של המחלקה </w:t>
+      </w:r>
+      <w:proofErr w:type="spellStart"/>
+      <w:r>
+        <w:t>AckleyPopulation</w:t>
+      </w:r>
+      <w:proofErr w:type="spellEnd"/>
+      <w:r>
+        <w:rPr>
+          <w:rFonts w:hint="cs"/>
+          <w:rtl/>
+        </w:rPr>
+        <w:t xml:space="preserve"> המכילה בנוסף לרשימות הפתרונות, </w:t>
+      </w:r>
+      <w:proofErr w:type="spellStart"/>
+      <w:r>
+        <w:rPr>
+          <w:rFonts w:hint="cs"/>
+          <w:rtl/>
+        </w:rPr>
+        <w:t>הפיטניס</w:t>
+      </w:r>
+      <w:proofErr w:type="spellEnd"/>
+      <w:r>
+        <w:rPr>
+          <w:rFonts w:hint="cs"/>
+          <w:rtl/>
+        </w:rPr>
+        <w:t xml:space="preserve"> הטוב ביותר </w:t>
+      </w:r>
+      <w:proofErr w:type="spellStart"/>
+      <w:r>
+        <w:rPr>
+          <w:rFonts w:hint="cs"/>
+          <w:rtl/>
+        </w:rPr>
+        <w:t>והפיטניס</w:t>
+      </w:r>
+      <w:proofErr w:type="spellEnd"/>
+      <w:r>
+        <w:rPr>
+          <w:rFonts w:hint="cs"/>
+          <w:rtl/>
+        </w:rPr>
+        <w:t xml:space="preserve"> הממוצע בכל </w:t>
+      </w:r>
+      <w:proofErr w:type="spellStart"/>
+      <w:r>
+        <w:rPr>
+          <w:rFonts w:hint="cs"/>
+          <w:rtl/>
+        </w:rPr>
+        <w:t>איטרציה</w:t>
+      </w:r>
+      <w:proofErr w:type="spellEnd"/>
+      <w:r>
+        <w:rPr>
+          <w:rFonts w:hint="cs"/>
+          <w:rtl/>
+        </w:rPr>
+        <w:t xml:space="preserve">, את הערכים הנתונים בסעיף של הפרמטרים </w:t>
+      </w:r>
+      <w:proofErr w:type="spellStart"/>
+      <w:r>
+        <w:t>a,b,c</w:t>
+      </w:r>
+      <w:proofErr w:type="spellEnd"/>
+      <w:r>
+        <w:rPr>
+          <w:rFonts w:hint="cs"/>
+          <w:rtl/>
+        </w:rPr>
+        <w:t xml:space="preserve">, </w:t>
+      </w:r>
+      <w:proofErr w:type="spellStart"/>
+      <w:r>
+        <w:rPr>
+          <w:rFonts w:hint="cs"/>
+          <w:rtl/>
+        </w:rPr>
+        <w:t>המימד</w:t>
+      </w:r>
+      <w:proofErr w:type="spellEnd"/>
+      <w:r>
+        <w:rPr>
+          <w:rFonts w:hint="cs"/>
+          <w:rtl/>
+        </w:rPr>
+        <w:t xml:space="preserve">, והחסמים התחתון והעליון. </w:t>
+      </w:r>
+    </w:p>
+    <w:p>
+      <w:pPr>
+        <w:spacing w:line="360" w:lineRule="auto"/>
+        <w:ind w:left="360"/>
+        <w:rPr>
+          <w:rtl/>
+        </w:rPr>
+      </w:pPr>
+      <w:r>
+        <w:rPr>
+          <w:rFonts w:hint="cs"/>
+          <w:rtl/>
+        </w:rPr>
+        <w:t xml:space="preserve">בנוסף כל אחד מהאלגוריתמים מיוצג ע"י מחלקה נפרדת. המכילה בתוכה שדה לאוכלוסייה עליה תעבוד, פונקציה ראשית הנקראת </w:t>
+      </w:r>
+      <w:r>
+        <w:t>solve</w:t>
+      </w:r>
+      <w:r>
+        <w:rPr>
+          <w:rFonts w:hint="cs"/>
+          <w:rtl/>
+        </w:rPr>
+        <w:t xml:space="preserve"> המריצה את האלגוריתם ומדפיסה את הפלט הסופי שלו, ופונקציות עזר אשר נקראות ע"י </w:t>
+      </w:r>
+      <w:r>
+        <w:t>solve</w:t>
+      </w:r>
+      <w:r>
+        <w:rPr>
+          <w:rFonts w:hint="cs"/>
+          <w:rtl/>
+        </w:rPr>
+        <w:t xml:space="preserve">. כמו כן, </w:t>
+      </w:r>
+      <w:r>
+        <w:rPr>
+          <w:rFonts w:hint="cs"/>
+          <w:rtl/>
+        </w:rPr>
+        <w:lastRenderedPageBreak/>
+        <w:t xml:space="preserve">פונקציות רבות שימוש, המשמשות יותר מאלגוריתם אחד, כמו הפונקציה המדפיסה את התוצאה הסופית, נמצאות מחוץ למחלקות.  </w:t>
+      </w:r>
+    </w:p>
+    <w:p>
+      <w:pPr>
+        <w:spacing w:line="360" w:lineRule="auto"/>
+        <w:rPr>
+          <w:u w:val="single"/>
+          <w:rtl/>
+        </w:rPr>
+      </w:pPr>
+      <w:r>
+        <w:rPr>
+          <w:rFonts w:hint="cs"/>
+          <w:u w:val="single"/>
+          <w:rtl/>
+        </w:rPr>
+        <w:t>סעיף 1</w:t>
+      </w:r>
+    </w:p>
+    <w:p>
+      <w:pPr>
+        <w:spacing w:line="360" w:lineRule="auto"/>
+        <w:rPr>
+          <w:rFonts w:cs="Arial"/>
+          <w:rtl/>
+        </w:rPr>
+      </w:pPr>
+      <w:r>
+        <w:rPr>
+          <w:rFonts w:cs="Arial" w:hint="cs"/>
+          <w:rtl/>
+        </w:rPr>
+        <w:t xml:space="preserve">האלגוריתם מומש ע"י המחלקה </w:t>
+      </w:r>
+      <w:proofErr w:type="spellStart"/>
+      <w:r>
+        <w:rPr>
+          <w:rFonts w:cs="Arial"/>
+        </w:rPr>
+        <w:t>MSHeuristicsAlgorithm</w:t>
+      </w:r>
+      <w:proofErr w:type="spellEnd"/>
+      <w:r>
+        <w:rPr>
+          <w:rFonts w:cs="Arial" w:hint="cs"/>
+          <w:rtl/>
+        </w:rPr>
+        <w:t xml:space="preserve"> הפועלת בשני שלבים עיקריים: יצירת </w:t>
+      </w:r>
+      <w:proofErr w:type="spellStart"/>
+      <w:r>
+        <w:rPr>
+          <w:rFonts w:cs="Arial" w:hint="cs"/>
+          <w:rtl/>
+        </w:rPr>
+        <w:t>אוכלוסיה</w:t>
+      </w:r>
+      <w:proofErr w:type="spellEnd"/>
+      <w:r>
+        <w:rPr>
+          <w:rFonts w:cs="Arial" w:hint="cs"/>
+          <w:rtl/>
+        </w:rPr>
+        <w:t xml:space="preserve"> (אוסף פתרונות) התחלתיים, </w:t>
+      </w:r>
+      <w:proofErr w:type="spellStart"/>
+      <w:r>
+        <w:rPr>
+          <w:rFonts w:cs="Arial" w:hint="cs"/>
+          <w:rtl/>
+        </w:rPr>
+        <w:t>ואופטימזציה</w:t>
+      </w:r>
+      <w:proofErr w:type="spellEnd"/>
+      <w:r>
+        <w:rPr>
+          <w:rFonts w:cs="Arial" w:hint="cs"/>
+          <w:rtl/>
+        </w:rPr>
+        <w:t xml:space="preserve"> של הפרטים. </w:t>
+      </w:r>
+    </w:p>
+    <w:p>
+      <w:pPr>
+        <w:spacing w:line="360" w:lineRule="auto"/>
+        <w:rPr>
+          <w:rFonts w:cs="Arial" w:hint="cs"/>
+          <w:rtl/>
+        </w:rPr>
+      </w:pPr>
+      <w:r>
+        <w:rPr>
+          <w:rFonts w:cs="Arial" w:hint="cs"/>
+          <w:b/>
+          <w:bCs/>
+          <w:rtl/>
+        </w:rPr>
+        <w:t xml:space="preserve">עבור בעיית </w:t>
+      </w:r>
+      <w:r>
+        <w:rPr>
+          <w:rFonts w:cs="Arial"/>
+          <w:b/>
+          <w:bCs/>
+        </w:rPr>
+        <w:t>CVRP</w:t>
+      </w:r>
+      <w:r>
+        <w:rPr>
+          <w:rFonts w:cs="Arial" w:hint="cs"/>
+          <w:rtl/>
+        </w:rPr>
+        <w:t xml:space="preserve">, השלב הראשון מתבצע ע"י השימוש באלגוריתם </w:t>
+      </w:r>
+      <w:r>
+        <w:rPr>
+          <w:rFonts w:cs="Arial"/>
+        </w:rPr>
+        <w:t>K-means</w:t>
+      </w:r>
+      <w:r>
+        <w:rPr>
+          <w:rFonts w:cs="Arial" w:hint="cs"/>
+          <w:rtl/>
+        </w:rPr>
+        <w:t xml:space="preserve"> המותאם לבעיה שלנו, כאשר </w:t>
+      </w:r>
+      <w:r>
+        <w:rPr>
+          <w:rFonts w:cs="Arial"/>
+        </w:rPr>
+        <w:t>k</w:t>
+      </w:r>
+      <w:r>
+        <w:rPr>
+          <w:rFonts w:cs="Arial" w:hint="cs"/>
+          <w:rtl/>
+        </w:rPr>
+        <w:t xml:space="preserve"> הוא מספר הרכבים בבעיה. הרכבים באלגוריתם שלנו מחולקים למספר של קבוצות שהוא עד k, כאשר הערים בקבוצה אחת נכללים באותו מסלול\רכב. האלגוריתם משייך את העיר לקבוצה מסוימת על בסיס המרחק שלה ממרכז הקבוצה תוך הלקיחה בחשבון של קיבולת הרכב המקסימלית. האלגוריתם מתחיל </w:t>
+      </w:r>
+      <w:r>
+        <w:rPr>
+          <w:rFonts w:cs="Arial" w:hint="cs"/>
+          <w:rtl/>
+        </w:rPr>
+        <w:t xml:space="preserve">במסלול אחד המגיע לעיר אחת הנבחרת באופן אקראי, ולכל עיר הוא משייך אותה למסלול קיים או למסלול חדש שבו יהיה בהתחלה רק את העיר. ההחלטה על פתיחת מסלול חדש לעיר מסוימת מתקבל אם המרחק של העיר מהמחסן קטן מכל מרחק ממרכז של אחת הקבוצות (המסלולים) אשר הקיבולת שלהם מאפשרת הכנסת הרכב ובתנאי שמספר המסלול עוד לא הגיע ל- </w:t>
+      </w:r>
+      <w:r>
+        <w:rPr>
+          <w:rFonts w:cs="Arial"/>
+        </w:rPr>
+        <w:t>k</w:t>
+      </w:r>
+      <w:r>
+        <w:rPr>
+          <w:rFonts w:cs="Arial" w:hint="cs"/>
+          <w:rtl/>
+        </w:rPr>
+        <w:t xml:space="preserve">. האתחול מתבסס על ההיוריסטיקה </w:t>
+      </w:r>
+      <w:r>
+        <w:rPr>
+          <w:rFonts w:cs="Arial" w:hint="cs"/>
+          <w:rtl/>
+        </w:rPr>
+        <w:t xml:space="preserve">שערים קרובות אחת לשנייה כדאי וחסכני שיהיו באותו מסלול. </w:t>
+      </w:r>
+      <w:r>
+        <w:rPr>
+          <w:rFonts w:cs="Arial" w:hint="cs"/>
+          <w:rtl/>
+        </w:rPr>
+        <w:t xml:space="preserve">אחרי קביעת הערים המשתתפות בכל מסלול, מטרת השלב השני של האלגוריתם היא לסדר את הערים במסלול בצורה הכי אופטימלית, ועל מנת לעשות זאת הוא משתמש בהיוריסטיקה של "הלקוח הקרוב ביותר" כך שבכל שלב הבחר הלקוח הקרוב ביותר ללקוח הנוכחי. הלקוח הראשון הוא הכי קרוב למחסן. </w:t>
+      </w:r>
+    </w:p>
+    <w:p>
+      <w:pPr>
+        <w:spacing w:line="360" w:lineRule="auto"/>
+        <w:rPr>
+          <w:rFonts w:cs="Arial"/>
+          <w:rtl/>
+        </w:rPr>
+      </w:pPr>
+      <w:r>
+        <w:rPr>
+          <w:rFonts w:cs="Arial" w:hint="cs"/>
+          <w:rtl/>
+        </w:rPr>
+        <w:t xml:space="preserve">מנגד, </w:t>
+      </w:r>
+      <w:r>
+        <w:rPr>
+          <w:rFonts w:cs="Arial" w:hint="cs"/>
+          <w:b/>
+          <w:bCs/>
+          <w:rtl/>
+        </w:rPr>
+        <w:t xml:space="preserve">עבור בעיית פונקציית ה- </w:t>
+      </w:r>
+      <w:r>
+        <w:rPr>
+          <w:rFonts w:cs="Arial"/>
+          <w:b/>
+          <w:bCs/>
+        </w:rPr>
+        <w:t>Ackley</w:t>
+      </w:r>
+      <w:r>
+        <w:rPr>
+          <w:rFonts w:cs="Arial" w:hint="cs"/>
+          <w:rtl/>
+        </w:rPr>
+        <w:t xml:space="preserve">, האתחול הוא אקראי מכיוון שהוא הביא לתוצאות הכי טובות. דרך אחרת שנבחנה היא חלוקת המרחב לתתי מרחב כמספר הפרטים\הפתרונות ובחירת פרט מכל תת-מרחב, מתוך הנחה שזה יביא לגיוון, אולם התוצאות היו פחות טובות בהשוואה לשיטה שאומצה. </w:t>
+      </w:r>
+      <w:r>
+        <w:rPr>
+          <w:rFonts w:cs="Arial" w:hint="cs"/>
+          <w:rtl/>
+        </w:rPr>
+        <w:t xml:space="preserve">השלב השני </w:t>
+      </w:r>
+      <w:r>
+        <w:rPr>
+          <w:rFonts w:cs="Arial" w:hint="cs"/>
+          <w:rtl/>
+        </w:rPr>
+        <w:t xml:space="preserve">שואף לשפר את הפתרונות ולשם כך נעשה שימוש בחיפוש לוקאלי ע"י יצירת 1000 עותקים של </w:t>
+      </w:r>
+      <w:proofErr w:type="spellStart"/>
+      <w:r>
+        <w:rPr>
+          <w:rFonts w:cs="Arial" w:hint="cs"/>
+          <w:rtl/>
+        </w:rPr>
+        <w:t>הוקטור</w:t>
+      </w:r>
+      <w:proofErr w:type="spellEnd"/>
+      <w:r>
+        <w:rPr>
+          <w:rFonts w:cs="Arial" w:hint="cs"/>
+          <w:rtl/>
+        </w:rPr>
+        <w:t xml:space="preserve"> ולהוסיף לכל אחד רעש </w:t>
+      </w:r>
+      <w:proofErr w:type="spellStart"/>
+      <w:r>
+        <w:rPr>
+          <w:rFonts w:cs="Arial" w:hint="cs"/>
+          <w:rtl/>
+        </w:rPr>
+        <w:t>גאוסיאני</w:t>
+      </w:r>
+      <w:proofErr w:type="spellEnd"/>
+      <w:r>
+        <w:rPr>
+          <w:rFonts w:cs="Arial" w:hint="cs"/>
+          <w:rtl/>
+        </w:rPr>
+        <w:t xml:space="preserve"> לכל ממד בווקטור 1000 פעמים, שהטוב </w:t>
+      </w:r>
+      <w:proofErr w:type="spellStart"/>
+      <w:r>
+        <w:rPr>
+          <w:rFonts w:cs="Arial" w:hint="cs"/>
+          <w:rtl/>
+        </w:rPr>
+        <w:t>מביניהם</w:t>
+      </w:r>
+      <w:proofErr w:type="spellEnd"/>
+      <w:r>
+        <w:rPr>
+          <w:rFonts w:cs="Arial" w:hint="cs"/>
+          <w:rtl/>
+        </w:rPr>
+        <w:t xml:space="preserve"> מחליף את </w:t>
+      </w:r>
+      <w:proofErr w:type="spellStart"/>
+      <w:r>
+        <w:rPr>
+          <w:rFonts w:cs="Arial" w:hint="cs"/>
+          <w:rtl/>
+        </w:rPr>
+        <w:t>הוקטור</w:t>
+      </w:r>
+      <w:proofErr w:type="spellEnd"/>
+      <w:r>
+        <w:rPr>
+          <w:rFonts w:cs="Arial" w:hint="cs"/>
+          <w:rtl/>
+        </w:rPr>
+        <w:t xml:space="preserve"> הנוכחי. </w:t>
+      </w:r>
+    </w:p>
+    <w:p>
+      <w:pPr>
+        <w:spacing w:line="360" w:lineRule="auto"/>
+        <w:rPr>
+          <w:rFonts w:cs="Arial"/>
+          <w:rtl/>
+        </w:rPr>
+      </w:pPr>
+    </w:p>
+    <w:p>
+      <w:pPr>
+        <w:spacing w:line="360" w:lineRule="auto"/>
+        <w:rPr>
+          <w:u w:val="single"/>
+        </w:rPr>
+      </w:pPr>
+      <w:r>
+        <w:rPr>
+          <w:rFonts w:hint="cs"/>
+          <w:u w:val="single"/>
+          <w:rtl/>
+        </w:rPr>
+        <w:t xml:space="preserve">סעיף </w:t>
+      </w:r>
+      <w:r>
+        <w:rPr>
+          <w:rFonts w:hint="cs"/>
+          <w:u w:val="single"/>
+          <w:rtl/>
+        </w:rPr>
+        <w:t>2</w:t>
+      </w:r>
+    </w:p>
+    <w:p>
+      <w:pPr>
+        <w:spacing w:line="360" w:lineRule="auto"/>
+        <w:rPr>
+          <w:rFonts w:hint="cs"/>
+          <w:rtl/>
+        </w:rPr>
+      </w:pPr>
+      <w:r>
+        <w:rPr>
+          <w:rFonts w:hint="cs"/>
+          <w:rtl/>
+        </w:rPr>
+        <w:t xml:space="preserve">האלגוריתם ממומש ע"י הפונקציה </w:t>
+      </w:r>
+      <w:proofErr w:type="spellStart"/>
+      <w:r>
+        <w:t>ILSAlgorithm</w:t>
+      </w:r>
+      <w:proofErr w:type="spellEnd"/>
+      <w:r>
+        <w:rPr>
+          <w:rFonts w:hint="cs"/>
+          <w:rtl/>
+        </w:rPr>
+        <w:t xml:space="preserve">, אשר מאתחלת אוכלוסייה (אוסף פתרונות) באותה שיטה שהוסברה בסעיף הקודם (ע"י האלגוריתם של ה- </w:t>
+      </w:r>
+      <w:r>
+        <w:t>K-means</w:t>
+      </w:r>
+      <w:r>
+        <w:rPr>
+          <w:rFonts w:hint="cs"/>
+          <w:rtl/>
+        </w:rPr>
+        <w:t xml:space="preserve"> במקרה </w:t>
+      </w:r>
+      <w:r>
+        <w:rPr>
+          <w:rFonts w:hint="cs"/>
+          <w:rtl/>
+        </w:rPr>
+        <w:lastRenderedPageBreak/>
+        <w:t xml:space="preserve">של בעיית ה- </w:t>
+      </w:r>
+      <w:r>
+        <w:t>CVRP</w:t>
+      </w:r>
+      <w:r>
+        <w:rPr>
+          <w:rFonts w:hint="cs"/>
+          <w:rtl/>
+        </w:rPr>
+        <w:t xml:space="preserve">, ובאופן אקראי במקרה של בעיית </w:t>
+      </w:r>
+      <w:r>
+        <w:t>Ackley</w:t>
+      </w:r>
+      <w:r>
+        <w:rPr>
+          <w:rFonts w:hint="cs"/>
+          <w:rtl/>
+        </w:rPr>
+        <w:t xml:space="preserve">). </w:t>
+      </w:r>
+      <w:r>
+        <w:rPr>
+          <w:rFonts w:hint="cs"/>
+          <w:rtl/>
+        </w:rPr>
+        <w:t xml:space="preserve">האלגוריתם לאחר מכן מוצא בכל </w:t>
+      </w:r>
+      <w:proofErr w:type="spellStart"/>
+      <w:r>
+        <w:rPr>
+          <w:rFonts w:hint="cs"/>
+          <w:rtl/>
+        </w:rPr>
+        <w:t>איטרציה</w:t>
+      </w:r>
+      <w:proofErr w:type="spellEnd"/>
+      <w:r>
+        <w:rPr>
+          <w:rFonts w:hint="cs"/>
+          <w:rtl/>
+        </w:rPr>
+        <w:t xml:space="preserve"> שכן לכל אחד מהפתרונות, ומאמץ אותו במקרה שהוא טוב מהנוכחי, אחרת הוא פועל בהתאם </w:t>
+      </w:r>
+      <w:proofErr w:type="spellStart"/>
+      <w:r>
+        <w:rPr>
+          <w:rFonts w:hint="cs"/>
+          <w:rtl/>
+        </w:rPr>
+        <w:t>למיתא</w:t>
+      </w:r>
+      <w:proofErr w:type="spellEnd"/>
+      <w:r>
+        <w:rPr>
+          <w:rFonts w:hint="cs"/>
+          <w:rtl/>
+        </w:rPr>
+        <w:t xml:space="preserve"> היוריסטיקה שנבחרה. שיטת ה- </w:t>
+      </w:r>
+      <w:r>
+        <w:t>ACO</w:t>
+      </w:r>
+      <w:r>
+        <w:rPr>
+          <w:rFonts w:hint="cs"/>
+          <w:rtl/>
+        </w:rPr>
+        <w:t xml:space="preserve"> פועלת באופן שונה ועליה יוסבר בנפרד בהמשך. </w:t>
+      </w:r>
+    </w:p>
+    <w:p>
+      <w:pPr>
+        <w:spacing w:line="360" w:lineRule="auto"/>
+        <w:rPr>
+          <w:rtl/>
+        </w:rPr>
+      </w:pPr>
+      <w:r>
+        <w:rPr>
+          <w:rFonts w:hint="cs"/>
+          <w:b/>
+          <w:bCs/>
+          <w:rtl/>
+        </w:rPr>
+        <w:t>מציאת השכן</w:t>
+      </w:r>
+      <w:r>
+        <w:rPr>
+          <w:rFonts w:hint="cs"/>
+          <w:rtl/>
+        </w:rPr>
+        <w:t xml:space="preserve"> מתבצעת ע"י הפונקציה </w:t>
+      </w:r>
+      <w:proofErr w:type="spellStart"/>
+      <w:r>
+        <w:t>find_neighbor</w:t>
+      </w:r>
+      <w:proofErr w:type="spellEnd"/>
+      <w:r>
+        <w:rPr>
+          <w:rFonts w:hint="cs"/>
+          <w:rtl/>
+        </w:rPr>
+        <w:t xml:space="preserve"> הפועלת תוך שימוש בשיטות שונות לכל אחת משתי הבעיות:</w:t>
+      </w:r>
+    </w:p>
+    <w:p>
+      <w:pPr>
+        <w:spacing w:line="360" w:lineRule="auto"/>
+        <w:rPr>
+          <w:rtl/>
+        </w:rPr>
+      </w:pPr>
+      <w:r>
+        <w:rPr>
+          <w:rFonts w:hint="cs"/>
+          <w:rtl/>
+        </w:rPr>
+        <w:t xml:space="preserve">בעיית ה- </w:t>
+      </w:r>
+      <w:r>
+        <w:t>CVRP</w:t>
+      </w:r>
+      <w:r>
+        <w:rPr>
+          <w:rFonts w:hint="cs"/>
+          <w:rtl/>
+        </w:rPr>
+        <w:t xml:space="preserve"> משתמשת בשיטות הבאות למציאת שכן: </w:t>
+      </w:r>
+    </w:p>
+    <w:p>
+      <w:pPr>
+        <w:pStyle w:val="a9"/>
+        <w:numPr>
+          <w:ilvl w:val="0"/>
+          <w:numId w:val="3"/>
+        </w:numPr>
+        <w:spacing w:line="360" w:lineRule="auto"/>
+      </w:pPr>
+      <w:r>
+        <w:t>2-opt</w:t>
+      </w:r>
+      <w:r>
+        <w:rPr>
+          <w:rFonts w:hint="cs"/>
+          <w:rtl/>
+        </w:rPr>
+        <w:t xml:space="preserve">: בוחרת </w:t>
+      </w:r>
+      <w:r>
+        <w:rPr>
+          <w:rFonts w:hint="cs"/>
+          <w:rtl/>
+        </w:rPr>
+        <w:t>קטע אקראי מתוך מסלול אקראי והופכת אותו.</w:t>
+      </w:r>
+    </w:p>
+    <w:p>
+      <w:pPr>
+        <w:pStyle w:val="a9"/>
+        <w:numPr>
+          <w:ilvl w:val="0"/>
+          <w:numId w:val="3"/>
+        </w:numPr>
+        <w:spacing w:line="360" w:lineRule="auto"/>
+      </w:pPr>
+      <w:r>
+        <w:t>relocate</w:t>
+      </w:r>
+      <w:r>
+        <w:rPr>
+          <w:rFonts w:hint="cs"/>
+          <w:rtl/>
+        </w:rPr>
+        <w:t xml:space="preserve">: בוחרת עיר באופן אקראי, מוציאה אותה מהמסלול שלה ומכניסה אותה למסלול אקראי אחר. אם המסלול החדש עדיין עומד במגבלת התכולה של הרכב היא מחזירה את השכן. </w:t>
+      </w:r>
+    </w:p>
+    <w:p>
+      <w:pPr>
+        <w:pStyle w:val="a9"/>
+        <w:numPr>
+          <w:ilvl w:val="0"/>
+          <w:numId w:val="3"/>
+        </w:numPr>
+        <w:spacing w:line="360" w:lineRule="auto"/>
+      </w:pPr>
+      <w:r>
+        <w:t>reposition</w:t>
+      </w:r>
+      <w:r>
+        <w:rPr>
+          <w:rFonts w:hint="cs"/>
+          <w:rtl/>
+        </w:rPr>
+        <w:t xml:space="preserve">: בוחרת עיר ומשנה את המיקום שלה באופן אקראי בתוך המסלול אליו היא שייכת. </w:t>
+      </w:r>
+    </w:p>
+    <w:p>
+      <w:pPr>
+        <w:pStyle w:val="a9"/>
+        <w:numPr>
+          <w:ilvl w:val="0"/>
+          <w:numId w:val="3"/>
+        </w:numPr>
+        <w:spacing w:line="360" w:lineRule="auto"/>
+      </w:pPr>
+      <w:r>
+        <w:t>swap</w:t>
+      </w:r>
+      <w:r>
+        <w:rPr>
+          <w:rFonts w:hint="cs"/>
+          <w:rtl/>
+        </w:rPr>
+        <w:t>: מחליפה בין שתי ערים באופן אקראי</w:t>
+      </w:r>
+      <w:r>
+        <w:rPr>
+          <w:rFonts w:hint="cs"/>
+          <w:rtl/>
+        </w:rPr>
+        <w:t xml:space="preserve">, בדיקת תקינות המסלולים נבדקת לאחר מכן. </w:t>
+      </w:r>
+    </w:p>
+    <w:p>
+      <w:pPr>
+        <w:pStyle w:val="a9"/>
+        <w:numPr>
+          <w:ilvl w:val="0"/>
+          <w:numId w:val="3"/>
+        </w:numPr>
+        <w:spacing w:line="360" w:lineRule="auto"/>
+      </w:pPr>
+      <w:r>
+        <w:t>shuffle</w:t>
+      </w:r>
+      <w:r>
+        <w:rPr>
+          <w:rFonts w:hint="cs"/>
+          <w:rtl/>
+        </w:rPr>
+        <w:t>:</w:t>
+      </w:r>
+      <w:r>
+        <w:rPr>
+          <w:rFonts w:hint="cs"/>
+          <w:rtl/>
+        </w:rPr>
+        <w:t xml:space="preserve"> </w:t>
+      </w:r>
+      <w:r>
+        <w:rPr>
+          <w:rFonts w:hint="cs"/>
+          <w:rtl/>
+        </w:rPr>
+        <w:t xml:space="preserve">לוקחת מסלול אקראי ומערבבת את הסדר של הערים בו. </w:t>
+      </w:r>
+    </w:p>
+    <w:p>
+      <w:pPr>
+        <w:spacing w:line="360" w:lineRule="auto"/>
+        <w:rPr>
+          <w:rtl/>
+        </w:rPr>
+      </w:pPr>
+      <w:r>
+        <w:rPr>
+          <w:rFonts w:hint="cs"/>
+          <w:rtl/>
+        </w:rPr>
+        <w:t xml:space="preserve">עבור בעיית </w:t>
+      </w:r>
+      <w:r>
+        <w:t>Ackley</w:t>
+      </w:r>
+      <w:r>
+        <w:rPr>
+          <w:rFonts w:hint="cs"/>
+          <w:rtl/>
+        </w:rPr>
+        <w:t>, השימוש היה בשיטות הבאות:</w:t>
+      </w:r>
+    </w:p>
+    <w:p>
+      <w:pPr>
+        <w:pStyle w:val="a9"/>
+        <w:numPr>
+          <w:ilvl w:val="0"/>
+          <w:numId w:val="3"/>
+        </w:numPr>
+        <w:spacing w:line="360" w:lineRule="auto"/>
+      </w:pPr>
+      <w:r>
+        <w:t>shift one</w:t>
+      </w:r>
+      <w:r>
+        <w:rPr>
+          <w:rFonts w:hint="cs"/>
+          <w:rtl/>
+        </w:rPr>
+        <w:t xml:space="preserve">: הוספת רעש (ערך שבין </w:t>
+      </w:r>
+      <w:r>
+        <w:t>-0.1</w:t>
+      </w:r>
+      <w:r>
+        <w:rPr>
+          <w:rFonts w:hint="cs"/>
+          <w:rtl/>
+        </w:rPr>
+        <w:t xml:space="preserve"> ל- 0.1) לאחד מהממדים הנבחר באופן אקראי. </w:t>
+      </w:r>
+    </w:p>
+    <w:p>
+      <w:pPr>
+        <w:pStyle w:val="a9"/>
+        <w:numPr>
+          <w:ilvl w:val="0"/>
+          <w:numId w:val="3"/>
+        </w:numPr>
+        <w:spacing w:line="360" w:lineRule="auto"/>
+      </w:pPr>
+      <w:r>
+        <w:t>shift all</w:t>
+      </w:r>
+      <w:r>
+        <w:rPr>
+          <w:rFonts w:hint="cs"/>
+          <w:rtl/>
+        </w:rPr>
+        <w:t>: הוספת רעש (וקטור שהערכים שלו בין -0.05 ל- 0.05) לכל אחד מהממדים.</w:t>
+      </w:r>
+    </w:p>
+    <w:p>
+      <w:pPr>
+        <w:pStyle w:val="a9"/>
+        <w:numPr>
+          <w:ilvl w:val="0"/>
+          <w:numId w:val="3"/>
+        </w:numPr>
+        <w:spacing w:line="360" w:lineRule="auto"/>
+      </w:pPr>
+      <w:r>
+        <w:t>set random</w:t>
+      </w:r>
+      <w:r>
+        <w:rPr>
+          <w:rFonts w:hint="cs"/>
+          <w:rtl/>
+        </w:rPr>
+        <w:t xml:space="preserve">: שינוי הערך של אחד הממדים </w:t>
+      </w:r>
+      <w:r>
+        <w:rPr>
+          <w:rFonts w:hint="cs"/>
+          <w:rtl/>
+        </w:rPr>
+        <w:t xml:space="preserve">בערך רנדומלי. </w:t>
+      </w:r>
+    </w:p>
+    <w:p>
+      <w:pPr>
+        <w:spacing w:line="360" w:lineRule="auto"/>
+      </w:pPr>
+    </w:p>
+    <w:p>
+      <w:pPr>
+        <w:spacing w:line="360" w:lineRule="auto"/>
+        <w:rPr>
+          <w:rFonts w:hint="cs"/>
+          <w:rtl/>
+        </w:rPr>
+      </w:pPr>
+    </w:p>
+    <w:p>
+      <w:pPr>
+        <w:spacing w:line="360" w:lineRule="auto"/>
+        <w:rPr>
+          <w:rtl/>
+        </w:rPr>
+      </w:pPr>
+    </w:p>
+    <w:p>
+      <w:pPr>
+        <w:spacing w:line="360" w:lineRule="auto"/>
+        <w:rPr>
+          <w:rtl/>
+        </w:rPr>
+      </w:pPr>
+    </w:p>
+    <w:p>
+      <w:pPr>
+        <w:spacing w:line="360" w:lineRule="auto"/>
+        <w:rPr>
+          <w:rFonts w:hint="cs"/>
+          <w:rtl/>
+        </w:rPr>
+      </w:pPr>
+    </w:p>
+    <w:p>
+      <w:pPr>
+        <w:spacing w:line="360" w:lineRule="auto"/>
+        <w:ind w:left="720"/>
+        <w:jc w:val="center"/>
+        <w:rPr>
+          <w:rFonts w:cs="Arial"/>
+          <w:rtl/>
+        </w:rPr>
+      </w:pPr>
+      <w:r>
+        <w:rPr>
+          <w:rFonts w:cs="Arial"/>
+          <w:noProof/>
+          <w:rtl/>
+          <w:lang w:val="he-IL"/>
+        </w:rPr>
+        <w:lastRenderedPageBreak/>
+        <w:drawing>
+          <wp:inline distT="0" distB="0" distL="0" distR="0" wp14:anchorId="6F05DA01" wp14:editId="6134F40B">
+            <wp:extent cx="5274310" cy="2748280"/>
+            <wp:effectExtent l="0" t="0" r="0" b="0"/>
+            <wp:docPr id="1513913228" name="תמונה 1"/>
+            <wp:cNvGraphicFramePr>
+              <a:graphicFrameLocks xmlns:a="http://schemas.openxmlformats.org/drawingml/2006/main" noChangeAspect="1"/>
+            </wp:cNvGraphicFramePr>
+            <a:graphic xmlns:a="http://schemas.openxmlformats.org/drawingml/2006/main">
+              <a:graphicData uri="http://schemas.openxmlformats.org/drawingml/2006/picture">
+                <pic:pic xmlns:pic="http://schemas.openxmlformats.org/drawingml/2006/picture">
+                  <pic:nvPicPr>
+                    <pic:cNvPr id="1513913228" name="תמונה 1513913228"/>
+                    <pic:cNvPicPr/>
+                  </pic:nvPicPr>
+                  <pic:blipFill>
+                    <a:blip r:embed="rId5">
+                      <a:extLst>
+                        <a:ext uri="{28A0092B-C50C-407E-A947-70E740481C1C}">
+                          <a14:useLocalDpi xmlns:a14="http://schemas.microsoft.com/office/drawing/2010/main" val="0"/>
+                        </a:ext>
+                      </a:extLst>
+                    </a:blip>
+                    <a:stretch>
+                      <a:fillRect/>
+                    </a:stretch>
+                  </pic:blipFill>
+                  <pic:spPr>
+                    <a:xfrm>
+                      <a:off x="0" y="0"/>
+                      <a:ext cx="5274310" cy="2748280"/>
+                    </a:xfrm>
+                    <a:prstGeom prst="rect">
+                      <a:avLst/>
+                    </a:prstGeom>
+                  </pic:spPr>
+                </pic:pic>
+              </a:graphicData>
+            </a:graphic>
+          </wp:inline>
+        </w:drawing>
+      </w:r>
+    </w:p>
+    <w:p>
+      <w:pPr>
+        <w:spacing w:line="360" w:lineRule="auto"/>
+        <w:ind w:left="720"/>
+        <w:rPr>
+          <w:rFonts w:cs="Arial"/>
+          <w:rtl/>
+        </w:rPr>
+      </w:pPr>
+      <w:r>
+        <w:rPr>
+          <w:rFonts w:cs="Arial"/>
+          <w:noProof/>
+          <w:rtl/>
+          <w:lang w:val="he-IL"/>
+        </w:rPr>
+        <w:drawing>
+          <wp:inline distT="0" distB="0" distL="0" distR="0" wp14:anchorId="4406BA0C" wp14:editId="7CF25075">
+            <wp:extent cx="5274310" cy="2748280"/>
+            <wp:effectExtent l="0" t="0" r="0" b="0"/>
+            <wp:docPr id="777204269" name="תמונה 2"/>
+            <wp:cNvGraphicFramePr>
+              <a:graphicFrameLocks xmlns:a="http://schemas.openxmlformats.org/drawingml/2006/main" noChangeAspect="1"/>
+            </wp:cNvGraphicFramePr>
+            <a:graphic xmlns:a="http://schemas.openxmlformats.org/drawingml/2006/main">
+              <a:graphicData uri="http://schemas.openxmlformats.org/drawingml/2006/picture">
+                <pic:pic xmlns:pic="http://schemas.openxmlformats.org/drawingml/2006/picture">
+                  <pic:nvPicPr>
+                    <pic:cNvPr id="777204269" name="תמונה 777204269"/>
+                    <pic:cNvPicPr/>
+                  </pic:nvPicPr>
+                  <pic:blipFill>
+                    <a:blip r:embed="rId6">
+                      <a:extLst>
+                        <a:ext uri="{28A0092B-C50C-407E-A947-70E740481C1C}">
+                          <a14:useLocalDpi xmlns:a14="http://schemas.microsoft.com/office/drawing/2010/main" val="0"/>
+                        </a:ext>
+                      </a:extLst>
+                    </a:blip>
+                    <a:stretch>
+                      <a:fillRect/>
+                    </a:stretch>
+                  </pic:blipFill>
+                  <pic:spPr>
+                    <a:xfrm>
+                      <a:off x="0" y="0"/>
+                      <a:ext cx="5274310" cy="2748280"/>
+                    </a:xfrm>
+                    <a:prstGeom prst="rect">
+                      <a:avLst/>
+                    </a:prstGeom>
+                  </pic:spPr>
+                </pic:pic>
+              </a:graphicData>
+            </a:graphic>
+          </wp:inline>
+        </w:drawing>
+      </w:r>
+    </w:p>
+    <w:p>
+      <w:pPr>
+        <w:spacing w:line="360" w:lineRule="auto"/>
+        <w:ind w:left="720"/>
+        <w:rPr>
+          <w:rFonts w:cs="Arial"/>
+          <w:rtl/>
+        </w:rPr>
+      </w:pPr>
+    </w:p>
+    <w:p>
+      <w:pPr>
+        <w:spacing w:line="360" w:lineRule="auto"/>
+        <w:ind w:left="720"/>
+        <w:rPr>
+          <w:rFonts w:cs="Arial"/>
+          <w:rtl/>
+        </w:rPr>
+      </w:pPr>
+      <w:r>
+        <w:rPr>
+          <w:rFonts w:cs="Arial"/>
+          <w:noProof/>
+          <w:rtl/>
+          <w:lang w:val="he-IL"/>
+        </w:rPr>
+        <w:lastRenderedPageBreak/>
+        <w:drawing>
+          <wp:inline distT="0" distB="0" distL="0" distR="0" wp14:anchorId="4206ED59" wp14:editId="2A2FDE1E">
+            <wp:extent cx="5274310" cy="2748280"/>
+            <wp:effectExtent l="0" t="0" r="0" b="0"/>
+            <wp:docPr id="118202311" name="תמונה 3"/>
+            <wp:cNvGraphicFramePr>
+              <a:graphicFrameLocks xmlns:a="http://schemas.openxmlformats.org/drawingml/2006/main" noChangeAspect="1"/>
+            </wp:cNvGraphicFramePr>
+            <a:graphic xmlns:a="http://schemas.openxmlformats.org/drawingml/2006/main">
+              <a:graphicData uri="http://schemas.openxmlformats.org/drawingml/2006/picture">
+                <pic:pic xmlns:pic="http://schemas.openxmlformats.org/drawingml/2006/picture">
+                  <pic:nvPicPr>
+                    <pic:cNvPr id="118202311" name="תמונה 118202311"/>
+                    <pic:cNvPicPr/>
+                  </pic:nvPicPr>
+                  <pic:blipFill>
+                    <a:blip r:embed="rId7">
+                      <a:extLst>
+                        <a:ext uri="{28A0092B-C50C-407E-A947-70E740481C1C}">
+                          <a14:useLocalDpi xmlns:a14="http://schemas.microsoft.com/office/drawing/2010/main" val="0"/>
+                        </a:ext>
+                      </a:extLst>
+                    </a:blip>
+                    <a:stretch>
+                      <a:fillRect/>
+                    </a:stretch>
+                  </pic:blipFill>
+                  <pic:spPr>
+                    <a:xfrm>
+                      <a:off x="0" y="0"/>
+                      <a:ext cx="5274310" cy="2748280"/>
+                    </a:xfrm>
+                    <a:prstGeom prst="rect">
+                      <a:avLst/>
+                    </a:prstGeom>
+                  </pic:spPr>
+                </pic:pic>
+              </a:graphicData>
+            </a:graphic>
+          </wp:inline>
+        </w:drawing>
+      </w:r>
+    </w:p>
+    <w:p>
+      <w:pPr>
+        <w:spacing w:line="360" w:lineRule="auto"/>
+        <w:ind w:left="720"/>
+        <w:rPr>
+          <w:rFonts w:cs="Arial"/>
+          <w:rtl/>
+        </w:rPr>
+      </w:pPr>
+      <w:r>
+        <w:rPr>
+          <w:rFonts w:cs="Arial"/>
+          <w:noProof/>
+          <w:rtl/>
+          <w:lang w:val="he-IL"/>
+        </w:rPr>
+        <w:drawing>
+          <wp:inline distT="0" distB="0" distL="0" distR="0" wp14:anchorId="0E394F58" wp14:editId="5FE9A588">
+            <wp:extent cx="5274310" cy="2748280"/>
+            <wp:effectExtent l="0" t="0" r="0" b="0"/>
+            <wp:docPr id="278582960" name="תמונה 4"/>
+            <wp:cNvGraphicFramePr>
+              <a:graphicFrameLocks xmlns:a="http://schemas.openxmlformats.org/drawingml/2006/main" noChangeAspect="1"/>
+            </wp:cNvGraphicFramePr>
+            <a:graphic xmlns:a="http://schemas.openxmlformats.org/drawingml/2006/main">
+              <a:graphicData uri="http://schemas.openxmlformats.org/drawingml/2006/picture">
+                <pic:pic xmlns:pic="http://schemas.openxmlformats.org/drawingml/2006/picture">
+                  <pic:nvPicPr>
+                    <pic:cNvPr id="278582960" name="תמונה 278582960"/>
+                    <pic:cNvPicPr/>
+                  </pic:nvPicPr>
+                  <pic:blipFill>
+                    <a:blip r:embed="rId8">
+                      <a:extLst>
+                        <a:ext uri="{28A0092B-C50C-407E-A947-70E740481C1C}">
+                          <a14:useLocalDpi xmlns:a14="http://schemas.microsoft.com/office/drawing/2010/main" val="0"/>
+                        </a:ext>
+                      </a:extLst>
+                    </a:blip>
+                    <a:stretch>
+                      <a:fillRect/>
+                    </a:stretch>
+                  </pic:blipFill>
+                  <pic:spPr>
+                    <a:xfrm>
+                      <a:off x="0" y="0"/>
+                      <a:ext cx="5274310" cy="2748280"/>
+                    </a:xfrm>
+                    <a:prstGeom prst="rect">
+                      <a:avLst/>
+                    </a:prstGeom>
+                  </pic:spPr>
+                </pic:pic>
+              </a:graphicData>
+            </a:graphic>
+          </wp:inline>
+        </w:drawing>
+      </w:r>
+    </w:p>
+    <w:p>
+      <w:pPr>
+        <w:spacing w:line="360" w:lineRule="auto"/>
+        <w:ind w:left="720"/>
+        <w:rPr>
+          <w:rFonts w:cs="Arial"/>
+          <w:rtl/>
+        </w:rPr>
+      </w:pPr>
+    </w:p>
+    <w:p>
+      <w:pPr>
+        <w:spacing w:line="360" w:lineRule="auto"/>
+        <w:ind w:left="720"/>
+        <w:rPr>
+          <w:rFonts w:cs="Arial"/>
+          <w:rtl/>
+        </w:rPr>
+      </w:pPr>
+      <w:r>
+        <w:rPr>
+          <w:rFonts w:cs="Arial"/>
+          <w:noProof/>
+          <w:rtl/>
+          <w:lang w:val="he-IL"/>
+        </w:rPr>
+        <w:lastRenderedPageBreak/>
+        <w:drawing>
+          <wp:inline distT="0" distB="0" distL="0" distR="0" wp14:anchorId="0A2A161D" wp14:editId="6735831F">
+            <wp:extent cx="5274310" cy="2748280"/>
+            <wp:effectExtent l="0" t="0" r="0" b="0"/>
+            <wp:docPr id="1504109908" name="תמונה 5"/>
+            <wp:cNvGraphicFramePr>
+              <a:graphicFrameLocks xmlns:a="http://schemas.openxmlformats.org/drawingml/2006/main" noChangeAspect="1"/>
+            </wp:cNvGraphicFramePr>
+            <a:graphic xmlns:a="http://schemas.openxmlformats.org/drawingml/2006/main">
+              <a:graphicData uri="http://schemas.openxmlformats.org/drawingml/2006/picture">
+                <pic:pic xmlns:pic="http://schemas.openxmlformats.org/drawingml/2006/picture">
+                  <pic:nvPicPr>
+                    <pic:cNvPr id="1504109908" name="תמונה 1504109908"/>
+                    <pic:cNvPicPr/>
+                  </pic:nvPicPr>
+                  <pic:blipFill>
+                    <a:blip r:embed="rId9">
+                      <a:extLst>
+                        <a:ext uri="{28A0092B-C50C-407E-A947-70E740481C1C}">
+                          <a14:useLocalDpi xmlns:a14="http://schemas.microsoft.com/office/drawing/2010/main" val="0"/>
+                        </a:ext>
+                      </a:extLst>
+                    </a:blip>
+                    <a:stretch>
+                      <a:fillRect/>
+                    </a:stretch>
+                  </pic:blipFill>
+                  <pic:spPr>
+                    <a:xfrm>
+                      <a:off x="0" y="0"/>
+                      <a:ext cx="5274310" cy="2748280"/>
+                    </a:xfrm>
+                    <a:prstGeom prst="rect">
+                      <a:avLst/>
+                    </a:prstGeom>
+                  </pic:spPr>
+                </pic:pic>
+              </a:graphicData>
+            </a:graphic>
+          </wp:inline>
+        </w:drawing>
+      </w:r>
+    </w:p>
+    <w:p>
+      <w:pPr>
+        <w:spacing w:line="360" w:lineRule="auto"/>
+        <w:ind w:left="720"/>
+        <w:rPr>
+          <w:rFonts w:cs="Arial"/>
+          <w:rtl/>
+        </w:rPr>
+      </w:pPr>
+      <w:r>
+        <w:rPr>
+          <w:rFonts w:cs="Arial"/>
+          <w:noProof/>
+          <w:rtl/>
+          <w:lang w:val="he-IL"/>
+        </w:rPr>
+        <w:drawing>
+          <wp:inline distT="0" distB="0" distL="0" distR="0" wp14:anchorId="3855F20E" wp14:editId="01795915">
+            <wp:extent cx="5274310" cy="2748280"/>
+            <wp:effectExtent l="0" t="0" r="0" b="0"/>
+            <wp:docPr id="854688661" name="תמונה 6"/>
+            <wp:cNvGraphicFramePr>
+              <a:graphicFrameLocks xmlns:a="http://schemas.openxmlformats.org/drawingml/2006/main" noChangeAspect="1"/>
+            </wp:cNvGraphicFramePr>
+            <a:graphic xmlns:a="http://schemas.openxmlformats.org/drawingml/2006/main">
+              <a:graphicData uri="http://schemas.openxmlformats.org/drawingml/2006/picture">
+                <pic:pic xmlns:pic="http://schemas.openxmlformats.org/drawingml/2006/picture">
+                  <pic:nvPicPr>
+                    <pic:cNvPr id="854688661" name="תמונה 854688661"/>
+                    <pic:cNvPicPr/>
+                  </pic:nvPicPr>
+                  <pic:blipFill>
+                    <a:blip r:embed="rId10">
+                      <a:extLst>
+                        <a:ext uri="{28A0092B-C50C-407E-A947-70E740481C1C}">
+                          <a14:useLocalDpi xmlns:a14="http://schemas.microsoft.com/office/drawing/2010/main" val="0"/>
+                        </a:ext>
+                      </a:extLst>
+                    </a:blip>
+                    <a:stretch>
+                      <a:fillRect/>
+                    </a:stretch>
+                  </pic:blipFill>
+                  <pic:spPr>
+                    <a:xfrm>
+                      <a:off x="0" y="0"/>
+                      <a:ext cx="5274310" cy="2748280"/>
+                    </a:xfrm>
+                    <a:prstGeom prst="rect">
+                      <a:avLst/>
+                    </a:prstGeom>
+                  </pic:spPr>
+                </pic:pic>
+              </a:graphicData>
+            </a:graphic>
+          </wp:inline>
+        </w:drawing>
+      </w:r>
+    </w:p>
+    <w:p>
+      <w:pPr>
+        <w:spacing w:line="360" w:lineRule="auto"/>
+        <w:ind w:left="720"/>
+        <w:rPr>
+          <w:rFonts w:cs="Arial"/>
+          <w:rtl/>
+        </w:rPr>
+      </w:pPr>
+    </w:p>
+    <w:p>
+      <w:pPr>
+        <w:spacing w:line="360" w:lineRule="auto"/>
+        <w:ind w:left="720"/>
+        <w:rPr>
+          <w:rFonts w:cs="Arial"/>
+          <w:rtl/>
+        </w:rPr>
+      </w:pPr>
+      <w:r>
+        <w:rPr>
+          <w:rFonts w:cs="Arial"/>
+          <w:noProof/>
+          <w:rtl/>
+          <w:lang w:val="he-IL"/>
+        </w:rPr>
+        <w:lastRenderedPageBreak/>
+        <w:drawing>
+          <wp:inline distT="0" distB="0" distL="0" distR="0" wp14:anchorId="113D37FB" wp14:editId="7BDB2009">
+            <wp:extent cx="5274310" cy="2748280"/>
+            <wp:effectExtent l="0" t="0" r="0" b="0"/>
+            <wp:docPr id="1491033566" name="תמונה 7"/>
+            <wp:cNvGraphicFramePr>
+              <a:graphicFrameLocks xmlns:a="http://schemas.openxmlformats.org/drawingml/2006/main" noChangeAspect="1"/>
+            </wp:cNvGraphicFramePr>
+            <a:graphic xmlns:a="http://schemas.openxmlformats.org/drawingml/2006/main">
+              <a:graphicData uri="http://schemas.openxmlformats.org/drawingml/2006/picture">
+                <pic:pic xmlns:pic="http://schemas.openxmlformats.org/drawingml/2006/picture">
+                  <pic:nvPicPr>
+                    <pic:cNvPr id="1491033566" name="תמונה 1491033566"/>
+                    <pic:cNvPicPr/>
+                  </pic:nvPicPr>
+                  <pic:blipFill>
+                    <a:blip r:embed="rId11">
+                      <a:extLst>
+                        <a:ext uri="{28A0092B-C50C-407E-A947-70E740481C1C}">
+                          <a14:useLocalDpi xmlns:a14="http://schemas.microsoft.com/office/drawing/2010/main" val="0"/>
+                        </a:ext>
+                      </a:extLst>
+                    </a:blip>
+                    <a:stretch>
+                      <a:fillRect/>
+                    </a:stretch>
+                  </pic:blipFill>
+                  <pic:spPr>
+                    <a:xfrm>
+                      <a:off x="0" y="0"/>
+                      <a:ext cx="5274310" cy="2748280"/>
+                    </a:xfrm>
+                    <a:prstGeom prst="rect">
+                      <a:avLst/>
+                    </a:prstGeom>
+                  </pic:spPr>
+                </pic:pic>
+              </a:graphicData>
+            </a:graphic>
+          </wp:inline>
+        </w:drawing>
+      </w:r>
+    </w:p>
+    <w:p>
+      <w:pPr>
+        <w:spacing w:line="360" w:lineRule="auto"/>
+        <w:ind w:left="720"/>
+        <w:rPr>
+          <w:rFonts w:cs="Arial"/>
+          <w:rtl/>
+        </w:rPr>
+      </w:pPr>
+      <w:r>
+        <w:rPr>
+          <w:rFonts w:cs="Arial"/>
+          <w:noProof/>
+          <w:rtl/>
+          <w:lang w:val="he-IL"/>
+        </w:rPr>
+        <w:drawing>
+          <wp:inline distT="0" distB="0" distL="0" distR="0" wp14:anchorId="27633D4E" wp14:editId="4AEF0815">
+            <wp:extent cx="5274310" cy="2748280"/>
+            <wp:effectExtent l="0" t="0" r="0" b="0"/>
+            <wp:docPr id="310192914" name="תמונה 8"/>
+            <wp:cNvGraphicFramePr>
+              <a:graphicFrameLocks xmlns:a="http://schemas.openxmlformats.org/drawingml/2006/main" noChangeAspect="1"/>
+            </wp:cNvGraphicFramePr>
+            <a:graphic xmlns:a="http://schemas.openxmlformats.org/drawingml/2006/main">
+              <a:graphicData uri="http://schemas.openxmlformats.org/drawingml/2006/picture">
+                <pic:pic xmlns:pic="http://schemas.openxmlformats.org/drawingml/2006/picture">
+                  <pic:nvPicPr>
+                    <pic:cNvPr id="310192914" name="תמונה 310192914"/>
+                    <pic:cNvPicPr/>
+                  </pic:nvPicPr>
+                  <pic:blipFill>
+                    <a:blip r:embed="rId12">
+                      <a:extLst>
+                        <a:ext uri="{28A0092B-C50C-407E-A947-70E740481C1C}">
+                          <a14:useLocalDpi xmlns:a14="http://schemas.microsoft.com/office/drawing/2010/main" val="0"/>
+                        </a:ext>
+                      </a:extLst>
+                    </a:blip>
+                    <a:stretch>
+                      <a:fillRect/>
+                    </a:stretch>
+                  </pic:blipFill>
+                  <pic:spPr>
+                    <a:xfrm>
+                      <a:off x="0" y="0"/>
+                      <a:ext cx="5274310" cy="2748280"/>
+                    </a:xfrm>
+                    <a:prstGeom prst="rect">
+                      <a:avLst/>
+                    </a:prstGeom>
+                  </pic:spPr>
+                </pic:pic>
+              </a:graphicData>
+            </a:graphic>
+          </wp:inline>
+        </w:drawing>
+      </w:r>
+    </w:p>
+    <w:p>
+      <w:pPr>
+        <w:bidi w:val="0"/>
+        <w:spacing w:line="360" w:lineRule="auto"/>
+        <w:ind w:left="720"/>
+        <w:rPr>
+          <w:rFonts w:cs="Arial"/>
+        </w:rPr>
+      </w:pPr>
+    </w:p>
+    <w:p>
+      <w:pPr>
+        <w:spacing w:line="360" w:lineRule="auto"/>
+        <w:rPr>
+          <w:rFonts w:cs="Arial" w:hint="cs"/>
+          <w:rtl/>
+        </w:rPr>
+      </w:pPr>
+    </w:p>
+    <w:p>
+      <w:pPr>
+        <w:spacing w:line="360" w:lineRule="auto"/>
+        <w:rPr>
+          <w:rFonts w:cs="Arial"/>
+        </w:rPr>
+      </w:pPr>
+    </w:p>
+    <w:p>
+      <w:pPr>
+        <w:spacing w:line="360" w:lineRule="auto"/>
+      </w:pPr>
       <w:r>
         <w:rPr>
           <w:rFonts w:cs="Arial"/>
@@ -15,6 +2795,9 @@
       </w:r>
     </w:p>
     <w:p>
+      <w:pPr>
+        <w:spacing w:line="360" w:lineRule="auto"/>
+      </w:pPr>
       <w:r>
         <w:rPr>
           <w:rFonts w:cs="Arial"/>
@@ -27,6 +2810,9 @@
       </w:r>
     </w:p>
     <w:p>
+      <w:pPr>
+        <w:spacing w:line="360" w:lineRule="auto"/>
+      </w:pPr>
       <w:r>
         <w:rPr>
           <w:rFonts w:cs="Arial"/>
@@ -39,6 +2825,9 @@
       </w:r>
     </w:p>
     <w:p>
+      <w:pPr>
+        <w:spacing w:line="360" w:lineRule="auto"/>
+      </w:pPr>
       <w:r>
         <w:rPr>
           <w:rFonts w:cs="Arial"/>
@@ -51,6 +2840,9 @@
       </w:r>
     </w:p>
     <w:p>
+      <w:pPr>
+        <w:spacing w:line="360" w:lineRule="auto"/>
+      </w:pPr>
       <w:r>
         <w:rPr>
           <w:rFonts w:cs="Arial"/>
@@ -63,11 +2855,15 @@
       </w:r>
     </w:p>
     <w:p>
-      <w:r>
-        <w:rPr>
-          <w:rFonts w:cs="Arial"/>
-          <w:rtl/>
-        </w:rPr>
+      <w:pPr>
+        <w:spacing w:line="360" w:lineRule="auto"/>
+      </w:pPr>
+      <w:r>
+        <w:rPr>
+          <w:rFonts w:cs="Arial"/>
+          <w:rtl/>
+        </w:rPr>
+        <w:lastRenderedPageBreak/>
         <w:t xml:space="preserve">6 </w:t>
       </w:r>
       <w:r>
@@ -75,6 +2871,9 @@
       </w:r>
     </w:p>
     <w:p>
+      <w:pPr>
+        <w:spacing w:line="360" w:lineRule="auto"/>
+      </w:pPr>
       <w:r>
         <w:rPr>
           <w:rFonts w:cs="Arial"/>
@@ -87,6 +2886,9 @@
       </w:r>
     </w:p>
     <w:p>
+      <w:pPr>
+        <w:spacing w:line="360" w:lineRule="auto"/>
+      </w:pPr>
       <w:r>
         <w:rPr>
           <w:rFonts w:cs="Arial"/>
@@ -99,6 +2901,9 @@
       </w:r>
     </w:p>
     <w:p>
+      <w:pPr>
+        <w:spacing w:line="360" w:lineRule="auto"/>
+      </w:pPr>
       <w:r>
         <w:rPr>
           <w:rFonts w:cs="Arial"/>
@@ -111,6 +2916,9 @@
       </w:r>
     </w:p>
     <w:p>
+      <w:pPr>
+        <w:spacing w:line="360" w:lineRule="auto"/>
+      </w:pPr>
       <w:r>
         <w:rPr>
           <w:rFonts w:cs="Arial"/>
@@ -123,6 +2931,9 @@
       </w:r>
     </w:p>
     <w:p>
+      <w:pPr>
+        <w:spacing w:line="360" w:lineRule="auto"/>
+      </w:pPr>
       <w:r>
         <w:rPr>
           <w:rFonts w:cs="Arial"/>
@@ -135,6 +2946,9 @@
       </w:r>
     </w:p>
     <w:p>
+      <w:pPr>
+        <w:spacing w:line="360" w:lineRule="auto"/>
+      </w:pPr>
       <w:r>
         <w:rPr>
           <w:rFonts w:cs="Arial"/>
@@ -147,6 +2961,9 @@
       </w:r>
     </w:p>
     <w:p>
+      <w:pPr>
+        <w:spacing w:line="360" w:lineRule="auto"/>
+      </w:pPr>
       <w:r>
         <w:rPr>
           <w:rFonts w:cs="Arial"/>
@@ -159,6 +2976,9 @@
       </w:r>
     </w:p>
     <w:p>
+      <w:pPr>
+        <w:spacing w:line="360" w:lineRule="auto"/>
+      </w:pPr>
       <w:r>
         <w:rPr>
           <w:rFonts w:cs="Arial"/>
@@ -171,6 +2991,9 @@
       </w:r>
     </w:p>
     <w:p>
+      <w:pPr>
+        <w:spacing w:line="360" w:lineRule="auto"/>
+      </w:pPr>
       <w:r>
         <w:rPr>
           <w:rFonts w:cs="Arial"/>
@@ -183,6 +3006,9 @@
       </w:r>
     </w:p>
     <w:p>
+      <w:pPr>
+        <w:spacing w:line="360" w:lineRule="auto"/>
+      </w:pPr>
       <w:r>
         <w:rPr>
           <w:rFonts w:cs="Arial"/>
@@ -195,6 +3021,9 @@
       </w:r>
     </w:p>
     <w:p>
+      <w:pPr>
+        <w:spacing w:line="360" w:lineRule="auto"/>
+      </w:pPr>
       <w:r>
         <w:rPr>
           <w:rFonts w:cs="Arial"/>
@@ -207,6 +3036,9 @@
       </w:r>
     </w:p>
     <w:p>
+      <w:pPr>
+        <w:spacing w:line="360" w:lineRule="auto"/>
+      </w:pPr>
       <w:r>
         <w:rPr>
           <w:rFonts w:cs="Arial"/>
@@ -219,6 +3051,9 @@
       </w:r>
     </w:p>
     <w:p>
+      <w:pPr>
+        <w:spacing w:line="360" w:lineRule="auto"/>
+      </w:pPr>
       <w:r>
         <w:rPr>
           <w:rFonts w:cs="Arial"/>
@@ -231,6 +3066,9 @@
       </w:r>
     </w:p>
     <w:p>
+      <w:pPr>
+        <w:spacing w:line="360" w:lineRule="auto"/>
+      </w:pPr>
       <w:r>
         <w:rPr>
           <w:rFonts w:cs="Arial"/>
@@ -243,6 +3081,9 @@
       </w:r>
     </w:p>
     <w:p>
+      <w:pPr>
+        <w:spacing w:line="360" w:lineRule="auto"/>
+      </w:pPr>
       <w:r>
         <w:rPr>
           <w:rFonts w:cs="Arial"/>
@@ -255,6 +3096,9 @@
       </w:r>
     </w:p>
     <w:p>
+      <w:pPr>
+        <w:spacing w:line="360" w:lineRule="auto"/>
+      </w:pPr>
       <w:r>
         <w:rPr>
           <w:rFonts w:cs="Arial"/>
@@ -267,6 +3111,9 @@
       </w:r>
     </w:p>
     <w:p>
+      <w:pPr>
+        <w:spacing w:line="360" w:lineRule="auto"/>
+      </w:pPr>
       <w:r>
         <w:rPr>
           <w:rFonts w:cs="Arial"/>
@@ -279,6 +3126,9 @@
       </w:r>
     </w:p>
     <w:p>
+      <w:pPr>
+        <w:spacing w:line="360" w:lineRule="auto"/>
+      </w:pPr>
       <w:r>
         <w:rPr>
           <w:rFonts w:cs="Arial"/>
@@ -291,6 +3141,9 @@
       </w:r>
     </w:p>
     <w:p>
+      <w:pPr>
+        <w:spacing w:line="360" w:lineRule="auto"/>
+      </w:pPr>
       <w:r>
         <w:rPr>
           <w:rFonts w:cs="Arial"/>
@@ -303,6 +3156,9 @@
       </w:r>
     </w:p>
     <w:p>
+      <w:pPr>
+        <w:spacing w:line="360" w:lineRule="auto"/>
+      </w:pPr>
       <w:r>
         <w:rPr>
           <w:rFonts w:cs="Arial"/>
@@ -315,6 +3171,9 @@
       </w:r>
     </w:p>
     <w:p>
+      <w:pPr>
+        <w:spacing w:line="360" w:lineRule="auto"/>
+      </w:pPr>
       <w:r>
         <w:rPr>
           <w:rFonts w:cs="Arial"/>
@@ -327,6 +3186,9 @@
       </w:r>
     </w:p>
     <w:p>
+      <w:pPr>
+        <w:spacing w:line="360" w:lineRule="auto"/>
+      </w:pPr>
       <w:r>
         <w:rPr>
           <w:rFonts w:cs="Arial"/>
@@ -339,6 +3201,9 @@
       </w:r>
     </w:p>
     <w:p>
+      <w:pPr>
+        <w:spacing w:line="360" w:lineRule="auto"/>
+      </w:pPr>
       <w:r>
         <w:rPr>
           <w:rFonts w:cs="Arial"/>
@@ -353,6 +3218,7 @@
     </w:p>
     <w:p>
       <w:pPr>
+        <w:spacing w:line="360" w:lineRule="auto"/>
         <w:jc w:val="center"/>
       </w:pPr>
       <w:r>
@@ -368,16 +3234,19 @@
     </w:p>
     <w:p>
       <w:pPr>
+        <w:spacing w:line="360" w:lineRule="auto"/>
         <w:jc w:val="center"/>
       </w:pPr>
     </w:p>
     <w:p>
       <w:pPr>
+        <w:spacing w:line="360" w:lineRule="auto"/>
         <w:jc w:val="center"/>
       </w:pPr>
       <w:r>
         <w:rPr>
           <w:rFonts w:cs="Arial"/>
+          <w:noProof/>
           <w:rtl/>
         </w:rPr>
         <w:drawing>
@@ -396,7 +3265,7 @@
                     <pic:cNvPicPr/>
                   </pic:nvPicPr>
                   <pic:blipFill>
-                    <a:blip r:embed="rId4"/>
+                    <a:blip r:embed="rId13"/>
                     <a:stretch>
                       <a:fillRect/>
                     </a:stretch>
@@ -427,6 +3296,450 @@
     </w:sectPr>
   </w:body>
 </w:document>
+</file>
+
+<file path=word/numbering.xml><?xml version="1.0" encoding="utf-8"?>
+<w:numbering xmlns:wpc="http://schemas.microsoft.com/office/word/2010/wordprocessingCanvas" xmlns:cx="http://schemas.microsoft.com/office/drawing/2014/chartex" xmlns:cx1="http://schemas.microsoft.com/office/drawing/2015/9/8/chartex" xmlns:cx2="http://schemas.microsoft.com/office/drawing/2015/10/21/chartex" xmlns:cx3="http://schemas.microsoft.com/office/drawing/2016/5/9/chartex" xmlns:cx4="http://schemas.microsoft.com/office/drawing/2016/5/10/chartex" xmlns:cx5="http://schemas.microsoft.com/office/drawing/2016/5/11/chartex" xmlns:cx6="http://schemas.microsoft.com/office/drawing/2016/5/12/chartex" xmlns:cx7="http://schemas.microsoft.com/office/drawing/2016/5/13/chartex" xmlns:cx8="http://schemas.microsoft.com/office/drawing/2016/5/14/chartex" xmlns:mc="http://schemas.openxmlformats.org/markup-compatibility/2006" xmlns:aink="http://schemas.microsoft.com/office/drawing/2016/ink" xmlns:am3d="http://schemas.microsoft.com/office/drawing/2017/model3d" xmlns:o="urn:schemas-microsoft-com:office:office" xmlns:oel="http://schemas.microsoft.com/office/2019/extlst" xmlns:r="http://schemas.openxmlformats.org/officeDocument/2006/relationships" xmlns:m="http://schemas.openxmlformats.org/officeDocument/2006/math" xmlns:v="urn:schemas-microsoft-com:vml" xmlns:wp14="http://schemas.microsoft.com/office/word/2010/wordprocessingDrawing" xmlns:wp="http://schemas.openxmlformats.org/drawingml/2006/wordprocessingDrawing" xmlns:w10="urn:schemas-microsoft-com:office:word" xmlns:w="http://schemas.openxmlformats.org/wordprocessingml/2006/main" xmlns:w14="http://schemas.microsoft.com/office/word/2010/wordml" xmlns:w15="http://schemas.microsoft.com/office/word/2012/wordml" xmlns:w16cex="http://schemas.microsoft.com/office/word/2018/wordml/cex" xmlns:w16cid="http://schemas.microsoft.com/office/word/2016/wordml/cid" xmlns:w16="http://schemas.microsoft.com/office/word/2018/wordml" xmlns:w16du="http://schemas.microsoft.com/office/word/2023/wordml/word16du" xmlns:w16sdtdh="http://schemas.microsoft.com/office/word/2020/wordml/sdtdatahash" xmlns:w16se="http://schemas.microsoft.com/office/word/2015/wordml/symex" xmlns:wpg="http://schemas.microsoft.com/office/word/2010/wordprocessingGroup" xmlns:wpi="http://schemas.microsoft.com/office/word/2010/wordprocessingInk" xmlns:wne="http://schemas.microsoft.com/office/word/2006/wordml" xmlns:wps="http://schemas.microsoft.com/office/word/2010/wordprocessingShape" mc:Ignorable="w14 w15 w16se w16cid w16 w16cex w16sdtdh w16du wp14">
+  <w:abstractNum w:abstractNumId="0" w15:restartNumberingAfterBreak="0">
+    <w:nsid w:val="34847CFF"/>
+    <w:multiLevelType w:val="hybridMultilevel"/>
+    <w:tmpl w:val="E60AD0A6"/>
+    <w:lvl w:ilvl="0" w:tplc="04090001">
+      <w:start w:val="1"/>
+      <w:numFmt w:val="bullet"/>
+      <w:lvlText w:val=""/>
+      <w:lvlJc w:val="left"/>
+      <w:pPr>
+        <w:ind w:left="720" w:hanging="360"/>
+      </w:pPr>
+      <w:rPr>
+        <w:rFonts w:ascii="Symbol" w:hAnsi="Symbol" w:hint="default"/>
+      </w:rPr>
+    </w:lvl>
+    <w:lvl w:ilvl="1" w:tplc="04090003" w:tentative="1">
+      <w:start w:val="1"/>
+      <w:numFmt w:val="bullet"/>
+      <w:lvlText w:val="o"/>
+      <w:lvlJc w:val="left"/>
+      <w:pPr>
+        <w:ind w:left="1440" w:hanging="360"/>
+      </w:pPr>
+      <w:rPr>
+        <w:rFonts w:ascii="Courier New" w:hAnsi="Courier New" w:hint="default"/>
+      </w:rPr>
+    </w:lvl>
+    <w:lvl w:ilvl="2" w:tplc="04090005" w:tentative="1">
+      <w:start w:val="1"/>
+      <w:numFmt w:val="bullet"/>
+      <w:lvlText w:val=""/>
+      <w:lvlJc w:val="left"/>
+      <w:pPr>
+        <w:ind w:left="2160" w:hanging="360"/>
+      </w:pPr>
+      <w:rPr>
+        <w:rFonts w:ascii="Wingdings" w:hAnsi="Wingdings" w:hint="default"/>
+      </w:rPr>
+    </w:lvl>
+    <w:lvl w:ilvl="3" w:tplc="04090001" w:tentative="1">
+      <w:start w:val="1"/>
+      <w:numFmt w:val="bullet"/>
+      <w:lvlText w:val=""/>
+      <w:lvlJc w:val="left"/>
+      <w:pPr>
+        <w:ind w:left="2880" w:hanging="360"/>
+      </w:pPr>
+      <w:rPr>
+        <w:rFonts w:ascii="Symbol" w:hAnsi="Symbol" w:hint="default"/>
+      </w:rPr>
+    </w:lvl>
+    <w:lvl w:ilvl="4" w:tplc="04090003" w:tentative="1">
+      <w:start w:val="1"/>
+      <w:numFmt w:val="bullet"/>
+      <w:lvlText w:val="o"/>
+      <w:lvlJc w:val="left"/>
+      <w:pPr>
+        <w:ind w:left="3600" w:hanging="360"/>
+      </w:pPr>
+      <w:rPr>
+        <w:rFonts w:ascii="Courier New" w:hAnsi="Courier New" w:hint="default"/>
+      </w:rPr>
+    </w:lvl>
+    <w:lvl w:ilvl="5" w:tplc="04090005" w:tentative="1">
+      <w:start w:val="1"/>
+      <w:numFmt w:val="bullet"/>
+      <w:lvlText w:val=""/>
+      <w:lvlJc w:val="left"/>
+      <w:pPr>
+        <w:ind w:left="4320" w:hanging="360"/>
+      </w:pPr>
+      <w:rPr>
+        <w:rFonts w:ascii="Wingdings" w:hAnsi="Wingdings" w:hint="default"/>
+      </w:rPr>
+    </w:lvl>
+    <w:lvl w:ilvl="6" w:tplc="04090001" w:tentative="1">
+      <w:start w:val="1"/>
+      <w:numFmt w:val="bullet"/>
+      <w:lvlText w:val=""/>
+      <w:lvlJc w:val="left"/>
+      <w:pPr>
+        <w:ind w:left="5040" w:hanging="360"/>
+      </w:pPr>
+      <w:rPr>
+        <w:rFonts w:ascii="Symbol" w:hAnsi="Symbol" w:hint="default"/>
+      </w:rPr>
+    </w:lvl>
+    <w:lvl w:ilvl="7" w:tplc="04090003" w:tentative="1">
+      <w:start w:val="1"/>
+      <w:numFmt w:val="bullet"/>
+      <w:lvlText w:val="o"/>
+      <w:lvlJc w:val="left"/>
+      <w:pPr>
+        <w:ind w:left="5760" w:hanging="360"/>
+      </w:pPr>
+      <w:rPr>
+        <w:rFonts w:ascii="Courier New" w:hAnsi="Courier New" w:hint="default"/>
+      </w:rPr>
+    </w:lvl>
+    <w:lvl w:ilvl="8" w:tplc="04090005" w:tentative="1">
+      <w:start w:val="1"/>
+      <w:numFmt w:val="bullet"/>
+      <w:lvlText w:val=""/>
+      <w:lvlJc w:val="left"/>
+      <w:pPr>
+        <w:ind w:left="6480" w:hanging="360"/>
+      </w:pPr>
+      <w:rPr>
+        <w:rFonts w:ascii="Wingdings" w:hAnsi="Wingdings" w:hint="default"/>
+      </w:rPr>
+    </w:lvl>
+  </w:abstractNum>
+  <w:abstractNum w:abstractNumId="1" w15:restartNumberingAfterBreak="0">
+    <w:nsid w:val="4A53295D"/>
+    <w:multiLevelType w:val="hybridMultilevel"/>
+    <w:tmpl w:val="A95A8260"/>
+    <w:lvl w:ilvl="0" w:tplc="0409000F">
+      <w:start w:val="1"/>
+      <w:numFmt w:val="decimal"/>
+      <w:lvlText w:val="%1."/>
+      <w:lvlJc w:val="left"/>
+      <w:pPr>
+        <w:ind w:left="720" w:hanging="360"/>
+      </w:pPr>
+      <w:rPr>
+        <w:rFonts w:hint="default"/>
+      </w:rPr>
+    </w:lvl>
+    <w:lvl w:ilvl="1" w:tplc="04090019" w:tentative="1">
+      <w:start w:val="1"/>
+      <w:numFmt w:val="lowerLetter"/>
+      <w:lvlText w:val="%2."/>
+      <w:lvlJc w:val="left"/>
+      <w:pPr>
+        <w:ind w:left="1440" w:hanging="360"/>
+      </w:pPr>
+    </w:lvl>
+    <w:lvl w:ilvl="2" w:tplc="0409001B" w:tentative="1">
+      <w:start w:val="1"/>
+      <w:numFmt w:val="lowerRoman"/>
+      <w:lvlText w:val="%3."/>
+      <w:lvlJc w:val="right"/>
+      <w:pPr>
+        <w:ind w:left="2160" w:hanging="180"/>
+      </w:pPr>
+    </w:lvl>
+    <w:lvl w:ilvl="3" w:tplc="0409000F" w:tentative="1">
+      <w:start w:val="1"/>
+      <w:numFmt w:val="decimal"/>
+      <w:lvlText w:val="%4."/>
+      <w:lvlJc w:val="left"/>
+      <w:pPr>
+        <w:ind w:left="2880" w:hanging="360"/>
+      </w:pPr>
+    </w:lvl>
+    <w:lvl w:ilvl="4" w:tplc="04090019" w:tentative="1">
+      <w:start w:val="1"/>
+      <w:numFmt w:val="lowerLetter"/>
+      <w:lvlText w:val="%5."/>
+      <w:lvlJc w:val="left"/>
+      <w:pPr>
+        <w:ind w:left="3600" w:hanging="360"/>
+      </w:pPr>
+    </w:lvl>
+    <w:lvl w:ilvl="5" w:tplc="0409001B" w:tentative="1">
+      <w:start w:val="1"/>
+      <w:numFmt w:val="lowerRoman"/>
+      <w:lvlText w:val="%6."/>
+      <w:lvlJc w:val="right"/>
+      <w:pPr>
+        <w:ind w:left="4320" w:hanging="180"/>
+      </w:pPr>
+    </w:lvl>
+    <w:lvl w:ilvl="6" w:tplc="0409000F" w:tentative="1">
+      <w:start w:val="1"/>
+      <w:numFmt w:val="decimal"/>
+      <w:lvlText w:val="%7."/>
+      <w:lvlJc w:val="left"/>
+      <w:pPr>
+        <w:ind w:left="5040" w:hanging="360"/>
+      </w:pPr>
+    </w:lvl>
+    <w:lvl w:ilvl="7" w:tplc="04090019" w:tentative="1">
+      <w:start w:val="1"/>
+      <w:numFmt w:val="lowerLetter"/>
+      <w:lvlText w:val="%8."/>
+      <w:lvlJc w:val="left"/>
+      <w:pPr>
+        <w:ind w:left="5760" w:hanging="360"/>
+      </w:pPr>
+    </w:lvl>
+    <w:lvl w:ilvl="8" w:tplc="0409001B" w:tentative="1">
+      <w:start w:val="1"/>
+      <w:numFmt w:val="lowerRoman"/>
+      <w:lvlText w:val="%9."/>
+      <w:lvlJc w:val="right"/>
+      <w:pPr>
+        <w:ind w:left="6480" w:hanging="180"/>
+      </w:pPr>
+    </w:lvl>
+  </w:abstractNum>
+  <w:abstractNum w:abstractNumId="2" w15:restartNumberingAfterBreak="0">
+    <w:nsid w:val="5D9450AC"/>
+    <w:multiLevelType w:val="hybridMultilevel"/>
+    <w:tmpl w:val="8F985BCA"/>
+    <w:lvl w:ilvl="0" w:tplc="558C3068">
+      <w:numFmt w:val="bullet"/>
+      <w:lvlText w:val="-"/>
+      <w:lvlJc w:val="left"/>
+      <w:pPr>
+        <w:ind w:left="720" w:hanging="360"/>
+      </w:pPr>
+      <w:rPr>
+        <w:rFonts w:ascii="Arial" w:eastAsiaTheme="minorHAnsi" w:hAnsi="Arial" w:cs="Arial" w:hint="default"/>
+      </w:rPr>
+    </w:lvl>
+    <w:lvl w:ilvl="1" w:tplc="04090003" w:tentative="1">
+      <w:start w:val="1"/>
+      <w:numFmt w:val="bullet"/>
+      <w:lvlText w:val="o"/>
+      <w:lvlJc w:val="left"/>
+      <w:pPr>
+        <w:ind w:left="1440" w:hanging="360"/>
+      </w:pPr>
+      <w:rPr>
+        <w:rFonts w:ascii="Courier New" w:hAnsi="Courier New" w:hint="default"/>
+      </w:rPr>
+    </w:lvl>
+    <w:lvl w:ilvl="2" w:tplc="04090005" w:tentative="1">
+      <w:start w:val="1"/>
+      <w:numFmt w:val="bullet"/>
+      <w:lvlText w:val=""/>
+      <w:lvlJc w:val="left"/>
+      <w:pPr>
+        <w:ind w:left="2160" w:hanging="360"/>
+      </w:pPr>
+      <w:rPr>
+        <w:rFonts w:ascii="Wingdings" w:hAnsi="Wingdings" w:hint="default"/>
+      </w:rPr>
+    </w:lvl>
+    <w:lvl w:ilvl="3" w:tplc="04090001" w:tentative="1">
+      <w:start w:val="1"/>
+      <w:numFmt w:val="bullet"/>
+      <w:lvlText w:val=""/>
+      <w:lvlJc w:val="left"/>
+      <w:pPr>
+        <w:ind w:left="2880" w:hanging="360"/>
+      </w:pPr>
+      <w:rPr>
+        <w:rFonts w:ascii="Symbol" w:hAnsi="Symbol" w:hint="default"/>
+      </w:rPr>
+    </w:lvl>
+    <w:lvl w:ilvl="4" w:tplc="04090003" w:tentative="1">
+      <w:start w:val="1"/>
+      <w:numFmt w:val="bullet"/>
+      <w:lvlText w:val="o"/>
+      <w:lvlJc w:val="left"/>
+      <w:pPr>
+        <w:ind w:left="3600" w:hanging="360"/>
+      </w:pPr>
+      <w:rPr>
+        <w:rFonts w:ascii="Courier New" w:hAnsi="Courier New" w:hint="default"/>
+      </w:rPr>
+    </w:lvl>
+    <w:lvl w:ilvl="5" w:tplc="04090005" w:tentative="1">
+      <w:start w:val="1"/>
+      <w:numFmt w:val="bullet"/>
+      <w:lvlText w:val=""/>
+      <w:lvlJc w:val="left"/>
+      <w:pPr>
+        <w:ind w:left="4320" w:hanging="360"/>
+      </w:pPr>
+      <w:rPr>
+        <w:rFonts w:ascii="Wingdings" w:hAnsi="Wingdings" w:hint="default"/>
+      </w:rPr>
+    </w:lvl>
+    <w:lvl w:ilvl="6" w:tplc="04090001" w:tentative="1">
+      <w:start w:val="1"/>
+      <w:numFmt w:val="bullet"/>
+      <w:lvlText w:val=""/>
+      <w:lvlJc w:val="left"/>
+      <w:pPr>
+        <w:ind w:left="5040" w:hanging="360"/>
+      </w:pPr>
+      <w:rPr>
+        <w:rFonts w:ascii="Symbol" w:hAnsi="Symbol" w:hint="default"/>
+      </w:rPr>
+    </w:lvl>
+    <w:lvl w:ilvl="7" w:tplc="04090003" w:tentative="1">
+      <w:start w:val="1"/>
+      <w:numFmt w:val="bullet"/>
+      <w:lvlText w:val="o"/>
+      <w:lvlJc w:val="left"/>
+      <w:pPr>
+        <w:ind w:left="5760" w:hanging="360"/>
+      </w:pPr>
+      <w:rPr>
+        <w:rFonts w:ascii="Courier New" w:hAnsi="Courier New" w:hint="default"/>
+      </w:rPr>
+    </w:lvl>
+    <w:lvl w:ilvl="8" w:tplc="04090005" w:tentative="1">
+      <w:start w:val="1"/>
+      <w:numFmt w:val="bullet"/>
+      <w:lvlText w:val=""/>
+      <w:lvlJc w:val="left"/>
+      <w:pPr>
+        <w:ind w:left="6480" w:hanging="360"/>
+      </w:pPr>
+      <w:rPr>
+        <w:rFonts w:ascii="Wingdings" w:hAnsi="Wingdings" w:hint="default"/>
+      </w:rPr>
+    </w:lvl>
+  </w:abstractNum>
+  <w:abstractNum w:abstractNumId="3" w15:restartNumberingAfterBreak="0">
+    <w:nsid w:val="7660110A"/>
+    <w:multiLevelType w:val="hybridMultilevel"/>
+    <w:tmpl w:val="E460C0C8"/>
+    <w:lvl w:ilvl="0" w:tplc="04090001">
+      <w:start w:val="1"/>
+      <w:numFmt w:val="bullet"/>
+      <w:lvlText w:val=""/>
+      <w:lvlJc w:val="left"/>
+      <w:pPr>
+        <w:ind w:left="720" w:hanging="360"/>
+      </w:pPr>
+      <w:rPr>
+        <w:rFonts w:ascii="Symbol" w:hAnsi="Symbol" w:hint="default"/>
+      </w:rPr>
+    </w:lvl>
+    <w:lvl w:ilvl="1" w:tplc="04090003" w:tentative="1">
+      <w:start w:val="1"/>
+      <w:numFmt w:val="bullet"/>
+      <w:lvlText w:val="o"/>
+      <w:lvlJc w:val="left"/>
+      <w:pPr>
+        <w:ind w:left="1440" w:hanging="360"/>
+      </w:pPr>
+      <w:rPr>
+        <w:rFonts w:ascii="Courier New" w:hAnsi="Courier New" w:cs="Courier New" w:hint="default"/>
+      </w:rPr>
+    </w:lvl>
+    <w:lvl w:ilvl="2" w:tplc="04090005" w:tentative="1">
+      <w:start w:val="1"/>
+      <w:numFmt w:val="bullet"/>
+      <w:lvlText w:val=""/>
+      <w:lvlJc w:val="left"/>
+      <w:pPr>
+        <w:ind w:left="2160" w:hanging="360"/>
+      </w:pPr>
+      <w:rPr>
+        <w:rFonts w:ascii="Wingdings" w:hAnsi="Wingdings" w:hint="default"/>
+      </w:rPr>
+    </w:lvl>
+    <w:lvl w:ilvl="3" w:tplc="04090001" w:tentative="1">
+      <w:start w:val="1"/>
+      <w:numFmt w:val="bullet"/>
+      <w:lvlText w:val=""/>
+      <w:lvlJc w:val="left"/>
+      <w:pPr>
+        <w:ind w:left="2880" w:hanging="360"/>
+      </w:pPr>
+      <w:rPr>
+        <w:rFonts w:ascii="Symbol" w:hAnsi="Symbol" w:hint="default"/>
+      </w:rPr>
+    </w:lvl>
+    <w:lvl w:ilvl="4" w:tplc="04090003" w:tentative="1">
+      <w:start w:val="1"/>
+      <w:numFmt w:val="bullet"/>
+      <w:lvlText w:val="o"/>
+      <w:lvlJc w:val="left"/>
+      <w:pPr>
+        <w:ind w:left="3600" w:hanging="360"/>
+      </w:pPr>
+      <w:rPr>
+        <w:rFonts w:ascii="Courier New" w:hAnsi="Courier New" w:cs="Courier New" w:hint="default"/>
+      </w:rPr>
+    </w:lvl>
+    <w:lvl w:ilvl="5" w:tplc="04090005" w:tentative="1">
+      <w:start w:val="1"/>
+      <w:numFmt w:val="bullet"/>
+      <w:lvlText w:val=""/>
+      <w:lvlJc w:val="left"/>
+      <w:pPr>
+        <w:ind w:left="4320" w:hanging="360"/>
+      </w:pPr>
+      <w:rPr>
+        <w:rFonts w:ascii="Wingdings" w:hAnsi="Wingdings" w:hint="default"/>
+      </w:rPr>
+    </w:lvl>
+    <w:lvl w:ilvl="6" w:tplc="04090001" w:tentative="1">
+      <w:start w:val="1"/>
+      <w:numFmt w:val="bullet"/>
+      <w:lvlText w:val=""/>
+      <w:lvlJc w:val="left"/>
+      <w:pPr>
+        <w:ind w:left="5040" w:hanging="360"/>
+      </w:pPr>
+      <w:rPr>
+        <w:rFonts w:ascii="Symbol" w:hAnsi="Symbol" w:hint="default"/>
+      </w:rPr>
+    </w:lvl>
+    <w:lvl w:ilvl="7" w:tplc="04090003" w:tentative="1">
+      <w:start w:val="1"/>
+      <w:numFmt w:val="bullet"/>
+      <w:lvlText w:val="o"/>
+      <w:lvlJc w:val="left"/>
+      <w:pPr>
+        <w:ind w:left="5760" w:hanging="360"/>
+      </w:pPr>
+      <w:rPr>
+        <w:rFonts w:ascii="Courier New" w:hAnsi="Courier New" w:cs="Courier New" w:hint="default"/>
+      </w:rPr>
+    </w:lvl>
+    <w:lvl w:ilvl="8" w:tplc="04090005" w:tentative="1">
+      <w:start w:val="1"/>
+      <w:numFmt w:val="bullet"/>
+      <w:lvlText w:val=""/>
+      <w:lvlJc w:val="left"/>
+      <w:pPr>
+        <w:ind w:left="6480" w:hanging="360"/>
+      </w:pPr>
+      <w:rPr>
+        <w:rFonts w:ascii="Wingdings" w:hAnsi="Wingdings" w:hint="default"/>
+      </w:rPr>
+    </w:lvl>
+  </w:abstractNum>
+  <w:num w:numId="1" w16cid:durableId="973565665">
+    <w:abstractNumId w:val="3"/>
+  </w:num>
+  <w:num w:numId="2" w16cid:durableId="1195802460">
+    <w:abstractNumId w:val="0"/>
+  </w:num>
+  <w:num w:numId="3" w16cid:durableId="1090077971">
+    <w:abstractNumId w:val="2"/>
+  </w:num>
+  <w:num w:numId="4" w16cid:durableId="1594168639">
+    <w:abstractNumId w:val="1"/>
+  </w:num>
+</w:numbering>
 </file>
 
 <file path=word/styles.xml><?xml version="1.0" encoding="utf-8"?>

--- a/assignment3/report.docx
+++ b/assignment3/report.docx
@@ -1479,6 +1479,35 @@
     <w:p>
       <w:pPr>
         <w:spacing w:line="360" w:lineRule="auto"/>
+        <w:ind w:left="360"/>
+      </w:pPr>
+      <w:r>
+        <w:rPr>
+          <w:rFonts w:hint="cs"/>
+          <w:rtl/>
+        </w:rPr>
+        <w:t xml:space="preserve">הפרמטרים של האלגוריתמים שונים נבחרו ע"י בחינת אופציות שונות, שהשוו ערכים שונים של פרטים, והרבה פעמים קומבינציות שונות. כל אופציה נבחנה על 5 הרצות נפרדות </w:t>
+      </w:r>
+      <w:proofErr w:type="spellStart"/>
+      <w:r>
+        <w:rPr>
+          <w:rFonts w:hint="cs"/>
+          <w:rtl/>
+        </w:rPr>
+        <w:t>שהתמצעו</w:t>
+      </w:r>
+      <w:proofErr w:type="spellEnd"/>
+      <w:r>
+        <w:rPr>
+          <w:rFonts w:hint="cs"/>
+          <w:rtl/>
+        </w:rPr>
+        <w:t xml:space="preserve">. </w:t>
+      </w:r>
+    </w:p>
+    <w:p>
+      <w:pPr>
+        <w:spacing w:line="360" w:lineRule="auto"/>
         <w:rPr>
           <w:u w:val="single"/>
           <w:rtl/>
@@ -1813,6 +1842,7 @@
           <w:rFonts w:hint="cs"/>
           <w:rtl/>
         </w:rPr>
+        <w:lastRenderedPageBreak/>
         <w:t xml:space="preserve">האלגוריתם ממומש ע"י הפונקציה </w:t>
       </w:r>
       <w:proofErr w:type="spellStart"/>
@@ -1835,15 +1865,7 @@
           <w:rFonts w:hint="cs"/>
           <w:rtl/>
         </w:rPr>
-        <w:t xml:space="preserve"> במקרה </w:t>
-      </w:r>
-      <w:r>
-        <w:rPr>
-          <w:rFonts w:hint="cs"/>
-          <w:rtl/>
-        </w:rPr>
-        <w:lastRenderedPageBreak/>
-        <w:t xml:space="preserve">של בעיית ה- </w:t>
+        <w:t xml:space="preserve"> במקרה של בעיית ה- </w:t>
       </w:r>
       <w:r>
         <w:t>CVRP</w:t>
@@ -2209,32 +2231,141 @@
     <w:p>
       <w:pPr>
         <w:spacing w:line="360" w:lineRule="auto"/>
-      </w:pPr>
-    </w:p>
-    <w:p>
-      <w:pPr>
-        <w:spacing w:line="360" w:lineRule="auto"/>
-        <w:rPr>
-          <w:rFonts w:hint="cs"/>
-          <w:rtl/>
-        </w:rPr>
-      </w:pPr>
-    </w:p>
-    <w:p>
-      <w:pPr>
-        <w:spacing w:line="360" w:lineRule="auto"/>
-        <w:rPr>
-          <w:rtl/>
-        </w:rPr>
-      </w:pPr>
-    </w:p>
-    <w:p>
-      <w:pPr>
-        <w:spacing w:line="360" w:lineRule="auto"/>
-        <w:rPr>
-          <w:rtl/>
-        </w:rPr>
-      </w:pPr>
+        <w:rPr>
+          <w:rtl/>
+        </w:rPr>
+      </w:pPr>
+      <w:r>
+        <w:rPr>
+          <w:rFonts w:hint="cs"/>
+          <w:rtl/>
+        </w:rPr>
+        <w:t xml:space="preserve">במקרה שהמיטה היוריסטיקה היא </w:t>
+      </w:r>
+      <w:r>
+        <w:t>Tabu Search</w:t>
+      </w:r>
+      <w:r>
+        <w:rPr>
+          <w:rFonts w:hint="cs"/>
+          <w:rtl/>
+        </w:rPr>
+        <w:t xml:space="preserve">, האלגוריתם מאתחל טבלת טאבו בגודל פי 3.5 מגודל האוכלוסייה, ומתחזק אותה בהתאם. </w:t>
+      </w:r>
+      <w:r>
+        <w:rPr>
+          <w:rFonts w:hint="cs"/>
+          <w:rtl/>
+        </w:rPr>
+        <w:t xml:space="preserve">הוא מחלץ לכל פרט את השכנים שלו באמצעות כל אחת מהשיטות ובוחר מתוכם את הכי טוב בתנאי שהוא לא נמצא בתוך הטבלה. </w:t>
+      </w:r>
+      <w:r>
+        <w:rPr>
+          <w:rFonts w:hint="cs"/>
+          <w:rtl/>
+        </w:rPr>
+        <w:t xml:space="preserve">לבחירת גודל הטבלה נבחנו כל הגדלים האפשריים בין 0.25*גודל האוכלוסייה ל- 8* גודל האוכלוסייה בקפיצות של 0.25. התוצאות במקרה ה- </w:t>
+      </w:r>
+      <w:r>
+        <w:t>CVRP</w:t>
+      </w:r>
+      <w:r>
+        <w:rPr>
+          <w:rFonts w:hint="cs"/>
+          <w:rtl/>
+        </w:rPr>
+        <w:t xml:space="preserve"> (שתי </w:t>
+      </w:r>
+      <w:proofErr w:type="spellStart"/>
+      <w:r>
+        <w:rPr>
+          <w:rFonts w:hint="cs"/>
+          <w:rtl/>
+        </w:rPr>
+        <w:t>ההיסטוגרמות</w:t>
+      </w:r>
+      <w:proofErr w:type="spellEnd"/>
+      <w:r>
+        <w:rPr>
+          <w:rFonts w:hint="cs"/>
+          <w:rtl/>
+        </w:rPr>
+        <w:t xml:space="preserve"> הראשונות) היו מאד קרובות וההבדלים לא היו משמעותיים. מנגד, כן נצפו הבדלים במקרה </w:t>
+      </w:r>
+      <w:r>
+        <w:rPr>
+          <w:rFonts w:hint="cs"/>
+          <w:rtl/>
+        </w:rPr>
+        <w:lastRenderedPageBreak/>
+        <w:t xml:space="preserve">של בעיית </w:t>
+      </w:r>
+      <w:r>
+        <w:t>Ackley</w:t>
+      </w:r>
+      <w:r>
+        <w:rPr>
+          <w:rFonts w:hint="cs"/>
+          <w:rtl/>
+        </w:rPr>
+        <w:t xml:space="preserve"> (שתי </w:t>
+      </w:r>
+      <w:proofErr w:type="spellStart"/>
+      <w:r>
+        <w:rPr>
+          <w:rFonts w:hint="cs"/>
+          <w:rtl/>
+        </w:rPr>
+        <w:t>ההיסטוגרמות</w:t>
+      </w:r>
+      <w:proofErr w:type="spellEnd"/>
+      <w:r>
+        <w:rPr>
+          <w:rFonts w:hint="cs"/>
+          <w:rtl/>
+        </w:rPr>
+        <w:t xml:space="preserve"> האחרונות). הערך נבחר להיות 3.5* גודל האוכלוסייה נבחר בשל היותו מופיע ב- 3 מ- 4 </w:t>
+      </w:r>
+      <w:proofErr w:type="spellStart"/>
+      <w:r>
+        <w:rPr>
+          <w:rFonts w:hint="cs"/>
+          <w:rtl/>
+        </w:rPr>
+        <w:t>הה</w:t>
+      </w:r>
+      <w:r>
+        <w:rPr>
+          <w:rFonts w:hint="cs"/>
+          <w:rtl/>
+        </w:rPr>
+        <w:t>י</w:t>
+      </w:r>
+      <w:r>
+        <w:rPr>
+          <w:rFonts w:hint="cs"/>
+          <w:rtl/>
+        </w:rPr>
+        <w:t>סטוגרמות</w:t>
+      </w:r>
+      <w:proofErr w:type="spellEnd"/>
+      <w:r>
+        <w:rPr>
+          <w:rFonts w:hint="cs"/>
+          <w:rtl/>
+        </w:rPr>
+        <w:t xml:space="preserve">, ובמיוחד שהוא נתן התוצאות הכי טובות במקרה של בעיית </w:t>
+      </w:r>
+      <w:r>
+        <w:t>Ackley</w:t>
+      </w:r>
+      <w:r>
+        <w:rPr>
+          <w:rFonts w:hint="cs"/>
+          <w:rtl/>
+        </w:rPr>
+        <w:t>:</w:t>
+      </w:r>
     </w:p>
     <w:p>
       <w:pPr>
@@ -2262,9 +2393,8 @@
           <w:rtl/>
           <w:lang w:val="he-IL"/>
         </w:rPr>
-        <w:lastRenderedPageBreak/>
         <w:drawing>
-          <wp:inline distT="0" distB="0" distL="0" distR="0" wp14:anchorId="6F05DA01" wp14:editId="6134F40B">
+          <wp:inline distT="0" distB="0" distL="0" distR="0" wp14:anchorId="604E473A" wp14:editId="360F63D9">
             <wp:extent cx="5274310" cy="2748280"/>
             <wp:effectExtent l="0" t="0" r="0" b="0"/>
             <wp:docPr id="1513913228" name="תמונה 1"/>
@@ -2323,7 +2453,7 @@
           <w:lang w:val="he-IL"/>
         </w:rPr>
         <w:drawing>
-          <wp:inline distT="0" distB="0" distL="0" distR="0" wp14:anchorId="4406BA0C" wp14:editId="7CF25075">
+          <wp:inline distT="0" distB="0" distL="0" distR="0" wp14:anchorId="07764544" wp14:editId="5F4BF57A">
             <wp:extent cx="5274310" cy="2748280"/>
             <wp:effectExtent l="0" t="0" r="0" b="0"/>
             <wp:docPr id="777204269" name="תמונה 2"/>
@@ -2374,16 +2504,6 @@
           <w:rtl/>
         </w:rPr>
       </w:pPr>
-    </w:p>
-    <w:p>
-      <w:pPr>
-        <w:spacing w:line="360" w:lineRule="auto"/>
-        <w:ind w:left="720"/>
-        <w:rPr>
-          <w:rFonts w:cs="Arial"/>
-          <w:rtl/>
-        </w:rPr>
-      </w:pPr>
       <w:r>
         <w:rPr>
           <w:rFonts w:cs="Arial"/>
@@ -2393,7 +2513,7 @@
         </w:rPr>
         <w:lastRenderedPageBreak/>
         <w:drawing>
-          <wp:inline distT="0" distB="0" distL="0" distR="0" wp14:anchorId="4206ED59" wp14:editId="2A2FDE1E">
+          <wp:inline distT="0" distB="0" distL="0" distR="0" wp14:anchorId="001536DF" wp14:editId="48E6AB8E">
             <wp:extent cx="5274310" cy="2748280"/>
             <wp:effectExtent l="0" t="0" r="0" b="0"/>
             <wp:docPr id="118202311" name="תמונה 3"/>
@@ -2452,7 +2572,7 @@
           <w:lang w:val="he-IL"/>
         </w:rPr>
         <w:drawing>
-          <wp:inline distT="0" distB="0" distL="0" distR="0" wp14:anchorId="0E394F58" wp14:editId="5FE9A588">
+          <wp:inline distT="0" distB="0" distL="0" distR="0" wp14:anchorId="5450364F" wp14:editId="2440665E">
             <wp:extent cx="5274310" cy="2748280"/>
             <wp:effectExtent l="0" t="0" r="0" b="0"/>
             <wp:docPr id="278582960" name="תמונה 4"/>
@@ -2499,7 +2619,107 @@
         <w:spacing w:line="360" w:lineRule="auto"/>
         <w:ind w:left="720"/>
         <w:rPr>
-          <w:rFonts w:cs="Arial"/>
+          <w:rFonts w:cs="Arial" w:hint="cs"/>
+          <w:rtl/>
+        </w:rPr>
+      </w:pPr>
+      <w:r>
+        <w:rPr>
+          <w:rFonts w:hint="cs"/>
+          <w:rtl/>
+        </w:rPr>
+        <w:t xml:space="preserve">  </w:t>
+      </w:r>
+    </w:p>
+    <w:p>
+      <w:pPr>
+        <w:spacing w:line="360" w:lineRule="auto"/>
+        <w:rPr>
+          <w:rFonts w:hint="cs"/>
+          <w:rtl/>
+        </w:rPr>
+      </w:pPr>
+      <w:r>
+        <w:rPr>
+          <w:rFonts w:hint="cs"/>
+          <w:rtl/>
+        </w:rPr>
+        <w:t xml:space="preserve">ה- </w:t>
+      </w:r>
+      <w:r>
+        <w:t>Simulated Annealing</w:t>
+      </w:r>
+      <w:r>
+        <w:rPr>
+          <w:rFonts w:hint="cs"/>
+          <w:rtl/>
+        </w:rPr>
+        <w:t xml:space="preserve"> במקום זאת בוחרת שיט</w:t>
+      </w:r>
+      <w:r>
+        <w:rPr>
+          <w:rFonts w:hint="cs"/>
+          <w:rtl/>
+        </w:rPr>
+        <w:t>ת שכנות</w:t>
+      </w:r>
+      <w:r>
+        <w:rPr>
+          <w:rFonts w:hint="cs"/>
+          <w:rtl/>
+        </w:rPr>
+        <w:t xml:space="preserve"> באופן אקראי ומחלצת את השכן על פיה, אם הוא יותר טוב מהפרט הנוכחי היא מאמצת אותו במקומו אחרת, היא מאמצת אותו בהסתברות שהשיטה של </w:t>
+      </w:r>
+      <w:r>
+        <w:t>Simulated Annealing</w:t>
+      </w:r>
+      <w:r>
+        <w:rPr>
+          <w:rFonts w:hint="cs"/>
+          <w:rtl/>
+        </w:rPr>
+        <w:t xml:space="preserve"> קובעת. </w:t>
+      </w:r>
+      <w:r>
+        <w:rPr>
+          <w:rFonts w:hint="cs"/>
+          <w:rtl/>
+        </w:rPr>
+        <w:t xml:space="preserve">הערכים של ה- </w:t>
+      </w:r>
+      <w:r>
+        <w:t>Temperature</w:t>
+      </w:r>
+      <w:r>
+        <w:rPr>
+          <w:rFonts w:hint="cs"/>
+          <w:rtl/>
+        </w:rPr>
+        <w:t xml:space="preserve"> ההתחלתי וה- </w:t>
+      </w:r>
+      <w:r>
+        <w:t>Cooling rate</w:t>
+      </w:r>
+      <w:r>
+        <w:rPr>
+          <w:rFonts w:hint="cs"/>
+          <w:rtl/>
+        </w:rPr>
+        <w:t xml:space="preserve"> נבחרו להיות שונים בהתאם לבעיה על סמך התוצאות המצורפות להלן:</w:t>
+      </w:r>
+    </w:p>
+    <w:p>
+      <w:pPr>
+        <w:spacing w:line="360" w:lineRule="auto"/>
+        <w:rPr>
+          <w:rtl/>
+        </w:rPr>
+      </w:pPr>
+    </w:p>
+    <w:p>
+      <w:pPr>
+        <w:spacing w:line="360" w:lineRule="auto"/>
+        <w:rPr>
           <w:rtl/>
         </w:rPr>
       </w:pPr>
@@ -2754,22 +2974,268 @@
     </w:p>
     <w:p>
       <w:pPr>
-        <w:bidi w:val="0"/>
-        <w:spacing w:line="360" w:lineRule="auto"/>
-        <w:ind w:left="720"/>
-        <w:rPr>
-          <w:rFonts w:cs="Arial"/>
-        </w:rPr>
-      </w:pPr>
-    </w:p>
-    <w:p>
-      <w:pPr>
-        <w:spacing w:line="360" w:lineRule="auto"/>
-        <w:rPr>
-          <w:rFonts w:cs="Arial" w:hint="cs"/>
-          <w:rtl/>
-        </w:rPr>
-      </w:pPr>
+        <w:spacing w:line="360" w:lineRule="auto"/>
+        <w:rPr>
+          <w:rFonts w:cs="Arial"/>
+          <w:rtl/>
+        </w:rPr>
+      </w:pPr>
+    </w:p>
+    <w:p>
+      <w:pPr>
+        <w:spacing w:line="360" w:lineRule="auto"/>
+        <w:rPr>
+          <w:rFonts w:ascii="Arial" w:hAnsi="Arial" w:cs="Arial" w:hint="cs"/>
+          <w:rtl/>
+        </w:rPr>
+      </w:pPr>
+      <w:proofErr w:type="spellStart"/>
+      <w:r>
+        <w:rPr>
+          <w:rFonts w:cs="Arial" w:hint="cs"/>
+          <w:rtl/>
+        </w:rPr>
+        <w:t>היוריסטיקת</w:t>
+      </w:r>
+      <w:proofErr w:type="spellEnd"/>
+      <w:r>
+        <w:rPr>
+          <w:rFonts w:cs="Arial" w:hint="cs"/>
+          <w:rtl/>
+        </w:rPr>
+        <w:t xml:space="preserve"> </w:t>
+      </w:r>
+      <w:r>
+        <w:rPr>
+          <w:rFonts w:cs="Arial"/>
+        </w:rPr>
+        <w:t>Discrete Ant Colony Optimization</w:t>
+      </w:r>
+      <w:r>
+        <w:rPr>
+          <w:rFonts w:cs="Arial" w:hint="cs"/>
+          <w:rtl/>
+        </w:rPr>
+        <w:t xml:space="preserve"> פעולת באופן שונה. כאשר היא מאתחלת את ה- </w:t>
+      </w:r>
+      <w:r>
+        <w:rPr>
+          <w:rFonts w:cs="Arial"/>
+        </w:rPr>
+        <w:t>Pheromone</w:t>
+      </w:r>
+      <w:r>
+        <w:rPr>
+          <w:rFonts w:cs="Arial" w:hint="cs"/>
+          <w:rtl/>
+        </w:rPr>
+        <w:t xml:space="preserve"> להיות 1.0 בין כל שתי ערים ומעדכנת אותם אחרי כל </w:t>
+      </w:r>
+      <w:proofErr w:type="spellStart"/>
+      <w:r>
+        <w:rPr>
+          <w:rFonts w:cs="Arial" w:hint="cs"/>
+          <w:rtl/>
+        </w:rPr>
+        <w:t>איטרציה</w:t>
+      </w:r>
+      <w:proofErr w:type="spellEnd"/>
+      <w:r>
+        <w:rPr>
+          <w:rFonts w:cs="Arial" w:hint="cs"/>
+          <w:rtl/>
+        </w:rPr>
+        <w:t xml:space="preserve">. בכל </w:t>
+      </w:r>
+      <w:proofErr w:type="spellStart"/>
+      <w:r>
+        <w:rPr>
+          <w:rFonts w:cs="Arial" w:hint="cs"/>
+          <w:rtl/>
+        </w:rPr>
+        <w:t>איטרציה</w:t>
+      </w:r>
+      <w:proofErr w:type="spellEnd"/>
+      <w:r>
+        <w:rPr>
+          <w:rFonts w:cs="Arial" w:hint="cs"/>
+          <w:rtl/>
+        </w:rPr>
+        <w:t xml:space="preserve"> היא בונה מסלולים מחדש ע"י בחירת עיר התחלתית במסלול באופן אקראי וכל עיר אחרת מתווספת בהתאם לאם עם הוספתה עדיין המסלול יעמוד בתנאי התכולה של הרכב ובאופן יחסי לערך ה- </w:t>
+      </w:r>
+      <w:r>
+        <w:rPr>
+          <w:rFonts w:cs="Arial"/>
+        </w:rPr>
+        <w:t>Pheromone</w:t>
+      </w:r>
+      <w:r>
+        <w:rPr>
+          <w:rFonts w:cs="Arial" w:hint="cs"/>
+          <w:rtl/>
+        </w:rPr>
+        <w:t xml:space="preserve"> שלה מתוך ה- </w:t>
+      </w:r>
+      <w:r>
+        <w:rPr>
+          <w:rFonts w:cs="Arial"/>
+        </w:rPr>
+        <w:t>Pheromones</w:t>
+      </w:r>
+      <w:r>
+        <w:rPr>
+          <w:rFonts w:cs="Arial" w:hint="cs"/>
+          <w:rtl/>
+        </w:rPr>
+        <w:t xml:space="preserve"> של שאר הערים העומדים בתנאי בהתאם לנוסחה. הפרמטרים השונים בהם </w:t>
+      </w:r>
+      <w:proofErr w:type="spellStart"/>
+      <w:r>
+        <w:rPr>
+          <w:rFonts w:cs="Arial" w:hint="cs"/>
+          <w:rtl/>
+        </w:rPr>
+        <w:t>ההיורסטיקה</w:t>
+      </w:r>
+      <w:proofErr w:type="spellEnd"/>
+      <w:r>
+        <w:rPr>
+          <w:rFonts w:cs="Arial" w:hint="cs"/>
+          <w:rtl/>
+        </w:rPr>
+        <w:t xml:space="preserve"> משתמשת</w:t>
+      </w:r>
+      <w:r>
+        <w:rPr>
+          <w:rFonts w:cs="Arial" w:hint="cs"/>
+          <w:rtl/>
+        </w:rPr>
+        <w:t xml:space="preserve"> (</w:t>
+      </w:r>
+      <w:r>
+        <w:rPr>
+          <w:rFonts w:cs="Arial"/>
+        </w:rPr>
+        <w:t xml:space="preserve">Evaporation rate, Q, </w:t>
+      </w:r>
+      <w:r>
+        <w:rPr>
+          <w:rFonts w:cs="Arial"/>
+        </w:rPr>
+        <w:t>α</w:t>
+      </w:r>
+      <w:r>
+        <w:rPr>
+          <w:rFonts w:cs="Arial"/>
+        </w:rPr>
+        <w:t xml:space="preserve">, </w:t>
+      </w:r>
+      <w:r>
+        <w:rPr>
+          <w:rFonts w:cs="Arial"/>
+        </w:rPr>
+        <w:t>β</w:t>
+      </w:r>
+      <w:r>
+        <w:rPr>
+          <w:rFonts w:cs="Arial" w:hint="cs"/>
+          <w:rtl/>
+        </w:rPr>
+        <w:t xml:space="preserve">) היו בהתאם להשוואה שנעשתה ותוצאותיה </w:t>
+      </w:r>
+      <w:r>
+        <w:rPr>
+          <w:rFonts w:ascii="Arial" w:hAnsi="Arial" w:cs="Arial" w:hint="cs"/>
+          <w:rtl/>
+        </w:rPr>
+        <w:t>מצורפות</w:t>
+      </w:r>
+      <w:r>
+        <w:rPr>
+          <w:rFonts w:ascii="Arial" w:hAnsi="Arial" w:cs="Arial" w:hint="cs"/>
+          <w:rtl/>
+        </w:rPr>
+        <w:t xml:space="preserve"> להלן</w:t>
+      </w:r>
+      <w:r>
+        <w:rPr>
+          <w:rFonts w:ascii="Arial" w:hAnsi="Arial" w:cs="Arial" w:hint="cs"/>
+          <w:rtl/>
+        </w:rPr>
+        <w:t>:</w:t>
+      </w:r>
+      <w:r>
+        <w:rPr>
+          <w:rFonts w:ascii="Arial" w:hAnsi="Arial" w:cs="Arial"/>
+        </w:rPr>
+        <w:t xml:space="preserve"> </w:t>
+      </w:r>
+    </w:p>
+    <w:p>
+      <w:pPr>
+        <w:spacing w:line="360" w:lineRule="auto"/>
+        <w:rPr>
+          <w:rFonts w:cs="Arial"/>
+          <w:color w:val="000000" w:themeColor="text1"/>
+          <w:rtl/>
+        </w:rPr>
+      </w:pPr>
+      <w:r>
+        <w:rPr>
+          <w:rFonts w:cs="Arial" w:hint="cs"/>
+          <w:color w:val="FF0000"/>
+          <w:rtl/>
+        </w:rPr>
+        <w:t>לצרף את התוצאות</w:t>
+      </w:r>
+    </w:p>
+    <w:p>
+      <w:pPr>
+        <w:spacing w:line="360" w:lineRule="auto"/>
+        <w:rPr>
+          <w:rFonts w:cs="Arial"/>
+          <w:color w:val="000000" w:themeColor="text1"/>
+          <w:rtl/>
+        </w:rPr>
+      </w:pPr>
+    </w:p>
+    <w:p>
+      <w:pPr>
+        <w:spacing w:line="360" w:lineRule="auto"/>
+        <w:rPr>
+          <w:rFonts w:cs="Arial"/>
+          <w:color w:val="000000" w:themeColor="text1"/>
+          <w:u w:val="single"/>
+          <w:rtl/>
+        </w:rPr>
+      </w:pPr>
+      <w:r>
+        <w:rPr>
+          <w:rFonts w:cs="Arial" w:hint="cs"/>
+          <w:color w:val="000000" w:themeColor="text1"/>
+          <w:u w:val="single"/>
+          <w:rtl/>
+        </w:rPr>
+        <w:t>סעיף 3</w:t>
+      </w:r>
+    </w:p>
+    <w:p>
+      <w:pPr>
+        <w:spacing w:line="360" w:lineRule="auto"/>
+        <w:rPr>
+          <w:rFonts w:cs="Arial" w:hint="cs"/>
+          <w:color w:val="000000" w:themeColor="text1"/>
+          <w:rtl/>
+        </w:rPr>
+      </w:pPr>
+      <w:r>
+        <w:rPr>
+          <w:rFonts w:cs="Arial" w:hint="cs"/>
+          <w:color w:val="000000" w:themeColor="text1"/>
+          <w:rtl/>
+        </w:rPr>
+        <w:t>כ</w:t>
+      </w:r>
     </w:p>
     <w:p>
       <w:pPr>
@@ -2863,217 +3329,217 @@
           <w:rFonts w:cs="Arial"/>
           <w:rtl/>
         </w:rPr>
+        <w:t xml:space="preserve">6 </w:t>
+      </w:r>
+      <w:r>
+        <w:t>K-means iterations: Average value: 2078.71, Average time: 3.23</w:t>
+      </w:r>
+    </w:p>
+    <w:p>
+      <w:pPr>
+        <w:spacing w:line="360" w:lineRule="auto"/>
+      </w:pPr>
+      <w:r>
+        <w:rPr>
+          <w:rFonts w:cs="Arial"/>
+          <w:rtl/>
+        </w:rPr>
+        <w:t xml:space="preserve">7 </w:t>
+      </w:r>
+      <w:r>
+        <w:t>K-means iterations: Average value: 2080.62, Average time: 5.92</w:t>
+      </w:r>
+    </w:p>
+    <w:p>
+      <w:pPr>
+        <w:spacing w:line="360" w:lineRule="auto"/>
+      </w:pPr>
+      <w:r>
+        <w:rPr>
+          <w:rFonts w:cs="Arial"/>
+          <w:rtl/>
+        </w:rPr>
+        <w:t xml:space="preserve">8 </w:t>
+      </w:r>
+      <w:r>
+        <w:t>K-means iterations: Average value: 2068.10, Average time: 3.48</w:t>
+      </w:r>
+    </w:p>
+    <w:p>
+      <w:pPr>
+        <w:spacing w:line="360" w:lineRule="auto"/>
+      </w:pPr>
+      <w:r>
+        <w:rPr>
+          <w:rFonts w:cs="Arial"/>
+          <w:rtl/>
+        </w:rPr>
+        <w:t xml:space="preserve">9 </w:t>
+      </w:r>
+      <w:r>
+        <w:t>K-means iterations: Average value: 2054.55, Average time: 3.12</w:t>
+      </w:r>
+    </w:p>
+    <w:p>
+      <w:pPr>
+        <w:spacing w:line="360" w:lineRule="auto"/>
+      </w:pPr>
+      <w:r>
+        <w:rPr>
+          <w:rFonts w:cs="Arial"/>
+          <w:rtl/>
+        </w:rPr>
+        <w:t xml:space="preserve">10 </w:t>
+      </w:r>
+      <w:r>
+        <w:t>K-means iterations: Average value: 2079.68, Average time: 5.61</w:t>
+      </w:r>
+    </w:p>
+    <w:p>
+      <w:pPr>
+        <w:spacing w:line="360" w:lineRule="auto"/>
+      </w:pPr>
+      <w:r>
+        <w:rPr>
+          <w:rFonts w:cs="Arial"/>
+          <w:rtl/>
+        </w:rPr>
+        <w:t xml:space="preserve">11 </w:t>
+      </w:r>
+      <w:r>
+        <w:t>K-means iterations: Average value: 2058.05, Average time: 3.20</w:t>
+      </w:r>
+    </w:p>
+    <w:p>
+      <w:pPr>
+        <w:spacing w:line="360" w:lineRule="auto"/>
+      </w:pPr>
+      <w:r>
+        <w:rPr>
+          <w:rFonts w:cs="Arial"/>
+          <w:rtl/>
+        </w:rPr>
+        <w:t xml:space="preserve">12 </w:t>
+      </w:r>
+      <w:r>
+        <w:t>K-means iterations: Average value: 2079.82, Average time: 4.39</w:t>
+      </w:r>
+    </w:p>
+    <w:p>
+      <w:pPr>
+        <w:spacing w:line="360" w:lineRule="auto"/>
+      </w:pPr>
+      <w:r>
+        <w:rPr>
+          <w:rFonts w:cs="Arial"/>
+          <w:rtl/>
+        </w:rPr>
+        <w:t xml:space="preserve">13 </w:t>
+      </w:r>
+      <w:r>
+        <w:t>K-means iterations: Average value: 2084.95, Average time: 3.06</w:t>
+      </w:r>
+    </w:p>
+    <w:p>
+      <w:pPr>
+        <w:spacing w:line="360" w:lineRule="auto"/>
+      </w:pPr>
+      <w:r>
+        <w:rPr>
+          <w:rFonts w:cs="Arial"/>
+          <w:rtl/>
+        </w:rPr>
+        <w:t xml:space="preserve">14 </w:t>
+      </w:r>
+      <w:r>
+        <w:t>K-means iterations: Average value: 2077.96, Average time: 3.09</w:t>
+      </w:r>
+    </w:p>
+    <w:p>
+      <w:pPr>
+        <w:spacing w:line="360" w:lineRule="auto"/>
+      </w:pPr>
+      <w:r>
+        <w:rPr>
+          <w:rFonts w:cs="Arial"/>
+          <w:rtl/>
+        </w:rPr>
+        <w:t xml:space="preserve">15 </w:t>
+      </w:r>
+      <w:r>
+        <w:t>K-means iterations: Average value: 2074.67, Average time: 3.57</w:t>
+      </w:r>
+    </w:p>
+    <w:p>
+      <w:pPr>
+        <w:spacing w:line="360" w:lineRule="auto"/>
+      </w:pPr>
+      <w:r>
+        <w:rPr>
+          <w:rFonts w:cs="Arial"/>
+          <w:rtl/>
+        </w:rPr>
+        <w:t xml:space="preserve">16 </w:t>
+      </w:r>
+      <w:r>
+        <w:t>K-means iterations: Average value: 2061.61, Average time: 3.65</w:t>
+      </w:r>
+    </w:p>
+    <w:p>
+      <w:pPr>
+        <w:spacing w:line="360" w:lineRule="auto"/>
+      </w:pPr>
+      <w:r>
+        <w:rPr>
+          <w:rFonts w:cs="Arial"/>
+          <w:rtl/>
+        </w:rPr>
+        <w:t xml:space="preserve">17 </w:t>
+      </w:r>
+      <w:r>
+        <w:t>K-means iterations: Average value: 2068.01, Average time: 3.99</w:t>
+      </w:r>
+    </w:p>
+    <w:p>
+      <w:pPr>
+        <w:spacing w:line="360" w:lineRule="auto"/>
+      </w:pPr>
+      <w:r>
+        <w:rPr>
+          <w:rFonts w:cs="Arial"/>
+          <w:rtl/>
+        </w:rPr>
+        <w:t xml:space="preserve">18 </w:t>
+      </w:r>
+      <w:r>
+        <w:t>K-means iterations: Average value: 2077.56, Average time: 4.67</w:t>
+      </w:r>
+    </w:p>
+    <w:p>
+      <w:pPr>
+        <w:spacing w:line="360" w:lineRule="auto"/>
+      </w:pPr>
+      <w:r>
+        <w:rPr>
+          <w:rFonts w:cs="Arial"/>
+          <w:rtl/>
+        </w:rPr>
+        <w:t xml:space="preserve">19 </w:t>
+      </w:r>
+      <w:r>
+        <w:t>K-means iterations: Average value: 2053.23, Average time: 3.61</w:t>
+      </w:r>
+    </w:p>
+    <w:p>
+      <w:pPr>
+        <w:spacing w:line="360" w:lineRule="auto"/>
+      </w:pPr>
+      <w:r>
+        <w:rPr>
+          <w:rFonts w:cs="Arial"/>
+          <w:rtl/>
+        </w:rPr>
         <w:lastRenderedPageBreak/>
-        <w:t xml:space="preserve">6 </w:t>
-      </w:r>
-      <w:r>
-        <w:t>K-means iterations: Average value: 2078.71, Average time: 3.23</w:t>
-      </w:r>
-    </w:p>
-    <w:p>
-      <w:pPr>
-        <w:spacing w:line="360" w:lineRule="auto"/>
-      </w:pPr>
-      <w:r>
-        <w:rPr>
-          <w:rFonts w:cs="Arial"/>
-          <w:rtl/>
-        </w:rPr>
-        <w:t xml:space="preserve">7 </w:t>
-      </w:r>
-      <w:r>
-        <w:t>K-means iterations: Average value: 2080.62, Average time: 5.92</w:t>
-      </w:r>
-    </w:p>
-    <w:p>
-      <w:pPr>
-        <w:spacing w:line="360" w:lineRule="auto"/>
-      </w:pPr>
-      <w:r>
-        <w:rPr>
-          <w:rFonts w:cs="Arial"/>
-          <w:rtl/>
-        </w:rPr>
-        <w:t xml:space="preserve">8 </w:t>
-      </w:r>
-      <w:r>
-        <w:t>K-means iterations: Average value: 2068.10, Average time: 3.48</w:t>
-      </w:r>
-    </w:p>
-    <w:p>
-      <w:pPr>
-        <w:spacing w:line="360" w:lineRule="auto"/>
-      </w:pPr>
-      <w:r>
-        <w:rPr>
-          <w:rFonts w:cs="Arial"/>
-          <w:rtl/>
-        </w:rPr>
-        <w:t xml:space="preserve">9 </w:t>
-      </w:r>
-      <w:r>
-        <w:t>K-means iterations: Average value: 2054.55, Average time: 3.12</w:t>
-      </w:r>
-    </w:p>
-    <w:p>
-      <w:pPr>
-        <w:spacing w:line="360" w:lineRule="auto"/>
-      </w:pPr>
-      <w:r>
-        <w:rPr>
-          <w:rFonts w:cs="Arial"/>
-          <w:rtl/>
-        </w:rPr>
-        <w:t xml:space="preserve">10 </w:t>
-      </w:r>
-      <w:r>
-        <w:t>K-means iterations: Average value: 2079.68, Average time: 5.61</w:t>
-      </w:r>
-    </w:p>
-    <w:p>
-      <w:pPr>
-        <w:spacing w:line="360" w:lineRule="auto"/>
-      </w:pPr>
-      <w:r>
-        <w:rPr>
-          <w:rFonts w:cs="Arial"/>
-          <w:rtl/>
-        </w:rPr>
-        <w:t xml:space="preserve">11 </w:t>
-      </w:r>
-      <w:r>
-        <w:t>K-means iterations: Average value: 2058.05, Average time: 3.20</w:t>
-      </w:r>
-    </w:p>
-    <w:p>
-      <w:pPr>
-        <w:spacing w:line="360" w:lineRule="auto"/>
-      </w:pPr>
-      <w:r>
-        <w:rPr>
-          <w:rFonts w:cs="Arial"/>
-          <w:rtl/>
-        </w:rPr>
-        <w:t xml:space="preserve">12 </w:t>
-      </w:r>
-      <w:r>
-        <w:t>K-means iterations: Average value: 2079.82, Average time: 4.39</w:t>
-      </w:r>
-    </w:p>
-    <w:p>
-      <w:pPr>
-        <w:spacing w:line="360" w:lineRule="auto"/>
-      </w:pPr>
-      <w:r>
-        <w:rPr>
-          <w:rFonts w:cs="Arial"/>
-          <w:rtl/>
-        </w:rPr>
-        <w:t xml:space="preserve">13 </w:t>
-      </w:r>
-      <w:r>
-        <w:t>K-means iterations: Average value: 2084.95, Average time: 3.06</w:t>
-      </w:r>
-    </w:p>
-    <w:p>
-      <w:pPr>
-        <w:spacing w:line="360" w:lineRule="auto"/>
-      </w:pPr>
-      <w:r>
-        <w:rPr>
-          <w:rFonts w:cs="Arial"/>
-          <w:rtl/>
-        </w:rPr>
-        <w:t xml:space="preserve">14 </w:t>
-      </w:r>
-      <w:r>
-        <w:t>K-means iterations: Average value: 2077.96, Average time: 3.09</w:t>
-      </w:r>
-    </w:p>
-    <w:p>
-      <w:pPr>
-        <w:spacing w:line="360" w:lineRule="auto"/>
-      </w:pPr>
-      <w:r>
-        <w:rPr>
-          <w:rFonts w:cs="Arial"/>
-          <w:rtl/>
-        </w:rPr>
-        <w:t xml:space="preserve">15 </w:t>
-      </w:r>
-      <w:r>
-        <w:t>K-means iterations: Average value: 2074.67, Average time: 3.57</w:t>
-      </w:r>
-    </w:p>
-    <w:p>
-      <w:pPr>
-        <w:spacing w:line="360" w:lineRule="auto"/>
-      </w:pPr>
-      <w:r>
-        <w:rPr>
-          <w:rFonts w:cs="Arial"/>
-          <w:rtl/>
-        </w:rPr>
-        <w:t xml:space="preserve">16 </w:t>
-      </w:r>
-      <w:r>
-        <w:t>K-means iterations: Average value: 2061.61, Average time: 3.65</w:t>
-      </w:r>
-    </w:p>
-    <w:p>
-      <w:pPr>
-        <w:spacing w:line="360" w:lineRule="auto"/>
-      </w:pPr>
-      <w:r>
-        <w:rPr>
-          <w:rFonts w:cs="Arial"/>
-          <w:rtl/>
-        </w:rPr>
-        <w:t xml:space="preserve">17 </w:t>
-      </w:r>
-      <w:r>
-        <w:t>K-means iterations: Average value: 2068.01, Average time: 3.99</w:t>
-      </w:r>
-    </w:p>
-    <w:p>
-      <w:pPr>
-        <w:spacing w:line="360" w:lineRule="auto"/>
-      </w:pPr>
-      <w:r>
-        <w:rPr>
-          <w:rFonts w:cs="Arial"/>
-          <w:rtl/>
-        </w:rPr>
-        <w:t xml:space="preserve">18 </w:t>
-      </w:r>
-      <w:r>
-        <w:t>K-means iterations: Average value: 2077.56, Average time: 4.67</w:t>
-      </w:r>
-    </w:p>
-    <w:p>
-      <w:pPr>
-        <w:spacing w:line="360" w:lineRule="auto"/>
-      </w:pPr>
-      <w:r>
-        <w:rPr>
-          <w:rFonts w:cs="Arial"/>
-          <w:rtl/>
-        </w:rPr>
-        <w:t xml:space="preserve">19 </w:t>
-      </w:r>
-      <w:r>
-        <w:t>K-means iterations: Average value: 2053.23, Average time: 3.61</w:t>
-      </w:r>
-    </w:p>
-    <w:p>
-      <w:pPr>
-        <w:spacing w:line="360" w:lineRule="auto"/>
-      </w:pPr>
-      <w:r>
-        <w:rPr>
-          <w:rFonts w:cs="Arial"/>
-          <w:rtl/>
-        </w:rPr>
         <w:t xml:space="preserve">20 </w:t>
       </w:r>
       <w:r>
@@ -3209,7 +3675,6 @@
           <w:rFonts w:cs="Arial"/>
           <w:rtl/>
         </w:rPr>
-        <w:lastRenderedPageBreak/>
         <w:t xml:space="preserve">29 </w:t>
       </w:r>
       <w:r>
@@ -4348,7 +4813,6 @@
   <w:style w:type="character" w:default="1" w:styleId="a0">
     <w:name w:val="Default Paragraph Font"/>
     <w:uiPriority w:val="1"/>
-    <w:semiHidden/>
     <w:unhideWhenUsed/>
   </w:style>
   <w:style w:type="table" w:default="1" w:styleId="a1">

--- a/assignment3/report.docx
+++ b/assignment3/report.docx
@@ -93,21 +93,12 @@
           <w:rtl/>
         </w:rPr>
       </w:pPr>
-      <w:proofErr w:type="spellStart"/>
-      <w:r>
-        <w:rPr>
-          <w:rFonts w:hint="cs"/>
-          <w:rtl/>
-        </w:rPr>
-        <w:t>עוביידה</w:t>
-      </w:r>
-      <w:proofErr w:type="spellEnd"/>
-      <w:r>
-        <w:rPr>
-          <w:rFonts w:hint="cs"/>
-          <w:rtl/>
-        </w:rPr>
-        <w:t xml:space="preserve"> חטיב, 201278066</w:t>
+      <w:r>
+        <w:rPr>
+          <w:rFonts w:hint="cs"/>
+          <w:rtl/>
+        </w:rPr>
+        <w:t>עוביידה חטיב, 201278066</w:t>
       </w:r>
     </w:p>
     <w:p>
@@ -123,37 +114,12 @@
         </w:rPr>
         <w:tab/>
       </w:r>
-      <w:proofErr w:type="spellStart"/>
-      <w:r>
-        <w:rPr>
-          <w:rFonts w:hint="cs"/>
-          <w:rtl/>
-        </w:rPr>
-        <w:t>אסיל</w:t>
-      </w:r>
-      <w:proofErr w:type="spellEnd"/>
-      <w:r>
-        <w:rPr>
-          <w:rFonts w:hint="cs"/>
-          <w:rtl/>
-        </w:rPr>
-        <w:t xml:space="preserve"> </w:t>
-      </w:r>
-      <w:proofErr w:type="spellStart"/>
-      <w:r>
-        <w:rPr>
-          <w:rFonts w:hint="cs"/>
-          <w:rtl/>
-        </w:rPr>
-        <w:t>נחאס</w:t>
-      </w:r>
-      <w:proofErr w:type="spellEnd"/>
-      <w:r>
-        <w:rPr>
-          <w:rFonts w:hint="cs"/>
-          <w:rtl/>
-        </w:rPr>
-        <w:t>, 212245096</w:t>
+      <w:r>
+        <w:rPr>
+          <w:rFonts w:hint="cs"/>
+          <w:rtl/>
+        </w:rPr>
+        <w:t>אסיל נחאס, 212245096</w:t>
       </w:r>
     </w:p>
     <w:p>
@@ -366,7 +332,6 @@
         </w:rPr>
         <w:t xml:space="preserve"> </w:t>
       </w:r>
-      <w:proofErr w:type="spellStart"/>
       <w:r>
         <w:rPr>
           <w:rFonts w:cs="Arial" w:hint="cs"/>
@@ -374,7 +339,6 @@
         </w:rPr>
         <w:t>הפייתון</w:t>
       </w:r>
-      <w:proofErr w:type="spellEnd"/>
       <w:r>
         <w:rPr>
           <w:rFonts w:cs="Arial"/>
@@ -500,58 +464,22 @@
           <w:bCs/>
           <w:rtl/>
         </w:rPr>
-        <w:t xml:space="preserve">קובץ </w:t>
-      </w:r>
-      <w:proofErr w:type="spellStart"/>
-      <w:r>
-        <w:rPr>
-          <w:rFonts w:hint="cs"/>
-          <w:b/>
-          <w:bCs/>
-          <w:rtl/>
-        </w:rPr>
-        <w:t>הפייתון</w:t>
-      </w:r>
-      <w:proofErr w:type="spellEnd"/>
-      <w:r>
-        <w:rPr>
-          <w:rFonts w:hint="cs"/>
-          <w:b/>
-          <w:bCs/>
-          <w:rtl/>
-        </w:rPr>
-        <w:t xml:space="preserve"> </w:t>
-      </w:r>
-    </w:p>
-    <w:p>
-      <w:pPr>
-        <w:spacing w:line="360" w:lineRule="auto"/>
-        <w:rPr>
-          <w:rtl/>
-        </w:rPr>
-      </w:pPr>
-      <w:r>
-        <w:rPr>
-          <w:rFonts w:hint="cs"/>
-          <w:rtl/>
-        </w:rPr>
-        <w:t xml:space="preserve">קוד </w:t>
-      </w:r>
-      <w:proofErr w:type="spellStart"/>
-      <w:r>
-        <w:rPr>
-          <w:rFonts w:hint="cs"/>
-          <w:rtl/>
-        </w:rPr>
-        <w:t>הפייתון</w:t>
-      </w:r>
-      <w:proofErr w:type="spellEnd"/>
-      <w:r>
-        <w:rPr>
-          <w:rFonts w:hint="cs"/>
-          <w:rtl/>
-        </w:rPr>
-        <w:t xml:space="preserve"> רץ באמצעות הפקודה הבאה: </w:t>
+        <w:t xml:space="preserve">קובץ הפייתון </w:t>
+      </w:r>
+    </w:p>
+    <w:p>
+      <w:pPr>
+        <w:spacing w:line="360" w:lineRule="auto"/>
+        <w:rPr>
+          <w:rtl/>
+        </w:rPr>
+      </w:pPr>
+      <w:r>
+        <w:rPr>
+          <w:rFonts w:hint="cs"/>
+          <w:rtl/>
+        </w:rPr>
+        <w:t xml:space="preserve">קוד הפייתון רץ באמצעות הפקודה הבאה: </w:t>
       </w:r>
     </w:p>
     <w:p>
@@ -563,21 +491,8 @@
         </w:rPr>
       </w:pPr>
       <w:r>
-        <w:t>python lab2.py &lt;</w:t>
-      </w:r>
-      <w:proofErr w:type="spellStart"/>
-      <w:r>
-        <w:t>time_limit</w:t>
-      </w:r>
-      <w:proofErr w:type="spellEnd"/>
-      <w:r>
-        <w:t>&gt; &lt;problem&gt; &lt;</w:t>
-      </w:r>
-      <w:proofErr w:type="spellStart"/>
-      <w:r>
-        <w:t>file_path</w:t>
-      </w:r>
-      <w:proofErr w:type="spellEnd"/>
+        <w:t>python lab2.py &lt;time_limit&gt; &lt;problem&gt; &lt;file_path</w:t>
+      </w:r>
       <w:r>
         <w:rPr>
           <w:rFonts w:cs="Arial"/>
@@ -591,15 +506,7 @@
         <w:spacing w:line="360" w:lineRule="auto"/>
       </w:pPr>
       <w:r>
-        <w:t>python lab2.py &lt;</w:t>
-      </w:r>
-      <w:proofErr w:type="spellStart"/>
-      <w:r>
-        <w:t>time_limit</w:t>
-      </w:r>
-      <w:proofErr w:type="spellEnd"/>
-      <w:r>
-        <w:t xml:space="preserve">&gt; &lt;problem&gt; </w:t>
+        <w:t xml:space="preserve">python lab2.py &lt;time_limit&gt; &lt;problem&gt; </w:t>
       </w:r>
     </w:p>
     <w:p>
@@ -626,33 +533,15 @@
         </w:numPr>
         <w:spacing w:line="360" w:lineRule="auto"/>
       </w:pPr>
-      <w:proofErr w:type="spellStart"/>
       <w:r>
         <w:t>time_limit</w:t>
       </w:r>
-      <w:proofErr w:type="spellEnd"/>
-      <w:r>
-        <w:rPr>
-          <w:rFonts w:hint="cs"/>
-          <w:rtl/>
-        </w:rPr>
-        <w:t xml:space="preserve">: זמן ההרצה המקסימלי. במקרה שזמן ההרצה מגיע לסף הזה ההרצה מפסיקה והגינום של הפרט בעל </w:t>
-      </w:r>
-      <w:proofErr w:type="spellStart"/>
-      <w:r>
-        <w:rPr>
-          <w:rFonts w:hint="cs"/>
-          <w:rtl/>
-        </w:rPr>
-        <w:t>הפיטניס</w:t>
-      </w:r>
-      <w:proofErr w:type="spellEnd"/>
-      <w:r>
-        <w:rPr>
-          <w:rFonts w:hint="cs"/>
-          <w:rtl/>
-        </w:rPr>
-        <w:t xml:space="preserve"> הטוב ביותר שהתקבל עד אז יודפס. </w:t>
+      <w:r>
+        <w:rPr>
+          <w:rFonts w:hint="cs"/>
+          <w:rtl/>
+        </w:rPr>
+        <w:t xml:space="preserve">: זמן ההרצה המקסימלי. במקרה שזמן ההרצה מגיע לסף הזה ההרצה מפסיקה והגינום של הפרט בעל הפיטניס הטוב ביותר שהתקבל עד אז יודפס. </w:t>
       </w:r>
     </w:p>
     <w:p>
@@ -724,11 +613,9 @@
           <w:rtl/>
         </w:rPr>
       </w:pPr>
-      <w:proofErr w:type="spellStart"/>
       <w:r>
         <w:t>file_path</w:t>
       </w:r>
-      <w:proofErr w:type="spellEnd"/>
       <w:r>
         <w:rPr>
           <w:rFonts w:hint="cs"/>
@@ -755,7 +642,7 @@
           <w:rFonts w:hint="cs"/>
           <w:rtl/>
         </w:rPr>
-        <w:t xml:space="preserve">ארגומנט זה נדרש רק עבור בעיית ניתוב הרכיבים. </w:t>
+        <w:t xml:space="preserve">ארגומנט זה נדרש רק עבור בעיית ניתוב הרכבים. </w:t>
       </w:r>
     </w:p>
     <w:p>
@@ -805,6 +692,12 @@
       <w:r>
         <w:t>ACKLEY</w:t>
       </w:r>
+    </w:p>
+    <w:p>
+      <w:pPr>
+        <w:bidi w:val="0"/>
+        <w:spacing w:line="360" w:lineRule="auto"/>
+      </w:pPr>
     </w:p>
     <w:p>
       <w:pPr>
@@ -816,6 +709,7 @@
         </w:rPr>
       </w:pPr>
       <w:r>
+        <w:lastRenderedPageBreak/>
         <w:t> </w:t>
       </w:r>
       <w:r>
@@ -865,7 +759,6 @@
           <w:rFonts w:hint="cs"/>
           <w:rtl/>
         </w:rPr>
-        <w:lastRenderedPageBreak/>
         <w:t xml:space="preserve">קוד ה- </w:t>
       </w:r>
       <w:r>
@@ -902,29 +795,8 @@
         <w:t>lab2.exe</w:t>
       </w:r>
       <w:r>
-        <w:t xml:space="preserve"> &lt;</w:t>
-      </w:r>
-      <w:proofErr w:type="spellStart"/>
-      <w:r>
-        <w:t>time_limit</w:t>
-      </w:r>
-      <w:proofErr w:type="spellEnd"/>
-      <w:r>
-        <w:t>&gt; &lt;</w:t>
-      </w:r>
-      <w:proofErr w:type="spellStart"/>
-      <w:r>
-        <w:t>problem_type</w:t>
-      </w:r>
-      <w:proofErr w:type="spellEnd"/>
-      <w:r>
-        <w:t>&gt; &lt;</w:t>
-      </w:r>
-      <w:proofErr w:type="spellStart"/>
-      <w:r>
-        <w:t>file_path</w:t>
-      </w:r>
-      <w:proofErr w:type="spellEnd"/>
+        <w:t xml:space="preserve"> &lt;time_limit&gt; &lt;problem_type&gt; &lt;file_path</w:t>
+      </w:r>
       <w:r>
         <w:rPr>
           <w:rFonts w:cs="Arial"/>
@@ -944,29 +816,14 @@
           <w:rFonts w:hint="cs"/>
           <w:rtl/>
         </w:rPr>
-        <w:t xml:space="preserve">כאשר הארגומנטים שהוא מקבל הם אותם ארגומנטים שהוסבר לגבם בהסבר לגבי הרצת קובץ </w:t>
-      </w:r>
-      <w:proofErr w:type="spellStart"/>
-      <w:r>
-        <w:rPr>
-          <w:rFonts w:hint="cs"/>
-          <w:rtl/>
-        </w:rPr>
-        <w:t>הפייתון</w:t>
-      </w:r>
-      <w:proofErr w:type="spellEnd"/>
-      <w:r>
-        <w:rPr>
-          <w:rFonts w:hint="cs"/>
-          <w:rtl/>
-        </w:rPr>
-        <w:t>.</w:t>
-      </w:r>
-    </w:p>
-    <w:p>
-      <w:pPr>
-        <w:spacing w:line="360" w:lineRule="auto"/>
-        <w:rPr>
+        <w:t>כאשר הארגומנטים שהוא מקבל הם אותם ארגומנטים שהוסבר לגבם בהסבר לגבי הרצת קובץ הפייתון.</w:t>
+      </w:r>
+    </w:p>
+    <w:p>
+      <w:pPr>
+        <w:spacing w:line="360" w:lineRule="auto"/>
+        <w:rPr>
+          <w:rFonts w:hint="cs"/>
           <w:rtl/>
         </w:rPr>
       </w:pPr>
@@ -1011,7 +868,7 @@
           <w:bCs/>
           <w:rtl/>
         </w:rPr>
-        <w:t xml:space="preserve"> ו</w:t>
+        <w:t xml:space="preserve">, </w:t>
       </w:r>
       <w:r>
         <w:rPr>
@@ -1030,6 +887,15 @@
           <w:rtl/>
         </w:rPr>
         <w:t>אוכלוסייה</w:t>
+      </w:r>
+      <w:r>
+        <w:rPr>
+          <w:rFonts w:hint="cs"/>
+          <w:b/>
+          <w:bCs/>
+          <w:rtl/>
+        </w:rPr>
+        <w:t xml:space="preserve">, והאלגוריתמים: </w:t>
       </w:r>
     </w:p>
     <w:p>
@@ -1073,65 +939,71 @@
         </w:rPr>
         <w:t xml:space="preserve">הפרט (הפתרון) מיוצג ע"י מופע של המחלקה </w:t>
       </w:r>
-      <w:proofErr w:type="spellStart"/>
       <w:r>
         <w:t>CVRPIndividual</w:t>
       </w:r>
-      <w:proofErr w:type="spellEnd"/>
-      <w:r>
-        <w:rPr>
-          <w:rFonts w:hint="cs"/>
-          <w:rtl/>
-        </w:rPr>
-        <w:t xml:space="preserve"> המכילה 3 שדות: מסלולים\רכבים, </w:t>
-      </w:r>
-      <w:proofErr w:type="spellStart"/>
-      <w:r>
-        <w:rPr>
-          <w:rFonts w:hint="cs"/>
-          <w:rtl/>
-        </w:rPr>
-        <w:t>הפיטניס</w:t>
-      </w:r>
-      <w:proofErr w:type="spellEnd"/>
-      <w:r>
-        <w:rPr>
-          <w:rFonts w:hint="cs"/>
-          <w:rtl/>
-        </w:rPr>
-        <w:t xml:space="preserve">, והאוכלוסייה (אוסף הפתרונות) אליה משתייך הפתרון. שדה המסלולים הוא רשימה המכילה רשימות כאשר הרשימה הפנימית מכילה את האינדקסים של הערים במסלול בסדר. בנוסף המחלקה מכילה פונקציה המחשבת את </w:t>
-      </w:r>
-      <w:proofErr w:type="spellStart"/>
-      <w:r>
-        <w:rPr>
-          <w:rFonts w:hint="cs"/>
-          <w:rtl/>
-        </w:rPr>
-        <w:t>הפיטניס</w:t>
-      </w:r>
-      <w:proofErr w:type="spellEnd"/>
-      <w:r>
-        <w:rPr>
-          <w:rFonts w:hint="cs"/>
-          <w:rtl/>
-        </w:rPr>
-        <w:t xml:space="preserve"> של הפתרון, והיא נקראת במקומות שונים בתוך האלגוריתמים. </w:t>
-      </w:r>
-      <w:proofErr w:type="spellStart"/>
-      <w:r>
-        <w:rPr>
-          <w:rFonts w:hint="cs"/>
-          <w:rtl/>
-        </w:rPr>
-        <w:t>הפיטניס</w:t>
-      </w:r>
-      <w:proofErr w:type="spellEnd"/>
-      <w:r>
-        <w:rPr>
-          <w:rFonts w:hint="cs"/>
-          <w:rtl/>
-        </w:rPr>
-        <w:t xml:space="preserve"> מחושב כאורך המסלולים הכולל כאשר כל אחד מהמסלולים מתחיל מהמחסן וחוזר אליו. המרחק בין שני ערים הוא המרחק האיקלידי בין הקואורדינטות של שתי הערים. </w:t>
+      <w:r>
+        <w:rPr>
+          <w:rFonts w:hint="cs"/>
+          <w:rtl/>
+        </w:rPr>
+        <w:t xml:space="preserve"> המכילה 3 שדות: </w:t>
+      </w:r>
+      <w:r>
+        <w:rPr>
+          <w:rFonts w:hint="cs"/>
+          <w:rtl/>
+        </w:rPr>
+        <w:t>מסלולים\רכבים, הפיטניס</w:t>
+      </w:r>
+      <w:r>
+        <w:rPr>
+          <w:rFonts w:hint="cs"/>
+          <w:rtl/>
+        </w:rPr>
+        <w:t>\העלות</w:t>
+      </w:r>
+      <w:r>
+        <w:rPr>
+          <w:rFonts w:hint="cs"/>
+          <w:rtl/>
+        </w:rPr>
+        <w:t xml:space="preserve">, והאוכלוסייה (אוסף הפתרונות) אליה משתייך הפתרון. </w:t>
+      </w:r>
+      <w:r>
+        <w:rPr>
+          <w:rFonts w:hint="cs"/>
+          <w:rtl/>
+        </w:rPr>
+        <w:t xml:space="preserve">שדה המסלולים הוא רשימה המכילה רשימות </w:t>
+      </w:r>
+      <w:r>
+        <w:rPr>
+          <w:rFonts w:hint="cs"/>
+          <w:rtl/>
+        </w:rPr>
+        <w:t>המייצגות מסלולים ו</w:t>
+      </w:r>
+      <w:r>
+        <w:rPr>
+          <w:rFonts w:hint="cs"/>
+          <w:rtl/>
+        </w:rPr>
+        <w:t xml:space="preserve">מכילה את האינדקסים של הערים במסלול </w:t>
+      </w:r>
+      <w:r>
+        <w:rPr>
+          <w:rFonts w:hint="cs"/>
+          <w:rtl/>
+        </w:rPr>
+        <w:t>לפי סדר הביקור בהם</w:t>
+      </w:r>
+      <w:r>
+        <w:rPr>
+          <w:rFonts w:hint="cs"/>
+          <w:rtl/>
+        </w:rPr>
+        <w:t xml:space="preserve">. בנוסף המחלקה מכילה פונקציה המחשבת את הפיטניס של הפתרון, והיא נקראת במקומות שונים בתוך האלגוריתמים. הפיטניס מחושב כאורך המסלולים הכולל כאשר כל אחד מהמסלולים מתחיל מהמחסן וחוזר אליו. המרחק בין שני ערים הוא המרחק האיקלידי בין הקואורדינטות של שתי הערים. </w:t>
       </w:r>
     </w:p>
     <w:p>
@@ -1146,59 +1018,23 @@
         </w:rPr>
         <w:t xml:space="preserve">האוכלוסייה מיוצגת ע"י מופיע של המחלקה </w:t>
       </w:r>
-      <w:proofErr w:type="spellStart"/>
       <w:r>
         <w:t>CVRPPopulation</w:t>
       </w:r>
-      <w:proofErr w:type="spellEnd"/>
-      <w:r>
-        <w:rPr>
-          <w:rFonts w:hint="cs"/>
-          <w:rtl/>
-        </w:rPr>
-        <w:t xml:space="preserve">, אשר מכילה בין היתר את השדות: רשימת הפתרונות, רשימות של </w:t>
-      </w:r>
-      <w:proofErr w:type="spellStart"/>
-      <w:r>
-        <w:rPr>
-          <w:rFonts w:hint="cs"/>
-          <w:rtl/>
-        </w:rPr>
-        <w:t>הפיטניס</w:t>
-      </w:r>
-      <w:proofErr w:type="spellEnd"/>
-      <w:r>
-        <w:rPr>
-          <w:rFonts w:hint="cs"/>
-          <w:rtl/>
-        </w:rPr>
-        <w:t xml:space="preserve"> הטוב ביותר, </w:t>
-      </w:r>
-      <w:proofErr w:type="spellStart"/>
-      <w:r>
-        <w:rPr>
-          <w:rFonts w:hint="cs"/>
-          <w:rtl/>
-        </w:rPr>
-        <w:t>והפיטניס</w:t>
-      </w:r>
-      <w:proofErr w:type="spellEnd"/>
-      <w:r>
-        <w:rPr>
-          <w:rFonts w:hint="cs"/>
-          <w:rtl/>
-        </w:rPr>
-        <w:t xml:space="preserve"> הממוצע בכל </w:t>
-      </w:r>
-      <w:proofErr w:type="spellStart"/>
-      <w:r>
-        <w:rPr>
-          <w:rFonts w:hint="cs"/>
-          <w:rtl/>
-        </w:rPr>
-        <w:t>איטרציה</w:t>
-      </w:r>
-      <w:proofErr w:type="spellEnd"/>
+      <w:r>
+        <w:rPr>
+          <w:rFonts w:hint="cs"/>
+          <w:rtl/>
+        </w:rPr>
+        <w:t xml:space="preserve">, אשר מכילה בין היתר את השדות: </w:t>
+      </w:r>
+      <w:r>
+        <w:rPr>
+          <w:rFonts w:hint="cs"/>
+          <w:rtl/>
+        </w:rPr>
+        <w:t>רשימת הפתרונות, רשימות של הפיטניס הטוב ביותר, והפיטניס הממוצע בכל איטרציה</w:t>
+      </w:r>
       <w:r>
         <w:rPr>
           <w:rFonts w:hint="cs"/>
@@ -1239,7 +1075,21 @@
           <w:rFonts w:hint="cs"/>
           <w:rtl/>
         </w:rPr>
-        <w:t xml:space="preserve"> השומרת את המרחקים בין הערים השונים המחושבות בעת אתחול המופע ומשמשת חישובים שונים במהלך ריצת האלגוריתם.</w:t>
+        <w:t xml:space="preserve"> השומרת את המרחקים בין הערים השונים </w:t>
+      </w:r>
+      <w:r>
+        <w:rPr>
+          <w:rFonts w:hint="cs"/>
+          <w:rtl/>
+        </w:rPr>
+        <w:t>ו</w:t>
+      </w:r>
+      <w:r>
+        <w:rPr>
+          <w:rFonts w:hint="cs"/>
+          <w:rtl/>
+        </w:rPr>
+        <w:t>מחושבות בעת אתחול המופע ומשמשת חישובים שונים במהלך ריצת האלגוריתם.</w:t>
       </w:r>
     </w:p>
     <w:p>
@@ -1299,143 +1149,61 @@
         </w:rPr>
         <w:t xml:space="preserve">הפתרון\הפרט מיוצג ע"י מופע של המחלקה </w:t>
       </w:r>
-      <w:proofErr w:type="spellStart"/>
       <w:r>
         <w:t>AckleyIndividual</w:t>
       </w:r>
-      <w:proofErr w:type="spellEnd"/>
-      <w:r>
-        <w:rPr>
-          <w:rFonts w:hint="cs"/>
-          <w:rtl/>
-        </w:rPr>
-        <w:t xml:space="preserve">, המכילה שדות של רשימת מקדמי הממדים של הפונקציה, </w:t>
-      </w:r>
-      <w:proofErr w:type="spellStart"/>
-      <w:r>
-        <w:rPr>
-          <w:rFonts w:hint="cs"/>
-          <w:rtl/>
-        </w:rPr>
-        <w:t>הפיטניס</w:t>
-      </w:r>
-      <w:proofErr w:type="spellEnd"/>
-      <w:r>
-        <w:rPr>
-          <w:rFonts w:hint="cs"/>
-          <w:rtl/>
-        </w:rPr>
-        <w:t xml:space="preserve">, ומופע האוכלוסייה אליה משתייך הפתרון. </w:t>
-      </w:r>
-      <w:proofErr w:type="spellStart"/>
-      <w:r>
-        <w:rPr>
-          <w:rFonts w:hint="cs"/>
-          <w:rtl/>
-        </w:rPr>
-        <w:t>הפיטניס</w:t>
-      </w:r>
-      <w:proofErr w:type="spellEnd"/>
-      <w:r>
-        <w:rPr>
-          <w:rFonts w:hint="cs"/>
-          <w:rtl/>
-        </w:rPr>
-        <w:t xml:space="preserve"> מחושב על פי הנוסחה הנתונה. האוכלוסייה מיוצגת ע"י מופע של המחלקה </w:t>
-      </w:r>
-      <w:proofErr w:type="spellStart"/>
+      <w:r>
+        <w:rPr>
+          <w:rFonts w:hint="cs"/>
+          <w:rtl/>
+        </w:rPr>
+        <w:t xml:space="preserve">, המכילה שדות של רשימת מקדמי הממדים של הפונקציה, הפיטניס, ומופע האוכלוסייה אליה משתייך הפתרון. </w:t>
+      </w:r>
+      <w:r>
+        <w:rPr>
+          <w:rFonts w:hint="cs"/>
+          <w:rtl/>
+        </w:rPr>
+        <w:t xml:space="preserve">הפיטניס מחושב על פי הנוסחה הנתונה. האוכלוסייה מיוצגת ע"י מופע של המחלקה </w:t>
+      </w:r>
       <w:r>
         <w:t>AckleyPopulation</w:t>
       </w:r>
-      <w:proofErr w:type="spellEnd"/>
-      <w:r>
-        <w:rPr>
-          <w:rFonts w:hint="cs"/>
-          <w:rtl/>
-        </w:rPr>
-        <w:t xml:space="preserve"> המכילה בנוסף לרשימות הפתרונות, </w:t>
-      </w:r>
-      <w:proofErr w:type="spellStart"/>
-      <w:r>
-        <w:rPr>
-          <w:rFonts w:hint="cs"/>
-          <w:rtl/>
-        </w:rPr>
-        <w:t>הפיטניס</w:t>
-      </w:r>
-      <w:proofErr w:type="spellEnd"/>
-      <w:r>
-        <w:rPr>
-          <w:rFonts w:hint="cs"/>
-          <w:rtl/>
-        </w:rPr>
-        <w:t xml:space="preserve"> הטוב ביותר </w:t>
-      </w:r>
-      <w:proofErr w:type="spellStart"/>
-      <w:r>
-        <w:rPr>
-          <w:rFonts w:hint="cs"/>
-          <w:rtl/>
-        </w:rPr>
-        <w:t>והפיטניס</w:t>
-      </w:r>
-      <w:proofErr w:type="spellEnd"/>
-      <w:r>
-        <w:rPr>
-          <w:rFonts w:hint="cs"/>
-          <w:rtl/>
-        </w:rPr>
-        <w:t xml:space="preserve"> הממוצע בכל </w:t>
-      </w:r>
-      <w:proofErr w:type="spellStart"/>
-      <w:r>
-        <w:rPr>
-          <w:rFonts w:hint="cs"/>
-          <w:rtl/>
-        </w:rPr>
-        <w:t>איטרציה</w:t>
-      </w:r>
-      <w:proofErr w:type="spellEnd"/>
-      <w:r>
-        <w:rPr>
-          <w:rFonts w:hint="cs"/>
-          <w:rtl/>
-        </w:rPr>
-        <w:t xml:space="preserve">, את הערכים הנתונים בסעיף של הפרמטרים </w:t>
-      </w:r>
-      <w:proofErr w:type="spellStart"/>
+      <w:r>
+        <w:rPr>
+          <w:rFonts w:hint="cs"/>
+          <w:rtl/>
+        </w:rPr>
+        <w:t xml:space="preserve"> המכילה בנוסף לרשימות הפתרונות, הפיטניס הטוב ביותר והפיטניס הממוצע בכל איטרציה, את הערכים הנתונים בסעיף של הפרמטרים </w:t>
+      </w:r>
       <w:r>
         <w:t>a,b,c</w:t>
       </w:r>
-      <w:proofErr w:type="spellEnd"/>
-      <w:r>
-        <w:rPr>
-          <w:rFonts w:hint="cs"/>
-          <w:rtl/>
-        </w:rPr>
-        <w:t xml:space="preserve">, </w:t>
-      </w:r>
-      <w:proofErr w:type="spellStart"/>
-      <w:r>
-        <w:rPr>
-          <w:rFonts w:hint="cs"/>
-          <w:rtl/>
-        </w:rPr>
-        <w:t>המימד</w:t>
-      </w:r>
-      <w:proofErr w:type="spellEnd"/>
-      <w:r>
-        <w:rPr>
-          <w:rFonts w:hint="cs"/>
-          <w:rtl/>
-        </w:rPr>
-        <w:t xml:space="preserve">, והחסמים התחתון והעליון. </w:t>
-      </w:r>
-    </w:p>
-    <w:p>
-      <w:pPr>
-        <w:spacing w:line="360" w:lineRule="auto"/>
-        <w:ind w:left="360"/>
+      <w:r>
+        <w:rPr>
+          <w:rFonts w:hint="cs"/>
+          <w:rtl/>
+        </w:rPr>
+        <w:t>, ה</w:t>
+      </w:r>
+      <w:r>
+        <w:rPr>
+          <w:rFonts w:hint="cs"/>
+          <w:rtl/>
+        </w:rPr>
+        <w:t>מ</w:t>
+      </w:r>
+      <w:r>
+        <w:rPr>
+          <w:rFonts w:hint="cs"/>
+          <w:rtl/>
+        </w:rPr>
+        <w:t xml:space="preserve">מד, והחסמים התחתון והעליון. </w:t>
+      </w:r>
+    </w:p>
+    <w:p>
+      <w:pPr>
+        <w:spacing w:line="360" w:lineRule="auto"/>
         <w:rPr>
           <w:rtl/>
         </w:rPr>
@@ -1455,7 +1223,15 @@
           <w:rFonts w:hint="cs"/>
           <w:rtl/>
         </w:rPr>
-        <w:t xml:space="preserve"> המריצה את האלגוריתם ומדפיסה את הפלט הסופי שלו, ופונקציות עזר אשר נקראות ע"י </w:t>
+        <w:t xml:space="preserve"> המריצה את האלגוריתם ומדפיסה את הפלט </w:t>
+      </w:r>
+      <w:r>
+        <w:rPr>
+          <w:rFonts w:hint="cs"/>
+          <w:rtl/>
+        </w:rPr>
+        <w:lastRenderedPageBreak/>
+        <w:t xml:space="preserve">הסופי שלו, ופונקציות עזר אשר נקראות ע"י </w:t>
       </w:r>
       <w:r>
         <w:t>solve</w:t>
@@ -1472,38 +1248,247 @@
           <w:rFonts w:hint="cs"/>
           <w:rtl/>
         </w:rPr>
-        <w:lastRenderedPageBreak/>
         <w:t xml:space="preserve">פונקציות רבות שימוש, המשמשות יותר מאלגוריתם אחד, כמו הפונקציה המדפיסה את התוצאה הסופית, נמצאות מחוץ למחלקות.  </w:t>
       </w:r>
     </w:p>
     <w:p>
       <w:pPr>
         <w:spacing w:line="360" w:lineRule="auto"/>
-        <w:ind w:left="360"/>
-      </w:pPr>
-      <w:r>
-        <w:rPr>
-          <w:rFonts w:hint="cs"/>
-          <w:rtl/>
-        </w:rPr>
-        <w:t xml:space="preserve">הפרמטרים של האלגוריתמים שונים נבחרו ע"י בחינת אופציות שונות, שהשוו ערכים שונים של פרטים, והרבה פעמים קומבינציות שונות. כל אופציה נבחנה על 5 הרצות נפרדות </w:t>
-      </w:r>
-      <w:proofErr w:type="spellStart"/>
-      <w:r>
-        <w:rPr>
-          <w:rFonts w:hint="cs"/>
-          <w:rtl/>
-        </w:rPr>
-        <w:t>שהתמצעו</w:t>
-      </w:r>
-      <w:proofErr w:type="spellEnd"/>
-      <w:r>
-        <w:rPr>
-          <w:rFonts w:hint="cs"/>
-          <w:rtl/>
-        </w:rPr>
-        <w:t xml:space="preserve">. </w:t>
-      </w:r>
+        <w:rPr>
+          <w:rtl/>
+        </w:rPr>
+      </w:pPr>
+      <w:r>
+        <w:rPr>
+          <w:rFonts w:hint="cs"/>
+          <w:rtl/>
+        </w:rPr>
+        <w:t xml:space="preserve">ערכי </w:t>
+      </w:r>
+      <w:r>
+        <w:rPr>
+          <w:rFonts w:hint="cs"/>
+          <w:rtl/>
+        </w:rPr>
+        <w:t xml:space="preserve">הפרמטרים </w:t>
+      </w:r>
+      <w:r>
+        <w:rPr>
+          <w:rFonts w:hint="cs"/>
+          <w:rtl/>
+        </w:rPr>
+        <w:t xml:space="preserve">הייחודיים </w:t>
+      </w:r>
+      <w:r>
+        <w:rPr>
+          <w:rFonts w:hint="cs"/>
+          <w:rtl/>
+        </w:rPr>
+        <w:t xml:space="preserve">של האלגוריתמים </w:t>
+      </w:r>
+      <w:r>
+        <w:rPr>
+          <w:rFonts w:hint="cs"/>
+          <w:rtl/>
+        </w:rPr>
+        <w:t>ה</w:t>
+      </w:r>
+      <w:r>
+        <w:rPr>
+          <w:rFonts w:hint="cs"/>
+          <w:rtl/>
+        </w:rPr>
+        <w:t>שונים</w:t>
+      </w:r>
+      <w:r>
+        <w:rPr>
+          <w:rFonts w:hint="cs"/>
+          <w:rtl/>
+        </w:rPr>
+        <w:t xml:space="preserve"> דוגמת </w:t>
+      </w:r>
+      <w:r>
+        <w:rPr>
+          <w:rFonts w:hint="cs"/>
+          <w:rtl/>
+        </w:rPr>
+        <w:t>הטמ</w:t>
+      </w:r>
+      <w:r>
+        <w:rPr>
+          <w:rFonts w:hint="cs"/>
+          <w:rtl/>
+        </w:rPr>
+        <w:t>פ</w:t>
+      </w:r>
+      <w:r>
+        <w:rPr>
+          <w:rFonts w:hint="cs"/>
+          <w:rtl/>
+        </w:rPr>
+        <w:t>רטורה ההתחלתית, אחוז ההתאדות (</w:t>
+      </w:r>
+      <w:r>
+        <w:t>evaporation rate</w:t>
+      </w:r>
+      <w:r>
+        <w:rPr>
+          <w:rFonts w:hint="cs"/>
+          <w:rtl/>
+        </w:rPr>
+        <w:t>), מספר הא</w:t>
+      </w:r>
+      <w:r>
+        <w:rPr>
+          <w:rFonts w:hint="cs"/>
+          <w:rtl/>
+        </w:rPr>
+        <w:t>ד</w:t>
+      </w:r>
+      <w:r>
+        <w:rPr>
+          <w:rFonts w:hint="cs"/>
+          <w:rtl/>
+        </w:rPr>
+        <w:t>יים וכו'</w:t>
+      </w:r>
+      <w:r>
+        <w:rPr>
+          <w:rFonts w:hint="cs"/>
+          <w:rtl/>
+        </w:rPr>
+        <w:t xml:space="preserve"> נבחרו </w:t>
+      </w:r>
+      <w:r>
+        <w:rPr>
+          <w:rFonts w:hint="cs"/>
+          <w:rtl/>
+        </w:rPr>
+        <w:t xml:space="preserve">ע"י המכניזם הבא: עבור כל ערך אפשרי, האלגוריתם הורץ 5 פעמים על 5 אוכלוסיות התחלתיות שונות תוך שימוש בערך הזה, והערך שנתן את התוצאות הכי טובות מבחינת הפיטניס הטוב ביותר\ממוצע הפיטניסים הטוב ביותר הוא שנבחר. הרבה פעמים שני פרמטרים נבחנו ביחד (כמו אחוז ההגירה ומרווח ההגירה באלגוריתם הגנטי) וההשוואה הייתה בין הקומבינציות של זוגות הערכים של שני הפרמטרים. בחלק מהפעמים התוצאות היו שונות עבור שתי הבעיות ולכן לכל בעיה אומצה האופציה הטובה בשבילה. כמו כן, לפעמים האופציה שנתנה את הפיטניס הטוב ביותר הייתה שונה מזאת שהניבה את ממוצע הפיטניסים הטוב ביותר </w:t>
+      </w:r>
+      <w:r>
+        <w:rPr>
+          <w:rFonts w:hint="cs"/>
+          <w:rtl/>
+        </w:rPr>
+        <w:t xml:space="preserve">והיה צורך לבחור אחד מהם, </w:t>
+      </w:r>
+      <w:r>
+        <w:rPr>
+          <w:rFonts w:hint="cs"/>
+          <w:rtl/>
+        </w:rPr>
+        <w:t xml:space="preserve">לא הייתה לנו דרך ספציפית להתמודדות עם מקרים כאלה ובחירת אחד מבין השניים הייתה תלוית סיטואציה. בפרקים שונים בהמשך אנחנו מציגים דיאגרמת עמודות של התוצאות שהתקבלו עבור ערכי הפרמטרים הרלוונטיים. </w:t>
+      </w:r>
+    </w:p>
+    <w:p>
+      <w:pPr>
+        <w:spacing w:line="360" w:lineRule="auto"/>
+        <w:rPr>
+          <w:rtl/>
+        </w:rPr>
+      </w:pPr>
+      <w:r>
+        <w:rPr>
+          <w:rFonts w:hint="cs"/>
+          <w:rtl/>
+        </w:rPr>
+        <w:t xml:space="preserve">מלבד האלגוריתמים </w:t>
+      </w:r>
+      <w:r>
+        <w:t>Multi-Stage Heuristics</w:t>
+      </w:r>
+      <w:r>
+        <w:rPr>
+          <w:rFonts w:hint="cs"/>
+          <w:rtl/>
+        </w:rPr>
+        <w:t xml:space="preserve"> ו- </w:t>
+      </w:r>
+      <w:r>
+        <w:t>Branch and Bound</w:t>
+      </w:r>
+      <w:r>
+        <w:rPr>
+          <w:rFonts w:hint="cs"/>
+          <w:rtl/>
+        </w:rPr>
+        <w:t>, כל האלגוריתמים רצים עד שאחד משני התנאים מתקיים:</w:t>
+      </w:r>
+      <w:r>
+        <w:t xml:space="preserve"> </w:t>
+      </w:r>
+      <w:r>
+        <w:rPr>
+          <w:rFonts w:hint="cs"/>
+          <w:rtl/>
+        </w:rPr>
+        <w:t xml:space="preserve">התכנסות לאופטימום לוקאלי או סיום פרק הזמן המקסימלי הניתן </w:t>
+      </w:r>
+      <w:r>
+        <w:rPr>
+          <w:rFonts w:hint="cs"/>
+          <w:rtl/>
+        </w:rPr>
+        <w:t xml:space="preserve">לאלגוריתם </w:t>
+      </w:r>
+      <w:r>
+        <w:rPr>
+          <w:rFonts w:hint="cs"/>
+          <w:rtl/>
+        </w:rPr>
+        <w:t xml:space="preserve">כארגומנט. </w:t>
+      </w:r>
+      <w:r>
+        <w:rPr>
+          <w:rFonts w:hint="cs"/>
+          <w:rtl/>
+        </w:rPr>
+        <w:t xml:space="preserve">כמו כן, מלבד ה- </w:t>
+      </w:r>
+      <w:r>
+        <w:t>ACO</w:t>
+      </w:r>
+      <w:r>
+        <w:rPr>
+          <w:rFonts w:hint="cs"/>
+          <w:rtl/>
+        </w:rPr>
+        <w:t xml:space="preserve"> שהוא חלק מה- </w:t>
+      </w:r>
+      <w:r>
+        <w:t>ILS</w:t>
+      </w:r>
+      <w:r>
+        <w:rPr>
+          <w:rFonts w:hint="cs"/>
+          <w:rtl/>
+        </w:rPr>
+        <w:t>, העובד אך ורק לבעיית ניתוב הרכבים, כל האלגוריתמים תקפים לשתי הבעיות, לפעמים עם מימושים שונים כתלות בבעיה, שינויים שיכולים להיות קטנים דוגמת שורה שונה לכל אלגוריתם בתוך אותה פונקציה ועד שינויים גדולים כגון פונקציה נפרדת לכל אלגוריתם שמ</w:t>
+      </w:r>
+      <w:r>
+        <w:rPr>
+          <w:rFonts w:hint="cs"/>
+          <w:rtl/>
+        </w:rPr>
+        <w:t>מ</w:t>
+      </w:r>
+      <w:r>
+        <w:rPr>
+          <w:rFonts w:hint="cs"/>
+          <w:rtl/>
+        </w:rPr>
+        <w:t xml:space="preserve">משת את הדברים תוך שימוש בלוגיקה שונה.  </w:t>
+      </w:r>
+    </w:p>
+    <w:p>
+      <w:pPr>
+        <w:spacing w:line="360" w:lineRule="auto"/>
+        <w:rPr>
+          <w:rFonts w:hint="cs"/>
+          <w:rtl/>
+        </w:rPr>
+      </w:pPr>
     </w:p>
     <w:p>
       <w:pPr>
@@ -1537,46 +1522,40 @@
         </w:rPr>
         <w:t xml:space="preserve">האלגוריתם מומש ע"י המחלקה </w:t>
       </w:r>
-      <w:proofErr w:type="spellStart"/>
       <w:r>
         <w:rPr>
           <w:rFonts w:cs="Arial"/>
         </w:rPr>
         <w:t>MSHeuristicsAlgorithm</w:t>
       </w:r>
-      <w:proofErr w:type="spellEnd"/>
-      <w:r>
-        <w:rPr>
-          <w:rFonts w:cs="Arial" w:hint="cs"/>
-          <w:rtl/>
-        </w:rPr>
-        <w:t xml:space="preserve"> הפועלת בשני שלבים עיקריים: יצירת </w:t>
-      </w:r>
-      <w:proofErr w:type="spellStart"/>
-      <w:r>
-        <w:rPr>
-          <w:rFonts w:cs="Arial" w:hint="cs"/>
-          <w:rtl/>
-        </w:rPr>
-        <w:t>אוכלוסיה</w:t>
-      </w:r>
-      <w:proofErr w:type="spellEnd"/>
-      <w:r>
-        <w:rPr>
-          <w:rFonts w:cs="Arial" w:hint="cs"/>
-          <w:rtl/>
-        </w:rPr>
-        <w:t xml:space="preserve"> (אוסף פתרונות) התחלתיים, </w:t>
-      </w:r>
-      <w:proofErr w:type="spellStart"/>
-      <w:r>
-        <w:rPr>
-          <w:rFonts w:cs="Arial" w:hint="cs"/>
-          <w:rtl/>
-        </w:rPr>
-        <w:t>ואופטימזציה</w:t>
-      </w:r>
-      <w:proofErr w:type="spellEnd"/>
+      <w:r>
+        <w:rPr>
+          <w:rFonts w:cs="Arial" w:hint="cs"/>
+          <w:rtl/>
+        </w:rPr>
+        <w:t xml:space="preserve"> הפועלת בשני שלבים עיקריים: יצירת אוכלוסי</w:t>
+      </w:r>
+      <w:r>
+        <w:rPr>
+          <w:rFonts w:cs="Arial" w:hint="cs"/>
+          <w:rtl/>
+        </w:rPr>
+        <w:t>י</w:t>
+      </w:r>
+      <w:r>
+        <w:rPr>
+          <w:rFonts w:cs="Arial" w:hint="cs"/>
+          <w:rtl/>
+        </w:rPr>
+        <w:t xml:space="preserve">ה (אוסף פתרונות) התחלתיים, </w:t>
+      </w:r>
+      <w:r>
+        <w:rPr>
+          <w:rFonts w:cs="Arial" w:hint="cs"/>
+          <w:rtl/>
+        </w:rPr>
+        <w:t>ואופטימיזציה</w:t>
+      </w:r>
       <w:r>
         <w:rPr>
           <w:rFonts w:cs="Arial" w:hint="cs"/>
@@ -1615,7 +1594,21 @@
           <w:rFonts w:cs="Arial" w:hint="cs"/>
           <w:rtl/>
         </w:rPr>
-        <w:t xml:space="preserve">, השלב הראשון מתבצע ע"י השימוש באלגוריתם </w:t>
+        <w:t>, השלב הראשון מתבצע ע"י השימוש באלגוריתם</w:t>
+      </w:r>
+      <w:r>
+        <w:rPr>
+          <w:rFonts w:cs="Arial" w:hint="cs"/>
+          <w:rtl/>
+        </w:rPr>
+        <w:t xml:space="preserve"> הבנוי על בסיס אלגוריתם</w:t>
+      </w:r>
+      <w:r>
+        <w:rPr>
+          <w:rFonts w:cs="Arial" w:hint="cs"/>
+          <w:rtl/>
+        </w:rPr>
+        <w:t xml:space="preserve"> </w:t>
       </w:r>
       <w:r>
         <w:rPr>
@@ -1628,7 +1621,21 @@
           <w:rFonts w:cs="Arial" w:hint="cs"/>
           <w:rtl/>
         </w:rPr>
-        <w:t xml:space="preserve"> המותאם לבעיה שלנו, כאשר </w:t>
+        <w:t xml:space="preserve"> </w:t>
+      </w:r>
+      <w:r>
+        <w:rPr>
+          <w:rFonts w:cs="Arial" w:hint="cs"/>
+          <w:rtl/>
+        </w:rPr>
+        <w:t xml:space="preserve">אך </w:t>
+      </w:r>
+      <w:r>
+        <w:rPr>
+          <w:rFonts w:cs="Arial" w:hint="cs"/>
+          <w:rtl/>
+        </w:rPr>
+        <w:t xml:space="preserve">מותאם לבעיה שלנו, כאשר </w:t>
       </w:r>
       <w:r>
         <w:rPr>
@@ -1641,14 +1648,134 @@
           <w:rFonts w:cs="Arial" w:hint="cs"/>
           <w:rtl/>
         </w:rPr>
-        <w:t xml:space="preserve"> הוא מספר הרכבים בבעיה. הרכבים באלגוריתם שלנו מחולקים למספר של קבוצות שהוא עד k, כאשר הערים בקבוצה אחת נכללים באותו מסלול\רכב. האלגוריתם משייך את העיר לקבוצה מסוימת על בסיס המרחק שלה ממרכז הקבוצה תוך הלקיחה בחשבון של קיבולת הרכב המקסימלית. האלגוריתם מתחיל </w:t>
-      </w:r>
-      <w:r>
-        <w:rPr>
-          <w:rFonts w:cs="Arial" w:hint="cs"/>
-          <w:rtl/>
-        </w:rPr>
-        <w:t xml:space="preserve">במסלול אחד המגיע לעיר אחת הנבחרת באופן אקראי, ולכל עיר הוא משייך אותה למסלול קיים או למסלול חדש שבו יהיה בהתחלה רק את העיר. ההחלטה על פתיחת מסלול חדש לעיר מסוימת מתקבל אם המרחק של העיר מהמחסן קטן מכל מרחק ממרכז של אחת הקבוצות (המסלולים) אשר הקיבולת שלהם מאפשרת הכנסת הרכב ובתנאי שמספר המסלול עוד לא הגיע ל- </w:t>
+        <w:t xml:space="preserve"> הוא מספר הרכבים בבעיה. </w:t>
+      </w:r>
+      <w:r>
+        <w:rPr>
+          <w:rFonts w:cs="Arial" w:hint="cs"/>
+          <w:rtl/>
+        </w:rPr>
+        <w:t>הערים</w:t>
+      </w:r>
+      <w:r>
+        <w:rPr>
+          <w:rFonts w:cs="Arial" w:hint="cs"/>
+          <w:rtl/>
+        </w:rPr>
+        <w:t xml:space="preserve"> באלגוריתם שלנו מחולקים למספר של קבוצות </w:t>
+      </w:r>
+      <w:r>
+        <w:rPr>
+          <w:rFonts w:cs="Arial" w:hint="cs"/>
+          <w:rtl/>
+        </w:rPr>
+        <w:t>שיכול להגיע</w:t>
+      </w:r>
+      <w:r>
+        <w:rPr>
+          <w:rFonts w:cs="Arial" w:hint="cs"/>
+          <w:rtl/>
+        </w:rPr>
+        <w:t xml:space="preserve"> עד k, כאשר </w:t>
+      </w:r>
+      <w:r>
+        <w:rPr>
+          <w:rFonts w:cs="Arial" w:hint="cs"/>
+          <w:rtl/>
+        </w:rPr>
+        <w:t xml:space="preserve">כל קבוצה מייצגת רכב\מסלול, ועל סמך כך הערים הנמצאים באותה קבוצה נכללים באותו מסלול. </w:t>
+      </w:r>
+      <w:r>
+        <w:rPr>
+          <w:rFonts w:cs="Arial" w:hint="cs"/>
+          <w:rtl/>
+        </w:rPr>
+        <w:t xml:space="preserve">האלגוריתם משייך את העיר לקבוצה מסוימת על בסיס המרחק שלה ממרכז הקבוצה תוך הלקיחה </w:t>
+      </w:r>
+      <w:r>
+        <w:rPr>
+          <w:rFonts w:cs="Arial" w:hint="cs"/>
+          <w:rtl/>
+        </w:rPr>
+        <w:lastRenderedPageBreak/>
+        <w:t xml:space="preserve">בחשבון של קיבולת הרכב המקסימלית. האלגוריתם מתחיל </w:t>
+      </w:r>
+      <w:r>
+        <w:rPr>
+          <w:rFonts w:cs="Arial" w:hint="cs"/>
+          <w:rtl/>
+        </w:rPr>
+        <w:t>במסלול אחד המגיע לעיר אחת הנבחרת באופן אקראי, ולכל עיר הוא משייך אותה למסלול קיים או למסלול חדש שבו יהיה</w:t>
+      </w:r>
+      <w:r>
+        <w:rPr>
+          <w:rFonts w:cs="Arial" w:hint="cs"/>
+          <w:rtl/>
+        </w:rPr>
+        <w:t xml:space="preserve"> </w:t>
+      </w:r>
+      <w:r>
+        <w:rPr>
+          <w:rFonts w:cs="Arial" w:hint="cs"/>
+          <w:rtl/>
+        </w:rPr>
+        <w:t>את העיר</w:t>
+      </w:r>
+      <w:r>
+        <w:rPr>
+          <w:rFonts w:cs="Arial" w:hint="cs"/>
+          <w:rtl/>
+        </w:rPr>
+        <w:t xml:space="preserve"> בלבד</w:t>
+      </w:r>
+      <w:r>
+        <w:rPr>
+          <w:rFonts w:cs="Arial" w:hint="cs"/>
+          <w:rtl/>
+        </w:rPr>
+        <w:t>. ההחלטה על פתיחת מסלול חדש לעיר מסוימת מתקבל</w:t>
+      </w:r>
+      <w:r>
+        <w:rPr>
+          <w:rFonts w:cs="Arial" w:hint="cs"/>
+          <w:rtl/>
+        </w:rPr>
+        <w:t>ת</w:t>
+      </w:r>
+      <w:r>
+        <w:rPr>
+          <w:rFonts w:cs="Arial" w:hint="cs"/>
+          <w:rtl/>
+        </w:rPr>
+        <w:t xml:space="preserve"> אם המרחק של העיר מהמחסן קטן מכל מרחק ממרכז של אחת הקבוצות (המסלולים)</w:t>
+      </w:r>
+      <w:r>
+        <w:rPr>
+          <w:rFonts w:cs="Arial" w:hint="cs"/>
+          <w:rtl/>
+        </w:rPr>
+        <w:t xml:space="preserve"> הקיימות</w:t>
+      </w:r>
+      <w:r>
+        <w:rPr>
+          <w:rFonts w:cs="Arial" w:hint="cs"/>
+          <w:rtl/>
+        </w:rPr>
+        <w:t xml:space="preserve"> אשר הקיבולת שלהם מאפשרת הכנסת הרכב</w:t>
+      </w:r>
+      <w:r>
+        <w:rPr>
+          <w:rFonts w:cs="Arial" w:hint="cs"/>
+          <w:rtl/>
+        </w:rPr>
+        <w:t>,</w:t>
+      </w:r>
+      <w:r>
+        <w:rPr>
+          <w:rFonts w:cs="Arial" w:hint="cs"/>
+          <w:rtl/>
+        </w:rPr>
+        <w:t xml:space="preserve"> ובתנאי שמספר המסלול עוד לא הגיע ל- </w:t>
       </w:r>
       <w:r>
         <w:rPr>
@@ -1661,7 +1788,21 @@
           <w:rFonts w:cs="Arial" w:hint="cs"/>
           <w:rtl/>
         </w:rPr>
-        <w:t xml:space="preserve">. האתחול מתבסס על ההיוריסטיקה </w:t>
+        <w:t>.</w:t>
+      </w:r>
+      <w:r>
+        <w:rPr>
+          <w:rFonts w:cs="Arial" w:hint="cs"/>
+          <w:rtl/>
+        </w:rPr>
+        <w:t xml:space="preserve"> </w:t>
+      </w:r>
+      <w:r>
+        <w:rPr>
+          <w:rFonts w:cs="Arial" w:hint="cs"/>
+          <w:rtl/>
+        </w:rPr>
+        <w:t xml:space="preserve">האתחול מתבסס על ההיוריסטיקה </w:t>
       </w:r>
       <w:r>
         <w:rPr>
@@ -1675,7 +1816,14 @@
           <w:rFonts w:cs="Arial" w:hint="cs"/>
           <w:rtl/>
         </w:rPr>
-        <w:t xml:space="preserve">אחרי קביעת הערים המשתתפות בכל מסלול, מטרת השלב השני של האלגוריתם היא לסדר את הערים במסלול בצורה הכי אופטימלית, ועל מנת לעשות זאת הוא משתמש בהיוריסטיקה של "הלקוח הקרוב ביותר" כך שבכל שלב הבחר הלקוח הקרוב ביותר ללקוח הנוכחי. הלקוח הראשון הוא הכי קרוב למחסן. </w:t>
+        <w:t>אחרי קביעת הערים המשתתפות בכל מסלול, מטרת השלב השני של האלגוריתם היא לסדר את הערים במסלול בצורה הכי אופטימלית, ועל מנת לעשות זאת הוא משתמש בהיוריסטיקה של "הלקוח הקרוב ביותר" כך שבכל שלב הבחר הלקוח הקרוב ביותר ללקוח הנוכחי. הלקוח הראשון הוא הכי קרוב למחסן</w:t>
+      </w:r>
+      <w:r>
+        <w:rPr>
+          <w:rFonts w:cs="Arial" w:hint="cs"/>
+          <w:rtl/>
+        </w:rPr>
+        <w:t xml:space="preserve"> מבין הערים באותו מסלול. </w:t>
       </w:r>
     </w:p>
     <w:p>
@@ -1715,7 +1863,63 @@
           <w:rFonts w:cs="Arial" w:hint="cs"/>
           <w:rtl/>
         </w:rPr>
-        <w:t xml:space="preserve">, האתחול הוא אקראי מכיוון שהוא הביא לתוצאות הכי טובות. דרך אחרת שנבחנה היא חלוקת המרחב לתתי מרחב כמספר הפרטים\הפתרונות ובחירת פרט מכל תת-מרחב, מתוך הנחה שזה יביא לגיוון, אולם התוצאות היו פחות טובות בהשוואה לשיטה שאומצה. </w:t>
+        <w:t>, האתחול הוא אקראי</w:t>
+      </w:r>
+      <w:r>
+        <w:rPr>
+          <w:rFonts w:cs="Arial" w:hint="cs"/>
+          <w:rtl/>
+        </w:rPr>
+        <w:t xml:space="preserve">. הוא נבחר להיות כזה בשל התוצאות הטובות שהוא הניב לעומת הדרך האחרת </w:t>
+      </w:r>
+      <w:r>
+        <w:rPr>
+          <w:rFonts w:cs="Arial" w:hint="cs"/>
+          <w:rtl/>
+        </w:rPr>
+        <w:t xml:space="preserve">שנבחנה </w:t>
+      </w:r>
+      <w:r>
+        <w:rPr>
+          <w:rFonts w:cs="Arial" w:hint="cs"/>
+          <w:rtl/>
+        </w:rPr>
+        <w:t>שדאגה לגיוון וחילקה את</w:t>
+      </w:r>
+      <w:r>
+        <w:rPr>
+          <w:rFonts w:cs="Arial" w:hint="cs"/>
+          <w:rtl/>
+        </w:rPr>
+        <w:t xml:space="preserve"> המרחב לתתי מרחב כמספר הפרטים\הפתרונות </w:t>
+      </w:r>
+      <w:r>
+        <w:rPr>
+          <w:rFonts w:cs="Arial" w:hint="cs"/>
+          <w:rtl/>
+        </w:rPr>
+        <w:t>ובוחרת</w:t>
+      </w:r>
+      <w:r>
+        <w:rPr>
+          <w:rFonts w:cs="Arial" w:hint="cs"/>
+          <w:rtl/>
+        </w:rPr>
+        <w:t xml:space="preserve"> פרט מכל תת-מרחב</w:t>
+      </w:r>
+      <w:r>
+        <w:rPr>
+          <w:rFonts w:cs="Arial" w:hint="cs"/>
+          <w:rtl/>
+        </w:rPr>
+        <w:t xml:space="preserve"> באופן רנדומלי</w:t>
+      </w:r>
+      <w:r>
+        <w:rPr>
+          <w:rFonts w:cs="Arial" w:hint="cs"/>
+          <w:rtl/>
+        </w:rPr>
+        <w:t xml:space="preserve">. </w:t>
       </w:r>
       <w:r>
         <w:rPr>
@@ -1729,49 +1933,71 @@
           <w:rFonts w:cs="Arial" w:hint="cs"/>
           <w:rtl/>
         </w:rPr>
-        <w:t xml:space="preserve">שואף לשפר את הפתרונות ולשם כך נעשה שימוש בחיפוש לוקאלי ע"י יצירת 1000 עותקים של </w:t>
-      </w:r>
-      <w:proofErr w:type="spellStart"/>
-      <w:r>
-        <w:rPr>
-          <w:rFonts w:cs="Arial" w:hint="cs"/>
-          <w:rtl/>
-        </w:rPr>
-        <w:t>הוקטור</w:t>
-      </w:r>
-      <w:proofErr w:type="spellEnd"/>
-      <w:r>
-        <w:rPr>
-          <w:rFonts w:cs="Arial" w:hint="cs"/>
-          <w:rtl/>
-        </w:rPr>
-        <w:t xml:space="preserve"> ולהוסיף לכל אחד רעש </w:t>
-      </w:r>
-      <w:proofErr w:type="spellStart"/>
-      <w:r>
-        <w:rPr>
-          <w:rFonts w:cs="Arial" w:hint="cs"/>
-          <w:rtl/>
-        </w:rPr>
-        <w:t>גאוסיאני</w:t>
-      </w:r>
-      <w:proofErr w:type="spellEnd"/>
-      <w:r>
-        <w:rPr>
-          <w:rFonts w:cs="Arial" w:hint="cs"/>
-          <w:rtl/>
-        </w:rPr>
-        <w:t xml:space="preserve"> לכל ממד בווקטור 1000 פעמים, שהטוב </w:t>
-      </w:r>
-      <w:proofErr w:type="spellStart"/>
-      <w:r>
-        <w:rPr>
-          <w:rFonts w:cs="Arial" w:hint="cs"/>
-          <w:rtl/>
-        </w:rPr>
-        <w:t>מביניהם</w:t>
-      </w:r>
-      <w:proofErr w:type="spellEnd"/>
+        <w:t>שואף לשפר את הפתרונות ולשם כך נעשה שימוש בחיפוש לוקאלי ע"י יצירת 1000 עותקים של הו</w:t>
+      </w:r>
+      <w:r>
+        <w:rPr>
+          <w:rFonts w:cs="Arial" w:hint="cs"/>
+          <w:rtl/>
+        </w:rPr>
+        <w:t>ו</w:t>
+      </w:r>
+      <w:r>
+        <w:rPr>
+          <w:rFonts w:cs="Arial" w:hint="cs"/>
+          <w:rtl/>
+        </w:rPr>
+        <w:t xml:space="preserve">קטור ולהוסיף לכל </w:t>
+      </w:r>
+      <w:r>
+        <w:rPr>
+          <w:rFonts w:cs="Arial" w:hint="cs"/>
+          <w:rtl/>
+        </w:rPr>
+        <w:t>ממד בכל וקטור</w:t>
+      </w:r>
+      <w:r>
+        <w:rPr>
+          <w:rFonts w:cs="Arial" w:hint="cs"/>
+          <w:rtl/>
+        </w:rPr>
+        <w:t xml:space="preserve"> רעש גאוסיאני</w:t>
+      </w:r>
+      <w:r>
+        <w:rPr>
+          <w:rFonts w:cs="Arial" w:hint="cs"/>
+          <w:rtl/>
+        </w:rPr>
+        <w:t>,</w:t>
+      </w:r>
+      <w:r>
+        <w:rPr>
+          <w:rFonts w:cs="Arial" w:hint="cs"/>
+          <w:rtl/>
+        </w:rPr>
+        <w:t xml:space="preserve"> </w:t>
+      </w:r>
+      <w:r>
+        <w:rPr>
+          <w:rFonts w:cs="Arial" w:hint="cs"/>
+          <w:rtl/>
+        </w:rPr>
+        <w:t xml:space="preserve">ולבסוף </w:t>
+      </w:r>
+      <w:r>
+        <w:rPr>
+          <w:rFonts w:cs="Arial" w:hint="cs"/>
+          <w:rtl/>
+        </w:rPr>
+        <w:t xml:space="preserve">הטוב </w:t>
+      </w:r>
+      <w:r>
+        <w:rPr>
+          <w:rFonts w:cs="Arial" w:hint="cs"/>
+          <w:rtl/>
+        </w:rPr>
+        <w:t>מבין הווקטורים</w:t>
+      </w:r>
       <w:r>
         <w:rPr>
           <w:rFonts w:cs="Arial" w:hint="cs"/>
@@ -1779,15 +2005,13 @@
         </w:rPr>
         <w:t xml:space="preserve"> מחליף את </w:t>
       </w:r>
-      <w:proofErr w:type="spellStart"/>
-      <w:r>
-        <w:rPr>
-          <w:rFonts w:cs="Arial" w:hint="cs"/>
-          <w:rtl/>
-        </w:rPr>
-        <w:t>הוקטור</w:t>
-      </w:r>
-      <w:proofErr w:type="spellEnd"/>
+      <w:r>
+        <w:rPr>
+          <w:rFonts w:cs="Arial" w:hint="cs"/>
+          <w:rtl/>
+        </w:rPr>
+        <w:t>הווקטור</w:t>
+      </w:r>
       <w:r>
         <w:rPr>
           <w:rFonts w:cs="Arial" w:hint="cs"/>
@@ -1842,14 +2066,11 @@
           <w:rFonts w:hint="cs"/>
           <w:rtl/>
         </w:rPr>
-        <w:lastRenderedPageBreak/>
         <w:t xml:space="preserve">האלגוריתם ממומש ע"י הפונקציה </w:t>
       </w:r>
-      <w:proofErr w:type="spellStart"/>
       <w:r>
         <w:t>ILSAlgorithm</w:t>
       </w:r>
-      <w:proofErr w:type="spellEnd"/>
       <w:r>
         <w:rPr>
           <w:rFonts w:hint="cs"/>
@@ -1892,39 +2113,7 @@
           <w:rFonts w:hint="cs"/>
           <w:rtl/>
         </w:rPr>
-        <w:t xml:space="preserve">האלגוריתם לאחר מכן מוצא בכל </w:t>
-      </w:r>
-      <w:proofErr w:type="spellStart"/>
-      <w:r>
-        <w:rPr>
-          <w:rFonts w:hint="cs"/>
-          <w:rtl/>
-        </w:rPr>
-        <w:t>איטרציה</w:t>
-      </w:r>
-      <w:proofErr w:type="spellEnd"/>
-      <w:r>
-        <w:rPr>
-          <w:rFonts w:hint="cs"/>
-          <w:rtl/>
-        </w:rPr>
-        <w:t xml:space="preserve"> שכן לכל אחד מהפתרונות, ומאמץ אותו במקרה שהוא טוב מהנוכחי, אחרת הוא פועל בהתאם </w:t>
-      </w:r>
-      <w:proofErr w:type="spellStart"/>
-      <w:r>
-        <w:rPr>
-          <w:rFonts w:hint="cs"/>
-          <w:rtl/>
-        </w:rPr>
-        <w:t>למיתא</w:t>
-      </w:r>
-      <w:proofErr w:type="spellEnd"/>
-      <w:r>
-        <w:rPr>
-          <w:rFonts w:hint="cs"/>
-          <w:rtl/>
-        </w:rPr>
-        <w:t xml:space="preserve"> היוריסטיקה שנבחרה. שיטת ה- </w:t>
+        <w:t xml:space="preserve">האלגוריתם לאחר מכן מוצא בכל איטרציה שכן לכל אחד מהפתרונות, ומאמץ אותו במקרה שהוא טוב מהנוכחי, אחרת הוא פועל בהתאם למיתא היוריסטיקה שנבחרה. שיטת ה- </w:t>
       </w:r>
       <w:r>
         <w:t>ACO</w:t>
@@ -1960,11 +2149,9 @@
         </w:rPr>
         <w:t xml:space="preserve"> מתבצעת ע"י הפונקציה </w:t>
       </w:r>
-      <w:proofErr w:type="spellStart"/>
       <w:r>
         <w:t>find_neighbor</w:t>
       </w:r>
-      <w:proofErr w:type="spellEnd"/>
       <w:r>
         <w:rPr>
           <w:rFonts w:hint="cs"/>
@@ -2035,6 +2222,7 @@
         <w:spacing w:line="360" w:lineRule="auto"/>
       </w:pPr>
       <w:r>
+        <w:lastRenderedPageBreak/>
         <w:t>relocate</w:t>
       </w:r>
       <w:r>
@@ -2042,7 +2230,21 @@
           <w:rFonts w:hint="cs"/>
           <w:rtl/>
         </w:rPr>
-        <w:t xml:space="preserve">: בוחרת עיר באופן אקראי, מוציאה אותה מהמסלול שלה ומכניסה אותה למסלול אקראי אחר. אם המסלול החדש עדיין עומד במגבלת התכולה של הרכב היא מחזירה את השכן. </w:t>
+        <w:t xml:space="preserve">: בוחרת עיר באופן אקראי, מוציאה אותה מהמסלול </w:t>
+      </w:r>
+      <w:r>
+        <w:rPr>
+          <w:rFonts w:hint="cs"/>
+          <w:rtl/>
+        </w:rPr>
+        <w:t>אליו היא שייכת</w:t>
+      </w:r>
+      <w:r>
+        <w:rPr>
+          <w:rFonts w:hint="cs"/>
+          <w:rtl/>
+        </w:rPr>
+        <w:t xml:space="preserve"> ומכניסה אותה למסלול אקראי אחר. אם המסלול החדש עדיין עומד במגבלת התכולה של הרכב היא מחזירה את השכן. </w:t>
       </w:r>
     </w:p>
     <w:p>
@@ -2089,7 +2291,28 @@
           <w:rFonts w:hint="cs"/>
           <w:rtl/>
         </w:rPr>
-        <w:t xml:space="preserve">, בדיקת תקינות המסלולים נבדקת לאחר מכן. </w:t>
+        <w:t xml:space="preserve">, </w:t>
+      </w:r>
+      <w:r>
+        <w:rPr>
+          <w:rFonts w:hint="cs"/>
+          <w:rtl/>
+        </w:rPr>
+        <w:t>נבדקת</w:t>
+      </w:r>
+      <w:r>
+        <w:rPr>
+          <w:rFonts w:hint="cs"/>
+          <w:rtl/>
+        </w:rPr>
+        <w:t xml:space="preserve"> תקינות המסלולים </w:t>
+      </w:r>
+      <w:r>
+        <w:rPr>
+          <w:rFonts w:hint="cs"/>
+          <w:rtl/>
+        </w:rPr>
+        <w:t xml:space="preserve">לאחר מכן, ואם הם עומדים במגבלת הרכבים השכן מוחזר. </w:t>
       </w:r>
     </w:p>
     <w:p>
@@ -2168,7 +2391,21 @@
           <w:rFonts w:hint="cs"/>
           <w:rtl/>
         </w:rPr>
-        <w:t xml:space="preserve">: הוספת רעש (ערך שבין </w:t>
+        <w:t>: הוספת רעש</w:t>
+      </w:r>
+      <w:r>
+        <w:rPr>
+          <w:rFonts w:hint="cs"/>
+          <w:rtl/>
+        </w:rPr>
+        <w:t xml:space="preserve">, שהוא </w:t>
+      </w:r>
+      <w:r>
+        <w:rPr>
+          <w:rFonts w:hint="cs"/>
+          <w:rtl/>
+        </w:rPr>
+        <w:t xml:space="preserve">ערך שבין </w:t>
       </w:r>
       <w:r>
         <w:t>-0.1</w:t>
@@ -2178,7 +2415,28 @@
           <w:rFonts w:hint="cs"/>
           <w:rtl/>
         </w:rPr>
-        <w:t xml:space="preserve"> ל- 0.1) לאחד מהממדים הנבחר באופן אקראי. </w:t>
+        <w:t xml:space="preserve"> ל- 0.1</w:t>
+      </w:r>
+      <w:r>
+        <w:rPr>
+          <w:rFonts w:hint="cs"/>
+          <w:rtl/>
+        </w:rPr>
+        <w:t>,</w:t>
+      </w:r>
+      <w:r>
+        <w:rPr>
+          <w:rFonts w:hint="cs"/>
+          <w:rtl/>
+        </w:rPr>
+        <w:t xml:space="preserve"> ל</w:t>
+      </w:r>
+      <w:r>
+        <w:rPr>
+          <w:rFonts w:hint="cs"/>
+          <w:rtl/>
+        </w:rPr>
+        <w:t>ממד אקראי של הווקטור.</w:t>
       </w:r>
     </w:p>
     <w:p>
@@ -2198,7 +2456,42 @@
           <w:rFonts w:hint="cs"/>
           <w:rtl/>
         </w:rPr>
-        <w:t>: הוספת רעש (וקטור שהערכים שלו בין -0.05 ל- 0.05) לכל אחד מהממדים.</w:t>
+        <w:t>: הוספת רעש</w:t>
+      </w:r>
+      <w:r>
+        <w:rPr>
+          <w:rFonts w:hint="cs"/>
+          <w:rtl/>
+        </w:rPr>
+        <w:t xml:space="preserve">, </w:t>
+      </w:r>
+      <w:r>
+        <w:rPr>
+          <w:rFonts w:hint="cs"/>
+          <w:rtl/>
+        </w:rPr>
+        <w:t>וקטור שהערכים שלו בין -0.05 ל- 0.05</w:t>
+      </w:r>
+      <w:r>
+        <w:rPr>
+          <w:rFonts w:hint="cs"/>
+          <w:rtl/>
+        </w:rPr>
+        <w:t>,</w:t>
+      </w:r>
+      <w:r>
+        <w:rPr>
+          <w:rFonts w:hint="cs"/>
+          <w:rtl/>
+        </w:rPr>
+        <w:t xml:space="preserve"> </w:t>
+      </w:r>
+      <w:r>
+        <w:rPr>
+          <w:rFonts w:hint="cs"/>
+          <w:rtl/>
+        </w:rPr>
+        <w:t xml:space="preserve">לווקטור שנבחר באופן אקראי (כל הממדים מושפעים). </w:t>
       </w:r>
     </w:p>
     <w:p>
@@ -2250,14 +2543,52 @@
           <w:rFonts w:hint="cs"/>
           <w:rtl/>
         </w:rPr>
-        <w:t xml:space="preserve">, האלגוריתם מאתחל טבלת טאבו בגודל פי 3.5 מגודל האוכלוסייה, ומתחזק אותה בהתאם. </w:t>
-      </w:r>
-      <w:r>
-        <w:rPr>
-          <w:rFonts w:hint="cs"/>
-          <w:rtl/>
-        </w:rPr>
-        <w:t xml:space="preserve">הוא מחלץ לכל פרט את השכנים שלו באמצעות כל אחת מהשיטות ובוחר מתוכם את הכי טוב בתנאי שהוא לא נמצא בתוך הטבלה. </w:t>
+        <w:t xml:space="preserve">, האלגוריתם מאתחל </w:t>
+      </w:r>
+      <w:r>
+        <w:rPr>
+          <w:rFonts w:hint="cs"/>
+          <w:rtl/>
+        </w:rPr>
+        <w:t xml:space="preserve">רשימת טאבו </w:t>
+      </w:r>
+      <w:r>
+        <w:rPr>
+          <w:rFonts w:hint="cs"/>
+          <w:rtl/>
+        </w:rPr>
+        <w:t xml:space="preserve">בגודל פי 3.5 מגודל האוכלוסייה, ומתחזק אותה </w:t>
+      </w:r>
+      <w:r>
+        <w:rPr>
+          <w:rFonts w:hint="cs"/>
+          <w:rtl/>
+        </w:rPr>
+        <w:t>במהלך האלגוריתם, בכך שהוא מוסיף פתרון חדש לסופה, ומוציא פתרון מהתחלתה במקרה שהיא מלאה</w:t>
+      </w:r>
+      <w:r>
+        <w:rPr>
+          <w:rFonts w:hint="cs"/>
+          <w:rtl/>
+        </w:rPr>
+        <w:t xml:space="preserve">. </w:t>
+      </w:r>
+      <w:r>
+        <w:rPr>
+          <w:rFonts w:hint="cs"/>
+          <w:rtl/>
+        </w:rPr>
+        <w:t xml:space="preserve">כמו כן, ובשל צרכי יעילות, נעשה שימוש במבנה נתונים מסוג </w:t>
+      </w:r>
+      <w:r>
+        <w:t>set</w:t>
+      </w:r>
+      <w:r>
+        <w:rPr>
+          <w:rFonts w:hint="cs"/>
+          <w:rtl/>
+        </w:rPr>
+        <w:t xml:space="preserve"> על מנת למצוא אם פתרון מסוים קיים או שלא והוא מעודכן בהתאם לרשימה, ויחד מרכיבים את טבלת הטאבו. </w:t>
       </w:r>
       <w:r>
         <w:rPr>
@@ -2274,31 +2605,7 @@
           <w:rFonts w:hint="cs"/>
           <w:rtl/>
         </w:rPr>
-        <w:t xml:space="preserve"> (שתי </w:t>
-      </w:r>
-      <w:proofErr w:type="spellStart"/>
-      <w:r>
-        <w:rPr>
-          <w:rFonts w:hint="cs"/>
-          <w:rtl/>
-        </w:rPr>
-        <w:t>ההיסטוגרמות</w:t>
-      </w:r>
-      <w:proofErr w:type="spellEnd"/>
-      <w:r>
-        <w:rPr>
-          <w:rFonts w:hint="cs"/>
-          <w:rtl/>
-        </w:rPr>
-        <w:t xml:space="preserve"> הראשונות) היו מאד קרובות וההבדלים לא היו משמעותיים. מנגד, כן נצפו הבדלים במקרה </w:t>
-      </w:r>
-      <w:r>
-        <w:rPr>
-          <w:rFonts w:hint="cs"/>
-          <w:rtl/>
-        </w:rPr>
-        <w:lastRenderedPageBreak/>
-        <w:t xml:space="preserve">של בעיית </w:t>
+        <w:t xml:space="preserve"> (שתי הדיאגרמות הראשונות) היו מאד קרובות וההבדלים לא היו משמעותיים. מנגד, כן נצפו הבדלים במקרה של בעיית </w:t>
       </w:r>
       <w:r>
         <w:t>Ackley</w:t>
@@ -2308,53 +2615,7 @@
           <w:rFonts w:hint="cs"/>
           <w:rtl/>
         </w:rPr>
-        <w:t xml:space="preserve"> (שתי </w:t>
-      </w:r>
-      <w:proofErr w:type="spellStart"/>
-      <w:r>
-        <w:rPr>
-          <w:rFonts w:hint="cs"/>
-          <w:rtl/>
-        </w:rPr>
-        <w:t>ההיסטוגרמות</w:t>
-      </w:r>
-      <w:proofErr w:type="spellEnd"/>
-      <w:r>
-        <w:rPr>
-          <w:rFonts w:hint="cs"/>
-          <w:rtl/>
-        </w:rPr>
-        <w:t xml:space="preserve"> האחרונות). הערך נבחר להיות 3.5* גודל האוכלוסייה נבחר בשל היותו מופיע ב- 3 מ- 4 </w:t>
-      </w:r>
-      <w:proofErr w:type="spellStart"/>
-      <w:r>
-        <w:rPr>
-          <w:rFonts w:hint="cs"/>
-          <w:rtl/>
-        </w:rPr>
-        <w:t>הה</w:t>
-      </w:r>
-      <w:r>
-        <w:rPr>
-          <w:rFonts w:hint="cs"/>
-          <w:rtl/>
-        </w:rPr>
-        <w:t>י</w:t>
-      </w:r>
-      <w:r>
-        <w:rPr>
-          <w:rFonts w:hint="cs"/>
-          <w:rtl/>
-        </w:rPr>
-        <w:t>סטוגרמות</w:t>
-      </w:r>
-      <w:proofErr w:type="spellEnd"/>
-      <w:r>
-        <w:rPr>
-          <w:rFonts w:hint="cs"/>
-          <w:rtl/>
-        </w:rPr>
-        <w:t xml:space="preserve">, ובמיוחד שהוא נתן התוצאות הכי טובות במקרה של בעיית </w:t>
+        <w:t xml:space="preserve"> (שתי הדיאגרמות האחרונות). הערך נבחר להיות 3.5* גודל האוכלוסייה נבחר בשל היותו מופיע ב- 3 מ- 4 הדיאגרמות, ובמיוחד שהוא נתן התוצאות הכי טובות במקרה של בעיית </w:t>
       </w:r>
       <w:r>
         <w:t>Ackley</w:t>
@@ -2364,7 +2625,29 @@
           <w:rFonts w:hint="cs"/>
           <w:rtl/>
         </w:rPr>
-        <w:t>:</w:t>
+        <w:t>.</w:t>
+      </w:r>
+    </w:p>
+    <w:p>
+      <w:pPr>
+        <w:spacing w:line="360" w:lineRule="auto"/>
+        <w:rPr>
+          <w:rtl/>
+        </w:rPr>
+      </w:pPr>
+      <w:r>
+        <w:rPr>
+          <w:rFonts w:hint="cs"/>
+          <w:rtl/>
+        </w:rPr>
+        <w:t xml:space="preserve">האלגוריתם מחלץ </w:t>
+      </w:r>
+      <w:r>
+        <w:rPr>
+          <w:rFonts w:hint="cs"/>
+          <w:rtl/>
+        </w:rPr>
+        <w:t xml:space="preserve">לכל פרט את השכנים שלו באמצעות כל אחת מהשיטות ובוחר מתוכם את הכי טוב בתנאי שהוא לא נמצא בתוך הטבלה. </w:t>
       </w:r>
     </w:p>
     <w:p>
@@ -2393,6 +2676,7 @@
           <w:rtl/>
           <w:lang w:val="he-IL"/>
         </w:rPr>
+        <w:lastRenderedPageBreak/>
         <w:drawing>
           <wp:inline distT="0" distB="0" distL="0" distR="0" wp14:anchorId="604E473A" wp14:editId="360F63D9">
             <wp:extent cx="5274310" cy="2748280"/>
@@ -2511,7 +2795,6 @@
           <w:rtl/>
           <w:lang w:val="he-IL"/>
         </w:rPr>
-        <w:lastRenderedPageBreak/>
         <w:drawing>
           <wp:inline distT="0" distB="0" distL="0" distR="0" wp14:anchorId="001536DF" wp14:editId="48E6AB8E">
             <wp:extent cx="5274310" cy="2748280"/>
@@ -2571,6 +2854,7 @@
           <w:rtl/>
           <w:lang w:val="he-IL"/>
         </w:rPr>
+        <w:lastRenderedPageBreak/>
         <w:drawing>
           <wp:inline distT="0" distB="0" distL="0" distR="0" wp14:anchorId="5450364F" wp14:editId="2440665E">
             <wp:extent cx="5274310" cy="2748280"/>
@@ -2668,7 +2952,21 @@
           <w:rFonts w:hint="cs"/>
           <w:rtl/>
         </w:rPr>
-        <w:t xml:space="preserve"> באופן אקראי ומחלצת את השכן על פיה, אם הוא יותר טוב מהפרט הנוכחי היא מאמצת אותו במקומו אחרת, היא מאמצת אותו בהסתברות שהשיטה של </w:t>
+        <w:t xml:space="preserve"> באופן אקראי ומחלצת את השכן על פיה, אם הוא יותר טוב מהפרט הנוכחי היא מאמצת אותו במקומו</w:t>
+      </w:r>
+      <w:r>
+        <w:rPr>
+          <w:rFonts w:hint="cs"/>
+          <w:rtl/>
+        </w:rPr>
+        <w:t>,</w:t>
+      </w:r>
+      <w:r>
+        <w:rPr>
+          <w:rFonts w:hint="cs"/>
+          <w:rtl/>
+        </w:rPr>
+        <w:t xml:space="preserve"> אחרת, היא מאמצת אותו בהסתברות שהשיטה </w:t>
       </w:r>
       <w:r>
         <w:t>Simulated Annealing</w:t>
@@ -2705,7 +3003,35 @@
           <w:rFonts w:hint="cs"/>
           <w:rtl/>
         </w:rPr>
-        <w:t xml:space="preserve"> נבחרו להיות שונים בהתאם לבעיה על סמך התוצאות המצורפות להלן:</w:t>
+        <w:t xml:space="preserve"> </w:t>
+      </w:r>
+      <w:r>
+        <w:rPr>
+          <w:rFonts w:hint="cs"/>
+          <w:rtl/>
+        </w:rPr>
+        <w:t xml:space="preserve">של השיטה </w:t>
+      </w:r>
+      <w:r>
+        <w:rPr>
+          <w:rFonts w:hint="cs"/>
+          <w:rtl/>
+        </w:rPr>
+        <w:t xml:space="preserve">נבחרו להיות שונים בהתאם לבעיה על סמך </w:t>
+      </w:r>
+      <w:r>
+        <w:rPr>
+          <w:rFonts w:hint="cs"/>
+          <w:rtl/>
+        </w:rPr>
+        <w:t>תוצאות ההשוואה</w:t>
+      </w:r>
+      <w:r>
+        <w:rPr>
+          <w:rFonts w:hint="cs"/>
+          <w:rtl/>
+        </w:rPr>
+        <w:t xml:space="preserve"> המצורפות להלן:</w:t>
       </w:r>
     </w:p>
     <w:p>
@@ -2740,7 +3066,6 @@
           <w:rtl/>
           <w:lang w:val="he-IL"/>
         </w:rPr>
-        <w:lastRenderedPageBreak/>
         <w:drawing>
           <wp:inline distT="0" distB="0" distL="0" distR="0" wp14:anchorId="0A2A161D" wp14:editId="6735831F">
             <wp:extent cx="5274310" cy="2748280"/>
@@ -2800,6 +3125,7 @@
           <w:rtl/>
           <w:lang w:val="he-IL"/>
         </w:rPr>
+        <w:lastRenderedPageBreak/>
         <w:drawing>
           <wp:inline distT="0" distB="0" distL="0" distR="0" wp14:anchorId="3855F20E" wp14:editId="01795915">
             <wp:extent cx="5274310" cy="2748280"/>
@@ -2869,7 +3195,6 @@
           <w:rtl/>
           <w:lang w:val="he-IL"/>
         </w:rPr>
-        <w:lastRenderedPageBreak/>
         <w:drawing>
           <wp:inline distT="0" distB="0" distL="0" distR="0" wp14:anchorId="113D37FB" wp14:editId="7BDB2009">
             <wp:extent cx="5274310" cy="2748280"/>
@@ -2929,6 +3254,7 @@
           <w:rtl/>
           <w:lang w:val="he-IL"/>
         </w:rPr>
+        <w:lastRenderedPageBreak/>
         <w:drawing>
           <wp:inline distT="0" distB="0" distL="0" distR="0" wp14:anchorId="27633D4E" wp14:editId="4AEF0815">
             <wp:extent cx="5274310" cy="2748280"/>
@@ -2985,129 +3311,821 @@
       <w:pPr>
         <w:spacing w:line="360" w:lineRule="auto"/>
         <w:rPr>
+          <w:rFonts w:ascii="Arial" w:hAnsi="Arial" w:cs="Arial"/>
+        </w:rPr>
+      </w:pPr>
+      <w:r>
+        <w:rPr>
+          <w:rFonts w:cs="Arial" w:hint="cs"/>
+          <w:rtl/>
+        </w:rPr>
+        <w:t xml:space="preserve">היוריסטיקת </w:t>
+      </w:r>
+      <w:r>
+        <w:rPr>
+          <w:rFonts w:cs="Arial"/>
+        </w:rPr>
+        <w:t>Discrete Ant Colony Optimization</w:t>
+      </w:r>
+      <w:r>
+        <w:rPr>
+          <w:rFonts w:cs="Arial" w:hint="cs"/>
+          <w:rtl/>
+        </w:rPr>
+        <w:t xml:space="preserve"> פעולת באופן שונה. כאשר היא מאתחלת את ה- </w:t>
+      </w:r>
+      <w:r>
+        <w:rPr>
+          <w:rFonts w:cs="Arial"/>
+        </w:rPr>
+        <w:t>Pheromone</w:t>
+      </w:r>
+      <w:r>
+        <w:rPr>
+          <w:rFonts w:cs="Arial" w:hint="cs"/>
+          <w:rtl/>
+        </w:rPr>
+        <w:t xml:space="preserve"> בין כל שתי ערים </w:t>
+      </w:r>
+      <w:r>
+        <w:rPr>
+          <w:rFonts w:cs="Arial" w:hint="cs"/>
+          <w:rtl/>
+        </w:rPr>
+        <w:t xml:space="preserve">להיות 1.0 </w:t>
+      </w:r>
+      <w:r>
+        <w:rPr>
+          <w:rFonts w:cs="Arial" w:hint="cs"/>
+          <w:rtl/>
+        </w:rPr>
+        <w:t xml:space="preserve">ומעדכנת אותם אחרי כל איטרציה. בכל איטרציה היא בונה מסלולים מחדש ע"י בחירת עיר התחלתית במסלול באופן אקראי וכל עיר אחרת מתווספת בהתאם לאם עם הוספתה עדיין המסלול יעמוד בתנאי התכולה של הרכב ובאופן יחסי לערך ה- </w:t>
+      </w:r>
+      <w:r>
+        <w:rPr>
+          <w:rFonts w:cs="Arial"/>
+        </w:rPr>
+        <w:t>Pheromone</w:t>
+      </w:r>
+      <w:r>
+        <w:rPr>
+          <w:rFonts w:cs="Arial" w:hint="cs"/>
+          <w:rtl/>
+        </w:rPr>
+        <w:t xml:space="preserve"> שלה מתוך ה- </w:t>
+      </w:r>
+      <w:r>
+        <w:rPr>
+          <w:rFonts w:cs="Arial"/>
+        </w:rPr>
+        <w:t>Pheromones</w:t>
+      </w:r>
+      <w:r>
+        <w:rPr>
+          <w:rFonts w:cs="Arial" w:hint="cs"/>
+          <w:rtl/>
+        </w:rPr>
+        <w:t xml:space="preserve"> של שאר הערים העומדים בתנאי בהתאם לנוסחה. </w:t>
+      </w:r>
+      <w:r>
+        <w:rPr>
+          <w:rFonts w:cs="Arial" w:hint="cs"/>
+          <w:rtl/>
+        </w:rPr>
+        <w:t xml:space="preserve">בחירת ערכי </w:t>
+      </w:r>
+      <w:r>
+        <w:rPr>
+          <w:rFonts w:cs="Arial" w:hint="cs"/>
+          <w:rtl/>
+        </w:rPr>
+        <w:t>הפרמטרים השונים בהם ההיורסטיקה משתמשת</w:t>
+      </w:r>
+      <w:r>
+        <w:rPr>
+          <w:rFonts w:cs="Arial" w:hint="cs"/>
+          <w:rtl/>
+        </w:rPr>
+        <w:t xml:space="preserve"> (</w:t>
+      </w:r>
+      <w:r>
+        <w:rPr>
+          <w:rFonts w:cs="Arial"/>
+        </w:rPr>
+        <w:t xml:space="preserve">Evaporation rate, Q, </w:t>
+      </w:r>
+      <w:r>
+        <w:rPr>
+          <w:rFonts w:cs="Arial"/>
+        </w:rPr>
+        <w:t>α</w:t>
+      </w:r>
+      <w:r>
+        <w:rPr>
+          <w:rFonts w:cs="Arial"/>
+        </w:rPr>
+        <w:t xml:space="preserve">, </w:t>
+      </w:r>
+      <w:r>
+        <w:rPr>
+          <w:rFonts w:cs="Arial"/>
+        </w:rPr>
+        <w:t>β</w:t>
+      </w:r>
+      <w:r>
+        <w:rPr>
+          <w:rFonts w:cs="Arial" w:hint="cs"/>
+          <w:rtl/>
+        </w:rPr>
+        <w:t xml:space="preserve">) היו בהתאם להשוואה שנעשתה ותוצאותיה </w:t>
+      </w:r>
+      <w:r>
+        <w:rPr>
           <w:rFonts w:ascii="Arial" w:hAnsi="Arial" w:cs="Arial" w:hint="cs"/>
           <w:rtl/>
         </w:rPr>
-      </w:pPr>
-      <w:proofErr w:type="spellStart"/>
-      <w:r>
-        <w:rPr>
-          <w:rFonts w:cs="Arial" w:hint="cs"/>
-          <w:rtl/>
-        </w:rPr>
-        <w:t>היוריסטיקת</w:t>
-      </w:r>
-      <w:proofErr w:type="spellEnd"/>
-      <w:r>
-        <w:rPr>
-          <w:rFonts w:cs="Arial" w:hint="cs"/>
-          <w:rtl/>
+        <w:t>מצורפות</w:t>
+      </w:r>
+      <w:r>
+        <w:rPr>
+          <w:rFonts w:ascii="Arial" w:hAnsi="Arial" w:cs="Arial" w:hint="cs"/>
+          <w:rtl/>
+        </w:rPr>
+        <w:t xml:space="preserve"> להלן</w:t>
+      </w:r>
+      <w:r>
+        <w:rPr>
+          <w:rFonts w:ascii="Arial" w:hAnsi="Arial" w:cs="Arial" w:hint="cs"/>
+          <w:rtl/>
+        </w:rPr>
+        <w:t>:</w:t>
+      </w:r>
+      <w:r>
+        <w:rPr>
+          <w:rFonts w:ascii="Arial" w:hAnsi="Arial" w:cs="Arial"/>
         </w:rPr>
         <w:t xml:space="preserve"> </w:t>
       </w:r>
-      <w:r>
-        <w:rPr>
-          <w:rFonts w:cs="Arial"/>
-        </w:rPr>
-        <w:t>Discrete Ant Colony Optimization</w:t>
-      </w:r>
-      <w:r>
-        <w:rPr>
-          <w:rFonts w:cs="Arial" w:hint="cs"/>
-          <w:rtl/>
-        </w:rPr>
-        <w:t xml:space="preserve"> פעולת באופן שונה. כאשר היא מאתחלת את ה- </w:t>
-      </w:r>
-      <w:r>
-        <w:rPr>
-          <w:rFonts w:cs="Arial"/>
-        </w:rPr>
-        <w:t>Pheromone</w:t>
-      </w:r>
-      <w:r>
-        <w:rPr>
-          <w:rFonts w:cs="Arial" w:hint="cs"/>
-          <w:rtl/>
-        </w:rPr>
-        <w:t xml:space="preserve"> להיות 1.0 בין כל שתי ערים ומעדכנת אותם אחרי כל </w:t>
-      </w:r>
-      <w:proofErr w:type="spellStart"/>
-      <w:r>
-        <w:rPr>
-          <w:rFonts w:cs="Arial" w:hint="cs"/>
-          <w:rtl/>
-        </w:rPr>
-        <w:t>איטרציה</w:t>
-      </w:r>
-      <w:proofErr w:type="spellEnd"/>
-      <w:r>
-        <w:rPr>
-          <w:rFonts w:cs="Arial" w:hint="cs"/>
-          <w:rtl/>
-        </w:rPr>
-        <w:t xml:space="preserve">. בכל </w:t>
-      </w:r>
-      <w:proofErr w:type="spellStart"/>
-      <w:r>
-        <w:rPr>
-          <w:rFonts w:cs="Arial" w:hint="cs"/>
-          <w:rtl/>
-        </w:rPr>
-        <w:t>איטרציה</w:t>
-      </w:r>
-      <w:proofErr w:type="spellEnd"/>
-      <w:r>
-        <w:rPr>
-          <w:rFonts w:cs="Arial" w:hint="cs"/>
-          <w:rtl/>
-        </w:rPr>
-        <w:t xml:space="preserve"> היא בונה מסלולים מחדש ע"י בחירת עיר התחלתית במסלול באופן אקראי וכל עיר אחרת מתווספת בהתאם לאם עם הוספתה עדיין המסלול יעמוד בתנאי התכולה של הרכב ובאופן יחסי לערך ה- </w:t>
-      </w:r>
-      <w:r>
-        <w:rPr>
-          <w:rFonts w:cs="Arial"/>
-        </w:rPr>
-        <w:t>Pheromone</w:t>
-      </w:r>
-      <w:r>
-        <w:rPr>
-          <w:rFonts w:cs="Arial" w:hint="cs"/>
-          <w:rtl/>
-        </w:rPr>
-        <w:t xml:space="preserve"> שלה מתוך ה- </w:t>
-      </w:r>
-      <w:r>
-        <w:rPr>
-          <w:rFonts w:cs="Arial"/>
-        </w:rPr>
-        <w:t>Pheromones</w:t>
-      </w:r>
-      <w:r>
-        <w:rPr>
-          <w:rFonts w:cs="Arial" w:hint="cs"/>
-          <w:rtl/>
-        </w:rPr>
-        <w:t xml:space="preserve"> של שאר הערים העומדים בתנאי בהתאם לנוסחה. הפרמטרים השונים בהם </w:t>
-      </w:r>
-      <w:proofErr w:type="spellStart"/>
-      <w:r>
-        <w:rPr>
-          <w:rFonts w:cs="Arial" w:hint="cs"/>
-          <w:rtl/>
-        </w:rPr>
-        <w:t>ההיורסטיקה</w:t>
-      </w:r>
-      <w:proofErr w:type="spellEnd"/>
-      <w:r>
-        <w:rPr>
-          <w:rFonts w:cs="Arial" w:hint="cs"/>
-          <w:rtl/>
-        </w:rPr>
-        <w:t xml:space="preserve"> משתמשת</w:t>
-      </w:r>
-      <w:r>
-        <w:rPr>
-          <w:rFonts w:cs="Arial" w:hint="cs"/>
+    </w:p>
+    <w:p>
+      <w:pPr>
+        <w:spacing w:line="360" w:lineRule="auto"/>
+        <w:rPr>
+          <w:rFonts w:ascii="Arial" w:hAnsi="Arial" w:cs="Arial"/>
+        </w:rPr>
+      </w:pPr>
+      <w:r>
+        <w:rPr>
+          <w:rFonts w:ascii="Arial" w:hAnsi="Arial" w:cs="Arial" w:hint="cs"/>
+          <w:noProof/>
+          <w:rtl/>
+          <w:lang w:val="he-IL"/>
+        </w:rPr>
+        <w:drawing>
+          <wp:inline distT="0" distB="0" distL="0" distR="0" wp14:anchorId="5AAE0C58" wp14:editId="4F2CD776">
+            <wp:extent cx="5274310" cy="2748280"/>
+            <wp:effectExtent l="0" t="0" r="0" b="0"/>
+            <wp:docPr id="618834471" name="תמונה 12"/>
+            <wp:cNvGraphicFramePr>
+              <a:graphicFrameLocks xmlns:a="http://schemas.openxmlformats.org/drawingml/2006/main" noChangeAspect="1"/>
+            </wp:cNvGraphicFramePr>
+            <a:graphic xmlns:a="http://schemas.openxmlformats.org/drawingml/2006/main">
+              <a:graphicData uri="http://schemas.openxmlformats.org/drawingml/2006/picture">
+                <pic:pic xmlns:pic="http://schemas.openxmlformats.org/drawingml/2006/picture">
+                  <pic:nvPicPr>
+                    <pic:cNvPr id="618834471" name="תמונה 618834471"/>
+                    <pic:cNvPicPr/>
+                  </pic:nvPicPr>
+                  <pic:blipFill>
+                    <a:blip r:embed="rId13">
+                      <a:extLst>
+                        <a:ext uri="{28A0092B-C50C-407E-A947-70E740481C1C}">
+                          <a14:useLocalDpi xmlns:a14="http://schemas.microsoft.com/office/drawing/2010/main" val="0"/>
+                        </a:ext>
+                      </a:extLst>
+                    </a:blip>
+                    <a:stretch>
+                      <a:fillRect/>
+                    </a:stretch>
+                  </pic:blipFill>
+                  <pic:spPr>
+                    <a:xfrm>
+                      <a:off x="0" y="0"/>
+                      <a:ext cx="5274310" cy="2748280"/>
+                    </a:xfrm>
+                    <a:prstGeom prst="rect">
+                      <a:avLst/>
+                    </a:prstGeom>
+                  </pic:spPr>
+                </pic:pic>
+              </a:graphicData>
+            </a:graphic>
+          </wp:inline>
+        </w:drawing>
+      </w:r>
+    </w:p>
+    <w:p>
+      <w:pPr>
+        <w:spacing w:line="360" w:lineRule="auto"/>
+        <w:rPr>
+          <w:rFonts w:ascii="Arial" w:hAnsi="Arial" w:cs="Arial" w:hint="cs"/>
+          <w:rtl/>
+        </w:rPr>
+      </w:pPr>
+    </w:p>
+    <w:p>
+      <w:pPr>
+        <w:spacing w:line="360" w:lineRule="auto"/>
+        <w:rPr>
+          <w:rFonts w:cs="Arial"/>
+          <w:color w:val="000000" w:themeColor="text1"/>
+          <w:rtl/>
+        </w:rPr>
+      </w:pPr>
+      <w:r>
+        <w:rPr>
+          <w:rFonts w:cs="Arial" w:hint="cs"/>
+          <w:color w:val="FF0000"/>
+          <w:rtl/>
+        </w:rPr>
+        <w:lastRenderedPageBreak/>
+        <w:t>לצרף את התוצאות</w:t>
+      </w:r>
+    </w:p>
+    <w:p>
+      <w:pPr>
+        <w:spacing w:line="360" w:lineRule="auto"/>
+        <w:rPr>
+          <w:rFonts w:cs="Arial"/>
+          <w:color w:val="000000" w:themeColor="text1"/>
+          <w:rtl/>
+        </w:rPr>
+      </w:pPr>
+    </w:p>
+    <w:p>
+      <w:pPr>
+        <w:spacing w:line="360" w:lineRule="auto"/>
+        <w:rPr>
+          <w:rFonts w:cs="Arial"/>
+          <w:color w:val="000000" w:themeColor="text1"/>
+          <w:u w:val="single"/>
+          <w:rtl/>
+        </w:rPr>
+      </w:pPr>
+      <w:r>
+        <w:rPr>
+          <w:rFonts w:cs="Arial" w:hint="cs"/>
+          <w:color w:val="000000" w:themeColor="text1"/>
+          <w:u w:val="single"/>
+          <w:rtl/>
+        </w:rPr>
+        <w:t>סעיף 3</w:t>
+      </w:r>
+    </w:p>
+    <w:p>
+      <w:pPr>
+        <w:spacing w:line="360" w:lineRule="auto"/>
+        <w:rPr>
+          <w:rFonts w:cs="Arial"/>
+          <w:color w:val="000000" w:themeColor="text1"/>
+          <w:rtl/>
+        </w:rPr>
+      </w:pPr>
+      <w:r>
+        <w:rPr>
+          <w:rFonts w:cs="Arial" w:hint="cs"/>
+          <w:color w:val="000000" w:themeColor="text1"/>
+          <w:rtl/>
+        </w:rPr>
+        <w:t xml:space="preserve">האלגוריתם ממומש באמצעות המחלקה </w:t>
+      </w:r>
+      <w:r>
+        <w:rPr>
+          <w:rFonts w:cs="Arial"/>
+          <w:color w:val="000000" w:themeColor="text1"/>
+        </w:rPr>
+        <w:t>GAAlgorithm</w:t>
+      </w:r>
+      <w:r>
+        <w:rPr>
+          <w:rFonts w:cs="Arial" w:hint="cs"/>
+          <w:color w:val="000000" w:themeColor="text1"/>
+          <w:rtl/>
+        </w:rPr>
+        <w:t>. היא מתחילה בכך שהיא מאתחלת את האוכלוסייה באותה דרך אתחול שהוסברה מקודם בסעיף א', ומחלקת את האוכלוסייה לאיים שוות בגודלם, בכל שלב ושלב כל אי מתנהג כאוכלוסייה בשל עצמה</w:t>
+      </w:r>
+      <w:r>
+        <w:rPr>
+          <w:rFonts w:cs="Arial" w:hint="cs"/>
+          <w:color w:val="000000" w:themeColor="text1"/>
+          <w:rtl/>
+        </w:rPr>
+        <w:t xml:space="preserve"> בכך שהיא שומרת את האליטה לשלב הבא, ויוצרת פרטים חדשים כשיחלוף של שני הורים, </w:t>
+      </w:r>
+      <w:r>
+        <w:rPr>
+          <w:rFonts w:cs="Arial" w:hint="cs"/>
+          <w:color w:val="000000" w:themeColor="text1"/>
+          <w:rtl/>
+        </w:rPr>
+        <w:t>שיכולים</w:t>
+      </w:r>
+      <w:r>
+        <w:rPr>
+          <w:rFonts w:cs="Arial" w:hint="cs"/>
+          <w:color w:val="000000" w:themeColor="text1"/>
+          <w:rtl/>
+        </w:rPr>
+        <w:t xml:space="preserve"> לעבור מוטציה בהסתברות שנקבעה להיות 0.25. במרווח של מספר קבוע של דורות מתבצע</w:t>
+      </w:r>
+      <w:r>
+        <w:rPr>
+          <w:rFonts w:cs="Arial" w:hint="cs"/>
+          <w:color w:val="000000" w:themeColor="text1"/>
+          <w:rtl/>
+        </w:rPr>
+        <w:t xml:space="preserve">ת </w:t>
+      </w:r>
+      <w:r>
+        <w:rPr>
+          <w:rFonts w:cs="Arial" w:hint="cs"/>
+          <w:color w:val="000000" w:themeColor="text1"/>
+          <w:rtl/>
+        </w:rPr>
+        <w:t>הגירה של אחוז מסוים</w:t>
+      </w:r>
+      <w:r>
+        <w:rPr>
+          <w:rFonts w:cs="Arial" w:hint="cs"/>
+          <w:color w:val="000000" w:themeColor="text1"/>
+          <w:rtl/>
+        </w:rPr>
+        <w:t xml:space="preserve"> מאוכלוסיית כל</w:t>
+      </w:r>
+      <w:r>
+        <w:rPr>
+          <w:rFonts w:cs="Arial" w:hint="cs"/>
+          <w:color w:val="000000" w:themeColor="text1"/>
+          <w:rtl/>
+        </w:rPr>
+        <w:t xml:space="preserve"> אי לאי שבא אחריה. המהגרים נלקחים כך שחצי מהם הם הפרטים הטובים ביותר </w:t>
+      </w:r>
+      <w:r>
+        <w:rPr>
+          <w:rFonts w:cs="Arial" w:hint="cs"/>
+          <w:color w:val="000000" w:themeColor="text1"/>
+          <w:rtl/>
+        </w:rPr>
+        <w:t>באי שלהם, והחצי</w:t>
+      </w:r>
+      <w:r>
+        <w:rPr>
+          <w:rFonts w:cs="Arial" w:hint="cs"/>
+          <w:color w:val="000000" w:themeColor="text1"/>
+          <w:rtl/>
+        </w:rPr>
+        <w:t xml:space="preserve"> האחר באופן רנדומלי.</w:t>
+      </w:r>
+      <w:r>
+        <w:rPr>
+          <w:rFonts w:cs="Arial" w:hint="cs"/>
+          <w:color w:val="000000" w:themeColor="text1"/>
+          <w:rtl/>
+        </w:rPr>
+        <w:t xml:space="preserve"> </w:t>
+      </w:r>
+    </w:p>
+    <w:p>
+      <w:pPr>
+        <w:spacing w:line="360" w:lineRule="auto"/>
+        <w:rPr>
+          <w:rFonts w:cs="Arial"/>
+          <w:color w:val="000000" w:themeColor="text1"/>
+          <w:rtl/>
+        </w:rPr>
+      </w:pPr>
+      <w:r>
+        <w:rPr>
+          <w:rFonts w:cs="Arial" w:hint="cs"/>
+          <w:color w:val="000000" w:themeColor="text1"/>
+          <w:rtl/>
+        </w:rPr>
+        <w:t xml:space="preserve">רוב הפונקציות לקוחות מהמימושים שלנו במעבדות הראשונה והשנייה. </w:t>
+      </w:r>
+      <w:r>
+        <w:rPr>
+          <w:rFonts w:cs="Arial" w:hint="cs"/>
+          <w:color w:val="000000" w:themeColor="text1"/>
+          <w:rtl/>
+        </w:rPr>
+        <w:t xml:space="preserve">עבור בעיית ה- </w:t>
+      </w:r>
+      <w:r>
+        <w:rPr>
+          <w:rFonts w:cs="Arial"/>
+          <w:color w:val="000000" w:themeColor="text1"/>
+        </w:rPr>
+        <w:t>CVRP</w:t>
+      </w:r>
+      <w:r>
+        <w:rPr>
+          <w:rFonts w:cs="Arial" w:hint="cs"/>
+          <w:color w:val="000000" w:themeColor="text1"/>
+          <w:rtl/>
+          <w:lang w:bidi="ar-SA"/>
+        </w:rPr>
+        <w:t xml:space="preserve"> </w:t>
+      </w:r>
+      <w:r>
+        <w:rPr>
+          <w:rFonts w:cs="Arial" w:hint="cs"/>
+          <w:color w:val="000000" w:themeColor="text1"/>
+          <w:rtl/>
+        </w:rPr>
+        <w:t xml:space="preserve">ובשל היותה ניתנת לייצוג ע"י פרמוטציה, </w:t>
+      </w:r>
+      <w:r>
+        <w:rPr>
+          <w:rFonts w:cs="Arial" w:hint="cs"/>
+          <w:color w:val="000000" w:themeColor="text1"/>
+          <w:rtl/>
+        </w:rPr>
+        <w:t xml:space="preserve">בדומה לבעיה שהתמודדנו איתה במעבדה הקודמת, </w:t>
+      </w:r>
+      <w:r>
+        <w:rPr>
+          <w:rFonts w:cs="Arial" w:hint="cs"/>
+          <w:color w:val="000000" w:themeColor="text1"/>
+          <w:rtl/>
+        </w:rPr>
+        <w:t xml:space="preserve">שיטות </w:t>
+      </w:r>
+      <w:r>
+        <w:rPr>
+          <w:rFonts w:cs="Arial" w:hint="cs"/>
+          <w:color w:val="000000" w:themeColor="text1"/>
+          <w:rtl/>
+        </w:rPr>
+        <w:t xml:space="preserve">בחירת ההורים, השיחלוף, והמוטציה, </w:t>
+      </w:r>
+      <w:r>
+        <w:rPr>
+          <w:rFonts w:cs="Arial" w:hint="cs"/>
+          <w:color w:val="000000" w:themeColor="text1"/>
+          <w:rtl/>
+        </w:rPr>
+        <w:t xml:space="preserve">כמו גם הערכים של המשתנים הקשורים בשיטות הללו </w:t>
+      </w:r>
+      <w:r>
+        <w:rPr>
+          <w:rFonts w:cs="Arial" w:hint="cs"/>
+          <w:color w:val="000000" w:themeColor="text1"/>
+          <w:rtl/>
+        </w:rPr>
+        <w:t xml:space="preserve">נבחרו להיות כאלה שהראו את התוצאות הכי טובות במעבדה הקודמת. לעומת זאת, בבעיית </w:t>
+      </w:r>
+      <w:r>
+        <w:rPr>
+          <w:rFonts w:cs="Arial"/>
+          <w:color w:val="000000" w:themeColor="text1"/>
+        </w:rPr>
+        <w:t>Ackley</w:t>
+      </w:r>
+      <w:r>
+        <w:rPr>
+          <w:rFonts w:cs="Arial" w:hint="cs"/>
+          <w:color w:val="000000" w:themeColor="text1"/>
+          <w:rtl/>
+        </w:rPr>
+        <w:t xml:space="preserve">, ובשל היותה לא דומה לבעיות </w:t>
+      </w:r>
+      <w:r>
+        <w:rPr>
+          <w:rFonts w:cs="Arial" w:hint="cs"/>
+          <w:color w:val="000000" w:themeColor="text1"/>
+          <w:rtl/>
+        </w:rPr>
+        <w:t>שהתמודדנו איתם</w:t>
+      </w:r>
+      <w:r>
+        <w:rPr>
+          <w:rFonts w:cs="Arial" w:hint="cs"/>
+          <w:color w:val="000000" w:themeColor="text1"/>
+          <w:rtl/>
+        </w:rPr>
+        <w:t xml:space="preserve"> בעבר היה צורך בלהשוות את הביצועים של הקונפ</w:t>
+      </w:r>
+      <w:r>
+        <w:rPr>
+          <w:rFonts w:cs="Arial" w:hint="cs"/>
+          <w:color w:val="000000" w:themeColor="text1"/>
+          <w:rtl/>
+        </w:rPr>
+        <w:t>י</w:t>
+      </w:r>
+      <w:r>
+        <w:rPr>
+          <w:rFonts w:cs="Arial" w:hint="cs"/>
+          <w:color w:val="000000" w:themeColor="text1"/>
+          <w:rtl/>
+        </w:rPr>
+        <w:t xml:space="preserve">גרציות השונות על הקלט שלה. בעיית </w:t>
+      </w:r>
+      <w:r>
+        <w:rPr>
+          <w:rFonts w:cs="Arial"/>
+          <w:color w:val="000000" w:themeColor="text1"/>
+        </w:rPr>
+        <w:t>Ackley</w:t>
+      </w:r>
+      <w:r>
+        <w:rPr>
+          <w:rFonts w:cs="Arial" w:hint="cs"/>
+          <w:color w:val="000000" w:themeColor="text1"/>
+          <w:rtl/>
+        </w:rPr>
+        <w:t xml:space="preserve"> השתמשה באותם שיטות מוטציה</w:t>
+      </w:r>
+      <w:r>
+        <w:rPr>
+          <w:rFonts w:cs="Arial" w:hint="cs"/>
+          <w:color w:val="000000" w:themeColor="text1"/>
+          <w:rtl/>
+        </w:rPr>
+        <w:t xml:space="preserve"> </w:t>
+      </w:r>
+      <w:r>
+        <w:rPr>
+          <w:rFonts w:cs="Arial"/>
+          <w:color w:val="000000" w:themeColor="text1"/>
+          <w:rtl/>
+        </w:rPr>
+        <w:t>(</w:t>
+      </w:r>
+      <w:r>
+        <w:rPr>
+          <w:rFonts w:cs="Arial"/>
+          <w:color w:val="000000" w:themeColor="text1"/>
+        </w:rPr>
+        <w:t>displacement, swap, insertion, simpl</w:t>
+      </w:r>
+      <w:r>
+        <w:rPr>
+          <w:rFonts w:cs="Arial"/>
+          <w:color w:val="000000" w:themeColor="text1"/>
+        </w:rPr>
+        <w:t xml:space="preserve">e </w:t>
+      </w:r>
+      <w:r>
+        <w:rPr>
+          <w:rFonts w:cs="Arial"/>
+          <w:color w:val="000000" w:themeColor="text1"/>
+        </w:rPr>
+        <w:t>inversion, inversion, scramble</w:t>
+      </w:r>
+      <w:r>
+        <w:rPr>
+          <w:rFonts w:cs="Arial"/>
+          <w:color w:val="000000" w:themeColor="text1"/>
+          <w:rtl/>
+        </w:rPr>
+        <w:t>)</w:t>
+      </w:r>
+      <w:r>
+        <w:rPr>
+          <w:rFonts w:cs="Arial" w:hint="cs"/>
+          <w:color w:val="000000" w:themeColor="text1"/>
+          <w:rtl/>
+        </w:rPr>
+        <w:t xml:space="preserve">, אולם השתמשה רק באחת משיטות השיחלוף </w:t>
+      </w:r>
+      <w:r>
+        <w:rPr>
+          <w:rFonts w:cs="Arial" w:hint="cs"/>
+          <w:color w:val="000000" w:themeColor="text1"/>
+          <w:rtl/>
+        </w:rPr>
+        <w:t xml:space="preserve">של בעיית </w:t>
+      </w:r>
+      <w:r>
+        <w:rPr>
+          <w:rFonts w:cs="Arial"/>
+          <w:color w:val="000000" w:themeColor="text1"/>
+        </w:rPr>
+        <w:t>CVRP</w:t>
+      </w:r>
+      <w:r>
+        <w:rPr>
+          <w:rFonts w:cs="Arial" w:hint="cs"/>
+          <w:color w:val="000000" w:themeColor="text1"/>
+          <w:rtl/>
+        </w:rPr>
+        <w:t xml:space="preserve"> </w:t>
+      </w:r>
+      <w:r>
+        <w:rPr>
+          <w:rFonts w:cs="Arial" w:hint="cs"/>
+          <w:color w:val="000000" w:themeColor="text1"/>
+          <w:rtl/>
+        </w:rPr>
+        <w:t xml:space="preserve">שהיא ה- </w:t>
+      </w:r>
+      <w:r>
+        <w:rPr>
+          <w:rFonts w:cs="Arial"/>
+          <w:color w:val="000000" w:themeColor="text1"/>
+        </w:rPr>
+        <w:t>Order Crossover</w:t>
+      </w:r>
+      <w:r>
+        <w:rPr>
+          <w:rFonts w:cs="Arial" w:hint="cs"/>
+          <w:color w:val="000000" w:themeColor="text1"/>
+          <w:rtl/>
+        </w:rPr>
+        <w:t xml:space="preserve">. השיטות האחרות </w:t>
+      </w:r>
+      <w:r>
+        <w:rPr>
+          <w:rFonts w:cs="Arial" w:hint="cs"/>
+          <w:color w:val="000000" w:themeColor="text1"/>
+          <w:rtl/>
+        </w:rPr>
+        <w:t xml:space="preserve">לדעתנו </w:t>
+      </w:r>
+      <w:r>
+        <w:rPr>
+          <w:rFonts w:cs="Arial" w:hint="cs"/>
+          <w:color w:val="000000" w:themeColor="text1"/>
+          <w:rtl/>
+        </w:rPr>
+        <w:t xml:space="preserve">לא </w:t>
+      </w:r>
+      <w:r>
+        <w:rPr>
+          <w:rFonts w:cs="Arial" w:hint="cs"/>
+          <w:color w:val="000000" w:themeColor="text1"/>
+          <w:rtl/>
+        </w:rPr>
+        <w:t>תואמות</w:t>
+      </w:r>
+      <w:r>
+        <w:rPr>
+          <w:rFonts w:cs="Arial" w:hint="cs"/>
+          <w:color w:val="000000" w:themeColor="text1"/>
+          <w:rtl/>
+        </w:rPr>
+        <w:t xml:space="preserve"> לשימוש של הבעיה. בשל כך הוספנו שתי שיטות</w:t>
+      </w:r>
+      <w:r>
+        <w:rPr>
+          <w:rFonts w:cs="Arial" w:hint="cs"/>
+          <w:color w:val="000000" w:themeColor="text1"/>
+          <w:rtl/>
+        </w:rPr>
+        <w:t xml:space="preserve"> שיחלוף</w:t>
+      </w:r>
+      <w:r>
+        <w:rPr>
+          <w:rFonts w:cs="Arial" w:hint="cs"/>
+          <w:color w:val="000000" w:themeColor="text1"/>
+          <w:rtl/>
+        </w:rPr>
+        <w:t xml:space="preserve"> נוספות </w:t>
+      </w:r>
+      <w:r>
+        <w:rPr>
+          <w:rFonts w:cs="Arial" w:hint="cs"/>
+          <w:color w:val="000000" w:themeColor="text1"/>
+          <w:rtl/>
+        </w:rPr>
+        <w:t xml:space="preserve">הייחודיות לבעיית </w:t>
+      </w:r>
+      <w:r>
+        <w:rPr>
+          <w:rFonts w:cs="Arial"/>
+          <w:color w:val="000000" w:themeColor="text1"/>
+        </w:rPr>
+        <w:t>Ackley</w:t>
+      </w:r>
+      <w:r>
+        <w:rPr>
+          <w:rFonts w:cs="Arial" w:hint="cs"/>
+          <w:color w:val="000000" w:themeColor="text1"/>
+          <w:rtl/>
+        </w:rPr>
+        <w:t xml:space="preserve"> והם: </w:t>
+      </w:r>
+    </w:p>
+    <w:p>
+      <w:pPr>
+        <w:pStyle w:val="a9"/>
+        <w:numPr>
+          <w:ilvl w:val="0"/>
+          <w:numId w:val="3"/>
+        </w:numPr>
+        <w:spacing w:line="360" w:lineRule="auto"/>
+        <w:rPr>
+          <w:rFonts w:cs="Arial"/>
+          <w:color w:val="000000" w:themeColor="text1"/>
+        </w:rPr>
+      </w:pPr>
+      <w:r>
+        <w:rPr>
+          <w:rFonts w:cs="Arial"/>
+          <w:color w:val="000000" w:themeColor="text1"/>
+        </w:rPr>
+        <w:t>Arithmetic Crossover</w:t>
+      </w:r>
+      <w:r>
+        <w:rPr>
+          <w:rFonts w:cs="Arial" w:hint="cs"/>
+          <w:color w:val="000000" w:themeColor="text1"/>
+          <w:rtl/>
+        </w:rPr>
+        <w:t>:</w:t>
+      </w:r>
+      <w:r>
+        <w:rPr>
+          <w:rFonts w:cs="Arial" w:hint="cs"/>
+          <w:color w:val="000000" w:themeColor="text1"/>
+          <w:rtl/>
+        </w:rPr>
+        <w:t xml:space="preserve"> השיטה בוחרת ערך </w:t>
+      </w:r>
+      <w:r>
+        <w:rPr>
+          <w:rFonts w:cs="Arial"/>
+          <w:color w:val="000000" w:themeColor="text1"/>
+        </w:rPr>
+        <w:t>α</w:t>
+      </w:r>
+      <w:r>
+        <w:rPr>
+          <w:rFonts w:cs="Arial" w:hint="cs"/>
+          <w:color w:val="000000" w:themeColor="text1"/>
+          <w:rtl/>
+        </w:rPr>
+        <w:t xml:space="preserve"> אקראי בטווח (</w:t>
+      </w:r>
+      <w:r>
+        <w:rPr>
+          <w:rFonts w:cs="Arial"/>
+          <w:color w:val="000000" w:themeColor="text1"/>
+        </w:rPr>
+        <w:t>0,1</w:t>
+      </w:r>
+      <w:r>
+        <w:rPr>
+          <w:rFonts w:cs="Arial" w:hint="cs"/>
+          <w:color w:val="000000" w:themeColor="text1"/>
+          <w:rtl/>
+        </w:rPr>
+        <w:t xml:space="preserve">), ויוצרת פרט חדש </w:t>
+      </w:r>
+      <w:r>
+        <w:rPr>
+          <w:rFonts w:cs="Arial" w:hint="cs"/>
+          <w:color w:val="000000" w:themeColor="text1"/>
+          <w:rtl/>
+        </w:rPr>
+        <w:t>כצירוף של</w:t>
+      </w:r>
+      <w:r>
+        <w:rPr>
+          <w:rFonts w:cs="Arial" w:hint="cs"/>
+          <w:color w:val="000000" w:themeColor="text1"/>
+          <w:rtl/>
+        </w:rPr>
+        <w:t xml:space="preserve"> </w:t>
+      </w:r>
+      <w:r>
+        <w:rPr>
+          <w:rFonts w:cs="Arial"/>
+          <w:color w:val="000000" w:themeColor="text1"/>
+        </w:rPr>
+        <w:t>α</w:t>
+      </w:r>
+      <w:r>
+        <w:rPr>
+          <w:rFonts w:cs="Arial" w:hint="cs"/>
+          <w:color w:val="000000" w:themeColor="text1"/>
+          <w:rtl/>
+        </w:rPr>
+        <w:t xml:space="preserve">* ההורה הראשון </w:t>
+      </w:r>
+      <w:r>
+        <w:rPr>
+          <w:rFonts w:cs="Arial" w:hint="cs"/>
+          <w:color w:val="000000" w:themeColor="text1"/>
+          <w:rtl/>
+        </w:rPr>
+        <w:t>ו-</w:t>
+      </w:r>
+      <w:r>
+        <w:rPr>
+          <w:rFonts w:cs="Arial" w:hint="cs"/>
+          <w:color w:val="000000" w:themeColor="text1"/>
           <w:rtl/>
         </w:rPr>
         <w:t xml:space="preserve"> (</w:t>
@@ -3115,127 +4133,2885 @@
       <w:r>
         <w:rPr>
           <w:rFonts w:cs="Arial"/>
-        </w:rPr>
-        <w:t xml:space="preserve">Evaporation rate, Q, </w:t>
-      </w:r>
-      <w:r>
-        <w:rPr>
-          <w:rFonts w:cs="Arial"/>
+          <w:color w:val="000000" w:themeColor="text1"/>
+        </w:rPr>
+        <w:t>1-</w:t>
+      </w:r>
+      <w:r>
+        <w:rPr>
+          <w:rFonts w:cs="Arial"/>
+          <w:color w:val="000000" w:themeColor="text1"/>
         </w:rPr>
         <w:t>α</w:t>
       </w:r>
       <w:r>
         <w:rPr>
-          <w:rFonts w:cs="Arial"/>
+          <w:rFonts w:cs="Arial" w:hint="cs"/>
+          <w:color w:val="000000" w:themeColor="text1"/>
+          <w:rtl/>
+        </w:rPr>
+        <w:t>)*ההורה השני</w:t>
+      </w:r>
+      <w:r>
+        <w:rPr>
+          <w:rFonts w:cs="Arial" w:hint="cs"/>
+          <w:color w:val="000000" w:themeColor="text1"/>
+          <w:rtl/>
+        </w:rPr>
+        <w:t>.</w:t>
+      </w:r>
+    </w:p>
+    <w:p>
+      <w:pPr>
+        <w:pStyle w:val="a9"/>
+        <w:numPr>
+          <w:ilvl w:val="0"/>
+          <w:numId w:val="3"/>
+        </w:numPr>
+        <w:spacing w:line="360" w:lineRule="auto"/>
+        <w:rPr>
+          <w:rFonts w:cs="Arial"/>
+          <w:color w:val="000000" w:themeColor="text1"/>
+        </w:rPr>
+      </w:pPr>
+      <w:r>
+        <w:rPr>
+          <w:rFonts w:cs="Arial"/>
+          <w:color w:val="000000" w:themeColor="text1"/>
+        </w:rPr>
+        <w:t>Uniform Crossover</w:t>
+      </w:r>
+      <w:r>
+        <w:rPr>
+          <w:rFonts w:cs="Arial" w:hint="cs"/>
+          <w:color w:val="000000" w:themeColor="text1"/>
+          <w:rtl/>
+        </w:rPr>
+        <w:t xml:space="preserve">: השיטה בונה וקטור חדש כאשר כל ערך של ממד </w:t>
+      </w:r>
+      <w:r>
+        <w:rPr>
+          <w:rFonts w:cs="Arial" w:hint="cs"/>
+          <w:color w:val="000000" w:themeColor="text1"/>
+          <w:rtl/>
+        </w:rPr>
+        <w:t xml:space="preserve">בו </w:t>
+      </w:r>
+      <w:r>
+        <w:rPr>
+          <w:rFonts w:cs="Arial" w:hint="cs"/>
+          <w:color w:val="000000" w:themeColor="text1"/>
+          <w:rtl/>
+        </w:rPr>
+        <w:t xml:space="preserve">לקוח מאחד ההורים באופן אקראי. </w:t>
+      </w:r>
+    </w:p>
+    <w:p>
+      <w:pPr>
+        <w:spacing w:line="360" w:lineRule="auto"/>
+        <w:rPr>
+          <w:rFonts w:cs="Arial"/>
+          <w:color w:val="000000" w:themeColor="text1"/>
+          <w:rtl/>
+        </w:rPr>
+      </w:pPr>
+      <w:r>
+        <w:rPr>
+          <w:rFonts w:cs="Arial" w:hint="cs"/>
+          <w:color w:val="000000" w:themeColor="text1"/>
+          <w:rtl/>
+        </w:rPr>
+        <w:t xml:space="preserve">18 הזוגות (3 שיטות השיחלוף ו- 6 שיטות המוטציות) נבחנו עבור </w:t>
+      </w:r>
+      <w:r>
+        <w:rPr>
+          <w:rFonts w:cs="Arial" w:hint="cs"/>
+          <w:color w:val="000000" w:themeColor="text1"/>
+          <w:rtl/>
+        </w:rPr>
+        <w:t xml:space="preserve">בעיית </w:t>
+      </w:r>
+      <w:r>
+        <w:rPr>
+          <w:rFonts w:cs="Arial"/>
+          <w:color w:val="000000" w:themeColor="text1"/>
+        </w:rPr>
+        <w:t>Ackley</w:t>
+      </w:r>
+      <w:r>
+        <w:rPr>
+          <w:rFonts w:cs="Arial" w:hint="cs"/>
+          <w:color w:val="000000" w:themeColor="text1"/>
+          <w:rtl/>
+        </w:rPr>
+        <w:t xml:space="preserve"> ו</w:t>
+      </w:r>
+      <w:r>
+        <w:rPr>
+          <w:rFonts w:cs="Arial" w:hint="cs"/>
+          <w:color w:val="000000" w:themeColor="text1"/>
+          <w:rtl/>
+        </w:rPr>
+        <w:t xml:space="preserve">על סמך התוצאות </w:t>
+      </w:r>
+      <w:r>
+        <w:rPr>
+          <w:rFonts w:cs="Arial" w:hint="cs"/>
+          <w:color w:val="000000" w:themeColor="text1"/>
+          <w:rtl/>
+        </w:rPr>
+        <w:t>נבחרו הזוג (</w:t>
+      </w:r>
+      <w:r>
+        <w:rPr>
+          <w:rFonts w:cs="Arial"/>
+          <w:color w:val="000000" w:themeColor="text1"/>
+        </w:rPr>
+        <w:t>Arithmetic, Simple Inversion</w:t>
+      </w:r>
+      <w:r>
+        <w:rPr>
+          <w:rFonts w:cs="Arial" w:hint="cs"/>
+          <w:color w:val="000000" w:themeColor="text1"/>
+          <w:rtl/>
+        </w:rPr>
+        <w:t>) להיות שיטות השיחלוף והמוטציה בהם האלגוריתם משתמש</w:t>
+      </w:r>
+      <w:r>
+        <w:rPr>
+          <w:rFonts w:cs="Arial" w:hint="cs"/>
+          <w:color w:val="000000" w:themeColor="text1"/>
+          <w:rtl/>
+        </w:rPr>
+        <w:t xml:space="preserve"> במקרה של הבעיה:</w:t>
+      </w:r>
+    </w:p>
+    <w:p>
+      <w:pPr>
+        <w:spacing w:line="360" w:lineRule="auto"/>
+        <w:ind w:left="720"/>
+        <w:rPr>
+          <w:rFonts w:cs="Arial"/>
+          <w:color w:val="000000" w:themeColor="text1"/>
+          <w:rtl/>
+        </w:rPr>
+      </w:pPr>
+      <w:r>
+        <w:rPr>
+          <w:rFonts w:cs="Arial" w:hint="cs"/>
+          <w:noProof/>
+          <w:color w:val="000000" w:themeColor="text1"/>
+          <w:rtl/>
+          <w:lang w:val="he-IL"/>
+        </w:rPr>
+        <w:lastRenderedPageBreak/>
+        <w:drawing>
+          <wp:inline distT="0" distB="0" distL="0" distR="0" wp14:anchorId="58A90A6F" wp14:editId="76D8D521">
+            <wp:extent cx="5274310" cy="2748280"/>
+            <wp:effectExtent l="0" t="0" r="0" b="0"/>
+            <wp:docPr id="674858808" name="תמונה 9"/>
+            <wp:cNvGraphicFramePr>
+              <a:graphicFrameLocks xmlns:a="http://schemas.openxmlformats.org/drawingml/2006/main" noChangeAspect="1"/>
+            </wp:cNvGraphicFramePr>
+            <a:graphic xmlns:a="http://schemas.openxmlformats.org/drawingml/2006/main">
+              <a:graphicData uri="http://schemas.openxmlformats.org/drawingml/2006/picture">
+                <pic:pic xmlns:pic="http://schemas.openxmlformats.org/drawingml/2006/picture">
+                  <pic:nvPicPr>
+                    <pic:cNvPr id="674858808" name="תמונה 674858808"/>
+                    <pic:cNvPicPr/>
+                  </pic:nvPicPr>
+                  <pic:blipFill>
+                    <a:blip r:embed="rId14">
+                      <a:extLst>
+                        <a:ext uri="{28A0092B-C50C-407E-A947-70E740481C1C}">
+                          <a14:useLocalDpi xmlns:a14="http://schemas.microsoft.com/office/drawing/2010/main" val="0"/>
+                        </a:ext>
+                      </a:extLst>
+                    </a:blip>
+                    <a:stretch>
+                      <a:fillRect/>
+                    </a:stretch>
+                  </pic:blipFill>
+                  <pic:spPr>
+                    <a:xfrm>
+                      <a:off x="0" y="0"/>
+                      <a:ext cx="5274310" cy="2748280"/>
+                    </a:xfrm>
+                    <a:prstGeom prst="rect">
+                      <a:avLst/>
+                    </a:prstGeom>
+                  </pic:spPr>
+                </pic:pic>
+              </a:graphicData>
+            </a:graphic>
+          </wp:inline>
+        </w:drawing>
+      </w:r>
+    </w:p>
+    <w:p>
+      <w:pPr>
+        <w:spacing w:line="360" w:lineRule="auto"/>
+        <w:ind w:left="720"/>
+        <w:rPr>
+          <w:rFonts w:cs="Arial"/>
+          <w:color w:val="000000" w:themeColor="text1"/>
+          <w:rtl/>
+        </w:rPr>
+      </w:pPr>
+      <w:r>
+        <w:rPr>
+          <w:rFonts w:cs="Arial"/>
+          <w:noProof/>
+          <w:rtl/>
+          <w:lang w:val="he-IL"/>
+        </w:rPr>
+        <w:drawing>
+          <wp:inline distT="0" distB="0" distL="0" distR="0" wp14:anchorId="63823762" wp14:editId="2CACE0F3">
+            <wp:extent cx="5274310" cy="2748280"/>
+            <wp:effectExtent l="0" t="0" r="0" b="0"/>
+            <wp:docPr id="610326922" name="תמונה 10"/>
+            <wp:cNvGraphicFramePr>
+              <a:graphicFrameLocks xmlns:a="http://schemas.openxmlformats.org/drawingml/2006/main" noChangeAspect="1"/>
+            </wp:cNvGraphicFramePr>
+            <a:graphic xmlns:a="http://schemas.openxmlformats.org/drawingml/2006/main">
+              <a:graphicData uri="http://schemas.openxmlformats.org/drawingml/2006/picture">
+                <pic:pic xmlns:pic="http://schemas.openxmlformats.org/drawingml/2006/picture">
+                  <pic:nvPicPr>
+                    <pic:cNvPr id="610326922" name="תמונה 610326922"/>
+                    <pic:cNvPicPr/>
+                  </pic:nvPicPr>
+                  <pic:blipFill>
+                    <a:blip r:embed="rId15">
+                      <a:extLst>
+                        <a:ext uri="{28A0092B-C50C-407E-A947-70E740481C1C}">
+                          <a14:useLocalDpi xmlns:a14="http://schemas.microsoft.com/office/drawing/2010/main" val="0"/>
+                        </a:ext>
+                      </a:extLst>
+                    </a:blip>
+                    <a:stretch>
+                      <a:fillRect/>
+                    </a:stretch>
+                  </pic:blipFill>
+                  <pic:spPr>
+                    <a:xfrm>
+                      <a:off x="0" y="0"/>
+                      <a:ext cx="5274310" cy="2748280"/>
+                    </a:xfrm>
+                    <a:prstGeom prst="rect">
+                      <a:avLst/>
+                    </a:prstGeom>
+                  </pic:spPr>
+                </pic:pic>
+              </a:graphicData>
+            </a:graphic>
+          </wp:inline>
+        </w:drawing>
+      </w:r>
+    </w:p>
+    <w:p>
+      <w:pPr>
+        <w:spacing w:line="360" w:lineRule="auto"/>
+        <w:rPr>
+          <w:rFonts w:cs="Arial"/>
+          <w:color w:val="000000" w:themeColor="text1"/>
+        </w:rPr>
+      </w:pPr>
+      <w:r>
+        <w:rPr>
+          <w:rFonts w:cs="Arial" w:hint="cs"/>
+          <w:color w:val="000000" w:themeColor="text1"/>
+          <w:rtl/>
+        </w:rPr>
+        <w:t xml:space="preserve">משתנים </w:t>
+      </w:r>
+      <w:r>
+        <w:rPr>
+          <w:rFonts w:cs="Arial" w:hint="cs"/>
+          <w:color w:val="000000" w:themeColor="text1"/>
+          <w:rtl/>
+        </w:rPr>
+        <w:t xml:space="preserve">שהיה חשוב לעשות להם </w:t>
+      </w:r>
+      <w:r>
+        <w:rPr>
+          <w:rFonts w:cs="Arial"/>
+          <w:color w:val="000000" w:themeColor="text1"/>
+        </w:rPr>
+        <w:t>Tuning</w:t>
+      </w:r>
+      <w:r>
+        <w:rPr>
+          <w:rFonts w:cs="Arial" w:hint="cs"/>
+          <w:color w:val="000000" w:themeColor="text1"/>
+          <w:rtl/>
+        </w:rPr>
+        <w:t xml:space="preserve"> לשתי הבעיות הם המשתנים הקשורים במודל האיים: מספר האיים, אחוז ההגירה, מרווח ההגירה, ועל כן היה צורך בלהשוות ביניהם. התוצאות של ההשוואה בין זוגות שונים של </w:t>
+      </w:r>
+      <w:r>
+        <w:rPr>
+          <w:rFonts w:cs="Arial" w:hint="cs"/>
+          <w:b/>
+          <w:bCs/>
+          <w:color w:val="000000" w:themeColor="text1"/>
+          <w:rtl/>
+        </w:rPr>
+        <w:t>אחוז ההגירה ומרווח ההגירה</w:t>
+      </w:r>
+      <w:r>
+        <w:rPr>
+          <w:rFonts w:cs="Arial" w:hint="cs"/>
+          <w:color w:val="000000" w:themeColor="text1"/>
+          <w:rtl/>
+        </w:rPr>
+        <w:t xml:space="preserve"> הראו את התוצאות המצורפות למטה עבור כל אחד מהבעיות, כאשר הערכים שנבחנו עבור אחוז ההגירה היו 0.05-0.25 בקפיצות של 0.05, ועבור מרווח ההגירה 5-30 דורות בקפיצות של 5</w:t>
+      </w:r>
+      <w:r>
+        <w:rPr>
+          <w:rFonts w:cs="Arial" w:hint="cs"/>
+          <w:color w:val="000000" w:themeColor="text1"/>
+          <w:rtl/>
+        </w:rPr>
+        <w:t>.</w:t>
+      </w:r>
+    </w:p>
+    <w:p>
+      <w:pPr>
+        <w:spacing w:line="360" w:lineRule="auto"/>
+        <w:rPr>
+          <w:rFonts w:cs="Arial"/>
+          <w:color w:val="000000" w:themeColor="text1"/>
+          <w:rtl/>
+        </w:rPr>
+      </w:pPr>
+      <w:r>
+        <w:rPr>
+          <w:rFonts w:cs="Arial" w:hint="cs"/>
+          <w:color w:val="000000" w:themeColor="text1"/>
+          <w:rtl/>
+        </w:rPr>
+        <w:t xml:space="preserve">עבור בעיית </w:t>
+      </w:r>
+      <w:r>
+        <w:rPr>
+          <w:rFonts w:cs="Arial"/>
+          <w:color w:val="000000" w:themeColor="text1"/>
+        </w:rPr>
+        <w:t>CVRP</w:t>
+      </w:r>
+      <w:r>
+        <w:rPr>
+          <w:rFonts w:cs="Arial" w:hint="cs"/>
+          <w:color w:val="000000" w:themeColor="text1"/>
+          <w:rtl/>
+        </w:rPr>
+        <w:t xml:space="preserve">: </w:t>
+      </w:r>
+    </w:p>
+    <w:p>
+      <w:pPr>
+        <w:bidi w:val="0"/>
+        <w:spacing w:line="360" w:lineRule="auto"/>
+        <w:jc w:val="right"/>
+        <w:rPr>
+          <w:rFonts w:cs="Arial"/>
+          <w:color w:val="FF0000"/>
+        </w:rPr>
+      </w:pPr>
+      <w:r>
+        <w:rPr>
+          <w:rFonts w:cs="Arial" w:hint="cs"/>
+          <w:color w:val="FF0000"/>
+          <w:rtl/>
+        </w:rPr>
+        <w:t>לצרף</w:t>
+      </w:r>
+    </w:p>
+    <w:p>
+      <w:pPr>
+        <w:spacing w:line="360" w:lineRule="auto"/>
+        <w:rPr>
+          <w:rFonts w:cs="Arial"/>
+          <w:color w:val="000000" w:themeColor="text1"/>
+        </w:rPr>
+      </w:pPr>
+      <w:r>
+        <w:rPr>
+          <w:rFonts w:cs="Arial" w:hint="cs"/>
+          <w:color w:val="000000" w:themeColor="text1"/>
+          <w:rtl/>
+        </w:rPr>
+        <w:t xml:space="preserve">עבור בעיית </w:t>
+      </w:r>
+      <w:r>
+        <w:rPr>
+          <w:rFonts w:cs="Arial"/>
+          <w:color w:val="000000" w:themeColor="text1"/>
+        </w:rPr>
+        <w:t>Ackley</w:t>
+      </w:r>
+      <w:r>
+        <w:rPr>
+          <w:rFonts w:cs="Arial" w:hint="cs"/>
+          <w:color w:val="000000" w:themeColor="text1"/>
+          <w:rtl/>
+        </w:rPr>
+        <w:t xml:space="preserve">: </w:t>
+      </w:r>
+    </w:p>
+    <w:p>
+      <w:pPr>
+        <w:spacing w:line="360" w:lineRule="auto"/>
+        <w:rPr>
+          <w:rFonts w:cs="Arial" w:hint="cs"/>
+          <w:color w:val="000000" w:themeColor="text1"/>
+          <w:rtl/>
+        </w:rPr>
+      </w:pPr>
+      <w:r>
+        <w:rPr>
+          <w:rFonts w:cs="Arial" w:hint="cs"/>
+          <w:noProof/>
+          <w:color w:val="000000" w:themeColor="text1"/>
+          <w:rtl/>
+          <w:lang w:val="he-IL"/>
+        </w:rPr>
+        <w:lastRenderedPageBreak/>
+        <w:drawing>
+          <wp:inline distT="0" distB="0" distL="0" distR="0" wp14:anchorId="79E7C1B1" wp14:editId="21116D63">
+            <wp:extent cx="5274310" cy="2748280"/>
+            <wp:effectExtent l="0" t="0" r="0" b="0"/>
+            <wp:docPr id="2029793143" name="תמונה 11"/>
+            <wp:cNvGraphicFramePr>
+              <a:graphicFrameLocks xmlns:a="http://schemas.openxmlformats.org/drawingml/2006/main" noChangeAspect="1"/>
+            </wp:cNvGraphicFramePr>
+            <a:graphic xmlns:a="http://schemas.openxmlformats.org/drawingml/2006/main">
+              <a:graphicData uri="http://schemas.openxmlformats.org/drawingml/2006/picture">
+                <pic:pic xmlns:pic="http://schemas.openxmlformats.org/drawingml/2006/picture">
+                  <pic:nvPicPr>
+                    <pic:cNvPr id="2029793143" name="תמונה 2029793143"/>
+                    <pic:cNvPicPr/>
+                  </pic:nvPicPr>
+                  <pic:blipFill>
+                    <a:blip r:embed="rId16">
+                      <a:extLst>
+                        <a:ext uri="{28A0092B-C50C-407E-A947-70E740481C1C}">
+                          <a14:useLocalDpi xmlns:a14="http://schemas.microsoft.com/office/drawing/2010/main" val="0"/>
+                        </a:ext>
+                      </a:extLst>
+                    </a:blip>
+                    <a:stretch>
+                      <a:fillRect/>
+                    </a:stretch>
+                  </pic:blipFill>
+                  <pic:spPr>
+                    <a:xfrm>
+                      <a:off x="0" y="0"/>
+                      <a:ext cx="5274310" cy="2748280"/>
+                    </a:xfrm>
+                    <a:prstGeom prst="rect">
+                      <a:avLst/>
+                    </a:prstGeom>
+                  </pic:spPr>
+                </pic:pic>
+              </a:graphicData>
+            </a:graphic>
+          </wp:inline>
+        </w:drawing>
+      </w:r>
+    </w:p>
+    <w:p>
+      <w:pPr>
+        <w:spacing w:line="360" w:lineRule="auto"/>
+        <w:rPr>
+          <w:rFonts w:cs="Arial"/>
+          <w:color w:val="000000" w:themeColor="text1"/>
+        </w:rPr>
+      </w:pPr>
+    </w:p>
+    <w:p>
+      <w:pPr>
+        <w:spacing w:line="360" w:lineRule="auto"/>
+        <w:rPr>
+          <w:rFonts w:cs="Arial" w:hint="cs"/>
+          <w:color w:val="000000" w:themeColor="text1"/>
+          <w:rtl/>
+        </w:rPr>
+      </w:pPr>
+      <w:r>
+        <w:rPr>
+          <w:rFonts w:cs="Arial" w:hint="cs"/>
+          <w:color w:val="000000" w:themeColor="text1"/>
+          <w:rtl/>
+        </w:rPr>
+        <w:t>ההשוואה בין מספר האיים</w:t>
+      </w:r>
+      <w:r>
+        <w:rPr>
+          <w:rFonts w:cs="Arial" w:hint="cs"/>
+          <w:color w:val="000000" w:themeColor="text1"/>
+          <w:rtl/>
+        </w:rPr>
+        <w:t xml:space="preserve"> לקחה בחשבון את מספר האיים שבין 2 עד 15 והתוצאות לשתי הבעיות היו כמוצג </w:t>
+      </w:r>
+      <w:r>
+        <w:rPr>
+          <w:rFonts w:cs="Arial" w:hint="cs"/>
+          <w:color w:val="000000" w:themeColor="text1"/>
+          <w:rtl/>
+        </w:rPr>
+        <w:t>הדיאגרמות</w:t>
+      </w:r>
+      <w:r>
+        <w:rPr>
+          <w:rFonts w:cs="Arial" w:hint="cs"/>
+          <w:color w:val="000000" w:themeColor="text1"/>
+          <w:rtl/>
+        </w:rPr>
+        <w:t xml:space="preserve"> למטה כאשר שתי הראשונות הן לבעיית ה- </w:t>
+      </w:r>
+      <w:r>
+        <w:rPr>
+          <w:rFonts w:cs="Arial"/>
+          <w:color w:val="000000" w:themeColor="text1"/>
+        </w:rPr>
+        <w:t>CVRP</w:t>
+      </w:r>
+      <w:r>
+        <w:rPr>
+          <w:rFonts w:cs="Arial" w:hint="cs"/>
+          <w:color w:val="000000" w:themeColor="text1"/>
+          <w:rtl/>
+        </w:rPr>
+        <w:t xml:space="preserve"> ושתי האחרונות לבעיית </w:t>
+      </w:r>
+      <w:r>
+        <w:rPr>
+          <w:rFonts w:cs="Arial"/>
+          <w:color w:val="000000" w:themeColor="text1"/>
+        </w:rPr>
+        <w:t>Ackley</w:t>
+      </w:r>
+      <w:r>
+        <w:rPr>
+          <w:rFonts w:cs="Arial" w:hint="cs"/>
+          <w:color w:val="000000" w:themeColor="text1"/>
+          <w:rtl/>
+        </w:rPr>
+        <w:t xml:space="preserve">. בבעיית </w:t>
+      </w:r>
+      <w:r>
+        <w:rPr>
+          <w:rFonts w:cs="Arial"/>
+          <w:color w:val="000000" w:themeColor="text1"/>
+        </w:rPr>
+        <w:t>Ackley</w:t>
+      </w:r>
+      <w:r>
+        <w:rPr>
+          <w:rFonts w:cs="Arial" w:hint="cs"/>
+          <w:color w:val="000000" w:themeColor="text1"/>
+          <w:rtl/>
+        </w:rPr>
+        <w:t xml:space="preserve"> ובשל כך </w:t>
+      </w:r>
+      <w:r>
+        <w:rPr>
+          <w:rFonts w:cs="Arial" w:hint="cs"/>
+          <w:color w:val="000000" w:themeColor="text1"/>
+          <w:rtl/>
+        </w:rPr>
+        <w:t>ש</w:t>
+      </w:r>
+      <w:r>
+        <w:rPr>
+          <w:rFonts w:cs="Arial" w:hint="cs"/>
+          <w:color w:val="000000" w:themeColor="text1"/>
+          <w:rtl/>
+        </w:rPr>
+        <w:t xml:space="preserve">בהינתן זמן מספיק גדול התוצאות הכי טובות מגיעות לפיטניס קטן </w:t>
+      </w:r>
+      <w:r>
+        <w:rPr>
+          <w:rFonts w:cs="Arial" w:hint="cs"/>
+          <w:color w:val="000000" w:themeColor="text1"/>
+          <w:rtl/>
+        </w:rPr>
+        <w:t>מדי</w:t>
+      </w:r>
+      <w:r>
+        <w:rPr>
+          <w:rFonts w:cs="Arial" w:hint="cs"/>
+          <w:color w:val="000000" w:themeColor="text1"/>
+          <w:rtl/>
         </w:rPr>
         <w:t xml:space="preserve">, </w:t>
       </w:r>
       <w:r>
         <w:rPr>
-          <w:rFonts w:cs="Arial"/>
-        </w:rPr>
-        <w:t>β</w:t>
-      </w:r>
-      <w:r>
-        <w:rPr>
-          <w:rFonts w:cs="Arial" w:hint="cs"/>
-          <w:rtl/>
-        </w:rPr>
-        <w:t xml:space="preserve">) היו בהתאם להשוואה שנעשתה ותוצאותיה </w:t>
-      </w:r>
-      <w:r>
-        <w:rPr>
-          <w:rFonts w:ascii="Arial" w:hAnsi="Arial" w:cs="Arial" w:hint="cs"/>
-          <w:rtl/>
-        </w:rPr>
-        <w:t>מצורפות</w:t>
-      </w:r>
-      <w:r>
-        <w:rPr>
-          <w:rFonts w:ascii="Arial" w:hAnsi="Arial" w:cs="Arial" w:hint="cs"/>
-          <w:rtl/>
-        </w:rPr>
-        <w:t xml:space="preserve"> להלן</w:t>
-      </w:r>
-      <w:r>
-        <w:rPr>
-          <w:rFonts w:ascii="Arial" w:hAnsi="Arial" w:cs="Arial" w:hint="cs"/>
+          <w:rFonts w:cs="Arial" w:hint="cs"/>
+          <w:color w:val="000000" w:themeColor="text1"/>
+          <w:rtl/>
+        </w:rPr>
+        <w:t>שלא מאפשר</w:t>
+      </w:r>
+      <w:r>
+        <w:rPr>
+          <w:rFonts w:cs="Arial" w:hint="cs"/>
+          <w:color w:val="000000" w:themeColor="text1"/>
+          <w:rtl/>
+        </w:rPr>
+        <w:t xml:space="preserve"> להשוות בין האופציות השונות, הגבלנו את הזמן </w:t>
+      </w:r>
+      <w:r>
+        <w:rPr>
+          <w:rFonts w:cs="Arial" w:hint="cs"/>
+          <w:color w:val="000000" w:themeColor="text1"/>
+          <w:rtl/>
+        </w:rPr>
+        <w:t>ל- 45 שניות</w:t>
+      </w:r>
+      <w:r>
+        <w:rPr>
+          <w:rFonts w:cs="Arial" w:hint="cs"/>
+          <w:color w:val="000000" w:themeColor="text1"/>
+          <w:rtl/>
+        </w:rPr>
+        <w:t xml:space="preserve"> ובכך</w:t>
+      </w:r>
+      <w:r>
+        <w:rPr>
+          <w:rFonts w:cs="Arial" w:hint="cs"/>
+          <w:color w:val="000000" w:themeColor="text1"/>
+          <w:rtl/>
+        </w:rPr>
+        <w:t xml:space="preserve"> פקטור הביצוע תחת אילוץ זמן קיבל משקל משמעותי בבחירת הערכים:</w:t>
+      </w:r>
+    </w:p>
+    <w:p>
+      <w:pPr>
+        <w:bidi w:val="0"/>
+        <w:spacing w:line="360" w:lineRule="auto"/>
+        <w:rPr>
+          <w:rFonts w:cs="Arial" w:hint="cs"/>
+          <w:color w:val="000000" w:themeColor="text1"/>
+        </w:rPr>
+      </w:pPr>
+      <w:r>
+        <w:rPr>
+          <w:rFonts w:cs="Arial"/>
+          <w:noProof/>
+          <w:color w:val="000000" w:themeColor="text1"/>
+          <w:rtl/>
+          <w:lang w:val="he-IL"/>
+        </w:rPr>
+        <w:drawing>
+          <wp:inline distT="0" distB="0" distL="0" distR="0" wp14:anchorId="2DC558D9" wp14:editId="3FC218D5">
+            <wp:extent cx="5274310" cy="2748280"/>
+            <wp:effectExtent l="0" t="0" r="0" b="0"/>
+            <wp:docPr id="1436758346" name="תמונה 13"/>
+            <wp:cNvGraphicFramePr>
+              <a:graphicFrameLocks xmlns:a="http://schemas.openxmlformats.org/drawingml/2006/main" noChangeAspect="1"/>
+            </wp:cNvGraphicFramePr>
+            <a:graphic xmlns:a="http://schemas.openxmlformats.org/drawingml/2006/main">
+              <a:graphicData uri="http://schemas.openxmlformats.org/drawingml/2006/picture">
+                <pic:pic xmlns:pic="http://schemas.openxmlformats.org/drawingml/2006/picture">
+                  <pic:nvPicPr>
+                    <pic:cNvPr id="1436758346" name="תמונה 1436758346"/>
+                    <pic:cNvPicPr/>
+                  </pic:nvPicPr>
+                  <pic:blipFill>
+                    <a:blip r:embed="rId17">
+                      <a:extLst>
+                        <a:ext uri="{28A0092B-C50C-407E-A947-70E740481C1C}">
+                          <a14:useLocalDpi xmlns:a14="http://schemas.microsoft.com/office/drawing/2010/main" val="0"/>
+                        </a:ext>
+                      </a:extLst>
+                    </a:blip>
+                    <a:stretch>
+                      <a:fillRect/>
+                    </a:stretch>
+                  </pic:blipFill>
+                  <pic:spPr>
+                    <a:xfrm>
+                      <a:off x="0" y="0"/>
+                      <a:ext cx="5274310" cy="2748280"/>
+                    </a:xfrm>
+                    <a:prstGeom prst="rect">
+                      <a:avLst/>
+                    </a:prstGeom>
+                  </pic:spPr>
+                </pic:pic>
+              </a:graphicData>
+            </a:graphic>
+          </wp:inline>
+        </w:drawing>
+      </w:r>
+    </w:p>
+    <w:p>
+      <w:pPr>
+        <w:spacing w:line="360" w:lineRule="auto"/>
+        <w:rPr>
+          <w:rFonts w:cs="Arial"/>
+          <w:color w:val="FF0000"/>
+          <w:u w:val="single"/>
+          <w:rtl/>
+        </w:rPr>
+      </w:pPr>
+      <w:r>
+        <w:rPr>
+          <w:rFonts w:cs="Arial" w:hint="cs"/>
+          <w:color w:val="FF0000"/>
+          <w:u w:val="single"/>
+          <w:rtl/>
+        </w:rPr>
+        <w:t>לצרף</w:t>
+      </w:r>
+    </w:p>
+    <w:p>
+      <w:pPr>
+        <w:spacing w:line="360" w:lineRule="auto"/>
+        <w:rPr>
+          <w:rFonts w:cs="Arial"/>
+          <w:color w:val="FF0000"/>
+          <w:u w:val="single"/>
+          <w:rtl/>
+        </w:rPr>
+      </w:pPr>
+    </w:p>
+    <w:p>
+      <w:pPr>
+        <w:spacing w:line="360" w:lineRule="auto"/>
+        <w:rPr>
+          <w:rFonts w:cs="Arial"/>
+          <w:color w:val="000000" w:themeColor="text1"/>
+          <w:u w:val="single"/>
+          <w:rtl/>
+        </w:rPr>
+      </w:pPr>
+      <w:r>
+        <w:rPr>
+          <w:rFonts w:cs="Arial" w:hint="cs"/>
+          <w:color w:val="000000" w:themeColor="text1"/>
+          <w:u w:val="single"/>
+          <w:rtl/>
+        </w:rPr>
+        <w:lastRenderedPageBreak/>
+        <w:t>סעיף</w:t>
+      </w:r>
+      <w:r>
+        <w:rPr>
+          <w:rFonts w:cs="Arial" w:hint="cs"/>
+          <w:color w:val="000000" w:themeColor="text1"/>
+          <w:u w:val="single"/>
+          <w:rtl/>
+        </w:rPr>
+        <w:t xml:space="preserve"> 4</w:t>
+      </w:r>
+    </w:p>
+    <w:p>
+      <w:pPr>
+        <w:spacing w:line="360" w:lineRule="auto"/>
+        <w:rPr>
+          <w:rFonts w:cs="Arial"/>
+          <w:color w:val="000000" w:themeColor="text1"/>
+          <w:rtl/>
+        </w:rPr>
+      </w:pPr>
+      <w:r>
+        <w:rPr>
+          <w:rFonts w:cs="Arial" w:hint="cs"/>
+          <w:color w:val="000000" w:themeColor="text1"/>
+          <w:rtl/>
+        </w:rPr>
+        <w:t xml:space="preserve">האלגוריתם מיוצג ע"י המחלקה </w:t>
+      </w:r>
+      <w:r>
+        <w:rPr>
+          <w:rFonts w:cs="Arial"/>
+          <w:color w:val="000000" w:themeColor="text1"/>
+        </w:rPr>
+        <w:t>ALNSAlgorithm</w:t>
+      </w:r>
+      <w:r>
+        <w:rPr>
+          <w:rFonts w:cs="Arial" w:hint="cs"/>
+          <w:color w:val="000000" w:themeColor="text1"/>
+          <w:rtl/>
+        </w:rPr>
+        <w:t xml:space="preserve"> </w:t>
+      </w:r>
+      <w:r>
+        <w:rPr>
+          <w:rFonts w:cs="Arial" w:hint="cs"/>
+          <w:color w:val="000000" w:themeColor="text1"/>
+          <w:rtl/>
+        </w:rPr>
+        <w:t>שעובדת</w:t>
+      </w:r>
+      <w:r>
+        <w:rPr>
+          <w:rFonts w:cs="Arial" w:hint="cs"/>
+          <w:color w:val="000000" w:themeColor="text1"/>
+          <w:rtl/>
+        </w:rPr>
+        <w:t xml:space="preserve"> בצורה הבאה: </w:t>
+      </w:r>
+    </w:p>
+    <w:p>
+      <w:pPr>
+        <w:pStyle w:val="a9"/>
+        <w:numPr>
+          <w:ilvl w:val="0"/>
+          <w:numId w:val="5"/>
+        </w:numPr>
+        <w:spacing w:line="360" w:lineRule="auto"/>
+        <w:rPr>
+          <w:rFonts w:cs="Arial"/>
+          <w:color w:val="000000" w:themeColor="text1"/>
+        </w:rPr>
+      </w:pPr>
+      <w:r>
+        <w:rPr>
+          <w:rFonts w:cs="Arial" w:hint="cs"/>
+          <w:color w:val="000000" w:themeColor="text1"/>
+          <w:rtl/>
+        </w:rPr>
+        <w:t xml:space="preserve">יצירת </w:t>
+      </w:r>
+      <w:r>
+        <w:rPr>
+          <w:rFonts w:cs="Arial" w:hint="cs"/>
+          <w:color w:val="000000" w:themeColor="text1"/>
+          <w:rtl/>
+        </w:rPr>
+        <w:t xml:space="preserve">אוסף </w:t>
+      </w:r>
+      <w:r>
+        <w:rPr>
+          <w:rFonts w:cs="Arial" w:hint="cs"/>
+          <w:color w:val="000000" w:themeColor="text1"/>
+          <w:rtl/>
+        </w:rPr>
+        <w:t>פתרונות התחלתי</w:t>
+      </w:r>
+      <w:r>
+        <w:rPr>
+          <w:rFonts w:cs="Arial" w:hint="cs"/>
+          <w:color w:val="000000" w:themeColor="text1"/>
+          <w:rtl/>
+        </w:rPr>
+        <w:t xml:space="preserve">. </w:t>
+      </w:r>
+    </w:p>
+    <w:p>
+      <w:pPr>
+        <w:pStyle w:val="a9"/>
+        <w:numPr>
+          <w:ilvl w:val="0"/>
+          <w:numId w:val="5"/>
+        </w:numPr>
+        <w:spacing w:line="360" w:lineRule="auto"/>
+        <w:rPr>
+          <w:rFonts w:cs="Arial"/>
+          <w:color w:val="000000" w:themeColor="text1"/>
+        </w:rPr>
+      </w:pPr>
+      <w:r>
+        <w:rPr>
+          <w:rFonts w:cs="Arial" w:hint="cs"/>
+          <w:color w:val="000000" w:themeColor="text1"/>
+          <w:rtl/>
+        </w:rPr>
+        <w:t>בכל איטרציה מבוצע הבא:</w:t>
+      </w:r>
+      <w:r>
+        <w:rPr>
+          <w:rFonts w:cs="Arial"/>
+          <w:color w:val="000000" w:themeColor="text1"/>
+        </w:rPr>
+        <w:t xml:space="preserve"> </w:t>
+      </w:r>
+    </w:p>
+    <w:p>
+      <w:pPr>
+        <w:pStyle w:val="a9"/>
+        <w:numPr>
+          <w:ilvl w:val="1"/>
+          <w:numId w:val="5"/>
+        </w:numPr>
+        <w:spacing w:line="360" w:lineRule="auto"/>
+        <w:rPr>
+          <w:rFonts w:cs="Arial"/>
+          <w:color w:val="000000" w:themeColor="text1"/>
+        </w:rPr>
+      </w:pPr>
+      <w:r>
+        <w:rPr>
+          <w:rFonts w:cs="Arial" w:hint="cs"/>
+          <w:color w:val="000000" w:themeColor="text1"/>
+          <w:rtl/>
+        </w:rPr>
+        <w:t xml:space="preserve">לכל פתרון </w:t>
+      </w:r>
+      <w:r>
+        <w:rPr>
+          <w:rFonts w:cs="Arial" w:hint="cs"/>
+          <w:color w:val="000000" w:themeColor="text1"/>
+          <w:rtl/>
+        </w:rPr>
+        <w:t>נמצא</w:t>
+      </w:r>
+      <w:r>
+        <w:rPr>
+          <w:rFonts w:cs="Arial" w:hint="cs"/>
+          <w:color w:val="000000" w:themeColor="text1"/>
+          <w:rtl/>
+        </w:rPr>
+        <w:t xml:space="preserve"> שכן לפי אופרטור כלשהו, </w:t>
+      </w:r>
+      <w:r>
+        <w:rPr>
+          <w:rFonts w:cs="Arial" w:hint="cs"/>
+          <w:color w:val="000000" w:themeColor="text1"/>
+          <w:rtl/>
+        </w:rPr>
+        <w:t>ונבדק</w:t>
+      </w:r>
+      <w:r>
+        <w:rPr>
+          <w:rFonts w:cs="Arial" w:hint="cs"/>
+          <w:color w:val="000000" w:themeColor="text1"/>
+          <w:rtl/>
+        </w:rPr>
+        <w:t xml:space="preserve"> אם הפיטניס שלו קטן מהפיטניס של הפתרון. אם כן, הוא מחליף </w:t>
+      </w:r>
+      <w:r>
+        <w:rPr>
+          <w:rFonts w:cs="Arial" w:hint="cs"/>
+          <w:color w:val="000000" w:themeColor="text1"/>
+          <w:rtl/>
+        </w:rPr>
+        <w:t>אותו</w:t>
+      </w:r>
+      <w:r>
+        <w:rPr>
+          <w:rFonts w:cs="Arial" w:hint="cs"/>
+          <w:color w:val="000000" w:themeColor="text1"/>
+          <w:rtl/>
+        </w:rPr>
+        <w:t xml:space="preserve">, אחרת מחליף אותו בהסתברות כלשהי. </w:t>
+      </w:r>
+    </w:p>
+    <w:p>
+      <w:pPr>
+        <w:pStyle w:val="a9"/>
+        <w:numPr>
+          <w:ilvl w:val="1"/>
+          <w:numId w:val="5"/>
+        </w:numPr>
+        <w:spacing w:line="360" w:lineRule="auto"/>
+        <w:rPr>
+          <w:rFonts w:cs="Arial"/>
+          <w:color w:val="000000" w:themeColor="text1"/>
+          <w:rtl/>
+        </w:rPr>
+      </w:pPr>
+      <w:r>
+        <w:rPr>
+          <w:rFonts w:cs="Arial" w:hint="cs"/>
+          <w:color w:val="000000" w:themeColor="text1"/>
+          <w:rtl/>
+        </w:rPr>
+        <w:t xml:space="preserve">המשקלים של האופרטורים מעודכנים. </w:t>
+      </w:r>
+    </w:p>
+    <w:p>
+      <w:pPr>
+        <w:spacing w:line="360" w:lineRule="auto"/>
+        <w:rPr>
+          <w:rFonts w:cs="Arial"/>
+          <w:color w:val="000000" w:themeColor="text1"/>
+          <w:rtl/>
+        </w:rPr>
+      </w:pPr>
+      <w:r>
+        <w:rPr>
+          <w:rFonts w:cs="Arial" w:hint="cs"/>
+          <w:color w:val="000000" w:themeColor="text1"/>
+          <w:rtl/>
+        </w:rPr>
+        <w:t>אתחול</w:t>
+      </w:r>
+      <w:r>
+        <w:rPr>
+          <w:rFonts w:cs="Arial" w:hint="cs"/>
+          <w:color w:val="000000" w:themeColor="text1"/>
+          <w:rtl/>
+        </w:rPr>
+        <w:t xml:space="preserve"> האוכלוס</w:t>
+      </w:r>
+      <w:r>
+        <w:rPr>
+          <w:rFonts w:cs="Arial" w:hint="cs"/>
+          <w:color w:val="000000" w:themeColor="text1"/>
+          <w:rtl/>
+        </w:rPr>
+        <w:t>י</w:t>
+      </w:r>
+      <w:r>
+        <w:rPr>
+          <w:rFonts w:cs="Arial" w:hint="cs"/>
+          <w:color w:val="000000" w:themeColor="text1"/>
+          <w:rtl/>
+        </w:rPr>
+        <w:t xml:space="preserve">יה </w:t>
+      </w:r>
+      <w:r>
+        <w:rPr>
+          <w:rFonts w:cs="Arial" w:hint="cs"/>
+          <w:color w:val="000000" w:themeColor="text1"/>
+          <w:rtl/>
+        </w:rPr>
+        <w:t xml:space="preserve">מתבצע </w:t>
+      </w:r>
+      <w:r>
+        <w:rPr>
+          <w:rFonts w:cs="Arial" w:hint="cs"/>
+          <w:color w:val="000000" w:themeColor="text1"/>
+          <w:rtl/>
+        </w:rPr>
+        <w:t xml:space="preserve">באותה דרך שהוסברה בסעיף 1 בשיטה שמתבססת על הרעיון של ה- </w:t>
+      </w:r>
+      <w:r>
+        <w:rPr>
+          <w:rFonts w:cs="Arial"/>
+          <w:color w:val="000000" w:themeColor="text1"/>
+        </w:rPr>
+        <w:t>K-means</w:t>
+      </w:r>
+      <w:r>
+        <w:rPr>
+          <w:rFonts w:cs="Arial" w:hint="cs"/>
+          <w:color w:val="000000" w:themeColor="text1"/>
+          <w:rtl/>
+        </w:rPr>
+        <w:t xml:space="preserve">. </w:t>
+      </w:r>
+    </w:p>
+    <w:p>
+      <w:pPr>
+        <w:spacing w:line="360" w:lineRule="auto"/>
+        <w:rPr>
+          <w:rFonts w:cs="Arial"/>
+          <w:color w:val="000000" w:themeColor="text1"/>
+          <w:rtl/>
+        </w:rPr>
+      </w:pPr>
+      <w:r>
+        <w:rPr>
+          <w:rFonts w:cs="Arial" w:hint="cs"/>
+          <w:color w:val="000000" w:themeColor="text1"/>
+          <w:rtl/>
+        </w:rPr>
+        <w:t xml:space="preserve">על מנת למצוא שכנים, </w:t>
+      </w:r>
+      <w:r>
+        <w:rPr>
+          <w:rFonts w:cs="Arial" w:hint="cs"/>
+          <w:color w:val="000000" w:themeColor="text1"/>
+          <w:rtl/>
+        </w:rPr>
+        <w:t>האלגוריתם משתמש באותם אופרטורים שהשתמשנו בהם בסעיף 2</w:t>
+      </w:r>
+      <w:r>
+        <w:rPr>
+          <w:rFonts w:cs="Arial" w:hint="cs"/>
+          <w:color w:val="000000" w:themeColor="text1"/>
+          <w:rtl/>
+        </w:rPr>
+        <w:t xml:space="preserve">, </w:t>
+      </w:r>
+      <w:r>
+        <w:rPr>
+          <w:rFonts w:cs="Arial" w:hint="cs"/>
+          <w:color w:val="000000" w:themeColor="text1"/>
+          <w:rtl/>
+        </w:rPr>
+        <w:t xml:space="preserve">כאשר עבור בעיית </w:t>
+      </w:r>
+      <w:r>
+        <w:rPr>
+          <w:rFonts w:cs="Arial"/>
+          <w:color w:val="000000" w:themeColor="text1"/>
+        </w:rPr>
+        <w:t>CVRP</w:t>
+      </w:r>
+      <w:r>
+        <w:rPr>
+          <w:rFonts w:cs="Arial" w:hint="cs"/>
+          <w:color w:val="000000" w:themeColor="text1"/>
+          <w:rtl/>
+        </w:rPr>
+        <w:t xml:space="preserve"> </w:t>
+      </w:r>
+      <w:r>
+        <w:rPr>
+          <w:rFonts w:cs="Arial" w:hint="cs"/>
+          <w:color w:val="000000" w:themeColor="text1"/>
+          <w:rtl/>
+        </w:rPr>
+        <w:t xml:space="preserve">האופרטורים הם </w:t>
+      </w:r>
+      <w:r>
+        <w:rPr>
+          <w:rFonts w:cs="Arial"/>
+          <w:color w:val="000000" w:themeColor="text1"/>
+        </w:rPr>
+        <w:t>2-opt</w:t>
+      </w:r>
+      <w:r>
+        <w:rPr>
+          <w:rFonts w:cs="Arial" w:hint="cs"/>
+          <w:color w:val="000000" w:themeColor="text1"/>
+          <w:rtl/>
+        </w:rPr>
+        <w:t xml:space="preserve"> ההופכת קטע אקראי הלקוח מתוך מסלול אקראי, </w:t>
+      </w:r>
+      <w:r>
+        <w:rPr>
+          <w:rFonts w:cs="Arial"/>
+          <w:color w:val="000000" w:themeColor="text1"/>
+        </w:rPr>
+        <w:t>relocate</w:t>
+      </w:r>
+      <w:r>
+        <w:rPr>
+          <w:rFonts w:cs="Arial" w:hint="cs"/>
+          <w:color w:val="000000" w:themeColor="text1"/>
+          <w:rtl/>
+        </w:rPr>
+        <w:t xml:space="preserve"> הלוקחת לקוח אקראי ומכניסה אותו למקום כלשהו במסלול כלשהו (כולל בדיקת תקינות), </w:t>
+      </w:r>
+      <w:r>
+        <w:rPr>
+          <w:rFonts w:cs="Arial"/>
+          <w:color w:val="000000" w:themeColor="text1"/>
+        </w:rPr>
+        <w:t>reposition</w:t>
+      </w:r>
+      <w:r>
+        <w:rPr>
+          <w:rFonts w:cs="Arial" w:hint="cs"/>
+          <w:color w:val="000000" w:themeColor="text1"/>
+          <w:rtl/>
+        </w:rPr>
+        <w:t xml:space="preserve"> הדומה לקודם אך מקומו החדש של הלקוח יהיה בתוך אותו מסלול, </w:t>
+      </w:r>
+      <w:r>
+        <w:rPr>
+          <w:rFonts w:cs="Arial"/>
+          <w:color w:val="000000" w:themeColor="text1"/>
+        </w:rPr>
+        <w:t>swap</w:t>
+      </w:r>
+      <w:r>
+        <w:rPr>
+          <w:rFonts w:cs="Arial" w:hint="cs"/>
+          <w:color w:val="000000" w:themeColor="text1"/>
+          <w:rtl/>
+        </w:rPr>
+        <w:t xml:space="preserve"> המחליפה בין שני לקוחות (כולל בדיקת תקינות), ו- </w:t>
+      </w:r>
+      <w:r>
+        <w:rPr>
+          <w:rFonts w:cs="Arial"/>
+          <w:color w:val="000000" w:themeColor="text1"/>
+        </w:rPr>
+        <w:t>shuffle</w:t>
+      </w:r>
+      <w:r>
+        <w:rPr>
+          <w:rFonts w:cs="Arial" w:hint="cs"/>
+          <w:color w:val="000000" w:themeColor="text1"/>
+          <w:rtl/>
+        </w:rPr>
+        <w:t xml:space="preserve"> הבוחר מסלול אקראי ומערבב את סדר הלקוחות בו, ועבור בעייית </w:t>
+      </w:r>
+      <w:r>
+        <w:rPr>
+          <w:rFonts w:cs="Arial"/>
+          <w:color w:val="000000" w:themeColor="text1"/>
+        </w:rPr>
+        <w:t>Ackley</w:t>
+      </w:r>
+      <w:r>
+        <w:rPr>
+          <w:rFonts w:cs="Arial" w:hint="cs"/>
+          <w:color w:val="000000" w:themeColor="text1"/>
+          <w:rtl/>
+        </w:rPr>
+        <w:t xml:space="preserve"> האופרטורים הם: </w:t>
+      </w:r>
+      <w:r>
+        <w:rPr>
+          <w:rFonts w:cs="Arial"/>
+          <w:color w:val="000000" w:themeColor="text1"/>
+        </w:rPr>
+        <w:t>shift one</w:t>
+      </w:r>
+      <w:r>
+        <w:rPr>
+          <w:rFonts w:cs="Arial" w:hint="cs"/>
+          <w:color w:val="000000" w:themeColor="text1"/>
+          <w:rtl/>
+        </w:rPr>
+        <w:t>, המוסיפה "רעש" שהוא ערך אקראי</w:t>
+      </w:r>
+      <w:r>
+        <w:rPr>
+          <w:rFonts w:cs="Arial"/>
+          <w:color w:val="000000" w:themeColor="text1"/>
+        </w:rPr>
+        <w:t xml:space="preserve"> </w:t>
+      </w:r>
+      <w:r>
+        <w:rPr>
+          <w:rFonts w:cs="Arial" w:hint="cs"/>
+          <w:color w:val="000000" w:themeColor="text1"/>
+          <w:rtl/>
+        </w:rPr>
+        <w:t xml:space="preserve">לאחד הממדים, </w:t>
+      </w:r>
+      <w:r>
+        <w:rPr>
+          <w:rFonts w:cs="Arial"/>
+          <w:color w:val="000000" w:themeColor="text1"/>
+        </w:rPr>
+        <w:t>shift all</w:t>
+      </w:r>
+      <w:r>
+        <w:rPr>
+          <w:rFonts w:cs="Arial" w:hint="cs"/>
+          <w:color w:val="000000" w:themeColor="text1"/>
+          <w:rtl/>
+        </w:rPr>
+        <w:t xml:space="preserve"> המוסיפה רעש שהוא וקטור עם ערכים אקראיים לווקטור, ו- </w:t>
+      </w:r>
+      <w:r>
+        <w:rPr>
+          <w:rFonts w:cs="Arial"/>
+          <w:color w:val="000000" w:themeColor="text1"/>
+        </w:rPr>
+        <w:t>set random</w:t>
+      </w:r>
+      <w:r>
+        <w:rPr>
+          <w:rFonts w:cs="Arial" w:hint="cs"/>
+          <w:color w:val="000000" w:themeColor="text1"/>
+          <w:rtl/>
+        </w:rPr>
+        <w:t xml:space="preserve"> המחליפה את הערך של אחד הממדים בערך </w:t>
+      </w:r>
+      <w:r>
+        <w:rPr>
+          <w:rFonts w:cs="Arial" w:hint="cs"/>
+          <w:color w:val="000000" w:themeColor="text1"/>
+          <w:rtl/>
+        </w:rPr>
+        <w:t>כלשהו</w:t>
+      </w:r>
+      <w:r>
+        <w:rPr>
+          <w:rFonts w:cs="Arial" w:hint="cs"/>
+          <w:color w:val="000000" w:themeColor="text1"/>
+          <w:rtl/>
+        </w:rPr>
+        <w:t xml:space="preserve">. בחירת האופרטור תהיה באופן הסתברותי ביחס למשקל שלו. </w:t>
+      </w:r>
+    </w:p>
+    <w:p>
+      <w:pPr>
+        <w:spacing w:line="360" w:lineRule="auto"/>
+        <w:rPr>
+          <w:rFonts w:cs="Arial" w:hint="cs"/>
+          <w:color w:val="000000" w:themeColor="text1"/>
+          <w:rtl/>
+        </w:rPr>
+      </w:pPr>
+      <w:r>
+        <w:rPr>
+          <w:rFonts w:cs="Arial" w:hint="cs"/>
+          <w:color w:val="000000" w:themeColor="text1"/>
+          <w:rtl/>
+        </w:rPr>
+        <w:t xml:space="preserve">במידה והפיטניס של השכן המתקבל לא טוב מזה של הפתרון הנוכחי, משתמשים בשיטת </w:t>
+      </w:r>
+      <w:r>
+        <w:rPr>
+          <w:rFonts w:cs="Arial"/>
+          <w:color w:val="000000" w:themeColor="text1"/>
+        </w:rPr>
+        <w:t>Simulated Annealing</w:t>
+      </w:r>
+      <w:r>
+        <w:rPr>
+          <w:rFonts w:cs="Arial" w:hint="cs"/>
+          <w:color w:val="000000" w:themeColor="text1"/>
+          <w:rtl/>
+        </w:rPr>
+        <w:t xml:space="preserve">, שפותחה והוסברה באלגוריתם </w:t>
+      </w:r>
+      <w:r>
+        <w:rPr>
+          <w:rFonts w:cs="Arial"/>
+          <w:color w:val="000000" w:themeColor="text1"/>
+        </w:rPr>
+        <w:t>ILS</w:t>
+      </w:r>
+      <w:r>
+        <w:rPr>
+          <w:rFonts w:cs="Arial" w:hint="cs"/>
+          <w:color w:val="000000" w:themeColor="text1"/>
+          <w:rtl/>
+        </w:rPr>
+        <w:t xml:space="preserve"> בסעיף ב', על מנת להחליט אם לאמץ אותו בכל זאת או שלא. </w:t>
+      </w:r>
+    </w:p>
+    <w:p>
+      <w:pPr>
+        <w:spacing w:line="360" w:lineRule="auto"/>
+        <w:rPr>
+          <w:rFonts w:cs="Arial" w:hint="cs"/>
+          <w:color w:val="000000" w:themeColor="text1"/>
+          <w:rtl/>
+        </w:rPr>
+      </w:pPr>
+      <w:r>
+        <w:rPr>
+          <w:rFonts w:cs="Arial" w:hint="cs"/>
+          <w:color w:val="000000" w:themeColor="text1"/>
+          <w:rtl/>
+        </w:rPr>
+        <w:t>המשקל של האופרטור מעודכן בכל איטרציה כצירו</w:t>
+      </w:r>
+      <w:r>
+        <w:rPr>
+          <w:rFonts w:cs="Arial" w:hint="cs"/>
+          <w:color w:val="000000" w:themeColor="text1"/>
+          <w:rtl/>
+        </w:rPr>
+        <w:t>ף</w:t>
+      </w:r>
+      <w:r>
+        <w:rPr>
+          <w:rFonts w:cs="Arial" w:hint="cs"/>
+          <w:color w:val="000000" w:themeColor="text1"/>
+          <w:rtl/>
+        </w:rPr>
+        <w:t xml:space="preserve"> של 0.8 * המשקל הקודם שלו </w:t>
+      </w:r>
+      <w:r>
+        <w:rPr>
+          <w:rFonts w:cs="Arial" w:hint="cs"/>
+          <w:color w:val="000000" w:themeColor="text1"/>
+          <w:rtl/>
+        </w:rPr>
+        <w:t>ו-</w:t>
+      </w:r>
+      <w:r>
+        <w:rPr>
+          <w:rFonts w:cs="Arial" w:hint="cs"/>
+          <w:color w:val="000000" w:themeColor="text1"/>
+          <w:rtl/>
+        </w:rPr>
+        <w:t xml:space="preserve"> 0.2 * מידת ההצלחה שלו באיטרציה הנוכחית, כאשר מידת ההצלחה מחושבת כמספר הפעמים </w:t>
+      </w:r>
+      <w:r>
+        <w:rPr>
+          <w:rFonts w:cs="Arial" w:hint="cs"/>
+          <w:color w:val="000000" w:themeColor="text1"/>
+          <w:rtl/>
+        </w:rPr>
+        <w:t xml:space="preserve">שבהם השימוש באופרטור הניב שכן בעל פיטניס טוב יותר מחולק במספר הפעמים הכללי בהם נעשה שימוש באופרטור. החלוקה הזאת של 0.8 ו- 0.2 נבחרה כתוצאה מ- </w:t>
+      </w:r>
+      <w:r>
+        <w:rPr>
+          <w:rFonts w:cs="Arial"/>
+          <w:color w:val="000000" w:themeColor="text1"/>
+        </w:rPr>
+        <w:t>tuning</w:t>
+      </w:r>
+      <w:r>
+        <w:rPr>
+          <w:rFonts w:cs="Arial" w:hint="cs"/>
+          <w:color w:val="000000" w:themeColor="text1"/>
+          <w:rtl/>
+        </w:rPr>
+        <w:t xml:space="preserve"> שהשווה בין חלוקות שונות מכפיל</w:t>
+      </w:r>
+      <w:r>
+        <w:rPr>
+          <w:rFonts w:cs="Arial" w:hint="cs"/>
+          <w:color w:val="000000" w:themeColor="text1"/>
+          <w:rtl/>
+        </w:rPr>
+        <w:t>ו</w:t>
+      </w:r>
+      <w:r>
+        <w:rPr>
+          <w:rFonts w:cs="Arial" w:hint="cs"/>
+          <w:color w:val="000000" w:themeColor="text1"/>
+          <w:rtl/>
+        </w:rPr>
+        <w:t>י</w:t>
+      </w:r>
+      <w:r>
+        <w:rPr>
+          <w:rFonts w:cs="Arial" w:hint="cs"/>
+          <w:color w:val="000000" w:themeColor="text1"/>
+          <w:rtl/>
+        </w:rPr>
+        <w:t>ו</w:t>
+      </w:r>
+      <w:r>
+        <w:rPr>
+          <w:rFonts w:cs="Arial" w:hint="cs"/>
+          <w:color w:val="000000" w:themeColor="text1"/>
+          <w:rtl/>
+        </w:rPr>
+        <w:t xml:space="preserve">ת של 0.1 </w:t>
+      </w:r>
+      <w:r>
+        <w:rPr>
+          <w:rFonts w:cs="Arial" w:hint="cs"/>
+          <w:color w:val="000000" w:themeColor="text1"/>
+          <w:rtl/>
+        </w:rPr>
+        <w:t>ו</w:t>
+      </w:r>
+      <w:r>
+        <w:rPr>
+          <w:rFonts w:cs="Arial" w:hint="cs"/>
+          <w:color w:val="000000" w:themeColor="text1"/>
+          <w:rtl/>
+        </w:rPr>
+        <w:t>סכומם 1</w:t>
+      </w:r>
+      <w:r>
+        <w:rPr>
+          <w:rFonts w:cs="Arial" w:hint="cs"/>
+          <w:color w:val="000000" w:themeColor="text1"/>
+          <w:rtl/>
+        </w:rPr>
+        <w:t xml:space="preserve"> </w:t>
+      </w:r>
+      <w:r>
+        <w:rPr>
+          <w:rFonts w:cs="Arial" w:hint="cs"/>
+          <w:color w:val="000000" w:themeColor="text1"/>
+          <w:rtl/>
+        </w:rPr>
+        <w:t>(למשל, אופציות אחרות היו הזוגות (0.1,0.9) ו- (0.3, 0.7)):</w:t>
+      </w:r>
+    </w:p>
+    <w:p>
+      <w:pPr>
+        <w:spacing w:line="360" w:lineRule="auto"/>
+        <w:rPr>
+          <w:rFonts w:cs="Arial"/>
+          <w:color w:val="000000" w:themeColor="text1"/>
+        </w:rPr>
+      </w:pPr>
+      <w:r>
+        <w:rPr>
+          <w:rFonts w:cs="Arial"/>
+          <w:noProof/>
+          <w:color w:val="000000" w:themeColor="text1"/>
+        </w:rPr>
+        <w:lastRenderedPageBreak/>
+        <w:drawing>
+          <wp:inline distT="0" distB="0" distL="0" distR="0" wp14:anchorId="38C6B249" wp14:editId="3D990721">
+            <wp:extent cx="5274310" cy="2748280"/>
+            <wp:effectExtent l="0" t="0" r="0" b="0"/>
+            <wp:docPr id="339310559" name="תמונה 14" descr="תמונה שמכילה טקסט, צילום מסך, תרשים, עלילה&#10;&#10;התיאור נוצר באופן אוטומטי"/>
+            <wp:cNvGraphicFramePr>
+              <a:graphicFrameLocks xmlns:a="http://schemas.openxmlformats.org/drawingml/2006/main" noChangeAspect="1"/>
+            </wp:cNvGraphicFramePr>
+            <a:graphic xmlns:a="http://schemas.openxmlformats.org/drawingml/2006/main">
+              <a:graphicData uri="http://schemas.openxmlformats.org/drawingml/2006/picture">
+                <pic:pic xmlns:pic="http://schemas.openxmlformats.org/drawingml/2006/picture">
+                  <pic:nvPicPr>
+                    <pic:cNvPr id="339310559" name="תמונה 14" descr="תמונה שמכילה טקסט, צילום מסך, תרשים, עלילה&#10;&#10;התיאור נוצר באופן אוטומטי"/>
+                    <pic:cNvPicPr/>
+                  </pic:nvPicPr>
+                  <pic:blipFill>
+                    <a:blip r:embed="rId18">
+                      <a:extLst>
+                        <a:ext uri="{28A0092B-C50C-407E-A947-70E740481C1C}">
+                          <a14:useLocalDpi xmlns:a14="http://schemas.microsoft.com/office/drawing/2010/main" val="0"/>
+                        </a:ext>
+                      </a:extLst>
+                    </a:blip>
+                    <a:stretch>
+                      <a:fillRect/>
+                    </a:stretch>
+                  </pic:blipFill>
+                  <pic:spPr>
+                    <a:xfrm>
+                      <a:off x="0" y="0"/>
+                      <a:ext cx="5274310" cy="2748280"/>
+                    </a:xfrm>
+                    <a:prstGeom prst="rect">
+                      <a:avLst/>
+                    </a:prstGeom>
+                  </pic:spPr>
+                </pic:pic>
+              </a:graphicData>
+            </a:graphic>
+          </wp:inline>
+        </w:drawing>
+      </w:r>
+    </w:p>
+    <w:p>
+      <w:pPr>
+        <w:spacing w:line="360" w:lineRule="auto"/>
+        <w:rPr>
+          <w:rFonts w:cs="Arial"/>
+          <w:color w:val="000000" w:themeColor="text1"/>
+        </w:rPr>
+      </w:pPr>
+      <w:r>
+        <w:rPr>
+          <w:rFonts w:cs="Arial"/>
+          <w:noProof/>
+          <w:color w:val="000000" w:themeColor="text1"/>
+        </w:rPr>
+        <w:drawing>
+          <wp:inline distT="0" distB="0" distL="0" distR="0" wp14:anchorId="0E0A2B23" wp14:editId="2EAF499A">
+            <wp:extent cx="5274310" cy="2748280"/>
+            <wp:effectExtent l="0" t="0" r="0" b="0"/>
+            <wp:docPr id="752952832" name="תמונה 15"/>
+            <wp:cNvGraphicFramePr>
+              <a:graphicFrameLocks xmlns:a="http://schemas.openxmlformats.org/drawingml/2006/main" noChangeAspect="1"/>
+            </wp:cNvGraphicFramePr>
+            <a:graphic xmlns:a="http://schemas.openxmlformats.org/drawingml/2006/main">
+              <a:graphicData uri="http://schemas.openxmlformats.org/drawingml/2006/picture">
+                <pic:pic xmlns:pic="http://schemas.openxmlformats.org/drawingml/2006/picture">
+                  <pic:nvPicPr>
+                    <pic:cNvPr id="752952832" name="תמונה 752952832"/>
+                    <pic:cNvPicPr/>
+                  </pic:nvPicPr>
+                  <pic:blipFill>
+                    <a:blip r:embed="rId19">
+                      <a:extLst>
+                        <a:ext uri="{28A0092B-C50C-407E-A947-70E740481C1C}">
+                          <a14:useLocalDpi xmlns:a14="http://schemas.microsoft.com/office/drawing/2010/main" val="0"/>
+                        </a:ext>
+                      </a:extLst>
+                    </a:blip>
+                    <a:stretch>
+                      <a:fillRect/>
+                    </a:stretch>
+                  </pic:blipFill>
+                  <pic:spPr>
+                    <a:xfrm>
+                      <a:off x="0" y="0"/>
+                      <a:ext cx="5274310" cy="2748280"/>
+                    </a:xfrm>
+                    <a:prstGeom prst="rect">
+                      <a:avLst/>
+                    </a:prstGeom>
+                  </pic:spPr>
+                </pic:pic>
+              </a:graphicData>
+            </a:graphic>
+          </wp:inline>
+        </w:drawing>
+      </w:r>
+    </w:p>
+    <w:p>
+      <w:pPr>
+        <w:spacing w:line="360" w:lineRule="auto"/>
+        <w:rPr>
+          <w:rFonts w:cs="Arial"/>
+          <w:rtl/>
+        </w:rPr>
+      </w:pPr>
+      <w:r>
+        <w:rPr>
+          <w:rFonts w:cs="Arial" w:hint="cs"/>
+          <w:rtl/>
+        </w:rPr>
+        <w:t xml:space="preserve">לצרף </w:t>
+      </w:r>
+    </w:p>
+    <w:p>
+      <w:pPr>
+        <w:spacing w:line="360" w:lineRule="auto"/>
+        <w:rPr>
+          <w:rFonts w:cs="Arial"/>
+          <w:rtl/>
+        </w:rPr>
+      </w:pPr>
+    </w:p>
+    <w:p>
+      <w:pPr>
+        <w:spacing w:line="360" w:lineRule="auto"/>
+        <w:rPr>
+          <w:rFonts w:cs="Arial"/>
+          <w:u w:val="single"/>
+          <w:rtl/>
+        </w:rPr>
+      </w:pPr>
+      <w:r>
+        <w:rPr>
+          <w:rFonts w:cs="Arial" w:hint="cs"/>
+          <w:u w:val="single"/>
+          <w:rtl/>
+        </w:rPr>
+        <w:t>סעיף 5</w:t>
+      </w:r>
+    </w:p>
+    <w:p>
+      <w:pPr>
+        <w:spacing w:line="360" w:lineRule="auto"/>
+        <w:rPr>
+          <w:rFonts w:cs="Arial"/>
+          <w:rtl/>
+        </w:rPr>
+      </w:pPr>
+      <w:r>
+        <w:rPr>
+          <w:rFonts w:cs="Arial" w:hint="cs"/>
+          <w:rtl/>
+        </w:rPr>
+        <w:t xml:space="preserve">האלגוריתם ממומש ע"י המחלקה </w:t>
+      </w:r>
+      <w:r>
+        <w:rPr>
+          <w:rFonts w:cs="Arial"/>
+        </w:rPr>
+        <w:t>BranchAndBoundAlgorithm</w:t>
+      </w:r>
+      <w:r>
+        <w:rPr>
+          <w:rFonts w:cs="Arial" w:hint="cs"/>
+          <w:rtl/>
+        </w:rPr>
+        <w:t>, המשתמשת בעץ חיפוש</w:t>
+      </w:r>
+      <w:r>
+        <w:rPr>
+          <w:rFonts w:cs="Arial" w:hint="cs"/>
+          <w:rtl/>
+        </w:rPr>
+        <w:t xml:space="preserve"> לבניית הפתרון באופן הדרגתי</w:t>
+      </w:r>
+      <w:r>
+        <w:rPr>
+          <w:rFonts w:cs="Arial" w:hint="cs"/>
+          <w:rtl/>
+        </w:rPr>
+        <w:t>.</w:t>
+      </w:r>
+      <w:r>
+        <w:rPr>
+          <w:rFonts w:cs="Arial" w:hint="cs"/>
+          <w:rtl/>
+        </w:rPr>
+        <w:t xml:space="preserve"> האלגוריתם הזה בשונה מהאלגוריתמים הקודמים ממומש בצורה שונה לכל אחת מהבעיות</w:t>
+      </w:r>
+      <w:r>
+        <w:rPr>
+          <w:rFonts w:cs="Arial" w:hint="cs"/>
+          <w:rtl/>
+        </w:rPr>
+        <w:t>, אך תוך שימוש באותה לוגיקה של פירוק לבעיות קטנות ובנייה הדרגתית של הפתרון.</w:t>
+      </w:r>
+    </w:p>
+    <w:p>
+      <w:pPr>
+        <w:spacing w:line="360" w:lineRule="auto"/>
+        <w:rPr>
+          <w:rFonts w:cs="Arial"/>
+          <w:rtl/>
+        </w:rPr>
+      </w:pPr>
+      <w:r>
+        <w:rPr>
+          <w:rFonts w:cs="Arial" w:hint="cs"/>
+          <w:b/>
+          <w:bCs/>
+          <w:rtl/>
+        </w:rPr>
+        <w:t>בבעיית ניתוב הרכבים</w:t>
+      </w:r>
+      <w:r>
+        <w:rPr>
+          <w:rFonts w:cs="Arial" w:hint="cs"/>
+          <w:rtl/>
+        </w:rPr>
+        <w:t xml:space="preserve">, </w:t>
+      </w:r>
+      <w:r>
+        <w:rPr>
+          <w:rFonts w:cs="Arial" w:hint="cs"/>
+          <w:rtl/>
+        </w:rPr>
+        <w:t>הצומת בעץ מייצג פתרון חלקי המכיל את המסלולים שנבנו עד כה</w:t>
+      </w:r>
+      <w:r>
+        <w:rPr>
+          <w:rFonts w:cs="Arial" w:hint="cs"/>
+          <w:rtl/>
+        </w:rPr>
+        <w:t xml:space="preserve"> </w:t>
+      </w:r>
+      <w:r>
+        <w:rPr>
+          <w:rFonts w:cs="Arial" w:hint="cs"/>
+          <w:rtl/>
+        </w:rPr>
+        <w:t>,</w:t>
+      </w:r>
+      <w:r>
+        <w:rPr>
+          <w:rFonts w:cs="Arial" w:hint="cs"/>
+          <w:rtl/>
+        </w:rPr>
+        <w:t>כולל המסלול הנוכחי שבתהליך בניה</w:t>
+      </w:r>
+      <w:r>
+        <w:rPr>
+          <w:rFonts w:cs="Arial" w:hint="cs"/>
+          <w:rtl/>
+        </w:rPr>
+        <w:t xml:space="preserve">, </w:t>
+      </w:r>
+      <w:r>
+        <w:rPr>
+          <w:rFonts w:cs="Arial" w:hint="cs"/>
+          <w:rtl/>
+        </w:rPr>
+        <w:t>את הלקוחות הנכללים במסלולים הללו, את הלקוחות שנשארו</w:t>
+      </w:r>
+      <w:r>
+        <w:rPr>
+          <w:rFonts w:cs="Arial" w:hint="cs"/>
+          <w:rtl/>
+        </w:rPr>
+        <w:t>, וחסם תחתון על העלות הסופית של הפתרון</w:t>
+      </w:r>
+      <w:r>
+        <w:rPr>
+          <w:rFonts w:cs="Arial" w:hint="cs"/>
+          <w:rtl/>
+        </w:rPr>
+        <w:t>.</w:t>
+      </w:r>
+      <w:r>
+        <w:rPr>
+          <w:rFonts w:cs="Arial" w:hint="cs"/>
+          <w:rtl/>
+        </w:rPr>
+        <w:t xml:space="preserve"> מכאן שעלה הוא מצב בו כל הלקוחות </w:t>
+      </w:r>
+      <w:r>
+        <w:rPr>
+          <w:rFonts w:cs="Arial" w:hint="cs"/>
+          <w:rtl/>
+        </w:rPr>
+        <w:lastRenderedPageBreak/>
+        <w:t>נכללים במסלולים, והעלות המשוערת היא כעלות האמיתית של הפתרון.</w:t>
+      </w:r>
+      <w:r>
+        <w:rPr>
+          <w:rFonts w:cs="Arial" w:hint="cs"/>
+          <w:rtl/>
+        </w:rPr>
+        <w:t xml:space="preserve"> כמו כן משתמשים בערימת מינימום העוזרת בלבחור את המצב הכי מבטיח על מנת להתקדם ממנו</w:t>
+      </w:r>
+      <w:r>
+        <w:rPr>
+          <w:rFonts w:cs="Arial" w:hint="cs"/>
+          <w:rtl/>
+        </w:rPr>
+        <w:t>, שהוא המצב בעל החסם התחתון הכי נמוך ברגע כלשהו.</w:t>
+      </w:r>
+    </w:p>
+    <w:p>
+      <w:pPr>
+        <w:spacing w:line="360" w:lineRule="auto"/>
+        <w:rPr>
+          <w:rFonts w:cs="Arial"/>
+          <w:rtl/>
+        </w:rPr>
+      </w:pPr>
+      <w:r>
+        <w:rPr>
+          <w:rFonts w:cs="Arial" w:hint="cs"/>
+          <w:rtl/>
+        </w:rPr>
+        <w:t>שלבי האלגוריתם הם כבא:</w:t>
+      </w:r>
+      <w:r>
+        <w:rPr>
+          <w:rFonts w:cs="Arial"/>
+        </w:rPr>
+        <w:t xml:space="preserve"> </w:t>
+      </w:r>
+    </w:p>
+    <w:p>
+      <w:pPr>
+        <w:pStyle w:val="a9"/>
+        <w:numPr>
+          <w:ilvl w:val="0"/>
+          <w:numId w:val="6"/>
+        </w:numPr>
+        <w:spacing w:line="360" w:lineRule="auto"/>
+        <w:rPr>
+          <w:rFonts w:cs="Arial"/>
+        </w:rPr>
+      </w:pPr>
+      <w:r>
+        <w:rPr>
+          <w:rFonts w:cs="Arial" w:hint="cs"/>
+          <w:b/>
+          <w:bCs/>
+          <w:rtl/>
+        </w:rPr>
+        <w:t>מאתחלים ערימת מינימום</w:t>
+      </w:r>
+      <w:r>
+        <w:rPr>
+          <w:rFonts w:cs="Arial" w:hint="cs"/>
+          <w:b/>
+          <w:bCs/>
+          <w:rtl/>
+        </w:rPr>
+        <w:t xml:space="preserve"> </w:t>
+      </w:r>
+      <w:r>
+        <w:rPr>
+          <w:rFonts w:cs="Arial" w:hint="cs"/>
+          <w:b/>
+          <w:bCs/>
+          <w:rtl/>
+        </w:rPr>
+        <w:t>עם</w:t>
+      </w:r>
+      <w:r>
+        <w:rPr>
+          <w:rFonts w:cs="Arial" w:hint="cs"/>
+          <w:b/>
+          <w:bCs/>
+          <w:rtl/>
+        </w:rPr>
+        <w:t xml:space="preserve"> </w:t>
+      </w:r>
+      <w:r>
+        <w:rPr>
+          <w:rFonts w:cs="Arial" w:hint="cs"/>
+          <w:b/>
+          <w:bCs/>
+          <w:rtl/>
+        </w:rPr>
+        <w:t xml:space="preserve">המצב ההתחלתי </w:t>
+      </w:r>
+      <w:r>
+        <w:rPr>
+          <w:rFonts w:cs="Arial" w:hint="cs"/>
+          <w:rtl/>
+        </w:rPr>
+        <w:t>שהוא מצב</w:t>
+      </w:r>
+      <w:r>
+        <w:rPr>
+          <w:rFonts w:cs="Arial" w:hint="cs"/>
+          <w:rtl/>
+        </w:rPr>
+        <w:t xml:space="preserve"> </w:t>
+      </w:r>
+      <w:r>
+        <w:rPr>
+          <w:rFonts w:cs="Arial" w:hint="cs"/>
+          <w:rtl/>
+        </w:rPr>
+        <w:t>בו אין</w:t>
+      </w:r>
+      <w:r>
+        <w:rPr>
+          <w:rFonts w:cs="Arial" w:hint="cs"/>
+          <w:rtl/>
+        </w:rPr>
+        <w:t xml:space="preserve"> מסלולים</w:t>
+      </w:r>
+      <w:r>
+        <w:rPr>
+          <w:rFonts w:cs="Arial" w:hint="cs"/>
+          <w:rtl/>
+        </w:rPr>
+        <w:t xml:space="preserve">, כל הלקוחות </w:t>
+      </w:r>
+      <w:r>
+        <w:rPr>
+          <w:rFonts w:cs="Arial" w:hint="cs"/>
+          <w:rtl/>
+        </w:rPr>
+        <w:t>עוד לא שובצו</w:t>
+      </w:r>
+      <w:r>
+        <w:rPr>
+          <w:rFonts w:cs="Arial" w:hint="cs"/>
+          <w:rtl/>
+        </w:rPr>
+        <w:t>, ו</w:t>
+      </w:r>
+      <w:r>
+        <w:rPr>
+          <w:rFonts w:cs="Arial" w:hint="cs"/>
+          <w:rtl/>
+        </w:rPr>
+        <w:t>ה</w:t>
+      </w:r>
+      <w:r>
+        <w:rPr>
+          <w:rFonts w:cs="Arial" w:hint="cs"/>
+          <w:rtl/>
+        </w:rPr>
+        <w:t>עלות</w:t>
+      </w:r>
+      <w:r>
+        <w:rPr>
+          <w:rFonts w:cs="Arial" w:hint="cs"/>
+          <w:rtl/>
+        </w:rPr>
+        <w:t xml:space="preserve"> של המסלול עד עכשיו היא</w:t>
+      </w:r>
+      <w:r>
+        <w:rPr>
+          <w:rFonts w:cs="Arial" w:hint="cs"/>
+          <w:rtl/>
+        </w:rPr>
+        <w:t xml:space="preserve"> 0. </w:t>
+      </w:r>
+    </w:p>
+    <w:p>
+      <w:pPr>
+        <w:pStyle w:val="a9"/>
+        <w:numPr>
+          <w:ilvl w:val="0"/>
+          <w:numId w:val="6"/>
+        </w:numPr>
+        <w:spacing w:line="360" w:lineRule="auto"/>
+        <w:rPr>
+          <w:rFonts w:cs="Arial"/>
+        </w:rPr>
+      </w:pPr>
+      <w:r>
+        <w:rPr>
+          <w:rFonts w:cs="Arial" w:hint="cs"/>
+          <w:rtl/>
+        </w:rPr>
+        <w:t xml:space="preserve">כל עוד הערימה לא ריקה, </w:t>
+      </w:r>
+      <w:r>
+        <w:rPr>
+          <w:rFonts w:cs="Arial" w:hint="cs"/>
+          <w:b/>
+          <w:bCs/>
+          <w:rtl/>
+        </w:rPr>
+        <w:t>שולפים את המצב הכי מבטיח מערימת המינימום</w:t>
+      </w:r>
+      <w:r>
+        <w:rPr>
+          <w:rFonts w:cs="Arial" w:hint="cs"/>
           <w:rtl/>
         </w:rPr>
         <w:t>:</w:t>
       </w:r>
-      <w:r>
-        <w:rPr>
-          <w:rFonts w:ascii="Arial" w:hAnsi="Arial" w:cs="Arial"/>
+    </w:p>
+    <w:p>
+      <w:pPr>
+        <w:pStyle w:val="a9"/>
+        <w:numPr>
+          <w:ilvl w:val="1"/>
+          <w:numId w:val="6"/>
+        </w:numPr>
+        <w:spacing w:line="360" w:lineRule="auto"/>
+        <w:rPr>
+          <w:rFonts w:cs="Arial"/>
+        </w:rPr>
+      </w:pPr>
+      <w:r>
+        <w:rPr>
+          <w:rFonts w:cs="Arial" w:hint="cs"/>
+          <w:rtl/>
+        </w:rPr>
+        <w:t>אם כל הלקוחות של המצב שובצו</w:t>
+      </w:r>
+      <w:r>
+        <w:rPr>
+          <w:rFonts w:cs="Arial" w:hint="cs"/>
+          <w:rtl/>
+        </w:rPr>
+        <w:t>, אז יש פתרון מלא, ולכן מחשבים את העלות המלאה שלו</w:t>
+      </w:r>
+      <w:r>
+        <w:rPr>
+          <w:rFonts w:cs="Arial" w:hint="cs"/>
+          <w:rtl/>
+        </w:rPr>
+        <w:t xml:space="preserve">, </w:t>
+      </w:r>
+      <w:r>
+        <w:rPr>
+          <w:rFonts w:cs="Arial" w:hint="cs"/>
+          <w:rtl/>
+        </w:rPr>
+        <w:t xml:space="preserve">ואם הוא יותר טוב מהטוב ביותר שנמצא עד כה הופכים אותו להיות הטוב ביותר. </w:t>
+      </w:r>
+      <w:r>
+        <w:rPr>
+          <w:rFonts w:cs="Arial" w:hint="cs"/>
+          <w:rtl/>
         </w:rPr>
         <w:t xml:space="preserve"> </w:t>
       </w:r>
     </w:p>
     <w:p>
       <w:pPr>
-        <w:spacing w:line="360" w:lineRule="auto"/>
-        <w:rPr>
-          <w:rFonts w:cs="Arial"/>
-          <w:color w:val="000000" w:themeColor="text1"/>
-          <w:rtl/>
-        </w:rPr>
-      </w:pPr>
-      <w:r>
-        <w:rPr>
-          <w:rFonts w:cs="Arial" w:hint="cs"/>
-          <w:color w:val="FF0000"/>
-          <w:rtl/>
-        </w:rPr>
-        <w:t>לצרף את התוצאות</w:t>
-      </w:r>
-    </w:p>
-    <w:p>
-      <w:pPr>
-        <w:spacing w:line="360" w:lineRule="auto"/>
-        <w:rPr>
-          <w:rFonts w:cs="Arial"/>
-          <w:color w:val="000000" w:themeColor="text1"/>
-          <w:rtl/>
-        </w:rPr>
-      </w:pPr>
-    </w:p>
-    <w:p>
-      <w:pPr>
-        <w:spacing w:line="360" w:lineRule="auto"/>
-        <w:rPr>
-          <w:rFonts w:cs="Arial"/>
-          <w:color w:val="000000" w:themeColor="text1"/>
+        <w:pStyle w:val="a9"/>
+        <w:numPr>
+          <w:ilvl w:val="1"/>
+          <w:numId w:val="6"/>
+        </w:numPr>
+        <w:spacing w:line="360" w:lineRule="auto"/>
+        <w:rPr>
+          <w:rFonts w:cs="Arial"/>
+        </w:rPr>
+      </w:pPr>
+      <w:r>
+        <w:rPr>
+          <w:rFonts w:cs="Arial" w:hint="cs"/>
+          <w:rtl/>
+        </w:rPr>
+        <w:t>אם יש לקוחות שנשארו</w:t>
+      </w:r>
+      <w:r>
+        <w:rPr>
+          <w:rFonts w:cs="Arial" w:hint="cs"/>
+          <w:rtl/>
+        </w:rPr>
+        <w:t xml:space="preserve">, </w:t>
+      </w:r>
+      <w:r>
+        <w:rPr>
+          <w:rFonts w:cs="Arial" w:hint="cs"/>
+          <w:rtl/>
+        </w:rPr>
+        <w:t xml:space="preserve">מתנהגים </w:t>
+      </w:r>
+      <w:r>
+        <w:rPr>
+          <w:rFonts w:cs="Arial" w:hint="cs"/>
+          <w:rtl/>
+        </w:rPr>
+        <w:t>לפי אם יש מסלול פתוח:</w:t>
+      </w:r>
+    </w:p>
+    <w:p>
+      <w:pPr>
+        <w:spacing w:line="360" w:lineRule="auto"/>
+        <w:ind w:left="1440"/>
+        <w:rPr>
+          <w:rFonts w:cs="Arial" w:hint="cs"/>
+          <w:rtl/>
+        </w:rPr>
+      </w:pPr>
+      <w:r>
+        <w:rPr>
+          <w:rFonts w:cs="Arial" w:hint="cs"/>
           <w:u w:val="single"/>
           <w:rtl/>
         </w:rPr>
-      </w:pPr>
-      <w:r>
-        <w:rPr>
-          <w:rFonts w:cs="Arial" w:hint="cs"/>
-          <w:color w:val="000000" w:themeColor="text1"/>
+        <w:t>אם יש מסלול פתוח</w:t>
+      </w:r>
+      <w:r>
+        <w:rPr>
+          <w:rFonts w:cs="Arial" w:hint="cs"/>
+          <w:rtl/>
+        </w:rPr>
+        <w:t xml:space="preserve">: </w:t>
+      </w:r>
+      <w:r>
+        <w:rPr>
+          <w:rFonts w:cs="Arial" w:hint="cs"/>
+          <w:rtl/>
+        </w:rPr>
+        <w:t xml:space="preserve">מסתכלים </w:t>
+      </w:r>
+      <w:r>
+        <w:rPr>
+          <w:rFonts w:cs="Arial" w:hint="cs"/>
+          <w:rtl/>
+        </w:rPr>
+        <w:t xml:space="preserve">על </w:t>
+      </w:r>
+      <w:r>
+        <w:rPr>
+          <w:rFonts w:cs="Arial"/>
+        </w:rPr>
+        <w:t>k</w:t>
+      </w:r>
+      <w:r>
+        <w:rPr>
+          <w:rFonts w:cs="Arial" w:hint="cs"/>
+          <w:rtl/>
+        </w:rPr>
+        <w:t xml:space="preserve"> </w:t>
+      </w:r>
+      <w:r>
+        <w:rPr>
+          <w:rFonts w:cs="Arial" w:hint="cs"/>
+          <w:rtl/>
+        </w:rPr>
+        <w:t xml:space="preserve">(3) </w:t>
+      </w:r>
+      <w:r>
+        <w:rPr>
+          <w:rFonts w:cs="Arial" w:hint="cs"/>
+          <w:rtl/>
+        </w:rPr>
+        <w:t xml:space="preserve">הלקוחות הקרובים ביותר ללקוח האחרון </w:t>
+      </w:r>
+      <w:r>
+        <w:rPr>
+          <w:rFonts w:cs="Arial" w:hint="cs"/>
+          <w:rtl/>
+        </w:rPr>
+        <w:t>ב</w:t>
+      </w:r>
+      <w:r>
+        <w:rPr>
+          <w:rFonts w:cs="Arial" w:hint="cs"/>
+          <w:rtl/>
+        </w:rPr>
+        <w:t xml:space="preserve">מסלול ולכל אחד </w:t>
+      </w:r>
+      <w:r>
+        <w:rPr>
+          <w:rFonts w:cs="Arial" w:hint="cs"/>
+          <w:rtl/>
+        </w:rPr>
+        <w:t xml:space="preserve">בודקים </w:t>
+      </w:r>
+      <w:r>
+        <w:rPr>
+          <w:rFonts w:cs="Arial" w:hint="cs"/>
+          <w:rtl/>
+        </w:rPr>
+        <w:t xml:space="preserve">אם ניתן להוסיף אותו </w:t>
+      </w:r>
+      <w:r>
+        <w:rPr>
+          <w:rFonts w:cs="Arial" w:hint="cs"/>
+          <w:rtl/>
+        </w:rPr>
+        <w:t>אחריו</w:t>
+      </w:r>
+      <w:r>
+        <w:rPr>
+          <w:rFonts w:cs="Arial" w:hint="cs"/>
+          <w:rtl/>
+        </w:rPr>
+        <w:t xml:space="preserve"> (</w:t>
+      </w:r>
+      <w:r>
+        <w:rPr>
+          <w:rFonts w:cs="Arial" w:hint="cs"/>
+          <w:rtl/>
+        </w:rPr>
+        <w:t xml:space="preserve">אם </w:t>
+      </w:r>
+      <w:r>
+        <w:rPr>
+          <w:rFonts w:cs="Arial" w:hint="cs"/>
+          <w:rtl/>
+        </w:rPr>
+        <w:t xml:space="preserve">קיבולת הרכב מאפשרת), אם כן, </w:t>
+      </w:r>
+      <w:r>
+        <w:rPr>
+          <w:rFonts w:cs="Arial" w:hint="cs"/>
+          <w:rtl/>
+        </w:rPr>
+        <w:t xml:space="preserve">מוסיפים </w:t>
+      </w:r>
+      <w:r>
+        <w:rPr>
+          <w:rFonts w:cs="Arial" w:hint="cs"/>
+          <w:rtl/>
+        </w:rPr>
+        <w:t>אותו, אחרת סוגר</w:t>
+      </w:r>
+      <w:r>
+        <w:rPr>
+          <w:rFonts w:cs="Arial" w:hint="cs"/>
+          <w:rtl/>
+        </w:rPr>
+        <w:t>ים את</w:t>
+      </w:r>
+      <w:r>
+        <w:rPr>
+          <w:rFonts w:cs="Arial" w:hint="cs"/>
+          <w:rtl/>
+        </w:rPr>
+        <w:t xml:space="preserve"> המסלול הנוכחי. </w:t>
+      </w:r>
+    </w:p>
+    <w:p>
+      <w:pPr>
+        <w:spacing w:line="360" w:lineRule="auto"/>
+        <w:ind w:left="1440"/>
+        <w:rPr>
+          <w:rFonts w:cs="Arial"/>
+        </w:rPr>
+      </w:pPr>
+      <w:r>
+        <w:rPr>
+          <w:rFonts w:cs="Arial" w:hint="cs"/>
           <w:u w:val="single"/>
           <w:rtl/>
         </w:rPr>
-        <w:t>סעיף 3</w:t>
-      </w:r>
-    </w:p>
-    <w:p>
-      <w:pPr>
-        <w:spacing w:line="360" w:lineRule="auto"/>
-        <w:rPr>
-          <w:rFonts w:cs="Arial" w:hint="cs"/>
-          <w:color w:val="000000" w:themeColor="text1"/>
-          <w:rtl/>
-        </w:rPr>
-      </w:pPr>
-      <w:r>
-        <w:rPr>
-          <w:rFonts w:cs="Arial" w:hint="cs"/>
-          <w:color w:val="000000" w:themeColor="text1"/>
-          <w:rtl/>
-        </w:rPr>
-        <w:t>כ</w:t>
-      </w:r>
+        <w:t>אם אין מסלול פתוח</w:t>
+      </w:r>
+      <w:r>
+        <w:rPr>
+          <w:rFonts w:cs="Arial" w:hint="cs"/>
+          <w:rtl/>
+        </w:rPr>
+        <w:t xml:space="preserve">: </w:t>
+      </w:r>
+      <w:r>
+        <w:rPr>
+          <w:rFonts w:cs="Arial" w:hint="cs"/>
+          <w:rtl/>
+        </w:rPr>
+        <w:t xml:space="preserve">מוסיפים </w:t>
+      </w:r>
+      <w:r>
+        <w:rPr>
+          <w:rFonts w:cs="Arial" w:hint="cs"/>
+          <w:rtl/>
+        </w:rPr>
+        <w:t xml:space="preserve">מסלול חדש עם הלקוח הבא בתור (שהוא הכי קרוב למחסן מבין כל הלקוחות שנשארו). </w:t>
+      </w:r>
+    </w:p>
+    <w:p>
+      <w:pPr>
+        <w:pStyle w:val="a9"/>
+        <w:numPr>
+          <w:ilvl w:val="1"/>
+          <w:numId w:val="6"/>
+        </w:numPr>
+        <w:spacing w:line="360" w:lineRule="auto"/>
+        <w:rPr>
+          <w:rFonts w:cs="Arial"/>
+        </w:rPr>
+      </w:pPr>
+      <w:r>
+        <w:rPr>
+          <w:rFonts w:cs="Arial" w:hint="cs"/>
+          <w:b/>
+          <w:bCs/>
+          <w:rtl/>
+        </w:rPr>
+        <w:t>מחשבים את החסם התחתון החדש של הפתרון</w:t>
+      </w:r>
+      <w:r>
+        <w:rPr>
+          <w:rFonts w:cs="Arial" w:hint="cs"/>
+          <w:rtl/>
+        </w:rPr>
+        <w:t xml:space="preserve">, ואם הוא </w:t>
+      </w:r>
+      <w:r>
+        <w:rPr>
+          <w:rFonts w:cs="Arial" w:hint="cs"/>
+          <w:rtl/>
+        </w:rPr>
+        <w:t>טוב מספיק</w:t>
+      </w:r>
+      <w:r>
+        <w:rPr>
+          <w:rFonts w:cs="Arial" w:hint="cs"/>
+          <w:rtl/>
+        </w:rPr>
+        <w:t xml:space="preserve"> (קטן מהפתרון המלא הטוב ביותר שנמצא עד עכשיו) </w:t>
+      </w:r>
+      <w:r>
+        <w:rPr>
+          <w:rFonts w:cs="Arial" w:hint="cs"/>
+          <w:b/>
+          <w:bCs/>
+          <w:rtl/>
+        </w:rPr>
+        <w:t>שומרים אותו בערימה</w:t>
+      </w:r>
+      <w:r>
+        <w:rPr>
+          <w:rFonts w:cs="Arial" w:hint="cs"/>
+          <w:rtl/>
+        </w:rPr>
+        <w:t>.</w:t>
+      </w:r>
+    </w:p>
+    <w:p>
+      <w:pPr>
+        <w:spacing w:line="360" w:lineRule="auto"/>
+        <w:rPr>
+          <w:rFonts w:cs="Arial"/>
+          <w:rtl/>
+        </w:rPr>
+      </w:pPr>
+      <w:r>
+        <w:rPr>
+          <w:rFonts w:cs="Arial" w:hint="cs"/>
+          <w:rtl/>
+        </w:rPr>
+        <w:t>חישוב החסם התחתון מתבצע</w:t>
+      </w:r>
+      <w:r>
+        <w:rPr>
+          <w:rFonts w:cs="Arial" w:hint="cs"/>
+          <w:rtl/>
+        </w:rPr>
+        <w:t xml:space="preserve"> לפי אם יש מסלול פתוח או שלא. אם יש אז הוא יהיה</w:t>
+      </w:r>
+      <w:r>
+        <w:rPr>
+          <w:rFonts w:cs="Arial" w:hint="cs"/>
+          <w:rtl/>
+        </w:rPr>
+        <w:t xml:space="preserve"> </w:t>
+      </w:r>
+      <w:r>
+        <w:rPr>
+          <w:rFonts w:cs="Arial" w:hint="cs"/>
+          <w:rtl/>
+        </w:rPr>
+        <w:t>כסכום של המרחקים של המסלולים כולל הנוכחי, בנוסף לעץ הפורש המינימלי של הקואורדינטות של הערים שנשארו. אם אין מסלול פתוח אז הוא מחושב באותה שיטה, רק שבמקום המסלול הנוכחי שלכאורה נסגר מח</w:t>
+      </w:r>
+      <w:r>
+        <w:rPr>
+          <w:rFonts w:cs="Arial" w:hint="cs"/>
+          <w:rtl/>
+        </w:rPr>
+        <w:t>ו</w:t>
+      </w:r>
+      <w:r>
+        <w:rPr>
+          <w:rFonts w:cs="Arial" w:hint="cs"/>
+          <w:rtl/>
+        </w:rPr>
+        <w:t xml:space="preserve">שב מסלול דמה שמכיל את </w:t>
+      </w:r>
+      <w:r>
+        <w:rPr>
+          <w:rFonts w:cs="Arial" w:hint="cs"/>
+          <w:rtl/>
+        </w:rPr>
+        <w:t>העיר</w:t>
+      </w:r>
+      <w:r>
+        <w:rPr>
+          <w:rFonts w:cs="Arial" w:hint="cs"/>
+          <w:rtl/>
+        </w:rPr>
+        <w:t xml:space="preserve"> שהי</w:t>
+      </w:r>
+      <w:r>
+        <w:rPr>
+          <w:rFonts w:cs="Arial" w:hint="cs"/>
+          <w:rtl/>
+        </w:rPr>
+        <w:t>ית</w:t>
+      </w:r>
+      <w:r>
+        <w:rPr>
+          <w:rFonts w:cs="Arial" w:hint="cs"/>
+          <w:rtl/>
+        </w:rPr>
+        <w:t>ה אמור להיכנס למסלול, דבר זה נעשה בשל כך שבוודאי יהיה מסלול נוסף שיתחיל ויחזור למחסן הכולל את הצומת ההיא.</w:t>
+      </w:r>
+      <w:r>
+        <w:rPr>
+          <w:rFonts w:cs="Arial" w:hint="cs"/>
+          <w:rtl/>
+        </w:rPr>
+        <w:t xml:space="preserve"> </w:t>
+      </w:r>
+    </w:p>
+    <w:p>
+      <w:pPr>
+        <w:spacing w:line="360" w:lineRule="auto"/>
+        <w:rPr>
+          <w:rFonts w:cs="Arial" w:hint="cs"/>
+          <w:rtl/>
+        </w:rPr>
+      </w:pPr>
+      <w:r>
+        <w:rPr>
+          <w:rFonts w:cs="Arial" w:hint="cs"/>
+          <w:rtl/>
+        </w:rPr>
+        <w:t xml:space="preserve">בשלב </w:t>
+      </w:r>
+      <w:r>
+        <w:rPr>
+          <w:rFonts w:cs="Arial"/>
+        </w:rPr>
+        <w:t>b</w:t>
+      </w:r>
+      <w:r>
+        <w:rPr>
+          <w:rFonts w:cs="Arial" w:hint="cs"/>
+          <w:rtl/>
+        </w:rPr>
+        <w:t xml:space="preserve"> בחלק "</w:t>
+      </w:r>
+      <w:r>
+        <w:rPr>
+          <w:rFonts w:cs="Arial" w:hint="cs"/>
+          <w:rtl/>
+        </w:rPr>
+        <w:t>אם יש מסלול פתוח</w:t>
+      </w:r>
+      <w:r>
+        <w:rPr>
+          <w:rFonts w:cs="Arial" w:hint="cs"/>
+          <w:rtl/>
+        </w:rPr>
+        <w:t xml:space="preserve">" היינו לוקחים בחשבון את כל הלקוחות שנשארו ומנסים לשרשר אותם ללקוח האחרון במסלול, אולם זה עלה בסיבוכיות זמן גבוהה מאד, מכאן </w:t>
+      </w:r>
+      <w:r>
+        <w:rPr>
+          <w:rFonts w:cs="Arial" w:hint="cs"/>
+          <w:rtl/>
+        </w:rPr>
+        <w:t>בא הרעיון של</w:t>
+      </w:r>
+      <w:r>
+        <w:rPr>
+          <w:rFonts w:cs="Arial" w:hint="cs"/>
+          <w:rtl/>
+        </w:rPr>
+        <w:t xml:space="preserve"> להסתפק ב- </w:t>
+      </w:r>
+      <w:r>
+        <w:rPr>
+          <w:rFonts w:cs="Arial"/>
+        </w:rPr>
+        <w:t>k</w:t>
+      </w:r>
+      <w:r>
+        <w:rPr>
+          <w:rFonts w:cs="Arial" w:hint="cs"/>
+          <w:rtl/>
+        </w:rPr>
+        <w:t xml:space="preserve"> השכנים הקרובים ביותר, </w:t>
+      </w:r>
+      <w:r>
+        <w:rPr>
+          <w:rFonts w:cs="Arial" w:hint="cs"/>
+          <w:rtl/>
+        </w:rPr>
+        <w:t xml:space="preserve">דבר שמפחית סיבוכיות ומפקס את האלגוריתם לכיוון פתרונות בעלי פוטנציאל גדול. הערך של </w:t>
+      </w:r>
+      <w:r>
+        <w:rPr>
+          <w:rFonts w:cs="Arial"/>
+        </w:rPr>
+        <w:t>k</w:t>
+      </w:r>
+      <w:r>
+        <w:rPr>
+          <w:rFonts w:cs="Arial" w:hint="cs"/>
+          <w:rtl/>
+        </w:rPr>
+        <w:t xml:space="preserve"> נקבע</w:t>
+      </w:r>
+      <w:r>
+        <w:rPr>
+          <w:rFonts w:cs="Arial" w:hint="cs"/>
+          <w:rtl/>
+        </w:rPr>
+        <w:t xml:space="preserve"> אותו להיות 3 כברירת מחדל, </w:t>
+      </w:r>
+      <w:r>
+        <w:rPr>
+          <w:rFonts w:cs="Arial" w:hint="cs"/>
+          <w:rtl/>
+        </w:rPr>
+        <w:t xml:space="preserve">שאיזן בין סיבוכיות הזמן לבין איכות הפתרון המתקבל, </w:t>
+      </w:r>
+      <w:r>
+        <w:rPr>
+          <w:rFonts w:cs="Arial" w:hint="cs"/>
+          <w:rtl/>
+        </w:rPr>
+        <w:t>אולם בהיותו משתנה ניתן לשנות את הערך שלו בהתאם לצורך</w:t>
+      </w:r>
+      <w:r>
+        <w:rPr>
+          <w:rFonts w:cs="Arial" w:hint="cs"/>
+          <w:rtl/>
+        </w:rPr>
+        <w:t xml:space="preserve">. </w:t>
+      </w:r>
+    </w:p>
+    <w:p>
+      <w:pPr>
+        <w:spacing w:line="360" w:lineRule="auto"/>
+        <w:rPr>
+          <w:rFonts w:cs="Arial"/>
+          <w:rtl/>
+        </w:rPr>
+      </w:pPr>
+      <w:r>
+        <w:rPr>
+          <w:rFonts w:cs="Arial" w:hint="cs"/>
+          <w:b/>
+          <w:bCs/>
+          <w:rtl/>
+        </w:rPr>
+        <w:lastRenderedPageBreak/>
+        <w:t xml:space="preserve">בבעיית </w:t>
+      </w:r>
+      <w:r>
+        <w:rPr>
+          <w:rFonts w:cs="Arial"/>
+          <w:b/>
+          <w:bCs/>
+        </w:rPr>
+        <w:t>Ackley</w:t>
+      </w:r>
+      <w:r>
+        <w:rPr>
+          <w:rFonts w:cs="Arial" w:hint="cs"/>
+          <w:rtl/>
+        </w:rPr>
+        <w:t>, המצב כולל רשימה של ערכים של הממדים שכבר נבחרו, את מספר הממדים שכבר נבחרו, חסם תחתון על העלות של הווקטור (הפתרון) הסופי</w:t>
+      </w:r>
+      <w:r>
+        <w:rPr>
+          <w:rFonts w:cs="Arial" w:hint="cs"/>
+          <w:rtl/>
+        </w:rPr>
+        <w:t xml:space="preserve">, ולן עלה הוא מצב בו מספר הממדים שנבחרו הוא כמספר הממדים בפתרון הסופי (שהוא 10 במקרה שלנו). </w:t>
+      </w:r>
+      <w:r>
+        <w:rPr>
+          <w:rFonts w:cs="Arial" w:hint="cs"/>
+          <w:rtl/>
+        </w:rPr>
+        <w:t>האלגוריתם הוא כמפורט להלן:</w:t>
+      </w:r>
+      <w:r>
+        <w:rPr>
+          <w:rFonts w:cs="Arial"/>
+        </w:rPr>
+        <w:t xml:space="preserve"> </w:t>
+      </w:r>
+    </w:p>
+    <w:p>
+      <w:pPr>
+        <w:pStyle w:val="a9"/>
+        <w:numPr>
+          <w:ilvl w:val="0"/>
+          <w:numId w:val="7"/>
+        </w:numPr>
+        <w:spacing w:line="360" w:lineRule="auto"/>
+        <w:rPr>
+          <w:rFonts w:cs="Arial"/>
+        </w:rPr>
+      </w:pPr>
+      <w:r>
+        <w:rPr>
+          <w:rFonts w:cs="Arial" w:hint="cs"/>
+          <w:b/>
+          <w:bCs/>
+          <w:rtl/>
+        </w:rPr>
+        <w:t>מאתחלים ערימת מינימום</w:t>
+      </w:r>
+      <w:r>
+        <w:rPr>
+          <w:rFonts w:cs="Arial" w:hint="cs"/>
+          <w:b/>
+          <w:bCs/>
+          <w:rtl/>
+        </w:rPr>
+        <w:t xml:space="preserve"> </w:t>
+      </w:r>
+      <w:r>
+        <w:rPr>
+          <w:rFonts w:cs="Arial" w:hint="cs"/>
+          <w:b/>
+          <w:bCs/>
+          <w:rtl/>
+        </w:rPr>
+        <w:t>עם</w:t>
+      </w:r>
+      <w:r>
+        <w:rPr>
+          <w:rFonts w:cs="Arial" w:hint="cs"/>
+          <w:b/>
+          <w:bCs/>
+          <w:rtl/>
+        </w:rPr>
+        <w:t xml:space="preserve"> </w:t>
+      </w:r>
+      <w:r>
+        <w:rPr>
+          <w:rFonts w:cs="Arial" w:hint="cs"/>
+          <w:b/>
+          <w:bCs/>
+          <w:rtl/>
+        </w:rPr>
+        <w:t xml:space="preserve">המצב ההתחלתי </w:t>
+      </w:r>
+      <w:r>
+        <w:rPr>
+          <w:rFonts w:cs="Arial" w:hint="cs"/>
+          <w:rtl/>
+        </w:rPr>
+        <w:t>שהוא מצב</w:t>
+      </w:r>
+      <w:r>
+        <w:rPr>
+          <w:rFonts w:cs="Arial" w:hint="cs"/>
+          <w:rtl/>
+        </w:rPr>
+        <w:t xml:space="preserve"> </w:t>
+      </w:r>
+      <w:r>
+        <w:rPr>
+          <w:rFonts w:cs="Arial" w:hint="cs"/>
+          <w:rtl/>
+        </w:rPr>
+        <w:t xml:space="preserve">דמה בו החסם התחתון הוא אפס, ווקטור ריק, ומספר הממדים שנבחרו הוא אפס. </w:t>
+      </w:r>
+    </w:p>
+    <w:p>
+      <w:pPr>
+        <w:pStyle w:val="a9"/>
+        <w:numPr>
+          <w:ilvl w:val="0"/>
+          <w:numId w:val="7"/>
+        </w:numPr>
+        <w:spacing w:line="360" w:lineRule="auto"/>
+        <w:rPr>
+          <w:rFonts w:cs="Arial"/>
+        </w:rPr>
+      </w:pPr>
+      <w:r>
+        <w:rPr>
+          <w:rFonts w:cs="Arial" w:hint="cs"/>
+          <w:rtl/>
+        </w:rPr>
+        <w:t xml:space="preserve">כל עוד הערימה לא ריקה, </w:t>
+      </w:r>
+      <w:r>
+        <w:rPr>
+          <w:rFonts w:cs="Arial" w:hint="cs"/>
+          <w:b/>
+          <w:bCs/>
+          <w:rtl/>
+        </w:rPr>
+        <w:t>שולפים את המצב הכי מבטיח</w:t>
+      </w:r>
+      <w:r>
+        <w:rPr>
+          <w:rFonts w:cs="Arial" w:hint="cs"/>
+          <w:rtl/>
+        </w:rPr>
+        <w:t xml:space="preserve">, ומתנהגים לפי אם </w:t>
+      </w:r>
+      <w:r>
+        <w:rPr>
+          <w:rFonts w:cs="Arial" w:hint="cs"/>
+          <w:rtl/>
+        </w:rPr>
+        <w:t xml:space="preserve">מספר </w:t>
+      </w:r>
+      <w:r>
+        <w:rPr>
+          <w:rFonts w:cs="Arial" w:hint="cs"/>
+          <w:rtl/>
+        </w:rPr>
+        <w:t>הממדים שנבחרו הוא כמספר הממדים הרצוי בפתרון הסופי (10 במקרה שלנו):</w:t>
+      </w:r>
+    </w:p>
+    <w:p>
+      <w:pPr>
+        <w:pStyle w:val="a9"/>
+        <w:spacing w:line="360" w:lineRule="auto"/>
+        <w:rPr>
+          <w:rFonts w:cs="Arial"/>
+          <w:rtl/>
+        </w:rPr>
+      </w:pPr>
+      <w:r>
+        <w:rPr>
+          <w:rFonts w:cs="Arial" w:hint="cs"/>
+          <w:u w:val="single"/>
+          <w:rtl/>
+        </w:rPr>
+        <w:t>אם כן</w:t>
+      </w:r>
+      <w:r>
+        <w:rPr>
+          <w:rFonts w:cs="Arial" w:hint="cs"/>
+          <w:rtl/>
+        </w:rPr>
+        <w:t xml:space="preserve">, מחשבים את העלות האמיתית של הווקטור, ואם הוא יותר טוב מהטוב ביותר, הופכים אותו להיות הטוב ביותר.  </w:t>
+      </w:r>
+    </w:p>
+    <w:p>
+      <w:pPr>
+        <w:pStyle w:val="a9"/>
+        <w:spacing w:line="360" w:lineRule="auto"/>
+        <w:rPr>
+          <w:rFonts w:cs="Arial" w:hint="cs"/>
+          <w:rtl/>
+        </w:rPr>
+      </w:pPr>
+      <w:r>
+        <w:rPr>
+          <w:rFonts w:cs="Arial" w:hint="cs"/>
+          <w:u w:val="single"/>
+          <w:rtl/>
+        </w:rPr>
+        <w:t>אם לא</w:t>
+      </w:r>
+      <w:r>
+        <w:rPr>
+          <w:rFonts w:cs="Arial" w:hint="cs"/>
+          <w:rtl/>
+        </w:rPr>
+        <w:t xml:space="preserve">, </w:t>
+      </w:r>
+      <w:r>
+        <w:rPr>
+          <w:rFonts w:cs="Arial" w:hint="cs"/>
+          <w:rtl/>
+        </w:rPr>
+        <w:t>מפרקים את הטווח [</w:t>
+      </w:r>
+      <w:r>
+        <w:rPr>
+          <w:rFonts w:cs="Arial"/>
+        </w:rPr>
+        <w:t>-</w:t>
+      </w:r>
+      <w:r>
+        <w:rPr>
+          <w:rFonts w:cs="Arial"/>
+        </w:rPr>
+        <w:t>32.768</w:t>
+      </w:r>
+      <w:r>
+        <w:rPr>
+          <w:rFonts w:cs="Arial"/>
+        </w:rPr>
+        <w:t xml:space="preserve">, </w:t>
+      </w:r>
+      <w:r>
+        <w:rPr>
+          <w:rFonts w:cs="Arial"/>
+        </w:rPr>
+        <w:t>32.768</w:t>
+      </w:r>
+      <w:r>
+        <w:rPr>
+          <w:rFonts w:cs="Arial" w:hint="cs"/>
+          <w:rtl/>
+        </w:rPr>
+        <w:t xml:space="preserve">] ל- 100 </w:t>
+      </w:r>
+      <w:r>
+        <w:rPr>
+          <w:rFonts w:cs="Arial" w:hint="cs"/>
+          <w:rtl/>
+        </w:rPr>
+        <w:t>תת-טווחים</w:t>
+      </w:r>
+      <w:r>
+        <w:rPr>
+          <w:rFonts w:cs="Arial" w:hint="cs"/>
+          <w:rtl/>
+        </w:rPr>
+        <w:t xml:space="preserve">, לוקחים באופן רנדומלי ערך מכל </w:t>
+      </w:r>
+      <w:r>
+        <w:rPr>
+          <w:rFonts w:cs="Arial" w:hint="cs"/>
+          <w:rtl/>
+        </w:rPr>
+        <w:t>תת-טווח, מוסיפים אותו לווקטור ומחשבים את החסם התחתון על הפתרון הסופי, ואם הוא טוב מספיק (הכי טוב שנמצא עד כה) מוסיפים אותו לערימה.</w:t>
+      </w:r>
+      <w:r>
+        <w:rPr>
+          <w:rFonts w:cs="Arial" w:hint="cs"/>
+          <w:rtl/>
+        </w:rPr>
+        <w:t xml:space="preserve"> </w:t>
+      </w:r>
+    </w:p>
+    <w:p>
+      <w:pPr>
+        <w:spacing w:line="360" w:lineRule="auto"/>
+        <w:rPr>
+          <w:rFonts w:cs="Arial"/>
+        </w:rPr>
+      </w:pPr>
+      <w:r>
+        <w:rPr>
+          <w:rFonts w:cs="Arial" w:hint="cs"/>
+          <w:rtl/>
+        </w:rPr>
+        <w:t xml:space="preserve">חישוב החסם התחתון על העלות מתבצע ע"י ריפוד אפסים, כלומר בהנחה שכל שאר הממדים בעלי ערך 0. </w:t>
+      </w:r>
+    </w:p>
+    <w:p>
+      <w:pPr>
+        <w:spacing w:line="360" w:lineRule="auto"/>
+        <w:rPr>
+          <w:rFonts w:cs="Arial" w:hint="cs"/>
+          <w:rtl/>
+        </w:rPr>
+      </w:pPr>
+    </w:p>
+    <w:p>
+      <w:pPr>
+        <w:spacing w:line="360" w:lineRule="auto"/>
+        <w:rPr>
+          <w:rFonts w:cs="Arial" w:hint="cs"/>
+          <w:rtl/>
+        </w:rPr>
+      </w:pPr>
+    </w:p>
+    <w:p>
+      <w:pPr>
+        <w:spacing w:line="360" w:lineRule="auto"/>
+        <w:rPr>
+          <w:rFonts w:cs="Arial"/>
+          <w:rtl/>
+        </w:rPr>
+      </w:pPr>
     </w:p>
     <w:p>
       <w:pPr>
@@ -3359,6 +7135,7 @@
           <w:rFonts w:cs="Arial"/>
           <w:rtl/>
         </w:rPr>
+        <w:lastRenderedPageBreak/>
         <w:t xml:space="preserve">8 </w:t>
       </w:r>
       <w:r>
@@ -3539,7 +7316,6 @@
           <w:rFonts w:cs="Arial"/>
           <w:rtl/>
         </w:rPr>
-        <w:lastRenderedPageBreak/>
         <w:t xml:space="preserve">20 </w:t>
       </w:r>
       <w:r>
@@ -3715,7 +7491,7 @@
           <w:rtl/>
         </w:rPr>
         <w:drawing>
-          <wp:inline distT="0" distB="0" distL="0" distR="0" wp14:anchorId="6205E03A" wp14:editId="67B5F52F">
+          <wp:inline distT="0" distB="0" distL="0" distR="0" wp14:anchorId="6205E03A" wp14:editId="655C3673">
             <wp:extent cx="4310743" cy="2670211"/>
             <wp:effectExtent l="0" t="0" r="0" b="0"/>
             <wp:docPr id="281317828" name="תמונה 1"/>
@@ -3730,7 +7506,7 @@
                     <pic:cNvPicPr/>
                   </pic:nvPicPr>
                   <pic:blipFill>
-                    <a:blip r:embed="rId13"/>
+                    <a:blip r:embed="rId20"/>
                     <a:stretch>
                       <a:fillRect/>
                     </a:stretch>
@@ -3766,6 +7542,184 @@
 <file path=word/numbering.xml><?xml version="1.0" encoding="utf-8"?>
 <w:numbering xmlns:wpc="http://schemas.microsoft.com/office/word/2010/wordprocessingCanvas" xmlns:cx="http://schemas.microsoft.com/office/drawing/2014/chartex" xmlns:cx1="http://schemas.microsoft.com/office/drawing/2015/9/8/chartex" xmlns:cx2="http://schemas.microsoft.com/office/drawing/2015/10/21/chartex" xmlns:cx3="http://schemas.microsoft.com/office/drawing/2016/5/9/chartex" xmlns:cx4="http://schemas.microsoft.com/office/drawing/2016/5/10/chartex" xmlns:cx5="http://schemas.microsoft.com/office/drawing/2016/5/11/chartex" xmlns:cx6="http://schemas.microsoft.com/office/drawing/2016/5/12/chartex" xmlns:cx7="http://schemas.microsoft.com/office/drawing/2016/5/13/chartex" xmlns:cx8="http://schemas.microsoft.com/office/drawing/2016/5/14/chartex" xmlns:mc="http://schemas.openxmlformats.org/markup-compatibility/2006" xmlns:aink="http://schemas.microsoft.com/office/drawing/2016/ink" xmlns:am3d="http://schemas.microsoft.com/office/drawing/2017/model3d" xmlns:o="urn:schemas-microsoft-com:office:office" xmlns:oel="http://schemas.microsoft.com/office/2019/extlst" xmlns:r="http://schemas.openxmlformats.org/officeDocument/2006/relationships" xmlns:m="http://schemas.openxmlformats.org/officeDocument/2006/math" xmlns:v="urn:schemas-microsoft-com:vml" xmlns:wp14="http://schemas.microsoft.com/office/word/2010/wordprocessingDrawing" xmlns:wp="http://schemas.openxmlformats.org/drawingml/2006/wordprocessingDrawing" xmlns:w10="urn:schemas-microsoft-com:office:word" xmlns:w="http://schemas.openxmlformats.org/wordprocessingml/2006/main" xmlns:w14="http://schemas.microsoft.com/office/word/2010/wordml" xmlns:w15="http://schemas.microsoft.com/office/word/2012/wordml" xmlns:w16cex="http://schemas.microsoft.com/office/word/2018/wordml/cex" xmlns:w16cid="http://schemas.microsoft.com/office/word/2016/wordml/cid" xmlns:w16="http://schemas.microsoft.com/office/word/2018/wordml" xmlns:w16du="http://schemas.microsoft.com/office/word/2023/wordml/word16du" xmlns:w16sdtdh="http://schemas.microsoft.com/office/word/2020/wordml/sdtdatahash" xmlns:w16se="http://schemas.microsoft.com/office/word/2015/wordml/symex" xmlns:wpg="http://schemas.microsoft.com/office/word/2010/wordprocessingGroup" xmlns:wpi="http://schemas.microsoft.com/office/word/2010/wordprocessingInk" xmlns:wne="http://schemas.microsoft.com/office/word/2006/wordml" xmlns:wps="http://schemas.microsoft.com/office/word/2010/wordprocessingShape" mc:Ignorable="w14 w15 w16se w16cid w16 w16cex w16sdtdh w16du wp14">
   <w:abstractNum w:abstractNumId="0" w15:restartNumberingAfterBreak="0">
+    <w:nsid w:val="0F0B576D"/>
+    <w:multiLevelType w:val="hybridMultilevel"/>
+    <w:tmpl w:val="E968C434"/>
+    <w:lvl w:ilvl="0" w:tplc="FFFFFFFF">
+      <w:start w:val="1"/>
+      <w:numFmt w:val="decimal"/>
+      <w:lvlText w:val="%1."/>
+      <w:lvlJc w:val="left"/>
+      <w:pPr>
+        <w:ind w:left="720" w:hanging="360"/>
+      </w:pPr>
+      <w:rPr>
+        <w:rFonts w:hint="default"/>
+      </w:rPr>
+    </w:lvl>
+    <w:lvl w:ilvl="1" w:tplc="FFFFFFFF">
+      <w:start w:val="1"/>
+      <w:numFmt w:val="lowerLetter"/>
+      <w:lvlText w:val="%2."/>
+      <w:lvlJc w:val="left"/>
+      <w:pPr>
+        <w:ind w:left="1440" w:hanging="360"/>
+      </w:pPr>
+    </w:lvl>
+    <w:lvl w:ilvl="2" w:tplc="FFFFFFFF" w:tentative="1">
+      <w:start w:val="1"/>
+      <w:numFmt w:val="lowerRoman"/>
+      <w:lvlText w:val="%3."/>
+      <w:lvlJc w:val="right"/>
+      <w:pPr>
+        <w:ind w:left="2160" w:hanging="180"/>
+      </w:pPr>
+    </w:lvl>
+    <w:lvl w:ilvl="3" w:tplc="FFFFFFFF" w:tentative="1">
+      <w:start w:val="1"/>
+      <w:numFmt w:val="decimal"/>
+      <w:lvlText w:val="%4."/>
+      <w:lvlJc w:val="left"/>
+      <w:pPr>
+        <w:ind w:left="2880" w:hanging="360"/>
+      </w:pPr>
+    </w:lvl>
+    <w:lvl w:ilvl="4" w:tplc="FFFFFFFF" w:tentative="1">
+      <w:start w:val="1"/>
+      <w:numFmt w:val="lowerLetter"/>
+      <w:lvlText w:val="%5."/>
+      <w:lvlJc w:val="left"/>
+      <w:pPr>
+        <w:ind w:left="3600" w:hanging="360"/>
+      </w:pPr>
+    </w:lvl>
+    <w:lvl w:ilvl="5" w:tplc="FFFFFFFF" w:tentative="1">
+      <w:start w:val="1"/>
+      <w:numFmt w:val="lowerRoman"/>
+      <w:lvlText w:val="%6."/>
+      <w:lvlJc w:val="right"/>
+      <w:pPr>
+        <w:ind w:left="4320" w:hanging="180"/>
+      </w:pPr>
+    </w:lvl>
+    <w:lvl w:ilvl="6" w:tplc="FFFFFFFF" w:tentative="1">
+      <w:start w:val="1"/>
+      <w:numFmt w:val="decimal"/>
+      <w:lvlText w:val="%7."/>
+      <w:lvlJc w:val="left"/>
+      <w:pPr>
+        <w:ind w:left="5040" w:hanging="360"/>
+      </w:pPr>
+    </w:lvl>
+    <w:lvl w:ilvl="7" w:tplc="FFFFFFFF" w:tentative="1">
+      <w:start w:val="1"/>
+      <w:numFmt w:val="lowerLetter"/>
+      <w:lvlText w:val="%8."/>
+      <w:lvlJc w:val="left"/>
+      <w:pPr>
+        <w:ind w:left="5760" w:hanging="360"/>
+      </w:pPr>
+    </w:lvl>
+    <w:lvl w:ilvl="8" w:tplc="FFFFFFFF" w:tentative="1">
+      <w:start w:val="1"/>
+      <w:numFmt w:val="lowerRoman"/>
+      <w:lvlText w:val="%9."/>
+      <w:lvlJc w:val="right"/>
+      <w:pPr>
+        <w:ind w:left="6480" w:hanging="180"/>
+      </w:pPr>
+    </w:lvl>
+  </w:abstractNum>
+  <w:abstractNum w:abstractNumId="1" w15:restartNumberingAfterBreak="0">
+    <w:nsid w:val="13874F0A"/>
+    <w:multiLevelType w:val="hybridMultilevel"/>
+    <w:tmpl w:val="E968C434"/>
+    <w:lvl w:ilvl="0" w:tplc="0409000F">
+      <w:start w:val="1"/>
+      <w:numFmt w:val="decimal"/>
+      <w:lvlText w:val="%1."/>
+      <w:lvlJc w:val="left"/>
+      <w:pPr>
+        <w:ind w:left="720" w:hanging="360"/>
+      </w:pPr>
+      <w:rPr>
+        <w:rFonts w:hint="default"/>
+      </w:rPr>
+    </w:lvl>
+    <w:lvl w:ilvl="1" w:tplc="04090019">
+      <w:start w:val="1"/>
+      <w:numFmt w:val="lowerLetter"/>
+      <w:lvlText w:val="%2."/>
+      <w:lvlJc w:val="left"/>
+      <w:pPr>
+        <w:ind w:left="1440" w:hanging="360"/>
+      </w:pPr>
+    </w:lvl>
+    <w:lvl w:ilvl="2" w:tplc="0409001B" w:tentative="1">
+      <w:start w:val="1"/>
+      <w:numFmt w:val="lowerRoman"/>
+      <w:lvlText w:val="%3."/>
+      <w:lvlJc w:val="right"/>
+      <w:pPr>
+        <w:ind w:left="2160" w:hanging="180"/>
+      </w:pPr>
+    </w:lvl>
+    <w:lvl w:ilvl="3" w:tplc="0409000F" w:tentative="1">
+      <w:start w:val="1"/>
+      <w:numFmt w:val="decimal"/>
+      <w:lvlText w:val="%4."/>
+      <w:lvlJc w:val="left"/>
+      <w:pPr>
+        <w:ind w:left="2880" w:hanging="360"/>
+      </w:pPr>
+    </w:lvl>
+    <w:lvl w:ilvl="4" w:tplc="04090019" w:tentative="1">
+      <w:start w:val="1"/>
+      <w:numFmt w:val="lowerLetter"/>
+      <w:lvlText w:val="%5."/>
+      <w:lvlJc w:val="left"/>
+      <w:pPr>
+        <w:ind w:left="3600" w:hanging="360"/>
+      </w:pPr>
+    </w:lvl>
+    <w:lvl w:ilvl="5" w:tplc="0409001B" w:tentative="1">
+      <w:start w:val="1"/>
+      <w:numFmt w:val="lowerRoman"/>
+      <w:lvlText w:val="%6."/>
+      <w:lvlJc w:val="right"/>
+      <w:pPr>
+        <w:ind w:left="4320" w:hanging="180"/>
+      </w:pPr>
+    </w:lvl>
+    <w:lvl w:ilvl="6" w:tplc="0409000F" w:tentative="1">
+      <w:start w:val="1"/>
+      <w:numFmt w:val="decimal"/>
+      <w:lvlText w:val="%7."/>
+      <w:lvlJc w:val="left"/>
+      <w:pPr>
+        <w:ind w:left="5040" w:hanging="360"/>
+      </w:pPr>
+    </w:lvl>
+    <w:lvl w:ilvl="7" w:tplc="04090019" w:tentative="1">
+      <w:start w:val="1"/>
+      <w:numFmt w:val="lowerLetter"/>
+      <w:lvlText w:val="%8."/>
+      <w:lvlJc w:val="left"/>
+      <w:pPr>
+        <w:ind w:left="5760" w:hanging="360"/>
+      </w:pPr>
+    </w:lvl>
+    <w:lvl w:ilvl="8" w:tplc="0409001B" w:tentative="1">
+      <w:start w:val="1"/>
+      <w:numFmt w:val="lowerRoman"/>
+      <w:lvlText w:val="%9."/>
+      <w:lvlJc w:val="right"/>
+      <w:pPr>
+        <w:ind w:left="6480" w:hanging="180"/>
+      </w:pPr>
+    </w:lvl>
+  </w:abstractNum>
+  <w:abstractNum w:abstractNumId="2" w15:restartNumberingAfterBreak="0">
     <w:nsid w:val="34847CFF"/>
     <w:multiLevelType w:val="hybridMultilevel"/>
     <w:tmpl w:val="E60AD0A6"/>
@@ -3878,7 +7832,7 @@
       </w:rPr>
     </w:lvl>
   </w:abstractNum>
-  <w:abstractNum w:abstractNumId="1" w15:restartNumberingAfterBreak="0">
+  <w:abstractNum w:abstractNumId="3" w15:restartNumberingAfterBreak="0">
     <w:nsid w:val="4A53295D"/>
     <w:multiLevelType w:val="hybridMultilevel"/>
     <w:tmpl w:val="A95A8260"/>
@@ -3967,7 +7921,7 @@
       </w:pPr>
     </w:lvl>
   </w:abstractNum>
-  <w:abstractNum w:abstractNumId="2" w15:restartNumberingAfterBreak="0">
+  <w:abstractNum w:abstractNumId="4" w15:restartNumberingAfterBreak="0">
     <w:nsid w:val="5D9450AC"/>
     <w:multiLevelType w:val="hybridMultilevel"/>
     <w:tmpl w:val="8F985BCA"/>
@@ -3982,7 +7936,7 @@
         <w:rFonts w:ascii="Arial" w:eastAsiaTheme="minorHAnsi" w:hAnsi="Arial" w:cs="Arial" w:hint="default"/>
       </w:rPr>
     </w:lvl>
-    <w:lvl w:ilvl="1" w:tplc="04090003" w:tentative="1">
+    <w:lvl w:ilvl="1" w:tplc="04090003">
       <w:start w:val="1"/>
       <w:numFmt w:val="bullet"/>
       <w:lvlText w:val="o"/>
@@ -3994,7 +7948,7 @@
         <w:rFonts w:ascii="Courier New" w:hAnsi="Courier New" w:hint="default"/>
       </w:rPr>
     </w:lvl>
-    <w:lvl w:ilvl="2" w:tplc="04090005" w:tentative="1">
+    <w:lvl w:ilvl="2" w:tplc="04090005">
       <w:start w:val="1"/>
       <w:numFmt w:val="bullet"/>
       <w:lvlText w:val=""/>
@@ -4079,7 +8033,96 @@
       </w:rPr>
     </w:lvl>
   </w:abstractNum>
-  <w:abstractNum w:abstractNumId="3" w15:restartNumberingAfterBreak="0">
+  <w:abstractNum w:abstractNumId="5" w15:restartNumberingAfterBreak="0">
+    <w:nsid w:val="71297BB9"/>
+    <w:multiLevelType w:val="hybridMultilevel"/>
+    <w:tmpl w:val="2AF66322"/>
+    <w:lvl w:ilvl="0" w:tplc="0409000F">
+      <w:start w:val="1"/>
+      <w:numFmt w:val="decimal"/>
+      <w:lvlText w:val="%1."/>
+      <w:lvlJc w:val="left"/>
+      <w:pPr>
+        <w:ind w:left="720" w:hanging="360"/>
+      </w:pPr>
+      <w:rPr>
+        <w:rFonts w:hint="default"/>
+      </w:rPr>
+    </w:lvl>
+    <w:lvl w:ilvl="1" w:tplc="04090019">
+      <w:start w:val="1"/>
+      <w:numFmt w:val="lowerLetter"/>
+      <w:lvlText w:val="%2."/>
+      <w:lvlJc w:val="left"/>
+      <w:pPr>
+        <w:ind w:left="1440" w:hanging="360"/>
+      </w:pPr>
+    </w:lvl>
+    <w:lvl w:ilvl="2" w:tplc="0409001B" w:tentative="1">
+      <w:start w:val="1"/>
+      <w:numFmt w:val="lowerRoman"/>
+      <w:lvlText w:val="%3."/>
+      <w:lvlJc w:val="right"/>
+      <w:pPr>
+        <w:ind w:left="2160" w:hanging="180"/>
+      </w:pPr>
+    </w:lvl>
+    <w:lvl w:ilvl="3" w:tplc="0409000F" w:tentative="1">
+      <w:start w:val="1"/>
+      <w:numFmt w:val="decimal"/>
+      <w:lvlText w:val="%4."/>
+      <w:lvlJc w:val="left"/>
+      <w:pPr>
+        <w:ind w:left="2880" w:hanging="360"/>
+      </w:pPr>
+    </w:lvl>
+    <w:lvl w:ilvl="4" w:tplc="04090019" w:tentative="1">
+      <w:start w:val="1"/>
+      <w:numFmt w:val="lowerLetter"/>
+      <w:lvlText w:val="%5."/>
+      <w:lvlJc w:val="left"/>
+      <w:pPr>
+        <w:ind w:left="3600" w:hanging="360"/>
+      </w:pPr>
+    </w:lvl>
+    <w:lvl w:ilvl="5" w:tplc="0409001B" w:tentative="1">
+      <w:start w:val="1"/>
+      <w:numFmt w:val="lowerRoman"/>
+      <w:lvlText w:val="%6."/>
+      <w:lvlJc w:val="right"/>
+      <w:pPr>
+        <w:ind w:left="4320" w:hanging="180"/>
+      </w:pPr>
+    </w:lvl>
+    <w:lvl w:ilvl="6" w:tplc="0409000F" w:tentative="1">
+      <w:start w:val="1"/>
+      <w:numFmt w:val="decimal"/>
+      <w:lvlText w:val="%7."/>
+      <w:lvlJc w:val="left"/>
+      <w:pPr>
+        <w:ind w:left="5040" w:hanging="360"/>
+      </w:pPr>
+    </w:lvl>
+    <w:lvl w:ilvl="7" w:tplc="04090019" w:tentative="1">
+      <w:start w:val="1"/>
+      <w:numFmt w:val="lowerLetter"/>
+      <w:lvlText w:val="%8."/>
+      <w:lvlJc w:val="left"/>
+      <w:pPr>
+        <w:ind w:left="5760" w:hanging="360"/>
+      </w:pPr>
+    </w:lvl>
+    <w:lvl w:ilvl="8" w:tplc="0409001B" w:tentative="1">
+      <w:start w:val="1"/>
+      <w:numFmt w:val="lowerRoman"/>
+      <w:lvlText w:val="%9."/>
+      <w:lvlJc w:val="right"/>
+      <w:pPr>
+        <w:ind w:left="6480" w:hanging="180"/>
+      </w:pPr>
+    </w:lvl>
+  </w:abstractNum>
+  <w:abstractNum w:abstractNumId="6" w15:restartNumberingAfterBreak="0">
     <w:nsid w:val="7660110A"/>
     <w:multiLevelType w:val="hybridMultilevel"/>
     <w:tmpl w:val="E460C0C8"/>
@@ -4193,16 +8236,25 @@
     </w:lvl>
   </w:abstractNum>
   <w:num w:numId="1" w16cid:durableId="973565665">
+    <w:abstractNumId w:val="6"/>
+  </w:num>
+  <w:num w:numId="2" w16cid:durableId="1195802460">
+    <w:abstractNumId w:val="2"/>
+  </w:num>
+  <w:num w:numId="3" w16cid:durableId="1090077971">
+    <w:abstractNumId w:val="4"/>
+  </w:num>
+  <w:num w:numId="4" w16cid:durableId="1594168639">
     <w:abstractNumId w:val="3"/>
   </w:num>
-  <w:num w:numId="2" w16cid:durableId="1195802460">
+  <w:num w:numId="5" w16cid:durableId="1158885469">
+    <w:abstractNumId w:val="5"/>
+  </w:num>
+  <w:num w:numId="6" w16cid:durableId="442960498">
+    <w:abstractNumId w:val="1"/>
+  </w:num>
+  <w:num w:numId="7" w16cid:durableId="1165433615">
     <w:abstractNumId w:val="0"/>
-  </w:num>
-  <w:num w:numId="3" w16cid:durableId="1090077971">
-    <w:abstractNumId w:val="2"/>
-  </w:num>
-  <w:num w:numId="4" w16cid:durableId="1594168639">
-    <w:abstractNumId w:val="1"/>
   </w:num>
 </w:numbering>
 </file>

--- a/assignment3/report.docx
+++ b/assignment3/report.docx
@@ -93,12 +93,21 @@
           <w:rtl/>
         </w:rPr>
       </w:pPr>
-      <w:r>
-        <w:rPr>
-          <w:rFonts w:hint="cs"/>
-          <w:rtl/>
-        </w:rPr>
-        <w:t>עוביידה חטיב, 201278066</w:t>
+      <w:proofErr w:type="spellStart"/>
+      <w:r>
+        <w:rPr>
+          <w:rFonts w:hint="cs"/>
+          <w:rtl/>
+        </w:rPr>
+        <w:t>עוביידה</w:t>
+      </w:r>
+      <w:proofErr w:type="spellEnd"/>
+      <w:r>
+        <w:rPr>
+          <w:rFonts w:hint="cs"/>
+          <w:rtl/>
+        </w:rPr>
+        <w:t xml:space="preserve"> חטיב, 201278066</w:t>
       </w:r>
     </w:p>
     <w:p>
@@ -114,12 +123,37 @@
         </w:rPr>
         <w:tab/>
       </w:r>
-      <w:r>
-        <w:rPr>
-          <w:rFonts w:hint="cs"/>
-          <w:rtl/>
-        </w:rPr>
-        <w:t>אסיל נחאס, 212245096</w:t>
+      <w:proofErr w:type="spellStart"/>
+      <w:r>
+        <w:rPr>
+          <w:rFonts w:hint="cs"/>
+          <w:rtl/>
+        </w:rPr>
+        <w:t>אסיל</w:t>
+      </w:r>
+      <w:proofErr w:type="spellEnd"/>
+      <w:r>
+        <w:rPr>
+          <w:rFonts w:hint="cs"/>
+          <w:rtl/>
+        </w:rPr>
+        <w:t xml:space="preserve"> </w:t>
+      </w:r>
+      <w:proofErr w:type="spellStart"/>
+      <w:r>
+        <w:rPr>
+          <w:rFonts w:hint="cs"/>
+          <w:rtl/>
+        </w:rPr>
+        <w:t>נחאס</w:t>
+      </w:r>
+      <w:proofErr w:type="spellEnd"/>
+      <w:r>
+        <w:rPr>
+          <w:rFonts w:hint="cs"/>
+          <w:rtl/>
+        </w:rPr>
+        <w:t>, 212245096</w:t>
       </w:r>
     </w:p>
     <w:p>
@@ -332,6 +366,7 @@
         </w:rPr>
         <w:t xml:space="preserve"> </w:t>
       </w:r>
+      <w:proofErr w:type="spellStart"/>
       <w:r>
         <w:rPr>
           <w:rFonts w:cs="Arial" w:hint="cs"/>
@@ -339,6 +374,7 @@
         </w:rPr>
         <w:t>הפייתון</w:t>
       </w:r>
+      <w:proofErr w:type="spellEnd"/>
       <w:r>
         <w:rPr>
           <w:rFonts w:cs="Arial"/>
@@ -464,22 +500,58 @@
           <w:bCs/>
           <w:rtl/>
         </w:rPr>
-        <w:t xml:space="preserve">קובץ הפייתון </w:t>
-      </w:r>
-    </w:p>
-    <w:p>
-      <w:pPr>
-        <w:spacing w:line="360" w:lineRule="auto"/>
-        <w:rPr>
-          <w:rtl/>
-        </w:rPr>
-      </w:pPr>
-      <w:r>
-        <w:rPr>
-          <w:rFonts w:hint="cs"/>
-          <w:rtl/>
-        </w:rPr>
-        <w:t xml:space="preserve">קוד הפייתון רץ באמצעות הפקודה הבאה: </w:t>
+        <w:t xml:space="preserve">קובץ </w:t>
+      </w:r>
+      <w:proofErr w:type="spellStart"/>
+      <w:r>
+        <w:rPr>
+          <w:rFonts w:hint="cs"/>
+          <w:b/>
+          <w:bCs/>
+          <w:rtl/>
+        </w:rPr>
+        <w:t>הפייתון</w:t>
+      </w:r>
+      <w:proofErr w:type="spellEnd"/>
+      <w:r>
+        <w:rPr>
+          <w:rFonts w:hint="cs"/>
+          <w:b/>
+          <w:bCs/>
+          <w:rtl/>
+        </w:rPr>
+        <w:t xml:space="preserve"> </w:t>
+      </w:r>
+    </w:p>
+    <w:p>
+      <w:pPr>
+        <w:spacing w:line="360" w:lineRule="auto"/>
+        <w:rPr>
+          <w:rtl/>
+        </w:rPr>
+      </w:pPr>
+      <w:r>
+        <w:rPr>
+          <w:rFonts w:hint="cs"/>
+          <w:rtl/>
+        </w:rPr>
+        <w:t xml:space="preserve">קוד </w:t>
+      </w:r>
+      <w:proofErr w:type="spellStart"/>
+      <w:r>
+        <w:rPr>
+          <w:rFonts w:hint="cs"/>
+          <w:rtl/>
+        </w:rPr>
+        <w:t>הפייתון</w:t>
+      </w:r>
+      <w:proofErr w:type="spellEnd"/>
+      <w:r>
+        <w:rPr>
+          <w:rFonts w:hint="cs"/>
+          <w:rtl/>
+        </w:rPr>
+        <w:t xml:space="preserve"> רץ באמצעות הפקודה הבאה: </w:t>
       </w:r>
     </w:p>
     <w:p>
@@ -491,8 +563,21 @@
         </w:rPr>
       </w:pPr>
       <w:r>
-        <w:t>python lab2.py &lt;time_limit&gt; &lt;problem&gt; &lt;file_path</w:t>
-      </w:r>
+        <w:t>python lab2.py &lt;</w:t>
+      </w:r>
+      <w:proofErr w:type="spellStart"/>
+      <w:r>
+        <w:t>time_limit</w:t>
+      </w:r>
+      <w:proofErr w:type="spellEnd"/>
+      <w:r>
+        <w:t>&gt; &lt;problem&gt; &lt;</w:t>
+      </w:r>
+      <w:proofErr w:type="spellStart"/>
+      <w:r>
+        <w:t>file_path</w:t>
+      </w:r>
+      <w:proofErr w:type="spellEnd"/>
       <w:r>
         <w:rPr>
           <w:rFonts w:cs="Arial"/>
@@ -506,7 +591,15 @@
         <w:spacing w:line="360" w:lineRule="auto"/>
       </w:pPr>
       <w:r>
-        <w:t xml:space="preserve">python lab2.py &lt;time_limit&gt; &lt;problem&gt; </w:t>
+        <w:t>python lab2.py &lt;</w:t>
+      </w:r>
+      <w:proofErr w:type="spellStart"/>
+      <w:r>
+        <w:t>time_limit</w:t>
+      </w:r>
+      <w:proofErr w:type="spellEnd"/>
+      <w:r>
+        <w:t xml:space="preserve">&gt; &lt;problem&gt; </w:t>
       </w:r>
     </w:p>
     <w:p>
@@ -533,15 +626,33 @@
         </w:numPr>
         <w:spacing w:line="360" w:lineRule="auto"/>
       </w:pPr>
+      <w:proofErr w:type="spellStart"/>
       <w:r>
         <w:t>time_limit</w:t>
       </w:r>
-      <w:r>
-        <w:rPr>
-          <w:rFonts w:hint="cs"/>
-          <w:rtl/>
-        </w:rPr>
-        <w:t xml:space="preserve">: זמן ההרצה המקסימלי. במקרה שזמן ההרצה מגיע לסף הזה ההרצה מפסיקה והגינום של הפרט בעל הפיטניס הטוב ביותר שהתקבל עד אז יודפס. </w:t>
+      <w:proofErr w:type="spellEnd"/>
+      <w:r>
+        <w:rPr>
+          <w:rFonts w:hint="cs"/>
+          <w:rtl/>
+        </w:rPr>
+        <w:t xml:space="preserve">: זמן ההרצה המקסימלי. במקרה שזמן ההרצה מגיע לסף הזה ההרצה מפסיקה והגינום של הפרט בעל </w:t>
+      </w:r>
+      <w:proofErr w:type="spellStart"/>
+      <w:r>
+        <w:rPr>
+          <w:rFonts w:hint="cs"/>
+          <w:rtl/>
+        </w:rPr>
+        <w:t>הפיטניס</w:t>
+      </w:r>
+      <w:proofErr w:type="spellEnd"/>
+      <w:r>
+        <w:rPr>
+          <w:rFonts w:hint="cs"/>
+          <w:rtl/>
+        </w:rPr>
+        <w:t xml:space="preserve"> הטוב ביותר שהתקבל עד אז יודפס. </w:t>
       </w:r>
     </w:p>
     <w:p>
@@ -613,9 +724,11 @@
           <w:rtl/>
         </w:rPr>
       </w:pPr>
+      <w:proofErr w:type="spellStart"/>
       <w:r>
         <w:t>file_path</w:t>
       </w:r>
+      <w:proofErr w:type="spellEnd"/>
       <w:r>
         <w:rPr>
           <w:rFonts w:hint="cs"/>
@@ -795,8 +908,29 @@
         <w:t>lab2.exe</w:t>
       </w:r>
       <w:r>
-        <w:t xml:space="preserve"> &lt;time_limit&gt; &lt;problem_type&gt; &lt;file_path</w:t>
-      </w:r>
+        <w:t xml:space="preserve"> &lt;</w:t>
+      </w:r>
+      <w:proofErr w:type="spellStart"/>
+      <w:r>
+        <w:t>time_limit</w:t>
+      </w:r>
+      <w:proofErr w:type="spellEnd"/>
+      <w:r>
+        <w:t>&gt; &lt;</w:t>
+      </w:r>
+      <w:proofErr w:type="spellStart"/>
+      <w:r>
+        <w:t>problem_type</w:t>
+      </w:r>
+      <w:proofErr w:type="spellEnd"/>
+      <w:r>
+        <w:t>&gt; &lt;</w:t>
+      </w:r>
+      <w:proofErr w:type="spellStart"/>
+      <w:r>
+        <w:t>file_path</w:t>
+      </w:r>
+      <w:proofErr w:type="spellEnd"/>
       <w:r>
         <w:rPr>
           <w:rFonts w:cs="Arial"/>
@@ -816,7 +950,23 @@
           <w:rFonts w:hint="cs"/>
           <w:rtl/>
         </w:rPr>
-        <w:t>כאשר הארגומנטים שהוא מקבל הם אותם ארגומנטים שהוסבר לגבם בהסבר לגבי הרצת קובץ הפייתון.</w:t>
+        <w:t xml:space="preserve">כאשר הארגומנטים שהוא מקבל הם אותם ארגומנטים שהוסבר לגבם בהסבר לגבי הרצת קובץ </w:t>
+      </w:r>
+      <w:proofErr w:type="spellStart"/>
+      <w:r>
+        <w:rPr>
+          <w:rFonts w:hint="cs"/>
+          <w:rtl/>
+        </w:rPr>
+        <w:t>הפייתון</w:t>
+      </w:r>
+      <w:proofErr w:type="spellEnd"/>
+      <w:r>
+        <w:rPr>
+          <w:rFonts w:hint="cs"/>
+          <w:rtl/>
+        </w:rPr>
+        <w:t>.</w:t>
       </w:r>
     </w:p>
     <w:p>
@@ -939,9 +1089,11 @@
         </w:rPr>
         <w:t xml:space="preserve">הפרט (הפתרון) מיוצג ע"י מופע של המחלקה </w:t>
       </w:r>
+      <w:proofErr w:type="spellStart"/>
       <w:r>
         <w:t>CVRPIndividual</w:t>
       </w:r>
+      <w:proofErr w:type="spellEnd"/>
       <w:r>
         <w:rPr>
           <w:rFonts w:hint="cs"/>
@@ -954,8 +1106,17 @@
           <w:rFonts w:hint="cs"/>
           <w:rtl/>
         </w:rPr>
-        <w:t>מסלולים\רכבים, הפיטניס</w:t>
-      </w:r>
+        <w:t xml:space="preserve">מסלולים\רכבים, </w:t>
+      </w:r>
+      <w:proofErr w:type="spellStart"/>
+      <w:r>
+        <w:rPr>
+          <w:rFonts w:hint="cs"/>
+          <w:rtl/>
+        </w:rPr>
+        <w:t>הפיטניס</w:t>
+      </w:r>
+      <w:proofErr w:type="spellEnd"/>
       <w:r>
         <w:rPr>
           <w:rFonts w:hint="cs"/>
@@ -1003,7 +1164,39 @@
           <w:rFonts w:hint="cs"/>
           <w:rtl/>
         </w:rPr>
-        <w:t xml:space="preserve">. בנוסף המחלקה מכילה פונקציה המחשבת את הפיטניס של הפתרון, והיא נקראת במקומות שונים בתוך האלגוריתמים. הפיטניס מחושב כאורך המסלולים הכולל כאשר כל אחד מהמסלולים מתחיל מהמחסן וחוזר אליו. המרחק בין שני ערים הוא המרחק האיקלידי בין הקואורדינטות של שתי הערים. </w:t>
+        <w:t xml:space="preserve">. בנוסף המחלקה מכילה פונקציה המחשבת את </w:t>
+      </w:r>
+      <w:proofErr w:type="spellStart"/>
+      <w:r>
+        <w:rPr>
+          <w:rFonts w:hint="cs"/>
+          <w:rtl/>
+        </w:rPr>
+        <w:t>הפיטניס</w:t>
+      </w:r>
+      <w:proofErr w:type="spellEnd"/>
+      <w:r>
+        <w:rPr>
+          <w:rFonts w:hint="cs"/>
+          <w:rtl/>
+        </w:rPr>
+        <w:t xml:space="preserve"> של הפתרון, והיא נקראת במקומות שונים בתוך האלגוריתמים. </w:t>
+      </w:r>
+      <w:proofErr w:type="spellStart"/>
+      <w:r>
+        <w:rPr>
+          <w:rFonts w:hint="cs"/>
+          <w:rtl/>
+        </w:rPr>
+        <w:t>הפיטניס</w:t>
+      </w:r>
+      <w:proofErr w:type="spellEnd"/>
+      <w:r>
+        <w:rPr>
+          <w:rFonts w:hint="cs"/>
+          <w:rtl/>
+        </w:rPr>
+        <w:t xml:space="preserve"> מחושב כאורך המסלולים הכולל כאשר כל אחד מהמסלולים מתחיל מהמחסן וחוזר אליו. המרחק בין שני ערים הוא המרחק האיקלידי בין הקואורדינטות של שתי הערים. </w:t>
       </w:r>
     </w:p>
     <w:p>
@@ -1018,9 +1211,11 @@
         </w:rPr>
         <w:t xml:space="preserve">האוכלוסייה מיוצגת ע"י מופיע של המחלקה </w:t>
       </w:r>
+      <w:proofErr w:type="spellStart"/>
       <w:r>
         <w:t>CVRPPopulation</w:t>
       </w:r>
+      <w:proofErr w:type="spellEnd"/>
       <w:r>
         <w:rPr>
           <w:rFonts w:hint="cs"/>
@@ -1033,8 +1228,49 @@
           <w:rFonts w:hint="cs"/>
           <w:rtl/>
         </w:rPr>
-        <w:t>רשימת הפתרונות, רשימות של הפיטניס הטוב ביותר, והפיטניס הממוצע בכל איטרציה</w:t>
-      </w:r>
+        <w:t xml:space="preserve">רשימת הפתרונות, רשימות של </w:t>
+      </w:r>
+      <w:proofErr w:type="spellStart"/>
+      <w:r>
+        <w:rPr>
+          <w:rFonts w:hint="cs"/>
+          <w:rtl/>
+        </w:rPr>
+        <w:t>הפיטניס</w:t>
+      </w:r>
+      <w:proofErr w:type="spellEnd"/>
+      <w:r>
+        <w:rPr>
+          <w:rFonts w:hint="cs"/>
+          <w:rtl/>
+        </w:rPr>
+        <w:t xml:space="preserve"> הטוב ביותר, </w:t>
+      </w:r>
+      <w:proofErr w:type="spellStart"/>
+      <w:r>
+        <w:rPr>
+          <w:rFonts w:hint="cs"/>
+          <w:rtl/>
+        </w:rPr>
+        <w:t>והפיטניס</w:t>
+      </w:r>
+      <w:proofErr w:type="spellEnd"/>
+      <w:r>
+        <w:rPr>
+          <w:rFonts w:hint="cs"/>
+          <w:rtl/>
+        </w:rPr>
+        <w:t xml:space="preserve"> הממוצע בכל </w:t>
+      </w:r>
+      <w:proofErr w:type="spellStart"/>
+      <w:r>
+        <w:rPr>
+          <w:rFonts w:hint="cs"/>
+          <w:rtl/>
+        </w:rPr>
+        <w:t>איטרציה</w:t>
+      </w:r>
+      <w:proofErr w:type="spellEnd"/>
       <w:r>
         <w:rPr>
           <w:rFonts w:hint="cs"/>
@@ -1149,36 +1385,115 @@
         </w:rPr>
         <w:t xml:space="preserve">הפתרון\הפרט מיוצג ע"י מופע של המחלקה </w:t>
       </w:r>
+      <w:proofErr w:type="spellStart"/>
       <w:r>
         <w:t>AckleyIndividual</w:t>
       </w:r>
-      <w:r>
-        <w:rPr>
-          <w:rFonts w:hint="cs"/>
-          <w:rtl/>
-        </w:rPr>
-        <w:t xml:space="preserve">, המכילה שדות של רשימת מקדמי הממדים של הפונקציה, הפיטניס, ומופע האוכלוסייה אליה משתייך הפתרון. </w:t>
-      </w:r>
-      <w:r>
-        <w:rPr>
-          <w:rFonts w:hint="cs"/>
-          <w:rtl/>
-        </w:rPr>
-        <w:t xml:space="preserve">הפיטניס מחושב על פי הנוסחה הנתונה. האוכלוסייה מיוצגת ע"י מופע של המחלקה </w:t>
-      </w:r>
+      <w:proofErr w:type="spellEnd"/>
+      <w:r>
+        <w:rPr>
+          <w:rFonts w:hint="cs"/>
+          <w:rtl/>
+        </w:rPr>
+        <w:t xml:space="preserve">, המכילה שדות של רשימת מקדמי הממדים של הפונקציה, </w:t>
+      </w:r>
+      <w:proofErr w:type="spellStart"/>
+      <w:r>
+        <w:rPr>
+          <w:rFonts w:hint="cs"/>
+          <w:rtl/>
+        </w:rPr>
+        <w:t>הפיטניס</w:t>
+      </w:r>
+      <w:proofErr w:type="spellEnd"/>
+      <w:r>
+        <w:rPr>
+          <w:rFonts w:hint="cs"/>
+          <w:rtl/>
+        </w:rPr>
+        <w:t xml:space="preserve">, ומופע האוכלוסייה אליה משתייך הפתרון. </w:t>
+      </w:r>
+      <w:proofErr w:type="spellStart"/>
+      <w:r>
+        <w:rPr>
+          <w:rFonts w:hint="cs"/>
+          <w:rtl/>
+        </w:rPr>
+        <w:t>הפיטניס</w:t>
+      </w:r>
+      <w:proofErr w:type="spellEnd"/>
+      <w:r>
+        <w:rPr>
+          <w:rFonts w:hint="cs"/>
+          <w:rtl/>
+        </w:rPr>
+        <w:t xml:space="preserve"> מחושב על פי הנוסחה הנתונה. האוכלוסייה מיוצגת ע"י מופע של המחלקה </w:t>
+      </w:r>
+      <w:proofErr w:type="spellStart"/>
       <w:r>
         <w:t>AckleyPopulation</w:t>
       </w:r>
-      <w:r>
-        <w:rPr>
-          <w:rFonts w:hint="cs"/>
-          <w:rtl/>
-        </w:rPr>
-        <w:t xml:space="preserve"> המכילה בנוסף לרשימות הפתרונות, הפיטניס הטוב ביותר והפיטניס הממוצע בכל איטרציה, את הערכים הנתונים בסעיף של הפרמטרים </w:t>
-      </w:r>
+      <w:proofErr w:type="spellEnd"/>
+      <w:r>
+        <w:rPr>
+          <w:rFonts w:hint="cs"/>
+          <w:rtl/>
+        </w:rPr>
+        <w:t xml:space="preserve"> המכילה בנוסף לרשימות הפתרונות, </w:t>
+      </w:r>
+      <w:proofErr w:type="spellStart"/>
+      <w:r>
+        <w:rPr>
+          <w:rFonts w:hint="cs"/>
+          <w:rtl/>
+        </w:rPr>
+        <w:t>הפיטניס</w:t>
+      </w:r>
+      <w:proofErr w:type="spellEnd"/>
+      <w:r>
+        <w:rPr>
+          <w:rFonts w:hint="cs"/>
+          <w:rtl/>
+        </w:rPr>
+        <w:t xml:space="preserve"> הטוב ביותר </w:t>
+      </w:r>
+      <w:proofErr w:type="spellStart"/>
+      <w:r>
+        <w:rPr>
+          <w:rFonts w:hint="cs"/>
+          <w:rtl/>
+        </w:rPr>
+        <w:t>והפיטניס</w:t>
+      </w:r>
+      <w:proofErr w:type="spellEnd"/>
+      <w:r>
+        <w:rPr>
+          <w:rFonts w:hint="cs"/>
+          <w:rtl/>
+        </w:rPr>
+        <w:t xml:space="preserve"> הממוצע בכל </w:t>
+      </w:r>
+      <w:proofErr w:type="spellStart"/>
+      <w:r>
+        <w:rPr>
+          <w:rFonts w:hint="cs"/>
+          <w:rtl/>
+        </w:rPr>
+        <w:t>איטרציה</w:t>
+      </w:r>
+      <w:proofErr w:type="spellEnd"/>
+      <w:r>
+        <w:rPr>
+          <w:rFonts w:hint="cs"/>
+          <w:rtl/>
+        </w:rPr>
+        <w:t xml:space="preserve">, את הערכים הנתונים בסעיף של הפרמטרים </w:t>
+      </w:r>
+      <w:proofErr w:type="spellStart"/>
       <w:r>
         <w:t>a,b,c</w:t>
       </w:r>
+      <w:proofErr w:type="spellEnd"/>
       <w:r>
         <w:rPr>
           <w:rFonts w:hint="cs"/>
@@ -1364,7 +1679,71 @@
           <w:rFonts w:hint="cs"/>
           <w:rtl/>
         </w:rPr>
-        <w:t xml:space="preserve">ע"י המכניזם הבא: עבור כל ערך אפשרי, האלגוריתם הורץ 5 פעמים על 5 אוכלוסיות התחלתיות שונות תוך שימוש בערך הזה, והערך שנתן את התוצאות הכי טובות מבחינת הפיטניס הטוב ביותר\ממוצע הפיטניסים הטוב ביותר הוא שנבחר. הרבה פעמים שני פרמטרים נבחנו ביחד (כמו אחוז ההגירה ומרווח ההגירה באלגוריתם הגנטי) וההשוואה הייתה בין הקומבינציות של זוגות הערכים של שני הפרמטרים. בחלק מהפעמים התוצאות היו שונות עבור שתי הבעיות ולכן לכל בעיה אומצה האופציה הטובה בשבילה. כמו כן, לפעמים האופציה שנתנה את הפיטניס הטוב ביותר הייתה שונה מזאת שהניבה את ממוצע הפיטניסים הטוב ביותר </w:t>
+        <w:t xml:space="preserve">ע"י המכניזם הבא: עבור כל ערך אפשרי, האלגוריתם הורץ 5 פעמים על 5 אוכלוסיות התחלתיות שונות תוך שימוש בערך הזה, והערך שנתן את התוצאות הכי טובות מבחינת </w:t>
+      </w:r>
+      <w:proofErr w:type="spellStart"/>
+      <w:r>
+        <w:rPr>
+          <w:rFonts w:hint="cs"/>
+          <w:rtl/>
+        </w:rPr>
+        <w:t>הפיטניס</w:t>
+      </w:r>
+      <w:proofErr w:type="spellEnd"/>
+      <w:r>
+        <w:rPr>
+          <w:rFonts w:hint="cs"/>
+          <w:rtl/>
+        </w:rPr>
+        <w:t xml:space="preserve"> הטוב ביותר\ממוצע </w:t>
+      </w:r>
+      <w:proofErr w:type="spellStart"/>
+      <w:r>
+        <w:rPr>
+          <w:rFonts w:hint="cs"/>
+          <w:rtl/>
+        </w:rPr>
+        <w:t>הפיטניסים</w:t>
+      </w:r>
+      <w:proofErr w:type="spellEnd"/>
+      <w:r>
+        <w:rPr>
+          <w:rFonts w:hint="cs"/>
+          <w:rtl/>
+        </w:rPr>
+        <w:t xml:space="preserve"> הטוב ביותר הוא שנבחר. הרבה פעמים שני פרמטרים נבחנו ביחד (כמו אחוז ההגירה ומרווח ההגירה באלגוריתם הגנטי) וההשוואה הייתה בין הקומבינציות של זוגות הערכים של שני הפרמטרים. בחלק מהפעמים התוצאות היו שונות עבור שתי הבעיות ולכן לכל בעיה אומצה האופציה הטובה בשבילה. כמו כן, לפעמים האופציה שנתנה את </w:t>
+      </w:r>
+      <w:proofErr w:type="spellStart"/>
+      <w:r>
+        <w:rPr>
+          <w:rFonts w:hint="cs"/>
+          <w:rtl/>
+        </w:rPr>
+        <w:t>הפיטניס</w:t>
+      </w:r>
+      <w:proofErr w:type="spellEnd"/>
+      <w:r>
+        <w:rPr>
+          <w:rFonts w:hint="cs"/>
+          <w:rtl/>
+        </w:rPr>
+        <w:t xml:space="preserve"> הטוב ביותר הייתה שונה מזאת שהניבה את ממוצע </w:t>
+      </w:r>
+      <w:proofErr w:type="spellStart"/>
+      <w:r>
+        <w:rPr>
+          <w:rFonts w:hint="cs"/>
+          <w:rtl/>
+        </w:rPr>
+        <w:t>הפיטניסים</w:t>
+      </w:r>
+      <w:proofErr w:type="spellEnd"/>
+      <w:r>
+        <w:rPr>
+          <w:rFonts w:hint="cs"/>
+          <w:rtl/>
+        </w:rPr>
+        <w:t xml:space="preserve"> הטוב ביותר </w:t>
       </w:r>
       <w:r>
         <w:rPr>
@@ -1380,6 +1759,37 @@
         </w:rPr>
         <w:t xml:space="preserve">לא הייתה לנו דרך ספציפית להתמודדות עם מקרים כאלה ובחירת אחד מבין השניים הייתה תלוית סיטואציה. בפרקים שונים בהמשך אנחנו מציגים דיאגרמת עמודות של התוצאות שהתקבלו עבור ערכי הפרמטרים הרלוונטיים. </w:t>
       </w:r>
+      <w:r>
+        <w:rPr>
+          <w:rFonts w:hint="cs"/>
+          <w:rtl/>
+        </w:rPr>
+        <w:t>יש לציין ש</w:t>
+      </w:r>
+      <w:r>
+        <w:rPr>
+          <w:rFonts w:hint="cs"/>
+          <w:rtl/>
+        </w:rPr>
+        <w:t>ההרצות הנוגעות ל</w:t>
+      </w:r>
+      <w:r>
+        <w:rPr>
+          <w:rFonts w:hint="cs"/>
+          <w:rtl/>
+        </w:rPr>
+        <w:t xml:space="preserve">השוואות נעשו תוך שימוש בקובץ </w:t>
+      </w:r>
+      <w:r>
+        <w:t>A-n80-k10</w:t>
+      </w:r>
+      <w:r>
+        <w:rPr>
+          <w:rFonts w:hint="cs"/>
+          <w:rtl/>
+        </w:rPr>
+        <w:t xml:space="preserve"> מפני שלדעתנו הוא בגודל ובמורכבות שמאפשרות הבחנה בהבדלים. </w:t>
+      </w:r>
     </w:p>
     <w:p>
       <w:pPr>
@@ -1413,7 +1823,21 @@
           <w:rFonts w:hint="cs"/>
           <w:rtl/>
         </w:rPr>
-        <w:t>, כל האלגוריתמים רצים עד שאחד משני התנאים מתקיים:</w:t>
+        <w:t xml:space="preserve">, כל האלגוריתמים רצים עד שאחד </w:t>
+      </w:r>
+      <w:r>
+        <w:rPr>
+          <w:rFonts w:hint="cs"/>
+          <w:rtl/>
+        </w:rPr>
+        <w:t>משלושת</w:t>
+      </w:r>
+      <w:r>
+        <w:rPr>
+          <w:rFonts w:hint="cs"/>
+          <w:rtl/>
+        </w:rPr>
+        <w:t xml:space="preserve"> התנאים מתקיים:</w:t>
       </w:r>
       <w:r>
         <w:t xml:space="preserve"> </w:t>
@@ -1423,7 +1847,21 @@
           <w:rFonts w:hint="cs"/>
           <w:rtl/>
         </w:rPr>
-        <w:t xml:space="preserve">התכנסות לאופטימום לוקאלי או סיום פרק הזמן המקסימלי הניתן </w:t>
+        <w:t>התכנסות לאופטימום לוקאלי</w:t>
+      </w:r>
+      <w:r>
+        <w:rPr>
+          <w:rFonts w:hint="cs"/>
+          <w:rtl/>
+        </w:rPr>
+        <w:t xml:space="preserve">, </w:t>
+      </w:r>
+      <w:r>
+        <w:rPr>
+          <w:rFonts w:hint="cs"/>
+          <w:rtl/>
+        </w:rPr>
+        <w:t xml:space="preserve">סיום פרק הזמן המקסימלי הניתן </w:t>
       </w:r>
       <w:r>
         <w:rPr>
@@ -1437,7 +1875,37 @@
           <w:rFonts w:hint="cs"/>
           <w:rtl/>
         </w:rPr>
-        <w:t xml:space="preserve">כארגומנט. </w:t>
+        <w:t>כארגומנט</w:t>
+      </w:r>
+      <w:r>
+        <w:rPr>
+          <w:rFonts w:hint="cs"/>
+          <w:rtl/>
+        </w:rPr>
+        <w:t xml:space="preserve">, הגעה למספר </w:t>
+      </w:r>
+      <w:proofErr w:type="spellStart"/>
+      <w:r>
+        <w:rPr>
+          <w:rFonts w:hint="cs"/>
+          <w:rtl/>
+        </w:rPr>
+        <w:t>האיטרציות</w:t>
+      </w:r>
+      <w:proofErr w:type="spellEnd"/>
+      <w:r>
+        <w:rPr>
+          <w:rFonts w:hint="cs"/>
+          <w:rtl/>
+        </w:rPr>
+        <w:t xml:space="preserve"> המקסימלי</w:t>
+      </w:r>
+      <w:r>
+        <w:rPr>
+          <w:rFonts w:hint="cs"/>
+          <w:rtl/>
+        </w:rPr>
+        <w:t xml:space="preserve">. </w:t>
       </w:r>
       <w:r>
         <w:rPr>
@@ -1522,12 +1990,14 @@
         </w:rPr>
         <w:t xml:space="preserve">האלגוריתם מומש ע"י המחלקה </w:t>
       </w:r>
+      <w:proofErr w:type="spellStart"/>
       <w:r>
         <w:rPr>
           <w:rFonts w:cs="Arial"/>
         </w:rPr>
         <w:t>MSHeuristicsAlgorithm</w:t>
       </w:r>
+      <w:proofErr w:type="spellEnd"/>
       <w:r>
         <w:rPr>
           <w:rFonts w:cs="Arial" w:hint="cs"/>
@@ -1683,14 +2153,7 @@
           <w:rFonts w:cs="Arial" w:hint="cs"/>
           <w:rtl/>
         </w:rPr>
-        <w:t xml:space="preserve">כל קבוצה מייצגת רכב\מסלול, ועל סמך כך הערים הנמצאים באותה קבוצה נכללים באותו מסלול. </w:t>
-      </w:r>
-      <w:r>
-        <w:rPr>
-          <w:rFonts w:cs="Arial" w:hint="cs"/>
-          <w:rtl/>
-        </w:rPr>
-        <w:t xml:space="preserve">האלגוריתם משייך את העיר לקבוצה מסוימת על בסיס המרחק שלה ממרכז הקבוצה תוך הלקיחה </w:t>
+        <w:t xml:space="preserve">כל קבוצה מייצגת </w:t>
       </w:r>
       <w:r>
         <w:rPr>
@@ -1698,7 +2161,14 @@
           <w:rtl/>
         </w:rPr>
         <w:lastRenderedPageBreak/>
-        <w:t xml:space="preserve">בחשבון של קיבולת הרכב המקסימלית. האלגוריתם מתחיל </w:t>
+        <w:t xml:space="preserve">רכב\מסלול, ועל סמך כך הערים הנמצאים באותה קבוצה נכללים באותו מסלול. </w:t>
+      </w:r>
+      <w:r>
+        <w:rPr>
+          <w:rFonts w:cs="Arial" w:hint="cs"/>
+          <w:rtl/>
+        </w:rPr>
+        <w:t xml:space="preserve">האלגוריתם משייך את העיר לקבוצה מסוימת על בסיס המרחק שלה ממרכז הקבוצה תוך הלקיחה בחשבון של קיבולת הרכב המקסימלית. האלגוריתם מתחיל </w:t>
       </w:r>
       <w:r>
         <w:rPr>
@@ -1831,7 +2301,6 @@
         <w:spacing w:line="360" w:lineRule="auto"/>
         <w:rPr>
           <w:rFonts w:cs="Arial"/>
-          <w:rtl/>
         </w:rPr>
       </w:pPr>
       <w:r>
@@ -1961,8 +2430,17 @@
           <w:rFonts w:cs="Arial" w:hint="cs"/>
           <w:rtl/>
         </w:rPr>
-        <w:t xml:space="preserve"> רעש גאוסיאני</w:t>
-      </w:r>
+        <w:t xml:space="preserve"> רעש </w:t>
+      </w:r>
+      <w:proofErr w:type="spellStart"/>
+      <w:r>
+        <w:rPr>
+          <w:rFonts w:cs="Arial" w:hint="cs"/>
+          <w:rtl/>
+        </w:rPr>
+        <w:t>גאוסיאני</w:t>
+      </w:r>
+      <w:proofErr w:type="spellEnd"/>
       <w:r>
         <w:rPr>
           <w:rFonts w:cs="Arial" w:hint="cs"/>
@@ -2024,6 +2502,68 @@
       <w:pPr>
         <w:spacing w:line="360" w:lineRule="auto"/>
         <w:rPr>
+          <w:rFonts w:cs="Arial" w:hint="cs"/>
+          <w:rtl/>
+        </w:rPr>
+      </w:pPr>
+      <w:r>
+        <w:rPr>
+          <w:rFonts w:cs="Arial" w:hint="cs"/>
+          <w:rtl/>
+        </w:rPr>
+        <w:t xml:space="preserve">הסבר לגבי </w:t>
+      </w:r>
+      <w:proofErr w:type="spellStart"/>
+      <w:r>
+        <w:rPr>
+          <w:rFonts w:cs="Arial" w:hint="cs"/>
+          <w:rtl/>
+        </w:rPr>
+        <w:t>ההיורסטיקות</w:t>
+      </w:r>
+      <w:proofErr w:type="spellEnd"/>
+      <w:r>
+        <w:rPr>
+          <w:rFonts w:cs="Arial" w:hint="cs"/>
+          <w:rtl/>
+        </w:rPr>
+        <w:t xml:space="preserve"> בהם השתמשנו בסעיף</w:t>
+      </w:r>
+      <w:r>
+        <w:rPr>
+          <w:rFonts w:cs="Arial" w:hint="cs"/>
+          <w:rtl/>
+        </w:rPr>
+        <w:t>, ביחד עם ניתוח הסיבוכיות שלהן,</w:t>
+      </w:r>
+      <w:r>
+        <w:rPr>
+          <w:rFonts w:cs="Arial" w:hint="cs"/>
+          <w:rtl/>
+        </w:rPr>
+        <w:t xml:space="preserve"> נכללים בהסבר לגבי כלל </w:t>
+      </w:r>
+      <w:proofErr w:type="spellStart"/>
+      <w:r>
+        <w:rPr>
+          <w:rFonts w:cs="Arial" w:hint="cs"/>
+          <w:rtl/>
+        </w:rPr>
+        <w:t>ההיורסטיקות</w:t>
+      </w:r>
+      <w:proofErr w:type="spellEnd"/>
+      <w:r>
+        <w:rPr>
+          <w:rFonts w:cs="Arial" w:hint="cs"/>
+          <w:rtl/>
+        </w:rPr>
+        <w:t xml:space="preserve"> שנעשה בהם שימוש במעבדה בחלק האחרון של הדו"ח. </w:t>
+      </w:r>
+    </w:p>
+    <w:p>
+      <w:pPr>
+        <w:spacing w:line="360" w:lineRule="auto"/>
+        <w:rPr>
           <w:rFonts w:cs="Arial"/>
           <w:rtl/>
         </w:rPr>
@@ -2068,9 +2608,11 @@
         </w:rPr>
         <w:t xml:space="preserve">האלגוריתם ממומש ע"י הפונקציה </w:t>
       </w:r>
+      <w:proofErr w:type="spellStart"/>
       <w:r>
         <w:t>ILSAlgorithm</w:t>
       </w:r>
+      <w:proofErr w:type="spellEnd"/>
       <w:r>
         <w:rPr>
           <w:rFonts w:hint="cs"/>
@@ -2113,7 +2655,39 @@
           <w:rFonts w:hint="cs"/>
           <w:rtl/>
         </w:rPr>
-        <w:t xml:space="preserve">האלגוריתם לאחר מכן מוצא בכל איטרציה שכן לכל אחד מהפתרונות, ומאמץ אותו במקרה שהוא טוב מהנוכחי, אחרת הוא פועל בהתאם למיתא היוריסטיקה שנבחרה. שיטת ה- </w:t>
+        <w:t xml:space="preserve">האלגוריתם לאחר מכן מוצא בכל </w:t>
+      </w:r>
+      <w:proofErr w:type="spellStart"/>
+      <w:r>
+        <w:rPr>
+          <w:rFonts w:hint="cs"/>
+          <w:rtl/>
+        </w:rPr>
+        <w:t>איטרציה</w:t>
+      </w:r>
+      <w:proofErr w:type="spellEnd"/>
+      <w:r>
+        <w:rPr>
+          <w:rFonts w:hint="cs"/>
+          <w:rtl/>
+        </w:rPr>
+        <w:t xml:space="preserve"> שכן לכל אחד מהפתרונות, ומאמץ אותו במקרה שהוא טוב מהנוכחי, אחרת הוא פועל בהתאם </w:t>
+      </w:r>
+      <w:proofErr w:type="spellStart"/>
+      <w:r>
+        <w:rPr>
+          <w:rFonts w:hint="cs"/>
+          <w:rtl/>
+        </w:rPr>
+        <w:t>למיתא</w:t>
+      </w:r>
+      <w:proofErr w:type="spellEnd"/>
+      <w:r>
+        <w:rPr>
+          <w:rFonts w:hint="cs"/>
+          <w:rtl/>
+        </w:rPr>
+        <w:t xml:space="preserve"> היוריסטיקה שנבחרה. שיטת ה- </w:t>
       </w:r>
       <w:r>
         <w:t>ACO</w:t>
@@ -2149,9 +2723,11 @@
         </w:rPr>
         <w:t xml:space="preserve"> מתבצעת ע"י הפונקציה </w:t>
       </w:r>
+      <w:proofErr w:type="spellStart"/>
       <w:r>
         <w:t>find_neighbor</w:t>
       </w:r>
+      <w:proofErr w:type="spellEnd"/>
       <w:r>
         <w:rPr>
           <w:rFonts w:hint="cs"/>
@@ -2172,6 +2748,7 @@
           <w:rFonts w:hint="cs"/>
           <w:rtl/>
         </w:rPr>
+        <w:lastRenderedPageBreak/>
         <w:t xml:space="preserve">בעיית ה- </w:t>
       </w:r>
       <w:r>
@@ -2222,7 +2799,6 @@
         <w:spacing w:line="360" w:lineRule="auto"/>
       </w:pPr>
       <w:r>
-        <w:lastRenderedPageBreak/>
         <w:t>relocate</w:t>
       </w:r>
       <w:r>
@@ -3314,12 +3890,21 @@
           <w:rFonts w:ascii="Arial" w:hAnsi="Arial" w:cs="Arial"/>
         </w:rPr>
       </w:pPr>
-      <w:r>
-        <w:rPr>
-          <w:rFonts w:cs="Arial" w:hint="cs"/>
-          <w:rtl/>
-        </w:rPr>
-        <w:t xml:space="preserve">היוריסטיקת </w:t>
+      <w:proofErr w:type="spellStart"/>
+      <w:r>
+        <w:rPr>
+          <w:rFonts w:cs="Arial" w:hint="cs"/>
+          <w:rtl/>
+        </w:rPr>
+        <w:t>היוריסטיקת</w:t>
+      </w:r>
+      <w:proofErr w:type="spellEnd"/>
+      <w:r>
+        <w:rPr>
+          <w:rFonts w:cs="Arial" w:hint="cs"/>
+          <w:rtl/>
+        </w:rPr>
+        <w:t xml:space="preserve"> </w:t>
       </w:r>
       <w:r>
         <w:rPr>
@@ -3359,7 +3944,39 @@
           <w:rFonts w:cs="Arial" w:hint="cs"/>
           <w:rtl/>
         </w:rPr>
-        <w:t xml:space="preserve">ומעדכנת אותם אחרי כל איטרציה. בכל איטרציה היא בונה מסלולים מחדש ע"י בחירת עיר התחלתית במסלול באופן אקראי וכל עיר אחרת מתווספת בהתאם לאם עם הוספתה עדיין המסלול יעמוד בתנאי התכולה של הרכב ובאופן יחסי לערך ה- </w:t>
+        <w:t xml:space="preserve">ומעדכנת אותם אחרי כל </w:t>
+      </w:r>
+      <w:proofErr w:type="spellStart"/>
+      <w:r>
+        <w:rPr>
+          <w:rFonts w:cs="Arial" w:hint="cs"/>
+          <w:rtl/>
+        </w:rPr>
+        <w:t>איטרציה</w:t>
+      </w:r>
+      <w:proofErr w:type="spellEnd"/>
+      <w:r>
+        <w:rPr>
+          <w:rFonts w:cs="Arial" w:hint="cs"/>
+          <w:rtl/>
+        </w:rPr>
+        <w:t xml:space="preserve">. בכל </w:t>
+      </w:r>
+      <w:proofErr w:type="spellStart"/>
+      <w:r>
+        <w:rPr>
+          <w:rFonts w:cs="Arial" w:hint="cs"/>
+          <w:rtl/>
+        </w:rPr>
+        <w:t>איטרציה</w:t>
+      </w:r>
+      <w:proofErr w:type="spellEnd"/>
+      <w:r>
+        <w:rPr>
+          <w:rFonts w:cs="Arial" w:hint="cs"/>
+          <w:rtl/>
+        </w:rPr>
+        <w:t xml:space="preserve"> היא בונה מסלולים מחדש ע"י בחירת עיר התחלתית במסלול באופן אקראי וכל עיר אחרת מתווספת בהתאם לאם עם הוספתה עדיין המסלול יעמוד בתנאי התכולה של הרכב ובאופן יחסי לערך ה- </w:t>
       </w:r>
       <w:r>
         <w:rPr>
@@ -3399,7 +4016,23 @@
           <w:rFonts w:cs="Arial" w:hint="cs"/>
           <w:rtl/>
         </w:rPr>
-        <w:t>הפרמטרים השונים בהם ההיורסטיקה משתמשת</w:t>
+        <w:t xml:space="preserve">הפרמטרים השונים בהם </w:t>
+      </w:r>
+      <w:proofErr w:type="spellStart"/>
+      <w:r>
+        <w:rPr>
+          <w:rFonts w:cs="Arial" w:hint="cs"/>
+          <w:rtl/>
+        </w:rPr>
+        <w:t>ההיורסטיקה</w:t>
+      </w:r>
+      <w:proofErr w:type="spellEnd"/>
+      <w:r>
+        <w:rPr>
+          <w:rFonts w:cs="Arial" w:hint="cs"/>
+          <w:rtl/>
+        </w:rPr>
+        <w:t xml:space="preserve"> משתמשת</w:t>
       </w:r>
       <w:r>
         <w:rPr>
@@ -3599,6 +4232,7 @@
         </w:rPr>
         <w:t xml:space="preserve">האלגוריתם ממומש באמצעות המחלקה </w:t>
       </w:r>
+      <w:proofErr w:type="spellStart"/>
       <w:r>
         <w:rPr>
           <w:rFonts w:cs="Arial"/>
@@ -3606,6 +4240,7 @@
         </w:rPr>
         <w:t>GAAlgorithm</w:t>
       </w:r>
+      <w:proofErr w:type="spellEnd"/>
       <w:r>
         <w:rPr>
           <w:rFonts w:cs="Arial" w:hint="cs"/>
@@ -3766,7 +4401,25 @@
           <w:color w:val="000000" w:themeColor="text1"/>
           <w:rtl/>
         </w:rPr>
-        <w:t xml:space="preserve">בחירת ההורים, השיחלוף, והמוטציה, </w:t>
+        <w:t xml:space="preserve">בחירת ההורים, </w:t>
+      </w:r>
+      <w:proofErr w:type="spellStart"/>
+      <w:r>
+        <w:rPr>
+          <w:rFonts w:cs="Arial" w:hint="cs"/>
+          <w:color w:val="000000" w:themeColor="text1"/>
+          <w:rtl/>
+        </w:rPr>
+        <w:t>השיחלוף</w:t>
+      </w:r>
+      <w:proofErr w:type="spellEnd"/>
+      <w:r>
+        <w:rPr>
+          <w:rFonts w:cs="Arial" w:hint="cs"/>
+          <w:color w:val="000000" w:themeColor="text1"/>
+          <w:rtl/>
+        </w:rPr>
+        <w:t xml:space="preserve">, והמוטציה, </w:t>
       </w:r>
       <w:r>
         <w:rPr>
@@ -3813,7 +4466,16 @@
           <w:color w:val="000000" w:themeColor="text1"/>
           <w:rtl/>
         </w:rPr>
-        <w:t xml:space="preserve"> בעבר היה צורך בלהשוות את הביצועים של הקונפ</w:t>
+        <w:t xml:space="preserve"> בעבר היה צורך בלהשוות את הביצועים של </w:t>
+      </w:r>
+      <w:proofErr w:type="spellStart"/>
+      <w:r>
+        <w:rPr>
+          <w:rFonts w:cs="Arial" w:hint="cs"/>
+          <w:color w:val="000000" w:themeColor="text1"/>
+          <w:rtl/>
+        </w:rPr>
+        <w:t>הקונפ</w:t>
       </w:r>
       <w:r>
         <w:rPr>
@@ -3829,7 +4491,16 @@
           <w:color w:val="000000" w:themeColor="text1"/>
           <w:rtl/>
         </w:rPr>
-        <w:t xml:space="preserve">גרציות השונות על הקלט שלה. בעיית </w:t>
+        <w:t>גרציות</w:t>
+      </w:r>
+      <w:proofErr w:type="spellEnd"/>
+      <w:r>
+        <w:rPr>
+          <w:rFonts w:cs="Arial" w:hint="cs"/>
+          <w:color w:val="000000" w:themeColor="text1"/>
+          <w:rtl/>
+        </w:rPr>
+        <w:t xml:space="preserve"> השונות על הקלט שלה. בעיית </w:t>
       </w:r>
       <w:r>
         <w:rPr>
@@ -3897,7 +4568,25 @@
           <w:color w:val="000000" w:themeColor="text1"/>
           <w:rtl/>
         </w:rPr>
-        <w:t xml:space="preserve">, אולם השתמשה רק באחת משיטות השיחלוף </w:t>
+        <w:t xml:space="preserve">, אולם השתמשה רק באחת משיטות </w:t>
+      </w:r>
+      <w:proofErr w:type="spellStart"/>
+      <w:r>
+        <w:rPr>
+          <w:rFonts w:cs="Arial" w:hint="cs"/>
+          <w:color w:val="000000" w:themeColor="text1"/>
+          <w:rtl/>
+        </w:rPr>
+        <w:t>השיחלוף</w:t>
+      </w:r>
+      <w:proofErr w:type="spellEnd"/>
+      <w:r>
+        <w:rPr>
+          <w:rFonts w:cs="Arial" w:hint="cs"/>
+          <w:color w:val="000000" w:themeColor="text1"/>
+          <w:rtl/>
+        </w:rPr>
+        <w:t xml:space="preserve"> </w:t>
       </w:r>
       <w:r>
         <w:rPr>
@@ -4137,6 +4826,7 @@
         </w:rPr>
         <w:t>1-</w:t>
       </w:r>
+      <w:proofErr w:type="gramStart"/>
       <w:r>
         <w:rPr>
           <w:rFonts w:cs="Arial"/>
@@ -4150,7 +4840,16 @@
           <w:color w:val="000000" w:themeColor="text1"/>
           <w:rtl/>
         </w:rPr>
-        <w:t>)*ההורה השני</w:t>
+        <w:t>)*</w:t>
+      </w:r>
+      <w:proofErr w:type="gramEnd"/>
+      <w:r>
+        <w:rPr>
+          <w:rFonts w:cs="Arial" w:hint="cs"/>
+          <w:color w:val="000000" w:themeColor="text1"/>
+          <w:rtl/>
+        </w:rPr>
+        <w:t>ההורה השני</w:t>
       </w:r>
       <w:r>
         <w:rPr>
@@ -4221,7 +4920,25 @@
           <w:color w:val="000000" w:themeColor="text1"/>
           <w:rtl/>
         </w:rPr>
-        <w:t xml:space="preserve">18 הזוגות (3 שיטות השיחלוף ו- 6 שיטות המוטציות) נבחנו עבור </w:t>
+        <w:t xml:space="preserve">18 הזוגות (3 שיטות </w:t>
+      </w:r>
+      <w:proofErr w:type="spellStart"/>
+      <w:r>
+        <w:rPr>
+          <w:rFonts w:cs="Arial" w:hint="cs"/>
+          <w:color w:val="000000" w:themeColor="text1"/>
+          <w:rtl/>
+        </w:rPr>
+        <w:t>השיחלוף</w:t>
+      </w:r>
+      <w:proofErr w:type="spellEnd"/>
+      <w:r>
+        <w:rPr>
+          <w:rFonts w:cs="Arial" w:hint="cs"/>
+          <w:color w:val="000000" w:themeColor="text1"/>
+          <w:rtl/>
+        </w:rPr>
+        <w:t xml:space="preserve"> ו- 6 שיטות המוטציות) נבחנו עבור </w:t>
       </w:r>
       <w:r>
         <w:rPr>
@@ -4275,7 +4992,25 @@
           <w:color w:val="000000" w:themeColor="text1"/>
           <w:rtl/>
         </w:rPr>
-        <w:t>) להיות שיטות השיחלוף והמוטציה בהם האלגוריתם משתמש</w:t>
+        <w:t xml:space="preserve">) להיות שיטות </w:t>
+      </w:r>
+      <w:proofErr w:type="spellStart"/>
+      <w:r>
+        <w:rPr>
+          <w:rFonts w:cs="Arial" w:hint="cs"/>
+          <w:color w:val="000000" w:themeColor="text1"/>
+          <w:rtl/>
+        </w:rPr>
+        <w:t>השיחלוף</w:t>
+      </w:r>
+      <w:proofErr w:type="spellEnd"/>
+      <w:r>
+        <w:rPr>
+          <w:rFonts w:cs="Arial" w:hint="cs"/>
+          <w:color w:val="000000" w:themeColor="text1"/>
+          <w:rtl/>
+        </w:rPr>
+        <w:t xml:space="preserve"> והמוטציה בהם האלגוריתם משתמש</w:t>
       </w:r>
       <w:r>
         <w:rPr>
@@ -4728,7 +5463,25 @@
           <w:color w:val="000000" w:themeColor="text1"/>
           <w:rtl/>
         </w:rPr>
-        <w:t xml:space="preserve">בהינתן זמן מספיק גדול התוצאות הכי טובות מגיעות לפיטניס קטן </w:t>
+        <w:t xml:space="preserve">בהינתן זמן מספיק גדול התוצאות הכי טובות מגיעות </w:t>
+      </w:r>
+      <w:proofErr w:type="spellStart"/>
+      <w:r>
+        <w:rPr>
+          <w:rFonts w:cs="Arial" w:hint="cs"/>
+          <w:color w:val="000000" w:themeColor="text1"/>
+          <w:rtl/>
+        </w:rPr>
+        <w:t>לפיטניס</w:t>
+      </w:r>
+      <w:proofErr w:type="spellEnd"/>
+      <w:r>
+        <w:rPr>
+          <w:rFonts w:cs="Arial" w:hint="cs"/>
+          <w:color w:val="000000" w:themeColor="text1"/>
+          <w:rtl/>
+        </w:rPr>
+        <w:t xml:space="preserve"> קטן </w:t>
       </w:r>
       <w:r>
         <w:rPr>
@@ -4925,6 +5678,7 @@
         </w:rPr>
         <w:t xml:space="preserve">האלגוריתם מיוצג ע"י המחלקה </w:t>
       </w:r>
+      <w:proofErr w:type="spellStart"/>
       <w:r>
         <w:rPr>
           <w:rFonts w:cs="Arial"/>
@@ -4932,6 +5686,7 @@
         </w:rPr>
         <w:t>ALNSAlgorithm</w:t>
       </w:r>
+      <w:proofErr w:type="spellEnd"/>
       <w:r>
         <w:rPr>
           <w:rFonts w:cs="Arial" w:hint="cs"/>
@@ -5022,7 +5777,25 @@
           <w:color w:val="000000" w:themeColor="text1"/>
           <w:rtl/>
         </w:rPr>
-        <w:t>בכל איטרציה מבוצע הבא:</w:t>
+        <w:t xml:space="preserve">בכל </w:t>
+      </w:r>
+      <w:proofErr w:type="spellStart"/>
+      <w:r>
+        <w:rPr>
+          <w:rFonts w:cs="Arial" w:hint="cs"/>
+          <w:color w:val="000000" w:themeColor="text1"/>
+          <w:rtl/>
+        </w:rPr>
+        <w:t>איטרציה</w:t>
+      </w:r>
+      <w:proofErr w:type="spellEnd"/>
+      <w:r>
+        <w:rPr>
+          <w:rFonts w:cs="Arial" w:hint="cs"/>
+          <w:color w:val="000000" w:themeColor="text1"/>
+          <w:rtl/>
+        </w:rPr>
+        <w:t xml:space="preserve"> מבוצע הבא:</w:t>
       </w:r>
       <w:r>
         <w:rPr>
@@ -5083,7 +5856,43 @@
           <w:color w:val="000000" w:themeColor="text1"/>
           <w:rtl/>
         </w:rPr>
-        <w:t xml:space="preserve"> אם הפיטניס שלו קטן מהפיטניס של הפתרון. אם כן, הוא מחליף </w:t>
+        <w:t xml:space="preserve"> אם </w:t>
+      </w:r>
+      <w:proofErr w:type="spellStart"/>
+      <w:r>
+        <w:rPr>
+          <w:rFonts w:cs="Arial" w:hint="cs"/>
+          <w:color w:val="000000" w:themeColor="text1"/>
+          <w:rtl/>
+        </w:rPr>
+        <w:t>הפיטניס</w:t>
+      </w:r>
+      <w:proofErr w:type="spellEnd"/>
+      <w:r>
+        <w:rPr>
+          <w:rFonts w:cs="Arial" w:hint="cs"/>
+          <w:color w:val="000000" w:themeColor="text1"/>
+          <w:rtl/>
+        </w:rPr>
+        <w:t xml:space="preserve"> שלו קטן </w:t>
+      </w:r>
+      <w:proofErr w:type="spellStart"/>
+      <w:r>
+        <w:rPr>
+          <w:rFonts w:cs="Arial" w:hint="cs"/>
+          <w:color w:val="000000" w:themeColor="text1"/>
+          <w:rtl/>
+        </w:rPr>
+        <w:t>מהפיטניס</w:t>
+      </w:r>
+      <w:proofErr w:type="spellEnd"/>
+      <w:r>
+        <w:rPr>
+          <w:rFonts w:cs="Arial" w:hint="cs"/>
+          <w:color w:val="000000" w:themeColor="text1"/>
+          <w:rtl/>
+        </w:rPr>
+        <w:t xml:space="preserve"> של הפתרון. אם כן, הוא מחליף </w:t>
       </w:r>
       <w:r>
         <w:rPr>
@@ -5335,7 +6144,25 @@
           <w:color w:val="000000" w:themeColor="text1"/>
           <w:rtl/>
         </w:rPr>
-        <w:t xml:space="preserve"> הבוחר מסלול אקראי ומערבב את סדר הלקוחות בו, ועבור בעייית </w:t>
+        <w:t xml:space="preserve"> הבוחר מסלול אקראי ומערבב את סדר הלקוחות בו, ועבור </w:t>
+      </w:r>
+      <w:proofErr w:type="spellStart"/>
+      <w:r>
+        <w:rPr>
+          <w:rFonts w:cs="Arial" w:hint="cs"/>
+          <w:color w:val="000000" w:themeColor="text1"/>
+          <w:rtl/>
+        </w:rPr>
+        <w:t>בעייית</w:t>
+      </w:r>
+      <w:proofErr w:type="spellEnd"/>
+      <w:r>
+        <w:rPr>
+          <w:rFonts w:cs="Arial" w:hint="cs"/>
+          <w:color w:val="000000" w:themeColor="text1"/>
+          <w:rtl/>
+        </w:rPr>
+        <w:t xml:space="preserve"> </w:t>
       </w:r>
       <w:r>
         <w:rPr>
@@ -5444,7 +6271,25 @@
           <w:color w:val="000000" w:themeColor="text1"/>
           <w:rtl/>
         </w:rPr>
-        <w:t xml:space="preserve">במידה והפיטניס של השכן המתקבל לא טוב מזה של הפתרון הנוכחי, משתמשים בשיטת </w:t>
+        <w:t xml:space="preserve">במידה </w:t>
+      </w:r>
+      <w:proofErr w:type="spellStart"/>
+      <w:r>
+        <w:rPr>
+          <w:rFonts w:cs="Arial" w:hint="cs"/>
+          <w:color w:val="000000" w:themeColor="text1"/>
+          <w:rtl/>
+        </w:rPr>
+        <w:t>והפיטניס</w:t>
+      </w:r>
+      <w:proofErr w:type="spellEnd"/>
+      <w:r>
+        <w:rPr>
+          <w:rFonts w:cs="Arial" w:hint="cs"/>
+          <w:color w:val="000000" w:themeColor="text1"/>
+          <w:rtl/>
+        </w:rPr>
+        <w:t xml:space="preserve"> של השכן המתקבל לא טוב מזה של הפתרון הנוכחי, משתמשים בשיטת </w:t>
       </w:r>
       <w:r>
         <w:rPr>
@@ -5492,7 +6337,25 @@
           <w:color w:val="000000" w:themeColor="text1"/>
           <w:rtl/>
         </w:rPr>
-        <w:t>המשקל של האופרטור מעודכן בכל איטרציה כצירו</w:t>
+        <w:t xml:space="preserve">המשקל של האופרטור מעודכן בכל </w:t>
+      </w:r>
+      <w:proofErr w:type="spellStart"/>
+      <w:r>
+        <w:rPr>
+          <w:rFonts w:cs="Arial" w:hint="cs"/>
+          <w:color w:val="000000" w:themeColor="text1"/>
+          <w:rtl/>
+        </w:rPr>
+        <w:t>איטרציה</w:t>
+      </w:r>
+      <w:proofErr w:type="spellEnd"/>
+      <w:r>
+        <w:rPr>
+          <w:rFonts w:cs="Arial" w:hint="cs"/>
+          <w:color w:val="000000" w:themeColor="text1"/>
+          <w:rtl/>
+        </w:rPr>
+        <w:t xml:space="preserve"> כצירו</w:t>
       </w:r>
       <w:r>
         <w:rPr>
@@ -5524,15 +6387,51 @@
           <w:color w:val="000000" w:themeColor="text1"/>
           <w:rtl/>
         </w:rPr>
-        <w:t xml:space="preserve"> 0.2 * מידת ההצלחה שלו באיטרציה הנוכחית, כאשר מידת ההצלחה מחושבת כמספר הפעמים </w:t>
-      </w:r>
-      <w:r>
-        <w:rPr>
-          <w:rFonts w:cs="Arial" w:hint="cs"/>
-          <w:color w:val="000000" w:themeColor="text1"/>
-          <w:rtl/>
-        </w:rPr>
-        <w:t xml:space="preserve">שבהם השימוש באופרטור הניב שכן בעל פיטניס טוב יותר מחולק במספר הפעמים הכללי בהם נעשה שימוש באופרטור. החלוקה הזאת של 0.8 ו- 0.2 נבחרה כתוצאה מ- </w:t>
+        <w:t xml:space="preserve"> 0.2 * מידת ההצלחה שלו </w:t>
+      </w:r>
+      <w:proofErr w:type="spellStart"/>
+      <w:r>
+        <w:rPr>
+          <w:rFonts w:cs="Arial" w:hint="cs"/>
+          <w:color w:val="000000" w:themeColor="text1"/>
+          <w:rtl/>
+        </w:rPr>
+        <w:t>באיטרציה</w:t>
+      </w:r>
+      <w:proofErr w:type="spellEnd"/>
+      <w:r>
+        <w:rPr>
+          <w:rFonts w:cs="Arial" w:hint="cs"/>
+          <w:color w:val="000000" w:themeColor="text1"/>
+          <w:rtl/>
+        </w:rPr>
+        <w:t xml:space="preserve"> הנוכחית, כאשר מידת ההצלחה מחושבת כמספר הפעמים </w:t>
+      </w:r>
+      <w:r>
+        <w:rPr>
+          <w:rFonts w:cs="Arial" w:hint="cs"/>
+          <w:color w:val="000000" w:themeColor="text1"/>
+          <w:rtl/>
+        </w:rPr>
+        <w:t xml:space="preserve">שבהם השימוש באופרטור הניב שכן בעל </w:t>
+      </w:r>
+      <w:proofErr w:type="spellStart"/>
+      <w:r>
+        <w:rPr>
+          <w:rFonts w:cs="Arial" w:hint="cs"/>
+          <w:color w:val="000000" w:themeColor="text1"/>
+          <w:rtl/>
+        </w:rPr>
+        <w:t>פיטניס</w:t>
+      </w:r>
+      <w:proofErr w:type="spellEnd"/>
+      <w:r>
+        <w:rPr>
+          <w:rFonts w:cs="Arial" w:hint="cs"/>
+          <w:color w:val="000000" w:themeColor="text1"/>
+          <w:rtl/>
+        </w:rPr>
+        <w:t xml:space="preserve"> טוב יותר מחולק במספר הפעמים הכללי בהם נעשה שימוש באופרטור. החלוקה הזאת של 0.8 ו- 0.2 נבחרה כתוצאה מ- </w:t>
       </w:r>
       <w:r>
         <w:rPr>
@@ -5787,12 +6686,14 @@
         </w:rPr>
         <w:t xml:space="preserve">האלגוריתם ממומש ע"י המחלקה </w:t>
       </w:r>
+      <w:proofErr w:type="spellStart"/>
       <w:r>
         <w:rPr>
           <w:rFonts w:cs="Arial"/>
         </w:rPr>
         <w:t>BranchAndBoundAlgorithm</w:t>
       </w:r>
+      <w:proofErr w:type="spellEnd"/>
       <w:r>
         <w:rPr>
           <w:rFonts w:cs="Arial" w:hint="cs"/>
@@ -5929,7 +6830,23 @@
           <w:rFonts w:cs="Arial" w:hint="cs"/>
           <w:rtl/>
         </w:rPr>
-        <w:t xml:space="preserve"> כמו כן משתמשים בערימת מינימום העוזרת בלבחור את המצב הכי מבטיח על מנת להתקדם ממנו</w:t>
+        <w:t xml:space="preserve"> כמו כן משתמשים </w:t>
+      </w:r>
+      <w:proofErr w:type="spellStart"/>
+      <w:r>
+        <w:rPr>
+          <w:rFonts w:cs="Arial" w:hint="cs"/>
+          <w:rtl/>
+        </w:rPr>
+        <w:t>בערימת</w:t>
+      </w:r>
+      <w:proofErr w:type="spellEnd"/>
+      <w:r>
+        <w:rPr>
+          <w:rFonts w:cs="Arial" w:hint="cs"/>
+          <w:rtl/>
+        </w:rPr>
+        <w:t xml:space="preserve"> מינימום העוזרת בלבחור את המצב הכי מבטיח על מנת להתקדם ממנו</w:t>
       </w:r>
       <w:r>
         <w:rPr>
@@ -5980,7 +6897,27 @@
           <w:bCs/>
           <w:rtl/>
         </w:rPr>
-        <w:t>מאתחלים ערימת מינימום</w:t>
+        <w:t xml:space="preserve">מאתחלים </w:t>
+      </w:r>
+      <w:proofErr w:type="spellStart"/>
+      <w:r>
+        <w:rPr>
+          <w:rFonts w:cs="Arial" w:hint="cs"/>
+          <w:b/>
+          <w:bCs/>
+          <w:rtl/>
+        </w:rPr>
+        <w:t>ערימת</w:t>
+      </w:r>
+      <w:proofErr w:type="spellEnd"/>
+      <w:r>
+        <w:rPr>
+          <w:rFonts w:cs="Arial" w:hint="cs"/>
+          <w:b/>
+          <w:bCs/>
+          <w:rtl/>
+        </w:rPr>
+        <w:t xml:space="preserve"> מינימום</w:t>
       </w:r>
       <w:r>
         <w:rPr>
@@ -6122,7 +7059,27 @@
           <w:bCs/>
           <w:rtl/>
         </w:rPr>
-        <w:t>שולפים את המצב הכי מבטיח מערימת המינימום</w:t>
+        <w:t xml:space="preserve">שולפים את המצב הכי מבטיח </w:t>
+      </w:r>
+      <w:proofErr w:type="spellStart"/>
+      <w:r>
+        <w:rPr>
+          <w:rFonts w:cs="Arial" w:hint="cs"/>
+          <w:b/>
+          <w:bCs/>
+          <w:rtl/>
+        </w:rPr>
+        <w:t>מערימת</w:t>
+      </w:r>
+      <w:proofErr w:type="spellEnd"/>
+      <w:r>
+        <w:rPr>
+          <w:rFonts w:cs="Arial" w:hint="cs"/>
+          <w:b/>
+          <w:bCs/>
+          <w:rtl/>
+        </w:rPr>
+        <w:t xml:space="preserve"> המינימום</w:t>
       </w:r>
       <w:r>
         <w:rPr>
@@ -6458,8 +7415,19 @@
           <w:bCs/>
           <w:rtl/>
         </w:rPr>
-        <w:t>שומרים אותו בערימה</w:t>
-      </w:r>
+        <w:t xml:space="preserve">שומרים אותו </w:t>
+      </w:r>
+      <w:proofErr w:type="spellStart"/>
+      <w:r>
+        <w:rPr>
+          <w:rFonts w:cs="Arial" w:hint="cs"/>
+          <w:b/>
+          <w:bCs/>
+          <w:rtl/>
+        </w:rPr>
+        <w:t>בערימה</w:t>
+      </w:r>
+      <w:proofErr w:type="spellEnd"/>
       <w:r>
         <w:rPr>
           <w:rFonts w:cs="Arial" w:hint="cs"/>
@@ -6745,7 +7713,27 @@
           <w:bCs/>
           <w:rtl/>
         </w:rPr>
-        <w:t>מאתחלים ערימת מינימום</w:t>
+        <w:t xml:space="preserve">מאתחלים </w:t>
+      </w:r>
+      <w:proofErr w:type="spellStart"/>
+      <w:r>
+        <w:rPr>
+          <w:rFonts w:cs="Arial" w:hint="cs"/>
+          <w:b/>
+          <w:bCs/>
+          <w:rtl/>
+        </w:rPr>
+        <w:t>ערימת</w:t>
+      </w:r>
+      <w:proofErr w:type="spellEnd"/>
+      <w:r>
+        <w:rPr>
+          <w:rFonts w:cs="Arial" w:hint="cs"/>
+          <w:b/>
+          <w:bCs/>
+          <w:rtl/>
+        </w:rPr>
+        <w:t xml:space="preserve"> מינימום</w:t>
       </w:r>
       <w:r>
         <w:rPr>
@@ -6961,7 +7949,23 @@
           <w:rFonts w:cs="Arial" w:hint="cs"/>
           <w:rtl/>
         </w:rPr>
-        <w:t>תת-טווח, מוסיפים אותו לווקטור ומחשבים את החסם התחתון על הפתרון הסופי, ואם הוא טוב מספיק (הכי טוב שנמצא עד כה) מוסיפים אותו לערימה.</w:t>
+        <w:t xml:space="preserve">תת-טווח, מוסיפים אותו לווקטור ומחשבים את החסם התחתון על הפתרון הסופי, ואם הוא טוב מספיק (הכי טוב שנמצא עד כה) מוסיפים אותו </w:t>
+      </w:r>
+      <w:proofErr w:type="spellStart"/>
+      <w:r>
+        <w:rPr>
+          <w:rFonts w:cs="Arial" w:hint="cs"/>
+          <w:rtl/>
+        </w:rPr>
+        <w:t>לערימה</w:t>
+      </w:r>
+      <w:proofErr w:type="spellEnd"/>
+      <w:r>
+        <w:rPr>
+          <w:rFonts w:cs="Arial" w:hint="cs"/>
+          <w:rtl/>
+        </w:rPr>
+        <w:t>.</w:t>
       </w:r>
       <w:r>
         <w:rPr>
@@ -6975,7 +7979,8 @@
       <w:pPr>
         <w:spacing w:line="360" w:lineRule="auto"/>
         <w:rPr>
-          <w:rFonts w:cs="Arial"/>
+          <w:rFonts w:cs="Arial" w:hint="cs"/>
+          <w:rtl/>
         </w:rPr>
       </w:pPr>
       <w:r>
@@ -6990,19 +7995,1103 @@
       <w:pPr>
         <w:spacing w:line="360" w:lineRule="auto"/>
         <w:rPr>
-          <w:rFonts w:cs="Arial" w:hint="cs"/>
-          <w:rtl/>
-        </w:rPr>
-      </w:pPr>
-    </w:p>
-    <w:p>
-      <w:pPr>
-        <w:spacing w:line="360" w:lineRule="auto"/>
-        <w:rPr>
-          <w:rFonts w:cs="Arial" w:hint="cs"/>
-          <w:rtl/>
-        </w:rPr>
-      </w:pPr>
+          <w:rFonts w:cs="Arial"/>
+          <w:rtl/>
+        </w:rPr>
+      </w:pPr>
+    </w:p>
+    <w:p>
+      <w:pPr>
+        <w:spacing w:line="360" w:lineRule="auto"/>
+        <w:rPr>
+          <w:rFonts w:cs="Arial"/>
+          <w:rtl/>
+        </w:rPr>
+      </w:pPr>
+    </w:p>
+    <w:p>
+      <w:pPr>
+        <w:spacing w:line="360" w:lineRule="auto"/>
+        <w:rPr>
+          <w:rFonts w:cs="Arial"/>
+          <w:u w:val="single"/>
+          <w:rtl/>
+        </w:rPr>
+      </w:pPr>
+      <w:proofErr w:type="spellStart"/>
+      <w:r>
+        <w:rPr>
+          <w:rFonts w:cs="Arial" w:hint="cs"/>
+          <w:u w:val="single"/>
+          <w:rtl/>
+        </w:rPr>
+        <w:t>היורסטיקות</w:t>
+      </w:r>
+      <w:proofErr w:type="spellEnd"/>
+      <w:r>
+        <w:rPr>
+          <w:rFonts w:cs="Arial" w:hint="cs"/>
+          <w:u w:val="single"/>
+          <w:rtl/>
+        </w:rPr>
+        <w:t xml:space="preserve"> שנעשה בהם שימוש במעבדה</w:t>
+      </w:r>
+    </w:p>
+    <w:p>
+      <w:pPr>
+        <w:pStyle w:val="a9"/>
+        <w:numPr>
+          <w:ilvl w:val="0"/>
+          <w:numId w:val="2"/>
+        </w:numPr>
+        <w:spacing w:line="360" w:lineRule="auto"/>
+        <w:rPr>
+          <w:rFonts w:cs="Arial"/>
+        </w:rPr>
+      </w:pPr>
+      <w:proofErr w:type="spellStart"/>
+      <w:r>
+        <w:rPr>
+          <w:rFonts w:cs="Arial" w:hint="cs"/>
+          <w:b/>
+          <w:bCs/>
+          <w:rtl/>
+        </w:rPr>
+        <w:t>היוריסטיקת</w:t>
+      </w:r>
+      <w:proofErr w:type="spellEnd"/>
+      <w:r>
+        <w:rPr>
+          <w:rFonts w:cs="Arial" w:hint="cs"/>
+          <w:b/>
+          <w:bCs/>
+          <w:rtl/>
+        </w:rPr>
+        <w:t xml:space="preserve"> בניית הפתרון ההתחלתי</w:t>
+      </w:r>
+      <w:r>
+        <w:rPr>
+          <w:rFonts w:cs="Arial" w:hint="cs"/>
+          <w:rtl/>
+        </w:rPr>
+        <w:t>:</w:t>
+      </w:r>
+      <w:r>
+        <w:rPr>
+          <w:rFonts w:cs="Arial"/>
+        </w:rPr>
+        <w:t xml:space="preserve"> </w:t>
+      </w:r>
+      <w:r>
+        <w:rPr>
+          <w:rFonts w:cs="Arial" w:hint="cs"/>
+          <w:rtl/>
+        </w:rPr>
+        <w:t xml:space="preserve">נעשה בה שימוש באמצעות הפונקציה </w:t>
+      </w:r>
+      <w:proofErr w:type="spellStart"/>
+      <w:r>
+        <w:rPr>
+          <w:rFonts w:cs="Arial"/>
+        </w:rPr>
+        <w:t>cvrp_generate_assignment</w:t>
+      </w:r>
+      <w:proofErr w:type="spellEnd"/>
+      <w:r>
+        <w:rPr>
+          <w:rFonts w:cs="Arial" w:hint="cs"/>
+          <w:rtl/>
+        </w:rPr>
+        <w:t xml:space="preserve"> המשמשת אלגוריתמים רבים, ביניהם </w:t>
+      </w:r>
+      <w:r>
+        <w:rPr>
+          <w:rFonts w:cs="Arial"/>
+        </w:rPr>
+        <w:t>Multi-Stage Heuristics Algorithm</w:t>
+      </w:r>
+      <w:r>
+        <w:rPr>
+          <w:rFonts w:cs="Arial" w:hint="cs"/>
+          <w:rtl/>
+        </w:rPr>
+        <w:t xml:space="preserve"> לאתחול אוכלוסייה התחלתית. ההיוריסטיקה מבוססת על כך שערים קרובות אחת לשנייה </w:t>
+      </w:r>
+      <w:r>
+        <w:rPr>
+          <w:rFonts w:cs="Arial" w:hint="cs"/>
+          <w:rtl/>
+        </w:rPr>
+        <w:t>כדאי לבקר ביחד, וזה לא יוסיף הרבה אורך</w:t>
+      </w:r>
+      <w:r>
+        <w:rPr>
+          <w:rFonts w:cs="Arial" w:hint="cs"/>
+          <w:rtl/>
+        </w:rPr>
+        <w:t xml:space="preserve">, ולכן הפונקציה, ששואבת את הרעיון שלה מאלגוריתם </w:t>
+      </w:r>
+      <w:r>
+        <w:rPr>
+          <w:rFonts w:cs="Arial"/>
+        </w:rPr>
+        <w:t>k-means</w:t>
+      </w:r>
+      <w:r>
+        <w:rPr>
+          <w:rFonts w:cs="Arial" w:hint="cs"/>
+          <w:rtl/>
+        </w:rPr>
+        <w:t>, מנסה לחלק את הערים לקבוצות שמספרם עד מספר הרכבים על בסיס מיקום גאוגרפי כך שהערים באותה קבוצת יכללו באותו מסלול.</w:t>
+      </w:r>
+    </w:p>
+    <w:p>
+      <w:pPr>
+        <w:pStyle w:val="a9"/>
+        <w:spacing w:line="360" w:lineRule="auto"/>
+        <w:rPr>
+          <w:rFonts w:cs="Arial" w:hint="cs"/>
+          <w:i/>
+          <w:rtl/>
+        </w:rPr>
+      </w:pPr>
+      <w:r>
+        <w:rPr>
+          <w:rFonts w:cs="Arial" w:hint="cs"/>
+          <w:u w:val="single"/>
+          <w:rtl/>
+        </w:rPr>
+        <w:t>סיבוכיות:</w:t>
+      </w:r>
+      <w:r>
+        <w:rPr>
+          <w:rFonts w:cs="Arial" w:hint="cs"/>
+          <w:rtl/>
+        </w:rPr>
+        <w:t xml:space="preserve"> בכל </w:t>
+      </w:r>
+      <w:proofErr w:type="spellStart"/>
+      <w:r>
+        <w:rPr>
+          <w:rFonts w:cs="Arial" w:hint="cs"/>
+          <w:rtl/>
+        </w:rPr>
+        <w:t>איטרציה</w:t>
+      </w:r>
+      <w:proofErr w:type="spellEnd"/>
+      <w:r>
+        <w:rPr>
+          <w:rFonts w:cs="Arial" w:hint="cs"/>
+          <w:rtl/>
+        </w:rPr>
+        <w:t xml:space="preserve"> יש לנו </w:t>
+      </w:r>
+      <w:r>
+        <w:rPr>
+          <w:rFonts w:cs="Arial"/>
+        </w:rPr>
+        <w:t>N</w:t>
+      </w:r>
+      <w:r>
+        <w:rPr>
+          <w:rFonts w:cs="Arial" w:hint="cs"/>
+          <w:rtl/>
+        </w:rPr>
+        <w:t xml:space="preserve"> לקוחות, ומחשבים את המרחק שלהם מ- </w:t>
+      </w:r>
+      <w:r>
+        <w:rPr>
+          <w:rFonts w:cs="Arial"/>
+        </w:rPr>
+        <w:t>K</w:t>
+      </w:r>
+      <w:r>
+        <w:rPr>
+          <w:rFonts w:cs="Arial" w:hint="cs"/>
+          <w:rtl/>
+        </w:rPr>
+        <w:t xml:space="preserve"> </w:t>
+      </w:r>
+      <w:proofErr w:type="spellStart"/>
+      <w:r>
+        <w:rPr>
+          <w:rFonts w:cs="Arial" w:hint="cs"/>
+          <w:rtl/>
+        </w:rPr>
+        <w:t>צנטרואידים</w:t>
+      </w:r>
+      <w:proofErr w:type="spellEnd"/>
+      <w:r>
+        <w:rPr>
+          <w:rFonts w:cs="Arial" w:hint="cs"/>
+          <w:rtl/>
+        </w:rPr>
+        <w:t xml:space="preserve">, וכל חישוב לוקח </w:t>
+      </w:r>
+      <m:oMath>
+        <m:r>
+          <w:rPr>
+            <w:rFonts w:ascii="Cambria Math" w:hAnsi="Cambria Math" w:cs="Arial"/>
+          </w:rPr>
+          <m:t>O(1)</m:t>
+        </m:r>
+      </m:oMath>
+      <w:r>
+        <w:rPr>
+          <w:rFonts w:eastAsiaTheme="minorEastAsia" w:cs="Arial" w:hint="cs"/>
+          <w:rtl/>
+        </w:rPr>
+        <w:t xml:space="preserve"> זמן. יש לנו 4 </w:t>
+      </w:r>
+      <w:proofErr w:type="spellStart"/>
+      <w:r>
+        <w:rPr>
+          <w:rFonts w:eastAsiaTheme="minorEastAsia" w:cs="Arial" w:hint="cs"/>
+          <w:rtl/>
+        </w:rPr>
+        <w:t>איטרציות</w:t>
+      </w:r>
+      <w:proofErr w:type="spellEnd"/>
+      <w:r>
+        <w:rPr>
+          <w:rFonts w:eastAsiaTheme="minorEastAsia" w:cs="Arial" w:hint="cs"/>
+          <w:rtl/>
+        </w:rPr>
+        <w:t xml:space="preserve"> בסה"כ שזה קבוע. ולכן הסיבוכיות הכוללת היא </w:t>
+      </w:r>
+      <m:oMath>
+        <m:r>
+          <w:rPr>
+            <w:rFonts w:ascii="Cambria Math" w:eastAsiaTheme="minorEastAsia" w:hAnsi="Cambria Math" w:cs="Arial"/>
+          </w:rPr>
+          <m:t>O(N*K)</m:t>
+        </m:r>
+      </m:oMath>
+      <w:r>
+        <w:rPr>
+          <w:rFonts w:eastAsiaTheme="minorEastAsia" w:cs="Arial" w:hint="cs"/>
+          <w:rtl/>
+        </w:rPr>
+        <w:t>.</w:t>
+      </w:r>
+    </w:p>
+    <w:p>
+      <w:pPr>
+        <w:pStyle w:val="a9"/>
+        <w:numPr>
+          <w:ilvl w:val="0"/>
+          <w:numId w:val="2"/>
+        </w:numPr>
+        <w:spacing w:line="360" w:lineRule="auto"/>
+        <w:rPr>
+          <w:rFonts w:cs="Arial"/>
+        </w:rPr>
+      </w:pPr>
+      <w:proofErr w:type="spellStart"/>
+      <w:r>
+        <w:rPr>
+          <w:rFonts w:cs="Arial" w:hint="cs"/>
+          <w:b/>
+          <w:bCs/>
+          <w:rtl/>
+        </w:rPr>
+        <w:t>היוריסטיקת</w:t>
+      </w:r>
+      <w:proofErr w:type="spellEnd"/>
+      <w:r>
+        <w:rPr>
+          <w:rFonts w:cs="Arial" w:hint="cs"/>
+          <w:b/>
+          <w:bCs/>
+          <w:rtl/>
+        </w:rPr>
+        <w:t xml:space="preserve"> סידור הלקוחות בתוך המסלול</w:t>
+      </w:r>
+      <w:r>
+        <w:rPr>
+          <w:rFonts w:cs="Arial" w:hint="cs"/>
+          <w:rtl/>
+        </w:rPr>
+        <w:t>:</w:t>
+      </w:r>
+      <w:r>
+        <w:rPr>
+          <w:rFonts w:cs="Arial"/>
+        </w:rPr>
+        <w:t xml:space="preserve"> </w:t>
+      </w:r>
+      <w:r>
+        <w:rPr>
+          <w:rFonts w:cs="Arial" w:hint="cs"/>
+          <w:rtl/>
+        </w:rPr>
+        <w:t xml:space="preserve">נעשה בה שימוש באלגוריתם </w:t>
+      </w:r>
+      <w:r>
+        <w:rPr>
+          <w:rFonts w:cs="Arial"/>
+        </w:rPr>
+        <w:t>Multi-Stage Heuristics</w:t>
+      </w:r>
+      <w:r>
+        <w:rPr>
+          <w:rFonts w:cs="Arial" w:hint="cs"/>
+          <w:rtl/>
+        </w:rPr>
+        <w:t xml:space="preserve">, בשלב שאחרי אתחול האוכלוסייה, במטרה </w:t>
+      </w:r>
+      <w:r>
+        <w:rPr>
+          <w:rFonts w:cs="Arial" w:hint="cs"/>
+          <w:rtl/>
+        </w:rPr>
+        <w:t xml:space="preserve">לקבוע את סדר </w:t>
+      </w:r>
+      <w:r>
+        <w:rPr>
+          <w:rFonts w:cs="Arial" w:hint="cs"/>
+          <w:rtl/>
+        </w:rPr>
+        <w:lastRenderedPageBreak/>
+        <w:t xml:space="preserve">הערים בתוך המסלול. </w:t>
+      </w:r>
+      <w:r>
+        <w:rPr>
+          <w:rFonts w:cs="Arial" w:hint="cs"/>
+          <w:rtl/>
+        </w:rPr>
+        <w:t xml:space="preserve">ההיוריסטיקה מתבססת על כך שבכל צעד העיר הסבי ביותר שתהיה הבאה בתור היא הכי קרובה. </w:t>
+      </w:r>
+    </w:p>
+    <w:p>
+      <w:pPr>
+        <w:pStyle w:val="a9"/>
+        <w:spacing w:line="360" w:lineRule="auto"/>
+        <w:rPr>
+          <w:rFonts w:cs="Arial" w:hint="cs"/>
+          <w:i/>
+          <w:rtl/>
+        </w:rPr>
+      </w:pPr>
+      <w:r>
+        <w:rPr>
+          <w:rFonts w:cs="Arial" w:hint="cs"/>
+          <w:u w:val="single"/>
+          <w:rtl/>
+        </w:rPr>
+        <w:t>סיבוכיות</w:t>
+      </w:r>
+      <w:r>
+        <w:rPr>
+          <w:rFonts w:cs="Arial" w:hint="cs"/>
+          <w:rtl/>
+        </w:rPr>
+        <w:t xml:space="preserve">: </w:t>
+      </w:r>
+      <m:oMath>
+        <m:r>
+          <w:rPr>
+            <w:rFonts w:ascii="Cambria Math" w:hAnsi="Cambria Math" w:cs="Arial"/>
+          </w:rPr>
+          <m:t>O(</m:t>
+        </m:r>
+        <m:sSup>
+          <m:sSupPr>
+            <m:ctrlPr>
+              <w:rPr>
+                <w:rFonts w:ascii="Cambria Math" w:hAnsi="Cambria Math" w:cs="Arial"/>
+                <w:i/>
+              </w:rPr>
+            </m:ctrlPr>
+          </m:sSupPr>
+          <m:e>
+            <m:r>
+              <w:rPr>
+                <w:rFonts w:ascii="Cambria Math" w:hAnsi="Cambria Math" w:cs="Arial"/>
+              </w:rPr>
+              <m:t>N</m:t>
+            </m:r>
+          </m:e>
+          <m:sup>
+            <m:r>
+              <w:rPr>
+                <w:rFonts w:ascii="Cambria Math" w:hAnsi="Cambria Math" w:cs="Arial"/>
+              </w:rPr>
+              <m:t>2</m:t>
+            </m:r>
+          </m:sup>
+        </m:sSup>
+        <m:r>
+          <w:rPr>
+            <w:rFonts w:ascii="Cambria Math" w:hAnsi="Cambria Math" w:cs="Arial"/>
+          </w:rPr>
+          <m:t>)</m:t>
+        </m:r>
+      </m:oMath>
+      <w:r>
+        <w:rPr>
+          <w:rFonts w:eastAsiaTheme="minorEastAsia" w:cs="Arial" w:hint="cs"/>
+          <w:rtl/>
+        </w:rPr>
+        <w:t xml:space="preserve"> כאשר </w:t>
+      </w:r>
+      <w:r>
+        <w:rPr>
+          <w:rFonts w:eastAsiaTheme="minorEastAsia" w:cs="Arial"/>
+        </w:rPr>
+        <w:t>N</w:t>
+      </w:r>
+      <w:r>
+        <w:rPr>
+          <w:rFonts w:eastAsiaTheme="minorEastAsia" w:cs="Arial" w:hint="cs"/>
+          <w:rtl/>
+        </w:rPr>
+        <w:t xml:space="preserve"> הוא מספר הערים בבעיה. בכל פעם אנחנו עוברים על הערים, מחשבים את המרחק שלה מהעיר הנוכחית\מהמחסן ולוקחים את הקרובה ביותר. (ספציפית באלגוריתם שלנו, אנחנו מחשבים את כלל המרחקים בין כל עיר ועיר בהתחלה, בונים מטריצה ומשם שולפים ממנה כל פעם את המרחקים שנרצה). המצב הגרוע ביותר הוא כאשר כל הערים נמצאות על אותו מסלול. </w:t>
+      </w:r>
+    </w:p>
+    <w:p>
+      <w:pPr>
+        <w:pStyle w:val="a9"/>
+        <w:numPr>
+          <w:ilvl w:val="0"/>
+          <w:numId w:val="2"/>
+        </w:numPr>
+        <w:spacing w:line="360" w:lineRule="auto"/>
+        <w:rPr>
+          <w:rFonts w:cs="Arial"/>
+        </w:rPr>
+      </w:pPr>
+      <w:r>
+        <w:rPr>
+          <w:rFonts w:cs="Arial" w:hint="cs"/>
+          <w:b/>
+          <w:bCs/>
+          <w:rtl/>
+        </w:rPr>
+        <w:t>העץ הפורש מינימלי (</w:t>
+      </w:r>
+      <w:r>
+        <w:rPr>
+          <w:rFonts w:cs="Arial"/>
+          <w:b/>
+          <w:bCs/>
+        </w:rPr>
+        <w:t>MST</w:t>
+      </w:r>
+      <w:r>
+        <w:rPr>
+          <w:rFonts w:cs="Arial" w:hint="cs"/>
+          <w:b/>
+          <w:bCs/>
+          <w:rtl/>
+        </w:rPr>
+        <w:t>) בין הקואורדינטות של הערים כחסם תחתון על אורך המסלולים</w:t>
+      </w:r>
+      <w:r>
+        <w:rPr>
+          <w:rFonts w:cs="Arial" w:hint="cs"/>
+          <w:rtl/>
+        </w:rPr>
+        <w:t xml:space="preserve">: </w:t>
+      </w:r>
+      <w:r>
+        <w:rPr>
+          <w:rFonts w:cs="Arial" w:hint="cs"/>
+          <w:rtl/>
+        </w:rPr>
+        <w:t xml:space="preserve">באלגוריתם </w:t>
+      </w:r>
+      <w:r>
+        <w:rPr>
+          <w:rFonts w:cs="Arial"/>
+        </w:rPr>
+        <w:t>Branch and Bound</w:t>
+      </w:r>
+      <w:r>
+        <w:rPr>
+          <w:rFonts w:cs="Arial" w:hint="cs"/>
+          <w:rtl/>
+        </w:rPr>
+        <w:t xml:space="preserve">, במהלך בניית הפתרון, שמתבצעת באופן הדרגתי, אנחנו מחשבים חסם תחתון על אורך המסלולים שעוד לא נבנו ע"י חישוב העץ הפורש מינימלי בין הערים שעוד לא נכללו בתוך המסלולים הקיימים עד כה. הדבר מאפשר לבדוק אם כדאי </w:t>
+      </w:r>
+      <w:r>
+        <w:rPr>
+          <w:rFonts w:cs="Arial" w:hint="cs"/>
+          <w:rtl/>
+        </w:rPr>
+        <w:t xml:space="preserve">להמשיך בחיפוש בתת העץ של המצב או לעשות גיזום ולחסוך במשאבים. </w:t>
+      </w:r>
+    </w:p>
+    <w:p>
+      <w:pPr>
+        <w:pStyle w:val="a9"/>
+        <w:spacing w:line="360" w:lineRule="auto"/>
+        <w:rPr>
+          <w:rFonts w:cs="Arial" w:hint="cs"/>
+          <w:i/>
+          <w:rtl/>
+        </w:rPr>
+      </w:pPr>
+      <w:r>
+        <w:rPr>
+          <w:rFonts w:cs="Arial" w:hint="cs"/>
+          <w:u w:val="single"/>
+          <w:rtl/>
+        </w:rPr>
+        <w:t>סיבוכיות</w:t>
+      </w:r>
+      <w:r>
+        <w:rPr>
+          <w:rFonts w:cs="Arial" w:hint="cs"/>
+          <w:rtl/>
+        </w:rPr>
+        <w:t xml:space="preserve">: משתמשים באלגוריתם </w:t>
+      </w:r>
+      <w:r>
+        <w:rPr>
+          <w:rFonts w:cs="Arial"/>
+        </w:rPr>
+        <w:t>Prim</w:t>
+      </w:r>
+      <w:r>
+        <w:rPr>
+          <w:rFonts w:cs="Arial" w:hint="cs"/>
+          <w:rtl/>
+        </w:rPr>
+        <w:t xml:space="preserve">, </w:t>
+      </w:r>
+      <w:r>
+        <w:rPr>
+          <w:rFonts w:cs="Arial" w:hint="cs"/>
+          <w:rtl/>
+        </w:rPr>
+        <w:t>כך ש</w:t>
+      </w:r>
+      <w:r>
+        <w:rPr>
+          <w:rFonts w:cs="Arial" w:hint="cs"/>
+          <w:rtl/>
+        </w:rPr>
+        <w:t xml:space="preserve">בכל </w:t>
+      </w:r>
+      <w:proofErr w:type="spellStart"/>
+      <w:r>
+        <w:rPr>
+          <w:rFonts w:cs="Arial" w:hint="cs"/>
+          <w:rtl/>
+        </w:rPr>
+        <w:t>איטרציה</w:t>
+      </w:r>
+      <w:proofErr w:type="spellEnd"/>
+      <w:r>
+        <w:rPr>
+          <w:rFonts w:cs="Arial" w:hint="cs"/>
+          <w:rtl/>
+        </w:rPr>
+        <w:t xml:space="preserve"> </w:t>
+      </w:r>
+      <w:r>
+        <w:rPr>
+          <w:rFonts w:cs="Arial" w:hint="cs"/>
+          <w:rtl/>
+        </w:rPr>
+        <w:t xml:space="preserve">אנחנו בוחנים את הערים שלא ביקרנו בהם ולוקחים את המינימלי </w:t>
+      </w:r>
+      <w:proofErr w:type="spellStart"/>
+      <w:r>
+        <w:rPr>
+          <w:rFonts w:cs="Arial" w:hint="cs"/>
+          <w:rtl/>
+        </w:rPr>
+        <w:t>מביניהם</w:t>
+      </w:r>
+      <w:proofErr w:type="spellEnd"/>
+      <w:r>
+        <w:rPr>
+          <w:rFonts w:cs="Arial" w:hint="cs"/>
+          <w:rtl/>
+        </w:rPr>
+        <w:t xml:space="preserve"> שזה </w:t>
+      </w:r>
+      <m:oMath>
+        <m:r>
+          <w:rPr>
+            <w:rFonts w:ascii="Cambria Math" w:hAnsi="Cambria Math" w:cs="Arial"/>
+          </w:rPr>
+          <m:t>O(N)</m:t>
+        </m:r>
+      </m:oMath>
+      <w:r>
+        <w:rPr>
+          <w:rFonts w:eastAsiaTheme="minorEastAsia" w:cs="Arial" w:hint="cs"/>
+          <w:rtl/>
+        </w:rPr>
+        <w:t xml:space="preserve"> </w:t>
+      </w:r>
+      <w:r>
+        <w:rPr>
+          <w:rFonts w:cs="Arial" w:hint="cs"/>
+          <w:i/>
+          <w:rtl/>
+        </w:rPr>
+        <w:t xml:space="preserve">במצב הגרוע, כאשר </w:t>
+      </w:r>
+      <w:r>
+        <w:rPr>
+          <w:rFonts w:cs="Arial"/>
+          <w:i/>
+        </w:rPr>
+        <w:t>N</w:t>
+      </w:r>
+      <w:r>
+        <w:rPr>
+          <w:rFonts w:cs="Arial" w:hint="cs"/>
+          <w:i/>
+          <w:rtl/>
+        </w:rPr>
+        <w:t xml:space="preserve"> הוא מספר הערים\הקודקודים. מעדכנים את הקשתות שמקשרות הקודקוד אותו עם שכניו שזה גם </w:t>
+      </w:r>
+      <m:oMath>
+        <m:r>
+          <w:rPr>
+            <w:rFonts w:ascii="Cambria Math" w:hAnsi="Cambria Math" w:cs="Arial"/>
+          </w:rPr>
+          <m:t>O(N)</m:t>
+        </m:r>
+      </m:oMath>
+      <w:r>
+        <w:rPr>
+          <w:rFonts w:eastAsiaTheme="minorEastAsia" w:cs="Arial" w:hint="cs"/>
+          <w:i/>
+          <w:rtl/>
+        </w:rPr>
+        <w:t>.</w:t>
+      </w:r>
+      <w:r>
+        <w:rPr>
+          <w:rFonts w:cs="Arial" w:hint="cs"/>
+          <w:i/>
+          <w:rtl/>
+        </w:rPr>
+        <w:t xml:space="preserve"> ומפני שיש לנו מספר </w:t>
+      </w:r>
+      <w:proofErr w:type="spellStart"/>
+      <w:r>
+        <w:rPr>
+          <w:rFonts w:cs="Arial" w:hint="cs"/>
+          <w:i/>
+          <w:rtl/>
+        </w:rPr>
+        <w:t>איטרציות</w:t>
+      </w:r>
+      <w:proofErr w:type="spellEnd"/>
+      <w:r>
+        <w:rPr>
+          <w:rFonts w:cs="Arial" w:hint="cs"/>
+          <w:i/>
+          <w:rtl/>
+        </w:rPr>
+        <w:t xml:space="preserve"> כמספר הקודקודים אז הסיבוכיות הכוללת היא </w:t>
+      </w:r>
+      <m:oMath>
+        <m:r>
+          <w:rPr>
+            <w:rFonts w:ascii="Cambria Math" w:hAnsi="Cambria Math" w:cs="Arial"/>
+          </w:rPr>
+          <m:t>O</m:t>
+        </m:r>
+        <m:d>
+          <m:dPr>
+            <m:ctrlPr>
+              <w:rPr>
+                <w:rFonts w:ascii="Cambria Math" w:hAnsi="Cambria Math" w:cs="Arial"/>
+                <w:i/>
+              </w:rPr>
+            </m:ctrlPr>
+          </m:dPr>
+          <m:e>
+            <m:r>
+              <w:rPr>
+                <w:rFonts w:ascii="Cambria Math" w:hAnsi="Cambria Math" w:cs="Arial"/>
+              </w:rPr>
+              <m:t>N+N</m:t>
+            </m:r>
+          </m:e>
+        </m:d>
+        <m:r>
+          <w:rPr>
+            <w:rFonts w:ascii="Cambria Math" w:hAnsi="Cambria Math" w:cs="Arial"/>
+          </w:rPr>
+          <m:t>*O</m:t>
+        </m:r>
+        <m:d>
+          <m:dPr>
+            <m:ctrlPr>
+              <w:rPr>
+                <w:rFonts w:ascii="Cambria Math" w:hAnsi="Cambria Math" w:cs="Arial"/>
+                <w:i/>
+              </w:rPr>
+            </m:ctrlPr>
+          </m:dPr>
+          <m:e>
+            <m:r>
+              <w:rPr>
+                <w:rFonts w:ascii="Cambria Math" w:hAnsi="Cambria Math" w:cs="Arial"/>
+              </w:rPr>
+              <m:t>N</m:t>
+            </m:r>
+          </m:e>
+        </m:d>
+        <m:r>
+          <w:rPr>
+            <w:rFonts w:ascii="Cambria Math" w:hAnsi="Cambria Math" w:cs="Arial"/>
+          </w:rPr>
+          <m:t>=O(</m:t>
+        </m:r>
+        <m:sSup>
+          <m:sSupPr>
+            <m:ctrlPr>
+              <w:rPr>
+                <w:rFonts w:ascii="Cambria Math" w:hAnsi="Cambria Math" w:cs="Arial"/>
+                <w:i/>
+              </w:rPr>
+            </m:ctrlPr>
+          </m:sSupPr>
+          <m:e>
+            <m:r>
+              <w:rPr>
+                <w:rFonts w:ascii="Cambria Math" w:hAnsi="Cambria Math" w:cs="Arial"/>
+              </w:rPr>
+              <m:t>N</m:t>
+            </m:r>
+          </m:e>
+          <m:sup>
+            <m:r>
+              <w:rPr>
+                <w:rFonts w:ascii="Cambria Math" w:hAnsi="Cambria Math" w:cs="Arial"/>
+              </w:rPr>
+              <m:t>2</m:t>
+            </m:r>
+          </m:sup>
+        </m:sSup>
+        <m:r>
+          <w:rPr>
+            <w:rFonts w:ascii="Cambria Math" w:eastAsiaTheme="minorEastAsia" w:hAnsi="Cambria Math" w:cs="Arial"/>
+          </w:rPr>
+          <m:t>)</m:t>
+        </m:r>
+      </m:oMath>
+      <w:r>
+        <w:rPr>
+          <w:rFonts w:eastAsiaTheme="minorEastAsia" w:cs="Arial" w:hint="cs"/>
+          <w:i/>
+          <w:rtl/>
+        </w:rPr>
+        <w:t>.</w:t>
+      </w:r>
+    </w:p>
+    <w:p>
+      <w:pPr>
+        <w:pStyle w:val="a9"/>
+        <w:numPr>
+          <w:ilvl w:val="0"/>
+          <w:numId w:val="2"/>
+        </w:numPr>
+        <w:spacing w:line="360" w:lineRule="auto"/>
+        <w:rPr>
+          <w:rFonts w:cs="Arial"/>
+        </w:rPr>
+      </w:pPr>
+      <w:r>
+        <w:rPr>
+          <w:rFonts w:cs="Arial" w:hint="cs"/>
+          <w:b/>
+          <w:bCs/>
+          <w:rtl/>
+        </w:rPr>
+        <w:t>בדיקת 3 הערים הקרובות ביותר כפוטנציאלים להיות העיר הבאה במסלול</w:t>
+      </w:r>
+      <w:r>
+        <w:rPr>
+          <w:rFonts w:cs="Arial" w:hint="cs"/>
+          <w:rtl/>
+        </w:rPr>
+        <w:t xml:space="preserve">: משתמשים בו באלגוריתם </w:t>
+      </w:r>
+      <w:r>
+        <w:rPr>
+          <w:rFonts w:cs="Arial"/>
+        </w:rPr>
+        <w:t>Branch and Bound</w:t>
+      </w:r>
+      <w:r>
+        <w:rPr>
+          <w:rFonts w:cs="Arial" w:hint="cs"/>
+          <w:rtl/>
+        </w:rPr>
+        <w:t xml:space="preserve">, במהלך בניית הפתרון שנעשה באופן הדגרתי ובאמצעות עץ, אנחנו מנסים לפתח את הצומת (המייצג מצב) שזה שקול לעיר הבאה בתור אחרי העיר האחרונה במסלול הפתוח, ע"י כך שאנחנו בודקים את האופציות של 3 הערים הקרובות ביותר, על סמך כך שערים קרובות כדאי לבדק ביחד. </w:t>
+      </w:r>
+      <w:r>
+        <w:rPr>
+          <w:rFonts w:cs="Arial" w:hint="cs"/>
+          <w:rtl/>
+        </w:rPr>
+        <w:t xml:space="preserve">כמו כן, כחלק </w:t>
+      </w:r>
+      <w:proofErr w:type="spellStart"/>
+      <w:r>
+        <w:rPr>
+          <w:rFonts w:cs="Arial" w:hint="cs"/>
+          <w:rtl/>
+        </w:rPr>
+        <w:t>מההיורסטיקה</w:t>
+      </w:r>
+      <w:proofErr w:type="spellEnd"/>
+      <w:r>
+        <w:rPr>
+          <w:rFonts w:cs="Arial" w:hint="cs"/>
+          <w:rtl/>
+        </w:rPr>
+        <w:t xml:space="preserve">, נעשה סידור לערים לפי מרחקם מהמחסן בהתחלת האלגוריתם במטרה שכשנרצה לפתוח מסלול העיר שניקח תהיה הקרובה ביותר למחסן מבין אלה שעוד לא שובצו. </w:t>
+      </w:r>
+    </w:p>
+    <w:p>
+      <w:pPr>
+        <w:pStyle w:val="a9"/>
+        <w:spacing w:line="360" w:lineRule="auto"/>
+        <w:rPr>
+          <w:rFonts w:cs="Arial" w:hint="cs"/>
+          <w:i/>
+          <w:rtl/>
+        </w:rPr>
+      </w:pPr>
+      <w:r>
+        <w:rPr>
+          <w:rFonts w:cs="Arial" w:hint="cs"/>
+          <w:u w:val="single"/>
+          <w:rtl/>
+        </w:rPr>
+        <w:t xml:space="preserve">סיבוכיות: </w:t>
+      </w:r>
+      <w:r>
+        <w:rPr>
+          <w:rFonts w:cs="Arial" w:hint="cs"/>
+          <w:rtl/>
+        </w:rPr>
+        <w:t xml:space="preserve">שליפת המרחקים של העיר האחרונה במסלול ב- </w:t>
+      </w:r>
+      <m:oMath>
+        <m:r>
+          <w:rPr>
+            <w:rFonts w:ascii="Cambria Math" w:hAnsi="Cambria Math" w:cs="Arial"/>
+          </w:rPr>
+          <m:t>O(N)</m:t>
+        </m:r>
+      </m:oMath>
+      <w:r>
+        <w:rPr>
+          <w:rFonts w:eastAsiaTheme="minorEastAsia" w:cs="Arial" w:hint="cs"/>
+          <w:rtl/>
+        </w:rPr>
+        <w:t xml:space="preserve"> כמספר הערים, מיונם מתבצע ב- </w:t>
+      </w:r>
+      <m:oMath>
+        <m:r>
+          <w:rPr>
+            <w:rFonts w:ascii="Cambria Math" w:eastAsiaTheme="minorEastAsia" w:hAnsi="Cambria Math" w:cs="Arial"/>
+          </w:rPr>
+          <m:t>O</m:t>
+        </m:r>
+        <m:d>
+          <m:dPr>
+            <m:ctrlPr>
+              <w:rPr>
+                <w:rFonts w:ascii="Cambria Math" w:eastAsiaTheme="minorEastAsia" w:hAnsi="Cambria Math" w:cs="Arial"/>
+                <w:i/>
+              </w:rPr>
+            </m:ctrlPr>
+          </m:dPr>
+          <m:e>
+            <m:r>
+              <w:rPr>
+                <w:rFonts w:ascii="Cambria Math" w:eastAsiaTheme="minorEastAsia" w:hAnsi="Cambria Math" w:cs="Arial"/>
+              </w:rPr>
+              <m:t>N*</m:t>
+            </m:r>
+            <m:func>
+              <m:funcPr>
+                <m:ctrlPr>
+                  <w:rPr>
+                    <w:rFonts w:ascii="Cambria Math" w:eastAsiaTheme="minorEastAsia" w:hAnsi="Cambria Math" w:cs="Arial"/>
+                  </w:rPr>
+                </m:ctrlPr>
+              </m:funcPr>
+              <m:fName>
+                <m:r>
+                  <m:rPr>
+                    <m:sty m:val="p"/>
+                  </m:rPr>
+                  <w:rPr>
+                    <w:rFonts w:ascii="Cambria Math" w:eastAsiaTheme="minorEastAsia" w:hAnsi="Cambria Math" w:cs="Arial"/>
+                  </w:rPr>
+                  <m:t>log</m:t>
+                </m:r>
+                <m:ctrlPr>
+                  <w:rPr>
+                    <w:rFonts w:ascii="Cambria Math" w:eastAsiaTheme="minorEastAsia" w:hAnsi="Cambria Math" w:cs="Arial"/>
+                    <w:i/>
+                  </w:rPr>
+                </m:ctrlPr>
+              </m:fName>
+              <m:e>
+                <m:d>
+                  <m:dPr>
+                    <m:ctrlPr>
+                      <w:rPr>
+                        <w:rFonts w:ascii="Cambria Math" w:eastAsiaTheme="minorEastAsia" w:hAnsi="Cambria Math" w:cs="Arial"/>
+                        <w:i/>
+                      </w:rPr>
+                    </m:ctrlPr>
+                  </m:dPr>
+                  <m:e>
+                    <m:r>
+                      <w:rPr>
+                        <w:rFonts w:ascii="Cambria Math" w:eastAsiaTheme="minorEastAsia" w:hAnsi="Cambria Math" w:cs="Arial"/>
+                      </w:rPr>
+                      <m:t>N</m:t>
+                    </m:r>
+                  </m:e>
+                </m:d>
+              </m:e>
+            </m:func>
+          </m:e>
+        </m:d>
+      </m:oMath>
+      <w:r>
+        <w:rPr>
+          <w:rFonts w:eastAsiaTheme="minorEastAsia" w:cs="Arial" w:hint="cs"/>
+          <w:rtl/>
+        </w:rPr>
+        <w:t xml:space="preserve">, הדבר נעשה ל- </w:t>
+      </w:r>
+      <w:r>
+        <w:rPr>
+          <w:rFonts w:eastAsiaTheme="minorEastAsia" w:cs="Arial"/>
+        </w:rPr>
+        <w:t>N</w:t>
+      </w:r>
+      <w:r>
+        <w:rPr>
+          <w:rFonts w:eastAsiaTheme="minorEastAsia" w:cs="Arial" w:hint="cs"/>
+          <w:rtl/>
+        </w:rPr>
+        <w:t xml:space="preserve"> לקוחות, לכן בסה"כ: </w:t>
+      </w:r>
+      <m:oMath>
+        <m:r>
+          <w:rPr>
+            <w:rFonts w:ascii="Cambria Math" w:eastAsiaTheme="minorEastAsia" w:hAnsi="Cambria Math" w:cs="Arial"/>
+          </w:rPr>
+          <m:t>O</m:t>
+        </m:r>
+        <m:d>
+          <m:dPr>
+            <m:ctrlPr>
+              <w:rPr>
+                <w:rFonts w:ascii="Cambria Math" w:eastAsiaTheme="minorEastAsia" w:hAnsi="Cambria Math" w:cs="Arial"/>
+                <w:i/>
+              </w:rPr>
+            </m:ctrlPr>
+          </m:dPr>
+          <m:e>
+            <m:sSup>
+              <m:sSupPr>
+                <m:ctrlPr>
+                  <w:rPr>
+                    <w:rFonts w:ascii="Cambria Math" w:eastAsiaTheme="minorEastAsia" w:hAnsi="Cambria Math" w:cs="Arial"/>
+                    <w:i/>
+                  </w:rPr>
+                </m:ctrlPr>
+              </m:sSupPr>
+              <m:e>
+                <m:r>
+                  <w:rPr>
+                    <w:rFonts w:ascii="Cambria Math" w:eastAsiaTheme="minorEastAsia" w:hAnsi="Cambria Math" w:cs="Arial"/>
+                  </w:rPr>
+                  <m:t>N</m:t>
+                </m:r>
+              </m:e>
+              <m:sup>
+                <m:r>
+                  <w:rPr>
+                    <w:rFonts w:ascii="Cambria Math" w:eastAsiaTheme="minorEastAsia" w:hAnsi="Cambria Math" w:cs="Arial"/>
+                  </w:rPr>
+                  <m:t>2</m:t>
+                </m:r>
+              </m:sup>
+            </m:sSup>
+            <m:r>
+              <w:rPr>
+                <w:rFonts w:ascii="Cambria Math" w:eastAsiaTheme="minorEastAsia" w:hAnsi="Cambria Math" w:cs="Arial"/>
+              </w:rPr>
+              <m:t>*</m:t>
+            </m:r>
+            <m:func>
+              <m:funcPr>
+                <m:ctrlPr>
+                  <w:rPr>
+                    <w:rFonts w:ascii="Cambria Math" w:eastAsiaTheme="minorEastAsia" w:hAnsi="Cambria Math" w:cs="Arial"/>
+                  </w:rPr>
+                </m:ctrlPr>
+              </m:funcPr>
+              <m:fName>
+                <m:r>
+                  <m:rPr>
+                    <m:sty m:val="p"/>
+                  </m:rPr>
+                  <w:rPr>
+                    <w:rFonts w:ascii="Cambria Math" w:eastAsiaTheme="minorEastAsia" w:hAnsi="Cambria Math" w:cs="Arial"/>
+                  </w:rPr>
+                  <m:t>log</m:t>
+                </m:r>
+                <m:ctrlPr>
+                  <w:rPr>
+                    <w:rFonts w:ascii="Cambria Math" w:eastAsiaTheme="minorEastAsia" w:hAnsi="Cambria Math" w:cs="Arial"/>
+                    <w:i/>
+                  </w:rPr>
+                </m:ctrlPr>
+              </m:fName>
+              <m:e>
+                <m:d>
+                  <m:dPr>
+                    <m:ctrlPr>
+                      <w:rPr>
+                        <w:rFonts w:ascii="Cambria Math" w:eastAsiaTheme="minorEastAsia" w:hAnsi="Cambria Math" w:cs="Arial"/>
+                        <w:i/>
+                      </w:rPr>
+                    </m:ctrlPr>
+                  </m:dPr>
+                  <m:e>
+                    <m:r>
+                      <w:rPr>
+                        <w:rFonts w:ascii="Cambria Math" w:eastAsiaTheme="minorEastAsia" w:hAnsi="Cambria Math" w:cs="Arial"/>
+                      </w:rPr>
+                      <m:t>N</m:t>
+                    </m:r>
+                  </m:e>
+                </m:d>
+              </m:e>
+            </m:func>
+          </m:e>
+        </m:d>
+      </m:oMath>
+      <w:r>
+        <w:rPr>
+          <w:rFonts w:eastAsiaTheme="minorEastAsia" w:cs="Arial" w:hint="cs"/>
+          <w:rtl/>
+        </w:rPr>
+        <w:t>.</w:t>
+      </w:r>
     </w:p>
     <w:p>
       <w:pPr>
@@ -7045,6 +9134,7 @@
           <w:rFonts w:cs="Arial"/>
           <w:rtl/>
         </w:rPr>
+        <w:lastRenderedPageBreak/>
         <w:t xml:space="preserve">2 </w:t>
       </w:r>
       <w:r>
@@ -7135,262 +9225,262 @@
           <w:rFonts w:cs="Arial"/>
           <w:rtl/>
         </w:rPr>
+        <w:t xml:space="preserve">8 </w:t>
+      </w:r>
+      <w:r>
+        <w:t>K-means iterations: Average value: 2068.10, Average time: 3.48</w:t>
+      </w:r>
+    </w:p>
+    <w:p>
+      <w:pPr>
+        <w:spacing w:line="360" w:lineRule="auto"/>
+      </w:pPr>
+      <w:r>
+        <w:rPr>
+          <w:rFonts w:cs="Arial"/>
+          <w:rtl/>
+        </w:rPr>
+        <w:t xml:space="preserve">9 </w:t>
+      </w:r>
+      <w:r>
+        <w:t>K-means iterations: Average value: 2054.55, Average time: 3.12</w:t>
+      </w:r>
+    </w:p>
+    <w:p>
+      <w:pPr>
+        <w:spacing w:line="360" w:lineRule="auto"/>
+      </w:pPr>
+      <w:r>
+        <w:rPr>
+          <w:rFonts w:cs="Arial"/>
+          <w:rtl/>
+        </w:rPr>
+        <w:t xml:space="preserve">10 </w:t>
+      </w:r>
+      <w:r>
+        <w:t>K-means iterations: Average value: 2079.68, Average time: 5.61</w:t>
+      </w:r>
+    </w:p>
+    <w:p>
+      <w:pPr>
+        <w:spacing w:line="360" w:lineRule="auto"/>
+      </w:pPr>
+      <w:r>
+        <w:rPr>
+          <w:rFonts w:cs="Arial"/>
+          <w:rtl/>
+        </w:rPr>
+        <w:t xml:space="preserve">11 </w:t>
+      </w:r>
+      <w:r>
+        <w:t>K-means iterations: Average value: 2058.05, Average time: 3.20</w:t>
+      </w:r>
+    </w:p>
+    <w:p>
+      <w:pPr>
+        <w:spacing w:line="360" w:lineRule="auto"/>
+      </w:pPr>
+      <w:r>
+        <w:rPr>
+          <w:rFonts w:cs="Arial"/>
+          <w:rtl/>
+        </w:rPr>
+        <w:t xml:space="preserve">12 </w:t>
+      </w:r>
+      <w:r>
+        <w:t>K-means iterations: Average value: 2079.82, Average time: 4.39</w:t>
+      </w:r>
+    </w:p>
+    <w:p>
+      <w:pPr>
+        <w:spacing w:line="360" w:lineRule="auto"/>
+      </w:pPr>
+      <w:r>
+        <w:rPr>
+          <w:rFonts w:cs="Arial"/>
+          <w:rtl/>
+        </w:rPr>
+        <w:t xml:space="preserve">13 </w:t>
+      </w:r>
+      <w:r>
+        <w:t>K-means iterations: Average value: 2084.95, Average time: 3.06</w:t>
+      </w:r>
+    </w:p>
+    <w:p>
+      <w:pPr>
+        <w:spacing w:line="360" w:lineRule="auto"/>
+      </w:pPr>
+      <w:r>
+        <w:rPr>
+          <w:rFonts w:cs="Arial"/>
+          <w:rtl/>
+        </w:rPr>
+        <w:t xml:space="preserve">14 </w:t>
+      </w:r>
+      <w:r>
+        <w:t>K-means iterations: Average value: 2077.96, Average time: 3.09</w:t>
+      </w:r>
+    </w:p>
+    <w:p>
+      <w:pPr>
+        <w:spacing w:line="360" w:lineRule="auto"/>
+      </w:pPr>
+      <w:r>
+        <w:rPr>
+          <w:rFonts w:cs="Arial"/>
+          <w:rtl/>
+        </w:rPr>
+        <w:t xml:space="preserve">15 </w:t>
+      </w:r>
+      <w:r>
+        <w:t>K-means iterations: Average value: 2074.67, Average time: 3.57</w:t>
+      </w:r>
+    </w:p>
+    <w:p>
+      <w:pPr>
+        <w:spacing w:line="360" w:lineRule="auto"/>
+      </w:pPr>
+      <w:r>
+        <w:rPr>
+          <w:rFonts w:cs="Arial"/>
+          <w:rtl/>
+        </w:rPr>
+        <w:t xml:space="preserve">16 </w:t>
+      </w:r>
+      <w:r>
+        <w:t>K-means iterations: Average value: 2061.61, Average time: 3.65</w:t>
+      </w:r>
+    </w:p>
+    <w:p>
+      <w:pPr>
+        <w:spacing w:line="360" w:lineRule="auto"/>
+      </w:pPr>
+      <w:r>
+        <w:rPr>
+          <w:rFonts w:cs="Arial"/>
+          <w:rtl/>
+        </w:rPr>
+        <w:t xml:space="preserve">17 </w:t>
+      </w:r>
+      <w:r>
+        <w:t>K-means iterations: Average value: 2068.01, Average time: 3.99</w:t>
+      </w:r>
+    </w:p>
+    <w:p>
+      <w:pPr>
+        <w:spacing w:line="360" w:lineRule="auto"/>
+      </w:pPr>
+      <w:r>
+        <w:rPr>
+          <w:rFonts w:cs="Arial"/>
+          <w:rtl/>
+        </w:rPr>
+        <w:t xml:space="preserve">18 </w:t>
+      </w:r>
+      <w:r>
+        <w:t>K-means iterations: Average value: 2077.56, Average time: 4.67</w:t>
+      </w:r>
+    </w:p>
+    <w:p>
+      <w:pPr>
+        <w:spacing w:line="360" w:lineRule="auto"/>
+      </w:pPr>
+      <w:r>
+        <w:rPr>
+          <w:rFonts w:cs="Arial"/>
+          <w:rtl/>
+        </w:rPr>
+        <w:t xml:space="preserve">19 </w:t>
+      </w:r>
+      <w:r>
+        <w:t>K-means iterations: Average value: 2053.23, Average time: 3.61</w:t>
+      </w:r>
+    </w:p>
+    <w:p>
+      <w:pPr>
+        <w:spacing w:line="360" w:lineRule="auto"/>
+      </w:pPr>
+      <w:r>
+        <w:rPr>
+          <w:rFonts w:cs="Arial"/>
+          <w:rtl/>
+        </w:rPr>
+        <w:t xml:space="preserve">20 </w:t>
+      </w:r>
+      <w:r>
+        <w:t>K-means iterations: Average value: 2082.52, Average time: 5.29</w:t>
+      </w:r>
+    </w:p>
+    <w:p>
+      <w:pPr>
+        <w:spacing w:line="360" w:lineRule="auto"/>
+      </w:pPr>
+      <w:r>
+        <w:rPr>
+          <w:rFonts w:cs="Arial"/>
+          <w:rtl/>
+        </w:rPr>
+        <w:t xml:space="preserve">21 </w:t>
+      </w:r>
+      <w:r>
+        <w:t>K-means iterations: Average value: 2055.14, Average time: 4.90</w:t>
+      </w:r>
+    </w:p>
+    <w:p>
+      <w:pPr>
+        <w:spacing w:line="360" w:lineRule="auto"/>
+      </w:pPr>
+      <w:r>
+        <w:rPr>
+          <w:rFonts w:cs="Arial"/>
+          <w:rtl/>
+        </w:rPr>
+        <w:t xml:space="preserve">22 </w:t>
+      </w:r>
+      <w:r>
+        <w:t>K-means iterations: Average value: 2064.24, Average time: 4.20</w:t>
+      </w:r>
+    </w:p>
+    <w:p>
+      <w:pPr>
+        <w:spacing w:line="360" w:lineRule="auto"/>
+      </w:pPr>
+      <w:r>
+        <w:rPr>
+          <w:rFonts w:cs="Arial"/>
+          <w:rtl/>
+        </w:rPr>
+        <w:t xml:space="preserve">23 </w:t>
+      </w:r>
+      <w:r>
+        <w:t>K-means iterations: Average value: 2055.38, Average time: 3.45</w:t>
+      </w:r>
+    </w:p>
+    <w:p>
+      <w:pPr>
+        <w:spacing w:line="360" w:lineRule="auto"/>
+      </w:pPr>
+      <w:r>
+        <w:rPr>
+          <w:rFonts w:cs="Arial"/>
+          <w:rtl/>
+        </w:rPr>
+        <w:t xml:space="preserve">24 </w:t>
+      </w:r>
+      <w:r>
+        <w:t>K-means iterations: Average value: 2071.73, Average time: 4.34</w:t>
+      </w:r>
+    </w:p>
+    <w:p>
+      <w:pPr>
+        <w:spacing w:line="360" w:lineRule="auto"/>
+      </w:pPr>
+      <w:r>
+        <w:rPr>
+          <w:rFonts w:cs="Arial"/>
+          <w:rtl/>
+        </w:rPr>
         <w:lastRenderedPageBreak/>
-        <w:t xml:space="preserve">8 </w:t>
-      </w:r>
-      <w:r>
-        <w:t>K-means iterations: Average value: 2068.10, Average time: 3.48</w:t>
-      </w:r>
-    </w:p>
-    <w:p>
-      <w:pPr>
-        <w:spacing w:line="360" w:lineRule="auto"/>
-      </w:pPr>
-      <w:r>
-        <w:rPr>
-          <w:rFonts w:cs="Arial"/>
-          <w:rtl/>
-        </w:rPr>
-        <w:t xml:space="preserve">9 </w:t>
-      </w:r>
-      <w:r>
-        <w:t>K-means iterations: Average value: 2054.55, Average time: 3.12</w:t>
-      </w:r>
-    </w:p>
-    <w:p>
-      <w:pPr>
-        <w:spacing w:line="360" w:lineRule="auto"/>
-      </w:pPr>
-      <w:r>
-        <w:rPr>
-          <w:rFonts w:cs="Arial"/>
-          <w:rtl/>
-        </w:rPr>
-        <w:t xml:space="preserve">10 </w:t>
-      </w:r>
-      <w:r>
-        <w:t>K-means iterations: Average value: 2079.68, Average time: 5.61</w:t>
-      </w:r>
-    </w:p>
-    <w:p>
-      <w:pPr>
-        <w:spacing w:line="360" w:lineRule="auto"/>
-      </w:pPr>
-      <w:r>
-        <w:rPr>
-          <w:rFonts w:cs="Arial"/>
-          <w:rtl/>
-        </w:rPr>
-        <w:t xml:space="preserve">11 </w:t>
-      </w:r>
-      <w:r>
-        <w:t>K-means iterations: Average value: 2058.05, Average time: 3.20</w:t>
-      </w:r>
-    </w:p>
-    <w:p>
-      <w:pPr>
-        <w:spacing w:line="360" w:lineRule="auto"/>
-      </w:pPr>
-      <w:r>
-        <w:rPr>
-          <w:rFonts w:cs="Arial"/>
-          <w:rtl/>
-        </w:rPr>
-        <w:t xml:space="preserve">12 </w:t>
-      </w:r>
-      <w:r>
-        <w:t>K-means iterations: Average value: 2079.82, Average time: 4.39</w:t>
-      </w:r>
-    </w:p>
-    <w:p>
-      <w:pPr>
-        <w:spacing w:line="360" w:lineRule="auto"/>
-      </w:pPr>
-      <w:r>
-        <w:rPr>
-          <w:rFonts w:cs="Arial"/>
-          <w:rtl/>
-        </w:rPr>
-        <w:t xml:space="preserve">13 </w:t>
-      </w:r>
-      <w:r>
-        <w:t>K-means iterations: Average value: 2084.95, Average time: 3.06</w:t>
-      </w:r>
-    </w:p>
-    <w:p>
-      <w:pPr>
-        <w:spacing w:line="360" w:lineRule="auto"/>
-      </w:pPr>
-      <w:r>
-        <w:rPr>
-          <w:rFonts w:cs="Arial"/>
-          <w:rtl/>
-        </w:rPr>
-        <w:t xml:space="preserve">14 </w:t>
-      </w:r>
-      <w:r>
-        <w:t>K-means iterations: Average value: 2077.96, Average time: 3.09</w:t>
-      </w:r>
-    </w:p>
-    <w:p>
-      <w:pPr>
-        <w:spacing w:line="360" w:lineRule="auto"/>
-      </w:pPr>
-      <w:r>
-        <w:rPr>
-          <w:rFonts w:cs="Arial"/>
-          <w:rtl/>
-        </w:rPr>
-        <w:t xml:space="preserve">15 </w:t>
-      </w:r>
-      <w:r>
-        <w:t>K-means iterations: Average value: 2074.67, Average time: 3.57</w:t>
-      </w:r>
-    </w:p>
-    <w:p>
-      <w:pPr>
-        <w:spacing w:line="360" w:lineRule="auto"/>
-      </w:pPr>
-      <w:r>
-        <w:rPr>
-          <w:rFonts w:cs="Arial"/>
-          <w:rtl/>
-        </w:rPr>
-        <w:t xml:space="preserve">16 </w:t>
-      </w:r>
-      <w:r>
-        <w:t>K-means iterations: Average value: 2061.61, Average time: 3.65</w:t>
-      </w:r>
-    </w:p>
-    <w:p>
-      <w:pPr>
-        <w:spacing w:line="360" w:lineRule="auto"/>
-      </w:pPr>
-      <w:r>
-        <w:rPr>
-          <w:rFonts w:cs="Arial"/>
-          <w:rtl/>
-        </w:rPr>
-        <w:t xml:space="preserve">17 </w:t>
-      </w:r>
-      <w:r>
-        <w:t>K-means iterations: Average value: 2068.01, Average time: 3.99</w:t>
-      </w:r>
-    </w:p>
-    <w:p>
-      <w:pPr>
-        <w:spacing w:line="360" w:lineRule="auto"/>
-      </w:pPr>
-      <w:r>
-        <w:rPr>
-          <w:rFonts w:cs="Arial"/>
-          <w:rtl/>
-        </w:rPr>
-        <w:t xml:space="preserve">18 </w:t>
-      </w:r>
-      <w:r>
-        <w:t>K-means iterations: Average value: 2077.56, Average time: 4.67</w:t>
-      </w:r>
-    </w:p>
-    <w:p>
-      <w:pPr>
-        <w:spacing w:line="360" w:lineRule="auto"/>
-      </w:pPr>
-      <w:r>
-        <w:rPr>
-          <w:rFonts w:cs="Arial"/>
-          <w:rtl/>
-        </w:rPr>
-        <w:t xml:space="preserve">19 </w:t>
-      </w:r>
-      <w:r>
-        <w:t>K-means iterations: Average value: 2053.23, Average time: 3.61</w:t>
-      </w:r>
-    </w:p>
-    <w:p>
-      <w:pPr>
-        <w:spacing w:line="360" w:lineRule="auto"/>
-      </w:pPr>
-      <w:r>
-        <w:rPr>
-          <w:rFonts w:cs="Arial"/>
-          <w:rtl/>
-        </w:rPr>
-        <w:t xml:space="preserve">20 </w:t>
-      </w:r>
-      <w:r>
-        <w:t>K-means iterations: Average value: 2082.52, Average time: 5.29</w:t>
-      </w:r>
-    </w:p>
-    <w:p>
-      <w:pPr>
-        <w:spacing w:line="360" w:lineRule="auto"/>
-      </w:pPr>
-      <w:r>
-        <w:rPr>
-          <w:rFonts w:cs="Arial"/>
-          <w:rtl/>
-        </w:rPr>
-        <w:t xml:space="preserve">21 </w:t>
-      </w:r>
-      <w:r>
-        <w:t>K-means iterations: Average value: 2055.14, Average time: 4.90</w:t>
-      </w:r>
-    </w:p>
-    <w:p>
-      <w:pPr>
-        <w:spacing w:line="360" w:lineRule="auto"/>
-      </w:pPr>
-      <w:r>
-        <w:rPr>
-          <w:rFonts w:cs="Arial"/>
-          <w:rtl/>
-        </w:rPr>
-        <w:t xml:space="preserve">22 </w:t>
-      </w:r>
-      <w:r>
-        <w:t>K-means iterations: Average value: 2064.24, Average time: 4.20</w:t>
-      </w:r>
-    </w:p>
-    <w:p>
-      <w:pPr>
-        <w:spacing w:line="360" w:lineRule="auto"/>
-      </w:pPr>
-      <w:r>
-        <w:rPr>
-          <w:rFonts w:cs="Arial"/>
-          <w:rtl/>
-        </w:rPr>
-        <w:t xml:space="preserve">23 </w:t>
-      </w:r>
-      <w:r>
-        <w:t>K-means iterations: Average value: 2055.38, Average time: 3.45</w:t>
-      </w:r>
-    </w:p>
-    <w:p>
-      <w:pPr>
-        <w:spacing w:line="360" w:lineRule="auto"/>
-      </w:pPr>
-      <w:r>
-        <w:rPr>
-          <w:rFonts w:cs="Arial"/>
-          <w:rtl/>
-        </w:rPr>
-        <w:t xml:space="preserve">24 </w:t>
-      </w:r>
-      <w:r>
-        <w:t>K-means iterations: Average value: 2071.73, Average time: 4.34</w:t>
-      </w:r>
-    </w:p>
-    <w:p>
-      <w:pPr>
-        <w:spacing w:line="360" w:lineRule="auto"/>
-      </w:pPr>
-      <w:r>
-        <w:rPr>
-          <w:rFonts w:cs="Arial"/>
-          <w:rtl/>
-        </w:rPr>
         <w:t xml:space="preserve">25 </w:t>
       </w:r>
       <w:r>
@@ -9178,6 +11268,16 @@
       <w:spacing w:val="5"/>
     </w:rPr>
   </w:style>
+  <w:style w:type="character" w:styleId="ae">
+    <w:name w:val="Placeholder Text"/>
+    <w:basedOn w:val="a0"/>
+    <w:uiPriority w:val="99"/>
+    <w:semiHidden/>
+    <w:rsid w:val="009E6253"/>
+    <w:rPr>
+      <w:color w:val="666666"/>
+    </w:rPr>
+  </w:style>
 </w:styles>
 </file>
 

--- a/assignment3/report.docx
+++ b/assignment3/report.docx
@@ -2286,6 +2286,35 @@
           <w:rFonts w:cs="Arial" w:hint="cs"/>
           <w:rtl/>
         </w:rPr>
+        <w:t xml:space="preserve">בכדי להתמודד עם מצבים קיצוניים בהם הפונקציה לא מצליחה לייצר פרטים, אם 3 ניסיונות ליצירת פרט נכשלים, פונקציה אחרת המשתמשת באלגוריתם </w:t>
+      </w:r>
+      <w:r>
+        <w:rPr>
+          <w:rFonts w:cs="Arial"/>
+        </w:rPr>
+        <w:t>First-Fit</w:t>
+      </w:r>
+      <w:r>
+        <w:rPr>
+          <w:rFonts w:cs="Arial" w:hint="cs"/>
+          <w:rtl/>
+        </w:rPr>
+        <w:t xml:space="preserve"> וממלאת את המסלולים על פי הביקוש שלהם נקראת, הפונקציה מהווה חגורת ביטחון ומטרתה למנוע מצב בו האלגוריתם לא מצליח לאתחל אוכלוסייה, אולם הפתרונות שהיא מייצרת רנדומליים, והתקווה היא שהשלבים הבאים באלגוריתם ישפרו את אותם פתרונות.  </w:t>
+      </w:r>
+    </w:p>
+    <w:p>
+      <w:pPr>
+        <w:spacing w:line="360" w:lineRule="auto"/>
+        <w:rPr>
+          <w:rFonts w:cs="Arial" w:hint="cs"/>
+          <w:rtl/>
+        </w:rPr>
+      </w:pPr>
+      <w:r>
+        <w:rPr>
+          <w:rFonts w:cs="Arial" w:hint="cs"/>
+          <w:rtl/>
+        </w:rPr>
         <w:t>אחרי קביעת הערים המשתתפות בכל מסלול, מטרת השלב השני של האלגוריתם היא לסדר את הערים במסלול בצורה הכי אופטימלית, ועל מנת לעשות זאת הוא משתמש בהיוריסטיקה של "הלקוח הקרוב ביותר" כך שבכל שלב הבחר הלקוח הקרוב ביותר ללקוח הנוכחי. הלקוח הראשון הוא הכי קרוב למחסן</w:t>
       </w:r>
       <w:r>
@@ -2671,7 +2700,15 @@
           <w:rFonts w:hint="cs"/>
           <w:rtl/>
         </w:rPr>
-        <w:t xml:space="preserve"> שכן לכל אחד מהפתרונות, ומאמץ אותו במקרה שהוא טוב מהנוכחי, אחרת הוא פועל בהתאם </w:t>
+        <w:t xml:space="preserve"> שכן לכל אחד מהפתרונות, ומאמץ אותו במקרה שהוא טוב מהנוכחי, </w:t>
+      </w:r>
+      <w:r>
+        <w:rPr>
+          <w:rFonts w:hint="cs"/>
+          <w:rtl/>
+        </w:rPr>
+        <w:lastRenderedPageBreak/>
+        <w:t xml:space="preserve">אחרת הוא פועל בהתאם </w:t>
       </w:r>
       <w:proofErr w:type="spellStart"/>
       <w:r>
@@ -2748,7 +2785,6 @@
           <w:rFonts w:hint="cs"/>
           <w:rtl/>
         </w:rPr>
-        <w:lastRenderedPageBreak/>
         <w:t xml:space="preserve">בעיית ה- </w:t>
       </w:r>
       <w:r>
@@ -3216,6 +3252,7 @@
           <w:rFonts w:hint="cs"/>
           <w:rtl/>
         </w:rPr>
+        <w:lastRenderedPageBreak/>
         <w:t xml:space="preserve">האלגוריתם מחלץ </w:t>
       </w:r>
       <w:r>
@@ -3252,7 +3289,6 @@
           <w:rtl/>
           <w:lang w:val="he-IL"/>
         </w:rPr>
-        <w:lastRenderedPageBreak/>
         <w:drawing>
           <wp:inline distT="0" distB="0" distL="0" distR="0" wp14:anchorId="604E473A" wp14:editId="360F63D9">
             <wp:extent cx="5274310" cy="2748280"/>
@@ -3371,6 +3407,7 @@
           <w:rtl/>
           <w:lang w:val="he-IL"/>
         </w:rPr>
+        <w:lastRenderedPageBreak/>
         <w:drawing>
           <wp:inline distT="0" distB="0" distL="0" distR="0" wp14:anchorId="001536DF" wp14:editId="48E6AB8E">
             <wp:extent cx="5274310" cy="2748280"/>
@@ -3430,7 +3467,6 @@
           <w:rtl/>
           <w:lang w:val="he-IL"/>
         </w:rPr>
-        <w:lastRenderedPageBreak/>
         <w:drawing>
           <wp:inline distT="0" distB="0" distL="0" distR="0" wp14:anchorId="5450364F" wp14:editId="2440665E">
             <wp:extent cx="5274310" cy="2748280"/>
@@ -3642,6 +3678,7 @@
           <w:rtl/>
           <w:lang w:val="he-IL"/>
         </w:rPr>
+        <w:lastRenderedPageBreak/>
         <w:drawing>
           <wp:inline distT="0" distB="0" distL="0" distR="0" wp14:anchorId="0A2A161D" wp14:editId="6735831F">
             <wp:extent cx="5274310" cy="2748280"/>
@@ -3701,7 +3738,6 @@
           <w:rtl/>
           <w:lang w:val="he-IL"/>
         </w:rPr>
-        <w:lastRenderedPageBreak/>
         <w:drawing>
           <wp:inline distT="0" distB="0" distL="0" distR="0" wp14:anchorId="3855F20E" wp14:editId="01795915">
             <wp:extent cx="5274310" cy="2748280"/>
@@ -3771,6 +3807,7 @@
           <w:rtl/>
           <w:lang w:val="he-IL"/>
         </w:rPr>
+        <w:lastRenderedPageBreak/>
         <w:drawing>
           <wp:inline distT="0" distB="0" distL="0" distR="0" wp14:anchorId="113D37FB" wp14:editId="7BDB2009">
             <wp:extent cx="5274310" cy="2748280"/>
@@ -3830,7 +3867,6 @@
           <w:rtl/>
           <w:lang w:val="he-IL"/>
         </w:rPr>
-        <w:lastRenderedPageBreak/>
         <w:drawing>
           <wp:inline distT="0" distB="0" distL="0" distR="0" wp14:anchorId="27633D4E" wp14:editId="4AEF0815">
             <wp:extent cx="5274310" cy="2748280"/>
@@ -4114,6 +4150,7 @@
           <w:rtl/>
           <w:lang w:val="he-IL"/>
         </w:rPr>
+        <w:lastRenderedPageBreak/>
         <w:drawing>
           <wp:inline distT="0" distB="0" distL="0" distR="0" wp14:anchorId="5AAE0C58" wp14:editId="4F2CD776">
             <wp:extent cx="5274310" cy="2748280"/>
@@ -4181,426 +4218,426 @@
           <w:color w:val="FF0000"/>
           <w:rtl/>
         </w:rPr>
+        <w:t>לצרף את התוצאות</w:t>
+      </w:r>
+    </w:p>
+    <w:p>
+      <w:pPr>
+        <w:spacing w:line="360" w:lineRule="auto"/>
+        <w:rPr>
+          <w:rFonts w:cs="Arial"/>
+          <w:color w:val="000000" w:themeColor="text1"/>
+          <w:rtl/>
+        </w:rPr>
+      </w:pPr>
+    </w:p>
+    <w:p>
+      <w:pPr>
+        <w:spacing w:line="360" w:lineRule="auto"/>
+        <w:rPr>
+          <w:rFonts w:cs="Arial"/>
+          <w:color w:val="000000" w:themeColor="text1"/>
+          <w:u w:val="single"/>
+          <w:rtl/>
+        </w:rPr>
+      </w:pPr>
+      <w:r>
+        <w:rPr>
+          <w:rFonts w:cs="Arial" w:hint="cs"/>
+          <w:color w:val="000000" w:themeColor="text1"/>
+          <w:u w:val="single"/>
+          <w:rtl/>
+        </w:rPr>
+        <w:t>סעיף 3</w:t>
+      </w:r>
+    </w:p>
+    <w:p>
+      <w:pPr>
+        <w:spacing w:line="360" w:lineRule="auto"/>
+        <w:rPr>
+          <w:rFonts w:cs="Arial"/>
+          <w:color w:val="000000" w:themeColor="text1"/>
+          <w:rtl/>
+        </w:rPr>
+      </w:pPr>
+      <w:r>
+        <w:rPr>
+          <w:rFonts w:cs="Arial" w:hint="cs"/>
+          <w:color w:val="000000" w:themeColor="text1"/>
+          <w:rtl/>
+        </w:rPr>
+        <w:t xml:space="preserve">האלגוריתם ממומש באמצעות המחלקה </w:t>
+      </w:r>
+      <w:proofErr w:type="spellStart"/>
+      <w:r>
+        <w:rPr>
+          <w:rFonts w:cs="Arial"/>
+          <w:color w:val="000000" w:themeColor="text1"/>
+        </w:rPr>
+        <w:t>GAAlgorithm</w:t>
+      </w:r>
+      <w:proofErr w:type="spellEnd"/>
+      <w:r>
+        <w:rPr>
+          <w:rFonts w:cs="Arial" w:hint="cs"/>
+          <w:color w:val="000000" w:themeColor="text1"/>
+          <w:rtl/>
+        </w:rPr>
+        <w:t>. היא מתחילה בכך שהיא מאתחלת את האוכלוסייה באותה דרך אתחול שהוסברה מקודם בסעיף א', ומחלקת את האוכלוסייה לאיים שוות בגודלם, בכל שלב ושלב כל אי מתנהג כאוכלוסייה בשל עצמה</w:t>
+      </w:r>
+      <w:r>
+        <w:rPr>
+          <w:rFonts w:cs="Arial" w:hint="cs"/>
+          <w:color w:val="000000" w:themeColor="text1"/>
+          <w:rtl/>
+        </w:rPr>
+        <w:t xml:space="preserve"> בכך שהיא שומרת את האליטה לשלב הבא, ויוצרת פרטים חדשים כשיחלוף של שני הורים, </w:t>
+      </w:r>
+      <w:r>
+        <w:rPr>
+          <w:rFonts w:cs="Arial" w:hint="cs"/>
+          <w:color w:val="000000" w:themeColor="text1"/>
+          <w:rtl/>
+        </w:rPr>
+        <w:t>שיכולים</w:t>
+      </w:r>
+      <w:r>
+        <w:rPr>
+          <w:rFonts w:cs="Arial" w:hint="cs"/>
+          <w:color w:val="000000" w:themeColor="text1"/>
+          <w:rtl/>
+        </w:rPr>
+        <w:t xml:space="preserve"> לעבור מוטציה בהסתברות שנקבעה להיות 0.25. במרווח של מספר קבוע של דורות מתבצע</w:t>
+      </w:r>
+      <w:r>
+        <w:rPr>
+          <w:rFonts w:cs="Arial" w:hint="cs"/>
+          <w:color w:val="000000" w:themeColor="text1"/>
+          <w:rtl/>
+        </w:rPr>
+        <w:t xml:space="preserve">ת </w:t>
+      </w:r>
+      <w:r>
+        <w:rPr>
+          <w:rFonts w:cs="Arial" w:hint="cs"/>
+          <w:color w:val="000000" w:themeColor="text1"/>
+          <w:rtl/>
+        </w:rPr>
+        <w:t>הגירה של אחוז מסוים</w:t>
+      </w:r>
+      <w:r>
+        <w:rPr>
+          <w:rFonts w:cs="Arial" w:hint="cs"/>
+          <w:color w:val="000000" w:themeColor="text1"/>
+          <w:rtl/>
+        </w:rPr>
+        <w:t xml:space="preserve"> מאוכלוסיית כל</w:t>
+      </w:r>
+      <w:r>
+        <w:rPr>
+          <w:rFonts w:cs="Arial" w:hint="cs"/>
+          <w:color w:val="000000" w:themeColor="text1"/>
+          <w:rtl/>
+        </w:rPr>
+        <w:t xml:space="preserve"> אי לאי שבא אחריה. המהגרים נלקחים כך שחצי מהם הם הפרטים הטובים ביותר </w:t>
+      </w:r>
+      <w:r>
+        <w:rPr>
+          <w:rFonts w:cs="Arial" w:hint="cs"/>
+          <w:color w:val="000000" w:themeColor="text1"/>
+          <w:rtl/>
+        </w:rPr>
+        <w:t>באי שלהם, והחצי</w:t>
+      </w:r>
+      <w:r>
+        <w:rPr>
+          <w:rFonts w:cs="Arial" w:hint="cs"/>
+          <w:color w:val="000000" w:themeColor="text1"/>
+          <w:rtl/>
+        </w:rPr>
+        <w:t xml:space="preserve"> האחר באופן רנדומלי.</w:t>
+      </w:r>
+      <w:r>
+        <w:rPr>
+          <w:rFonts w:cs="Arial" w:hint="cs"/>
+          <w:color w:val="000000" w:themeColor="text1"/>
+          <w:rtl/>
+        </w:rPr>
+        <w:t xml:space="preserve"> </w:t>
+      </w:r>
+    </w:p>
+    <w:p>
+      <w:pPr>
+        <w:spacing w:line="360" w:lineRule="auto"/>
+        <w:rPr>
+          <w:rFonts w:cs="Arial"/>
+          <w:color w:val="000000" w:themeColor="text1"/>
+          <w:rtl/>
+        </w:rPr>
+      </w:pPr>
+      <w:r>
+        <w:rPr>
+          <w:rFonts w:cs="Arial" w:hint="cs"/>
+          <w:color w:val="000000" w:themeColor="text1"/>
+          <w:rtl/>
+        </w:rPr>
+        <w:t xml:space="preserve">רוב הפונקציות לקוחות מהמימושים שלנו במעבדות הראשונה והשנייה. </w:t>
+      </w:r>
+      <w:r>
+        <w:rPr>
+          <w:rFonts w:cs="Arial" w:hint="cs"/>
+          <w:color w:val="000000" w:themeColor="text1"/>
+          <w:rtl/>
+        </w:rPr>
+        <w:t xml:space="preserve">עבור בעיית ה- </w:t>
+      </w:r>
+      <w:r>
+        <w:rPr>
+          <w:rFonts w:cs="Arial"/>
+          <w:color w:val="000000" w:themeColor="text1"/>
+        </w:rPr>
+        <w:t>CVRP</w:t>
+      </w:r>
+      <w:r>
+        <w:rPr>
+          <w:rFonts w:cs="Arial" w:hint="cs"/>
+          <w:color w:val="000000" w:themeColor="text1"/>
+          <w:rtl/>
+          <w:lang w:bidi="ar-SA"/>
+        </w:rPr>
+        <w:t xml:space="preserve"> </w:t>
+      </w:r>
+      <w:r>
+        <w:rPr>
+          <w:rFonts w:cs="Arial" w:hint="cs"/>
+          <w:color w:val="000000" w:themeColor="text1"/>
+          <w:rtl/>
+        </w:rPr>
+        <w:t xml:space="preserve">ובשל היותה ניתנת לייצוג ע"י פרמוטציה, </w:t>
+      </w:r>
+      <w:r>
+        <w:rPr>
+          <w:rFonts w:cs="Arial" w:hint="cs"/>
+          <w:color w:val="000000" w:themeColor="text1"/>
+          <w:rtl/>
+        </w:rPr>
+        <w:t xml:space="preserve">בדומה לבעיה שהתמודדנו איתה במעבדה הקודמת, </w:t>
+      </w:r>
+      <w:r>
+        <w:rPr>
+          <w:rFonts w:cs="Arial" w:hint="cs"/>
+          <w:color w:val="000000" w:themeColor="text1"/>
+          <w:rtl/>
+        </w:rPr>
+        <w:t xml:space="preserve">שיטות </w:t>
+      </w:r>
+      <w:r>
+        <w:rPr>
+          <w:rFonts w:cs="Arial" w:hint="cs"/>
+          <w:color w:val="000000" w:themeColor="text1"/>
+          <w:rtl/>
+        </w:rPr>
+        <w:t xml:space="preserve">בחירת ההורים, </w:t>
+      </w:r>
+      <w:proofErr w:type="spellStart"/>
+      <w:r>
+        <w:rPr>
+          <w:rFonts w:cs="Arial" w:hint="cs"/>
+          <w:color w:val="000000" w:themeColor="text1"/>
+          <w:rtl/>
+        </w:rPr>
+        <w:t>השיחלוף</w:t>
+      </w:r>
+      <w:proofErr w:type="spellEnd"/>
+      <w:r>
+        <w:rPr>
+          <w:rFonts w:cs="Arial" w:hint="cs"/>
+          <w:color w:val="000000" w:themeColor="text1"/>
+          <w:rtl/>
+        </w:rPr>
+        <w:t xml:space="preserve">, והמוטציה, </w:t>
+      </w:r>
+      <w:r>
+        <w:rPr>
+          <w:rFonts w:cs="Arial" w:hint="cs"/>
+          <w:color w:val="000000" w:themeColor="text1"/>
+          <w:rtl/>
+        </w:rPr>
+        <w:t xml:space="preserve">כמו גם הערכים של המשתנים הקשורים בשיטות הללו </w:t>
+      </w:r>
+      <w:r>
+        <w:rPr>
+          <w:rFonts w:cs="Arial" w:hint="cs"/>
+          <w:color w:val="000000" w:themeColor="text1"/>
+          <w:rtl/>
+        </w:rPr>
+        <w:t xml:space="preserve">נבחרו להיות כאלה שהראו את התוצאות הכי טובות במעבדה הקודמת. לעומת זאת, בבעיית </w:t>
+      </w:r>
+      <w:r>
+        <w:rPr>
+          <w:rFonts w:cs="Arial"/>
+          <w:color w:val="000000" w:themeColor="text1"/>
+        </w:rPr>
+        <w:t>Ackley</w:t>
+      </w:r>
+      <w:r>
+        <w:rPr>
+          <w:rFonts w:cs="Arial" w:hint="cs"/>
+          <w:color w:val="000000" w:themeColor="text1"/>
+          <w:rtl/>
+        </w:rPr>
+        <w:t xml:space="preserve">, ובשל היותה לא דומה לבעיות </w:t>
+      </w:r>
+      <w:r>
+        <w:rPr>
+          <w:rFonts w:cs="Arial" w:hint="cs"/>
+          <w:color w:val="000000" w:themeColor="text1"/>
+          <w:rtl/>
+        </w:rPr>
+        <w:t>שהתמודדנו איתם</w:t>
+      </w:r>
+      <w:r>
+        <w:rPr>
+          <w:rFonts w:cs="Arial" w:hint="cs"/>
+          <w:color w:val="000000" w:themeColor="text1"/>
+          <w:rtl/>
+        </w:rPr>
+        <w:t xml:space="preserve"> בעבר היה צורך בלהשוות את הביצועים של </w:t>
+      </w:r>
+      <w:proofErr w:type="spellStart"/>
+      <w:r>
+        <w:rPr>
+          <w:rFonts w:cs="Arial" w:hint="cs"/>
+          <w:color w:val="000000" w:themeColor="text1"/>
+          <w:rtl/>
+        </w:rPr>
+        <w:t>הקונפ</w:t>
+      </w:r>
+      <w:r>
+        <w:rPr>
+          <w:rFonts w:cs="Arial" w:hint="cs"/>
+          <w:color w:val="000000" w:themeColor="text1"/>
+          <w:rtl/>
+        </w:rPr>
+        <w:t>י</w:t>
+      </w:r>
+      <w:r>
+        <w:rPr>
+          <w:rFonts w:cs="Arial" w:hint="cs"/>
+          <w:color w:val="000000" w:themeColor="text1"/>
+          <w:rtl/>
+        </w:rPr>
+        <w:t>גרציות</w:t>
+      </w:r>
+      <w:proofErr w:type="spellEnd"/>
+      <w:r>
+        <w:rPr>
+          <w:rFonts w:cs="Arial" w:hint="cs"/>
+          <w:color w:val="000000" w:themeColor="text1"/>
+          <w:rtl/>
+        </w:rPr>
+        <w:t xml:space="preserve"> השונות על הקלט שלה. בעיית </w:t>
+      </w:r>
+      <w:r>
+        <w:rPr>
+          <w:rFonts w:cs="Arial"/>
+          <w:color w:val="000000" w:themeColor="text1"/>
+        </w:rPr>
+        <w:t>Ackley</w:t>
+      </w:r>
+      <w:r>
+        <w:rPr>
+          <w:rFonts w:cs="Arial" w:hint="cs"/>
+          <w:color w:val="000000" w:themeColor="text1"/>
+          <w:rtl/>
+        </w:rPr>
+        <w:t xml:space="preserve"> השתמשה באותם שיטות מוטציה</w:t>
+      </w:r>
+      <w:r>
+        <w:rPr>
+          <w:rFonts w:cs="Arial" w:hint="cs"/>
+          <w:color w:val="000000" w:themeColor="text1"/>
+          <w:rtl/>
+        </w:rPr>
+        <w:t xml:space="preserve"> </w:t>
+      </w:r>
+      <w:r>
+        <w:rPr>
+          <w:rFonts w:cs="Arial"/>
+          <w:color w:val="000000" w:themeColor="text1"/>
+          <w:rtl/>
+        </w:rPr>
+        <w:t>(</w:t>
+      </w:r>
+      <w:r>
+        <w:rPr>
+          <w:rFonts w:cs="Arial"/>
+          <w:color w:val="000000" w:themeColor="text1"/>
+        </w:rPr>
+        <w:t>displacement, swap, insertion, simpl</w:t>
+      </w:r>
+      <w:r>
+        <w:rPr>
+          <w:rFonts w:cs="Arial"/>
+          <w:color w:val="000000" w:themeColor="text1"/>
+        </w:rPr>
+        <w:t xml:space="preserve">e </w:t>
+      </w:r>
+      <w:r>
+        <w:rPr>
+          <w:rFonts w:cs="Arial"/>
+          <w:color w:val="000000" w:themeColor="text1"/>
+        </w:rPr>
+        <w:t>inversion, inversion, scramble</w:t>
+      </w:r>
+      <w:r>
+        <w:rPr>
+          <w:rFonts w:cs="Arial"/>
+          <w:color w:val="000000" w:themeColor="text1"/>
+          <w:rtl/>
+        </w:rPr>
+        <w:t>)</w:t>
+      </w:r>
+      <w:r>
+        <w:rPr>
+          <w:rFonts w:cs="Arial" w:hint="cs"/>
+          <w:color w:val="000000" w:themeColor="text1"/>
+          <w:rtl/>
+        </w:rPr>
+        <w:t xml:space="preserve">, אולם השתמשה רק באחת משיטות </w:t>
+      </w:r>
+      <w:proofErr w:type="spellStart"/>
+      <w:r>
+        <w:rPr>
+          <w:rFonts w:cs="Arial" w:hint="cs"/>
+          <w:color w:val="000000" w:themeColor="text1"/>
+          <w:rtl/>
+        </w:rPr>
+        <w:t>השיחלוף</w:t>
+      </w:r>
+      <w:proofErr w:type="spellEnd"/>
+      <w:r>
+        <w:rPr>
+          <w:rFonts w:cs="Arial" w:hint="cs"/>
+          <w:color w:val="000000" w:themeColor="text1"/>
+          <w:rtl/>
+        </w:rPr>
+        <w:t xml:space="preserve"> </w:t>
+      </w:r>
+      <w:r>
+        <w:rPr>
+          <w:rFonts w:cs="Arial" w:hint="cs"/>
+          <w:color w:val="000000" w:themeColor="text1"/>
+          <w:rtl/>
+        </w:rPr>
+        <w:t xml:space="preserve">של בעיית </w:t>
+      </w:r>
+      <w:r>
+        <w:rPr>
+          <w:rFonts w:cs="Arial"/>
+          <w:color w:val="000000" w:themeColor="text1"/>
+        </w:rPr>
         <w:lastRenderedPageBreak/>
-        <w:t>לצרף את התוצאות</w:t>
-      </w:r>
-    </w:p>
-    <w:p>
-      <w:pPr>
-        <w:spacing w:line="360" w:lineRule="auto"/>
-        <w:rPr>
-          <w:rFonts w:cs="Arial"/>
-          <w:color w:val="000000" w:themeColor="text1"/>
-          <w:rtl/>
-        </w:rPr>
-      </w:pPr>
-    </w:p>
-    <w:p>
-      <w:pPr>
-        <w:spacing w:line="360" w:lineRule="auto"/>
-        <w:rPr>
-          <w:rFonts w:cs="Arial"/>
-          <w:color w:val="000000" w:themeColor="text1"/>
-          <w:u w:val="single"/>
-          <w:rtl/>
-        </w:rPr>
-      </w:pPr>
-      <w:r>
-        <w:rPr>
-          <w:rFonts w:cs="Arial" w:hint="cs"/>
-          <w:color w:val="000000" w:themeColor="text1"/>
-          <w:u w:val="single"/>
-          <w:rtl/>
-        </w:rPr>
-        <w:t>סעיף 3</w:t>
-      </w:r>
-    </w:p>
-    <w:p>
-      <w:pPr>
-        <w:spacing w:line="360" w:lineRule="auto"/>
-        <w:rPr>
-          <w:rFonts w:cs="Arial"/>
-          <w:color w:val="000000" w:themeColor="text1"/>
-          <w:rtl/>
-        </w:rPr>
-      </w:pPr>
-      <w:r>
-        <w:rPr>
-          <w:rFonts w:cs="Arial" w:hint="cs"/>
-          <w:color w:val="000000" w:themeColor="text1"/>
-          <w:rtl/>
-        </w:rPr>
-        <w:t xml:space="preserve">האלגוריתם ממומש באמצעות המחלקה </w:t>
-      </w:r>
-      <w:proofErr w:type="spellStart"/>
-      <w:r>
-        <w:rPr>
-          <w:rFonts w:cs="Arial"/>
-          <w:color w:val="000000" w:themeColor="text1"/>
-        </w:rPr>
-        <w:t>GAAlgorithm</w:t>
-      </w:r>
-      <w:proofErr w:type="spellEnd"/>
-      <w:r>
-        <w:rPr>
-          <w:rFonts w:cs="Arial" w:hint="cs"/>
-          <w:color w:val="000000" w:themeColor="text1"/>
-          <w:rtl/>
-        </w:rPr>
-        <w:t>. היא מתחילה בכך שהיא מאתחלת את האוכלוסייה באותה דרך אתחול שהוסברה מקודם בסעיף א', ומחלקת את האוכלוסייה לאיים שוות בגודלם, בכל שלב ושלב כל אי מתנהג כאוכלוסייה בשל עצמה</w:t>
-      </w:r>
-      <w:r>
-        <w:rPr>
-          <w:rFonts w:cs="Arial" w:hint="cs"/>
-          <w:color w:val="000000" w:themeColor="text1"/>
-          <w:rtl/>
-        </w:rPr>
-        <w:t xml:space="preserve"> בכך שהיא שומרת את האליטה לשלב הבא, ויוצרת פרטים חדשים כשיחלוף של שני הורים, </w:t>
-      </w:r>
-      <w:r>
-        <w:rPr>
-          <w:rFonts w:cs="Arial" w:hint="cs"/>
-          <w:color w:val="000000" w:themeColor="text1"/>
-          <w:rtl/>
-        </w:rPr>
-        <w:t>שיכולים</w:t>
-      </w:r>
-      <w:r>
-        <w:rPr>
-          <w:rFonts w:cs="Arial" w:hint="cs"/>
-          <w:color w:val="000000" w:themeColor="text1"/>
-          <w:rtl/>
-        </w:rPr>
-        <w:t xml:space="preserve"> לעבור מוטציה בהסתברות שנקבעה להיות 0.25. במרווח של מספר קבוע של דורות מתבצע</w:t>
-      </w:r>
-      <w:r>
-        <w:rPr>
-          <w:rFonts w:cs="Arial" w:hint="cs"/>
-          <w:color w:val="000000" w:themeColor="text1"/>
-          <w:rtl/>
-        </w:rPr>
-        <w:t xml:space="preserve">ת </w:t>
-      </w:r>
-      <w:r>
-        <w:rPr>
-          <w:rFonts w:cs="Arial" w:hint="cs"/>
-          <w:color w:val="000000" w:themeColor="text1"/>
-          <w:rtl/>
-        </w:rPr>
-        <w:t>הגירה של אחוז מסוים</w:t>
-      </w:r>
-      <w:r>
-        <w:rPr>
-          <w:rFonts w:cs="Arial" w:hint="cs"/>
-          <w:color w:val="000000" w:themeColor="text1"/>
-          <w:rtl/>
-        </w:rPr>
-        <w:t xml:space="preserve"> מאוכלוסיית כל</w:t>
-      </w:r>
-      <w:r>
-        <w:rPr>
-          <w:rFonts w:cs="Arial" w:hint="cs"/>
-          <w:color w:val="000000" w:themeColor="text1"/>
-          <w:rtl/>
-        </w:rPr>
-        <w:t xml:space="preserve"> אי לאי שבא אחריה. המהגרים נלקחים כך שחצי מהם הם הפרטים הטובים ביותר </w:t>
-      </w:r>
-      <w:r>
-        <w:rPr>
-          <w:rFonts w:cs="Arial" w:hint="cs"/>
-          <w:color w:val="000000" w:themeColor="text1"/>
-          <w:rtl/>
-        </w:rPr>
-        <w:t>באי שלהם, והחצי</w:t>
-      </w:r>
-      <w:r>
-        <w:rPr>
-          <w:rFonts w:cs="Arial" w:hint="cs"/>
-          <w:color w:val="000000" w:themeColor="text1"/>
-          <w:rtl/>
-        </w:rPr>
-        <w:t xml:space="preserve"> האחר באופן רנדומלי.</w:t>
-      </w:r>
-      <w:r>
-        <w:rPr>
-          <w:rFonts w:cs="Arial" w:hint="cs"/>
-          <w:color w:val="000000" w:themeColor="text1"/>
-          <w:rtl/>
-        </w:rPr>
-        <w:t xml:space="preserve"> </w:t>
-      </w:r>
-    </w:p>
-    <w:p>
-      <w:pPr>
-        <w:spacing w:line="360" w:lineRule="auto"/>
-        <w:rPr>
-          <w:rFonts w:cs="Arial"/>
-          <w:color w:val="000000" w:themeColor="text1"/>
-          <w:rtl/>
-        </w:rPr>
-      </w:pPr>
-      <w:r>
-        <w:rPr>
-          <w:rFonts w:cs="Arial" w:hint="cs"/>
-          <w:color w:val="000000" w:themeColor="text1"/>
-          <w:rtl/>
-        </w:rPr>
-        <w:t xml:space="preserve">רוב הפונקציות לקוחות מהמימושים שלנו במעבדות הראשונה והשנייה. </w:t>
-      </w:r>
-      <w:r>
-        <w:rPr>
-          <w:rFonts w:cs="Arial" w:hint="cs"/>
-          <w:color w:val="000000" w:themeColor="text1"/>
-          <w:rtl/>
-        </w:rPr>
-        <w:t xml:space="preserve">עבור בעיית ה- </w:t>
-      </w:r>
-      <w:r>
-        <w:rPr>
-          <w:rFonts w:cs="Arial"/>
-          <w:color w:val="000000" w:themeColor="text1"/>
-        </w:rPr>
-        <w:t>CVRP</w:t>
-      </w:r>
-      <w:r>
-        <w:rPr>
-          <w:rFonts w:cs="Arial" w:hint="cs"/>
-          <w:color w:val="000000" w:themeColor="text1"/>
-          <w:rtl/>
-          <w:lang w:bidi="ar-SA"/>
-        </w:rPr>
-        <w:t xml:space="preserve"> </w:t>
-      </w:r>
-      <w:r>
-        <w:rPr>
-          <w:rFonts w:cs="Arial" w:hint="cs"/>
-          <w:color w:val="000000" w:themeColor="text1"/>
-          <w:rtl/>
-        </w:rPr>
-        <w:t xml:space="preserve">ובשל היותה ניתנת לייצוג ע"י פרמוטציה, </w:t>
-      </w:r>
-      <w:r>
-        <w:rPr>
-          <w:rFonts w:cs="Arial" w:hint="cs"/>
-          <w:color w:val="000000" w:themeColor="text1"/>
-          <w:rtl/>
-        </w:rPr>
-        <w:t xml:space="preserve">בדומה לבעיה שהתמודדנו איתה במעבדה הקודמת, </w:t>
-      </w:r>
-      <w:r>
-        <w:rPr>
-          <w:rFonts w:cs="Arial" w:hint="cs"/>
-          <w:color w:val="000000" w:themeColor="text1"/>
-          <w:rtl/>
-        </w:rPr>
-        <w:t xml:space="preserve">שיטות </w:t>
-      </w:r>
-      <w:r>
-        <w:rPr>
-          <w:rFonts w:cs="Arial" w:hint="cs"/>
-          <w:color w:val="000000" w:themeColor="text1"/>
-          <w:rtl/>
-        </w:rPr>
-        <w:t xml:space="preserve">בחירת ההורים, </w:t>
-      </w:r>
-      <w:proofErr w:type="spellStart"/>
-      <w:r>
-        <w:rPr>
-          <w:rFonts w:cs="Arial" w:hint="cs"/>
-          <w:color w:val="000000" w:themeColor="text1"/>
-          <w:rtl/>
-        </w:rPr>
-        <w:t>השיחלוף</w:t>
-      </w:r>
-      <w:proofErr w:type="spellEnd"/>
-      <w:r>
-        <w:rPr>
-          <w:rFonts w:cs="Arial" w:hint="cs"/>
-          <w:color w:val="000000" w:themeColor="text1"/>
-          <w:rtl/>
-        </w:rPr>
-        <w:t xml:space="preserve">, והמוטציה, </w:t>
-      </w:r>
-      <w:r>
-        <w:rPr>
-          <w:rFonts w:cs="Arial" w:hint="cs"/>
-          <w:color w:val="000000" w:themeColor="text1"/>
-          <w:rtl/>
-        </w:rPr>
-        <w:t xml:space="preserve">כמו גם הערכים של המשתנים הקשורים בשיטות הללו </w:t>
-      </w:r>
-      <w:r>
-        <w:rPr>
-          <w:rFonts w:cs="Arial" w:hint="cs"/>
-          <w:color w:val="000000" w:themeColor="text1"/>
-          <w:rtl/>
-        </w:rPr>
-        <w:t xml:space="preserve">נבחרו להיות כאלה שהראו את התוצאות הכי טובות במעבדה הקודמת. לעומת זאת, בבעיית </w:t>
-      </w:r>
-      <w:r>
-        <w:rPr>
-          <w:rFonts w:cs="Arial"/>
-          <w:color w:val="000000" w:themeColor="text1"/>
-        </w:rPr>
-        <w:t>Ackley</w:t>
-      </w:r>
-      <w:r>
-        <w:rPr>
-          <w:rFonts w:cs="Arial" w:hint="cs"/>
-          <w:color w:val="000000" w:themeColor="text1"/>
-          <w:rtl/>
-        </w:rPr>
-        <w:t xml:space="preserve">, ובשל היותה לא דומה לבעיות </w:t>
-      </w:r>
-      <w:r>
-        <w:rPr>
-          <w:rFonts w:cs="Arial" w:hint="cs"/>
-          <w:color w:val="000000" w:themeColor="text1"/>
-          <w:rtl/>
-        </w:rPr>
-        <w:t>שהתמודדנו איתם</w:t>
-      </w:r>
-      <w:r>
-        <w:rPr>
-          <w:rFonts w:cs="Arial" w:hint="cs"/>
-          <w:color w:val="000000" w:themeColor="text1"/>
-          <w:rtl/>
-        </w:rPr>
-        <w:t xml:space="preserve"> בעבר היה צורך בלהשוות את הביצועים של </w:t>
-      </w:r>
-      <w:proofErr w:type="spellStart"/>
-      <w:r>
-        <w:rPr>
-          <w:rFonts w:cs="Arial" w:hint="cs"/>
-          <w:color w:val="000000" w:themeColor="text1"/>
-          <w:rtl/>
-        </w:rPr>
-        <w:t>הקונפ</w:t>
-      </w:r>
-      <w:r>
-        <w:rPr>
-          <w:rFonts w:cs="Arial" w:hint="cs"/>
-          <w:color w:val="000000" w:themeColor="text1"/>
-          <w:rtl/>
-        </w:rPr>
-        <w:t>י</w:t>
-      </w:r>
-      <w:r>
-        <w:rPr>
-          <w:rFonts w:cs="Arial" w:hint="cs"/>
-          <w:color w:val="000000" w:themeColor="text1"/>
-          <w:rtl/>
-        </w:rPr>
-        <w:t>גרציות</w:t>
-      </w:r>
-      <w:proofErr w:type="spellEnd"/>
-      <w:r>
-        <w:rPr>
-          <w:rFonts w:cs="Arial" w:hint="cs"/>
-          <w:color w:val="000000" w:themeColor="text1"/>
-          <w:rtl/>
-        </w:rPr>
-        <w:t xml:space="preserve"> השונות על הקלט שלה. בעיית </w:t>
-      </w:r>
-      <w:r>
-        <w:rPr>
-          <w:rFonts w:cs="Arial"/>
-          <w:color w:val="000000" w:themeColor="text1"/>
-        </w:rPr>
-        <w:t>Ackley</w:t>
-      </w:r>
-      <w:r>
-        <w:rPr>
-          <w:rFonts w:cs="Arial" w:hint="cs"/>
-          <w:color w:val="000000" w:themeColor="text1"/>
-          <w:rtl/>
-        </w:rPr>
-        <w:t xml:space="preserve"> השתמשה באותם שיטות מוטציה</w:t>
-      </w:r>
-      <w:r>
-        <w:rPr>
-          <w:rFonts w:cs="Arial" w:hint="cs"/>
-          <w:color w:val="000000" w:themeColor="text1"/>
-          <w:rtl/>
-        </w:rPr>
-        <w:t xml:space="preserve"> </w:t>
-      </w:r>
-      <w:r>
-        <w:rPr>
-          <w:rFonts w:cs="Arial"/>
-          <w:color w:val="000000" w:themeColor="text1"/>
-          <w:rtl/>
-        </w:rPr>
-        <w:t>(</w:t>
-      </w:r>
-      <w:r>
-        <w:rPr>
-          <w:rFonts w:cs="Arial"/>
-          <w:color w:val="000000" w:themeColor="text1"/>
-        </w:rPr>
-        <w:t>displacement, swap, insertion, simpl</w:t>
-      </w:r>
-      <w:r>
-        <w:rPr>
-          <w:rFonts w:cs="Arial"/>
-          <w:color w:val="000000" w:themeColor="text1"/>
-        </w:rPr>
-        <w:t xml:space="preserve">e </w:t>
-      </w:r>
-      <w:r>
-        <w:rPr>
-          <w:rFonts w:cs="Arial"/>
-          <w:color w:val="000000" w:themeColor="text1"/>
-        </w:rPr>
-        <w:t>inversion, inversion, scramble</w:t>
-      </w:r>
-      <w:r>
-        <w:rPr>
-          <w:rFonts w:cs="Arial"/>
-          <w:color w:val="000000" w:themeColor="text1"/>
-          <w:rtl/>
-        </w:rPr>
-        <w:t>)</w:t>
-      </w:r>
-      <w:r>
-        <w:rPr>
-          <w:rFonts w:cs="Arial" w:hint="cs"/>
-          <w:color w:val="000000" w:themeColor="text1"/>
-          <w:rtl/>
-        </w:rPr>
-        <w:t xml:space="preserve">, אולם השתמשה רק באחת משיטות </w:t>
-      </w:r>
-      <w:proofErr w:type="spellStart"/>
-      <w:r>
-        <w:rPr>
-          <w:rFonts w:cs="Arial" w:hint="cs"/>
-          <w:color w:val="000000" w:themeColor="text1"/>
-          <w:rtl/>
-        </w:rPr>
-        <w:t>השיחלוף</w:t>
-      </w:r>
-      <w:proofErr w:type="spellEnd"/>
-      <w:r>
-        <w:rPr>
-          <w:rFonts w:cs="Arial" w:hint="cs"/>
-          <w:color w:val="000000" w:themeColor="text1"/>
-          <w:rtl/>
-        </w:rPr>
-        <w:t xml:space="preserve"> </w:t>
-      </w:r>
-      <w:r>
-        <w:rPr>
-          <w:rFonts w:cs="Arial" w:hint="cs"/>
-          <w:color w:val="000000" w:themeColor="text1"/>
-          <w:rtl/>
-        </w:rPr>
-        <w:t xml:space="preserve">של בעיית </w:t>
-      </w:r>
-      <w:r>
-        <w:rPr>
-          <w:rFonts w:cs="Arial"/>
-          <w:color w:val="000000" w:themeColor="text1"/>
-        </w:rPr>
         <w:t>CVRP</w:t>
       </w:r>
       <w:r>
@@ -5039,7 +5076,6 @@
           <w:rtl/>
           <w:lang w:val="he-IL"/>
         </w:rPr>
-        <w:lastRenderedPageBreak/>
         <w:drawing>
           <wp:inline distT="0" distB="0" distL="0" distR="0" wp14:anchorId="58A90A6F" wp14:editId="76D8D521">
             <wp:extent cx="5274310" cy="2748280"/>
@@ -5157,6 +5193,7 @@
           <w:color w:val="000000" w:themeColor="text1"/>
           <w:rtl/>
         </w:rPr>
+        <w:lastRenderedPageBreak/>
         <w:t xml:space="preserve">משתנים </w:t>
       </w:r>
       <w:r>
@@ -5310,7 +5347,6 @@
           <w:rtl/>
           <w:lang w:val="he-IL"/>
         </w:rPr>
-        <w:lastRenderedPageBreak/>
         <w:drawing>
           <wp:inline distT="0" distB="0" distL="0" distR="0" wp14:anchorId="79E7C1B1" wp14:editId="21116D63">
             <wp:extent cx="5274310" cy="2748280"/>
@@ -5557,6 +5593,7 @@
           <w:rtl/>
           <w:lang w:val="he-IL"/>
         </w:rPr>
+        <w:lastRenderedPageBreak/>
         <w:drawing>
           <wp:inline distT="0" distB="0" distL="0" distR="0" wp14:anchorId="2DC558D9" wp14:editId="3FC218D5">
             <wp:extent cx="5274310" cy="2748280"/>
@@ -5648,7 +5685,6 @@
           <w:u w:val="single"/>
           <w:rtl/>
         </w:rPr>
-        <w:lastRenderedPageBreak/>
         <w:t>סעיף</w:t>
       </w:r>
       <w:r>
@@ -6222,7 +6258,16 @@
           <w:color w:val="000000" w:themeColor="text1"/>
           <w:rtl/>
         </w:rPr>
-        <w:t xml:space="preserve"> המוסיפה רעש שהוא וקטור עם ערכים אקראיים לווקטור, ו- </w:t>
+        <w:t xml:space="preserve"> המוסיפה רעש שהוא וקטור עם </w:t>
+      </w:r>
+      <w:r>
+        <w:rPr>
+          <w:rFonts w:cs="Arial" w:hint="cs"/>
+          <w:color w:val="000000" w:themeColor="text1"/>
+          <w:rtl/>
+        </w:rPr>
+        <w:lastRenderedPageBreak/>
+        <w:t xml:space="preserve">ערכים אקראיים לווקטור, ו- </w:t>
       </w:r>
       <w:r>
         <w:rPr>
@@ -6527,7 +6572,6 @@
           <w:noProof/>
           <w:color w:val="000000" w:themeColor="text1"/>
         </w:rPr>
-        <w:lastRenderedPageBreak/>
         <w:drawing>
           <wp:inline distT="0" distB="0" distL="0" distR="0" wp14:anchorId="38C6B249" wp14:editId="3D990721">
             <wp:extent cx="5274310" cy="2748280"/>
@@ -6585,6 +6629,7 @@
           <w:noProof/>
           <w:color w:val="000000" w:themeColor="text1"/>
         </w:rPr>
+        <w:lastRenderedPageBreak/>
         <w:drawing>
           <wp:inline distT="0" distB="0" distL="0" distR="0" wp14:anchorId="0E0A2B23" wp14:editId="2EAF499A">
             <wp:extent cx="5274310" cy="2748280"/>
@@ -6815,15 +6860,7 @@
           <w:rFonts w:cs="Arial" w:hint="cs"/>
           <w:rtl/>
         </w:rPr>
-        <w:t xml:space="preserve"> מכאן שעלה הוא מצב בו כל הלקוחות </w:t>
-      </w:r>
-      <w:r>
-        <w:rPr>
-          <w:rFonts w:cs="Arial" w:hint="cs"/>
-          <w:rtl/>
-        </w:rPr>
-        <w:lastRenderedPageBreak/>
-        <w:t>נכללים במסלולים, והעלות המשוערת היא כעלות האמיתית של הפתרון.</w:t>
+        <w:t xml:space="preserve"> מכאן שעלה הוא מצב בו כל הלקוחות נכללים במסלולים, והעלות המשוערת היא כעלות האמיתית של הפתרון.</w:t>
       </w:r>
       <w:r>
         <w:rPr>
@@ -7154,6 +7191,7 @@
           <w:rFonts w:cs="Arial" w:hint="cs"/>
           <w:rtl/>
         </w:rPr>
+        <w:lastRenderedPageBreak/>
         <w:t>אם יש לקוחות שנשארו</w:t>
       </w:r>
       <w:r>
@@ -7655,7 +7693,6 @@
           <w:bCs/>
           <w:rtl/>
         </w:rPr>
-        <w:lastRenderedPageBreak/>
         <w:t xml:space="preserve">בבעיית </w:t>
       </w:r>
       <w:r>
@@ -7883,6 +7920,7 @@
           <w:u w:val="single"/>
           <w:rtl/>
         </w:rPr>
+        <w:lastRenderedPageBreak/>
         <w:t>אם לא</w:t>
       </w:r>
       <w:r>
@@ -8345,15 +8383,7 @@
           <w:rFonts w:cs="Arial" w:hint="cs"/>
           <w:rtl/>
         </w:rPr>
-        <w:t xml:space="preserve">לקבוע את סדר </w:t>
-      </w:r>
-      <w:r>
-        <w:rPr>
-          <w:rFonts w:cs="Arial" w:hint="cs"/>
-          <w:rtl/>
-        </w:rPr>
-        <w:lastRenderedPageBreak/>
-        <w:t xml:space="preserve">הערים בתוך המסלול. </w:t>
+        <w:t xml:space="preserve">לקבוע את סדר הערים בתוך המסלול. </w:t>
       </w:r>
       <w:r>
         <w:rPr>
@@ -8512,7 +8542,15 @@
           <w:rFonts w:cs="Arial" w:hint="cs"/>
           <w:rtl/>
         </w:rPr>
-        <w:t xml:space="preserve">, במהלך בניית הפתרון, שמתבצעת באופן הדרגתי, אנחנו מחשבים חסם תחתון על אורך המסלולים שעוד לא נבנו ע"י חישוב העץ הפורש מינימלי בין הערים שעוד לא נכללו בתוך המסלולים הקיימים עד כה. הדבר מאפשר לבדוק אם כדאי </w:t>
+        <w:t xml:space="preserve">, במהלך בניית הפתרון, שמתבצעת באופן הדרגתי, אנחנו מחשבים חסם תחתון על אורך המסלולים שעוד לא נבנו ע"י </w:t>
+      </w:r>
+      <w:r>
+        <w:rPr>
+          <w:rFonts w:cs="Arial" w:hint="cs"/>
+          <w:rtl/>
+        </w:rPr>
+        <w:lastRenderedPageBreak/>
+        <w:t xml:space="preserve">חישוב העץ הפורש מינימלי בין הערים שעוד לא נכללו בתוך המסלולים הקיימים עד כה. הדבר מאפשר לבדוק אם כדאי </w:t>
       </w:r>
       <w:r>
         <w:rPr>
@@ -9134,112 +9172,112 @@
           <w:rFonts w:cs="Arial"/>
           <w:rtl/>
         </w:rPr>
+        <w:t xml:space="preserve">2 </w:t>
+      </w:r>
+      <w:r>
+        <w:t>K-means iterations: Average value: 2053.76, Average time: 5.28</w:t>
+      </w:r>
+    </w:p>
+    <w:p>
+      <w:pPr>
+        <w:spacing w:line="360" w:lineRule="auto"/>
+      </w:pPr>
+      <w:r>
+        <w:rPr>
+          <w:rFonts w:cs="Arial"/>
+          <w:rtl/>
+        </w:rPr>
+        <w:t xml:space="preserve">3 </w:t>
+      </w:r>
+      <w:r>
+        <w:t>K-means iterations: Average value: 2069.99, Average time: 3.49</w:t>
+      </w:r>
+    </w:p>
+    <w:p>
+      <w:pPr>
+        <w:spacing w:line="360" w:lineRule="auto"/>
+      </w:pPr>
+      <w:r>
+        <w:rPr>
+          <w:rFonts w:cs="Arial"/>
+          <w:rtl/>
+        </w:rPr>
+        <w:t xml:space="preserve">4 </w:t>
+      </w:r>
+      <w:r>
+        <w:t>K-means iterations: Average value: 2036.90, Average time: 3.33</w:t>
+      </w:r>
+    </w:p>
+    <w:p>
+      <w:pPr>
+        <w:spacing w:line="360" w:lineRule="auto"/>
+      </w:pPr>
+      <w:r>
+        <w:rPr>
+          <w:rFonts w:cs="Arial"/>
+          <w:rtl/>
+        </w:rPr>
+        <w:t xml:space="preserve">5 </w:t>
+      </w:r>
+      <w:r>
+        <w:t>K-means iterations: Average value: 2070.71, Average time: 4.67</w:t>
+      </w:r>
+    </w:p>
+    <w:p>
+      <w:pPr>
+        <w:spacing w:line="360" w:lineRule="auto"/>
+      </w:pPr>
+      <w:r>
+        <w:rPr>
+          <w:rFonts w:cs="Arial"/>
+          <w:rtl/>
+        </w:rPr>
+        <w:t xml:space="preserve">6 </w:t>
+      </w:r>
+      <w:r>
+        <w:t>K-means iterations: Average value: 2078.71, Average time: 3.23</w:t>
+      </w:r>
+    </w:p>
+    <w:p>
+      <w:pPr>
+        <w:spacing w:line="360" w:lineRule="auto"/>
+      </w:pPr>
+      <w:r>
+        <w:rPr>
+          <w:rFonts w:cs="Arial"/>
+          <w:rtl/>
+        </w:rPr>
+        <w:t xml:space="preserve">7 </w:t>
+      </w:r>
+      <w:r>
+        <w:t>K-means iterations: Average value: 2080.62, Average time: 5.92</w:t>
+      </w:r>
+    </w:p>
+    <w:p>
+      <w:pPr>
+        <w:spacing w:line="360" w:lineRule="auto"/>
+      </w:pPr>
+      <w:r>
+        <w:rPr>
+          <w:rFonts w:cs="Arial"/>
+          <w:rtl/>
+        </w:rPr>
+        <w:t xml:space="preserve">8 </w:t>
+      </w:r>
+      <w:r>
+        <w:t>K-means iterations: Average value: 2068.10, Average time: 3.48</w:t>
+      </w:r>
+    </w:p>
+    <w:p>
+      <w:pPr>
+        <w:spacing w:line="360" w:lineRule="auto"/>
+      </w:pPr>
+      <w:r>
+        <w:rPr>
+          <w:rFonts w:cs="Arial"/>
+          <w:rtl/>
+        </w:rPr>
         <w:lastRenderedPageBreak/>
-        <w:t xml:space="preserve">2 </w:t>
-      </w:r>
-      <w:r>
-        <w:t>K-means iterations: Average value: 2053.76, Average time: 5.28</w:t>
-      </w:r>
-    </w:p>
-    <w:p>
-      <w:pPr>
-        <w:spacing w:line="360" w:lineRule="auto"/>
-      </w:pPr>
-      <w:r>
-        <w:rPr>
-          <w:rFonts w:cs="Arial"/>
-          <w:rtl/>
-        </w:rPr>
-        <w:t xml:space="preserve">3 </w:t>
-      </w:r>
-      <w:r>
-        <w:t>K-means iterations: Average value: 2069.99, Average time: 3.49</w:t>
-      </w:r>
-    </w:p>
-    <w:p>
-      <w:pPr>
-        <w:spacing w:line="360" w:lineRule="auto"/>
-      </w:pPr>
-      <w:r>
-        <w:rPr>
-          <w:rFonts w:cs="Arial"/>
-          <w:rtl/>
-        </w:rPr>
-        <w:t xml:space="preserve">4 </w:t>
-      </w:r>
-      <w:r>
-        <w:t>K-means iterations: Average value: 2036.90, Average time: 3.33</w:t>
-      </w:r>
-    </w:p>
-    <w:p>
-      <w:pPr>
-        <w:spacing w:line="360" w:lineRule="auto"/>
-      </w:pPr>
-      <w:r>
-        <w:rPr>
-          <w:rFonts w:cs="Arial"/>
-          <w:rtl/>
-        </w:rPr>
-        <w:t xml:space="preserve">5 </w:t>
-      </w:r>
-      <w:r>
-        <w:t>K-means iterations: Average value: 2070.71, Average time: 4.67</w:t>
-      </w:r>
-    </w:p>
-    <w:p>
-      <w:pPr>
-        <w:spacing w:line="360" w:lineRule="auto"/>
-      </w:pPr>
-      <w:r>
-        <w:rPr>
-          <w:rFonts w:cs="Arial"/>
-          <w:rtl/>
-        </w:rPr>
-        <w:t xml:space="preserve">6 </w:t>
-      </w:r>
-      <w:r>
-        <w:t>K-means iterations: Average value: 2078.71, Average time: 3.23</w:t>
-      </w:r>
-    </w:p>
-    <w:p>
-      <w:pPr>
-        <w:spacing w:line="360" w:lineRule="auto"/>
-      </w:pPr>
-      <w:r>
-        <w:rPr>
-          <w:rFonts w:cs="Arial"/>
-          <w:rtl/>
-        </w:rPr>
-        <w:t xml:space="preserve">7 </w:t>
-      </w:r>
-      <w:r>
-        <w:t>K-means iterations: Average value: 2080.62, Average time: 5.92</w:t>
-      </w:r>
-    </w:p>
-    <w:p>
-      <w:pPr>
-        <w:spacing w:line="360" w:lineRule="auto"/>
-      </w:pPr>
-      <w:r>
-        <w:rPr>
-          <w:rFonts w:cs="Arial"/>
-          <w:rtl/>
-        </w:rPr>
-        <w:t xml:space="preserve">8 </w:t>
-      </w:r>
-      <w:r>
-        <w:t>K-means iterations: Average value: 2068.10, Average time: 3.48</w:t>
-      </w:r>
-    </w:p>
-    <w:p>
-      <w:pPr>
-        <w:spacing w:line="360" w:lineRule="auto"/>
-      </w:pPr>
-      <w:r>
-        <w:rPr>
-          <w:rFonts w:cs="Arial"/>
-          <w:rtl/>
-        </w:rPr>
         <w:t xml:space="preserve">9 </w:t>
       </w:r>
       <w:r>
@@ -9480,106 +9518,106 @@
           <w:rFonts w:cs="Arial"/>
           <w:rtl/>
         </w:rPr>
+        <w:t xml:space="preserve">25 </w:t>
+      </w:r>
+      <w:r>
+        <w:t>K-means iterations: Average value: 2056.06, Average time: 3.89</w:t>
+      </w:r>
+    </w:p>
+    <w:p>
+      <w:pPr>
+        <w:spacing w:line="360" w:lineRule="auto"/>
+      </w:pPr>
+      <w:r>
+        <w:rPr>
+          <w:rFonts w:cs="Arial"/>
+          <w:rtl/>
+        </w:rPr>
+        <w:t xml:space="preserve">26 </w:t>
+      </w:r>
+      <w:r>
+        <w:t>K-means iterations: Average value: 2071.46, Average time: 3.17</w:t>
+      </w:r>
+    </w:p>
+    <w:p>
+      <w:pPr>
+        <w:spacing w:line="360" w:lineRule="auto"/>
+      </w:pPr>
+      <w:r>
+        <w:rPr>
+          <w:rFonts w:cs="Arial"/>
+          <w:rtl/>
+        </w:rPr>
+        <w:t xml:space="preserve">27 </w:t>
+      </w:r>
+      <w:r>
+        <w:t>K-means iterations: Average value: 2068.97, Average time: 3.13</w:t>
+      </w:r>
+    </w:p>
+    <w:p>
+      <w:pPr>
+        <w:spacing w:line="360" w:lineRule="auto"/>
+      </w:pPr>
+      <w:r>
+        <w:rPr>
+          <w:rFonts w:cs="Arial"/>
+          <w:rtl/>
+        </w:rPr>
+        <w:t xml:space="preserve">28 </w:t>
+      </w:r>
+      <w:r>
+        <w:t>K-means iterations: Average value: 2077.48, Average time: 3.08</w:t>
+      </w:r>
+    </w:p>
+    <w:p>
+      <w:pPr>
+        <w:spacing w:line="360" w:lineRule="auto"/>
+      </w:pPr>
+      <w:r>
+        <w:rPr>
+          <w:rFonts w:cs="Arial"/>
+          <w:rtl/>
+        </w:rPr>
+        <w:t xml:space="preserve">29 </w:t>
+      </w:r>
+      <w:r>
+        <w:t>K-means iterations: Average value: 2060.41, Average time: 4.31</w:t>
+      </w:r>
+    </w:p>
+    <w:p>
+      <w:pPr>
+        <w:spacing w:line="360" w:lineRule="auto"/>
+        <w:jc w:val="center"/>
+      </w:pPr>
+      <w:r>
+        <w:rPr>
+          <w:rFonts w:cs="Arial"/>
+          <w:rtl/>
+        </w:rPr>
+        <w:t xml:space="preserve">30 </w:t>
+      </w:r>
+      <w:r>
+        <w:t>K-means iterations: Average value: 2062.23, Average time: 4.52</w:t>
+      </w:r>
+    </w:p>
+    <w:p>
+      <w:pPr>
+        <w:spacing w:line="360" w:lineRule="auto"/>
+        <w:jc w:val="center"/>
+      </w:pPr>
+    </w:p>
+    <w:p>
+      <w:pPr>
+        <w:spacing w:line="360" w:lineRule="auto"/>
+        <w:jc w:val="center"/>
+      </w:pPr>
+      <w:r>
+        <w:rPr>
+          <w:rFonts w:cs="Arial"/>
+          <w:noProof/>
+          <w:rtl/>
+        </w:rPr>
         <w:lastRenderedPageBreak/>
-        <w:t xml:space="preserve">25 </w:t>
-      </w:r>
-      <w:r>
-        <w:t>K-means iterations: Average value: 2056.06, Average time: 3.89</w:t>
-      </w:r>
-    </w:p>
-    <w:p>
-      <w:pPr>
-        <w:spacing w:line="360" w:lineRule="auto"/>
-      </w:pPr>
-      <w:r>
-        <w:rPr>
-          <w:rFonts w:cs="Arial"/>
-          <w:rtl/>
-        </w:rPr>
-        <w:t xml:space="preserve">26 </w:t>
-      </w:r>
-      <w:r>
-        <w:t>K-means iterations: Average value: 2071.46, Average time: 3.17</w:t>
-      </w:r>
-    </w:p>
-    <w:p>
-      <w:pPr>
-        <w:spacing w:line="360" w:lineRule="auto"/>
-      </w:pPr>
-      <w:r>
-        <w:rPr>
-          <w:rFonts w:cs="Arial"/>
-          <w:rtl/>
-        </w:rPr>
-        <w:t xml:space="preserve">27 </w:t>
-      </w:r>
-      <w:r>
-        <w:t>K-means iterations: Average value: 2068.97, Average time: 3.13</w:t>
-      </w:r>
-    </w:p>
-    <w:p>
-      <w:pPr>
-        <w:spacing w:line="360" w:lineRule="auto"/>
-      </w:pPr>
-      <w:r>
-        <w:rPr>
-          <w:rFonts w:cs="Arial"/>
-          <w:rtl/>
-        </w:rPr>
-        <w:t xml:space="preserve">28 </w:t>
-      </w:r>
-      <w:r>
-        <w:t>K-means iterations: Average value: 2077.48, Average time: 3.08</w:t>
-      </w:r>
-    </w:p>
-    <w:p>
-      <w:pPr>
-        <w:spacing w:line="360" w:lineRule="auto"/>
-      </w:pPr>
-      <w:r>
-        <w:rPr>
-          <w:rFonts w:cs="Arial"/>
-          <w:rtl/>
-        </w:rPr>
-        <w:t xml:space="preserve">29 </w:t>
-      </w:r>
-      <w:r>
-        <w:t>K-means iterations: Average value: 2060.41, Average time: 4.31</w:t>
-      </w:r>
-    </w:p>
-    <w:p>
-      <w:pPr>
-        <w:spacing w:line="360" w:lineRule="auto"/>
-        <w:jc w:val="center"/>
-      </w:pPr>
-      <w:r>
-        <w:rPr>
-          <w:rFonts w:cs="Arial"/>
-          <w:rtl/>
-        </w:rPr>
-        <w:t xml:space="preserve">30 </w:t>
-      </w:r>
-      <w:r>
-        <w:t>K-means iterations: Average value: 2062.23, Average time: 4.52</w:t>
-      </w:r>
-    </w:p>
-    <w:p>
-      <w:pPr>
-        <w:spacing w:line="360" w:lineRule="auto"/>
-        <w:jc w:val="center"/>
-      </w:pPr>
-    </w:p>
-    <w:p>
-      <w:pPr>
-        <w:spacing w:line="360" w:lineRule="auto"/>
-        <w:jc w:val="center"/>
-      </w:pPr>
-      <w:r>
-        <w:rPr>
-          <w:rFonts w:cs="Arial"/>
-          <w:noProof/>
-          <w:rtl/>
-        </w:rPr>
         <w:drawing>
           <wp:inline distT="0" distB="0" distL="0" distR="0" wp14:anchorId="6205E03A" wp14:editId="655C3673">
             <wp:extent cx="4310743" cy="2670211"/>

--- a/assignment3/report.docx
+++ b/assignment3/report.docx
@@ -35,21 +35,7 @@
           <w:rFonts w:hint="cs"/>
           <w:rtl/>
         </w:rPr>
-        <w:t xml:space="preserve">דו"ח </w:t>
-      </w:r>
-      <w:r>
-        <w:rPr>
-          <w:rFonts w:hint="cs"/>
-          <w:rtl/>
-        </w:rPr>
-        <w:t>מעבדה</w:t>
-      </w:r>
-      <w:r>
-        <w:rPr>
-          <w:rFonts w:hint="cs"/>
-          <w:rtl/>
-        </w:rPr>
-        <w:t xml:space="preserve"> </w:t>
+        <w:t xml:space="preserve">דו"ח מעבדה </w:t>
       </w:r>
       <w:r>
         <w:t>3</w:t>
@@ -682,14 +668,7 @@
           <w:rFonts w:hint="cs"/>
           <w:rtl/>
         </w:rPr>
-        <w:t xml:space="preserve"> </w:t>
-      </w:r>
-      <w:r>
-        <w:rPr>
-          <w:rFonts w:hint="cs"/>
-          <w:rtl/>
-        </w:rPr>
-        <w:t xml:space="preserve">לבעיית ניתוב הרכיבים, ו- </w:t>
+        <w:t xml:space="preserve"> לבעיית ניתוב הרכיבים, ו- </w:t>
       </w:r>
       <w:r>
         <w:t>ACKLEY</w:t>
@@ -748,14 +727,7 @@
           <w:rFonts w:hint="cs"/>
           <w:rtl/>
         </w:rPr>
-        <w:t xml:space="preserve">. </w:t>
-      </w:r>
-      <w:r>
-        <w:rPr>
-          <w:rFonts w:hint="cs"/>
-          <w:rtl/>
-        </w:rPr>
-        <w:t xml:space="preserve">ארגומנט זה נדרש רק עבור בעיית ניתוב הרכבים. </w:t>
+        <w:t xml:space="preserve">. ארגומנט זה נדרש רק עבור בעיית ניתוב הרכבים. </w:t>
       </w:r>
     </w:p>
     <w:p>
@@ -782,13 +754,7 @@
         <w:spacing w:line="360" w:lineRule="auto"/>
       </w:pPr>
       <w:r>
-        <w:t xml:space="preserve">python lab2.py 300 </w:t>
-      </w:r>
-      <w:r>
-        <w:t>CVRP</w:t>
-      </w:r>
-      <w:r>
-        <w:t xml:space="preserve"> </w:t>
+        <w:t xml:space="preserve">python lab2.py 300 CVRP </w:t>
       </w:r>
       <w:r>
         <w:t>P-n16-k8.vrp.txt</w:t>
@@ -800,10 +766,7 @@
         <w:spacing w:line="360" w:lineRule="auto"/>
       </w:pPr>
       <w:r>
-        <w:t xml:space="preserve">python lab2.py 500 </w:t>
-      </w:r>
-      <w:r>
-        <w:t>ACKLEY</w:t>
+        <w:t>python lab2.py 500 ACKLEY</w:t>
       </w:r>
     </w:p>
     <w:p>
@@ -973,7 +936,6 @@
       <w:pPr>
         <w:spacing w:line="360" w:lineRule="auto"/>
         <w:rPr>
-          <w:rFonts w:hint="cs"/>
           <w:rtl/>
         </w:rPr>
       </w:pPr>
@@ -1953,7 +1915,6 @@
       <w:pPr>
         <w:spacing w:line="360" w:lineRule="auto"/>
         <w:rPr>
-          <w:rFonts w:hint="cs"/>
           <w:rtl/>
         </w:rPr>
       </w:pPr>
@@ -2038,7 +1999,7 @@
       <w:pPr>
         <w:spacing w:line="360" w:lineRule="auto"/>
         <w:rPr>
-          <w:rFonts w:cs="Arial" w:hint="cs"/>
+          <w:rFonts w:cs="Arial"/>
           <w:rtl/>
         </w:rPr>
       </w:pPr>
@@ -2306,7 +2267,7 @@
       <w:pPr>
         <w:spacing w:line="360" w:lineRule="auto"/>
         <w:rPr>
-          <w:rFonts w:cs="Arial" w:hint="cs"/>
+          <w:rFonts w:cs="Arial"/>
           <w:rtl/>
         </w:rPr>
       </w:pPr>
@@ -2531,7 +2492,7 @@
       <w:pPr>
         <w:spacing w:line="360" w:lineRule="auto"/>
         <w:rPr>
-          <w:rFonts w:cs="Arial" w:hint="cs"/>
+          <w:rFonts w:cs="Arial"/>
           <w:rtl/>
         </w:rPr>
       </w:pPr>
@@ -2611,22 +2572,13 @@
           <w:u w:val="single"/>
           <w:rtl/>
         </w:rPr>
-        <w:t xml:space="preserve">סעיף </w:t>
-      </w:r>
-      <w:r>
-        <w:rPr>
-          <w:rFonts w:hint="cs"/>
-          <w:u w:val="single"/>
-          <w:rtl/>
-        </w:rPr>
-        <w:t>2</w:t>
-      </w:r>
-    </w:p>
-    <w:p>
-      <w:pPr>
-        <w:spacing w:line="360" w:lineRule="auto"/>
-        <w:rPr>
-          <w:rFonts w:hint="cs"/>
+        <w:t>סעיף 2</w:t>
+      </w:r>
+    </w:p>
+    <w:p>
+      <w:pPr>
+        <w:spacing w:line="360" w:lineRule="auto"/>
+        <w:rPr>
           <w:rtl/>
         </w:rPr>
       </w:pPr>
@@ -3200,14 +3152,7 @@
           <w:rFonts w:hint="cs"/>
           <w:rtl/>
         </w:rPr>
-        <w:t xml:space="preserve"> על מנת למצוא אם פתרון מסוים קיים או שלא והוא מעודכן בהתאם לרשימה, ויחד מרכיבים את טבלת הטאבו. </w:t>
-      </w:r>
-      <w:r>
-        <w:rPr>
-          <w:rFonts w:hint="cs"/>
-          <w:rtl/>
-        </w:rPr>
-        <w:t xml:space="preserve">לבחירת גודל הטבלה נבחנו כל הגדלים האפשריים בין 0.25*גודל האוכלוסייה ל- 8* גודל האוכלוסייה בקפיצות של 0.25. התוצאות במקרה ה- </w:t>
+        <w:t xml:space="preserve"> על מנת למצוא אם פתרון מסוים קיים או שלא והוא מעודכן בהתאם לרשימה, ויחד מרכיבים את טבלת הטאבו. לבחירת גודל הטבלה נבחנו כל הגדלים האפשריים בין 0.25*גודל האוכלוסייה ל- 8* גודל האוכלוסייה בקפיצות של 0.25. התוצאות במקרה ה- </w:t>
       </w:r>
       <w:r>
         <w:t>CVRP</w:t>
@@ -3267,7 +3212,6 @@
       <w:pPr>
         <w:spacing w:line="360" w:lineRule="auto"/>
         <w:rPr>
-          <w:rFonts w:hint="cs"/>
           <w:rtl/>
         </w:rPr>
       </w:pPr>
@@ -3515,7 +3459,7 @@
         <w:spacing w:line="360" w:lineRule="auto"/>
         <w:ind w:left="720"/>
         <w:rPr>
-          <w:rFonts w:cs="Arial" w:hint="cs"/>
+          <w:rFonts w:cs="Arial"/>
           <w:rtl/>
         </w:rPr>
       </w:pPr>
@@ -3531,7 +3475,6 @@
       <w:pPr>
         <w:spacing w:line="360" w:lineRule="auto"/>
         <w:rPr>
-          <w:rFonts w:hint="cs"/>
           <w:rtl/>
         </w:rPr>
       </w:pPr>
@@ -4139,6 +4082,7 @@
     <w:p>
       <w:pPr>
         <w:spacing w:line="360" w:lineRule="auto"/>
+        <w:ind w:left="720"/>
         <w:rPr>
           <w:rFonts w:ascii="Arial" w:hAnsi="Arial" w:cs="Arial"/>
         </w:rPr>
@@ -4197,890 +4141,24 @@
     <w:p>
       <w:pPr>
         <w:spacing w:line="360" w:lineRule="auto"/>
-        <w:rPr>
-          <w:rFonts w:ascii="Arial" w:hAnsi="Arial" w:cs="Arial" w:hint="cs"/>
-          <w:rtl/>
-        </w:rPr>
-      </w:pPr>
-    </w:p>
-    <w:p>
-      <w:pPr>
-        <w:spacing w:line="360" w:lineRule="auto"/>
-        <w:rPr>
-          <w:rFonts w:cs="Arial"/>
-          <w:color w:val="000000" w:themeColor="text1"/>
-          <w:rtl/>
-        </w:rPr>
-      </w:pPr>
-      <w:r>
-        <w:rPr>
-          <w:rFonts w:cs="Arial" w:hint="cs"/>
-          <w:color w:val="FF0000"/>
-          <w:rtl/>
-        </w:rPr>
-        <w:t>לצרף את התוצאות</w:t>
-      </w:r>
-    </w:p>
-    <w:p>
-      <w:pPr>
-        <w:spacing w:line="360" w:lineRule="auto"/>
-        <w:rPr>
-          <w:rFonts w:cs="Arial"/>
-          <w:color w:val="000000" w:themeColor="text1"/>
-          <w:rtl/>
-        </w:rPr>
-      </w:pPr>
-    </w:p>
-    <w:p>
-      <w:pPr>
-        <w:spacing w:line="360" w:lineRule="auto"/>
-        <w:rPr>
-          <w:rFonts w:cs="Arial"/>
-          <w:color w:val="000000" w:themeColor="text1"/>
-          <w:u w:val="single"/>
-          <w:rtl/>
-        </w:rPr>
-      </w:pPr>
-      <w:r>
-        <w:rPr>
-          <w:rFonts w:cs="Arial" w:hint="cs"/>
-          <w:color w:val="000000" w:themeColor="text1"/>
-          <w:u w:val="single"/>
-          <w:rtl/>
-        </w:rPr>
-        <w:t>סעיף 3</w:t>
-      </w:r>
-    </w:p>
-    <w:p>
-      <w:pPr>
-        <w:spacing w:line="360" w:lineRule="auto"/>
-        <w:rPr>
-          <w:rFonts w:cs="Arial"/>
-          <w:color w:val="000000" w:themeColor="text1"/>
-          <w:rtl/>
-        </w:rPr>
-      </w:pPr>
-      <w:r>
-        <w:rPr>
-          <w:rFonts w:cs="Arial" w:hint="cs"/>
-          <w:color w:val="000000" w:themeColor="text1"/>
-          <w:rtl/>
-        </w:rPr>
-        <w:t xml:space="preserve">האלגוריתם ממומש באמצעות המחלקה </w:t>
-      </w:r>
-      <w:proofErr w:type="spellStart"/>
-      <w:r>
-        <w:rPr>
-          <w:rFonts w:cs="Arial"/>
-          <w:color w:val="000000" w:themeColor="text1"/>
-        </w:rPr>
-        <w:t>GAAlgorithm</w:t>
-      </w:r>
-      <w:proofErr w:type="spellEnd"/>
-      <w:r>
-        <w:rPr>
-          <w:rFonts w:cs="Arial" w:hint="cs"/>
-          <w:color w:val="000000" w:themeColor="text1"/>
-          <w:rtl/>
-        </w:rPr>
-        <w:t>. היא מתחילה בכך שהיא מאתחלת את האוכלוסייה באותה דרך אתחול שהוסברה מקודם בסעיף א', ומחלקת את האוכלוסייה לאיים שוות בגודלם, בכל שלב ושלב כל אי מתנהג כאוכלוסייה בשל עצמה</w:t>
-      </w:r>
-      <w:r>
-        <w:rPr>
-          <w:rFonts w:cs="Arial" w:hint="cs"/>
-          <w:color w:val="000000" w:themeColor="text1"/>
-          <w:rtl/>
-        </w:rPr>
-        <w:t xml:space="preserve"> בכך שהיא שומרת את האליטה לשלב הבא, ויוצרת פרטים חדשים כשיחלוף של שני הורים, </w:t>
-      </w:r>
-      <w:r>
-        <w:rPr>
-          <w:rFonts w:cs="Arial" w:hint="cs"/>
-          <w:color w:val="000000" w:themeColor="text1"/>
-          <w:rtl/>
-        </w:rPr>
-        <w:t>שיכולים</w:t>
-      </w:r>
-      <w:r>
-        <w:rPr>
-          <w:rFonts w:cs="Arial" w:hint="cs"/>
-          <w:color w:val="000000" w:themeColor="text1"/>
-          <w:rtl/>
-        </w:rPr>
-        <w:t xml:space="preserve"> לעבור מוטציה בהסתברות שנקבעה להיות 0.25. במרווח של מספר קבוע של דורות מתבצע</w:t>
-      </w:r>
-      <w:r>
-        <w:rPr>
-          <w:rFonts w:cs="Arial" w:hint="cs"/>
-          <w:color w:val="000000" w:themeColor="text1"/>
-          <w:rtl/>
-        </w:rPr>
-        <w:t xml:space="preserve">ת </w:t>
-      </w:r>
-      <w:r>
-        <w:rPr>
-          <w:rFonts w:cs="Arial" w:hint="cs"/>
-          <w:color w:val="000000" w:themeColor="text1"/>
-          <w:rtl/>
-        </w:rPr>
-        <w:t>הגירה של אחוז מסוים</w:t>
-      </w:r>
-      <w:r>
-        <w:rPr>
-          <w:rFonts w:cs="Arial" w:hint="cs"/>
-          <w:color w:val="000000" w:themeColor="text1"/>
-          <w:rtl/>
-        </w:rPr>
-        <w:t xml:space="preserve"> מאוכלוסיית כל</w:t>
-      </w:r>
-      <w:r>
-        <w:rPr>
-          <w:rFonts w:cs="Arial" w:hint="cs"/>
-          <w:color w:val="000000" w:themeColor="text1"/>
-          <w:rtl/>
-        </w:rPr>
-        <w:t xml:space="preserve"> אי לאי שבא אחריה. המהגרים נלקחים כך שחצי מהם הם הפרטים הטובים ביותר </w:t>
-      </w:r>
-      <w:r>
-        <w:rPr>
-          <w:rFonts w:cs="Arial" w:hint="cs"/>
-          <w:color w:val="000000" w:themeColor="text1"/>
-          <w:rtl/>
-        </w:rPr>
-        <w:t>באי שלהם, והחצי</w:t>
-      </w:r>
-      <w:r>
-        <w:rPr>
-          <w:rFonts w:cs="Arial" w:hint="cs"/>
-          <w:color w:val="000000" w:themeColor="text1"/>
-          <w:rtl/>
-        </w:rPr>
-        <w:t xml:space="preserve"> האחר באופן רנדומלי.</w:t>
-      </w:r>
-      <w:r>
-        <w:rPr>
-          <w:rFonts w:cs="Arial" w:hint="cs"/>
-          <w:color w:val="000000" w:themeColor="text1"/>
-          <w:rtl/>
-        </w:rPr>
-        <w:t xml:space="preserve"> </w:t>
-      </w:r>
-    </w:p>
-    <w:p>
-      <w:pPr>
-        <w:spacing w:line="360" w:lineRule="auto"/>
-        <w:rPr>
-          <w:rFonts w:cs="Arial"/>
-          <w:color w:val="000000" w:themeColor="text1"/>
-          <w:rtl/>
-        </w:rPr>
-      </w:pPr>
-      <w:r>
-        <w:rPr>
-          <w:rFonts w:cs="Arial" w:hint="cs"/>
-          <w:color w:val="000000" w:themeColor="text1"/>
-          <w:rtl/>
-        </w:rPr>
-        <w:t xml:space="preserve">רוב הפונקציות לקוחות מהמימושים שלנו במעבדות הראשונה והשנייה. </w:t>
-      </w:r>
-      <w:r>
-        <w:rPr>
-          <w:rFonts w:cs="Arial" w:hint="cs"/>
-          <w:color w:val="000000" w:themeColor="text1"/>
-          <w:rtl/>
-        </w:rPr>
-        <w:t xml:space="preserve">עבור בעיית ה- </w:t>
-      </w:r>
-      <w:r>
-        <w:rPr>
-          <w:rFonts w:cs="Arial"/>
-          <w:color w:val="000000" w:themeColor="text1"/>
-        </w:rPr>
-        <w:t>CVRP</w:t>
-      </w:r>
-      <w:r>
-        <w:rPr>
-          <w:rFonts w:cs="Arial" w:hint="cs"/>
-          <w:color w:val="000000" w:themeColor="text1"/>
-          <w:rtl/>
-          <w:lang w:bidi="ar-SA"/>
-        </w:rPr>
-        <w:t xml:space="preserve"> </w:t>
-      </w:r>
-      <w:r>
-        <w:rPr>
-          <w:rFonts w:cs="Arial" w:hint="cs"/>
-          <w:color w:val="000000" w:themeColor="text1"/>
-          <w:rtl/>
-        </w:rPr>
-        <w:t xml:space="preserve">ובשל היותה ניתנת לייצוג ע"י פרמוטציה, </w:t>
-      </w:r>
-      <w:r>
-        <w:rPr>
-          <w:rFonts w:cs="Arial" w:hint="cs"/>
-          <w:color w:val="000000" w:themeColor="text1"/>
-          <w:rtl/>
-        </w:rPr>
-        <w:t xml:space="preserve">בדומה לבעיה שהתמודדנו איתה במעבדה הקודמת, </w:t>
-      </w:r>
-      <w:r>
-        <w:rPr>
-          <w:rFonts w:cs="Arial" w:hint="cs"/>
-          <w:color w:val="000000" w:themeColor="text1"/>
-          <w:rtl/>
-        </w:rPr>
-        <w:t xml:space="preserve">שיטות </w:t>
-      </w:r>
-      <w:r>
-        <w:rPr>
-          <w:rFonts w:cs="Arial" w:hint="cs"/>
-          <w:color w:val="000000" w:themeColor="text1"/>
-          <w:rtl/>
-        </w:rPr>
-        <w:t xml:space="preserve">בחירת ההורים, </w:t>
-      </w:r>
-      <w:proofErr w:type="spellStart"/>
-      <w:r>
-        <w:rPr>
-          <w:rFonts w:cs="Arial" w:hint="cs"/>
-          <w:color w:val="000000" w:themeColor="text1"/>
-          <w:rtl/>
-        </w:rPr>
-        <w:t>השיחלוף</w:t>
-      </w:r>
-      <w:proofErr w:type="spellEnd"/>
-      <w:r>
-        <w:rPr>
-          <w:rFonts w:cs="Arial" w:hint="cs"/>
-          <w:color w:val="000000" w:themeColor="text1"/>
-          <w:rtl/>
-        </w:rPr>
-        <w:t xml:space="preserve">, והמוטציה, </w:t>
-      </w:r>
-      <w:r>
-        <w:rPr>
-          <w:rFonts w:cs="Arial" w:hint="cs"/>
-          <w:color w:val="000000" w:themeColor="text1"/>
-          <w:rtl/>
-        </w:rPr>
-        <w:t xml:space="preserve">כמו גם הערכים של המשתנים הקשורים בשיטות הללו </w:t>
-      </w:r>
-      <w:r>
-        <w:rPr>
-          <w:rFonts w:cs="Arial" w:hint="cs"/>
-          <w:color w:val="000000" w:themeColor="text1"/>
-          <w:rtl/>
-        </w:rPr>
-        <w:t xml:space="preserve">נבחרו להיות כאלה שהראו את התוצאות הכי טובות במעבדה הקודמת. לעומת זאת, בבעיית </w:t>
-      </w:r>
-      <w:r>
-        <w:rPr>
-          <w:rFonts w:cs="Arial"/>
-          <w:color w:val="000000" w:themeColor="text1"/>
-        </w:rPr>
-        <w:t>Ackley</w:t>
-      </w:r>
-      <w:r>
-        <w:rPr>
-          <w:rFonts w:cs="Arial" w:hint="cs"/>
-          <w:color w:val="000000" w:themeColor="text1"/>
-          <w:rtl/>
-        </w:rPr>
-        <w:t xml:space="preserve">, ובשל היותה לא דומה לבעיות </w:t>
-      </w:r>
-      <w:r>
-        <w:rPr>
-          <w:rFonts w:cs="Arial" w:hint="cs"/>
-          <w:color w:val="000000" w:themeColor="text1"/>
-          <w:rtl/>
-        </w:rPr>
-        <w:t>שהתמודדנו איתם</w:t>
-      </w:r>
-      <w:r>
-        <w:rPr>
-          <w:rFonts w:cs="Arial" w:hint="cs"/>
-          <w:color w:val="000000" w:themeColor="text1"/>
-          <w:rtl/>
-        </w:rPr>
-        <w:t xml:space="preserve"> בעבר היה צורך בלהשוות את הביצועים של </w:t>
-      </w:r>
-      <w:proofErr w:type="spellStart"/>
-      <w:r>
-        <w:rPr>
-          <w:rFonts w:cs="Arial" w:hint="cs"/>
-          <w:color w:val="000000" w:themeColor="text1"/>
-          <w:rtl/>
-        </w:rPr>
-        <w:t>הקונפ</w:t>
-      </w:r>
-      <w:r>
-        <w:rPr>
-          <w:rFonts w:cs="Arial" w:hint="cs"/>
-          <w:color w:val="000000" w:themeColor="text1"/>
-          <w:rtl/>
-        </w:rPr>
-        <w:t>י</w:t>
-      </w:r>
-      <w:r>
-        <w:rPr>
-          <w:rFonts w:cs="Arial" w:hint="cs"/>
-          <w:color w:val="000000" w:themeColor="text1"/>
-          <w:rtl/>
-        </w:rPr>
-        <w:t>גרציות</w:t>
-      </w:r>
-      <w:proofErr w:type="spellEnd"/>
-      <w:r>
-        <w:rPr>
-          <w:rFonts w:cs="Arial" w:hint="cs"/>
-          <w:color w:val="000000" w:themeColor="text1"/>
-          <w:rtl/>
-        </w:rPr>
-        <w:t xml:space="preserve"> השונות על הקלט שלה. בעיית </w:t>
-      </w:r>
-      <w:r>
-        <w:rPr>
-          <w:rFonts w:cs="Arial"/>
-          <w:color w:val="000000" w:themeColor="text1"/>
-        </w:rPr>
-        <w:t>Ackley</w:t>
-      </w:r>
-      <w:r>
-        <w:rPr>
-          <w:rFonts w:cs="Arial" w:hint="cs"/>
-          <w:color w:val="000000" w:themeColor="text1"/>
-          <w:rtl/>
-        </w:rPr>
-        <w:t xml:space="preserve"> השתמשה באותם שיטות מוטציה</w:t>
-      </w:r>
-      <w:r>
-        <w:rPr>
-          <w:rFonts w:cs="Arial" w:hint="cs"/>
-          <w:color w:val="000000" w:themeColor="text1"/>
-          <w:rtl/>
-        </w:rPr>
-        <w:t xml:space="preserve"> </w:t>
-      </w:r>
-      <w:r>
-        <w:rPr>
-          <w:rFonts w:cs="Arial"/>
-          <w:color w:val="000000" w:themeColor="text1"/>
-          <w:rtl/>
-        </w:rPr>
-        <w:t>(</w:t>
-      </w:r>
-      <w:r>
-        <w:rPr>
-          <w:rFonts w:cs="Arial"/>
-          <w:color w:val="000000" w:themeColor="text1"/>
-        </w:rPr>
-        <w:t>displacement, swap, insertion, simpl</w:t>
-      </w:r>
-      <w:r>
-        <w:rPr>
-          <w:rFonts w:cs="Arial"/>
-          <w:color w:val="000000" w:themeColor="text1"/>
-        </w:rPr>
-        <w:t xml:space="preserve">e </w:t>
-      </w:r>
-      <w:r>
-        <w:rPr>
-          <w:rFonts w:cs="Arial"/>
-          <w:color w:val="000000" w:themeColor="text1"/>
-        </w:rPr>
-        <w:t>inversion, inversion, scramble</w:t>
-      </w:r>
-      <w:r>
-        <w:rPr>
-          <w:rFonts w:cs="Arial"/>
-          <w:color w:val="000000" w:themeColor="text1"/>
-          <w:rtl/>
-        </w:rPr>
-        <w:t>)</w:t>
-      </w:r>
-      <w:r>
-        <w:rPr>
-          <w:rFonts w:cs="Arial" w:hint="cs"/>
-          <w:color w:val="000000" w:themeColor="text1"/>
-          <w:rtl/>
-        </w:rPr>
-        <w:t xml:space="preserve">, אולם השתמשה רק באחת משיטות </w:t>
-      </w:r>
-      <w:proofErr w:type="spellStart"/>
-      <w:r>
-        <w:rPr>
-          <w:rFonts w:cs="Arial" w:hint="cs"/>
-          <w:color w:val="000000" w:themeColor="text1"/>
-          <w:rtl/>
-        </w:rPr>
-        <w:t>השיחלוף</w:t>
-      </w:r>
-      <w:proofErr w:type="spellEnd"/>
-      <w:r>
-        <w:rPr>
-          <w:rFonts w:cs="Arial" w:hint="cs"/>
-          <w:color w:val="000000" w:themeColor="text1"/>
-          <w:rtl/>
-        </w:rPr>
-        <w:t xml:space="preserve"> </w:t>
-      </w:r>
-      <w:r>
-        <w:rPr>
-          <w:rFonts w:cs="Arial" w:hint="cs"/>
-          <w:color w:val="000000" w:themeColor="text1"/>
-          <w:rtl/>
-        </w:rPr>
-        <w:t xml:space="preserve">של בעיית </w:t>
-      </w:r>
-      <w:r>
-        <w:rPr>
-          <w:rFonts w:cs="Arial"/>
-          <w:color w:val="000000" w:themeColor="text1"/>
-        </w:rPr>
-        <w:lastRenderedPageBreak/>
-        <w:t>CVRP</w:t>
-      </w:r>
-      <w:r>
-        <w:rPr>
-          <w:rFonts w:cs="Arial" w:hint="cs"/>
-          <w:color w:val="000000" w:themeColor="text1"/>
-          <w:rtl/>
-        </w:rPr>
-        <w:t xml:space="preserve"> </w:t>
-      </w:r>
-      <w:r>
-        <w:rPr>
-          <w:rFonts w:cs="Arial" w:hint="cs"/>
-          <w:color w:val="000000" w:themeColor="text1"/>
-          <w:rtl/>
-        </w:rPr>
-        <w:t xml:space="preserve">שהיא ה- </w:t>
-      </w:r>
-      <w:r>
-        <w:rPr>
-          <w:rFonts w:cs="Arial"/>
-          <w:color w:val="000000" w:themeColor="text1"/>
-        </w:rPr>
-        <w:t>Order Crossover</w:t>
-      </w:r>
-      <w:r>
-        <w:rPr>
-          <w:rFonts w:cs="Arial" w:hint="cs"/>
-          <w:color w:val="000000" w:themeColor="text1"/>
-          <w:rtl/>
-        </w:rPr>
-        <w:t xml:space="preserve">. השיטות האחרות </w:t>
-      </w:r>
-      <w:r>
-        <w:rPr>
-          <w:rFonts w:cs="Arial" w:hint="cs"/>
-          <w:color w:val="000000" w:themeColor="text1"/>
-          <w:rtl/>
-        </w:rPr>
-        <w:t xml:space="preserve">לדעתנו </w:t>
-      </w:r>
-      <w:r>
-        <w:rPr>
-          <w:rFonts w:cs="Arial" w:hint="cs"/>
-          <w:color w:val="000000" w:themeColor="text1"/>
-          <w:rtl/>
-        </w:rPr>
-        <w:t xml:space="preserve">לא </w:t>
-      </w:r>
-      <w:r>
-        <w:rPr>
-          <w:rFonts w:cs="Arial" w:hint="cs"/>
-          <w:color w:val="000000" w:themeColor="text1"/>
-          <w:rtl/>
-        </w:rPr>
-        <w:t>תואמות</w:t>
-      </w:r>
-      <w:r>
-        <w:rPr>
-          <w:rFonts w:cs="Arial" w:hint="cs"/>
-          <w:color w:val="000000" w:themeColor="text1"/>
-          <w:rtl/>
-        </w:rPr>
-        <w:t xml:space="preserve"> לשימוש של הבעיה. בשל כך הוספנו שתי שיטות</w:t>
-      </w:r>
-      <w:r>
-        <w:rPr>
-          <w:rFonts w:cs="Arial" w:hint="cs"/>
-          <w:color w:val="000000" w:themeColor="text1"/>
-          <w:rtl/>
-        </w:rPr>
-        <w:t xml:space="preserve"> שיחלוף</w:t>
-      </w:r>
-      <w:r>
-        <w:rPr>
-          <w:rFonts w:cs="Arial" w:hint="cs"/>
-          <w:color w:val="000000" w:themeColor="text1"/>
-          <w:rtl/>
-        </w:rPr>
-        <w:t xml:space="preserve"> נוספות </w:t>
-      </w:r>
-      <w:r>
-        <w:rPr>
-          <w:rFonts w:cs="Arial" w:hint="cs"/>
-          <w:color w:val="000000" w:themeColor="text1"/>
-          <w:rtl/>
-        </w:rPr>
-        <w:t xml:space="preserve">הייחודיות לבעיית </w:t>
-      </w:r>
-      <w:r>
-        <w:rPr>
-          <w:rFonts w:cs="Arial"/>
-          <w:color w:val="000000" w:themeColor="text1"/>
-        </w:rPr>
-        <w:t>Ackley</w:t>
-      </w:r>
-      <w:r>
-        <w:rPr>
-          <w:rFonts w:cs="Arial" w:hint="cs"/>
-          <w:color w:val="000000" w:themeColor="text1"/>
-          <w:rtl/>
-        </w:rPr>
-        <w:t xml:space="preserve"> והם: </w:t>
-      </w:r>
-    </w:p>
-    <w:p>
-      <w:pPr>
-        <w:pStyle w:val="a9"/>
-        <w:numPr>
-          <w:ilvl w:val="0"/>
-          <w:numId w:val="3"/>
-        </w:numPr>
-        <w:spacing w:line="360" w:lineRule="auto"/>
-        <w:rPr>
-          <w:rFonts w:cs="Arial"/>
-          <w:color w:val="000000" w:themeColor="text1"/>
-        </w:rPr>
-      </w:pPr>
-      <w:r>
-        <w:rPr>
-          <w:rFonts w:cs="Arial"/>
-          <w:color w:val="000000" w:themeColor="text1"/>
-        </w:rPr>
-        <w:t>Arithmetic Crossover</w:t>
-      </w:r>
-      <w:r>
-        <w:rPr>
-          <w:rFonts w:cs="Arial" w:hint="cs"/>
-          <w:color w:val="000000" w:themeColor="text1"/>
-          <w:rtl/>
-        </w:rPr>
-        <w:t>:</w:t>
-      </w:r>
-      <w:r>
-        <w:rPr>
-          <w:rFonts w:cs="Arial" w:hint="cs"/>
-          <w:color w:val="000000" w:themeColor="text1"/>
-          <w:rtl/>
-        </w:rPr>
-        <w:t xml:space="preserve"> השיטה בוחרת ערך </w:t>
-      </w:r>
-      <w:r>
-        <w:rPr>
-          <w:rFonts w:cs="Arial"/>
-          <w:color w:val="000000" w:themeColor="text1"/>
-        </w:rPr>
-        <w:t>α</w:t>
-      </w:r>
-      <w:r>
-        <w:rPr>
-          <w:rFonts w:cs="Arial" w:hint="cs"/>
-          <w:color w:val="000000" w:themeColor="text1"/>
-          <w:rtl/>
-        </w:rPr>
-        <w:t xml:space="preserve"> אקראי בטווח (</w:t>
-      </w:r>
-      <w:r>
-        <w:rPr>
-          <w:rFonts w:cs="Arial"/>
-          <w:color w:val="000000" w:themeColor="text1"/>
-        </w:rPr>
-        <w:t>0,1</w:t>
-      </w:r>
-      <w:r>
-        <w:rPr>
-          <w:rFonts w:cs="Arial" w:hint="cs"/>
-          <w:color w:val="000000" w:themeColor="text1"/>
-          <w:rtl/>
-        </w:rPr>
-        <w:t xml:space="preserve">), ויוצרת פרט חדש </w:t>
-      </w:r>
-      <w:r>
-        <w:rPr>
-          <w:rFonts w:cs="Arial" w:hint="cs"/>
-          <w:color w:val="000000" w:themeColor="text1"/>
-          <w:rtl/>
-        </w:rPr>
-        <w:t>כצירוף של</w:t>
-      </w:r>
-      <w:r>
-        <w:rPr>
-          <w:rFonts w:cs="Arial" w:hint="cs"/>
-          <w:color w:val="000000" w:themeColor="text1"/>
-          <w:rtl/>
-        </w:rPr>
-        <w:t xml:space="preserve"> </w:t>
-      </w:r>
-      <w:r>
-        <w:rPr>
-          <w:rFonts w:cs="Arial"/>
-          <w:color w:val="000000" w:themeColor="text1"/>
-        </w:rPr>
-        <w:t>α</w:t>
-      </w:r>
-      <w:r>
-        <w:rPr>
-          <w:rFonts w:cs="Arial" w:hint="cs"/>
-          <w:color w:val="000000" w:themeColor="text1"/>
-          <w:rtl/>
-        </w:rPr>
-        <w:t xml:space="preserve">* ההורה הראשון </w:t>
-      </w:r>
-      <w:r>
-        <w:rPr>
-          <w:rFonts w:cs="Arial" w:hint="cs"/>
-          <w:color w:val="000000" w:themeColor="text1"/>
-          <w:rtl/>
-        </w:rPr>
-        <w:t>ו-</w:t>
-      </w:r>
-      <w:r>
-        <w:rPr>
-          <w:rFonts w:cs="Arial" w:hint="cs"/>
-          <w:color w:val="000000" w:themeColor="text1"/>
-          <w:rtl/>
-        </w:rPr>
-        <w:t xml:space="preserve"> (</w:t>
-      </w:r>
-      <w:r>
-        <w:rPr>
-          <w:rFonts w:cs="Arial"/>
-          <w:color w:val="000000" w:themeColor="text1"/>
-        </w:rPr>
-        <w:t>1-</w:t>
-      </w:r>
-      <w:proofErr w:type="gramStart"/>
-      <w:r>
-        <w:rPr>
-          <w:rFonts w:cs="Arial"/>
-          <w:color w:val="000000" w:themeColor="text1"/>
-        </w:rPr>
-        <w:t>α</w:t>
-      </w:r>
-      <w:r>
-        <w:rPr>
-          <w:rFonts w:cs="Arial" w:hint="cs"/>
-          <w:color w:val="000000" w:themeColor="text1"/>
-          <w:rtl/>
-        </w:rPr>
-        <w:t>)*</w:t>
-      </w:r>
-      <w:proofErr w:type="gramEnd"/>
-      <w:r>
-        <w:rPr>
-          <w:rFonts w:cs="Arial" w:hint="cs"/>
-          <w:color w:val="000000" w:themeColor="text1"/>
-          <w:rtl/>
-        </w:rPr>
-        <w:t>ההורה השני</w:t>
-      </w:r>
-      <w:r>
-        <w:rPr>
-          <w:rFonts w:cs="Arial" w:hint="cs"/>
-          <w:color w:val="000000" w:themeColor="text1"/>
-          <w:rtl/>
-        </w:rPr>
-        <w:t>.</w:t>
-      </w:r>
-    </w:p>
-    <w:p>
-      <w:pPr>
-        <w:pStyle w:val="a9"/>
-        <w:numPr>
-          <w:ilvl w:val="0"/>
-          <w:numId w:val="3"/>
-        </w:numPr>
-        <w:spacing w:line="360" w:lineRule="auto"/>
-        <w:rPr>
-          <w:rFonts w:cs="Arial"/>
-          <w:color w:val="000000" w:themeColor="text1"/>
-        </w:rPr>
-      </w:pPr>
-      <w:r>
-        <w:rPr>
-          <w:rFonts w:cs="Arial"/>
-          <w:color w:val="000000" w:themeColor="text1"/>
-        </w:rPr>
-        <w:t>Uniform Crossover</w:t>
-      </w:r>
-      <w:r>
-        <w:rPr>
-          <w:rFonts w:cs="Arial" w:hint="cs"/>
-          <w:color w:val="000000" w:themeColor="text1"/>
-          <w:rtl/>
-        </w:rPr>
-        <w:t xml:space="preserve">: השיטה בונה וקטור חדש כאשר כל ערך של ממד </w:t>
-      </w:r>
-      <w:r>
-        <w:rPr>
-          <w:rFonts w:cs="Arial" w:hint="cs"/>
-          <w:color w:val="000000" w:themeColor="text1"/>
-          <w:rtl/>
-        </w:rPr>
-        <w:t xml:space="preserve">בו </w:t>
-      </w:r>
-      <w:r>
-        <w:rPr>
-          <w:rFonts w:cs="Arial" w:hint="cs"/>
-          <w:color w:val="000000" w:themeColor="text1"/>
-          <w:rtl/>
-        </w:rPr>
-        <w:t xml:space="preserve">לקוח מאחד ההורים באופן אקראי. </w:t>
-      </w:r>
-    </w:p>
-    <w:p>
-      <w:pPr>
-        <w:spacing w:line="360" w:lineRule="auto"/>
-        <w:rPr>
-          <w:rFonts w:cs="Arial"/>
-          <w:color w:val="000000" w:themeColor="text1"/>
-          <w:rtl/>
-        </w:rPr>
-      </w:pPr>
-      <w:r>
-        <w:rPr>
-          <w:rFonts w:cs="Arial" w:hint="cs"/>
-          <w:color w:val="000000" w:themeColor="text1"/>
-          <w:rtl/>
-        </w:rPr>
-        <w:t xml:space="preserve">18 הזוגות (3 שיטות </w:t>
-      </w:r>
-      <w:proofErr w:type="spellStart"/>
-      <w:r>
-        <w:rPr>
-          <w:rFonts w:cs="Arial" w:hint="cs"/>
-          <w:color w:val="000000" w:themeColor="text1"/>
-          <w:rtl/>
-        </w:rPr>
-        <w:t>השיחלוף</w:t>
-      </w:r>
-      <w:proofErr w:type="spellEnd"/>
-      <w:r>
-        <w:rPr>
-          <w:rFonts w:cs="Arial" w:hint="cs"/>
-          <w:color w:val="000000" w:themeColor="text1"/>
-          <w:rtl/>
-        </w:rPr>
-        <w:t xml:space="preserve"> ו- 6 שיטות המוטציות) נבחנו עבור </w:t>
-      </w:r>
-      <w:r>
-        <w:rPr>
-          <w:rFonts w:cs="Arial" w:hint="cs"/>
-          <w:color w:val="000000" w:themeColor="text1"/>
-          <w:rtl/>
-        </w:rPr>
-        <w:t xml:space="preserve">בעיית </w:t>
-      </w:r>
-      <w:r>
-        <w:rPr>
-          <w:rFonts w:cs="Arial"/>
-          <w:color w:val="000000" w:themeColor="text1"/>
-        </w:rPr>
-        <w:t>Ackley</w:t>
-      </w:r>
-      <w:r>
-        <w:rPr>
-          <w:rFonts w:cs="Arial" w:hint="cs"/>
-          <w:color w:val="000000" w:themeColor="text1"/>
-          <w:rtl/>
-        </w:rPr>
-        <w:t xml:space="preserve"> ו</w:t>
-      </w:r>
-      <w:r>
-        <w:rPr>
-          <w:rFonts w:cs="Arial" w:hint="cs"/>
-          <w:color w:val="000000" w:themeColor="text1"/>
-          <w:rtl/>
-        </w:rPr>
-        <w:t xml:space="preserve">על סמך התוצאות </w:t>
-      </w:r>
-      <w:r>
-        <w:rPr>
-          <w:rFonts w:cs="Arial" w:hint="cs"/>
-          <w:color w:val="000000" w:themeColor="text1"/>
-          <w:rtl/>
-        </w:rPr>
-        <w:t>נבחרו הזוג (</w:t>
-      </w:r>
-      <w:r>
-        <w:rPr>
-          <w:rFonts w:cs="Arial"/>
-          <w:color w:val="000000" w:themeColor="text1"/>
-        </w:rPr>
-        <w:t>Arithmetic, Simple Inversion</w:t>
-      </w:r>
-      <w:r>
-        <w:rPr>
-          <w:rFonts w:cs="Arial" w:hint="cs"/>
-          <w:color w:val="000000" w:themeColor="text1"/>
-          <w:rtl/>
-        </w:rPr>
-        <w:t xml:space="preserve">) להיות שיטות </w:t>
-      </w:r>
-      <w:proofErr w:type="spellStart"/>
-      <w:r>
-        <w:rPr>
-          <w:rFonts w:cs="Arial" w:hint="cs"/>
-          <w:color w:val="000000" w:themeColor="text1"/>
-          <w:rtl/>
-        </w:rPr>
-        <w:t>השיחלוף</w:t>
-      </w:r>
-      <w:proofErr w:type="spellEnd"/>
-      <w:r>
-        <w:rPr>
-          <w:rFonts w:cs="Arial" w:hint="cs"/>
-          <w:color w:val="000000" w:themeColor="text1"/>
-          <w:rtl/>
-        </w:rPr>
-        <w:t xml:space="preserve"> והמוטציה בהם האלגוריתם משתמש</w:t>
-      </w:r>
-      <w:r>
-        <w:rPr>
-          <w:rFonts w:cs="Arial" w:hint="cs"/>
-          <w:color w:val="000000" w:themeColor="text1"/>
-          <w:rtl/>
-        </w:rPr>
-        <w:t xml:space="preserve"> במקרה של הבעיה:</w:t>
-      </w:r>
-    </w:p>
-    <w:p>
-      <w:pPr>
-        <w:spacing w:line="360" w:lineRule="auto"/>
         <w:ind w:left="720"/>
         <w:rPr>
-          <w:rFonts w:cs="Arial"/>
-          <w:color w:val="000000" w:themeColor="text1"/>
-          <w:rtl/>
-        </w:rPr>
-      </w:pPr>
-      <w:r>
-        <w:rPr>
-          <w:rFonts w:cs="Arial" w:hint="cs"/>
+          <w:rFonts w:ascii="Arial" w:hAnsi="Arial" w:cs="Arial"/>
+          <w:rtl/>
+        </w:rPr>
+      </w:pPr>
+      <w:r>
+        <w:rPr>
+          <w:rFonts w:ascii="Arial" w:hAnsi="Arial" w:cs="Arial"/>
           <w:noProof/>
-          <w:color w:val="000000" w:themeColor="text1"/>
           <w:rtl/>
           <w:lang w:val="he-IL"/>
         </w:rPr>
         <w:drawing>
-          <wp:inline distT="0" distB="0" distL="0" distR="0" wp14:anchorId="58A90A6F" wp14:editId="76D8D521">
+          <wp:inline distT="0" distB="0" distL="0" distR="0" wp14:anchorId="7D496A9A" wp14:editId="08C4B8AF">
             <wp:extent cx="5274310" cy="2748280"/>
             <wp:effectExtent l="0" t="0" r="0" b="0"/>
-            <wp:docPr id="674858808" name="תמונה 9"/>
+            <wp:docPr id="47179033" name="תמונה 1"/>
             <wp:cNvGraphicFramePr>
               <a:graphicFrameLocks xmlns:a="http://schemas.openxmlformats.org/drawingml/2006/main" noChangeAspect="1"/>
             </wp:cNvGraphicFramePr>
@@ -5088,7 +4166,7 @@
               <a:graphicData uri="http://schemas.openxmlformats.org/drawingml/2006/picture">
                 <pic:pic xmlns:pic="http://schemas.openxmlformats.org/drawingml/2006/picture">
                   <pic:nvPicPr>
-                    <pic:cNvPr id="674858808" name="תמונה 674858808"/>
+                    <pic:cNvPr id="47179033" name="תמונה 47179033"/>
                     <pic:cNvPicPr/>
                   </pic:nvPicPr>
                   <pic:blipFill>
@@ -5122,6 +4200,843 @@
     <w:p>
       <w:pPr>
         <w:spacing w:line="360" w:lineRule="auto"/>
+        <w:rPr>
+          <w:rFonts w:cs="Arial"/>
+          <w:color w:val="000000" w:themeColor="text1"/>
+          <w:rtl/>
+        </w:rPr>
+      </w:pPr>
+    </w:p>
+    <w:p>
+      <w:pPr>
+        <w:spacing w:line="360" w:lineRule="auto"/>
+        <w:rPr>
+          <w:rFonts w:cs="Arial"/>
+          <w:color w:val="000000" w:themeColor="text1"/>
+          <w:u w:val="single"/>
+          <w:rtl/>
+        </w:rPr>
+      </w:pPr>
+      <w:r>
+        <w:rPr>
+          <w:rFonts w:cs="Arial" w:hint="cs"/>
+          <w:color w:val="000000" w:themeColor="text1"/>
+          <w:u w:val="single"/>
+          <w:rtl/>
+        </w:rPr>
+        <w:t>סעיף 3</w:t>
+      </w:r>
+    </w:p>
+    <w:p>
+      <w:pPr>
+        <w:spacing w:line="360" w:lineRule="auto"/>
+        <w:rPr>
+          <w:rFonts w:cs="Arial"/>
+          <w:color w:val="000000" w:themeColor="text1"/>
+          <w:rtl/>
+        </w:rPr>
+      </w:pPr>
+      <w:r>
+        <w:rPr>
+          <w:rFonts w:cs="Arial" w:hint="cs"/>
+          <w:color w:val="000000" w:themeColor="text1"/>
+          <w:rtl/>
+        </w:rPr>
+        <w:t xml:space="preserve">האלגוריתם ממומש באמצעות המחלקה </w:t>
+      </w:r>
+      <w:proofErr w:type="spellStart"/>
+      <w:r>
+        <w:rPr>
+          <w:rFonts w:cs="Arial"/>
+          <w:color w:val="000000" w:themeColor="text1"/>
+        </w:rPr>
+        <w:t>GAAlgorithm</w:t>
+      </w:r>
+      <w:proofErr w:type="spellEnd"/>
+      <w:r>
+        <w:rPr>
+          <w:rFonts w:cs="Arial" w:hint="cs"/>
+          <w:color w:val="000000" w:themeColor="text1"/>
+          <w:rtl/>
+        </w:rPr>
+        <w:t>. היא מתחילה בכך שהיא מאתחלת את האוכלוסייה באותה דרך אתחול שהוסברה מקודם בסעיף א', ומחלקת את האוכלוסייה לאיים שוות בגודלם, בכל שלב ושלב כל אי מתנהג כאוכלוסייה בשל עצמה</w:t>
+      </w:r>
+      <w:r>
+        <w:rPr>
+          <w:rFonts w:cs="Arial" w:hint="cs"/>
+          <w:color w:val="000000" w:themeColor="text1"/>
+          <w:rtl/>
+        </w:rPr>
+        <w:t xml:space="preserve"> בכך שהיא שומרת את האליטה לשלב הבא, ויוצרת פרטים חדשים כשיחלוף של שני הורים, </w:t>
+      </w:r>
+      <w:r>
+        <w:rPr>
+          <w:rFonts w:cs="Arial" w:hint="cs"/>
+          <w:color w:val="000000" w:themeColor="text1"/>
+          <w:rtl/>
+        </w:rPr>
+        <w:t>שיכולים</w:t>
+      </w:r>
+      <w:r>
+        <w:rPr>
+          <w:rFonts w:cs="Arial" w:hint="cs"/>
+          <w:color w:val="000000" w:themeColor="text1"/>
+          <w:rtl/>
+        </w:rPr>
+        <w:t xml:space="preserve"> לעבור מוטציה בהסתברות שנקבעה להיות 0.25. במרווח של מספר קבוע של דורות מתבצע</w:t>
+      </w:r>
+      <w:r>
+        <w:rPr>
+          <w:rFonts w:cs="Arial" w:hint="cs"/>
+          <w:color w:val="000000" w:themeColor="text1"/>
+          <w:rtl/>
+        </w:rPr>
+        <w:t xml:space="preserve">ת </w:t>
+      </w:r>
+      <w:r>
+        <w:rPr>
+          <w:rFonts w:cs="Arial" w:hint="cs"/>
+          <w:color w:val="000000" w:themeColor="text1"/>
+          <w:rtl/>
+        </w:rPr>
+        <w:t>הגירה של אחוז מסוים</w:t>
+      </w:r>
+      <w:r>
+        <w:rPr>
+          <w:rFonts w:cs="Arial" w:hint="cs"/>
+          <w:color w:val="000000" w:themeColor="text1"/>
+          <w:rtl/>
+        </w:rPr>
+        <w:t xml:space="preserve"> מאוכלוסיית כל</w:t>
+      </w:r>
+      <w:r>
+        <w:rPr>
+          <w:rFonts w:cs="Arial" w:hint="cs"/>
+          <w:color w:val="000000" w:themeColor="text1"/>
+          <w:rtl/>
+        </w:rPr>
+        <w:t xml:space="preserve"> אי לאי שבא אחריה. המהגרים נלקחים כך שחצי מהם הם הפרטים הטובים ביותר </w:t>
+      </w:r>
+      <w:r>
+        <w:rPr>
+          <w:rFonts w:cs="Arial" w:hint="cs"/>
+          <w:color w:val="000000" w:themeColor="text1"/>
+          <w:rtl/>
+        </w:rPr>
+        <w:t>באי שלהם, והחצי</w:t>
+      </w:r>
+      <w:r>
+        <w:rPr>
+          <w:rFonts w:cs="Arial" w:hint="cs"/>
+          <w:color w:val="000000" w:themeColor="text1"/>
+          <w:rtl/>
+        </w:rPr>
+        <w:t xml:space="preserve"> האחר באופן רנדומלי.</w:t>
+      </w:r>
+      <w:r>
+        <w:rPr>
+          <w:rFonts w:cs="Arial" w:hint="cs"/>
+          <w:color w:val="000000" w:themeColor="text1"/>
+          <w:rtl/>
+        </w:rPr>
+        <w:t xml:space="preserve"> </w:t>
+      </w:r>
+    </w:p>
+    <w:p>
+      <w:pPr>
+        <w:spacing w:line="360" w:lineRule="auto"/>
+        <w:rPr>
+          <w:rFonts w:cs="Arial"/>
+          <w:color w:val="000000" w:themeColor="text1"/>
+          <w:rtl/>
+        </w:rPr>
+      </w:pPr>
+      <w:r>
+        <w:rPr>
+          <w:rFonts w:cs="Arial" w:hint="cs"/>
+          <w:color w:val="000000" w:themeColor="text1"/>
+          <w:rtl/>
+        </w:rPr>
+        <w:lastRenderedPageBreak/>
+        <w:t xml:space="preserve">רוב הפונקציות לקוחות מהמימושים שלנו במעבדות הראשונה והשנייה. </w:t>
+      </w:r>
+      <w:r>
+        <w:rPr>
+          <w:rFonts w:cs="Arial" w:hint="cs"/>
+          <w:color w:val="000000" w:themeColor="text1"/>
+          <w:rtl/>
+        </w:rPr>
+        <w:t xml:space="preserve">עבור בעיית ה- </w:t>
+      </w:r>
+      <w:r>
+        <w:rPr>
+          <w:rFonts w:cs="Arial"/>
+          <w:color w:val="000000" w:themeColor="text1"/>
+        </w:rPr>
+        <w:t>CVRP</w:t>
+      </w:r>
+      <w:r>
+        <w:rPr>
+          <w:rFonts w:cs="Arial" w:hint="cs"/>
+          <w:color w:val="000000" w:themeColor="text1"/>
+          <w:rtl/>
+          <w:lang w:bidi="ar-SA"/>
+        </w:rPr>
+        <w:t xml:space="preserve"> </w:t>
+      </w:r>
+      <w:r>
+        <w:rPr>
+          <w:rFonts w:cs="Arial" w:hint="cs"/>
+          <w:color w:val="000000" w:themeColor="text1"/>
+          <w:rtl/>
+        </w:rPr>
+        <w:t xml:space="preserve">ובשל היותה ניתנת לייצוג ע"י פרמוטציה, </w:t>
+      </w:r>
+      <w:r>
+        <w:rPr>
+          <w:rFonts w:cs="Arial" w:hint="cs"/>
+          <w:color w:val="000000" w:themeColor="text1"/>
+          <w:rtl/>
+        </w:rPr>
+        <w:t xml:space="preserve">בדומה לבעיה שהתמודדנו איתה במעבדה הקודמת, </w:t>
+      </w:r>
+      <w:r>
+        <w:rPr>
+          <w:rFonts w:cs="Arial" w:hint="cs"/>
+          <w:color w:val="000000" w:themeColor="text1"/>
+          <w:rtl/>
+        </w:rPr>
+        <w:t xml:space="preserve">שיטות </w:t>
+      </w:r>
+      <w:r>
+        <w:rPr>
+          <w:rFonts w:cs="Arial" w:hint="cs"/>
+          <w:color w:val="000000" w:themeColor="text1"/>
+          <w:rtl/>
+        </w:rPr>
+        <w:t xml:space="preserve">בחירת ההורים, </w:t>
+      </w:r>
+      <w:proofErr w:type="spellStart"/>
+      <w:r>
+        <w:rPr>
+          <w:rFonts w:cs="Arial" w:hint="cs"/>
+          <w:color w:val="000000" w:themeColor="text1"/>
+          <w:rtl/>
+        </w:rPr>
+        <w:t>השיחלוף</w:t>
+      </w:r>
+      <w:proofErr w:type="spellEnd"/>
+      <w:r>
+        <w:rPr>
+          <w:rFonts w:cs="Arial" w:hint="cs"/>
+          <w:color w:val="000000" w:themeColor="text1"/>
+          <w:rtl/>
+        </w:rPr>
+        <w:t xml:space="preserve">, והמוטציה, </w:t>
+      </w:r>
+      <w:r>
+        <w:rPr>
+          <w:rFonts w:cs="Arial" w:hint="cs"/>
+          <w:color w:val="000000" w:themeColor="text1"/>
+          <w:rtl/>
+        </w:rPr>
+        <w:t xml:space="preserve">כמו גם הערכים של המשתנים הקשורים בשיטות הללו </w:t>
+      </w:r>
+      <w:r>
+        <w:rPr>
+          <w:rFonts w:cs="Arial" w:hint="cs"/>
+          <w:color w:val="000000" w:themeColor="text1"/>
+          <w:rtl/>
+        </w:rPr>
+        <w:t xml:space="preserve">נבחרו להיות כאלה שהראו את התוצאות הכי טובות במעבדה הקודמת. לעומת זאת, בבעיית </w:t>
+      </w:r>
+      <w:r>
+        <w:rPr>
+          <w:rFonts w:cs="Arial"/>
+          <w:color w:val="000000" w:themeColor="text1"/>
+        </w:rPr>
+        <w:t>Ackley</w:t>
+      </w:r>
+      <w:r>
+        <w:rPr>
+          <w:rFonts w:cs="Arial" w:hint="cs"/>
+          <w:color w:val="000000" w:themeColor="text1"/>
+          <w:rtl/>
+        </w:rPr>
+        <w:t xml:space="preserve">, ובשל היותה לא דומה לבעיות </w:t>
+      </w:r>
+      <w:r>
+        <w:rPr>
+          <w:rFonts w:cs="Arial" w:hint="cs"/>
+          <w:color w:val="000000" w:themeColor="text1"/>
+          <w:rtl/>
+        </w:rPr>
+        <w:t>שהתמודדנו איתם</w:t>
+      </w:r>
+      <w:r>
+        <w:rPr>
+          <w:rFonts w:cs="Arial" w:hint="cs"/>
+          <w:color w:val="000000" w:themeColor="text1"/>
+          <w:rtl/>
+        </w:rPr>
+        <w:t xml:space="preserve"> בעבר היה צורך בלהשוות את הביצועים של </w:t>
+      </w:r>
+      <w:proofErr w:type="spellStart"/>
+      <w:r>
+        <w:rPr>
+          <w:rFonts w:cs="Arial" w:hint="cs"/>
+          <w:color w:val="000000" w:themeColor="text1"/>
+          <w:rtl/>
+        </w:rPr>
+        <w:t>הקונפ</w:t>
+      </w:r>
+      <w:r>
+        <w:rPr>
+          <w:rFonts w:cs="Arial" w:hint="cs"/>
+          <w:color w:val="000000" w:themeColor="text1"/>
+          <w:rtl/>
+        </w:rPr>
+        <w:t>י</w:t>
+      </w:r>
+      <w:r>
+        <w:rPr>
+          <w:rFonts w:cs="Arial" w:hint="cs"/>
+          <w:color w:val="000000" w:themeColor="text1"/>
+          <w:rtl/>
+        </w:rPr>
+        <w:t>גרציות</w:t>
+      </w:r>
+      <w:proofErr w:type="spellEnd"/>
+      <w:r>
+        <w:rPr>
+          <w:rFonts w:cs="Arial" w:hint="cs"/>
+          <w:color w:val="000000" w:themeColor="text1"/>
+          <w:rtl/>
+        </w:rPr>
+        <w:t xml:space="preserve"> השונות על הקלט שלה. בעיית </w:t>
+      </w:r>
+      <w:r>
+        <w:rPr>
+          <w:rFonts w:cs="Arial"/>
+          <w:color w:val="000000" w:themeColor="text1"/>
+        </w:rPr>
+        <w:t>Ackley</w:t>
+      </w:r>
+      <w:r>
+        <w:rPr>
+          <w:rFonts w:cs="Arial" w:hint="cs"/>
+          <w:color w:val="000000" w:themeColor="text1"/>
+          <w:rtl/>
+        </w:rPr>
+        <w:t xml:space="preserve"> השתמשה באותם שיטות מוטציה</w:t>
+      </w:r>
+      <w:r>
+        <w:rPr>
+          <w:rFonts w:cs="Arial" w:hint="cs"/>
+          <w:color w:val="000000" w:themeColor="text1"/>
+          <w:rtl/>
+        </w:rPr>
+        <w:t xml:space="preserve"> </w:t>
+      </w:r>
+      <w:r>
+        <w:rPr>
+          <w:rFonts w:cs="Arial"/>
+          <w:color w:val="000000" w:themeColor="text1"/>
+          <w:rtl/>
+        </w:rPr>
+        <w:t>(</w:t>
+      </w:r>
+      <w:r>
+        <w:rPr>
+          <w:rFonts w:cs="Arial"/>
+          <w:color w:val="000000" w:themeColor="text1"/>
+        </w:rPr>
+        <w:t>displacement, swap, insertion, simpl</w:t>
+      </w:r>
+      <w:r>
+        <w:rPr>
+          <w:rFonts w:cs="Arial"/>
+          <w:color w:val="000000" w:themeColor="text1"/>
+        </w:rPr>
+        <w:t xml:space="preserve">e </w:t>
+      </w:r>
+      <w:r>
+        <w:rPr>
+          <w:rFonts w:cs="Arial"/>
+          <w:color w:val="000000" w:themeColor="text1"/>
+        </w:rPr>
+        <w:t>inversion, inversion, scramble</w:t>
+      </w:r>
+      <w:r>
+        <w:rPr>
+          <w:rFonts w:cs="Arial"/>
+          <w:color w:val="000000" w:themeColor="text1"/>
+          <w:rtl/>
+        </w:rPr>
+        <w:t>)</w:t>
+      </w:r>
+      <w:r>
+        <w:rPr>
+          <w:rFonts w:cs="Arial" w:hint="cs"/>
+          <w:color w:val="000000" w:themeColor="text1"/>
+          <w:rtl/>
+        </w:rPr>
+        <w:t xml:space="preserve">, אולם השתמשה רק באחת משיטות </w:t>
+      </w:r>
+      <w:proofErr w:type="spellStart"/>
+      <w:r>
+        <w:rPr>
+          <w:rFonts w:cs="Arial" w:hint="cs"/>
+          <w:color w:val="000000" w:themeColor="text1"/>
+          <w:rtl/>
+        </w:rPr>
+        <w:t>השיחלוף</w:t>
+      </w:r>
+      <w:proofErr w:type="spellEnd"/>
+      <w:r>
+        <w:rPr>
+          <w:rFonts w:cs="Arial" w:hint="cs"/>
+          <w:color w:val="000000" w:themeColor="text1"/>
+          <w:rtl/>
+        </w:rPr>
+        <w:t xml:space="preserve"> </w:t>
+      </w:r>
+      <w:r>
+        <w:rPr>
+          <w:rFonts w:cs="Arial" w:hint="cs"/>
+          <w:color w:val="000000" w:themeColor="text1"/>
+          <w:rtl/>
+        </w:rPr>
+        <w:t xml:space="preserve">של בעיית </w:t>
+      </w:r>
+      <w:r>
+        <w:rPr>
+          <w:rFonts w:cs="Arial"/>
+          <w:color w:val="000000" w:themeColor="text1"/>
+        </w:rPr>
+        <w:t>CVRP</w:t>
+      </w:r>
+      <w:r>
+        <w:rPr>
+          <w:rFonts w:cs="Arial" w:hint="cs"/>
+          <w:color w:val="000000" w:themeColor="text1"/>
+          <w:rtl/>
+        </w:rPr>
+        <w:t xml:space="preserve"> </w:t>
+      </w:r>
+      <w:r>
+        <w:rPr>
+          <w:rFonts w:cs="Arial" w:hint="cs"/>
+          <w:color w:val="000000" w:themeColor="text1"/>
+          <w:rtl/>
+        </w:rPr>
+        <w:t xml:space="preserve">שהיא ה- </w:t>
+      </w:r>
+      <w:r>
+        <w:rPr>
+          <w:rFonts w:cs="Arial"/>
+          <w:color w:val="000000" w:themeColor="text1"/>
+        </w:rPr>
+        <w:t>Order Crossover</w:t>
+      </w:r>
+      <w:r>
+        <w:rPr>
+          <w:rFonts w:cs="Arial" w:hint="cs"/>
+          <w:color w:val="000000" w:themeColor="text1"/>
+          <w:rtl/>
+        </w:rPr>
+        <w:t xml:space="preserve">. השיטות האחרות </w:t>
+      </w:r>
+      <w:r>
+        <w:rPr>
+          <w:rFonts w:cs="Arial" w:hint="cs"/>
+          <w:color w:val="000000" w:themeColor="text1"/>
+          <w:rtl/>
+        </w:rPr>
+        <w:t xml:space="preserve">לדעתנו </w:t>
+      </w:r>
+      <w:r>
+        <w:rPr>
+          <w:rFonts w:cs="Arial" w:hint="cs"/>
+          <w:color w:val="000000" w:themeColor="text1"/>
+          <w:rtl/>
+        </w:rPr>
+        <w:t xml:space="preserve">לא </w:t>
+      </w:r>
+      <w:r>
+        <w:rPr>
+          <w:rFonts w:cs="Arial" w:hint="cs"/>
+          <w:color w:val="000000" w:themeColor="text1"/>
+          <w:rtl/>
+        </w:rPr>
+        <w:t>תואמות</w:t>
+      </w:r>
+      <w:r>
+        <w:rPr>
+          <w:rFonts w:cs="Arial" w:hint="cs"/>
+          <w:color w:val="000000" w:themeColor="text1"/>
+          <w:rtl/>
+        </w:rPr>
+        <w:t xml:space="preserve"> לשימוש של הבעיה. בשל כך הוספנו שתי שיטות</w:t>
+      </w:r>
+      <w:r>
+        <w:rPr>
+          <w:rFonts w:cs="Arial" w:hint="cs"/>
+          <w:color w:val="000000" w:themeColor="text1"/>
+          <w:rtl/>
+        </w:rPr>
+        <w:t xml:space="preserve"> שיחלוף</w:t>
+      </w:r>
+      <w:r>
+        <w:rPr>
+          <w:rFonts w:cs="Arial" w:hint="cs"/>
+          <w:color w:val="000000" w:themeColor="text1"/>
+          <w:rtl/>
+        </w:rPr>
+        <w:t xml:space="preserve"> נוספות </w:t>
+      </w:r>
+      <w:r>
+        <w:rPr>
+          <w:rFonts w:cs="Arial" w:hint="cs"/>
+          <w:color w:val="000000" w:themeColor="text1"/>
+          <w:rtl/>
+        </w:rPr>
+        <w:t xml:space="preserve">הייחודיות לבעיית </w:t>
+      </w:r>
+      <w:r>
+        <w:rPr>
+          <w:rFonts w:cs="Arial"/>
+          <w:color w:val="000000" w:themeColor="text1"/>
+        </w:rPr>
+        <w:t>Ackley</w:t>
+      </w:r>
+      <w:r>
+        <w:rPr>
+          <w:rFonts w:cs="Arial" w:hint="cs"/>
+          <w:color w:val="000000" w:themeColor="text1"/>
+          <w:rtl/>
+        </w:rPr>
+        <w:t xml:space="preserve"> והם: </w:t>
+      </w:r>
+    </w:p>
+    <w:p>
+      <w:pPr>
+        <w:pStyle w:val="a9"/>
+        <w:numPr>
+          <w:ilvl w:val="0"/>
+          <w:numId w:val="3"/>
+        </w:numPr>
+        <w:spacing w:line="360" w:lineRule="auto"/>
+        <w:rPr>
+          <w:rFonts w:cs="Arial"/>
+          <w:color w:val="000000" w:themeColor="text1"/>
+        </w:rPr>
+      </w:pPr>
+      <w:r>
+        <w:rPr>
+          <w:rFonts w:cs="Arial"/>
+          <w:color w:val="000000" w:themeColor="text1"/>
+        </w:rPr>
+        <w:t>Arithmetic Crossover</w:t>
+      </w:r>
+      <w:r>
+        <w:rPr>
+          <w:rFonts w:cs="Arial" w:hint="cs"/>
+          <w:color w:val="000000" w:themeColor="text1"/>
+          <w:rtl/>
+        </w:rPr>
+        <w:t>:</w:t>
+      </w:r>
+      <w:r>
+        <w:rPr>
+          <w:rFonts w:cs="Arial" w:hint="cs"/>
+          <w:color w:val="000000" w:themeColor="text1"/>
+          <w:rtl/>
+        </w:rPr>
+        <w:t xml:space="preserve"> השיטה בוחרת ערך </w:t>
+      </w:r>
+      <w:r>
+        <w:rPr>
+          <w:rFonts w:cs="Arial"/>
+          <w:color w:val="000000" w:themeColor="text1"/>
+        </w:rPr>
+        <w:t>α</w:t>
+      </w:r>
+      <w:r>
+        <w:rPr>
+          <w:rFonts w:cs="Arial" w:hint="cs"/>
+          <w:color w:val="000000" w:themeColor="text1"/>
+          <w:rtl/>
+        </w:rPr>
+        <w:t xml:space="preserve"> אקראי בטווח (</w:t>
+      </w:r>
+      <w:r>
+        <w:rPr>
+          <w:rFonts w:cs="Arial"/>
+          <w:color w:val="000000" w:themeColor="text1"/>
+        </w:rPr>
+        <w:t>0,1</w:t>
+      </w:r>
+      <w:r>
+        <w:rPr>
+          <w:rFonts w:cs="Arial" w:hint="cs"/>
+          <w:color w:val="000000" w:themeColor="text1"/>
+          <w:rtl/>
+        </w:rPr>
+        <w:t xml:space="preserve">), ויוצרת פרט חדש </w:t>
+      </w:r>
+      <w:r>
+        <w:rPr>
+          <w:rFonts w:cs="Arial" w:hint="cs"/>
+          <w:color w:val="000000" w:themeColor="text1"/>
+          <w:rtl/>
+        </w:rPr>
+        <w:t>כצירוף של</w:t>
+      </w:r>
+      <w:r>
+        <w:rPr>
+          <w:rFonts w:cs="Arial" w:hint="cs"/>
+          <w:color w:val="000000" w:themeColor="text1"/>
+          <w:rtl/>
+        </w:rPr>
+        <w:t xml:space="preserve"> </w:t>
+      </w:r>
+      <w:r>
+        <w:rPr>
+          <w:rFonts w:cs="Arial"/>
+          <w:color w:val="000000" w:themeColor="text1"/>
+        </w:rPr>
+        <w:t>α</w:t>
+      </w:r>
+      <w:r>
+        <w:rPr>
+          <w:rFonts w:cs="Arial" w:hint="cs"/>
+          <w:color w:val="000000" w:themeColor="text1"/>
+          <w:rtl/>
+        </w:rPr>
+        <w:t xml:space="preserve">* ההורה הראשון </w:t>
+      </w:r>
+      <w:r>
+        <w:rPr>
+          <w:rFonts w:cs="Arial" w:hint="cs"/>
+          <w:color w:val="000000" w:themeColor="text1"/>
+          <w:rtl/>
+        </w:rPr>
+        <w:t>ו-</w:t>
+      </w:r>
+      <w:r>
+        <w:rPr>
+          <w:rFonts w:cs="Arial" w:hint="cs"/>
+          <w:color w:val="000000" w:themeColor="text1"/>
+          <w:rtl/>
+        </w:rPr>
+        <w:t xml:space="preserve"> (</w:t>
+      </w:r>
+      <w:r>
+        <w:rPr>
+          <w:rFonts w:cs="Arial"/>
+          <w:color w:val="000000" w:themeColor="text1"/>
+        </w:rPr>
+        <w:t>1-</w:t>
+      </w:r>
+      <w:proofErr w:type="gramStart"/>
+      <w:r>
+        <w:rPr>
+          <w:rFonts w:cs="Arial"/>
+          <w:color w:val="000000" w:themeColor="text1"/>
+        </w:rPr>
+        <w:t>α</w:t>
+      </w:r>
+      <w:r>
+        <w:rPr>
+          <w:rFonts w:cs="Arial" w:hint="cs"/>
+          <w:color w:val="000000" w:themeColor="text1"/>
+          <w:rtl/>
+        </w:rPr>
+        <w:t>)*</w:t>
+      </w:r>
+      <w:proofErr w:type="gramEnd"/>
+      <w:r>
+        <w:rPr>
+          <w:rFonts w:cs="Arial" w:hint="cs"/>
+          <w:color w:val="000000" w:themeColor="text1"/>
+          <w:rtl/>
+        </w:rPr>
+        <w:t>ההורה השני</w:t>
+      </w:r>
+      <w:r>
+        <w:rPr>
+          <w:rFonts w:cs="Arial" w:hint="cs"/>
+          <w:color w:val="000000" w:themeColor="text1"/>
+          <w:rtl/>
+        </w:rPr>
+        <w:t>.</w:t>
+      </w:r>
+    </w:p>
+    <w:p>
+      <w:pPr>
+        <w:pStyle w:val="a9"/>
+        <w:numPr>
+          <w:ilvl w:val="0"/>
+          <w:numId w:val="3"/>
+        </w:numPr>
+        <w:spacing w:line="360" w:lineRule="auto"/>
+        <w:rPr>
+          <w:rFonts w:cs="Arial"/>
+          <w:color w:val="000000" w:themeColor="text1"/>
+        </w:rPr>
+      </w:pPr>
+      <w:r>
+        <w:rPr>
+          <w:rFonts w:cs="Arial"/>
+          <w:color w:val="000000" w:themeColor="text1"/>
+        </w:rPr>
+        <w:t>Uniform Crossover</w:t>
+      </w:r>
+      <w:r>
+        <w:rPr>
+          <w:rFonts w:cs="Arial" w:hint="cs"/>
+          <w:color w:val="000000" w:themeColor="text1"/>
+          <w:rtl/>
+        </w:rPr>
+        <w:t xml:space="preserve">: השיטה בונה וקטור חדש כאשר כל ערך של ממד </w:t>
+      </w:r>
+      <w:r>
+        <w:rPr>
+          <w:rFonts w:cs="Arial" w:hint="cs"/>
+          <w:color w:val="000000" w:themeColor="text1"/>
+          <w:rtl/>
+        </w:rPr>
+        <w:t xml:space="preserve">בו </w:t>
+      </w:r>
+      <w:r>
+        <w:rPr>
+          <w:rFonts w:cs="Arial" w:hint="cs"/>
+          <w:color w:val="000000" w:themeColor="text1"/>
+          <w:rtl/>
+        </w:rPr>
+        <w:t xml:space="preserve">לקוח מאחד ההורים באופן אקראי. </w:t>
+      </w:r>
+    </w:p>
+    <w:p>
+      <w:pPr>
+        <w:spacing w:line="360" w:lineRule="auto"/>
+        <w:rPr>
+          <w:rFonts w:cs="Arial"/>
+          <w:color w:val="000000" w:themeColor="text1"/>
+          <w:rtl/>
+        </w:rPr>
+      </w:pPr>
+      <w:r>
+        <w:rPr>
+          <w:rFonts w:cs="Arial" w:hint="cs"/>
+          <w:color w:val="000000" w:themeColor="text1"/>
+          <w:rtl/>
+        </w:rPr>
+        <w:t xml:space="preserve">18 הזוגות (3 שיטות </w:t>
+      </w:r>
+      <w:proofErr w:type="spellStart"/>
+      <w:r>
+        <w:rPr>
+          <w:rFonts w:cs="Arial" w:hint="cs"/>
+          <w:color w:val="000000" w:themeColor="text1"/>
+          <w:rtl/>
+        </w:rPr>
+        <w:t>השיחלוף</w:t>
+      </w:r>
+      <w:proofErr w:type="spellEnd"/>
+      <w:r>
+        <w:rPr>
+          <w:rFonts w:cs="Arial" w:hint="cs"/>
+          <w:color w:val="000000" w:themeColor="text1"/>
+          <w:rtl/>
+        </w:rPr>
+        <w:t xml:space="preserve"> ו- 6 שיטות המוטציות) נבחנו עבור </w:t>
+      </w:r>
+      <w:r>
+        <w:rPr>
+          <w:rFonts w:cs="Arial" w:hint="cs"/>
+          <w:color w:val="000000" w:themeColor="text1"/>
+          <w:rtl/>
+        </w:rPr>
+        <w:t xml:space="preserve">בעיית </w:t>
+      </w:r>
+      <w:r>
+        <w:rPr>
+          <w:rFonts w:cs="Arial"/>
+          <w:color w:val="000000" w:themeColor="text1"/>
+        </w:rPr>
+        <w:t>Ackley</w:t>
+      </w:r>
+      <w:r>
+        <w:rPr>
+          <w:rFonts w:cs="Arial" w:hint="cs"/>
+          <w:color w:val="000000" w:themeColor="text1"/>
+          <w:rtl/>
+        </w:rPr>
+        <w:t xml:space="preserve"> ו</w:t>
+      </w:r>
+      <w:r>
+        <w:rPr>
+          <w:rFonts w:cs="Arial" w:hint="cs"/>
+          <w:color w:val="000000" w:themeColor="text1"/>
+          <w:rtl/>
+        </w:rPr>
+        <w:t xml:space="preserve">על סמך התוצאות </w:t>
+      </w:r>
+      <w:r>
+        <w:rPr>
+          <w:rFonts w:cs="Arial" w:hint="cs"/>
+          <w:color w:val="000000" w:themeColor="text1"/>
+          <w:rtl/>
+        </w:rPr>
+        <w:t>נבחרו הזוג (</w:t>
+      </w:r>
+      <w:r>
+        <w:rPr>
+          <w:rFonts w:cs="Arial"/>
+          <w:color w:val="000000" w:themeColor="text1"/>
+        </w:rPr>
+        <w:t>Arithmetic, Simple Inversion</w:t>
+      </w:r>
+      <w:r>
+        <w:rPr>
+          <w:rFonts w:cs="Arial" w:hint="cs"/>
+          <w:color w:val="000000" w:themeColor="text1"/>
+          <w:rtl/>
+        </w:rPr>
+        <w:t xml:space="preserve">) להיות שיטות </w:t>
+      </w:r>
+      <w:proofErr w:type="spellStart"/>
+      <w:r>
+        <w:rPr>
+          <w:rFonts w:cs="Arial" w:hint="cs"/>
+          <w:color w:val="000000" w:themeColor="text1"/>
+          <w:rtl/>
+        </w:rPr>
+        <w:t>השיחלוף</w:t>
+      </w:r>
+      <w:proofErr w:type="spellEnd"/>
+      <w:r>
+        <w:rPr>
+          <w:rFonts w:cs="Arial" w:hint="cs"/>
+          <w:color w:val="000000" w:themeColor="text1"/>
+          <w:rtl/>
+        </w:rPr>
+        <w:t xml:space="preserve"> והמוטציה בהם האלגוריתם משתמש</w:t>
+      </w:r>
+      <w:r>
+        <w:rPr>
+          <w:rFonts w:cs="Arial" w:hint="cs"/>
+          <w:color w:val="000000" w:themeColor="text1"/>
+          <w:rtl/>
+        </w:rPr>
+        <w:t xml:space="preserve"> במקרה של הבעיה:</w:t>
+      </w:r>
+    </w:p>
+    <w:p>
+      <w:pPr>
+        <w:spacing w:line="360" w:lineRule="auto"/>
         <w:ind w:left="720"/>
         <w:rPr>
           <w:rFonts w:cs="Arial"/>
@@ -5131,16 +5046,17 @@
       </w:pPr>
       <w:r>
         <w:rPr>
-          <w:rFonts w:cs="Arial"/>
+          <w:rFonts w:cs="Arial" w:hint="cs"/>
           <w:noProof/>
+          <w:color w:val="000000" w:themeColor="text1"/>
           <w:rtl/>
           <w:lang w:val="he-IL"/>
         </w:rPr>
         <w:drawing>
-          <wp:inline distT="0" distB="0" distL="0" distR="0" wp14:anchorId="63823762" wp14:editId="2CACE0F3">
+          <wp:inline distT="0" distB="0" distL="0" distR="0" wp14:anchorId="58A90A6F" wp14:editId="76D8D521">
             <wp:extent cx="5274310" cy="2748280"/>
             <wp:effectExtent l="0" t="0" r="0" b="0"/>
-            <wp:docPr id="610326922" name="תמונה 10"/>
+            <wp:docPr id="674858808" name="תמונה 9"/>
             <wp:cNvGraphicFramePr>
               <a:graphicFrameLocks xmlns:a="http://schemas.openxmlformats.org/drawingml/2006/main" noChangeAspect="1"/>
             </wp:cNvGraphicFramePr>
@@ -5148,7 +5064,7 @@
               <a:graphicData uri="http://schemas.openxmlformats.org/drawingml/2006/picture">
                 <pic:pic xmlns:pic="http://schemas.openxmlformats.org/drawingml/2006/picture">
                   <pic:nvPicPr>
-                    <pic:cNvPr id="610326922" name="תמונה 610326922"/>
+                    <pic:cNvPr id="674858808" name="תמונה 674858808"/>
                     <pic:cNvPicPr/>
                   </pic:nvPicPr>
                   <pic:blipFill>
@@ -5182,176 +5098,26 @@
     <w:p>
       <w:pPr>
         <w:spacing w:line="360" w:lineRule="auto"/>
-        <w:rPr>
-          <w:rFonts w:cs="Arial"/>
-          <w:color w:val="000000" w:themeColor="text1"/>
-        </w:rPr>
-      </w:pPr>
-      <w:r>
-        <w:rPr>
-          <w:rFonts w:cs="Arial" w:hint="cs"/>
-          <w:color w:val="000000" w:themeColor="text1"/>
-          <w:rtl/>
+        <w:ind w:left="720"/>
+        <w:rPr>
+          <w:rFonts w:cs="Arial"/>
+          <w:color w:val="000000" w:themeColor="text1"/>
+          <w:rtl/>
+        </w:rPr>
+      </w:pPr>
+      <w:r>
+        <w:rPr>
+          <w:rFonts w:cs="Arial"/>
+          <w:noProof/>
+          <w:rtl/>
+          <w:lang w:val="he-IL"/>
         </w:rPr>
         <w:lastRenderedPageBreak/>
-        <w:t xml:space="preserve">משתנים </w:t>
-      </w:r>
-      <w:r>
-        <w:rPr>
-          <w:rFonts w:cs="Arial" w:hint="cs"/>
-          <w:color w:val="000000" w:themeColor="text1"/>
-          <w:rtl/>
-        </w:rPr>
-        <w:t xml:space="preserve">שהיה חשוב לעשות להם </w:t>
-      </w:r>
-      <w:r>
-        <w:rPr>
-          <w:rFonts w:cs="Arial"/>
-          <w:color w:val="000000" w:themeColor="text1"/>
-        </w:rPr>
-        <w:t>Tuning</w:t>
-      </w:r>
-      <w:r>
-        <w:rPr>
-          <w:rFonts w:cs="Arial" w:hint="cs"/>
-          <w:color w:val="000000" w:themeColor="text1"/>
-          <w:rtl/>
-        </w:rPr>
-        <w:t xml:space="preserve"> לשתי הבעיות הם המשתנים הקשורים במודל האיים: מספר האיים, אחוז ההגירה, מרווח ההגירה, ועל כן היה צורך בלהשוות ביניהם. התוצאות של ההשוואה בין זוגות שונים של </w:t>
-      </w:r>
-      <w:r>
-        <w:rPr>
-          <w:rFonts w:cs="Arial" w:hint="cs"/>
-          <w:b/>
-          <w:bCs/>
-          <w:color w:val="000000" w:themeColor="text1"/>
-          <w:rtl/>
-        </w:rPr>
-        <w:t>אחוז ההגירה ומרווח ההגירה</w:t>
-      </w:r>
-      <w:r>
-        <w:rPr>
-          <w:rFonts w:cs="Arial" w:hint="cs"/>
-          <w:color w:val="000000" w:themeColor="text1"/>
-          <w:rtl/>
-        </w:rPr>
-        <w:t xml:space="preserve"> הראו את התוצאות המצורפות למטה עבור כל אחד מהבעיות, כאשר הערכים שנבחנו עבור אחוז ההגירה היו 0.05-0.25 בקפיצות של 0.05, ועבור מרווח ההגירה 5-30 דורות בקפיצות של 5</w:t>
-      </w:r>
-      <w:r>
-        <w:rPr>
-          <w:rFonts w:cs="Arial" w:hint="cs"/>
-          <w:color w:val="000000" w:themeColor="text1"/>
-          <w:rtl/>
-        </w:rPr>
-        <w:t>.</w:t>
-      </w:r>
-    </w:p>
-    <w:p>
-      <w:pPr>
-        <w:spacing w:line="360" w:lineRule="auto"/>
-        <w:rPr>
-          <w:rFonts w:cs="Arial"/>
-          <w:color w:val="000000" w:themeColor="text1"/>
-          <w:rtl/>
-        </w:rPr>
-      </w:pPr>
-      <w:r>
-        <w:rPr>
-          <w:rFonts w:cs="Arial" w:hint="cs"/>
-          <w:color w:val="000000" w:themeColor="text1"/>
-          <w:rtl/>
-        </w:rPr>
-        <w:t xml:space="preserve">עבור בעיית </w:t>
-      </w:r>
-      <w:r>
-        <w:rPr>
-          <w:rFonts w:cs="Arial"/>
-          <w:color w:val="000000" w:themeColor="text1"/>
-        </w:rPr>
-        <w:t>CVRP</w:t>
-      </w:r>
-      <w:r>
-        <w:rPr>
-          <w:rFonts w:cs="Arial" w:hint="cs"/>
-          <w:color w:val="000000" w:themeColor="text1"/>
-          <w:rtl/>
-        </w:rPr>
-        <w:t xml:space="preserve">: </w:t>
-      </w:r>
-    </w:p>
-    <w:p>
-      <w:pPr>
-        <w:bidi w:val="0"/>
-        <w:spacing w:line="360" w:lineRule="auto"/>
-        <w:jc w:val="right"/>
-        <w:rPr>
-          <w:rFonts w:cs="Arial"/>
-          <w:color w:val="FF0000"/>
-        </w:rPr>
-      </w:pPr>
-      <w:r>
-        <w:rPr>
-          <w:rFonts w:cs="Arial" w:hint="cs"/>
-          <w:color w:val="FF0000"/>
-          <w:rtl/>
-        </w:rPr>
-        <w:t>לצרף</w:t>
-      </w:r>
-    </w:p>
-    <w:p>
-      <w:pPr>
-        <w:spacing w:line="360" w:lineRule="auto"/>
-        <w:rPr>
-          <w:rFonts w:cs="Arial"/>
-          <w:color w:val="000000" w:themeColor="text1"/>
-        </w:rPr>
-      </w:pPr>
-      <w:r>
-        <w:rPr>
-          <w:rFonts w:cs="Arial" w:hint="cs"/>
-          <w:color w:val="000000" w:themeColor="text1"/>
-          <w:rtl/>
-        </w:rPr>
-        <w:t xml:space="preserve">עבור בעיית </w:t>
-      </w:r>
-      <w:r>
-        <w:rPr>
-          <w:rFonts w:cs="Arial"/>
-          <w:color w:val="000000" w:themeColor="text1"/>
-        </w:rPr>
-        <w:t>Ackley</w:t>
-      </w:r>
-      <w:r>
-        <w:rPr>
-          <w:rFonts w:cs="Arial" w:hint="cs"/>
-          <w:color w:val="000000" w:themeColor="text1"/>
-          <w:rtl/>
-        </w:rPr>
-        <w:t xml:space="preserve">: </w:t>
-      </w:r>
-    </w:p>
-    <w:p>
-      <w:pPr>
-        <w:spacing w:line="360" w:lineRule="auto"/>
-        <w:rPr>
-          <w:rFonts w:cs="Arial" w:hint="cs"/>
-          <w:color w:val="000000" w:themeColor="text1"/>
-          <w:rtl/>
-        </w:rPr>
-      </w:pPr>
-      <w:r>
-        <w:rPr>
-          <w:rFonts w:cs="Arial" w:hint="cs"/>
-          <w:noProof/>
-          <w:color w:val="000000" w:themeColor="text1"/>
-          <w:rtl/>
-          <w:lang w:val="he-IL"/>
-        </w:rPr>
         <w:drawing>
-          <wp:inline distT="0" distB="0" distL="0" distR="0" wp14:anchorId="79E7C1B1" wp14:editId="21116D63">
+          <wp:inline distT="0" distB="0" distL="0" distR="0" wp14:anchorId="63823762" wp14:editId="2CACE0F3">
             <wp:extent cx="5274310" cy="2748280"/>
             <wp:effectExtent l="0" t="0" r="0" b="0"/>
-            <wp:docPr id="2029793143" name="תמונה 11"/>
+            <wp:docPr id="610326922" name="תמונה 10"/>
             <wp:cNvGraphicFramePr>
               <a:graphicFrameLocks xmlns:a="http://schemas.openxmlformats.org/drawingml/2006/main" noChangeAspect="1"/>
             </wp:cNvGraphicFramePr>
@@ -5359,7 +5125,7 @@
               <a:graphicData uri="http://schemas.openxmlformats.org/drawingml/2006/picture">
                 <pic:pic xmlns:pic="http://schemas.openxmlformats.org/drawingml/2006/picture">
                   <pic:nvPicPr>
-                    <pic:cNvPr id="2029793143" name="תמונה 2029793143"/>
+                    <pic:cNvPr id="610326922" name="תמונה 610326922"/>
                     <pic:cNvPicPr/>
                   </pic:nvPicPr>
                   <pic:blipFill>
@@ -5398,47 +5164,80 @@
           <w:color w:val="000000" w:themeColor="text1"/>
         </w:rPr>
       </w:pPr>
-    </w:p>
-    <w:p>
-      <w:pPr>
-        <w:spacing w:line="360" w:lineRule="auto"/>
-        <w:rPr>
-          <w:rFonts w:cs="Arial" w:hint="cs"/>
-          <w:color w:val="000000" w:themeColor="text1"/>
-          <w:rtl/>
-        </w:rPr>
-      </w:pPr>
-      <w:r>
-        <w:rPr>
-          <w:rFonts w:cs="Arial" w:hint="cs"/>
-          <w:color w:val="000000" w:themeColor="text1"/>
-          <w:rtl/>
-        </w:rPr>
-        <w:t>ההשוואה בין מספר האיים</w:t>
-      </w:r>
-      <w:r>
-        <w:rPr>
-          <w:rFonts w:cs="Arial" w:hint="cs"/>
-          <w:color w:val="000000" w:themeColor="text1"/>
-          <w:rtl/>
-        </w:rPr>
-        <w:t xml:space="preserve"> לקחה בחשבון את מספר האיים שבין 2 עד 15 והתוצאות לשתי הבעיות היו כמוצג </w:t>
-      </w:r>
-      <w:r>
-        <w:rPr>
-          <w:rFonts w:cs="Arial" w:hint="cs"/>
-          <w:color w:val="000000" w:themeColor="text1"/>
-          <w:rtl/>
-        </w:rPr>
-        <w:t>הדיאגרמות</w:t>
-      </w:r>
-      <w:r>
-        <w:rPr>
-          <w:rFonts w:cs="Arial" w:hint="cs"/>
-          <w:color w:val="000000" w:themeColor="text1"/>
-          <w:rtl/>
-        </w:rPr>
-        <w:t xml:space="preserve"> למטה כאשר שתי הראשונות הן לבעיית ה- </w:t>
+      <w:r>
+        <w:rPr>
+          <w:rFonts w:cs="Arial" w:hint="cs"/>
+          <w:color w:val="000000" w:themeColor="text1"/>
+          <w:rtl/>
+        </w:rPr>
+        <w:t xml:space="preserve">משתנים </w:t>
+      </w:r>
+      <w:r>
+        <w:rPr>
+          <w:rFonts w:cs="Arial" w:hint="cs"/>
+          <w:color w:val="000000" w:themeColor="text1"/>
+          <w:rtl/>
+        </w:rPr>
+        <w:t xml:space="preserve">שהיה חשוב לעשות להם </w:t>
+      </w:r>
+      <w:r>
+        <w:rPr>
+          <w:rFonts w:cs="Arial"/>
+          <w:color w:val="000000" w:themeColor="text1"/>
+        </w:rPr>
+        <w:t>Tuning</w:t>
+      </w:r>
+      <w:r>
+        <w:rPr>
+          <w:rFonts w:cs="Arial" w:hint="cs"/>
+          <w:color w:val="000000" w:themeColor="text1"/>
+          <w:rtl/>
+        </w:rPr>
+        <w:t xml:space="preserve"> לשתי הבעיות הם המשתנים הקשורים במודל האיים: מספר האיים, אחוז ההגירה, מרווח ההגירה, ועל כן היה צורך בלהשוות ביניהם. התוצאות של ההשוואה בין זוגות שונים של </w:t>
+      </w:r>
+      <w:r>
+        <w:rPr>
+          <w:rFonts w:cs="Arial" w:hint="cs"/>
+          <w:b/>
+          <w:bCs/>
+          <w:color w:val="000000" w:themeColor="text1"/>
+          <w:rtl/>
+        </w:rPr>
+        <w:t>אחוז ההגירה ומרווח ההגירה</w:t>
+      </w:r>
+      <w:r>
+        <w:rPr>
+          <w:rFonts w:cs="Arial" w:hint="cs"/>
+          <w:color w:val="000000" w:themeColor="text1"/>
+          <w:rtl/>
+        </w:rPr>
+        <w:t xml:space="preserve"> הראו את התוצאות המצורפות למטה עבור כל אחד מהבעיות, כאשר הערכים שנבחנו עבור אחוז ההגירה היו 0.05-0.25 בקפיצות של 0.05, ועבור מרווח ההגירה 5-30 דורות בקפיצות של 5</w:t>
+      </w:r>
+      <w:r>
+        <w:rPr>
+          <w:rFonts w:cs="Arial" w:hint="cs"/>
+          <w:color w:val="000000" w:themeColor="text1"/>
+          <w:rtl/>
+        </w:rPr>
+        <w:t>.</w:t>
+      </w:r>
+    </w:p>
+    <w:p>
+      <w:pPr>
+        <w:spacing w:line="360" w:lineRule="auto"/>
+        <w:rPr>
+          <w:rFonts w:cs="Arial"/>
+          <w:color w:val="000000" w:themeColor="text1"/>
+          <w:rtl/>
+        </w:rPr>
+      </w:pPr>
+      <w:r>
+        <w:rPr>
+          <w:rFonts w:cs="Arial" w:hint="cs"/>
+          <w:color w:val="000000" w:themeColor="text1"/>
+          <w:rtl/>
+        </w:rPr>
+        <w:t xml:space="preserve">עבור בעיית </w:t>
       </w:r>
       <w:r>
         <w:rPr>
@@ -5453,152 +5252,30 @@
           <w:color w:val="000000" w:themeColor="text1"/>
           <w:rtl/>
         </w:rPr>
-        <w:t xml:space="preserve"> ושתי האחרונות לבעיית </w:t>
-      </w:r>
-      <w:r>
-        <w:rPr>
-          <w:rFonts w:cs="Arial"/>
-          <w:color w:val="000000" w:themeColor="text1"/>
-        </w:rPr>
-        <w:t>Ackley</w:t>
-      </w:r>
-      <w:r>
-        <w:rPr>
-          <w:rFonts w:cs="Arial" w:hint="cs"/>
-          <w:color w:val="000000" w:themeColor="text1"/>
-          <w:rtl/>
-        </w:rPr>
-        <w:t xml:space="preserve">. בבעיית </w:t>
-      </w:r>
-      <w:r>
-        <w:rPr>
-          <w:rFonts w:cs="Arial"/>
-          <w:color w:val="000000" w:themeColor="text1"/>
-        </w:rPr>
-        <w:t>Ackley</w:t>
-      </w:r>
-      <w:r>
-        <w:rPr>
-          <w:rFonts w:cs="Arial" w:hint="cs"/>
-          <w:color w:val="000000" w:themeColor="text1"/>
-          <w:rtl/>
-        </w:rPr>
-        <w:t xml:space="preserve"> ובשל כך </w:t>
-      </w:r>
-      <w:r>
-        <w:rPr>
-          <w:rFonts w:cs="Arial" w:hint="cs"/>
-          <w:color w:val="000000" w:themeColor="text1"/>
-          <w:rtl/>
-        </w:rPr>
-        <w:t>ש</w:t>
-      </w:r>
-      <w:r>
-        <w:rPr>
-          <w:rFonts w:cs="Arial" w:hint="cs"/>
-          <w:color w:val="000000" w:themeColor="text1"/>
-          <w:rtl/>
-        </w:rPr>
-        <w:t xml:space="preserve">בהינתן זמן מספיק גדול התוצאות הכי טובות מגיעות </w:t>
-      </w:r>
-      <w:proofErr w:type="spellStart"/>
-      <w:r>
-        <w:rPr>
-          <w:rFonts w:cs="Arial" w:hint="cs"/>
-          <w:color w:val="000000" w:themeColor="text1"/>
-          <w:rtl/>
-        </w:rPr>
-        <w:t>לפיטניס</w:t>
-      </w:r>
-      <w:proofErr w:type="spellEnd"/>
-      <w:r>
-        <w:rPr>
-          <w:rFonts w:cs="Arial" w:hint="cs"/>
-          <w:color w:val="000000" w:themeColor="text1"/>
-          <w:rtl/>
-        </w:rPr>
-        <w:t xml:space="preserve"> קטן </w:t>
-      </w:r>
-      <w:r>
-        <w:rPr>
-          <w:rFonts w:cs="Arial" w:hint="cs"/>
-          <w:color w:val="000000" w:themeColor="text1"/>
-          <w:rtl/>
-        </w:rPr>
-        <w:t>מדי</w:t>
-      </w:r>
-      <w:r>
-        <w:rPr>
-          <w:rFonts w:cs="Arial" w:hint="cs"/>
-          <w:color w:val="000000" w:themeColor="text1"/>
-          <w:rtl/>
-        </w:rPr>
-        <w:t xml:space="preserve">, </w:t>
-      </w:r>
-      <w:r>
-        <w:rPr>
-          <w:rFonts w:cs="Arial" w:hint="cs"/>
-          <w:color w:val="000000" w:themeColor="text1"/>
-          <w:rtl/>
-        </w:rPr>
-        <w:t>שלא מאפשר</w:t>
-      </w:r>
-      <w:r>
-        <w:rPr>
-          <w:rFonts w:cs="Arial" w:hint="cs"/>
-          <w:color w:val="000000" w:themeColor="text1"/>
-          <w:rtl/>
-        </w:rPr>
-        <w:t xml:space="preserve"> להשוות בין האופציות השונות, הגבלנו את הזמן </w:t>
-      </w:r>
-      <w:r>
-        <w:rPr>
-          <w:rFonts w:cs="Arial" w:hint="cs"/>
-          <w:color w:val="000000" w:themeColor="text1"/>
-          <w:rtl/>
-        </w:rPr>
-        <w:t>ל- 45 שניות</w:t>
-      </w:r>
-      <w:r>
-        <w:rPr>
-          <w:rFonts w:cs="Arial" w:hint="cs"/>
-          <w:color w:val="000000" w:themeColor="text1"/>
-          <w:rtl/>
-        </w:rPr>
-        <w:t xml:space="preserve"> ובכך</w:t>
-      </w:r>
-      <w:r>
-        <w:rPr>
-          <w:rFonts w:cs="Arial" w:hint="cs"/>
-          <w:color w:val="000000" w:themeColor="text1"/>
-          <w:rtl/>
-        </w:rPr>
-        <w:t xml:space="preserve"> פקטור הביצוע תחת אילוץ זמן קיבל משקל משמעותי בבחירת הערכים:</w:t>
+        <w:t xml:space="preserve">: </w:t>
       </w:r>
     </w:p>
     <w:p>
       <w:pPr>
         <w:bidi w:val="0"/>
         <w:spacing w:line="360" w:lineRule="auto"/>
-        <w:rPr>
-          <w:rFonts w:cs="Arial" w:hint="cs"/>
-          <w:color w:val="000000" w:themeColor="text1"/>
+        <w:jc w:val="right"/>
+        <w:rPr>
+          <w:rFonts w:cs="Arial"/>
+          <w:color w:val="FF0000"/>
         </w:rPr>
       </w:pPr>
       <w:r>
         <w:rPr>
           <w:rFonts w:cs="Arial"/>
           <w:noProof/>
-          <w:color w:val="000000" w:themeColor="text1"/>
-          <w:rtl/>
-          <w:lang w:val="he-IL"/>
-        </w:rPr>
-        <w:lastRenderedPageBreak/>
+          <w:color w:val="FF0000"/>
+        </w:rPr>
         <w:drawing>
-          <wp:inline distT="0" distB="0" distL="0" distR="0" wp14:anchorId="2DC558D9" wp14:editId="3FC218D5">
+          <wp:inline distT="0" distB="0" distL="0" distR="0" wp14:anchorId="6BECD0C5" wp14:editId="3CBA9F74">
             <wp:extent cx="5274310" cy="2748280"/>
             <wp:effectExtent l="0" t="0" r="0" b="0"/>
-            <wp:docPr id="1436758346" name="תמונה 13"/>
+            <wp:docPr id="1065560917" name="תמונה 2"/>
             <wp:cNvGraphicFramePr>
               <a:graphicFrameLocks xmlns:a="http://schemas.openxmlformats.org/drawingml/2006/main" noChangeAspect="1"/>
             </wp:cNvGraphicFramePr>
@@ -5606,7 +5283,7 @@
               <a:graphicData uri="http://schemas.openxmlformats.org/drawingml/2006/picture">
                 <pic:pic xmlns:pic="http://schemas.openxmlformats.org/drawingml/2006/picture">
                   <pic:nvPicPr>
-                    <pic:cNvPr id="1436758346" name="תמונה 1436758346"/>
+                    <pic:cNvPr id="1065560917" name="תמונה 1065560917"/>
                     <pic:cNvPicPr/>
                   </pic:nvPicPr>
                   <pic:blipFill>
@@ -5639,944 +5316,26 @@
     </w:p>
     <w:p>
       <w:pPr>
-        <w:spacing w:line="360" w:lineRule="auto"/>
+        <w:bidi w:val="0"/>
+        <w:spacing w:line="360" w:lineRule="auto"/>
+        <w:jc w:val="right"/>
         <w:rPr>
           <w:rFonts w:cs="Arial"/>
           <w:color w:val="FF0000"/>
-          <w:u w:val="single"/>
-          <w:rtl/>
-        </w:rPr>
-      </w:pPr>
-      <w:r>
-        <w:rPr>
-          <w:rFonts w:cs="Arial" w:hint="cs"/>
+        </w:rPr>
+      </w:pPr>
+      <w:r>
+        <w:rPr>
+          <w:rFonts w:cs="Arial"/>
+          <w:noProof/>
           <w:color w:val="FF0000"/>
-          <w:u w:val="single"/>
-          <w:rtl/>
-        </w:rPr>
-        <w:t>לצרף</w:t>
-      </w:r>
-    </w:p>
-    <w:p>
-      <w:pPr>
-        <w:spacing w:line="360" w:lineRule="auto"/>
-        <w:rPr>
-          <w:rFonts w:cs="Arial"/>
-          <w:color w:val="FF0000"/>
-          <w:u w:val="single"/>
-          <w:rtl/>
-        </w:rPr>
-      </w:pPr>
-    </w:p>
-    <w:p>
-      <w:pPr>
-        <w:spacing w:line="360" w:lineRule="auto"/>
-        <w:rPr>
-          <w:rFonts w:cs="Arial"/>
-          <w:color w:val="000000" w:themeColor="text1"/>
-          <w:u w:val="single"/>
-          <w:rtl/>
-        </w:rPr>
-      </w:pPr>
-      <w:r>
-        <w:rPr>
-          <w:rFonts w:cs="Arial" w:hint="cs"/>
-          <w:color w:val="000000" w:themeColor="text1"/>
-          <w:u w:val="single"/>
-          <w:rtl/>
-        </w:rPr>
-        <w:t>סעיף</w:t>
-      </w:r>
-      <w:r>
-        <w:rPr>
-          <w:rFonts w:cs="Arial" w:hint="cs"/>
-          <w:color w:val="000000" w:themeColor="text1"/>
-          <w:u w:val="single"/>
-          <w:rtl/>
-        </w:rPr>
-        <w:t xml:space="preserve"> 4</w:t>
-      </w:r>
-    </w:p>
-    <w:p>
-      <w:pPr>
-        <w:spacing w:line="360" w:lineRule="auto"/>
-        <w:rPr>
-          <w:rFonts w:cs="Arial"/>
-          <w:color w:val="000000" w:themeColor="text1"/>
-          <w:rtl/>
-        </w:rPr>
-      </w:pPr>
-      <w:r>
-        <w:rPr>
-          <w:rFonts w:cs="Arial" w:hint="cs"/>
-          <w:color w:val="000000" w:themeColor="text1"/>
-          <w:rtl/>
-        </w:rPr>
-        <w:t xml:space="preserve">האלגוריתם מיוצג ע"י המחלקה </w:t>
-      </w:r>
-      <w:proofErr w:type="spellStart"/>
-      <w:r>
-        <w:rPr>
-          <w:rFonts w:cs="Arial"/>
-          <w:color w:val="000000" w:themeColor="text1"/>
-        </w:rPr>
-        <w:t>ALNSAlgorithm</w:t>
-      </w:r>
-      <w:proofErr w:type="spellEnd"/>
-      <w:r>
-        <w:rPr>
-          <w:rFonts w:cs="Arial" w:hint="cs"/>
-          <w:color w:val="000000" w:themeColor="text1"/>
-          <w:rtl/>
-        </w:rPr>
-        <w:t xml:space="preserve"> </w:t>
-      </w:r>
-      <w:r>
-        <w:rPr>
-          <w:rFonts w:cs="Arial" w:hint="cs"/>
-          <w:color w:val="000000" w:themeColor="text1"/>
-          <w:rtl/>
-        </w:rPr>
-        <w:t>שעובדת</w:t>
-      </w:r>
-      <w:r>
-        <w:rPr>
-          <w:rFonts w:cs="Arial" w:hint="cs"/>
-          <w:color w:val="000000" w:themeColor="text1"/>
-          <w:rtl/>
-        </w:rPr>
-        <w:t xml:space="preserve"> בצורה הבאה: </w:t>
-      </w:r>
-    </w:p>
-    <w:p>
-      <w:pPr>
-        <w:pStyle w:val="a9"/>
-        <w:numPr>
-          <w:ilvl w:val="0"/>
-          <w:numId w:val="5"/>
-        </w:numPr>
-        <w:spacing w:line="360" w:lineRule="auto"/>
-        <w:rPr>
-          <w:rFonts w:cs="Arial"/>
-          <w:color w:val="000000" w:themeColor="text1"/>
-        </w:rPr>
-      </w:pPr>
-      <w:r>
-        <w:rPr>
-          <w:rFonts w:cs="Arial" w:hint="cs"/>
-          <w:color w:val="000000" w:themeColor="text1"/>
-          <w:rtl/>
-        </w:rPr>
-        <w:t xml:space="preserve">יצירת </w:t>
-      </w:r>
-      <w:r>
-        <w:rPr>
-          <w:rFonts w:cs="Arial" w:hint="cs"/>
-          <w:color w:val="000000" w:themeColor="text1"/>
-          <w:rtl/>
-        </w:rPr>
-        <w:t xml:space="preserve">אוסף </w:t>
-      </w:r>
-      <w:r>
-        <w:rPr>
-          <w:rFonts w:cs="Arial" w:hint="cs"/>
-          <w:color w:val="000000" w:themeColor="text1"/>
-          <w:rtl/>
-        </w:rPr>
-        <w:t>פתרונות התחלתי</w:t>
-      </w:r>
-      <w:r>
-        <w:rPr>
-          <w:rFonts w:cs="Arial" w:hint="cs"/>
-          <w:color w:val="000000" w:themeColor="text1"/>
-          <w:rtl/>
-        </w:rPr>
-        <w:t xml:space="preserve">. </w:t>
-      </w:r>
-    </w:p>
-    <w:p>
-      <w:pPr>
-        <w:pStyle w:val="a9"/>
-        <w:numPr>
-          <w:ilvl w:val="0"/>
-          <w:numId w:val="5"/>
-        </w:numPr>
-        <w:spacing w:line="360" w:lineRule="auto"/>
-        <w:rPr>
-          <w:rFonts w:cs="Arial"/>
-          <w:color w:val="000000" w:themeColor="text1"/>
-        </w:rPr>
-      </w:pPr>
-      <w:r>
-        <w:rPr>
-          <w:rFonts w:cs="Arial" w:hint="cs"/>
-          <w:color w:val="000000" w:themeColor="text1"/>
-          <w:rtl/>
-        </w:rPr>
-        <w:t xml:space="preserve">בכל </w:t>
-      </w:r>
-      <w:proofErr w:type="spellStart"/>
-      <w:r>
-        <w:rPr>
-          <w:rFonts w:cs="Arial" w:hint="cs"/>
-          <w:color w:val="000000" w:themeColor="text1"/>
-          <w:rtl/>
-        </w:rPr>
-        <w:t>איטרציה</w:t>
-      </w:r>
-      <w:proofErr w:type="spellEnd"/>
-      <w:r>
-        <w:rPr>
-          <w:rFonts w:cs="Arial" w:hint="cs"/>
-          <w:color w:val="000000" w:themeColor="text1"/>
-          <w:rtl/>
-        </w:rPr>
-        <w:t xml:space="preserve"> מבוצע הבא:</w:t>
-      </w:r>
-      <w:r>
-        <w:rPr>
-          <w:rFonts w:cs="Arial"/>
-          <w:color w:val="000000" w:themeColor="text1"/>
-        </w:rPr>
-        <w:t xml:space="preserve"> </w:t>
-      </w:r>
-    </w:p>
-    <w:p>
-      <w:pPr>
-        <w:pStyle w:val="a9"/>
-        <w:numPr>
-          <w:ilvl w:val="1"/>
-          <w:numId w:val="5"/>
-        </w:numPr>
-        <w:spacing w:line="360" w:lineRule="auto"/>
-        <w:rPr>
-          <w:rFonts w:cs="Arial"/>
-          <w:color w:val="000000" w:themeColor="text1"/>
-        </w:rPr>
-      </w:pPr>
-      <w:r>
-        <w:rPr>
-          <w:rFonts w:cs="Arial" w:hint="cs"/>
-          <w:color w:val="000000" w:themeColor="text1"/>
-          <w:rtl/>
-        </w:rPr>
-        <w:t xml:space="preserve">לכל פתרון </w:t>
-      </w:r>
-      <w:r>
-        <w:rPr>
-          <w:rFonts w:cs="Arial" w:hint="cs"/>
-          <w:color w:val="000000" w:themeColor="text1"/>
-          <w:rtl/>
-        </w:rPr>
-        <w:t>נמצא</w:t>
-      </w:r>
-      <w:r>
-        <w:rPr>
-          <w:rFonts w:cs="Arial" w:hint="cs"/>
-          <w:color w:val="000000" w:themeColor="text1"/>
-          <w:rtl/>
-        </w:rPr>
-        <w:t xml:space="preserve"> שכן לפי אופרטור כלשהו, </w:t>
-      </w:r>
-      <w:r>
-        <w:rPr>
-          <w:rFonts w:cs="Arial" w:hint="cs"/>
-          <w:color w:val="000000" w:themeColor="text1"/>
-          <w:rtl/>
-        </w:rPr>
-        <w:t>ונבדק</w:t>
-      </w:r>
-      <w:r>
-        <w:rPr>
-          <w:rFonts w:cs="Arial" w:hint="cs"/>
-          <w:color w:val="000000" w:themeColor="text1"/>
-          <w:rtl/>
-        </w:rPr>
-        <w:t xml:space="preserve"> אם </w:t>
-      </w:r>
-      <w:proofErr w:type="spellStart"/>
-      <w:r>
-        <w:rPr>
-          <w:rFonts w:cs="Arial" w:hint="cs"/>
-          <w:color w:val="000000" w:themeColor="text1"/>
-          <w:rtl/>
-        </w:rPr>
-        <w:t>הפיטניס</w:t>
-      </w:r>
-      <w:proofErr w:type="spellEnd"/>
-      <w:r>
-        <w:rPr>
-          <w:rFonts w:cs="Arial" w:hint="cs"/>
-          <w:color w:val="000000" w:themeColor="text1"/>
-          <w:rtl/>
-        </w:rPr>
-        <w:t xml:space="preserve"> שלו קטן </w:t>
-      </w:r>
-      <w:proofErr w:type="spellStart"/>
-      <w:r>
-        <w:rPr>
-          <w:rFonts w:cs="Arial" w:hint="cs"/>
-          <w:color w:val="000000" w:themeColor="text1"/>
-          <w:rtl/>
-        </w:rPr>
-        <w:t>מהפיטניס</w:t>
-      </w:r>
-      <w:proofErr w:type="spellEnd"/>
-      <w:r>
-        <w:rPr>
-          <w:rFonts w:cs="Arial" w:hint="cs"/>
-          <w:color w:val="000000" w:themeColor="text1"/>
-          <w:rtl/>
-        </w:rPr>
-        <w:t xml:space="preserve"> של הפתרון. אם כן, הוא מחליף </w:t>
-      </w:r>
-      <w:r>
-        <w:rPr>
-          <w:rFonts w:cs="Arial" w:hint="cs"/>
-          <w:color w:val="000000" w:themeColor="text1"/>
-          <w:rtl/>
-        </w:rPr>
-        <w:t>אותו</w:t>
-      </w:r>
-      <w:r>
-        <w:rPr>
-          <w:rFonts w:cs="Arial" w:hint="cs"/>
-          <w:color w:val="000000" w:themeColor="text1"/>
-          <w:rtl/>
-        </w:rPr>
-        <w:t xml:space="preserve">, אחרת מחליף אותו בהסתברות כלשהי. </w:t>
-      </w:r>
-    </w:p>
-    <w:p>
-      <w:pPr>
-        <w:pStyle w:val="a9"/>
-        <w:numPr>
-          <w:ilvl w:val="1"/>
-          <w:numId w:val="5"/>
-        </w:numPr>
-        <w:spacing w:line="360" w:lineRule="auto"/>
-        <w:rPr>
-          <w:rFonts w:cs="Arial"/>
-          <w:color w:val="000000" w:themeColor="text1"/>
-          <w:rtl/>
-        </w:rPr>
-      </w:pPr>
-      <w:r>
-        <w:rPr>
-          <w:rFonts w:cs="Arial" w:hint="cs"/>
-          <w:color w:val="000000" w:themeColor="text1"/>
-          <w:rtl/>
-        </w:rPr>
-        <w:t xml:space="preserve">המשקלים של האופרטורים מעודכנים. </w:t>
-      </w:r>
-    </w:p>
-    <w:p>
-      <w:pPr>
-        <w:spacing w:line="360" w:lineRule="auto"/>
-        <w:rPr>
-          <w:rFonts w:cs="Arial"/>
-          <w:color w:val="000000" w:themeColor="text1"/>
-          <w:rtl/>
-        </w:rPr>
-      </w:pPr>
-      <w:r>
-        <w:rPr>
-          <w:rFonts w:cs="Arial" w:hint="cs"/>
-          <w:color w:val="000000" w:themeColor="text1"/>
-          <w:rtl/>
-        </w:rPr>
-        <w:t>אתחול</w:t>
-      </w:r>
-      <w:r>
-        <w:rPr>
-          <w:rFonts w:cs="Arial" w:hint="cs"/>
-          <w:color w:val="000000" w:themeColor="text1"/>
-          <w:rtl/>
-        </w:rPr>
-        <w:t xml:space="preserve"> האוכלוס</w:t>
-      </w:r>
-      <w:r>
-        <w:rPr>
-          <w:rFonts w:cs="Arial" w:hint="cs"/>
-          <w:color w:val="000000" w:themeColor="text1"/>
-          <w:rtl/>
-        </w:rPr>
-        <w:t>י</w:t>
-      </w:r>
-      <w:r>
-        <w:rPr>
-          <w:rFonts w:cs="Arial" w:hint="cs"/>
-          <w:color w:val="000000" w:themeColor="text1"/>
-          <w:rtl/>
-        </w:rPr>
-        <w:t xml:space="preserve">יה </w:t>
-      </w:r>
-      <w:r>
-        <w:rPr>
-          <w:rFonts w:cs="Arial" w:hint="cs"/>
-          <w:color w:val="000000" w:themeColor="text1"/>
-          <w:rtl/>
-        </w:rPr>
-        <w:t xml:space="preserve">מתבצע </w:t>
-      </w:r>
-      <w:r>
-        <w:rPr>
-          <w:rFonts w:cs="Arial" w:hint="cs"/>
-          <w:color w:val="000000" w:themeColor="text1"/>
-          <w:rtl/>
-        </w:rPr>
-        <w:t xml:space="preserve">באותה דרך שהוסברה בסעיף 1 בשיטה שמתבססת על הרעיון של ה- </w:t>
-      </w:r>
-      <w:r>
-        <w:rPr>
-          <w:rFonts w:cs="Arial"/>
-          <w:color w:val="000000" w:themeColor="text1"/>
-        </w:rPr>
-        <w:t>K-means</w:t>
-      </w:r>
-      <w:r>
-        <w:rPr>
-          <w:rFonts w:cs="Arial" w:hint="cs"/>
-          <w:color w:val="000000" w:themeColor="text1"/>
-          <w:rtl/>
-        </w:rPr>
-        <w:t xml:space="preserve">. </w:t>
-      </w:r>
-    </w:p>
-    <w:p>
-      <w:pPr>
-        <w:spacing w:line="360" w:lineRule="auto"/>
-        <w:rPr>
-          <w:rFonts w:cs="Arial"/>
-          <w:color w:val="000000" w:themeColor="text1"/>
-          <w:rtl/>
-        </w:rPr>
-      </w:pPr>
-      <w:r>
-        <w:rPr>
-          <w:rFonts w:cs="Arial" w:hint="cs"/>
-          <w:color w:val="000000" w:themeColor="text1"/>
-          <w:rtl/>
-        </w:rPr>
-        <w:t xml:space="preserve">על מנת למצוא שכנים, </w:t>
-      </w:r>
-      <w:r>
-        <w:rPr>
-          <w:rFonts w:cs="Arial" w:hint="cs"/>
-          <w:color w:val="000000" w:themeColor="text1"/>
-          <w:rtl/>
-        </w:rPr>
-        <w:t>האלגוריתם משתמש באותם אופרטורים שהשתמשנו בהם בסעיף 2</w:t>
-      </w:r>
-      <w:r>
-        <w:rPr>
-          <w:rFonts w:cs="Arial" w:hint="cs"/>
-          <w:color w:val="000000" w:themeColor="text1"/>
-          <w:rtl/>
-        </w:rPr>
-        <w:t xml:space="preserve">, </w:t>
-      </w:r>
-      <w:r>
-        <w:rPr>
-          <w:rFonts w:cs="Arial" w:hint="cs"/>
-          <w:color w:val="000000" w:themeColor="text1"/>
-          <w:rtl/>
-        </w:rPr>
-        <w:t xml:space="preserve">כאשר עבור בעיית </w:t>
-      </w:r>
-      <w:r>
-        <w:rPr>
-          <w:rFonts w:cs="Arial"/>
-          <w:color w:val="000000" w:themeColor="text1"/>
-        </w:rPr>
-        <w:t>CVRP</w:t>
-      </w:r>
-      <w:r>
-        <w:rPr>
-          <w:rFonts w:cs="Arial" w:hint="cs"/>
-          <w:color w:val="000000" w:themeColor="text1"/>
-          <w:rtl/>
-        </w:rPr>
-        <w:t xml:space="preserve"> </w:t>
-      </w:r>
-      <w:r>
-        <w:rPr>
-          <w:rFonts w:cs="Arial" w:hint="cs"/>
-          <w:color w:val="000000" w:themeColor="text1"/>
-          <w:rtl/>
-        </w:rPr>
-        <w:t xml:space="preserve">האופרטורים הם </w:t>
-      </w:r>
-      <w:r>
-        <w:rPr>
-          <w:rFonts w:cs="Arial"/>
-          <w:color w:val="000000" w:themeColor="text1"/>
-        </w:rPr>
-        <w:t>2-opt</w:t>
-      </w:r>
-      <w:r>
-        <w:rPr>
-          <w:rFonts w:cs="Arial" w:hint="cs"/>
-          <w:color w:val="000000" w:themeColor="text1"/>
-          <w:rtl/>
-        </w:rPr>
-        <w:t xml:space="preserve"> ההופכת קטע אקראי הלקוח מתוך מסלול אקראי, </w:t>
-      </w:r>
-      <w:r>
-        <w:rPr>
-          <w:rFonts w:cs="Arial"/>
-          <w:color w:val="000000" w:themeColor="text1"/>
-        </w:rPr>
-        <w:t>relocate</w:t>
-      </w:r>
-      <w:r>
-        <w:rPr>
-          <w:rFonts w:cs="Arial" w:hint="cs"/>
-          <w:color w:val="000000" w:themeColor="text1"/>
-          <w:rtl/>
-        </w:rPr>
-        <w:t xml:space="preserve"> הלוקחת לקוח אקראי ומכניסה אותו למקום כלשהו במסלול כלשהו (כולל בדיקת תקינות), </w:t>
-      </w:r>
-      <w:r>
-        <w:rPr>
-          <w:rFonts w:cs="Arial"/>
-          <w:color w:val="000000" w:themeColor="text1"/>
-        </w:rPr>
-        <w:t>reposition</w:t>
-      </w:r>
-      <w:r>
-        <w:rPr>
-          <w:rFonts w:cs="Arial" w:hint="cs"/>
-          <w:color w:val="000000" w:themeColor="text1"/>
-          <w:rtl/>
-        </w:rPr>
-        <w:t xml:space="preserve"> הדומה לקודם אך מקומו החדש של הלקוח יהיה בתוך אותו מסלול, </w:t>
-      </w:r>
-      <w:r>
-        <w:rPr>
-          <w:rFonts w:cs="Arial"/>
-          <w:color w:val="000000" w:themeColor="text1"/>
-        </w:rPr>
-        <w:t>swap</w:t>
-      </w:r>
-      <w:r>
-        <w:rPr>
-          <w:rFonts w:cs="Arial" w:hint="cs"/>
-          <w:color w:val="000000" w:themeColor="text1"/>
-          <w:rtl/>
-        </w:rPr>
-        <w:t xml:space="preserve"> המחליפה בין שני לקוחות (כולל בדיקת תקינות), ו- </w:t>
-      </w:r>
-      <w:r>
-        <w:rPr>
-          <w:rFonts w:cs="Arial"/>
-          <w:color w:val="000000" w:themeColor="text1"/>
-        </w:rPr>
-        <w:t>shuffle</w:t>
-      </w:r>
-      <w:r>
-        <w:rPr>
-          <w:rFonts w:cs="Arial" w:hint="cs"/>
-          <w:color w:val="000000" w:themeColor="text1"/>
-          <w:rtl/>
-        </w:rPr>
-        <w:t xml:space="preserve"> הבוחר מסלול אקראי ומערבב את סדר הלקוחות בו, ועבור </w:t>
-      </w:r>
-      <w:proofErr w:type="spellStart"/>
-      <w:r>
-        <w:rPr>
-          <w:rFonts w:cs="Arial" w:hint="cs"/>
-          <w:color w:val="000000" w:themeColor="text1"/>
-          <w:rtl/>
-        </w:rPr>
-        <w:t>בעייית</w:t>
-      </w:r>
-      <w:proofErr w:type="spellEnd"/>
-      <w:r>
-        <w:rPr>
-          <w:rFonts w:cs="Arial" w:hint="cs"/>
-          <w:color w:val="000000" w:themeColor="text1"/>
-          <w:rtl/>
-        </w:rPr>
-        <w:t xml:space="preserve"> </w:t>
-      </w:r>
-      <w:r>
-        <w:rPr>
-          <w:rFonts w:cs="Arial"/>
-          <w:color w:val="000000" w:themeColor="text1"/>
-        </w:rPr>
-        <w:t>Ackley</w:t>
-      </w:r>
-      <w:r>
-        <w:rPr>
-          <w:rFonts w:cs="Arial" w:hint="cs"/>
-          <w:color w:val="000000" w:themeColor="text1"/>
-          <w:rtl/>
-        </w:rPr>
-        <w:t xml:space="preserve"> האופרטורים הם: </w:t>
-      </w:r>
-      <w:r>
-        <w:rPr>
-          <w:rFonts w:cs="Arial"/>
-          <w:color w:val="000000" w:themeColor="text1"/>
-        </w:rPr>
-        <w:t>shift one</w:t>
-      </w:r>
-      <w:r>
-        <w:rPr>
-          <w:rFonts w:cs="Arial" w:hint="cs"/>
-          <w:color w:val="000000" w:themeColor="text1"/>
-          <w:rtl/>
-        </w:rPr>
-        <w:t>, המוסיפה "רעש" שהוא ערך אקראי</w:t>
-      </w:r>
-      <w:r>
-        <w:rPr>
-          <w:rFonts w:cs="Arial"/>
-          <w:color w:val="000000" w:themeColor="text1"/>
-        </w:rPr>
-        <w:t xml:space="preserve"> </w:t>
-      </w:r>
-      <w:r>
-        <w:rPr>
-          <w:rFonts w:cs="Arial" w:hint="cs"/>
-          <w:color w:val="000000" w:themeColor="text1"/>
-          <w:rtl/>
-        </w:rPr>
-        <w:t xml:space="preserve">לאחד הממדים, </w:t>
-      </w:r>
-      <w:r>
-        <w:rPr>
-          <w:rFonts w:cs="Arial"/>
-          <w:color w:val="000000" w:themeColor="text1"/>
-        </w:rPr>
-        <w:t>shift all</w:t>
-      </w:r>
-      <w:r>
-        <w:rPr>
-          <w:rFonts w:cs="Arial" w:hint="cs"/>
-          <w:color w:val="000000" w:themeColor="text1"/>
-          <w:rtl/>
-        </w:rPr>
-        <w:t xml:space="preserve"> המוסיפה רעש שהוא וקטור עם </w:t>
-      </w:r>
-      <w:r>
-        <w:rPr>
-          <w:rFonts w:cs="Arial" w:hint="cs"/>
-          <w:color w:val="000000" w:themeColor="text1"/>
-          <w:rtl/>
         </w:rPr>
         <w:lastRenderedPageBreak/>
-        <w:t xml:space="preserve">ערכים אקראיים לווקטור, ו- </w:t>
-      </w:r>
-      <w:r>
-        <w:rPr>
-          <w:rFonts w:cs="Arial"/>
-          <w:color w:val="000000" w:themeColor="text1"/>
-        </w:rPr>
-        <w:t>set random</w:t>
-      </w:r>
-      <w:r>
-        <w:rPr>
-          <w:rFonts w:cs="Arial" w:hint="cs"/>
-          <w:color w:val="000000" w:themeColor="text1"/>
-          <w:rtl/>
-        </w:rPr>
-        <w:t xml:space="preserve"> המחליפה את הערך של אחד הממדים בערך </w:t>
-      </w:r>
-      <w:r>
-        <w:rPr>
-          <w:rFonts w:cs="Arial" w:hint="cs"/>
-          <w:color w:val="000000" w:themeColor="text1"/>
-          <w:rtl/>
-        </w:rPr>
-        <w:t>כלשהו</w:t>
-      </w:r>
-      <w:r>
-        <w:rPr>
-          <w:rFonts w:cs="Arial" w:hint="cs"/>
-          <w:color w:val="000000" w:themeColor="text1"/>
-          <w:rtl/>
-        </w:rPr>
-        <w:t xml:space="preserve">. בחירת האופרטור תהיה באופן הסתברותי ביחס למשקל שלו. </w:t>
-      </w:r>
-    </w:p>
-    <w:p>
-      <w:pPr>
-        <w:spacing w:line="360" w:lineRule="auto"/>
-        <w:rPr>
-          <w:rFonts w:cs="Arial" w:hint="cs"/>
-          <w:color w:val="000000" w:themeColor="text1"/>
-          <w:rtl/>
-        </w:rPr>
-      </w:pPr>
-      <w:r>
-        <w:rPr>
-          <w:rFonts w:cs="Arial" w:hint="cs"/>
-          <w:color w:val="000000" w:themeColor="text1"/>
-          <w:rtl/>
-        </w:rPr>
-        <w:t xml:space="preserve">במידה </w:t>
-      </w:r>
-      <w:proofErr w:type="spellStart"/>
-      <w:r>
-        <w:rPr>
-          <w:rFonts w:cs="Arial" w:hint="cs"/>
-          <w:color w:val="000000" w:themeColor="text1"/>
-          <w:rtl/>
-        </w:rPr>
-        <w:t>והפיטניס</w:t>
-      </w:r>
-      <w:proofErr w:type="spellEnd"/>
-      <w:r>
-        <w:rPr>
-          <w:rFonts w:cs="Arial" w:hint="cs"/>
-          <w:color w:val="000000" w:themeColor="text1"/>
-          <w:rtl/>
-        </w:rPr>
-        <w:t xml:space="preserve"> של השכן המתקבל לא טוב מזה של הפתרון הנוכחי, משתמשים בשיטת </w:t>
-      </w:r>
-      <w:r>
-        <w:rPr>
-          <w:rFonts w:cs="Arial"/>
-          <w:color w:val="000000" w:themeColor="text1"/>
-        </w:rPr>
-        <w:t>Simulated Annealing</w:t>
-      </w:r>
-      <w:r>
-        <w:rPr>
-          <w:rFonts w:cs="Arial" w:hint="cs"/>
-          <w:color w:val="000000" w:themeColor="text1"/>
-          <w:rtl/>
-        </w:rPr>
-        <w:t xml:space="preserve">, שפותחה והוסברה באלגוריתם </w:t>
-      </w:r>
-      <w:r>
-        <w:rPr>
-          <w:rFonts w:cs="Arial"/>
-          <w:color w:val="000000" w:themeColor="text1"/>
-        </w:rPr>
-        <w:t>ILS</w:t>
-      </w:r>
-      <w:r>
-        <w:rPr>
-          <w:rFonts w:cs="Arial" w:hint="cs"/>
-          <w:color w:val="000000" w:themeColor="text1"/>
-          <w:rtl/>
-        </w:rPr>
-        <w:t xml:space="preserve"> בסעיף ב', על מנת להחליט אם לאמץ אותו בכל זאת או שלא. </w:t>
-      </w:r>
-    </w:p>
-    <w:p>
-      <w:pPr>
-        <w:spacing w:line="360" w:lineRule="auto"/>
-        <w:rPr>
-          <w:rFonts w:cs="Arial" w:hint="cs"/>
-          <w:color w:val="000000" w:themeColor="text1"/>
-          <w:rtl/>
-        </w:rPr>
-      </w:pPr>
-      <w:r>
-        <w:rPr>
-          <w:rFonts w:cs="Arial" w:hint="cs"/>
-          <w:color w:val="000000" w:themeColor="text1"/>
-          <w:rtl/>
-        </w:rPr>
-        <w:t xml:space="preserve">המשקל של האופרטור מעודכן בכל </w:t>
-      </w:r>
-      <w:proofErr w:type="spellStart"/>
-      <w:r>
-        <w:rPr>
-          <w:rFonts w:cs="Arial" w:hint="cs"/>
-          <w:color w:val="000000" w:themeColor="text1"/>
-          <w:rtl/>
-        </w:rPr>
-        <w:t>איטרציה</w:t>
-      </w:r>
-      <w:proofErr w:type="spellEnd"/>
-      <w:r>
-        <w:rPr>
-          <w:rFonts w:cs="Arial" w:hint="cs"/>
-          <w:color w:val="000000" w:themeColor="text1"/>
-          <w:rtl/>
-        </w:rPr>
-        <w:t xml:space="preserve"> כצירו</w:t>
-      </w:r>
-      <w:r>
-        <w:rPr>
-          <w:rFonts w:cs="Arial" w:hint="cs"/>
-          <w:color w:val="000000" w:themeColor="text1"/>
-          <w:rtl/>
-        </w:rPr>
-        <w:t>ף</w:t>
-      </w:r>
-      <w:r>
-        <w:rPr>
-          <w:rFonts w:cs="Arial" w:hint="cs"/>
-          <w:color w:val="000000" w:themeColor="text1"/>
-          <w:rtl/>
-        </w:rPr>
-        <w:t xml:space="preserve"> של 0.8 * המשקל הקודם שלו </w:t>
-      </w:r>
-      <w:r>
-        <w:rPr>
-          <w:rFonts w:cs="Arial" w:hint="cs"/>
-          <w:color w:val="000000" w:themeColor="text1"/>
-          <w:rtl/>
-        </w:rPr>
-        <w:t>ו-</w:t>
-      </w:r>
-      <w:r>
-        <w:rPr>
-          <w:rFonts w:cs="Arial" w:hint="cs"/>
-          <w:color w:val="000000" w:themeColor="text1"/>
-          <w:rtl/>
-        </w:rPr>
-        <w:t xml:space="preserve"> 0.2 * מידת ההצלחה שלו </w:t>
-      </w:r>
-      <w:proofErr w:type="spellStart"/>
-      <w:r>
-        <w:rPr>
-          <w:rFonts w:cs="Arial" w:hint="cs"/>
-          <w:color w:val="000000" w:themeColor="text1"/>
-          <w:rtl/>
-        </w:rPr>
-        <w:t>באיטרציה</w:t>
-      </w:r>
-      <w:proofErr w:type="spellEnd"/>
-      <w:r>
-        <w:rPr>
-          <w:rFonts w:cs="Arial" w:hint="cs"/>
-          <w:color w:val="000000" w:themeColor="text1"/>
-          <w:rtl/>
-        </w:rPr>
-        <w:t xml:space="preserve"> הנוכחית, כאשר מידת ההצלחה מחושבת כמספר הפעמים </w:t>
-      </w:r>
-      <w:r>
-        <w:rPr>
-          <w:rFonts w:cs="Arial" w:hint="cs"/>
-          <w:color w:val="000000" w:themeColor="text1"/>
-          <w:rtl/>
-        </w:rPr>
-        <w:t xml:space="preserve">שבהם השימוש באופרטור הניב שכן בעל </w:t>
-      </w:r>
-      <w:proofErr w:type="spellStart"/>
-      <w:r>
-        <w:rPr>
-          <w:rFonts w:cs="Arial" w:hint="cs"/>
-          <w:color w:val="000000" w:themeColor="text1"/>
-          <w:rtl/>
-        </w:rPr>
-        <w:t>פיטניס</w:t>
-      </w:r>
-      <w:proofErr w:type="spellEnd"/>
-      <w:r>
-        <w:rPr>
-          <w:rFonts w:cs="Arial" w:hint="cs"/>
-          <w:color w:val="000000" w:themeColor="text1"/>
-          <w:rtl/>
-        </w:rPr>
-        <w:t xml:space="preserve"> טוב יותר מחולק במספר הפעמים הכללי בהם נעשה שימוש באופרטור. החלוקה הזאת של 0.8 ו- 0.2 נבחרה כתוצאה מ- </w:t>
-      </w:r>
-      <w:r>
-        <w:rPr>
-          <w:rFonts w:cs="Arial"/>
-          <w:color w:val="000000" w:themeColor="text1"/>
-        </w:rPr>
-        <w:t>tuning</w:t>
-      </w:r>
-      <w:r>
-        <w:rPr>
-          <w:rFonts w:cs="Arial" w:hint="cs"/>
-          <w:color w:val="000000" w:themeColor="text1"/>
-          <w:rtl/>
-        </w:rPr>
-        <w:t xml:space="preserve"> שהשווה בין חלוקות שונות מכפיל</w:t>
-      </w:r>
-      <w:r>
-        <w:rPr>
-          <w:rFonts w:cs="Arial" w:hint="cs"/>
-          <w:color w:val="000000" w:themeColor="text1"/>
-          <w:rtl/>
-        </w:rPr>
-        <w:t>ו</w:t>
-      </w:r>
-      <w:r>
-        <w:rPr>
-          <w:rFonts w:cs="Arial" w:hint="cs"/>
-          <w:color w:val="000000" w:themeColor="text1"/>
-          <w:rtl/>
-        </w:rPr>
-        <w:t>י</w:t>
-      </w:r>
-      <w:r>
-        <w:rPr>
-          <w:rFonts w:cs="Arial" w:hint="cs"/>
-          <w:color w:val="000000" w:themeColor="text1"/>
-          <w:rtl/>
-        </w:rPr>
-        <w:t>ו</w:t>
-      </w:r>
-      <w:r>
-        <w:rPr>
-          <w:rFonts w:cs="Arial" w:hint="cs"/>
-          <w:color w:val="000000" w:themeColor="text1"/>
-          <w:rtl/>
-        </w:rPr>
-        <w:t xml:space="preserve">ת של 0.1 </w:t>
-      </w:r>
-      <w:r>
-        <w:rPr>
-          <w:rFonts w:cs="Arial" w:hint="cs"/>
-          <w:color w:val="000000" w:themeColor="text1"/>
-          <w:rtl/>
-        </w:rPr>
-        <w:t>ו</w:t>
-      </w:r>
-      <w:r>
-        <w:rPr>
-          <w:rFonts w:cs="Arial" w:hint="cs"/>
-          <w:color w:val="000000" w:themeColor="text1"/>
-          <w:rtl/>
-        </w:rPr>
-        <w:t>סכומם 1</w:t>
-      </w:r>
-      <w:r>
-        <w:rPr>
-          <w:rFonts w:cs="Arial" w:hint="cs"/>
-          <w:color w:val="000000" w:themeColor="text1"/>
-          <w:rtl/>
-        </w:rPr>
-        <w:t xml:space="preserve"> </w:t>
-      </w:r>
-      <w:r>
-        <w:rPr>
-          <w:rFonts w:cs="Arial" w:hint="cs"/>
-          <w:color w:val="000000" w:themeColor="text1"/>
-          <w:rtl/>
-        </w:rPr>
-        <w:t>(למשל, אופציות אחרות היו הזוגות (0.1,0.9) ו- (0.3, 0.7)):</w:t>
-      </w:r>
-    </w:p>
-    <w:p>
-      <w:pPr>
-        <w:spacing w:line="360" w:lineRule="auto"/>
-        <w:rPr>
-          <w:rFonts w:cs="Arial"/>
-          <w:color w:val="000000" w:themeColor="text1"/>
-        </w:rPr>
-      </w:pPr>
-      <w:r>
-        <w:rPr>
-          <w:rFonts w:cs="Arial"/>
-          <w:noProof/>
-          <w:color w:val="000000" w:themeColor="text1"/>
-        </w:rPr>
         <w:drawing>
-          <wp:inline distT="0" distB="0" distL="0" distR="0" wp14:anchorId="38C6B249" wp14:editId="3D990721">
+          <wp:inline distT="0" distB="0" distL="0" distR="0" wp14:anchorId="64F3A63A" wp14:editId="3EAB2A29">
             <wp:extent cx="5274310" cy="2748280"/>
             <wp:effectExtent l="0" t="0" r="0" b="0"/>
-            <wp:docPr id="339310559" name="תמונה 14" descr="תמונה שמכילה טקסט, צילום מסך, תרשים, עלילה&#10;&#10;התיאור נוצר באופן אוטומטי"/>
+            <wp:docPr id="2042998978" name="תמונה 3"/>
             <wp:cNvGraphicFramePr>
               <a:graphicFrameLocks xmlns:a="http://schemas.openxmlformats.org/drawingml/2006/main" noChangeAspect="1"/>
             </wp:cNvGraphicFramePr>
@@ -6584,7 +5343,7 @@
               <a:graphicData uri="http://schemas.openxmlformats.org/drawingml/2006/picture">
                 <pic:pic xmlns:pic="http://schemas.openxmlformats.org/drawingml/2006/picture">
                   <pic:nvPicPr>
-                    <pic:cNvPr id="339310559" name="תמונה 14" descr="תמונה שמכילה טקסט, צילום מסך, תרשים, עלילה&#10;&#10;התיאור נוצר באופן אוטומטי"/>
+                    <pic:cNvPr id="2042998978" name="תמונה 2042998978"/>
                     <pic:cNvPicPr/>
                   </pic:nvPicPr>
                   <pic:blipFill>
@@ -6625,16 +5384,50 @@
       </w:pPr>
       <w:r>
         <w:rPr>
-          <w:rFonts w:cs="Arial"/>
+          <w:rFonts w:cs="Arial" w:hint="cs"/>
+          <w:color w:val="000000" w:themeColor="text1"/>
+          <w:rtl/>
+        </w:rPr>
+        <w:t xml:space="preserve">עבור בעיית </w:t>
+      </w:r>
+      <w:r>
+        <w:rPr>
+          <w:rFonts w:cs="Arial"/>
+          <w:color w:val="000000" w:themeColor="text1"/>
+        </w:rPr>
+        <w:t>Ackley</w:t>
+      </w:r>
+      <w:r>
+        <w:rPr>
+          <w:rFonts w:cs="Arial" w:hint="cs"/>
+          <w:color w:val="000000" w:themeColor="text1"/>
+          <w:rtl/>
+        </w:rPr>
+        <w:t xml:space="preserve">: </w:t>
+      </w:r>
+    </w:p>
+    <w:p>
+      <w:pPr>
+        <w:spacing w:line="360" w:lineRule="auto"/>
+        <w:rPr>
+          <w:rFonts w:cs="Arial"/>
+          <w:color w:val="000000" w:themeColor="text1"/>
+          <w:rtl/>
+        </w:rPr>
+      </w:pPr>
+      <w:r>
+        <w:rPr>
+          <w:rFonts w:cs="Arial" w:hint="cs"/>
           <w:noProof/>
           <w:color w:val="000000" w:themeColor="text1"/>
-        </w:rPr>
-        <w:lastRenderedPageBreak/>
+          <w:rtl/>
+          <w:lang w:val="he-IL"/>
+        </w:rPr>
         <w:drawing>
-          <wp:inline distT="0" distB="0" distL="0" distR="0" wp14:anchorId="0E0A2B23" wp14:editId="2EAF499A">
+          <wp:inline distT="0" distB="0" distL="0" distR="0" wp14:anchorId="79E7C1B1" wp14:editId="21116D63">
             <wp:extent cx="5274310" cy="2748280"/>
             <wp:effectExtent l="0" t="0" r="0" b="0"/>
-            <wp:docPr id="752952832" name="תמונה 15"/>
+            <wp:docPr id="2029793143" name="תמונה 11"/>
             <wp:cNvGraphicFramePr>
               <a:graphicFrameLocks xmlns:a="http://schemas.openxmlformats.org/drawingml/2006/main" noChangeAspect="1"/>
             </wp:cNvGraphicFramePr>
@@ -6642,7 +5435,7 @@
               <a:graphicData uri="http://schemas.openxmlformats.org/drawingml/2006/picture">
                 <pic:pic xmlns:pic="http://schemas.openxmlformats.org/drawingml/2006/picture">
                   <pic:nvPicPr>
-                    <pic:cNvPr id="752952832" name="תמונה 752952832"/>
+                    <pic:cNvPr id="2029793143" name="תמונה 2029793143"/>
                     <pic:cNvPicPr/>
                   </pic:nvPicPr>
                   <pic:blipFill>
@@ -6678,15 +5471,1606 @@
         <w:spacing w:line="360" w:lineRule="auto"/>
         <w:rPr>
           <w:rFonts w:cs="Arial"/>
-          <w:rtl/>
-        </w:rPr>
-      </w:pPr>
-      <w:r>
-        <w:rPr>
-          <w:rFonts w:cs="Arial" w:hint="cs"/>
-          <w:rtl/>
-        </w:rPr>
-        <w:t xml:space="preserve">לצרף </w:t>
+          <w:color w:val="000000" w:themeColor="text1"/>
+        </w:rPr>
+      </w:pPr>
+    </w:p>
+    <w:p>
+      <w:pPr>
+        <w:spacing w:line="360" w:lineRule="auto"/>
+        <w:rPr>
+          <w:rFonts w:cs="Arial" w:hint="cs"/>
+          <w:color w:val="000000" w:themeColor="text1"/>
+          <w:rtl/>
+        </w:rPr>
+      </w:pPr>
+      <w:r>
+        <w:rPr>
+          <w:rFonts w:cs="Arial" w:hint="cs"/>
+          <w:color w:val="000000" w:themeColor="text1"/>
+          <w:rtl/>
+        </w:rPr>
+        <w:t>ההשוואה בין מספר האיים</w:t>
+      </w:r>
+      <w:r>
+        <w:rPr>
+          <w:rFonts w:cs="Arial" w:hint="cs"/>
+          <w:color w:val="000000" w:themeColor="text1"/>
+          <w:rtl/>
+        </w:rPr>
+        <w:t xml:space="preserve"> לקחה בחשבון את מספר האיים שבין 2 עד 15 והתוצאות לשתי הבעיות היו כמוצג </w:t>
+      </w:r>
+      <w:r>
+        <w:rPr>
+          <w:rFonts w:cs="Arial" w:hint="cs"/>
+          <w:color w:val="000000" w:themeColor="text1"/>
+          <w:rtl/>
+        </w:rPr>
+        <w:t>הדיאגרמות</w:t>
+      </w:r>
+      <w:r>
+        <w:rPr>
+          <w:rFonts w:cs="Arial" w:hint="cs"/>
+          <w:color w:val="000000" w:themeColor="text1"/>
+          <w:rtl/>
+        </w:rPr>
+        <w:t xml:space="preserve"> למטה כאשר שתי הראשונות הן לבעיית ה- </w:t>
+      </w:r>
+      <w:r>
+        <w:rPr>
+          <w:rFonts w:cs="Arial"/>
+          <w:color w:val="000000" w:themeColor="text1"/>
+        </w:rPr>
+        <w:t>CVRP</w:t>
+      </w:r>
+      <w:r>
+        <w:rPr>
+          <w:rFonts w:cs="Arial" w:hint="cs"/>
+          <w:color w:val="000000" w:themeColor="text1"/>
+          <w:rtl/>
+        </w:rPr>
+        <w:t xml:space="preserve"> </w:t>
+      </w:r>
+      <w:r>
+        <w:rPr>
+          <w:rFonts w:cs="Arial" w:hint="cs"/>
+          <w:color w:val="000000" w:themeColor="text1"/>
+          <w:rtl/>
+        </w:rPr>
+        <w:t>והאחרונה</w:t>
+      </w:r>
+      <w:r>
+        <w:rPr>
+          <w:rFonts w:cs="Arial" w:hint="cs"/>
+          <w:color w:val="000000" w:themeColor="text1"/>
+          <w:rtl/>
+        </w:rPr>
+        <w:t xml:space="preserve"> לבעיית </w:t>
+      </w:r>
+      <w:r>
+        <w:rPr>
+          <w:rFonts w:cs="Arial"/>
+          <w:color w:val="000000" w:themeColor="text1"/>
+        </w:rPr>
+        <w:t>Ackley</w:t>
+      </w:r>
+      <w:r>
+        <w:rPr>
+          <w:rFonts w:cs="Arial" w:hint="cs"/>
+          <w:color w:val="000000" w:themeColor="text1"/>
+          <w:rtl/>
+        </w:rPr>
+        <w:t xml:space="preserve">. בבעיית </w:t>
+      </w:r>
+      <w:r>
+        <w:rPr>
+          <w:rFonts w:cs="Arial"/>
+          <w:color w:val="000000" w:themeColor="text1"/>
+        </w:rPr>
+        <w:t>Ackley</w:t>
+      </w:r>
+      <w:r>
+        <w:rPr>
+          <w:rFonts w:cs="Arial" w:hint="cs"/>
+          <w:color w:val="000000" w:themeColor="text1"/>
+          <w:rtl/>
+        </w:rPr>
+        <w:t xml:space="preserve"> ובשל כך </w:t>
+      </w:r>
+      <w:r>
+        <w:rPr>
+          <w:rFonts w:cs="Arial" w:hint="cs"/>
+          <w:color w:val="000000" w:themeColor="text1"/>
+          <w:rtl/>
+        </w:rPr>
+        <w:t>ש</w:t>
+      </w:r>
+      <w:r>
+        <w:rPr>
+          <w:rFonts w:cs="Arial" w:hint="cs"/>
+          <w:color w:val="000000" w:themeColor="text1"/>
+          <w:rtl/>
+        </w:rPr>
+        <w:t xml:space="preserve">בהינתן זמן מספיק גדול התוצאות הכי טובות מגיעות </w:t>
+      </w:r>
+      <w:proofErr w:type="spellStart"/>
+      <w:r>
+        <w:rPr>
+          <w:rFonts w:cs="Arial" w:hint="cs"/>
+          <w:color w:val="000000" w:themeColor="text1"/>
+          <w:rtl/>
+        </w:rPr>
+        <w:t>לפיטניס</w:t>
+      </w:r>
+      <w:proofErr w:type="spellEnd"/>
+      <w:r>
+        <w:rPr>
+          <w:rFonts w:cs="Arial" w:hint="cs"/>
+          <w:color w:val="000000" w:themeColor="text1"/>
+          <w:rtl/>
+        </w:rPr>
+        <w:t xml:space="preserve"> קטן </w:t>
+      </w:r>
+      <w:r>
+        <w:rPr>
+          <w:rFonts w:cs="Arial" w:hint="cs"/>
+          <w:color w:val="000000" w:themeColor="text1"/>
+          <w:rtl/>
+        </w:rPr>
+        <w:t>מדי</w:t>
+      </w:r>
+      <w:r>
+        <w:rPr>
+          <w:rFonts w:cs="Arial" w:hint="cs"/>
+          <w:color w:val="000000" w:themeColor="text1"/>
+          <w:rtl/>
+        </w:rPr>
+        <w:t xml:space="preserve">, </w:t>
+      </w:r>
+      <w:r>
+        <w:rPr>
+          <w:rFonts w:cs="Arial" w:hint="cs"/>
+          <w:color w:val="000000" w:themeColor="text1"/>
+          <w:rtl/>
+        </w:rPr>
+        <w:t>שלא מאפשר</w:t>
+      </w:r>
+      <w:r>
+        <w:rPr>
+          <w:rFonts w:cs="Arial" w:hint="cs"/>
+          <w:color w:val="000000" w:themeColor="text1"/>
+          <w:rtl/>
+        </w:rPr>
+        <w:t xml:space="preserve"> להשוות בין האופציות השונות, הגבלנו את הזמן </w:t>
+      </w:r>
+      <w:r>
+        <w:rPr>
+          <w:rFonts w:cs="Arial" w:hint="cs"/>
+          <w:color w:val="000000" w:themeColor="text1"/>
+          <w:rtl/>
+        </w:rPr>
+        <w:t>ל- 45 שניות</w:t>
+      </w:r>
+      <w:r>
+        <w:rPr>
+          <w:rFonts w:cs="Arial" w:hint="cs"/>
+          <w:color w:val="000000" w:themeColor="text1"/>
+          <w:rtl/>
+        </w:rPr>
+        <w:t xml:space="preserve"> ובכך</w:t>
+      </w:r>
+      <w:r>
+        <w:rPr>
+          <w:rFonts w:cs="Arial" w:hint="cs"/>
+          <w:color w:val="000000" w:themeColor="text1"/>
+          <w:rtl/>
+        </w:rPr>
+        <w:t xml:space="preserve"> פקטור הביצוע תחת אילוץ זמן קיבל משקל משמעותי בבחירת הערכים</w:t>
+      </w:r>
+      <w:r>
+        <w:rPr>
+          <w:rFonts w:cs="Arial" w:hint="cs"/>
+          <w:color w:val="000000" w:themeColor="text1"/>
+          <w:rtl/>
+        </w:rPr>
+        <w:t xml:space="preserve">. על סמך התוצאות קבענו את מספר האיים להיות 7 במקרה שהבעיה היא </w:t>
+      </w:r>
+      <w:r>
+        <w:rPr>
+          <w:rFonts w:cs="Arial"/>
+          <w:color w:val="000000" w:themeColor="text1"/>
+        </w:rPr>
+        <w:t>CVRP</w:t>
+      </w:r>
+      <w:r>
+        <w:rPr>
+          <w:rFonts w:cs="Arial" w:hint="cs"/>
+          <w:color w:val="000000" w:themeColor="text1"/>
+          <w:rtl/>
+        </w:rPr>
+        <w:t xml:space="preserve"> ו- 6 אם היא </w:t>
+      </w:r>
+      <w:r>
+        <w:rPr>
+          <w:rFonts w:cs="Arial"/>
+          <w:color w:val="000000" w:themeColor="text1"/>
+        </w:rPr>
+        <w:t>Ackley</w:t>
+      </w:r>
+      <w:r>
+        <w:rPr>
+          <w:rFonts w:cs="Arial" w:hint="cs"/>
+          <w:color w:val="000000" w:themeColor="text1"/>
+          <w:rtl/>
+        </w:rPr>
+        <w:t xml:space="preserve">. </w:t>
+      </w:r>
+    </w:p>
+    <w:p>
+      <w:pPr>
+        <w:spacing w:line="360" w:lineRule="auto"/>
+        <w:rPr>
+          <w:rFonts w:cs="Arial"/>
+          <w:color w:val="000000" w:themeColor="text1"/>
+          <w:rtl/>
+        </w:rPr>
+      </w:pPr>
+      <w:r>
+        <w:rPr>
+          <w:rFonts w:cs="Arial"/>
+          <w:noProof/>
+          <w:color w:val="000000" w:themeColor="text1"/>
+          <w:rtl/>
+          <w:lang w:val="he-IL"/>
+        </w:rPr>
+        <w:lastRenderedPageBreak/>
+        <w:drawing>
+          <wp:inline distT="0" distB="0" distL="0" distR="0" wp14:anchorId="118B4986" wp14:editId="5B902374">
+            <wp:extent cx="5274310" cy="2748280"/>
+            <wp:effectExtent l="0" t="0" r="0" b="0"/>
+            <wp:docPr id="2063295194" name="תמונה 6"/>
+            <wp:cNvGraphicFramePr>
+              <a:graphicFrameLocks xmlns:a="http://schemas.openxmlformats.org/drawingml/2006/main" noChangeAspect="1"/>
+            </wp:cNvGraphicFramePr>
+            <a:graphic xmlns:a="http://schemas.openxmlformats.org/drawingml/2006/main">
+              <a:graphicData uri="http://schemas.openxmlformats.org/drawingml/2006/picture">
+                <pic:pic xmlns:pic="http://schemas.openxmlformats.org/drawingml/2006/picture">
+                  <pic:nvPicPr>
+                    <pic:cNvPr id="2063295194" name="תמונה 2063295194"/>
+                    <pic:cNvPicPr/>
+                  </pic:nvPicPr>
+                  <pic:blipFill>
+                    <a:blip r:embed="rId20">
+                      <a:extLst>
+                        <a:ext uri="{28A0092B-C50C-407E-A947-70E740481C1C}">
+                          <a14:useLocalDpi xmlns:a14="http://schemas.microsoft.com/office/drawing/2010/main" val="0"/>
+                        </a:ext>
+                      </a:extLst>
+                    </a:blip>
+                    <a:stretch>
+                      <a:fillRect/>
+                    </a:stretch>
+                  </pic:blipFill>
+                  <pic:spPr>
+                    <a:xfrm>
+                      <a:off x="0" y="0"/>
+                      <a:ext cx="5274310" cy="2748280"/>
+                    </a:xfrm>
+                    <a:prstGeom prst="rect">
+                      <a:avLst/>
+                    </a:prstGeom>
+                  </pic:spPr>
+                </pic:pic>
+              </a:graphicData>
+            </a:graphic>
+          </wp:inline>
+        </w:drawing>
+      </w:r>
+    </w:p>
+    <w:p>
+      <w:pPr>
+        <w:spacing w:line="360" w:lineRule="auto"/>
+        <w:rPr>
+          <w:rFonts w:cs="Arial"/>
+          <w:color w:val="000000" w:themeColor="text1"/>
+          <w:rtl/>
+        </w:rPr>
+      </w:pPr>
+      <w:r>
+        <w:rPr>
+          <w:rFonts w:cs="Arial"/>
+          <w:noProof/>
+          <w:color w:val="000000" w:themeColor="text1"/>
+          <w:rtl/>
+          <w:lang w:val="he-IL"/>
+        </w:rPr>
+        <w:drawing>
+          <wp:inline distT="0" distB="0" distL="0" distR="0" wp14:anchorId="53D51375" wp14:editId="0B4228EA">
+            <wp:extent cx="5274310" cy="2748280"/>
+            <wp:effectExtent l="0" t="0" r="0" b="0"/>
+            <wp:docPr id="1990036042" name="תמונה 7"/>
+            <wp:cNvGraphicFramePr>
+              <a:graphicFrameLocks xmlns:a="http://schemas.openxmlformats.org/drawingml/2006/main" noChangeAspect="1"/>
+            </wp:cNvGraphicFramePr>
+            <a:graphic xmlns:a="http://schemas.openxmlformats.org/drawingml/2006/main">
+              <a:graphicData uri="http://schemas.openxmlformats.org/drawingml/2006/picture">
+                <pic:pic xmlns:pic="http://schemas.openxmlformats.org/drawingml/2006/picture">
+                  <pic:nvPicPr>
+                    <pic:cNvPr id="1990036042" name="תמונה 1990036042"/>
+                    <pic:cNvPicPr/>
+                  </pic:nvPicPr>
+                  <pic:blipFill>
+                    <a:blip r:embed="rId21">
+                      <a:extLst>
+                        <a:ext uri="{28A0092B-C50C-407E-A947-70E740481C1C}">
+                          <a14:useLocalDpi xmlns:a14="http://schemas.microsoft.com/office/drawing/2010/main" val="0"/>
+                        </a:ext>
+                      </a:extLst>
+                    </a:blip>
+                    <a:stretch>
+                      <a:fillRect/>
+                    </a:stretch>
+                  </pic:blipFill>
+                  <pic:spPr>
+                    <a:xfrm>
+                      <a:off x="0" y="0"/>
+                      <a:ext cx="5274310" cy="2748280"/>
+                    </a:xfrm>
+                    <a:prstGeom prst="rect">
+                      <a:avLst/>
+                    </a:prstGeom>
+                  </pic:spPr>
+                </pic:pic>
+              </a:graphicData>
+            </a:graphic>
+          </wp:inline>
+        </w:drawing>
+      </w:r>
+    </w:p>
+    <w:p>
+      <w:pPr>
+        <w:bidi w:val="0"/>
+        <w:spacing w:line="360" w:lineRule="auto"/>
+        <w:rPr>
+          <w:rFonts w:cs="Arial"/>
+          <w:color w:val="000000" w:themeColor="text1"/>
+          <w:rtl/>
+        </w:rPr>
+      </w:pPr>
+      <w:r>
+        <w:rPr>
+          <w:rFonts w:cs="Arial"/>
+          <w:noProof/>
+          <w:color w:val="000000" w:themeColor="text1"/>
+          <w:rtl/>
+          <w:lang w:val="he-IL"/>
+        </w:rPr>
+        <w:drawing>
+          <wp:inline distT="0" distB="0" distL="0" distR="0" wp14:anchorId="2DC558D9" wp14:editId="3FC218D5">
+            <wp:extent cx="5274310" cy="2748280"/>
+            <wp:effectExtent l="0" t="0" r="0" b="0"/>
+            <wp:docPr id="1436758346" name="תמונה 13"/>
+            <wp:cNvGraphicFramePr>
+              <a:graphicFrameLocks xmlns:a="http://schemas.openxmlformats.org/drawingml/2006/main" noChangeAspect="1"/>
+            </wp:cNvGraphicFramePr>
+            <a:graphic xmlns:a="http://schemas.openxmlformats.org/drawingml/2006/main">
+              <a:graphicData uri="http://schemas.openxmlformats.org/drawingml/2006/picture">
+                <pic:pic xmlns:pic="http://schemas.openxmlformats.org/drawingml/2006/picture">
+                  <pic:nvPicPr>
+                    <pic:cNvPr id="1436758346" name="תמונה 1436758346"/>
+                    <pic:cNvPicPr/>
+                  </pic:nvPicPr>
+                  <pic:blipFill>
+                    <a:blip r:embed="rId22">
+                      <a:extLst>
+                        <a:ext uri="{28A0092B-C50C-407E-A947-70E740481C1C}">
+                          <a14:useLocalDpi xmlns:a14="http://schemas.microsoft.com/office/drawing/2010/main" val="0"/>
+                        </a:ext>
+                      </a:extLst>
+                    </a:blip>
+                    <a:stretch>
+                      <a:fillRect/>
+                    </a:stretch>
+                  </pic:blipFill>
+                  <pic:spPr>
+                    <a:xfrm>
+                      <a:off x="0" y="0"/>
+                      <a:ext cx="5274310" cy="2748280"/>
+                    </a:xfrm>
+                    <a:prstGeom prst="rect">
+                      <a:avLst/>
+                    </a:prstGeom>
+                  </pic:spPr>
+                </pic:pic>
+              </a:graphicData>
+            </a:graphic>
+          </wp:inline>
+        </w:drawing>
+      </w:r>
+    </w:p>
+    <w:p>
+      <w:pPr>
+        <w:spacing w:line="360" w:lineRule="auto"/>
+        <w:rPr>
+          <w:rFonts w:cs="Arial"/>
+          <w:color w:val="FF0000"/>
+          <w:u w:val="single"/>
+          <w:rtl/>
+        </w:rPr>
+      </w:pPr>
+    </w:p>
+    <w:p>
+      <w:pPr>
+        <w:spacing w:line="360" w:lineRule="auto"/>
+        <w:rPr>
+          <w:rFonts w:cs="Arial"/>
+          <w:color w:val="000000" w:themeColor="text1"/>
+          <w:u w:val="single"/>
+          <w:rtl/>
+        </w:rPr>
+      </w:pPr>
+      <w:r>
+        <w:rPr>
+          <w:rFonts w:cs="Arial" w:hint="cs"/>
+          <w:color w:val="000000" w:themeColor="text1"/>
+          <w:u w:val="single"/>
+          <w:rtl/>
+        </w:rPr>
+        <w:t>סעיף</w:t>
+      </w:r>
+      <w:r>
+        <w:rPr>
+          <w:rFonts w:cs="Arial" w:hint="cs"/>
+          <w:color w:val="000000" w:themeColor="text1"/>
+          <w:u w:val="single"/>
+          <w:rtl/>
+        </w:rPr>
+        <w:t xml:space="preserve"> 4</w:t>
+      </w:r>
+    </w:p>
+    <w:p>
+      <w:pPr>
+        <w:spacing w:line="360" w:lineRule="auto"/>
+        <w:rPr>
+          <w:rFonts w:cs="Arial"/>
+          <w:color w:val="000000" w:themeColor="text1"/>
+          <w:rtl/>
+        </w:rPr>
+      </w:pPr>
+      <w:r>
+        <w:rPr>
+          <w:rFonts w:cs="Arial" w:hint="cs"/>
+          <w:color w:val="000000" w:themeColor="text1"/>
+          <w:rtl/>
+        </w:rPr>
+        <w:t xml:space="preserve">האלגוריתם מיוצג ע"י המחלקה </w:t>
+      </w:r>
+      <w:proofErr w:type="spellStart"/>
+      <w:r>
+        <w:rPr>
+          <w:rFonts w:cs="Arial"/>
+          <w:color w:val="000000" w:themeColor="text1"/>
+        </w:rPr>
+        <w:t>ALNSAlgorithm</w:t>
+      </w:r>
+      <w:proofErr w:type="spellEnd"/>
+      <w:r>
+        <w:rPr>
+          <w:rFonts w:cs="Arial" w:hint="cs"/>
+          <w:color w:val="000000" w:themeColor="text1"/>
+          <w:rtl/>
+        </w:rPr>
+        <w:t xml:space="preserve"> </w:t>
+      </w:r>
+      <w:r>
+        <w:rPr>
+          <w:rFonts w:cs="Arial" w:hint="cs"/>
+          <w:color w:val="000000" w:themeColor="text1"/>
+          <w:rtl/>
+        </w:rPr>
+        <w:t>שעובדת</w:t>
+      </w:r>
+      <w:r>
+        <w:rPr>
+          <w:rFonts w:cs="Arial" w:hint="cs"/>
+          <w:color w:val="000000" w:themeColor="text1"/>
+          <w:rtl/>
+        </w:rPr>
+        <w:t xml:space="preserve"> בצורה הבאה: </w:t>
+      </w:r>
+    </w:p>
+    <w:p>
+      <w:pPr>
+        <w:pStyle w:val="a9"/>
+        <w:numPr>
+          <w:ilvl w:val="0"/>
+          <w:numId w:val="5"/>
+        </w:numPr>
+        <w:spacing w:line="360" w:lineRule="auto"/>
+        <w:rPr>
+          <w:rFonts w:cs="Arial"/>
+          <w:color w:val="000000" w:themeColor="text1"/>
+        </w:rPr>
+      </w:pPr>
+      <w:r>
+        <w:rPr>
+          <w:rFonts w:cs="Arial" w:hint="cs"/>
+          <w:color w:val="000000" w:themeColor="text1"/>
+          <w:rtl/>
+        </w:rPr>
+        <w:t xml:space="preserve">יצירת </w:t>
+      </w:r>
+      <w:r>
+        <w:rPr>
+          <w:rFonts w:cs="Arial" w:hint="cs"/>
+          <w:color w:val="000000" w:themeColor="text1"/>
+          <w:rtl/>
+        </w:rPr>
+        <w:t xml:space="preserve">אוסף </w:t>
+      </w:r>
+      <w:r>
+        <w:rPr>
+          <w:rFonts w:cs="Arial" w:hint="cs"/>
+          <w:color w:val="000000" w:themeColor="text1"/>
+          <w:rtl/>
+        </w:rPr>
+        <w:t>פתרונות התחלתי</w:t>
+      </w:r>
+      <w:r>
+        <w:rPr>
+          <w:rFonts w:cs="Arial" w:hint="cs"/>
+          <w:color w:val="000000" w:themeColor="text1"/>
+          <w:rtl/>
+        </w:rPr>
+        <w:t xml:space="preserve">. </w:t>
+      </w:r>
+    </w:p>
+    <w:p>
+      <w:pPr>
+        <w:pStyle w:val="a9"/>
+        <w:numPr>
+          <w:ilvl w:val="0"/>
+          <w:numId w:val="5"/>
+        </w:numPr>
+        <w:spacing w:line="360" w:lineRule="auto"/>
+        <w:rPr>
+          <w:rFonts w:cs="Arial"/>
+          <w:color w:val="000000" w:themeColor="text1"/>
+        </w:rPr>
+      </w:pPr>
+      <w:r>
+        <w:rPr>
+          <w:rFonts w:cs="Arial" w:hint="cs"/>
+          <w:color w:val="000000" w:themeColor="text1"/>
+          <w:rtl/>
+        </w:rPr>
+        <w:t xml:space="preserve">בכל </w:t>
+      </w:r>
+      <w:proofErr w:type="spellStart"/>
+      <w:r>
+        <w:rPr>
+          <w:rFonts w:cs="Arial" w:hint="cs"/>
+          <w:color w:val="000000" w:themeColor="text1"/>
+          <w:rtl/>
+        </w:rPr>
+        <w:t>איטרציה</w:t>
+      </w:r>
+      <w:proofErr w:type="spellEnd"/>
+      <w:r>
+        <w:rPr>
+          <w:rFonts w:cs="Arial" w:hint="cs"/>
+          <w:color w:val="000000" w:themeColor="text1"/>
+          <w:rtl/>
+        </w:rPr>
+        <w:t xml:space="preserve"> מבוצע הבא:</w:t>
+      </w:r>
+      <w:r>
+        <w:rPr>
+          <w:rFonts w:cs="Arial"/>
+          <w:color w:val="000000" w:themeColor="text1"/>
+        </w:rPr>
+        <w:t xml:space="preserve"> </w:t>
+      </w:r>
+    </w:p>
+    <w:p>
+      <w:pPr>
+        <w:pStyle w:val="a9"/>
+        <w:numPr>
+          <w:ilvl w:val="1"/>
+          <w:numId w:val="5"/>
+        </w:numPr>
+        <w:spacing w:line="360" w:lineRule="auto"/>
+        <w:rPr>
+          <w:rFonts w:cs="Arial"/>
+          <w:color w:val="000000" w:themeColor="text1"/>
+        </w:rPr>
+      </w:pPr>
+      <w:r>
+        <w:rPr>
+          <w:rFonts w:cs="Arial" w:hint="cs"/>
+          <w:color w:val="000000" w:themeColor="text1"/>
+          <w:rtl/>
+        </w:rPr>
+        <w:t xml:space="preserve">לכל פתרון </w:t>
+      </w:r>
+      <w:r>
+        <w:rPr>
+          <w:rFonts w:cs="Arial" w:hint="cs"/>
+          <w:color w:val="000000" w:themeColor="text1"/>
+          <w:rtl/>
+        </w:rPr>
+        <w:t>נמצא</w:t>
+      </w:r>
+      <w:r>
+        <w:rPr>
+          <w:rFonts w:cs="Arial" w:hint="cs"/>
+          <w:color w:val="000000" w:themeColor="text1"/>
+          <w:rtl/>
+        </w:rPr>
+        <w:t xml:space="preserve"> שכן לפי אופרטור כלשהו, </w:t>
+      </w:r>
+      <w:r>
+        <w:rPr>
+          <w:rFonts w:cs="Arial" w:hint="cs"/>
+          <w:color w:val="000000" w:themeColor="text1"/>
+          <w:rtl/>
+        </w:rPr>
+        <w:t>ונבדק</w:t>
+      </w:r>
+      <w:r>
+        <w:rPr>
+          <w:rFonts w:cs="Arial" w:hint="cs"/>
+          <w:color w:val="000000" w:themeColor="text1"/>
+          <w:rtl/>
+        </w:rPr>
+        <w:t xml:space="preserve"> אם </w:t>
+      </w:r>
+      <w:proofErr w:type="spellStart"/>
+      <w:r>
+        <w:rPr>
+          <w:rFonts w:cs="Arial" w:hint="cs"/>
+          <w:color w:val="000000" w:themeColor="text1"/>
+          <w:rtl/>
+        </w:rPr>
+        <w:t>הפיטניס</w:t>
+      </w:r>
+      <w:proofErr w:type="spellEnd"/>
+      <w:r>
+        <w:rPr>
+          <w:rFonts w:cs="Arial" w:hint="cs"/>
+          <w:color w:val="000000" w:themeColor="text1"/>
+          <w:rtl/>
+        </w:rPr>
+        <w:t xml:space="preserve"> שלו קטן </w:t>
+      </w:r>
+      <w:proofErr w:type="spellStart"/>
+      <w:r>
+        <w:rPr>
+          <w:rFonts w:cs="Arial" w:hint="cs"/>
+          <w:color w:val="000000" w:themeColor="text1"/>
+          <w:rtl/>
+        </w:rPr>
+        <w:t>מהפיטניס</w:t>
+      </w:r>
+      <w:proofErr w:type="spellEnd"/>
+      <w:r>
+        <w:rPr>
+          <w:rFonts w:cs="Arial" w:hint="cs"/>
+          <w:color w:val="000000" w:themeColor="text1"/>
+          <w:rtl/>
+        </w:rPr>
+        <w:t xml:space="preserve"> של הפתרון. אם כן, הוא מחליף </w:t>
+      </w:r>
+      <w:r>
+        <w:rPr>
+          <w:rFonts w:cs="Arial" w:hint="cs"/>
+          <w:color w:val="000000" w:themeColor="text1"/>
+          <w:rtl/>
+        </w:rPr>
+        <w:t>אותו</w:t>
+      </w:r>
+      <w:r>
+        <w:rPr>
+          <w:rFonts w:cs="Arial" w:hint="cs"/>
+          <w:color w:val="000000" w:themeColor="text1"/>
+          <w:rtl/>
+        </w:rPr>
+        <w:t xml:space="preserve">, אחרת מחליף אותו בהסתברות כלשהי. </w:t>
+      </w:r>
+    </w:p>
+    <w:p>
+      <w:pPr>
+        <w:pStyle w:val="a9"/>
+        <w:numPr>
+          <w:ilvl w:val="1"/>
+          <w:numId w:val="5"/>
+        </w:numPr>
+        <w:spacing w:line="360" w:lineRule="auto"/>
+        <w:rPr>
+          <w:rFonts w:cs="Arial"/>
+          <w:color w:val="000000" w:themeColor="text1"/>
+          <w:rtl/>
+        </w:rPr>
+      </w:pPr>
+      <w:r>
+        <w:rPr>
+          <w:rFonts w:cs="Arial" w:hint="cs"/>
+          <w:color w:val="000000" w:themeColor="text1"/>
+          <w:rtl/>
+        </w:rPr>
+        <w:t xml:space="preserve">המשקלים של האופרטורים מעודכנים. </w:t>
+      </w:r>
+    </w:p>
+    <w:p>
+      <w:pPr>
+        <w:spacing w:line="360" w:lineRule="auto"/>
+        <w:rPr>
+          <w:rFonts w:cs="Arial"/>
+          <w:color w:val="000000" w:themeColor="text1"/>
+          <w:rtl/>
+        </w:rPr>
+      </w:pPr>
+      <w:r>
+        <w:rPr>
+          <w:rFonts w:cs="Arial" w:hint="cs"/>
+          <w:color w:val="000000" w:themeColor="text1"/>
+          <w:rtl/>
+        </w:rPr>
+        <w:t>אתחול</w:t>
+      </w:r>
+      <w:r>
+        <w:rPr>
+          <w:rFonts w:cs="Arial" w:hint="cs"/>
+          <w:color w:val="000000" w:themeColor="text1"/>
+          <w:rtl/>
+        </w:rPr>
+        <w:t xml:space="preserve"> האוכלוס</w:t>
+      </w:r>
+      <w:r>
+        <w:rPr>
+          <w:rFonts w:cs="Arial" w:hint="cs"/>
+          <w:color w:val="000000" w:themeColor="text1"/>
+          <w:rtl/>
+        </w:rPr>
+        <w:t>י</w:t>
+      </w:r>
+      <w:r>
+        <w:rPr>
+          <w:rFonts w:cs="Arial" w:hint="cs"/>
+          <w:color w:val="000000" w:themeColor="text1"/>
+          <w:rtl/>
+        </w:rPr>
+        <w:t xml:space="preserve">יה </w:t>
+      </w:r>
+      <w:r>
+        <w:rPr>
+          <w:rFonts w:cs="Arial" w:hint="cs"/>
+          <w:color w:val="000000" w:themeColor="text1"/>
+          <w:rtl/>
+        </w:rPr>
+        <w:t xml:space="preserve">מתבצע </w:t>
+      </w:r>
+      <w:r>
+        <w:rPr>
+          <w:rFonts w:cs="Arial" w:hint="cs"/>
+          <w:color w:val="000000" w:themeColor="text1"/>
+          <w:rtl/>
+        </w:rPr>
+        <w:t xml:space="preserve">באותה דרך שהוסברה בסעיף 1 בשיטה שמתבססת על הרעיון של ה- </w:t>
+      </w:r>
+      <w:r>
+        <w:rPr>
+          <w:rFonts w:cs="Arial"/>
+          <w:color w:val="000000" w:themeColor="text1"/>
+        </w:rPr>
+        <w:t>K-means</w:t>
+      </w:r>
+      <w:r>
+        <w:rPr>
+          <w:rFonts w:cs="Arial" w:hint="cs"/>
+          <w:color w:val="000000" w:themeColor="text1"/>
+          <w:rtl/>
+        </w:rPr>
+        <w:t xml:space="preserve">. </w:t>
+      </w:r>
+    </w:p>
+    <w:p>
+      <w:pPr>
+        <w:spacing w:line="360" w:lineRule="auto"/>
+        <w:rPr>
+          <w:rFonts w:cs="Arial"/>
+          <w:color w:val="000000" w:themeColor="text1"/>
+          <w:rtl/>
+        </w:rPr>
+      </w:pPr>
+      <w:r>
+        <w:rPr>
+          <w:rFonts w:cs="Arial" w:hint="cs"/>
+          <w:color w:val="000000" w:themeColor="text1"/>
+          <w:rtl/>
+        </w:rPr>
+        <w:t xml:space="preserve">על מנת למצוא שכנים, </w:t>
+      </w:r>
+      <w:r>
+        <w:rPr>
+          <w:rFonts w:cs="Arial" w:hint="cs"/>
+          <w:color w:val="000000" w:themeColor="text1"/>
+          <w:rtl/>
+        </w:rPr>
+        <w:t>האלגוריתם משתמש באותם אופרטורים שהשתמשנו בהם בסעיף 2</w:t>
+      </w:r>
+      <w:r>
+        <w:rPr>
+          <w:rFonts w:cs="Arial" w:hint="cs"/>
+          <w:color w:val="000000" w:themeColor="text1"/>
+          <w:rtl/>
+        </w:rPr>
+        <w:t xml:space="preserve">, </w:t>
+      </w:r>
+      <w:r>
+        <w:rPr>
+          <w:rFonts w:cs="Arial" w:hint="cs"/>
+          <w:color w:val="000000" w:themeColor="text1"/>
+          <w:rtl/>
+        </w:rPr>
+        <w:t xml:space="preserve">כאשר עבור בעיית </w:t>
+      </w:r>
+      <w:r>
+        <w:rPr>
+          <w:rFonts w:cs="Arial"/>
+          <w:color w:val="000000" w:themeColor="text1"/>
+        </w:rPr>
+        <w:t>CVRP</w:t>
+      </w:r>
+      <w:r>
+        <w:rPr>
+          <w:rFonts w:cs="Arial" w:hint="cs"/>
+          <w:color w:val="000000" w:themeColor="text1"/>
+          <w:rtl/>
+        </w:rPr>
+        <w:t xml:space="preserve"> </w:t>
+      </w:r>
+      <w:r>
+        <w:rPr>
+          <w:rFonts w:cs="Arial" w:hint="cs"/>
+          <w:color w:val="000000" w:themeColor="text1"/>
+          <w:rtl/>
+        </w:rPr>
+        <w:t xml:space="preserve">האופרטורים הם </w:t>
+      </w:r>
+      <w:r>
+        <w:rPr>
+          <w:rFonts w:cs="Arial"/>
+          <w:color w:val="000000" w:themeColor="text1"/>
+        </w:rPr>
+        <w:t>2-opt</w:t>
+      </w:r>
+      <w:r>
+        <w:rPr>
+          <w:rFonts w:cs="Arial" w:hint="cs"/>
+          <w:color w:val="000000" w:themeColor="text1"/>
+          <w:rtl/>
+        </w:rPr>
+        <w:t xml:space="preserve"> ההופכת קטע אקראי הלקוח מתוך מסלול אקראי, </w:t>
+      </w:r>
+      <w:r>
+        <w:rPr>
+          <w:rFonts w:cs="Arial"/>
+          <w:color w:val="000000" w:themeColor="text1"/>
+        </w:rPr>
+        <w:t>relocate</w:t>
+      </w:r>
+      <w:r>
+        <w:rPr>
+          <w:rFonts w:cs="Arial" w:hint="cs"/>
+          <w:color w:val="000000" w:themeColor="text1"/>
+          <w:rtl/>
+        </w:rPr>
+        <w:t xml:space="preserve"> הלוקחת לקוח אקראי ומכניסה אותו למקום כלשהו במסלול כלשהו (כולל בדיקת תקינות), </w:t>
+      </w:r>
+      <w:r>
+        <w:rPr>
+          <w:rFonts w:cs="Arial"/>
+          <w:color w:val="000000" w:themeColor="text1"/>
+        </w:rPr>
+        <w:t>reposition</w:t>
+      </w:r>
+      <w:r>
+        <w:rPr>
+          <w:rFonts w:cs="Arial" w:hint="cs"/>
+          <w:color w:val="000000" w:themeColor="text1"/>
+          <w:rtl/>
+        </w:rPr>
+        <w:t xml:space="preserve"> הדומה לקודם אך מקומו החדש של הלקוח יהיה בתוך אותו מסלול, </w:t>
+      </w:r>
+      <w:r>
+        <w:rPr>
+          <w:rFonts w:cs="Arial"/>
+          <w:color w:val="000000" w:themeColor="text1"/>
+        </w:rPr>
+        <w:t>swap</w:t>
+      </w:r>
+      <w:r>
+        <w:rPr>
+          <w:rFonts w:cs="Arial" w:hint="cs"/>
+          <w:color w:val="000000" w:themeColor="text1"/>
+          <w:rtl/>
+        </w:rPr>
+        <w:t xml:space="preserve"> המחליפה בין שני לקוחות (כולל בדיקת תקינות), ו- </w:t>
+      </w:r>
+      <w:r>
+        <w:rPr>
+          <w:rFonts w:cs="Arial"/>
+          <w:color w:val="000000" w:themeColor="text1"/>
+        </w:rPr>
+        <w:t>shuffle</w:t>
+      </w:r>
+      <w:r>
+        <w:rPr>
+          <w:rFonts w:cs="Arial" w:hint="cs"/>
+          <w:color w:val="000000" w:themeColor="text1"/>
+          <w:rtl/>
+        </w:rPr>
+        <w:t xml:space="preserve"> הבוחר מסלול אקראי ומערבב את סדר הלקוחות בו, ועבור </w:t>
+      </w:r>
+      <w:proofErr w:type="spellStart"/>
+      <w:r>
+        <w:rPr>
+          <w:rFonts w:cs="Arial" w:hint="cs"/>
+          <w:color w:val="000000" w:themeColor="text1"/>
+          <w:rtl/>
+        </w:rPr>
+        <w:t>בעייית</w:t>
+      </w:r>
+      <w:proofErr w:type="spellEnd"/>
+      <w:r>
+        <w:rPr>
+          <w:rFonts w:cs="Arial" w:hint="cs"/>
+          <w:color w:val="000000" w:themeColor="text1"/>
+          <w:rtl/>
+        </w:rPr>
+        <w:t xml:space="preserve"> </w:t>
+      </w:r>
+      <w:r>
+        <w:rPr>
+          <w:rFonts w:cs="Arial"/>
+          <w:color w:val="000000" w:themeColor="text1"/>
+        </w:rPr>
+        <w:t>Ackley</w:t>
+      </w:r>
+      <w:r>
+        <w:rPr>
+          <w:rFonts w:cs="Arial" w:hint="cs"/>
+          <w:color w:val="000000" w:themeColor="text1"/>
+          <w:rtl/>
+        </w:rPr>
+        <w:t xml:space="preserve"> האופרטורים הם: </w:t>
+      </w:r>
+      <w:r>
+        <w:rPr>
+          <w:rFonts w:cs="Arial"/>
+          <w:color w:val="000000" w:themeColor="text1"/>
+        </w:rPr>
+        <w:t>shift one</w:t>
+      </w:r>
+      <w:r>
+        <w:rPr>
+          <w:rFonts w:cs="Arial" w:hint="cs"/>
+          <w:color w:val="000000" w:themeColor="text1"/>
+          <w:rtl/>
+        </w:rPr>
+        <w:t>, המוסיפה "רעש" שהוא ערך אקראי</w:t>
+      </w:r>
+      <w:r>
+        <w:rPr>
+          <w:rFonts w:cs="Arial"/>
+          <w:color w:val="000000" w:themeColor="text1"/>
+        </w:rPr>
+        <w:t xml:space="preserve"> </w:t>
+      </w:r>
+      <w:r>
+        <w:rPr>
+          <w:rFonts w:cs="Arial" w:hint="cs"/>
+          <w:color w:val="000000" w:themeColor="text1"/>
+          <w:rtl/>
+        </w:rPr>
+        <w:t xml:space="preserve">לאחד הממדים, </w:t>
+      </w:r>
+      <w:r>
+        <w:rPr>
+          <w:rFonts w:cs="Arial"/>
+          <w:color w:val="000000" w:themeColor="text1"/>
+        </w:rPr>
+        <w:t>shift all</w:t>
+      </w:r>
+      <w:r>
+        <w:rPr>
+          <w:rFonts w:cs="Arial" w:hint="cs"/>
+          <w:color w:val="000000" w:themeColor="text1"/>
+          <w:rtl/>
+        </w:rPr>
+        <w:t xml:space="preserve"> המוסיפה רעש שהוא וקטור עם ערכים אקראיים לווקטור, ו- </w:t>
+      </w:r>
+      <w:r>
+        <w:rPr>
+          <w:rFonts w:cs="Arial"/>
+          <w:color w:val="000000" w:themeColor="text1"/>
+        </w:rPr>
+        <w:t>set random</w:t>
+      </w:r>
+      <w:r>
+        <w:rPr>
+          <w:rFonts w:cs="Arial" w:hint="cs"/>
+          <w:color w:val="000000" w:themeColor="text1"/>
+          <w:rtl/>
+        </w:rPr>
+        <w:t xml:space="preserve"> המחליפה את הערך של אחד הממדים בערך </w:t>
+      </w:r>
+      <w:r>
+        <w:rPr>
+          <w:rFonts w:cs="Arial" w:hint="cs"/>
+          <w:color w:val="000000" w:themeColor="text1"/>
+          <w:rtl/>
+        </w:rPr>
+        <w:t>כלשהו</w:t>
+      </w:r>
+      <w:r>
+        <w:rPr>
+          <w:rFonts w:cs="Arial" w:hint="cs"/>
+          <w:color w:val="000000" w:themeColor="text1"/>
+          <w:rtl/>
+        </w:rPr>
+        <w:t xml:space="preserve">. בחירת האופרטור תהיה באופן הסתברותי ביחס למשקל שלו. </w:t>
+      </w:r>
+    </w:p>
+    <w:p>
+      <w:pPr>
+        <w:spacing w:line="360" w:lineRule="auto"/>
+        <w:rPr>
+          <w:rFonts w:cs="Arial"/>
+          <w:color w:val="000000" w:themeColor="text1"/>
+          <w:rtl/>
+        </w:rPr>
+      </w:pPr>
+      <w:r>
+        <w:rPr>
+          <w:rFonts w:cs="Arial" w:hint="cs"/>
+          <w:color w:val="000000" w:themeColor="text1"/>
+          <w:rtl/>
+        </w:rPr>
+        <w:t xml:space="preserve">במידה </w:t>
+      </w:r>
+      <w:proofErr w:type="spellStart"/>
+      <w:r>
+        <w:rPr>
+          <w:rFonts w:cs="Arial" w:hint="cs"/>
+          <w:color w:val="000000" w:themeColor="text1"/>
+          <w:rtl/>
+        </w:rPr>
+        <w:t>והפיטניס</w:t>
+      </w:r>
+      <w:proofErr w:type="spellEnd"/>
+      <w:r>
+        <w:rPr>
+          <w:rFonts w:cs="Arial" w:hint="cs"/>
+          <w:color w:val="000000" w:themeColor="text1"/>
+          <w:rtl/>
+        </w:rPr>
+        <w:t xml:space="preserve"> של השכן המתקבל לא טוב מזה של הפתרון הנוכחי, משתמשים בשיטת </w:t>
+      </w:r>
+      <w:r>
+        <w:rPr>
+          <w:rFonts w:cs="Arial"/>
+          <w:color w:val="000000" w:themeColor="text1"/>
+        </w:rPr>
+        <w:t>Simulated Annealing</w:t>
+      </w:r>
+      <w:r>
+        <w:rPr>
+          <w:rFonts w:cs="Arial" w:hint="cs"/>
+          <w:color w:val="000000" w:themeColor="text1"/>
+          <w:rtl/>
+        </w:rPr>
+        <w:t xml:space="preserve">, שפותחה והוסברה באלגוריתם </w:t>
+      </w:r>
+      <w:r>
+        <w:rPr>
+          <w:rFonts w:cs="Arial"/>
+          <w:color w:val="000000" w:themeColor="text1"/>
+        </w:rPr>
+        <w:t>ILS</w:t>
+      </w:r>
+      <w:r>
+        <w:rPr>
+          <w:rFonts w:cs="Arial" w:hint="cs"/>
+          <w:color w:val="000000" w:themeColor="text1"/>
+          <w:rtl/>
+        </w:rPr>
+        <w:t xml:space="preserve"> בסעיף ב', על מנת להחליט אם לאמץ אותו בכל זאת או שלא. </w:t>
+      </w:r>
+    </w:p>
+    <w:p>
+      <w:pPr>
+        <w:spacing w:line="360" w:lineRule="auto"/>
+        <w:rPr>
+          <w:rFonts w:cs="Arial"/>
+          <w:color w:val="000000" w:themeColor="text1"/>
+        </w:rPr>
+      </w:pPr>
+      <w:r>
+        <w:rPr>
+          <w:rFonts w:cs="Arial" w:hint="cs"/>
+          <w:color w:val="000000" w:themeColor="text1"/>
+          <w:rtl/>
+        </w:rPr>
+        <w:t xml:space="preserve">המשקל של האופרטור מעודכן בכל </w:t>
+      </w:r>
+      <w:proofErr w:type="spellStart"/>
+      <w:r>
+        <w:rPr>
+          <w:rFonts w:cs="Arial" w:hint="cs"/>
+          <w:color w:val="000000" w:themeColor="text1"/>
+          <w:rtl/>
+        </w:rPr>
+        <w:t>איטרציה</w:t>
+      </w:r>
+      <w:proofErr w:type="spellEnd"/>
+      <w:r>
+        <w:rPr>
+          <w:rFonts w:cs="Arial" w:hint="cs"/>
+          <w:color w:val="000000" w:themeColor="text1"/>
+          <w:rtl/>
+        </w:rPr>
+        <w:t xml:space="preserve"> כצירו</w:t>
+      </w:r>
+      <w:r>
+        <w:rPr>
+          <w:rFonts w:cs="Arial" w:hint="cs"/>
+          <w:color w:val="000000" w:themeColor="text1"/>
+          <w:rtl/>
+        </w:rPr>
+        <w:t>ף</w:t>
+      </w:r>
+      <w:r>
+        <w:rPr>
+          <w:rFonts w:cs="Arial" w:hint="cs"/>
+          <w:color w:val="000000" w:themeColor="text1"/>
+          <w:rtl/>
+        </w:rPr>
+        <w:t xml:space="preserve"> של</w:t>
+      </w:r>
+      <w:r>
+        <w:rPr>
+          <w:rFonts w:cs="Arial" w:hint="cs"/>
+          <w:color w:val="000000" w:themeColor="text1"/>
+          <w:rtl/>
+        </w:rPr>
+        <w:t xml:space="preserve"> 0.6</w:t>
+      </w:r>
+      <w:r>
+        <w:rPr>
+          <w:rFonts w:cs="Arial"/>
+          <w:color w:val="000000" w:themeColor="text1"/>
+        </w:rPr>
+        <w:t xml:space="preserve"> </w:t>
+      </w:r>
+      <w:r>
+        <w:rPr>
+          <w:rFonts w:cs="Arial" w:hint="cs"/>
+          <w:color w:val="000000" w:themeColor="text1"/>
+          <w:rtl/>
+        </w:rPr>
+        <w:t xml:space="preserve">* המשקל הקודם שלו ו- 0.4 * מידת ההצלחה שלו </w:t>
+      </w:r>
+      <w:proofErr w:type="spellStart"/>
+      <w:r>
+        <w:rPr>
+          <w:rFonts w:cs="Arial" w:hint="cs"/>
+          <w:color w:val="000000" w:themeColor="text1"/>
+          <w:rtl/>
+        </w:rPr>
+        <w:t>באיטרציה</w:t>
+      </w:r>
+      <w:proofErr w:type="spellEnd"/>
+      <w:r>
+        <w:rPr>
+          <w:rFonts w:cs="Arial" w:hint="cs"/>
+          <w:color w:val="000000" w:themeColor="text1"/>
+          <w:rtl/>
+        </w:rPr>
+        <w:t xml:space="preserve"> הנוכחית בבעיית ניתוב הרכבים, האחוזים משתנים ל- 0.8 ו- 0.2 בהתאמה במקרה שהבעיה היא </w:t>
+      </w:r>
+      <w:r>
+        <w:rPr>
+          <w:rFonts w:cs="Arial"/>
+          <w:color w:val="000000" w:themeColor="text1"/>
+        </w:rPr>
+        <w:t>Ackley</w:t>
+      </w:r>
+      <w:r>
+        <w:rPr>
+          <w:rFonts w:cs="Arial" w:hint="cs"/>
+          <w:color w:val="000000" w:themeColor="text1"/>
+          <w:rtl/>
+        </w:rPr>
+        <w:t>,</w:t>
+      </w:r>
+      <w:r>
+        <w:rPr>
+          <w:rFonts w:cs="Arial" w:hint="cs"/>
+          <w:color w:val="000000" w:themeColor="text1"/>
+          <w:rtl/>
+        </w:rPr>
+        <w:t xml:space="preserve"> כאשר מידת ההצלחה מחושבת כמספר הפעמים </w:t>
+      </w:r>
+      <w:r>
+        <w:rPr>
+          <w:rFonts w:cs="Arial" w:hint="cs"/>
+          <w:color w:val="000000" w:themeColor="text1"/>
+          <w:rtl/>
+        </w:rPr>
+        <w:t xml:space="preserve">שבהם השימוש באופרטור הניב שכן בעל </w:t>
+      </w:r>
+      <w:proofErr w:type="spellStart"/>
+      <w:r>
+        <w:rPr>
+          <w:rFonts w:cs="Arial" w:hint="cs"/>
+          <w:color w:val="000000" w:themeColor="text1"/>
+          <w:rtl/>
+        </w:rPr>
+        <w:t>פיטניס</w:t>
+      </w:r>
+      <w:proofErr w:type="spellEnd"/>
+      <w:r>
+        <w:rPr>
+          <w:rFonts w:cs="Arial" w:hint="cs"/>
+          <w:color w:val="000000" w:themeColor="text1"/>
+          <w:rtl/>
+        </w:rPr>
+        <w:t xml:space="preserve"> טוב יותר מחולק במספר הפעמים הכללי בהם נעשה שימוש באופרטור. </w:t>
+      </w:r>
+      <w:r>
+        <w:rPr>
+          <w:rFonts w:cs="Arial" w:hint="cs"/>
+          <w:color w:val="000000" w:themeColor="text1"/>
+          <w:rtl/>
+        </w:rPr>
+        <w:t xml:space="preserve">בגלל שהבחנו בהשפעה הגדולה של </w:t>
+      </w:r>
+      <w:r>
+        <w:rPr>
+          <w:rFonts w:cs="Arial" w:hint="cs"/>
+          <w:color w:val="000000" w:themeColor="text1"/>
+          <w:rtl/>
+        </w:rPr>
+        <w:t xml:space="preserve">החלוקה הזאת </w:t>
+      </w:r>
+      <w:r>
+        <w:rPr>
+          <w:rFonts w:cs="Arial" w:hint="cs"/>
+          <w:color w:val="000000" w:themeColor="text1"/>
+          <w:rtl/>
+        </w:rPr>
+        <w:t>על ביצועי האלגוריתם, הוחלט לעשות לה</w:t>
+      </w:r>
+      <w:r>
+        <w:rPr>
+          <w:rFonts w:cs="Arial" w:hint="cs"/>
+          <w:color w:val="000000" w:themeColor="text1"/>
+          <w:rtl/>
+        </w:rPr>
+        <w:t xml:space="preserve"> </w:t>
+      </w:r>
+      <w:r>
+        <w:rPr>
+          <w:rFonts w:cs="Arial"/>
+          <w:color w:val="000000" w:themeColor="text1"/>
+        </w:rPr>
+        <w:t>tuning</w:t>
+      </w:r>
+      <w:r>
+        <w:rPr>
+          <w:rFonts w:cs="Arial" w:hint="cs"/>
+          <w:color w:val="000000" w:themeColor="text1"/>
+          <w:rtl/>
+        </w:rPr>
+        <w:t xml:space="preserve"> שהשווה בין חלוקות שונות מכפיל</w:t>
+      </w:r>
+      <w:r>
+        <w:rPr>
+          <w:rFonts w:cs="Arial" w:hint="cs"/>
+          <w:color w:val="000000" w:themeColor="text1"/>
+          <w:rtl/>
+        </w:rPr>
+        <w:t>ו</w:t>
+      </w:r>
+      <w:r>
+        <w:rPr>
+          <w:rFonts w:cs="Arial" w:hint="cs"/>
+          <w:color w:val="000000" w:themeColor="text1"/>
+          <w:rtl/>
+        </w:rPr>
+        <w:t>י</w:t>
+      </w:r>
+      <w:r>
+        <w:rPr>
+          <w:rFonts w:cs="Arial" w:hint="cs"/>
+          <w:color w:val="000000" w:themeColor="text1"/>
+          <w:rtl/>
+        </w:rPr>
+        <w:t>ו</w:t>
+      </w:r>
+      <w:r>
+        <w:rPr>
+          <w:rFonts w:cs="Arial" w:hint="cs"/>
+          <w:color w:val="000000" w:themeColor="text1"/>
+          <w:rtl/>
+        </w:rPr>
+        <w:t xml:space="preserve">ת של 0.1 </w:t>
+      </w:r>
+      <w:r>
+        <w:rPr>
+          <w:rFonts w:cs="Arial" w:hint="cs"/>
+          <w:color w:val="000000" w:themeColor="text1"/>
+          <w:rtl/>
+        </w:rPr>
+        <w:t>ו</w:t>
+      </w:r>
+      <w:r>
+        <w:rPr>
+          <w:rFonts w:cs="Arial" w:hint="cs"/>
+          <w:color w:val="000000" w:themeColor="text1"/>
+          <w:rtl/>
+        </w:rPr>
+        <w:t>סכומם 1</w:t>
+      </w:r>
+      <w:r>
+        <w:rPr>
+          <w:rFonts w:cs="Arial" w:hint="cs"/>
+          <w:color w:val="000000" w:themeColor="text1"/>
+          <w:rtl/>
+        </w:rPr>
+        <w:t xml:space="preserve"> </w:t>
+      </w:r>
+      <w:r>
+        <w:rPr>
+          <w:rFonts w:cs="Arial" w:hint="cs"/>
+          <w:color w:val="000000" w:themeColor="text1"/>
+          <w:rtl/>
+        </w:rPr>
+        <w:t>(למשל, אופציות אחרות היו הזוגות (0.1,0.9) ו- (0.3, 0.7)):</w:t>
+      </w:r>
+    </w:p>
+    <w:p>
+      <w:pPr>
+        <w:spacing w:line="360" w:lineRule="auto"/>
+        <w:rPr>
+          <w:rFonts w:cs="Arial"/>
+          <w:color w:val="000000" w:themeColor="text1"/>
+        </w:rPr>
+      </w:pPr>
+      <w:r>
+        <w:rPr>
+          <w:rFonts w:cs="Arial"/>
+          <w:noProof/>
+          <w:color w:val="000000" w:themeColor="text1"/>
+        </w:rPr>
+        <w:lastRenderedPageBreak/>
+        <w:drawing>
+          <wp:inline distT="0" distB="0" distL="0" distR="0" wp14:anchorId="38C6B249" wp14:editId="3D990721">
+            <wp:extent cx="5274310" cy="2748280"/>
+            <wp:effectExtent l="0" t="0" r="0" b="0"/>
+            <wp:docPr id="339310559" name="תמונה 14" descr="תמונה שמכילה טקסט, צילום מסך, תרשים, עלילה&#10;&#10;התיאור נוצר באופן אוטומטי"/>
+            <wp:cNvGraphicFramePr>
+              <a:graphicFrameLocks xmlns:a="http://schemas.openxmlformats.org/drawingml/2006/main" noChangeAspect="1"/>
+            </wp:cNvGraphicFramePr>
+            <a:graphic xmlns:a="http://schemas.openxmlformats.org/drawingml/2006/main">
+              <a:graphicData uri="http://schemas.openxmlformats.org/drawingml/2006/picture">
+                <pic:pic xmlns:pic="http://schemas.openxmlformats.org/drawingml/2006/picture">
+                  <pic:nvPicPr>
+                    <pic:cNvPr id="339310559" name="תמונה 14" descr="תמונה שמכילה טקסט, צילום מסך, תרשים, עלילה&#10;&#10;התיאור נוצר באופן אוטומטי"/>
+                    <pic:cNvPicPr/>
+                  </pic:nvPicPr>
+                  <pic:blipFill>
+                    <a:blip r:embed="rId23">
+                      <a:extLst>
+                        <a:ext uri="{28A0092B-C50C-407E-A947-70E740481C1C}">
+                          <a14:useLocalDpi xmlns:a14="http://schemas.microsoft.com/office/drawing/2010/main" val="0"/>
+                        </a:ext>
+                      </a:extLst>
+                    </a:blip>
+                    <a:stretch>
+                      <a:fillRect/>
+                    </a:stretch>
+                  </pic:blipFill>
+                  <pic:spPr>
+                    <a:xfrm>
+                      <a:off x="0" y="0"/>
+                      <a:ext cx="5274310" cy="2748280"/>
+                    </a:xfrm>
+                    <a:prstGeom prst="rect">
+                      <a:avLst/>
+                    </a:prstGeom>
+                  </pic:spPr>
+                </pic:pic>
+              </a:graphicData>
+            </a:graphic>
+          </wp:inline>
+        </w:drawing>
+      </w:r>
+    </w:p>
+    <w:p>
+      <w:pPr>
+        <w:spacing w:line="360" w:lineRule="auto"/>
+        <w:rPr>
+          <w:rFonts w:cs="Arial"/>
+          <w:color w:val="000000" w:themeColor="text1"/>
+        </w:rPr>
+      </w:pPr>
+      <w:r>
+        <w:rPr>
+          <w:rFonts w:cs="Arial"/>
+          <w:noProof/>
+          <w:color w:val="000000" w:themeColor="text1"/>
+        </w:rPr>
+        <w:drawing>
+          <wp:inline distT="0" distB="0" distL="0" distR="0" wp14:anchorId="0E0A2B23" wp14:editId="2EAF499A">
+            <wp:extent cx="5274310" cy="2748280"/>
+            <wp:effectExtent l="0" t="0" r="0" b="0"/>
+            <wp:docPr id="752952832" name="תמונה 15"/>
+            <wp:cNvGraphicFramePr>
+              <a:graphicFrameLocks xmlns:a="http://schemas.openxmlformats.org/drawingml/2006/main" noChangeAspect="1"/>
+            </wp:cNvGraphicFramePr>
+            <a:graphic xmlns:a="http://schemas.openxmlformats.org/drawingml/2006/main">
+              <a:graphicData uri="http://schemas.openxmlformats.org/drawingml/2006/picture">
+                <pic:pic xmlns:pic="http://schemas.openxmlformats.org/drawingml/2006/picture">
+                  <pic:nvPicPr>
+                    <pic:cNvPr id="752952832" name="תמונה 752952832"/>
+                    <pic:cNvPicPr/>
+                  </pic:nvPicPr>
+                  <pic:blipFill>
+                    <a:blip r:embed="rId24">
+                      <a:extLst>
+                        <a:ext uri="{28A0092B-C50C-407E-A947-70E740481C1C}">
+                          <a14:useLocalDpi xmlns:a14="http://schemas.microsoft.com/office/drawing/2010/main" val="0"/>
+                        </a:ext>
+                      </a:extLst>
+                    </a:blip>
+                    <a:stretch>
+                      <a:fillRect/>
+                    </a:stretch>
+                  </pic:blipFill>
+                  <pic:spPr>
+                    <a:xfrm>
+                      <a:off x="0" y="0"/>
+                      <a:ext cx="5274310" cy="2748280"/>
+                    </a:xfrm>
+                    <a:prstGeom prst="rect">
+                      <a:avLst/>
+                    </a:prstGeom>
+                  </pic:spPr>
+                </pic:pic>
+              </a:graphicData>
+            </a:graphic>
+          </wp:inline>
+        </w:drawing>
+      </w:r>
+    </w:p>
+    <w:p>
+      <w:pPr>
+        <w:spacing w:line="360" w:lineRule="auto"/>
+        <w:rPr>
+          <w:rFonts w:cs="Arial"/>
+          <w:rtl/>
+        </w:rPr>
+      </w:pPr>
+      <w:r>
+        <w:rPr>
+          <w:rFonts w:cs="Arial"/>
+          <w:noProof/>
+          <w:rtl/>
+          <w:lang w:val="he-IL"/>
+        </w:rPr>
+        <w:drawing>
+          <wp:inline distT="0" distB="0" distL="0" distR="0" wp14:anchorId="1A9292B0" wp14:editId="4BF748CC">
+            <wp:extent cx="5274310" cy="2748280"/>
+            <wp:effectExtent l="0" t="0" r="0" b="0"/>
+            <wp:docPr id="158297876" name="תמונה 8"/>
+            <wp:cNvGraphicFramePr>
+              <a:graphicFrameLocks xmlns:a="http://schemas.openxmlformats.org/drawingml/2006/main" noChangeAspect="1"/>
+            </wp:cNvGraphicFramePr>
+            <a:graphic xmlns:a="http://schemas.openxmlformats.org/drawingml/2006/main">
+              <a:graphicData uri="http://schemas.openxmlformats.org/drawingml/2006/picture">
+                <pic:pic xmlns:pic="http://schemas.openxmlformats.org/drawingml/2006/picture">
+                  <pic:nvPicPr>
+                    <pic:cNvPr id="158297876" name="תמונה 158297876"/>
+                    <pic:cNvPicPr/>
+                  </pic:nvPicPr>
+                  <pic:blipFill>
+                    <a:blip r:embed="rId25">
+                      <a:extLst>
+                        <a:ext uri="{28A0092B-C50C-407E-A947-70E740481C1C}">
+                          <a14:useLocalDpi xmlns:a14="http://schemas.microsoft.com/office/drawing/2010/main" val="0"/>
+                        </a:ext>
+                      </a:extLst>
+                    </a:blip>
+                    <a:stretch>
+                      <a:fillRect/>
+                    </a:stretch>
+                  </pic:blipFill>
+                  <pic:spPr>
+                    <a:xfrm>
+                      <a:off x="0" y="0"/>
+                      <a:ext cx="5274310" cy="2748280"/>
+                    </a:xfrm>
+                    <a:prstGeom prst="rect">
+                      <a:avLst/>
+                    </a:prstGeom>
+                  </pic:spPr>
+                </pic:pic>
+              </a:graphicData>
+            </a:graphic>
+          </wp:inline>
+        </w:drawing>
+      </w:r>
+    </w:p>
+    <w:p>
+      <w:pPr>
+        <w:spacing w:line="360" w:lineRule="auto"/>
+        <w:rPr>
+          <w:rFonts w:cs="Arial"/>
+          <w:rtl/>
+        </w:rPr>
+      </w:pPr>
+      <w:r>
+        <w:rPr>
+          <w:rFonts w:cs="Arial"/>
+          <w:noProof/>
+          <w:rtl/>
+          <w:lang w:val="he-IL"/>
+        </w:rPr>
+        <w:lastRenderedPageBreak/>
+        <w:drawing>
+          <wp:inline distT="0" distB="0" distL="0" distR="0" wp14:anchorId="33D7E691" wp14:editId="0C29C46C">
+            <wp:extent cx="5274310" cy="2748280"/>
+            <wp:effectExtent l="0" t="0" r="0" b="0"/>
+            <wp:docPr id="1474148037" name="תמונה 9"/>
+            <wp:cNvGraphicFramePr>
+              <a:graphicFrameLocks xmlns:a="http://schemas.openxmlformats.org/drawingml/2006/main" noChangeAspect="1"/>
+            </wp:cNvGraphicFramePr>
+            <a:graphic xmlns:a="http://schemas.openxmlformats.org/drawingml/2006/main">
+              <a:graphicData uri="http://schemas.openxmlformats.org/drawingml/2006/picture">
+                <pic:pic xmlns:pic="http://schemas.openxmlformats.org/drawingml/2006/picture">
+                  <pic:nvPicPr>
+                    <pic:cNvPr id="1474148037" name="תמונה 1474148037"/>
+                    <pic:cNvPicPr/>
+                  </pic:nvPicPr>
+                  <pic:blipFill>
+                    <a:blip r:embed="rId26">
+                      <a:extLst>
+                        <a:ext uri="{28A0092B-C50C-407E-A947-70E740481C1C}">
+                          <a14:useLocalDpi xmlns:a14="http://schemas.microsoft.com/office/drawing/2010/main" val="0"/>
+                        </a:ext>
+                      </a:extLst>
+                    </a:blip>
+                    <a:stretch>
+                      <a:fillRect/>
+                    </a:stretch>
+                  </pic:blipFill>
+                  <pic:spPr>
+                    <a:xfrm>
+                      <a:off x="0" y="0"/>
+                      <a:ext cx="5274310" cy="2748280"/>
+                    </a:xfrm>
+                    <a:prstGeom prst="rect">
+                      <a:avLst/>
+                    </a:prstGeom>
+                  </pic:spPr>
+                </pic:pic>
+              </a:graphicData>
+            </a:graphic>
+          </wp:inline>
+        </w:drawing>
       </w:r>
     </w:p>
     <w:p>
@@ -7191,46 +7575,46 @@
           <w:rFonts w:cs="Arial" w:hint="cs"/>
           <w:rtl/>
         </w:rPr>
+        <w:t>אם יש לקוחות שנשארו</w:t>
+      </w:r>
+      <w:r>
+        <w:rPr>
+          <w:rFonts w:cs="Arial" w:hint="cs"/>
+          <w:rtl/>
+        </w:rPr>
+        <w:t xml:space="preserve">, </w:t>
+      </w:r>
+      <w:r>
+        <w:rPr>
+          <w:rFonts w:cs="Arial" w:hint="cs"/>
+          <w:rtl/>
+        </w:rPr>
+        <w:t xml:space="preserve">מתנהגים </w:t>
+      </w:r>
+      <w:r>
+        <w:rPr>
+          <w:rFonts w:cs="Arial" w:hint="cs"/>
+          <w:rtl/>
+        </w:rPr>
+        <w:t>לפי אם יש מסלול פתוח:</w:t>
+      </w:r>
+    </w:p>
+    <w:p>
+      <w:pPr>
+        <w:spacing w:line="360" w:lineRule="auto"/>
+        <w:ind w:left="1440"/>
+        <w:rPr>
+          <w:rFonts w:cs="Arial"/>
+          <w:rtl/>
+        </w:rPr>
+      </w:pPr>
+      <w:r>
+        <w:rPr>
+          <w:rFonts w:cs="Arial" w:hint="cs"/>
+          <w:u w:val="single"/>
+          <w:rtl/>
+        </w:rPr>
         <w:lastRenderedPageBreak/>
-        <w:t>אם יש לקוחות שנשארו</w:t>
-      </w:r>
-      <w:r>
-        <w:rPr>
-          <w:rFonts w:cs="Arial" w:hint="cs"/>
-          <w:rtl/>
-        </w:rPr>
-        <w:t xml:space="preserve">, </w:t>
-      </w:r>
-      <w:r>
-        <w:rPr>
-          <w:rFonts w:cs="Arial" w:hint="cs"/>
-          <w:rtl/>
-        </w:rPr>
-        <w:t xml:space="preserve">מתנהגים </w:t>
-      </w:r>
-      <w:r>
-        <w:rPr>
-          <w:rFonts w:cs="Arial" w:hint="cs"/>
-          <w:rtl/>
-        </w:rPr>
-        <w:t>לפי אם יש מסלול פתוח:</w:t>
-      </w:r>
-    </w:p>
-    <w:p>
-      <w:pPr>
-        <w:spacing w:line="360" w:lineRule="auto"/>
-        <w:ind w:left="1440"/>
-        <w:rPr>
-          <w:rFonts w:cs="Arial" w:hint="cs"/>
-          <w:rtl/>
-        </w:rPr>
-      </w:pPr>
-      <w:r>
-        <w:rPr>
-          <w:rFonts w:cs="Arial" w:hint="cs"/>
-          <w:u w:val="single"/>
-          <w:rtl/>
-        </w:rPr>
         <w:t>אם יש מסלול פתוח</w:t>
       </w:r>
       <w:r>
@@ -7564,7 +7948,7 @@
       <w:pPr>
         <w:spacing w:line="360" w:lineRule="auto"/>
         <w:rPr>
-          <w:rFonts w:cs="Arial" w:hint="cs"/>
+          <w:rFonts w:cs="Arial"/>
           <w:rtl/>
         </w:rPr>
       </w:pPr>
@@ -7586,21 +7970,7 @@
           <w:rFonts w:cs="Arial" w:hint="cs"/>
           <w:rtl/>
         </w:rPr>
-        <w:t xml:space="preserve"> בחלק "</w:t>
-      </w:r>
-      <w:r>
-        <w:rPr>
-          <w:rFonts w:cs="Arial" w:hint="cs"/>
-          <w:rtl/>
-        </w:rPr>
-        <w:t>אם יש מסלול פתוח</w:t>
-      </w:r>
-      <w:r>
-        <w:rPr>
-          <w:rFonts w:cs="Arial" w:hint="cs"/>
-          <w:rtl/>
-        </w:rPr>
-        <w:t xml:space="preserve">" היינו לוקחים בחשבון את כל הלקוחות שנשארו ומנסים לשרשר אותם ללקוח האחרון במסלול, אולם זה עלה בסיבוכיות זמן גבוהה מאד, מכאן </w:t>
+        <w:t xml:space="preserve"> בחלק "אם יש מסלול פתוח" היינו לוקחים בחשבון את כל הלקוחות שנשארו ומנסים לשרשר אותם ללקוח האחרון במסלול, אולם זה עלה בסיבוכיות זמן גבוהה מאד, מכאן </w:t>
       </w:r>
       <w:r>
         <w:rPr>
@@ -7820,14 +8190,7 @@
           <w:rFonts w:cs="Arial" w:hint="cs"/>
           <w:rtl/>
         </w:rPr>
-        <w:t xml:space="preserve"> </w:t>
-      </w:r>
-      <w:r>
-        <w:rPr>
-          <w:rFonts w:cs="Arial" w:hint="cs"/>
-          <w:rtl/>
-        </w:rPr>
-        <w:t xml:space="preserve">דמה בו החסם התחתון הוא אפס, ווקטור ריק, ומספר הממדים שנבחרו הוא אפס. </w:t>
+        <w:t xml:space="preserve"> דמה בו החסם התחתון הוא אפס, ווקטור ריק, ומספר הממדים שנבחרו הוא אפס. </w:t>
       </w:r>
     </w:p>
     <w:p>
@@ -7910,7 +8273,7 @@
         <w:pStyle w:val="a9"/>
         <w:spacing w:line="360" w:lineRule="auto"/>
         <w:rPr>
-          <w:rFonts w:cs="Arial" w:hint="cs"/>
+          <w:rFonts w:cs="Arial"/>
           <w:rtl/>
         </w:rPr>
       </w:pPr>
@@ -8017,7 +8380,7 @@
       <w:pPr>
         <w:spacing w:line="360" w:lineRule="auto"/>
         <w:rPr>
-          <w:rFonts w:cs="Arial" w:hint="cs"/>
+          <w:rFonts w:cs="Arial"/>
           <w:rtl/>
         </w:rPr>
       </w:pPr>
@@ -8188,7 +8551,7 @@
         <w:pStyle w:val="a9"/>
         <w:spacing w:line="360" w:lineRule="auto"/>
         <w:rPr>
-          <w:rFonts w:cs="Arial" w:hint="cs"/>
+          <w:rFonts w:cs="Arial"/>
           <w:i/>
           <w:rtl/>
         </w:rPr>
@@ -8398,7 +8761,7 @@
         <w:pStyle w:val="a9"/>
         <w:spacing w:line="360" w:lineRule="auto"/>
         <w:rPr>
-          <w:rFonts w:cs="Arial" w:hint="cs"/>
+          <w:rFonts w:cs="Arial"/>
           <w:i/>
           <w:rtl/>
         </w:rPr>
@@ -8565,7 +8928,7 @@
         <w:pStyle w:val="a9"/>
         <w:spacing w:line="360" w:lineRule="auto"/>
         <w:rPr>
-          <w:rFonts w:cs="Arial" w:hint="cs"/>
+          <w:rFonts w:cs="Arial"/>
           <w:i/>
           <w:rtl/>
         </w:rPr>
@@ -8898,7 +9261,7 @@
         <w:pStyle w:val="a9"/>
         <w:spacing w:line="360" w:lineRule="auto"/>
         <w:rPr>
-          <w:rFonts w:cs="Arial" w:hint="cs"/>
+          <w:rFonts w:cs="Arial"/>
           <w:i/>
           <w:rtl/>
         </w:rPr>
@@ -9634,7 +9997,7 @@
                     <pic:cNvPicPr/>
                   </pic:nvPicPr>
                   <pic:blipFill>
-                    <a:blip r:embed="rId20"/>
+                    <a:blip r:embed="rId27"/>
                     <a:stretch>
                       <a:fillRect/>
                     </a:stretch>
@@ -10993,6 +11356,7 @@
   <w:style w:type="character" w:default="1" w:styleId="a0">
     <w:name w:val="Default Paragraph Font"/>
     <w:uiPriority w:val="1"/>
+    <w:semiHidden/>
     <w:unhideWhenUsed/>
   </w:style>
   <w:style w:type="table" w:default="1" w:styleId="a1">

--- a/assignment3/report.docx
+++ b/assignment3/report.docx
@@ -79,21 +79,12 @@
           <w:rtl/>
         </w:rPr>
       </w:pPr>
-      <w:proofErr w:type="spellStart"/>
-      <w:r>
-        <w:rPr>
-          <w:rFonts w:hint="cs"/>
-          <w:rtl/>
-        </w:rPr>
-        <w:t>עוביידה</w:t>
-      </w:r>
-      <w:proofErr w:type="spellEnd"/>
-      <w:r>
-        <w:rPr>
-          <w:rFonts w:hint="cs"/>
-          <w:rtl/>
-        </w:rPr>
-        <w:t xml:space="preserve"> חטיב, 201278066</w:t>
+      <w:r>
+        <w:rPr>
+          <w:rFonts w:hint="cs"/>
+          <w:rtl/>
+        </w:rPr>
+        <w:t>עוביידה חטיב, 201278066</w:t>
       </w:r>
     </w:p>
     <w:p>
@@ -109,37 +100,12 @@
         </w:rPr>
         <w:tab/>
       </w:r>
-      <w:proofErr w:type="spellStart"/>
-      <w:r>
-        <w:rPr>
-          <w:rFonts w:hint="cs"/>
-          <w:rtl/>
-        </w:rPr>
-        <w:t>אסיל</w:t>
-      </w:r>
-      <w:proofErr w:type="spellEnd"/>
-      <w:r>
-        <w:rPr>
-          <w:rFonts w:hint="cs"/>
-          <w:rtl/>
-        </w:rPr>
-        <w:t xml:space="preserve"> </w:t>
-      </w:r>
-      <w:proofErr w:type="spellStart"/>
-      <w:r>
-        <w:rPr>
-          <w:rFonts w:hint="cs"/>
-          <w:rtl/>
-        </w:rPr>
-        <w:t>נחאס</w:t>
-      </w:r>
-      <w:proofErr w:type="spellEnd"/>
-      <w:r>
-        <w:rPr>
-          <w:rFonts w:hint="cs"/>
-          <w:rtl/>
-        </w:rPr>
-        <w:t>, 212245096</w:t>
+      <w:r>
+        <w:rPr>
+          <w:rFonts w:hint="cs"/>
+          <w:rtl/>
+        </w:rPr>
+        <w:t>אסיל נחאס, 212245096</w:t>
       </w:r>
     </w:p>
     <w:p>
@@ -352,7 +318,6 @@
         </w:rPr>
         <w:t xml:space="preserve"> </w:t>
       </w:r>
-      <w:proofErr w:type="spellStart"/>
       <w:r>
         <w:rPr>
           <w:rFonts w:cs="Arial" w:hint="cs"/>
@@ -360,7 +325,6 @@
         </w:rPr>
         <w:t>הפייתון</w:t>
       </w:r>
-      <w:proofErr w:type="spellEnd"/>
       <w:r>
         <w:rPr>
           <w:rFonts w:cs="Arial"/>
@@ -486,58 +450,22 @@
           <w:bCs/>
           <w:rtl/>
         </w:rPr>
-        <w:t xml:space="preserve">קובץ </w:t>
-      </w:r>
-      <w:proofErr w:type="spellStart"/>
-      <w:r>
-        <w:rPr>
-          <w:rFonts w:hint="cs"/>
-          <w:b/>
-          <w:bCs/>
-          <w:rtl/>
-        </w:rPr>
-        <w:t>הפייתון</w:t>
-      </w:r>
-      <w:proofErr w:type="spellEnd"/>
-      <w:r>
-        <w:rPr>
-          <w:rFonts w:hint="cs"/>
-          <w:b/>
-          <w:bCs/>
-          <w:rtl/>
-        </w:rPr>
-        <w:t xml:space="preserve"> </w:t>
-      </w:r>
-    </w:p>
-    <w:p>
-      <w:pPr>
-        <w:spacing w:line="360" w:lineRule="auto"/>
-        <w:rPr>
-          <w:rtl/>
-        </w:rPr>
-      </w:pPr>
-      <w:r>
-        <w:rPr>
-          <w:rFonts w:hint="cs"/>
-          <w:rtl/>
-        </w:rPr>
-        <w:t xml:space="preserve">קוד </w:t>
-      </w:r>
-      <w:proofErr w:type="spellStart"/>
-      <w:r>
-        <w:rPr>
-          <w:rFonts w:hint="cs"/>
-          <w:rtl/>
-        </w:rPr>
-        <w:t>הפייתון</w:t>
-      </w:r>
-      <w:proofErr w:type="spellEnd"/>
-      <w:r>
-        <w:rPr>
-          <w:rFonts w:hint="cs"/>
-          <w:rtl/>
-        </w:rPr>
-        <w:t xml:space="preserve"> רץ באמצעות הפקודה הבאה: </w:t>
+        <w:t xml:space="preserve">קובץ הפייתון </w:t>
+      </w:r>
+    </w:p>
+    <w:p>
+      <w:pPr>
+        <w:spacing w:line="360" w:lineRule="auto"/>
+        <w:rPr>
+          <w:rtl/>
+        </w:rPr>
+      </w:pPr>
+      <w:r>
+        <w:rPr>
+          <w:rFonts w:hint="cs"/>
+          <w:rtl/>
+        </w:rPr>
+        <w:t xml:space="preserve">קוד הפייתון רץ באמצעות הפקודה הבאה: </w:t>
       </w:r>
     </w:p>
     <w:p>
@@ -549,21 +477,14 @@
         </w:rPr>
       </w:pPr>
       <w:r>
-        <w:t>python lab2.py &lt;</w:t>
-      </w:r>
-      <w:proofErr w:type="spellStart"/>
-      <w:r>
-        <w:t>time_limit</w:t>
-      </w:r>
-      <w:proofErr w:type="spellEnd"/>
-      <w:r>
-        <w:t>&gt; &lt;problem&gt; &lt;</w:t>
-      </w:r>
-      <w:proofErr w:type="spellStart"/>
-      <w:r>
-        <w:t>file_path</w:t>
-      </w:r>
-      <w:proofErr w:type="spellEnd"/>
+        <w:t xml:space="preserve">python </w:t>
+      </w:r>
+      <w:r>
+        <w:t>lab3</w:t>
+      </w:r>
+      <w:r>
+        <w:t>.py &lt;time_limit&gt; &lt;problem&gt; &lt;file_path</w:t>
+      </w:r>
       <w:r>
         <w:rPr>
           <w:rFonts w:cs="Arial"/>
@@ -577,15 +498,13 @@
         <w:spacing w:line="360" w:lineRule="auto"/>
       </w:pPr>
       <w:r>
-        <w:t>python lab2.py &lt;</w:t>
-      </w:r>
-      <w:proofErr w:type="spellStart"/>
-      <w:r>
-        <w:t>time_limit</w:t>
-      </w:r>
-      <w:proofErr w:type="spellEnd"/>
-      <w:r>
-        <w:t xml:space="preserve">&gt; &lt;problem&gt; </w:t>
+        <w:t>python lab</w:t>
+      </w:r>
+      <w:r>
+        <w:t>3</w:t>
+      </w:r>
+      <w:r>
+        <w:t xml:space="preserve">.py &lt;time_limit&gt; &lt;problem&gt; </w:t>
       </w:r>
     </w:p>
     <w:p>
@@ -612,33 +531,15 @@
         </w:numPr>
         <w:spacing w:line="360" w:lineRule="auto"/>
       </w:pPr>
-      <w:proofErr w:type="spellStart"/>
       <w:r>
         <w:t>time_limit</w:t>
       </w:r>
-      <w:proofErr w:type="spellEnd"/>
-      <w:r>
-        <w:rPr>
-          <w:rFonts w:hint="cs"/>
-          <w:rtl/>
-        </w:rPr>
-        <w:t xml:space="preserve">: זמן ההרצה המקסימלי. במקרה שזמן ההרצה מגיע לסף הזה ההרצה מפסיקה והגינום של הפרט בעל </w:t>
-      </w:r>
-      <w:proofErr w:type="spellStart"/>
-      <w:r>
-        <w:rPr>
-          <w:rFonts w:hint="cs"/>
-          <w:rtl/>
-        </w:rPr>
-        <w:t>הפיטניס</w:t>
-      </w:r>
-      <w:proofErr w:type="spellEnd"/>
-      <w:r>
-        <w:rPr>
-          <w:rFonts w:hint="cs"/>
-          <w:rtl/>
-        </w:rPr>
-        <w:t xml:space="preserve"> הטוב ביותר שהתקבל עד אז יודפס. </w:t>
+      <w:r>
+        <w:rPr>
+          <w:rFonts w:hint="cs"/>
+          <w:rtl/>
+        </w:rPr>
+        <w:t xml:space="preserve">: זמן ההרצה המקסימלי. במקרה שזמן ההרצה מגיע לסף הזה ההרצה מפסיקה והגינום של הפרט בעל הפיטניס הטוב ביותר שהתקבל עד אז יודפס. </w:t>
       </w:r>
     </w:p>
     <w:p>
@@ -703,11 +604,9 @@
           <w:rtl/>
         </w:rPr>
       </w:pPr>
-      <w:proofErr w:type="spellStart"/>
       <w:r>
         <w:t>file_path</w:t>
       </w:r>
-      <w:proofErr w:type="spellEnd"/>
       <w:r>
         <w:rPr>
           <w:rFonts w:hint="cs"/>
@@ -754,7 +653,13 @@
         <w:spacing w:line="360" w:lineRule="auto"/>
       </w:pPr>
       <w:r>
-        <w:t xml:space="preserve">python lab2.py 300 CVRP </w:t>
+        <w:t>python lab</w:t>
+      </w:r>
+      <w:r>
+        <w:t>3</w:t>
+      </w:r>
+      <w:r>
+        <w:t xml:space="preserve">.py 300 CVRP </w:t>
       </w:r>
       <w:r>
         <w:t>P-n16-k8.vrp.txt</w:t>
@@ -766,13 +671,99 @@
         <w:spacing w:line="360" w:lineRule="auto"/>
       </w:pPr>
       <w:r>
-        <w:t>python lab2.py 500 ACKLEY</w:t>
-      </w:r>
-    </w:p>
-    <w:p>
-      <w:pPr>
-        <w:bidi w:val="0"/>
-        <w:spacing w:line="360" w:lineRule="auto"/>
+        <w:t>python lab</w:t>
+      </w:r>
+      <w:r>
+        <w:t>3</w:t>
+      </w:r>
+      <w:r>
+        <w:t>.py 500 ACKLEY</w:t>
+      </w:r>
+    </w:p>
+    <w:p>
+      <w:pPr>
+        <w:spacing w:line="360" w:lineRule="auto"/>
+        <w:rPr>
+          <w:rtl/>
+        </w:rPr>
+      </w:pPr>
+    </w:p>
+    <w:p>
+      <w:pPr>
+        <w:spacing w:line="360" w:lineRule="auto"/>
+        <w:rPr>
+          <w:rtl/>
+        </w:rPr>
+      </w:pPr>
+      <w:r>
+        <w:rPr>
+          <w:rFonts w:hint="cs"/>
+          <w:rtl/>
+        </w:rPr>
+        <w:lastRenderedPageBreak/>
+        <w:t>הערה: הקוד מריץ את האלגוריתמים השונים אחד אחרי השני, תוך שהוא מציג את התוצאות לכל אחד, ובסוף מציג את התוצאות של ההשוואה בין האלגוריתמים השונים. על מנת להריץ אלגוריתם אחד בלבד מבין האלגוריתמים נא לבחור אותו כערך של המשתנה הגלובלי (</w:t>
+      </w:r>
+      <w:r>
+        <w:t>ALGORITHM</w:t>
+      </w:r>
+      <w:r>
+        <w:rPr>
+          <w:rFonts w:hint="cs"/>
+          <w:rtl/>
+        </w:rPr>
+        <w:t xml:space="preserve">) המופיע בתחילת הקוד, בנוסף, להחליף בין שתי השורות האחרונות בקוד, כך ש- </w:t>
+      </w:r>
+      <m:oMath>
+        <m:r>
+          <w:rPr>
+            <w:rFonts w:ascii="Cambria Math" w:hAnsi="Cambria Math"/>
+          </w:rPr>
+          <m:t>run_full_comparison(input_file</m:t>
+        </m:r>
+        <m:r>
+          <w:rPr>
+            <w:rFonts w:ascii="Cambria Math" w:hAnsi="Cambria Math" w:cs="Arial"/>
+            <w:rtl/>
+          </w:rPr>
+          <m:t>)</m:t>
+        </m:r>
+      </m:oMath>
+      <w:r>
+        <w:rPr>
+          <w:rFonts w:hint="cs"/>
+          <w:rtl/>
+        </w:rPr>
+        <w:t xml:space="preserve"> תהפוך להערה, ותבוטל ההערה מהשורה </w:t>
+      </w:r>
+      <m:oMath>
+        <m:r>
+          <w:rPr>
+            <w:rFonts w:ascii="Cambria Math" w:hAnsi="Cambria Math"/>
+          </w:rPr>
+          <m:t>main(input_file</m:t>
+        </m:r>
+        <m:r>
+          <w:rPr>
+            <w:rFonts w:ascii="Cambria Math" w:hAnsi="Cambria Math" w:cs="Arial"/>
+            <w:rtl/>
+          </w:rPr>
+          <m:t>)</m:t>
+        </m:r>
+      </m:oMath>
+      <w:r>
+        <w:rPr>
+          <w:rFonts w:eastAsiaTheme="minorEastAsia" w:hint="cs"/>
+          <w:rtl/>
+        </w:rPr>
+        <w:t>.</w:t>
+      </w:r>
+    </w:p>
+    <w:p>
+      <w:pPr>
+        <w:spacing w:line="360" w:lineRule="auto"/>
+        <w:rPr>
+          <w:rtl/>
+        </w:rPr>
       </w:pPr>
     </w:p>
     <w:p>
@@ -785,7 +776,6 @@
         </w:rPr>
       </w:pPr>
       <w:r>
-        <w:lastRenderedPageBreak/>
         <w:t> </w:t>
       </w:r>
       <w:r>
@@ -868,32 +858,17 @@
         <w:spacing w:line="360" w:lineRule="auto"/>
       </w:pPr>
       <w:r>
-        <w:t>lab2.exe</w:t>
-      </w:r>
-      <w:r>
-        <w:t xml:space="preserve"> &lt;</w:t>
-      </w:r>
-      <w:proofErr w:type="spellStart"/>
-      <w:r>
-        <w:t>time_limit</w:t>
-      </w:r>
-      <w:proofErr w:type="spellEnd"/>
-      <w:r>
-        <w:t>&gt; &lt;</w:t>
-      </w:r>
-      <w:proofErr w:type="spellStart"/>
-      <w:r>
-        <w:t>problem_type</w:t>
-      </w:r>
-      <w:proofErr w:type="spellEnd"/>
-      <w:r>
-        <w:t>&gt; &lt;</w:t>
-      </w:r>
-      <w:proofErr w:type="spellStart"/>
-      <w:r>
-        <w:t>file_path</w:t>
-      </w:r>
-      <w:proofErr w:type="spellEnd"/>
+        <w:t>lab</w:t>
+      </w:r>
+      <w:r>
+        <w:t>3</w:t>
+      </w:r>
+      <w:r>
+        <w:t>.exe</w:t>
+      </w:r>
+      <w:r>
+        <w:t xml:space="preserve"> &lt;time_limit&gt; &lt;problem_type&gt; &lt;file_path</w:t>
+      </w:r>
       <w:r>
         <w:rPr>
           <w:rFonts w:cs="Arial"/>
@@ -913,23 +888,7 @@
           <w:rFonts w:hint="cs"/>
           <w:rtl/>
         </w:rPr>
-        <w:t xml:space="preserve">כאשר הארגומנטים שהוא מקבל הם אותם ארגומנטים שהוסבר לגבם בהסבר לגבי הרצת קובץ </w:t>
-      </w:r>
-      <w:proofErr w:type="spellStart"/>
-      <w:r>
-        <w:rPr>
-          <w:rFonts w:hint="cs"/>
-          <w:rtl/>
-        </w:rPr>
-        <w:t>הפייתון</w:t>
-      </w:r>
-      <w:proofErr w:type="spellEnd"/>
-      <w:r>
-        <w:rPr>
-          <w:rFonts w:hint="cs"/>
-          <w:rtl/>
-        </w:rPr>
-        <w:t>.</w:t>
+        <w:t>כאשר הארגומנטים שהוא מקבל הם אותם ארגומנטים שהוסבר לגבם בהסבר לגבי הרצת קובץ הפייתון.</w:t>
       </w:r>
     </w:p>
     <w:p>
@@ -1051,11 +1010,9 @@
         </w:rPr>
         <w:t xml:space="preserve">הפרט (הפתרון) מיוצג ע"י מופע של המחלקה </w:t>
       </w:r>
-      <w:proofErr w:type="spellStart"/>
       <w:r>
         <w:t>CVRPIndividual</w:t>
       </w:r>
-      <w:proofErr w:type="spellEnd"/>
       <w:r>
         <w:rPr>
           <w:rFonts w:hint="cs"/>
@@ -1068,17 +1025,8 @@
           <w:rFonts w:hint="cs"/>
           <w:rtl/>
         </w:rPr>
-        <w:t xml:space="preserve">מסלולים\רכבים, </w:t>
-      </w:r>
-      <w:proofErr w:type="spellStart"/>
-      <w:r>
-        <w:rPr>
-          <w:rFonts w:hint="cs"/>
-          <w:rtl/>
-        </w:rPr>
-        <w:t>הפיטניס</w:t>
-      </w:r>
-      <w:proofErr w:type="spellEnd"/>
+        <w:t>מסלולים\רכבים, הפיטניס</w:t>
+      </w:r>
       <w:r>
         <w:rPr>
           <w:rFonts w:hint="cs"/>
@@ -1126,39 +1074,7 @@
           <w:rFonts w:hint="cs"/>
           <w:rtl/>
         </w:rPr>
-        <w:t xml:space="preserve">. בנוסף המחלקה מכילה פונקציה המחשבת את </w:t>
-      </w:r>
-      <w:proofErr w:type="spellStart"/>
-      <w:r>
-        <w:rPr>
-          <w:rFonts w:hint="cs"/>
-          <w:rtl/>
-        </w:rPr>
-        <w:t>הפיטניס</w:t>
-      </w:r>
-      <w:proofErr w:type="spellEnd"/>
-      <w:r>
-        <w:rPr>
-          <w:rFonts w:hint="cs"/>
-          <w:rtl/>
-        </w:rPr>
-        <w:t xml:space="preserve"> של הפתרון, והיא נקראת במקומות שונים בתוך האלגוריתמים. </w:t>
-      </w:r>
-      <w:proofErr w:type="spellStart"/>
-      <w:r>
-        <w:rPr>
-          <w:rFonts w:hint="cs"/>
-          <w:rtl/>
-        </w:rPr>
-        <w:t>הפיטניס</w:t>
-      </w:r>
-      <w:proofErr w:type="spellEnd"/>
-      <w:r>
-        <w:rPr>
-          <w:rFonts w:hint="cs"/>
-          <w:rtl/>
-        </w:rPr>
-        <w:t xml:space="preserve"> מחושב כאורך המסלולים הכולל כאשר כל אחד מהמסלולים מתחיל מהמחסן וחוזר אליו. המרחק בין שני ערים הוא המרחק האיקלידי בין הקואורדינטות של שתי הערים. </w:t>
+        <w:t xml:space="preserve">. בנוסף המחלקה מכילה פונקציה המחשבת את הפיטניס של הפתרון, והיא נקראת במקומות שונים בתוך האלגוריתמים. הפיטניס מחושב כאורך המסלולים הכולל כאשר כל אחד מהמסלולים מתחיל מהמחסן וחוזר אליו. המרחק בין שני ערים הוא המרחק האיקלידי בין הקואורדינטות של שתי הערים. </w:t>
       </w:r>
     </w:p>
     <w:p>
@@ -1173,11 +1089,9 @@
         </w:rPr>
         <w:t xml:space="preserve">האוכלוסייה מיוצגת ע"י מופיע של המחלקה </w:t>
       </w:r>
-      <w:proofErr w:type="spellStart"/>
       <w:r>
         <w:t>CVRPPopulation</w:t>
       </w:r>
-      <w:proofErr w:type="spellEnd"/>
       <w:r>
         <w:rPr>
           <w:rFonts w:hint="cs"/>
@@ -1190,49 +1104,8 @@
           <w:rFonts w:hint="cs"/>
           <w:rtl/>
         </w:rPr>
-        <w:t xml:space="preserve">רשימת הפתרונות, רשימות של </w:t>
-      </w:r>
-      <w:proofErr w:type="spellStart"/>
-      <w:r>
-        <w:rPr>
-          <w:rFonts w:hint="cs"/>
-          <w:rtl/>
-        </w:rPr>
-        <w:t>הפיטניס</w:t>
-      </w:r>
-      <w:proofErr w:type="spellEnd"/>
-      <w:r>
-        <w:rPr>
-          <w:rFonts w:hint="cs"/>
-          <w:rtl/>
-        </w:rPr>
-        <w:t xml:space="preserve"> הטוב ביותר, </w:t>
-      </w:r>
-      <w:proofErr w:type="spellStart"/>
-      <w:r>
-        <w:rPr>
-          <w:rFonts w:hint="cs"/>
-          <w:rtl/>
-        </w:rPr>
-        <w:t>והפיטניס</w:t>
-      </w:r>
-      <w:proofErr w:type="spellEnd"/>
-      <w:r>
-        <w:rPr>
-          <w:rFonts w:hint="cs"/>
-          <w:rtl/>
-        </w:rPr>
-        <w:t xml:space="preserve"> הממוצע בכל </w:t>
-      </w:r>
-      <w:proofErr w:type="spellStart"/>
-      <w:r>
-        <w:rPr>
-          <w:rFonts w:hint="cs"/>
-          <w:rtl/>
-        </w:rPr>
-        <w:t>איטרציה</w:t>
-      </w:r>
-      <w:proofErr w:type="spellEnd"/>
+        <w:t>רשימת הפתרונות, רשימות של הפיטניס הטוב ביותר, והפיטניס הממוצע בכל איטרציה</w:t>
+      </w:r>
       <w:r>
         <w:rPr>
           <w:rFonts w:hint="cs"/>
@@ -1347,11 +1220,9 @@
         </w:rPr>
         <w:t xml:space="preserve">הפתרון\הפרט מיוצג ע"י מופע של המחלקה </w:t>
       </w:r>
-      <w:proofErr w:type="spellStart"/>
       <w:r>
         <w:t>AckleyIndividual</w:t>
       </w:r>
-      <w:proofErr w:type="spellEnd"/>
       <w:r>
         <w:rPr>
           <w:rFonts w:hint="cs"/>
@@ -1359,103 +1230,34 @@
         </w:rPr>
         <w:t xml:space="preserve">, המכילה שדות של רשימת מקדמי הממדים של הפונקציה, </w:t>
       </w:r>
-      <w:proofErr w:type="spellStart"/>
-      <w:r>
-        <w:rPr>
-          <w:rFonts w:hint="cs"/>
-          <w:rtl/>
-        </w:rPr>
-        <w:t>הפיטניס</w:t>
-      </w:r>
-      <w:proofErr w:type="spellEnd"/>
-      <w:r>
-        <w:rPr>
-          <w:rFonts w:hint="cs"/>
-          <w:rtl/>
-        </w:rPr>
-        <w:t xml:space="preserve">, ומופע האוכלוסייה אליה משתייך הפתרון. </w:t>
-      </w:r>
-      <w:proofErr w:type="spellStart"/>
-      <w:r>
-        <w:rPr>
-          <w:rFonts w:hint="cs"/>
-          <w:rtl/>
-        </w:rPr>
-        <w:t>הפיטניס</w:t>
-      </w:r>
-      <w:proofErr w:type="spellEnd"/>
-      <w:r>
-        <w:rPr>
-          <w:rFonts w:hint="cs"/>
-          <w:rtl/>
-        </w:rPr>
-        <w:t xml:space="preserve"> מחושב על פי הנוסחה הנתונה. האוכלוסייה מיוצגת ע"י מופע של המחלקה </w:t>
-      </w:r>
-      <w:proofErr w:type="spellStart"/>
+      <w:r>
+        <w:rPr>
+          <w:rFonts w:hint="cs"/>
+          <w:rtl/>
+        </w:rPr>
+        <w:lastRenderedPageBreak/>
+        <w:t xml:space="preserve">הפיטניס, ומופע האוכלוסייה אליה משתייך הפתרון. </w:t>
+      </w:r>
+      <w:r>
+        <w:rPr>
+          <w:rFonts w:hint="cs"/>
+          <w:rtl/>
+        </w:rPr>
+        <w:t xml:space="preserve">הפיטניס מחושב על פי הנוסחה הנתונה. האוכלוסייה מיוצגת ע"י מופע של המחלקה </w:t>
+      </w:r>
       <w:r>
         <w:t>AckleyPopulation</w:t>
       </w:r>
-      <w:proofErr w:type="spellEnd"/>
-      <w:r>
-        <w:rPr>
-          <w:rFonts w:hint="cs"/>
-          <w:rtl/>
-        </w:rPr>
-        <w:t xml:space="preserve"> המכילה בנוסף לרשימות הפתרונות, </w:t>
-      </w:r>
-      <w:proofErr w:type="spellStart"/>
-      <w:r>
-        <w:rPr>
-          <w:rFonts w:hint="cs"/>
-          <w:rtl/>
-        </w:rPr>
-        <w:t>הפיטניס</w:t>
-      </w:r>
-      <w:proofErr w:type="spellEnd"/>
-      <w:r>
-        <w:rPr>
-          <w:rFonts w:hint="cs"/>
-          <w:rtl/>
-        </w:rPr>
-        <w:t xml:space="preserve"> הטוב ביותר </w:t>
-      </w:r>
-      <w:proofErr w:type="spellStart"/>
-      <w:r>
-        <w:rPr>
-          <w:rFonts w:hint="cs"/>
-          <w:rtl/>
-        </w:rPr>
-        <w:t>והפיטניס</w:t>
-      </w:r>
-      <w:proofErr w:type="spellEnd"/>
-      <w:r>
-        <w:rPr>
-          <w:rFonts w:hint="cs"/>
-          <w:rtl/>
-        </w:rPr>
-        <w:t xml:space="preserve"> הממוצע בכל </w:t>
-      </w:r>
-      <w:proofErr w:type="spellStart"/>
-      <w:r>
-        <w:rPr>
-          <w:rFonts w:hint="cs"/>
-          <w:rtl/>
-        </w:rPr>
-        <w:t>איטרציה</w:t>
-      </w:r>
-      <w:proofErr w:type="spellEnd"/>
-      <w:r>
-        <w:rPr>
-          <w:rFonts w:hint="cs"/>
-          <w:rtl/>
-        </w:rPr>
-        <w:t xml:space="preserve">, את הערכים הנתונים בסעיף של הפרמטרים </w:t>
-      </w:r>
-      <w:proofErr w:type="spellStart"/>
+      <w:r>
+        <w:rPr>
+          <w:rFonts w:hint="cs"/>
+          <w:rtl/>
+        </w:rPr>
+        <w:t xml:space="preserve"> המכילה בנוסף לרשימות הפתרונות, הפיטניס הטוב ביותר והפיטניס הממוצע בכל איטרציה, את הערכים הנתונים בסעיף של הפרמטרים </w:t>
+      </w:r>
       <w:r>
         <w:t>a,b,c</w:t>
       </w:r>
-      <w:proofErr w:type="spellEnd"/>
       <w:r>
         <w:rPr>
           <w:rFonts w:hint="cs"/>
@@ -1500,439 +1302,352 @@
           <w:rFonts w:hint="cs"/>
           <w:rtl/>
         </w:rPr>
-        <w:t xml:space="preserve"> המריצה את האלגוריתם ומדפיסה את הפלט </w:t>
-      </w:r>
-      <w:r>
-        <w:rPr>
-          <w:rFonts w:hint="cs"/>
+        <w:t xml:space="preserve"> המריצה את האלגוריתם ומדפיסה את הפלט הסופי שלו, ופונקציות עזר אשר נקראות ע"י </w:t>
+      </w:r>
+      <w:r>
+        <w:t>solve</w:t>
+      </w:r>
+      <w:r>
+        <w:rPr>
+          <w:rFonts w:hint="cs"/>
+          <w:rtl/>
+        </w:rPr>
+        <w:t xml:space="preserve">. כמו כן, </w:t>
+      </w:r>
+      <w:r>
+        <w:rPr>
+          <w:rFonts w:hint="cs"/>
+          <w:rtl/>
+        </w:rPr>
+        <w:t xml:space="preserve">פונקציות רבות שימוש, המשמשות יותר מאלגוריתם אחד, כמו הפונקציה המדפיסה את התוצאה הסופית, נמצאות מחוץ למחלקות.  </w:t>
+      </w:r>
+    </w:p>
+    <w:p>
+      <w:pPr>
+        <w:spacing w:line="360" w:lineRule="auto"/>
+        <w:rPr>
+          <w:rtl/>
+        </w:rPr>
+      </w:pPr>
+      <w:r>
+        <w:rPr>
+          <w:rFonts w:hint="cs"/>
+          <w:rtl/>
+        </w:rPr>
+        <w:t xml:space="preserve">ערכי </w:t>
+      </w:r>
+      <w:r>
+        <w:rPr>
+          <w:rFonts w:hint="cs"/>
+          <w:rtl/>
+        </w:rPr>
+        <w:t xml:space="preserve">הפרמטרים </w:t>
+      </w:r>
+      <w:r>
+        <w:rPr>
+          <w:rFonts w:hint="cs"/>
+          <w:rtl/>
+        </w:rPr>
+        <w:t xml:space="preserve">הייחודיים </w:t>
+      </w:r>
+      <w:r>
+        <w:rPr>
+          <w:rFonts w:hint="cs"/>
+          <w:rtl/>
+        </w:rPr>
+        <w:t xml:space="preserve">של האלגוריתמים </w:t>
+      </w:r>
+      <w:r>
+        <w:rPr>
+          <w:rFonts w:hint="cs"/>
+          <w:rtl/>
+        </w:rPr>
+        <w:t>ה</w:t>
+      </w:r>
+      <w:r>
+        <w:rPr>
+          <w:rFonts w:hint="cs"/>
+          <w:rtl/>
+        </w:rPr>
+        <w:t>שונים</w:t>
+      </w:r>
+      <w:r>
+        <w:rPr>
+          <w:rFonts w:hint="cs"/>
+          <w:rtl/>
+        </w:rPr>
+        <w:t xml:space="preserve"> דוגמת </w:t>
+      </w:r>
+      <w:r>
+        <w:rPr>
+          <w:rFonts w:hint="cs"/>
+          <w:rtl/>
+        </w:rPr>
+        <w:t>הטמ</w:t>
+      </w:r>
+      <w:r>
+        <w:rPr>
+          <w:rFonts w:hint="cs"/>
+          <w:rtl/>
+        </w:rPr>
+        <w:t>פ</w:t>
+      </w:r>
+      <w:r>
+        <w:rPr>
+          <w:rFonts w:hint="cs"/>
+          <w:rtl/>
+        </w:rPr>
+        <w:t>רטורה ההתחלתית, אחוז ההתאדות (</w:t>
+      </w:r>
+      <w:r>
+        <w:t>evaporation rate</w:t>
+      </w:r>
+      <w:r>
+        <w:rPr>
+          <w:rFonts w:hint="cs"/>
+          <w:rtl/>
+        </w:rPr>
+        <w:t>), מספר הא</w:t>
+      </w:r>
+      <w:r>
+        <w:rPr>
+          <w:rFonts w:hint="cs"/>
+          <w:rtl/>
+        </w:rPr>
+        <w:t>ד</w:t>
+      </w:r>
+      <w:r>
+        <w:rPr>
+          <w:rFonts w:hint="cs"/>
+          <w:rtl/>
+        </w:rPr>
+        <w:t>יים וכו'</w:t>
+      </w:r>
+      <w:r>
+        <w:rPr>
+          <w:rFonts w:hint="cs"/>
+          <w:rtl/>
+        </w:rPr>
+        <w:t xml:space="preserve"> נבחרו </w:t>
+      </w:r>
+      <w:r>
+        <w:rPr>
+          <w:rFonts w:hint="cs"/>
+          <w:rtl/>
+        </w:rPr>
+        <w:t xml:space="preserve">ע"י המכניזם הבא: עבור כל ערך אפשרי, האלגוריתם הורץ 5 פעמים על 5 אוכלוסיות התחלתיות שונות תוך שימוש בערך הזה, והערך שנתן את התוצאות הכי טובות מבחינת הפיטניס הטוב ביותר\ממוצע הפיטניסים הטוב ביותר הוא שנבחר. הרבה פעמים שני פרמטרים נבחנו ביחד (כמו אחוז ההגירה ומרווח ההגירה באלגוריתם הגנטי) וההשוואה הייתה בין הקומבינציות של זוגות הערכים של שני הפרמטרים. בחלק מהפעמים התוצאות היו שונות עבור שתי הבעיות ולכן לכל בעיה אומצה האופציה הטובה בשבילה. כמו כן, לפעמים האופציה שנתנה את הפיטניס הטוב ביותר הייתה שונה מזאת שהניבה את ממוצע הפיטניסים הטוב ביותר </w:t>
+      </w:r>
+      <w:r>
+        <w:rPr>
+          <w:rFonts w:hint="cs"/>
+          <w:rtl/>
+        </w:rPr>
+        <w:t xml:space="preserve">והיה צורך לבחור אחד מהם, </w:t>
+      </w:r>
+      <w:r>
+        <w:rPr>
+          <w:rFonts w:hint="cs"/>
+          <w:rtl/>
+        </w:rPr>
+        <w:t xml:space="preserve">לא הייתה לנו דרך ספציפית להתמודדות עם מקרים כאלה ובחירת אחד מבין השניים הייתה תלוית סיטואציה. בפרקים שונים בהמשך אנחנו מציגים דיאגרמת עמודות של התוצאות שהתקבלו עבור ערכי הפרמטרים הרלוונטיים. </w:t>
+      </w:r>
+      <w:r>
+        <w:rPr>
+          <w:rFonts w:hint="cs"/>
+          <w:rtl/>
+        </w:rPr>
+        <w:t>יש לציין ש</w:t>
+      </w:r>
+      <w:r>
+        <w:rPr>
+          <w:rFonts w:hint="cs"/>
+          <w:rtl/>
+        </w:rPr>
+        <w:t>ההרצות הנוגעות ל</w:t>
+      </w:r>
+      <w:r>
+        <w:rPr>
+          <w:rFonts w:hint="cs"/>
+          <w:rtl/>
+        </w:rPr>
+        <w:t xml:space="preserve">השוואות נעשו תוך שימוש בקובץ </w:t>
+      </w:r>
+      <w:r>
+        <w:t>A-n80-k10</w:t>
+      </w:r>
+      <w:r>
+        <w:rPr>
+          <w:rFonts w:hint="cs"/>
+          <w:rtl/>
+        </w:rPr>
+        <w:t xml:space="preserve"> מפני שלדעתנו הוא בגודל ובמורכבות שמאפשרות הבחנה בהבדלים. </w:t>
+      </w:r>
+    </w:p>
+    <w:p>
+      <w:pPr>
+        <w:spacing w:line="360" w:lineRule="auto"/>
+        <w:rPr>
+          <w:rtl/>
+        </w:rPr>
+      </w:pPr>
+      <w:r>
+        <w:rPr>
+          <w:rFonts w:hint="cs"/>
+          <w:rtl/>
+        </w:rPr>
+        <w:t xml:space="preserve">מלבד האלגוריתמים </w:t>
+      </w:r>
+      <w:r>
+        <w:t>Multi-Stage Heuristics</w:t>
+      </w:r>
+      <w:r>
+        <w:rPr>
+          <w:rFonts w:hint="cs"/>
+          <w:rtl/>
+        </w:rPr>
+        <w:t xml:space="preserve"> ו- </w:t>
+      </w:r>
+      <w:r>
+        <w:t>Branch and Bound</w:t>
+      </w:r>
+      <w:r>
+        <w:rPr>
+          <w:rFonts w:hint="cs"/>
+          <w:rtl/>
+        </w:rPr>
+        <w:t xml:space="preserve">, כל האלגוריתמים רצים עד שאחד </w:t>
+      </w:r>
+      <w:r>
+        <w:rPr>
+          <w:rFonts w:hint="cs"/>
+          <w:rtl/>
+        </w:rPr>
+        <w:t>משלושת</w:t>
+      </w:r>
+      <w:r>
+        <w:rPr>
+          <w:rFonts w:hint="cs"/>
+          <w:rtl/>
+        </w:rPr>
+        <w:t xml:space="preserve"> התנאים מתקיים:</w:t>
+      </w:r>
+      <w:r>
+        <w:t xml:space="preserve"> </w:t>
+      </w:r>
+      <w:r>
+        <w:rPr>
+          <w:rFonts w:hint="cs"/>
+          <w:rtl/>
+        </w:rPr>
+        <w:t>התכנסות לאופטימום לוקאלי</w:t>
+      </w:r>
+      <w:r>
+        <w:rPr>
+          <w:rFonts w:hint="cs"/>
+          <w:rtl/>
+        </w:rPr>
+        <w:t xml:space="preserve">, </w:t>
+      </w:r>
+      <w:r>
+        <w:rPr>
+          <w:rFonts w:hint="cs"/>
+          <w:rtl/>
+        </w:rPr>
+        <w:t xml:space="preserve">סיום פרק הזמן המקסימלי הניתן </w:t>
+      </w:r>
+      <w:r>
+        <w:rPr>
+          <w:rFonts w:hint="cs"/>
+          <w:rtl/>
+        </w:rPr>
+        <w:t xml:space="preserve">לאלגוריתם </w:t>
+      </w:r>
+      <w:r>
+        <w:rPr>
+          <w:rFonts w:hint="cs"/>
+          <w:rtl/>
+        </w:rPr>
+        <w:t>כארגומנט</w:t>
+      </w:r>
+      <w:r>
+        <w:rPr>
+          <w:rFonts w:hint="cs"/>
+          <w:rtl/>
+        </w:rPr>
+        <w:t>, הגעה למספר האיטרציות המקסימלי</w:t>
+      </w:r>
+      <w:r>
+        <w:rPr>
+          <w:rFonts w:hint="cs"/>
+          <w:rtl/>
+        </w:rPr>
+        <w:t xml:space="preserve">. </w:t>
+      </w:r>
+      <w:r>
+        <w:rPr>
+          <w:rFonts w:hint="cs"/>
+          <w:rtl/>
+        </w:rPr>
+        <w:t xml:space="preserve">כמו כן, מלבד ה- </w:t>
+      </w:r>
+      <w:r>
+        <w:t>ACO</w:t>
+      </w:r>
+      <w:r>
+        <w:rPr>
+          <w:rFonts w:hint="cs"/>
+          <w:rtl/>
+        </w:rPr>
+        <w:t xml:space="preserve"> שהוא חלק מה- </w:t>
+      </w:r>
+      <w:r>
+        <w:t>ILS</w:t>
+      </w:r>
+      <w:r>
+        <w:rPr>
+          <w:rFonts w:hint="cs"/>
+          <w:rtl/>
+        </w:rPr>
+        <w:t>, העובד אך ורק לבעיית ניתוב הרכבים, כל האלגוריתמים תקפים לשתי הבעיות, לפעמים עם מימושים שונים כתלות בבעיה, שינויים שיכולים להיות קטנים דוגמת שורה שונה לכל אלגוריתם בתוך אותה פונקציה ועד שינויים גדולים כגון פונקציה נפרדת לכל אלגוריתם שמ</w:t>
+      </w:r>
+      <w:r>
+        <w:rPr>
+          <w:rFonts w:hint="cs"/>
+          <w:rtl/>
+        </w:rPr>
+        <w:t>מ</w:t>
+      </w:r>
+      <w:r>
+        <w:rPr>
+          <w:rFonts w:hint="cs"/>
+          <w:rtl/>
+        </w:rPr>
+        <w:t xml:space="preserve">משת את הדברים תוך שימוש בלוגיקה שונה.  </w:t>
+      </w:r>
+    </w:p>
+    <w:p>
+      <w:pPr>
+        <w:spacing w:line="360" w:lineRule="auto"/>
+        <w:rPr>
+          <w:rtl/>
+        </w:rPr>
+      </w:pPr>
+    </w:p>
+    <w:p>
+      <w:pPr>
+        <w:spacing w:line="360" w:lineRule="auto"/>
+        <w:rPr>
+          <w:u w:val="single"/>
+          <w:rtl/>
+        </w:rPr>
+      </w:pPr>
+      <w:r>
+        <w:rPr>
+          <w:rFonts w:hint="cs"/>
+          <w:u w:val="single"/>
           <w:rtl/>
         </w:rPr>
         <w:lastRenderedPageBreak/>
-        <w:t xml:space="preserve">הסופי שלו, ופונקציות עזר אשר נקראות ע"י </w:t>
-      </w:r>
-      <w:r>
-        <w:t>solve</w:t>
-      </w:r>
-      <w:r>
-        <w:rPr>
-          <w:rFonts w:hint="cs"/>
-          <w:rtl/>
-        </w:rPr>
-        <w:t xml:space="preserve">. כמו כן, </w:t>
-      </w:r>
-      <w:r>
-        <w:rPr>
-          <w:rFonts w:hint="cs"/>
-          <w:rtl/>
-        </w:rPr>
-        <w:t xml:space="preserve">פונקציות רבות שימוש, המשמשות יותר מאלגוריתם אחד, כמו הפונקציה המדפיסה את התוצאה הסופית, נמצאות מחוץ למחלקות.  </w:t>
-      </w:r>
-    </w:p>
-    <w:p>
-      <w:pPr>
-        <w:spacing w:line="360" w:lineRule="auto"/>
-        <w:rPr>
-          <w:rtl/>
-        </w:rPr>
-      </w:pPr>
-      <w:r>
-        <w:rPr>
-          <w:rFonts w:hint="cs"/>
-          <w:rtl/>
-        </w:rPr>
-        <w:t xml:space="preserve">ערכי </w:t>
-      </w:r>
-      <w:r>
-        <w:rPr>
-          <w:rFonts w:hint="cs"/>
-          <w:rtl/>
-        </w:rPr>
-        <w:t xml:space="preserve">הפרמטרים </w:t>
-      </w:r>
-      <w:r>
-        <w:rPr>
-          <w:rFonts w:hint="cs"/>
-          <w:rtl/>
-        </w:rPr>
-        <w:t xml:space="preserve">הייחודיים </w:t>
-      </w:r>
-      <w:r>
-        <w:rPr>
-          <w:rFonts w:hint="cs"/>
-          <w:rtl/>
-        </w:rPr>
-        <w:t xml:space="preserve">של האלגוריתמים </w:t>
-      </w:r>
-      <w:r>
-        <w:rPr>
-          <w:rFonts w:hint="cs"/>
-          <w:rtl/>
-        </w:rPr>
-        <w:t>ה</w:t>
-      </w:r>
-      <w:r>
-        <w:rPr>
-          <w:rFonts w:hint="cs"/>
-          <w:rtl/>
-        </w:rPr>
-        <w:t>שונים</w:t>
-      </w:r>
-      <w:r>
-        <w:rPr>
-          <w:rFonts w:hint="cs"/>
-          <w:rtl/>
-        </w:rPr>
-        <w:t xml:space="preserve"> דוגמת </w:t>
-      </w:r>
-      <w:r>
-        <w:rPr>
-          <w:rFonts w:hint="cs"/>
-          <w:rtl/>
-        </w:rPr>
-        <w:t>הטמ</w:t>
-      </w:r>
-      <w:r>
-        <w:rPr>
-          <w:rFonts w:hint="cs"/>
-          <w:rtl/>
-        </w:rPr>
-        <w:t>פ</w:t>
-      </w:r>
-      <w:r>
-        <w:rPr>
-          <w:rFonts w:hint="cs"/>
-          <w:rtl/>
-        </w:rPr>
-        <w:t>רטורה ההתחלתית, אחוז ההתאדות (</w:t>
-      </w:r>
-      <w:r>
-        <w:t>evaporation rate</w:t>
-      </w:r>
-      <w:r>
-        <w:rPr>
-          <w:rFonts w:hint="cs"/>
-          <w:rtl/>
-        </w:rPr>
-        <w:t>), מספר הא</w:t>
-      </w:r>
-      <w:r>
-        <w:rPr>
-          <w:rFonts w:hint="cs"/>
-          <w:rtl/>
-        </w:rPr>
-        <w:t>ד</w:t>
-      </w:r>
-      <w:r>
-        <w:rPr>
-          <w:rFonts w:hint="cs"/>
-          <w:rtl/>
-        </w:rPr>
-        <w:t>יים וכו'</w:t>
-      </w:r>
-      <w:r>
-        <w:rPr>
-          <w:rFonts w:hint="cs"/>
-          <w:rtl/>
-        </w:rPr>
-        <w:t xml:space="preserve"> נבחרו </w:t>
-      </w:r>
-      <w:r>
-        <w:rPr>
-          <w:rFonts w:hint="cs"/>
-          <w:rtl/>
-        </w:rPr>
-        <w:t xml:space="preserve">ע"י המכניזם הבא: עבור כל ערך אפשרי, האלגוריתם הורץ 5 פעמים על 5 אוכלוסיות התחלתיות שונות תוך שימוש בערך הזה, והערך שנתן את התוצאות הכי טובות מבחינת </w:t>
-      </w:r>
-      <w:proofErr w:type="spellStart"/>
-      <w:r>
-        <w:rPr>
-          <w:rFonts w:hint="cs"/>
-          <w:rtl/>
-        </w:rPr>
-        <w:t>הפיטניס</w:t>
-      </w:r>
-      <w:proofErr w:type="spellEnd"/>
-      <w:r>
-        <w:rPr>
-          <w:rFonts w:hint="cs"/>
-          <w:rtl/>
-        </w:rPr>
-        <w:t xml:space="preserve"> הטוב ביותר\ממוצע </w:t>
-      </w:r>
-      <w:proofErr w:type="spellStart"/>
-      <w:r>
-        <w:rPr>
-          <w:rFonts w:hint="cs"/>
-          <w:rtl/>
-        </w:rPr>
-        <w:t>הפיטניסים</w:t>
-      </w:r>
-      <w:proofErr w:type="spellEnd"/>
-      <w:r>
-        <w:rPr>
-          <w:rFonts w:hint="cs"/>
-          <w:rtl/>
-        </w:rPr>
-        <w:t xml:space="preserve"> הטוב ביותר הוא שנבחר. הרבה פעמים שני פרמטרים נבחנו ביחד (כמו אחוז ההגירה ומרווח ההגירה באלגוריתם הגנטי) וההשוואה הייתה בין הקומבינציות של זוגות הערכים של שני הפרמטרים. בחלק מהפעמים התוצאות היו שונות עבור שתי הבעיות ולכן לכל בעיה אומצה האופציה הטובה בשבילה. כמו כן, לפעמים האופציה שנתנה את </w:t>
-      </w:r>
-      <w:proofErr w:type="spellStart"/>
-      <w:r>
-        <w:rPr>
-          <w:rFonts w:hint="cs"/>
-          <w:rtl/>
-        </w:rPr>
-        <w:t>הפיטניס</w:t>
-      </w:r>
-      <w:proofErr w:type="spellEnd"/>
-      <w:r>
-        <w:rPr>
-          <w:rFonts w:hint="cs"/>
-          <w:rtl/>
-        </w:rPr>
-        <w:t xml:space="preserve"> הטוב ביותר הייתה שונה מזאת שהניבה את ממוצע </w:t>
-      </w:r>
-      <w:proofErr w:type="spellStart"/>
-      <w:r>
-        <w:rPr>
-          <w:rFonts w:hint="cs"/>
-          <w:rtl/>
-        </w:rPr>
-        <w:t>הפיטניסים</w:t>
-      </w:r>
-      <w:proofErr w:type="spellEnd"/>
-      <w:r>
-        <w:rPr>
-          <w:rFonts w:hint="cs"/>
-          <w:rtl/>
-        </w:rPr>
-        <w:t xml:space="preserve"> הטוב ביותר </w:t>
-      </w:r>
-      <w:r>
-        <w:rPr>
-          <w:rFonts w:hint="cs"/>
-          <w:rtl/>
-        </w:rPr>
-        <w:t xml:space="preserve">והיה צורך לבחור אחד מהם, </w:t>
-      </w:r>
-      <w:r>
-        <w:rPr>
-          <w:rFonts w:hint="cs"/>
-          <w:rtl/>
-        </w:rPr>
-        <w:t xml:space="preserve">לא הייתה לנו דרך ספציפית להתמודדות עם מקרים כאלה ובחירת אחד מבין השניים הייתה תלוית סיטואציה. בפרקים שונים בהמשך אנחנו מציגים דיאגרמת עמודות של התוצאות שהתקבלו עבור ערכי הפרמטרים הרלוונטיים. </w:t>
-      </w:r>
-      <w:r>
-        <w:rPr>
-          <w:rFonts w:hint="cs"/>
-          <w:rtl/>
-        </w:rPr>
-        <w:t>יש לציין ש</w:t>
-      </w:r>
-      <w:r>
-        <w:rPr>
-          <w:rFonts w:hint="cs"/>
-          <w:rtl/>
-        </w:rPr>
-        <w:t>ההרצות הנוגעות ל</w:t>
-      </w:r>
-      <w:r>
-        <w:rPr>
-          <w:rFonts w:hint="cs"/>
-          <w:rtl/>
-        </w:rPr>
-        <w:t xml:space="preserve">השוואות נעשו תוך שימוש בקובץ </w:t>
-      </w:r>
-      <w:r>
-        <w:t>A-n80-k10</w:t>
-      </w:r>
-      <w:r>
-        <w:rPr>
-          <w:rFonts w:hint="cs"/>
-          <w:rtl/>
-        </w:rPr>
-        <w:t xml:space="preserve"> מפני שלדעתנו הוא בגודל ובמורכבות שמאפשרות הבחנה בהבדלים. </w:t>
-      </w:r>
-    </w:p>
-    <w:p>
-      <w:pPr>
-        <w:spacing w:line="360" w:lineRule="auto"/>
-        <w:rPr>
-          <w:rtl/>
-        </w:rPr>
-      </w:pPr>
-      <w:r>
-        <w:rPr>
-          <w:rFonts w:hint="cs"/>
-          <w:rtl/>
-        </w:rPr>
-        <w:t xml:space="preserve">מלבד האלגוריתמים </w:t>
-      </w:r>
-      <w:r>
-        <w:t>Multi-Stage Heuristics</w:t>
-      </w:r>
-      <w:r>
-        <w:rPr>
-          <w:rFonts w:hint="cs"/>
-          <w:rtl/>
-        </w:rPr>
-        <w:t xml:space="preserve"> ו- </w:t>
-      </w:r>
-      <w:r>
-        <w:t>Branch and Bound</w:t>
-      </w:r>
-      <w:r>
-        <w:rPr>
-          <w:rFonts w:hint="cs"/>
-          <w:rtl/>
-        </w:rPr>
-        <w:t xml:space="preserve">, כל האלגוריתמים רצים עד שאחד </w:t>
-      </w:r>
-      <w:r>
-        <w:rPr>
-          <w:rFonts w:hint="cs"/>
-          <w:rtl/>
-        </w:rPr>
-        <w:t>משלושת</w:t>
-      </w:r>
-      <w:r>
-        <w:rPr>
-          <w:rFonts w:hint="cs"/>
-          <w:rtl/>
-        </w:rPr>
-        <w:t xml:space="preserve"> התנאים מתקיים:</w:t>
-      </w:r>
-      <w:r>
-        <w:t xml:space="preserve"> </w:t>
-      </w:r>
-      <w:r>
-        <w:rPr>
-          <w:rFonts w:hint="cs"/>
-          <w:rtl/>
-        </w:rPr>
-        <w:t>התכנסות לאופטימום לוקאלי</w:t>
-      </w:r>
-      <w:r>
-        <w:rPr>
-          <w:rFonts w:hint="cs"/>
-          <w:rtl/>
-        </w:rPr>
-        <w:t xml:space="preserve">, </w:t>
-      </w:r>
-      <w:r>
-        <w:rPr>
-          <w:rFonts w:hint="cs"/>
-          <w:rtl/>
-        </w:rPr>
-        <w:t xml:space="preserve">סיום פרק הזמן המקסימלי הניתן </w:t>
-      </w:r>
-      <w:r>
-        <w:rPr>
-          <w:rFonts w:hint="cs"/>
-          <w:rtl/>
-        </w:rPr>
-        <w:t xml:space="preserve">לאלגוריתם </w:t>
-      </w:r>
-      <w:r>
-        <w:rPr>
-          <w:rFonts w:hint="cs"/>
-          <w:rtl/>
-        </w:rPr>
-        <w:t>כארגומנט</w:t>
-      </w:r>
-      <w:r>
-        <w:rPr>
-          <w:rFonts w:hint="cs"/>
-          <w:rtl/>
-        </w:rPr>
-        <w:t xml:space="preserve">, הגעה למספר </w:t>
-      </w:r>
-      <w:proofErr w:type="spellStart"/>
-      <w:r>
-        <w:rPr>
-          <w:rFonts w:hint="cs"/>
-          <w:rtl/>
-        </w:rPr>
-        <w:t>האיטרציות</w:t>
-      </w:r>
-      <w:proofErr w:type="spellEnd"/>
-      <w:r>
-        <w:rPr>
-          <w:rFonts w:hint="cs"/>
-          <w:rtl/>
-        </w:rPr>
-        <w:t xml:space="preserve"> המקסימלי</w:t>
-      </w:r>
-      <w:r>
-        <w:rPr>
-          <w:rFonts w:hint="cs"/>
-          <w:rtl/>
-        </w:rPr>
-        <w:t xml:space="preserve">. </w:t>
-      </w:r>
-      <w:r>
-        <w:rPr>
-          <w:rFonts w:hint="cs"/>
-          <w:rtl/>
-        </w:rPr>
-        <w:t xml:space="preserve">כמו כן, מלבד ה- </w:t>
-      </w:r>
-      <w:r>
-        <w:t>ACO</w:t>
-      </w:r>
-      <w:r>
-        <w:rPr>
-          <w:rFonts w:hint="cs"/>
-          <w:rtl/>
-        </w:rPr>
-        <w:t xml:space="preserve"> שהוא חלק מה- </w:t>
-      </w:r>
-      <w:r>
-        <w:t>ILS</w:t>
-      </w:r>
-      <w:r>
-        <w:rPr>
-          <w:rFonts w:hint="cs"/>
-          <w:rtl/>
-        </w:rPr>
-        <w:t>, העובד אך ורק לבעיית ניתוב הרכבים, כל האלגוריתמים תקפים לשתי הבעיות, לפעמים עם מימושים שונים כתלות בבעיה, שינויים שיכולים להיות קטנים דוגמת שורה שונה לכל אלגוריתם בתוך אותה פונקציה ועד שינויים גדולים כגון פונקציה נפרדת לכל אלגוריתם שמ</w:t>
-      </w:r>
-      <w:r>
-        <w:rPr>
-          <w:rFonts w:hint="cs"/>
-          <w:rtl/>
-        </w:rPr>
-        <w:t>מ</w:t>
-      </w:r>
-      <w:r>
-        <w:rPr>
-          <w:rFonts w:hint="cs"/>
-          <w:rtl/>
-        </w:rPr>
-        <w:t xml:space="preserve">משת את הדברים תוך שימוש בלוגיקה שונה.  </w:t>
-      </w:r>
-    </w:p>
-    <w:p>
-      <w:pPr>
-        <w:spacing w:line="360" w:lineRule="auto"/>
-        <w:rPr>
-          <w:rtl/>
-        </w:rPr>
-      </w:pPr>
-    </w:p>
-    <w:p>
-      <w:pPr>
-        <w:spacing w:line="360" w:lineRule="auto"/>
-        <w:rPr>
-          <w:u w:val="single"/>
-          <w:rtl/>
-        </w:rPr>
-      </w:pPr>
-      <w:r>
-        <w:rPr>
-          <w:rFonts w:hint="cs"/>
-          <w:u w:val="single"/>
-          <w:rtl/>
-        </w:rPr>
         <w:t>סעיף 1</w:t>
       </w:r>
     </w:p>
@@ -1951,14 +1666,12 @@
         </w:rPr>
         <w:t xml:space="preserve">האלגוריתם מומש ע"י המחלקה </w:t>
       </w:r>
-      <w:proofErr w:type="spellStart"/>
       <w:r>
         <w:rPr>
           <w:rFonts w:cs="Arial"/>
         </w:rPr>
         <w:t>MSHeuristicsAlgorithm</w:t>
       </w:r>
-      <w:proofErr w:type="spellEnd"/>
       <w:r>
         <w:rPr>
           <w:rFonts w:cs="Arial" w:hint="cs"/>
@@ -2114,15 +1827,7 @@
           <w:rFonts w:cs="Arial" w:hint="cs"/>
           <w:rtl/>
         </w:rPr>
-        <w:t xml:space="preserve">כל קבוצה מייצגת </w:t>
-      </w:r>
-      <w:r>
-        <w:rPr>
-          <w:rFonts w:cs="Arial" w:hint="cs"/>
-          <w:rtl/>
-        </w:rPr>
-        <w:lastRenderedPageBreak/>
-        <w:t xml:space="preserve">רכב\מסלול, ועל סמך כך הערים הנמצאים באותה קבוצה נכללים באותו מסלול. </w:t>
+        <w:t xml:space="preserve">כל קבוצה מייצגת רכב\מסלול, ועל סמך כך הערים הנמצאים באותה קבוצה נכללים באותו מסלול. </w:t>
       </w:r>
       <w:r>
         <w:rPr>
@@ -2420,17 +2125,8 @@
           <w:rFonts w:cs="Arial" w:hint="cs"/>
           <w:rtl/>
         </w:rPr>
-        <w:t xml:space="preserve"> רעש </w:t>
-      </w:r>
-      <w:proofErr w:type="spellStart"/>
-      <w:r>
-        <w:rPr>
-          <w:rFonts w:cs="Arial" w:hint="cs"/>
-          <w:rtl/>
-        </w:rPr>
-        <w:t>גאוסיאני</w:t>
-      </w:r>
-      <w:proofErr w:type="spellEnd"/>
+        <w:t xml:space="preserve"> רעש גאוסיאני</w:t>
+      </w:r>
       <w:r>
         <w:rPr>
           <w:rFonts w:cs="Arial" w:hint="cs"/>
@@ -2501,23 +2197,7 @@
           <w:rFonts w:cs="Arial" w:hint="cs"/>
           <w:rtl/>
         </w:rPr>
-        <w:t xml:space="preserve">הסבר לגבי </w:t>
-      </w:r>
-      <w:proofErr w:type="spellStart"/>
-      <w:r>
-        <w:rPr>
-          <w:rFonts w:cs="Arial" w:hint="cs"/>
-          <w:rtl/>
-        </w:rPr>
-        <w:t>ההיורסטיקות</w:t>
-      </w:r>
-      <w:proofErr w:type="spellEnd"/>
-      <w:r>
-        <w:rPr>
-          <w:rFonts w:cs="Arial" w:hint="cs"/>
-          <w:rtl/>
-        </w:rPr>
-        <w:t xml:space="preserve"> בהם השתמשנו בסעיף</w:t>
+        <w:t>הסבר לגבי ההיורסטיקות בהם השתמשנו בסעיף</w:t>
       </w:r>
       <w:r>
         <w:rPr>
@@ -2531,23 +2211,7 @@
           <w:rFonts w:cs="Arial" w:hint="cs"/>
           <w:rtl/>
         </w:rPr>
-        <w:t xml:space="preserve"> נכללים בהסבר לגבי כלל </w:t>
-      </w:r>
-      <w:proofErr w:type="spellStart"/>
-      <w:r>
-        <w:rPr>
-          <w:rFonts w:cs="Arial" w:hint="cs"/>
-          <w:rtl/>
-        </w:rPr>
-        <w:t>ההיורסטיקות</w:t>
-      </w:r>
-      <w:proofErr w:type="spellEnd"/>
-      <w:r>
-        <w:rPr>
-          <w:rFonts w:cs="Arial" w:hint="cs"/>
-          <w:rtl/>
-        </w:rPr>
-        <w:t xml:space="preserve"> שנעשה בהם שימוש במעבדה בחלק האחרון של הדו"ח. </w:t>
+        <w:t xml:space="preserve"> נכללים בהסבר לגבי כלל ההיורסטיקות שנעשה בהם שימוש במעבדה בחלק האחרון של הדו"ח. </w:t>
       </w:r>
     </w:p>
     <w:p>
@@ -2589,11 +2253,9 @@
         </w:rPr>
         <w:t xml:space="preserve">האלגוריתם ממומש ע"י הפונקציה </w:t>
       </w:r>
-      <w:proofErr w:type="spellStart"/>
       <w:r>
         <w:t>ILSAlgorithm</w:t>
       </w:r>
-      <w:proofErr w:type="spellEnd"/>
       <w:r>
         <w:rPr>
           <w:rFonts w:hint="cs"/>
@@ -2636,47 +2298,7 @@
           <w:rFonts w:hint="cs"/>
           <w:rtl/>
         </w:rPr>
-        <w:t xml:space="preserve">האלגוריתם לאחר מכן מוצא בכל </w:t>
-      </w:r>
-      <w:proofErr w:type="spellStart"/>
-      <w:r>
-        <w:rPr>
-          <w:rFonts w:hint="cs"/>
-          <w:rtl/>
-        </w:rPr>
-        <w:t>איטרציה</w:t>
-      </w:r>
-      <w:proofErr w:type="spellEnd"/>
-      <w:r>
-        <w:rPr>
-          <w:rFonts w:hint="cs"/>
-          <w:rtl/>
-        </w:rPr>
-        <w:t xml:space="preserve"> שכן לכל אחד מהפתרונות, ומאמץ אותו במקרה שהוא טוב מהנוכחי, </w:t>
-      </w:r>
-      <w:r>
-        <w:rPr>
-          <w:rFonts w:hint="cs"/>
-          <w:rtl/>
-        </w:rPr>
-        <w:lastRenderedPageBreak/>
-        <w:t xml:space="preserve">אחרת הוא פועל בהתאם </w:t>
-      </w:r>
-      <w:proofErr w:type="spellStart"/>
-      <w:r>
-        <w:rPr>
-          <w:rFonts w:hint="cs"/>
-          <w:rtl/>
-        </w:rPr>
-        <w:t>למיתא</w:t>
-      </w:r>
-      <w:proofErr w:type="spellEnd"/>
-      <w:r>
-        <w:rPr>
-          <w:rFonts w:hint="cs"/>
-          <w:rtl/>
-        </w:rPr>
-        <w:t xml:space="preserve"> היוריסטיקה שנבחרה. שיטת ה- </w:t>
+        <w:t xml:space="preserve">האלגוריתם לאחר מכן מוצא בכל איטרציה שכן לכל אחד מהפתרונות, ומאמץ אותו במקרה שהוא טוב מהנוכחי, אחרת הוא פועל בהתאם למיתא היוריסטיקה שנבחרה. שיטת ה- </w:t>
       </w:r>
       <w:r>
         <w:t>ACO</w:t>
@@ -2712,11 +2334,9 @@
         </w:rPr>
         <w:t xml:space="preserve"> מתבצעת ע"י הפונקציה </w:t>
       </w:r>
-      <w:proofErr w:type="spellStart"/>
       <w:r>
         <w:t>find_neighbor</w:t>
       </w:r>
-      <w:proofErr w:type="spellEnd"/>
       <w:r>
         <w:rPr>
           <w:rFonts w:hint="cs"/>
@@ -3152,7 +2772,15 @@
           <w:rFonts w:hint="cs"/>
           <w:rtl/>
         </w:rPr>
-        <w:t xml:space="preserve"> על מנת למצוא אם פתרון מסוים קיים או שלא והוא מעודכן בהתאם לרשימה, ויחד מרכיבים את טבלת הטאבו. לבחירת גודל הטבלה נבחנו כל הגדלים האפשריים בין 0.25*גודל האוכלוסייה ל- 8* גודל האוכלוסייה בקפיצות של 0.25. התוצאות במקרה ה- </w:t>
+        <w:t xml:space="preserve"> על מנת למצוא אם פתרון מסוים קיים או שלא והוא מעודכן </w:t>
+      </w:r>
+      <w:r>
+        <w:rPr>
+          <w:rFonts w:hint="cs"/>
+          <w:rtl/>
+        </w:rPr>
+        <w:lastRenderedPageBreak/>
+        <w:t xml:space="preserve">בהתאם לרשימה, ויחד מרכיבים את טבלת הטאבו. לבחירת גודל הטבלה נבחנו כל הגדלים האפשריים בין 0.25*גודל האוכלוסייה ל- 8* גודל האוכלוסייה בקפיצות של 0.25. התוצאות במקרה ה- </w:t>
       </w:r>
       <w:r>
         <w:t>CVRP</w:t>
@@ -3197,7 +2825,6 @@
           <w:rFonts w:hint="cs"/>
           <w:rtl/>
         </w:rPr>
-        <w:lastRenderedPageBreak/>
         <w:t xml:space="preserve">האלגוריתם מחלץ </w:t>
       </w:r>
       <w:r>
@@ -3869,21 +3496,12 @@
           <w:rFonts w:ascii="Arial" w:hAnsi="Arial" w:cs="Arial"/>
         </w:rPr>
       </w:pPr>
-      <w:proofErr w:type="spellStart"/>
-      <w:r>
-        <w:rPr>
-          <w:rFonts w:cs="Arial" w:hint="cs"/>
-          <w:rtl/>
-        </w:rPr>
-        <w:t>היוריסטיקת</w:t>
-      </w:r>
-      <w:proofErr w:type="spellEnd"/>
-      <w:r>
-        <w:rPr>
-          <w:rFonts w:cs="Arial" w:hint="cs"/>
-          <w:rtl/>
-        </w:rPr>
-        <w:t xml:space="preserve"> </w:t>
+      <w:r>
+        <w:rPr>
+          <w:rFonts w:cs="Arial" w:hint="cs"/>
+          <w:rtl/>
+        </w:rPr>
+        <w:t xml:space="preserve">היוריסטיקת </w:t>
       </w:r>
       <w:r>
         <w:rPr>
@@ -3923,39 +3541,7 @@
           <w:rFonts w:cs="Arial" w:hint="cs"/>
           <w:rtl/>
         </w:rPr>
-        <w:t xml:space="preserve">ומעדכנת אותם אחרי כל </w:t>
-      </w:r>
-      <w:proofErr w:type="spellStart"/>
-      <w:r>
-        <w:rPr>
-          <w:rFonts w:cs="Arial" w:hint="cs"/>
-          <w:rtl/>
-        </w:rPr>
-        <w:t>איטרציה</w:t>
-      </w:r>
-      <w:proofErr w:type="spellEnd"/>
-      <w:r>
-        <w:rPr>
-          <w:rFonts w:cs="Arial" w:hint="cs"/>
-          <w:rtl/>
-        </w:rPr>
-        <w:t xml:space="preserve">. בכל </w:t>
-      </w:r>
-      <w:proofErr w:type="spellStart"/>
-      <w:r>
-        <w:rPr>
-          <w:rFonts w:cs="Arial" w:hint="cs"/>
-          <w:rtl/>
-        </w:rPr>
-        <w:t>איטרציה</w:t>
-      </w:r>
-      <w:proofErr w:type="spellEnd"/>
-      <w:r>
-        <w:rPr>
-          <w:rFonts w:cs="Arial" w:hint="cs"/>
-          <w:rtl/>
-        </w:rPr>
-        <w:t xml:space="preserve"> היא בונה מסלולים מחדש ע"י בחירת עיר התחלתית במסלול באופן אקראי וכל עיר אחרת מתווספת בהתאם לאם עם הוספתה עדיין המסלול יעמוד בתנאי התכולה של הרכב ובאופן יחסי לערך ה- </w:t>
+        <w:t xml:space="preserve">ומעדכנת אותם אחרי כל איטרציה. בכל איטרציה היא בונה מסלולים מחדש ע"י בחירת עיר התחלתית במסלול באופן אקראי וכל עיר אחרת מתווספת בהתאם לאם עם הוספתה עדיין המסלול יעמוד בתנאי התכולה של הרכב ובאופן יחסי לערך ה- </w:t>
       </w:r>
       <w:r>
         <w:rPr>
@@ -3995,23 +3581,7 @@
           <w:rFonts w:cs="Arial" w:hint="cs"/>
           <w:rtl/>
         </w:rPr>
-        <w:t xml:space="preserve">הפרמטרים השונים בהם </w:t>
-      </w:r>
-      <w:proofErr w:type="spellStart"/>
-      <w:r>
-        <w:rPr>
-          <w:rFonts w:cs="Arial" w:hint="cs"/>
-          <w:rtl/>
-        </w:rPr>
-        <w:t>ההיורסטיקה</w:t>
-      </w:r>
-      <w:proofErr w:type="spellEnd"/>
-      <w:r>
-        <w:rPr>
-          <w:rFonts w:cs="Arial" w:hint="cs"/>
-          <w:rtl/>
-        </w:rPr>
-        <w:t xml:space="preserve"> משתמשת</w:t>
+        <w:t>הפרמטרים השונים בהם ההיורסטיקה משתמשת</w:t>
       </w:r>
       <w:r>
         <w:rPr>
@@ -4244,7 +3814,6 @@
         </w:rPr>
         <w:t xml:space="preserve">האלגוריתם ממומש באמצעות המחלקה </w:t>
       </w:r>
-      <w:proofErr w:type="spellStart"/>
       <w:r>
         <w:rPr>
           <w:rFonts w:cs="Arial"/>
@@ -4252,7 +3821,6 @@
         </w:rPr>
         <w:t>GAAlgorithm</w:t>
       </w:r>
-      <w:proofErr w:type="spellEnd"/>
       <w:r>
         <w:rPr>
           <w:rFonts w:cs="Arial" w:hint="cs"/>
@@ -4414,25 +3982,7 @@
           <w:color w:val="000000" w:themeColor="text1"/>
           <w:rtl/>
         </w:rPr>
-        <w:t xml:space="preserve">בחירת ההורים, </w:t>
-      </w:r>
-      <w:proofErr w:type="spellStart"/>
-      <w:r>
-        <w:rPr>
-          <w:rFonts w:cs="Arial" w:hint="cs"/>
-          <w:color w:val="000000" w:themeColor="text1"/>
-          <w:rtl/>
-        </w:rPr>
-        <w:t>השיחלוף</w:t>
-      </w:r>
-      <w:proofErr w:type="spellEnd"/>
-      <w:r>
-        <w:rPr>
-          <w:rFonts w:cs="Arial" w:hint="cs"/>
-          <w:color w:val="000000" w:themeColor="text1"/>
-          <w:rtl/>
-        </w:rPr>
-        <w:t xml:space="preserve">, והמוטציה, </w:t>
+        <w:t xml:space="preserve">בחירת ההורים, השיחלוף, והמוטציה, </w:t>
       </w:r>
       <w:r>
         <w:rPr>
@@ -4479,16 +4029,7 @@
           <w:color w:val="000000" w:themeColor="text1"/>
           <w:rtl/>
         </w:rPr>
-        <w:t xml:space="preserve"> בעבר היה צורך בלהשוות את הביצועים של </w:t>
-      </w:r>
-      <w:proofErr w:type="spellStart"/>
-      <w:r>
-        <w:rPr>
-          <w:rFonts w:cs="Arial" w:hint="cs"/>
-          <w:color w:val="000000" w:themeColor="text1"/>
-          <w:rtl/>
-        </w:rPr>
-        <w:t>הקונפ</w:t>
+        <w:t xml:space="preserve"> בעבר היה צורך בלהשוות את הביצועים של הקונפ</w:t>
       </w:r>
       <w:r>
         <w:rPr>
@@ -4504,16 +4045,7 @@
           <w:color w:val="000000" w:themeColor="text1"/>
           <w:rtl/>
         </w:rPr>
-        <w:t>גרציות</w:t>
-      </w:r>
-      <w:proofErr w:type="spellEnd"/>
-      <w:r>
-        <w:rPr>
-          <w:rFonts w:cs="Arial" w:hint="cs"/>
-          <w:color w:val="000000" w:themeColor="text1"/>
-          <w:rtl/>
-        </w:rPr>
-        <w:t xml:space="preserve"> השונות על הקלט שלה. בעיית </w:t>
+        <w:t xml:space="preserve">גרציות השונות על הקלט שלה. בעיית </w:t>
       </w:r>
       <w:r>
         <w:rPr>
@@ -4581,25 +4113,7 @@
           <w:color w:val="000000" w:themeColor="text1"/>
           <w:rtl/>
         </w:rPr>
-        <w:t xml:space="preserve">, אולם השתמשה רק באחת משיטות </w:t>
-      </w:r>
-      <w:proofErr w:type="spellStart"/>
-      <w:r>
-        <w:rPr>
-          <w:rFonts w:cs="Arial" w:hint="cs"/>
-          <w:color w:val="000000" w:themeColor="text1"/>
-          <w:rtl/>
-        </w:rPr>
-        <w:t>השיחלוף</w:t>
-      </w:r>
-      <w:proofErr w:type="spellEnd"/>
-      <w:r>
-        <w:rPr>
-          <w:rFonts w:cs="Arial" w:hint="cs"/>
-          <w:color w:val="000000" w:themeColor="text1"/>
-          <w:rtl/>
-        </w:rPr>
-        <w:t xml:space="preserve"> </w:t>
+        <w:t xml:space="preserve">, אולם השתמשה רק באחת משיטות השיחלוף </w:t>
       </w:r>
       <w:r>
         <w:rPr>
@@ -4837,32 +4351,15 @@
           <w:rFonts w:cs="Arial"/>
           <w:color w:val="000000" w:themeColor="text1"/>
         </w:rPr>
-        <w:t>1-</w:t>
-      </w:r>
-      <w:proofErr w:type="gramStart"/>
-      <w:r>
-        <w:rPr>
-          <w:rFonts w:cs="Arial"/>
-          <w:color w:val="000000" w:themeColor="text1"/>
-        </w:rPr>
-        <w:t>α</w:t>
-      </w:r>
-      <w:r>
-        <w:rPr>
-          <w:rFonts w:cs="Arial" w:hint="cs"/>
-          <w:color w:val="000000" w:themeColor="text1"/>
-          <w:rtl/>
-        </w:rPr>
-        <w:t>)*</w:t>
-      </w:r>
-      <w:proofErr w:type="gramEnd"/>
-      <w:r>
-        <w:rPr>
-          <w:rFonts w:cs="Arial" w:hint="cs"/>
-          <w:color w:val="000000" w:themeColor="text1"/>
-          <w:rtl/>
-        </w:rPr>
-        <w:t>ההורה השני</w:t>
+        <w:t>1-α</w:t>
+      </w:r>
+      <w:r>
+        <w:rPr>
+          <w:rFonts w:cs="Arial" w:hint="cs"/>
+          <w:color w:val="000000" w:themeColor="text1"/>
+          <w:rtl/>
+        </w:rPr>
+        <w:t>)*ההורה השני</w:t>
       </w:r>
       <w:r>
         <w:rPr>
@@ -4933,25 +4430,7 @@
           <w:color w:val="000000" w:themeColor="text1"/>
           <w:rtl/>
         </w:rPr>
-        <w:t xml:space="preserve">18 הזוגות (3 שיטות </w:t>
-      </w:r>
-      <w:proofErr w:type="spellStart"/>
-      <w:r>
-        <w:rPr>
-          <w:rFonts w:cs="Arial" w:hint="cs"/>
-          <w:color w:val="000000" w:themeColor="text1"/>
-          <w:rtl/>
-        </w:rPr>
-        <w:t>השיחלוף</w:t>
-      </w:r>
-      <w:proofErr w:type="spellEnd"/>
-      <w:r>
-        <w:rPr>
-          <w:rFonts w:cs="Arial" w:hint="cs"/>
-          <w:color w:val="000000" w:themeColor="text1"/>
-          <w:rtl/>
-        </w:rPr>
-        <w:t xml:space="preserve"> ו- 6 שיטות המוטציות) נבחנו עבור </w:t>
+        <w:t xml:space="preserve">18 הזוגות (3 שיטות השיחלוף ו- 6 שיטות המוטציות) נבחנו עבור </w:t>
       </w:r>
       <w:r>
         <w:rPr>
@@ -5005,25 +4484,7 @@
           <w:color w:val="000000" w:themeColor="text1"/>
           <w:rtl/>
         </w:rPr>
-        <w:t xml:space="preserve">) להיות שיטות </w:t>
-      </w:r>
-      <w:proofErr w:type="spellStart"/>
-      <w:r>
-        <w:rPr>
-          <w:rFonts w:cs="Arial" w:hint="cs"/>
-          <w:color w:val="000000" w:themeColor="text1"/>
-          <w:rtl/>
-        </w:rPr>
-        <w:t>השיחלוף</w:t>
-      </w:r>
-      <w:proofErr w:type="spellEnd"/>
-      <w:r>
-        <w:rPr>
-          <w:rFonts w:cs="Arial" w:hint="cs"/>
-          <w:color w:val="000000" w:themeColor="text1"/>
-          <w:rtl/>
-        </w:rPr>
-        <w:t xml:space="preserve"> והמוטציה בהם האלגוריתם משתמש</w:t>
+        <w:t>) להיות שיטות השיחלוף והמוטציה בהם האלגוריתם משתמש</w:t>
       </w:r>
       <w:r>
         <w:rPr>
@@ -5479,7 +4940,7 @@
       <w:pPr>
         <w:spacing w:line="360" w:lineRule="auto"/>
         <w:rPr>
-          <w:rFonts w:cs="Arial" w:hint="cs"/>
+          <w:rFonts w:cs="Arial"/>
           <w:color w:val="000000" w:themeColor="text1"/>
           <w:rtl/>
         </w:rPr>
@@ -5591,25 +5052,7 @@
           <w:color w:val="000000" w:themeColor="text1"/>
           <w:rtl/>
         </w:rPr>
-        <w:t xml:space="preserve">בהינתן זמן מספיק גדול התוצאות הכי טובות מגיעות </w:t>
-      </w:r>
-      <w:proofErr w:type="spellStart"/>
-      <w:r>
-        <w:rPr>
-          <w:rFonts w:cs="Arial" w:hint="cs"/>
-          <w:color w:val="000000" w:themeColor="text1"/>
-          <w:rtl/>
-        </w:rPr>
-        <w:t>לפיטניס</w:t>
-      </w:r>
-      <w:proofErr w:type="spellEnd"/>
-      <w:r>
-        <w:rPr>
-          <w:rFonts w:cs="Arial" w:hint="cs"/>
-          <w:color w:val="000000" w:themeColor="text1"/>
-          <w:rtl/>
-        </w:rPr>
-        <w:t xml:space="preserve"> קטן </w:t>
+        <w:t xml:space="preserve">בהינתן זמן מספיק גדול התוצאות הכי טובות מגיעות לפיטניס קטן </w:t>
       </w:r>
       <w:r>
         <w:rPr>
@@ -5945,7 +5388,6 @@
         </w:rPr>
         <w:t xml:space="preserve">האלגוריתם מיוצג ע"י המחלקה </w:t>
       </w:r>
-      <w:proofErr w:type="spellStart"/>
       <w:r>
         <w:rPr>
           <w:rFonts w:cs="Arial"/>
@@ -5953,7 +5395,6 @@
         </w:rPr>
         <w:t>ALNSAlgorithm</w:t>
       </w:r>
-      <w:proofErr w:type="spellEnd"/>
       <w:r>
         <w:rPr>
           <w:rFonts w:cs="Arial" w:hint="cs"/>
@@ -6044,25 +5485,7 @@
           <w:color w:val="000000" w:themeColor="text1"/>
           <w:rtl/>
         </w:rPr>
-        <w:t xml:space="preserve">בכל </w:t>
-      </w:r>
-      <w:proofErr w:type="spellStart"/>
-      <w:r>
-        <w:rPr>
-          <w:rFonts w:cs="Arial" w:hint="cs"/>
-          <w:color w:val="000000" w:themeColor="text1"/>
-          <w:rtl/>
-        </w:rPr>
-        <w:t>איטרציה</w:t>
-      </w:r>
-      <w:proofErr w:type="spellEnd"/>
-      <w:r>
-        <w:rPr>
-          <w:rFonts w:cs="Arial" w:hint="cs"/>
-          <w:color w:val="000000" w:themeColor="text1"/>
-          <w:rtl/>
-        </w:rPr>
-        <w:t xml:space="preserve"> מבוצע הבא:</w:t>
+        <w:t>בכל איטרציה מבוצע הבא:</w:t>
       </w:r>
       <w:r>
         <w:rPr>
@@ -6123,43 +5546,7 @@
           <w:color w:val="000000" w:themeColor="text1"/>
           <w:rtl/>
         </w:rPr>
-        <w:t xml:space="preserve"> אם </w:t>
-      </w:r>
-      <w:proofErr w:type="spellStart"/>
-      <w:r>
-        <w:rPr>
-          <w:rFonts w:cs="Arial" w:hint="cs"/>
-          <w:color w:val="000000" w:themeColor="text1"/>
-          <w:rtl/>
-        </w:rPr>
-        <w:t>הפיטניס</w:t>
-      </w:r>
-      <w:proofErr w:type="spellEnd"/>
-      <w:r>
-        <w:rPr>
-          <w:rFonts w:cs="Arial" w:hint="cs"/>
-          <w:color w:val="000000" w:themeColor="text1"/>
-          <w:rtl/>
-        </w:rPr>
-        <w:t xml:space="preserve"> שלו קטן </w:t>
-      </w:r>
-      <w:proofErr w:type="spellStart"/>
-      <w:r>
-        <w:rPr>
-          <w:rFonts w:cs="Arial" w:hint="cs"/>
-          <w:color w:val="000000" w:themeColor="text1"/>
-          <w:rtl/>
-        </w:rPr>
-        <w:t>מהפיטניס</w:t>
-      </w:r>
-      <w:proofErr w:type="spellEnd"/>
-      <w:r>
-        <w:rPr>
-          <w:rFonts w:cs="Arial" w:hint="cs"/>
-          <w:color w:val="000000" w:themeColor="text1"/>
-          <w:rtl/>
-        </w:rPr>
-        <w:t xml:space="preserve"> של הפתרון. אם כן, הוא מחליף </w:t>
+        <w:t xml:space="preserve"> אם הפיטניס שלו קטן מהפיטניס של הפתרון. אם כן, הוא מחליף </w:t>
       </w:r>
       <w:r>
         <w:rPr>
@@ -6411,28 +5798,205 @@
           <w:color w:val="000000" w:themeColor="text1"/>
           <w:rtl/>
         </w:rPr>
-        <w:t xml:space="preserve"> הבוחר מסלול אקראי ומערבב את סדר הלקוחות בו, ועבור </w:t>
-      </w:r>
-      <w:proofErr w:type="spellStart"/>
-      <w:r>
-        <w:rPr>
-          <w:rFonts w:cs="Arial" w:hint="cs"/>
-          <w:color w:val="000000" w:themeColor="text1"/>
-          <w:rtl/>
-        </w:rPr>
-        <w:t>בעייית</w:t>
-      </w:r>
-      <w:proofErr w:type="spellEnd"/>
-      <w:r>
-        <w:rPr>
-          <w:rFonts w:cs="Arial" w:hint="cs"/>
-          <w:color w:val="000000" w:themeColor="text1"/>
-          <w:rtl/>
+        <w:t xml:space="preserve"> הבוחר מסלול אקראי ומערבב את סדר הלקוחות בו, ועבור בעייית </w:t>
+      </w:r>
+      <w:r>
+        <w:rPr>
+          <w:rFonts w:cs="Arial"/>
+          <w:color w:val="000000" w:themeColor="text1"/>
+        </w:rPr>
+        <w:t>Ackley</w:t>
+      </w:r>
+      <w:r>
+        <w:rPr>
+          <w:rFonts w:cs="Arial" w:hint="cs"/>
+          <w:color w:val="000000" w:themeColor="text1"/>
+          <w:rtl/>
+        </w:rPr>
+        <w:t xml:space="preserve"> האופרטורים הם: </w:t>
+      </w:r>
+      <w:r>
+        <w:rPr>
+          <w:rFonts w:cs="Arial"/>
+          <w:color w:val="000000" w:themeColor="text1"/>
+        </w:rPr>
+        <w:t>shift one</w:t>
+      </w:r>
+      <w:r>
+        <w:rPr>
+          <w:rFonts w:cs="Arial" w:hint="cs"/>
+          <w:color w:val="000000" w:themeColor="text1"/>
+          <w:rtl/>
+        </w:rPr>
+        <w:t>, המוסיפה "רעש" שהוא ערך אקראי</w:t>
+      </w:r>
+      <w:r>
+        <w:rPr>
+          <w:rFonts w:cs="Arial"/>
+          <w:color w:val="000000" w:themeColor="text1"/>
         </w:rPr>
         <w:t xml:space="preserve"> </w:t>
       </w:r>
       <w:r>
         <w:rPr>
+          <w:rFonts w:cs="Arial" w:hint="cs"/>
+          <w:color w:val="000000" w:themeColor="text1"/>
+          <w:rtl/>
+        </w:rPr>
+        <w:t xml:space="preserve">לאחד הממדים, </w:t>
+      </w:r>
+      <w:r>
+        <w:rPr>
+          <w:rFonts w:cs="Arial"/>
+          <w:color w:val="000000" w:themeColor="text1"/>
+        </w:rPr>
+        <w:t>shift all</w:t>
+      </w:r>
+      <w:r>
+        <w:rPr>
+          <w:rFonts w:cs="Arial" w:hint="cs"/>
+          <w:color w:val="000000" w:themeColor="text1"/>
+          <w:rtl/>
+        </w:rPr>
+        <w:t xml:space="preserve"> המוסיפה רעש שהוא וקטור עם ערכים אקראיים לווקטור, ו- </w:t>
+      </w:r>
+      <w:r>
+        <w:rPr>
+          <w:rFonts w:cs="Arial"/>
+          <w:color w:val="000000" w:themeColor="text1"/>
+        </w:rPr>
+        <w:t>set random</w:t>
+      </w:r>
+      <w:r>
+        <w:rPr>
+          <w:rFonts w:cs="Arial" w:hint="cs"/>
+          <w:color w:val="000000" w:themeColor="text1"/>
+          <w:rtl/>
+        </w:rPr>
+        <w:t xml:space="preserve"> המחליפה את הערך של אחד הממדים בערך </w:t>
+      </w:r>
+      <w:r>
+        <w:rPr>
+          <w:rFonts w:cs="Arial" w:hint="cs"/>
+          <w:color w:val="000000" w:themeColor="text1"/>
+          <w:rtl/>
+        </w:rPr>
+        <w:t>כלשהו</w:t>
+      </w:r>
+      <w:r>
+        <w:rPr>
+          <w:rFonts w:cs="Arial" w:hint="cs"/>
+          <w:color w:val="000000" w:themeColor="text1"/>
+          <w:rtl/>
+        </w:rPr>
+        <w:t xml:space="preserve">. בחירת האופרטור תהיה באופן הסתברותי ביחס למשקל שלו. </w:t>
+      </w:r>
+    </w:p>
+    <w:p>
+      <w:pPr>
+        <w:spacing w:line="360" w:lineRule="auto"/>
+        <w:rPr>
+          <w:rFonts w:cs="Arial"/>
+          <w:color w:val="000000" w:themeColor="text1"/>
+          <w:rtl/>
+        </w:rPr>
+      </w:pPr>
+      <w:r>
+        <w:rPr>
+          <w:rFonts w:cs="Arial" w:hint="cs"/>
+          <w:color w:val="000000" w:themeColor="text1"/>
+          <w:rtl/>
+        </w:rPr>
+        <w:t xml:space="preserve">במידה והפיטניס של השכן המתקבל לא טוב מזה של הפתרון הנוכחי, משתמשים בשיטת </w:t>
+      </w:r>
+      <w:r>
+        <w:rPr>
+          <w:rFonts w:cs="Arial"/>
+          <w:color w:val="000000" w:themeColor="text1"/>
+        </w:rPr>
+        <w:t>Simulated Annealing</w:t>
+      </w:r>
+      <w:r>
+        <w:rPr>
+          <w:rFonts w:cs="Arial" w:hint="cs"/>
+          <w:color w:val="000000" w:themeColor="text1"/>
+          <w:rtl/>
+        </w:rPr>
+        <w:t xml:space="preserve">, שפותחה והוסברה באלגוריתם </w:t>
+      </w:r>
+      <w:r>
+        <w:rPr>
+          <w:rFonts w:cs="Arial"/>
+          <w:color w:val="000000" w:themeColor="text1"/>
+        </w:rPr>
+        <w:t>ILS</w:t>
+      </w:r>
+      <w:r>
+        <w:rPr>
+          <w:rFonts w:cs="Arial" w:hint="cs"/>
+          <w:color w:val="000000" w:themeColor="text1"/>
+          <w:rtl/>
+        </w:rPr>
+        <w:t xml:space="preserve"> בסעיף ב', על מנת להחליט אם לאמץ אותו בכל זאת או שלא. </w:t>
+      </w:r>
+    </w:p>
+    <w:p>
+      <w:pPr>
+        <w:spacing w:line="360" w:lineRule="auto"/>
+        <w:rPr>
+          <w:rFonts w:cs="Arial"/>
+          <w:color w:val="000000" w:themeColor="text1"/>
+        </w:rPr>
+      </w:pPr>
+      <w:r>
+        <w:rPr>
+          <w:rFonts w:cs="Arial" w:hint="cs"/>
+          <w:color w:val="000000" w:themeColor="text1"/>
+          <w:rtl/>
+        </w:rPr>
+        <w:t>המשקל של האופרטור מעודכן בכל איטרציה כצירו</w:t>
+      </w:r>
+      <w:r>
+        <w:rPr>
+          <w:rFonts w:cs="Arial" w:hint="cs"/>
+          <w:color w:val="000000" w:themeColor="text1"/>
+          <w:rtl/>
+        </w:rPr>
+        <w:t>ף</w:t>
+      </w:r>
+      <w:r>
+        <w:rPr>
+          <w:rFonts w:cs="Arial" w:hint="cs"/>
+          <w:color w:val="000000" w:themeColor="text1"/>
+          <w:rtl/>
+        </w:rPr>
+        <w:t xml:space="preserve"> של</w:t>
+      </w:r>
+      <w:r>
+        <w:rPr>
+          <w:rFonts w:cs="Arial" w:hint="cs"/>
+          <w:color w:val="000000" w:themeColor="text1"/>
+          <w:rtl/>
+        </w:rPr>
+        <w:t xml:space="preserve"> 0.6</w:t>
+      </w:r>
+      <w:r>
+        <w:rPr>
+          <w:rFonts w:cs="Arial"/>
+          <w:color w:val="000000" w:themeColor="text1"/>
+        </w:rPr>
+        <w:t xml:space="preserve"> </w:t>
+      </w:r>
+      <w:r>
+        <w:rPr>
+          <w:rFonts w:cs="Arial" w:hint="cs"/>
+          <w:color w:val="000000" w:themeColor="text1"/>
+          <w:rtl/>
+        </w:rPr>
+        <w:t xml:space="preserve">* המשקל הקודם שלו ו- 0.4 * מידת ההצלחה שלו באיטרציה הנוכחית בבעיית ניתוב הרכבים, האחוזים משתנים ל- 0.8 ו- 0.2 בהתאמה במקרה שהבעיה היא </w:t>
+      </w:r>
+      <w:r>
+        <w:rPr>
           <w:rFonts w:cs="Arial"/>
           <w:color w:val="000000" w:themeColor="text1"/>
         </w:rPr>
@@ -6444,255 +6008,6 @@
           <w:color w:val="000000" w:themeColor="text1"/>
           <w:rtl/>
         </w:rPr>
-        <w:t xml:space="preserve"> האופרטורים הם: </w:t>
-      </w:r>
-      <w:r>
-        <w:rPr>
-          <w:rFonts w:cs="Arial"/>
-          <w:color w:val="000000" w:themeColor="text1"/>
-        </w:rPr>
-        <w:t>shift one</w:t>
-      </w:r>
-      <w:r>
-        <w:rPr>
-          <w:rFonts w:cs="Arial" w:hint="cs"/>
-          <w:color w:val="000000" w:themeColor="text1"/>
-          <w:rtl/>
-        </w:rPr>
-        <w:t>, המוסיפה "רעש" שהוא ערך אקראי</w:t>
-      </w:r>
-      <w:r>
-        <w:rPr>
-          <w:rFonts w:cs="Arial"/>
-          <w:color w:val="000000" w:themeColor="text1"/>
-        </w:rPr>
-        <w:t xml:space="preserve"> </w:t>
-      </w:r>
-      <w:r>
-        <w:rPr>
-          <w:rFonts w:cs="Arial" w:hint="cs"/>
-          <w:color w:val="000000" w:themeColor="text1"/>
-          <w:rtl/>
-        </w:rPr>
-        <w:t xml:space="preserve">לאחד הממדים, </w:t>
-      </w:r>
-      <w:r>
-        <w:rPr>
-          <w:rFonts w:cs="Arial"/>
-          <w:color w:val="000000" w:themeColor="text1"/>
-        </w:rPr>
-        <w:t>shift all</w:t>
-      </w:r>
-      <w:r>
-        <w:rPr>
-          <w:rFonts w:cs="Arial" w:hint="cs"/>
-          <w:color w:val="000000" w:themeColor="text1"/>
-          <w:rtl/>
-        </w:rPr>
-        <w:t xml:space="preserve"> המוסיפה רעש שהוא וקטור עם ערכים אקראיים לווקטור, ו- </w:t>
-      </w:r>
-      <w:r>
-        <w:rPr>
-          <w:rFonts w:cs="Arial"/>
-          <w:color w:val="000000" w:themeColor="text1"/>
-        </w:rPr>
-        <w:t>set random</w:t>
-      </w:r>
-      <w:r>
-        <w:rPr>
-          <w:rFonts w:cs="Arial" w:hint="cs"/>
-          <w:color w:val="000000" w:themeColor="text1"/>
-          <w:rtl/>
-        </w:rPr>
-        <w:t xml:space="preserve"> המחליפה את הערך של אחד הממדים בערך </w:t>
-      </w:r>
-      <w:r>
-        <w:rPr>
-          <w:rFonts w:cs="Arial" w:hint="cs"/>
-          <w:color w:val="000000" w:themeColor="text1"/>
-          <w:rtl/>
-        </w:rPr>
-        <w:t>כלשהו</w:t>
-      </w:r>
-      <w:r>
-        <w:rPr>
-          <w:rFonts w:cs="Arial" w:hint="cs"/>
-          <w:color w:val="000000" w:themeColor="text1"/>
-          <w:rtl/>
-        </w:rPr>
-        <w:t xml:space="preserve">. בחירת האופרטור תהיה באופן הסתברותי ביחס למשקל שלו. </w:t>
-      </w:r>
-    </w:p>
-    <w:p>
-      <w:pPr>
-        <w:spacing w:line="360" w:lineRule="auto"/>
-        <w:rPr>
-          <w:rFonts w:cs="Arial"/>
-          <w:color w:val="000000" w:themeColor="text1"/>
-          <w:rtl/>
-        </w:rPr>
-      </w:pPr>
-      <w:r>
-        <w:rPr>
-          <w:rFonts w:cs="Arial" w:hint="cs"/>
-          <w:color w:val="000000" w:themeColor="text1"/>
-          <w:rtl/>
-        </w:rPr>
-        <w:t xml:space="preserve">במידה </w:t>
-      </w:r>
-      <w:proofErr w:type="spellStart"/>
-      <w:r>
-        <w:rPr>
-          <w:rFonts w:cs="Arial" w:hint="cs"/>
-          <w:color w:val="000000" w:themeColor="text1"/>
-          <w:rtl/>
-        </w:rPr>
-        <w:t>והפיטניס</w:t>
-      </w:r>
-      <w:proofErr w:type="spellEnd"/>
-      <w:r>
-        <w:rPr>
-          <w:rFonts w:cs="Arial" w:hint="cs"/>
-          <w:color w:val="000000" w:themeColor="text1"/>
-          <w:rtl/>
-        </w:rPr>
-        <w:t xml:space="preserve"> של השכן המתקבל לא טוב מזה של הפתרון הנוכחי, משתמשים בשיטת </w:t>
-      </w:r>
-      <w:r>
-        <w:rPr>
-          <w:rFonts w:cs="Arial"/>
-          <w:color w:val="000000" w:themeColor="text1"/>
-        </w:rPr>
-        <w:t>Simulated Annealing</w:t>
-      </w:r>
-      <w:r>
-        <w:rPr>
-          <w:rFonts w:cs="Arial" w:hint="cs"/>
-          <w:color w:val="000000" w:themeColor="text1"/>
-          <w:rtl/>
-        </w:rPr>
-        <w:t xml:space="preserve">, שפותחה והוסברה באלגוריתם </w:t>
-      </w:r>
-      <w:r>
-        <w:rPr>
-          <w:rFonts w:cs="Arial"/>
-          <w:color w:val="000000" w:themeColor="text1"/>
-        </w:rPr>
-        <w:t>ILS</w:t>
-      </w:r>
-      <w:r>
-        <w:rPr>
-          <w:rFonts w:cs="Arial" w:hint="cs"/>
-          <w:color w:val="000000" w:themeColor="text1"/>
-          <w:rtl/>
-        </w:rPr>
-        <w:t xml:space="preserve"> בסעיף ב', על מנת להחליט אם לאמץ אותו בכל זאת או שלא. </w:t>
-      </w:r>
-    </w:p>
-    <w:p>
-      <w:pPr>
-        <w:spacing w:line="360" w:lineRule="auto"/>
-        <w:rPr>
-          <w:rFonts w:cs="Arial"/>
-          <w:color w:val="000000" w:themeColor="text1"/>
-        </w:rPr>
-      </w:pPr>
-      <w:r>
-        <w:rPr>
-          <w:rFonts w:cs="Arial" w:hint="cs"/>
-          <w:color w:val="000000" w:themeColor="text1"/>
-          <w:rtl/>
-        </w:rPr>
-        <w:t xml:space="preserve">המשקל של האופרטור מעודכן בכל </w:t>
-      </w:r>
-      <w:proofErr w:type="spellStart"/>
-      <w:r>
-        <w:rPr>
-          <w:rFonts w:cs="Arial" w:hint="cs"/>
-          <w:color w:val="000000" w:themeColor="text1"/>
-          <w:rtl/>
-        </w:rPr>
-        <w:t>איטרציה</w:t>
-      </w:r>
-      <w:proofErr w:type="spellEnd"/>
-      <w:r>
-        <w:rPr>
-          <w:rFonts w:cs="Arial" w:hint="cs"/>
-          <w:color w:val="000000" w:themeColor="text1"/>
-          <w:rtl/>
-        </w:rPr>
-        <w:t xml:space="preserve"> כצירו</w:t>
-      </w:r>
-      <w:r>
-        <w:rPr>
-          <w:rFonts w:cs="Arial" w:hint="cs"/>
-          <w:color w:val="000000" w:themeColor="text1"/>
-          <w:rtl/>
-        </w:rPr>
-        <w:t>ף</w:t>
-      </w:r>
-      <w:r>
-        <w:rPr>
-          <w:rFonts w:cs="Arial" w:hint="cs"/>
-          <w:color w:val="000000" w:themeColor="text1"/>
-          <w:rtl/>
-        </w:rPr>
-        <w:t xml:space="preserve"> של</w:t>
-      </w:r>
-      <w:r>
-        <w:rPr>
-          <w:rFonts w:cs="Arial" w:hint="cs"/>
-          <w:color w:val="000000" w:themeColor="text1"/>
-          <w:rtl/>
-        </w:rPr>
-        <w:t xml:space="preserve"> 0.6</w:t>
-      </w:r>
-      <w:r>
-        <w:rPr>
-          <w:rFonts w:cs="Arial"/>
-          <w:color w:val="000000" w:themeColor="text1"/>
-        </w:rPr>
-        <w:t xml:space="preserve"> </w:t>
-      </w:r>
-      <w:r>
-        <w:rPr>
-          <w:rFonts w:cs="Arial" w:hint="cs"/>
-          <w:color w:val="000000" w:themeColor="text1"/>
-          <w:rtl/>
-        </w:rPr>
-        <w:t xml:space="preserve">* המשקל הקודם שלו ו- 0.4 * מידת ההצלחה שלו </w:t>
-      </w:r>
-      <w:proofErr w:type="spellStart"/>
-      <w:r>
-        <w:rPr>
-          <w:rFonts w:cs="Arial" w:hint="cs"/>
-          <w:color w:val="000000" w:themeColor="text1"/>
-          <w:rtl/>
-        </w:rPr>
-        <w:t>באיטרציה</w:t>
-      </w:r>
-      <w:proofErr w:type="spellEnd"/>
-      <w:r>
-        <w:rPr>
-          <w:rFonts w:cs="Arial" w:hint="cs"/>
-          <w:color w:val="000000" w:themeColor="text1"/>
-          <w:rtl/>
-        </w:rPr>
-        <w:t xml:space="preserve"> הנוכחית בבעיית ניתוב הרכבים, האחוזים משתנים ל- 0.8 ו- 0.2 בהתאמה במקרה שהבעיה היא </w:t>
-      </w:r>
-      <w:r>
-        <w:rPr>
-          <w:rFonts w:cs="Arial"/>
-          <w:color w:val="000000" w:themeColor="text1"/>
-        </w:rPr>
-        <w:t>Ackley</w:t>
-      </w:r>
-      <w:r>
-        <w:rPr>
-          <w:rFonts w:cs="Arial" w:hint="cs"/>
-          <w:color w:val="000000" w:themeColor="text1"/>
-          <w:rtl/>
-        </w:rPr>
         <w:t>,</w:t>
       </w:r>
       <w:r>
@@ -6709,25 +6024,7 @@
           <w:color w:val="000000" w:themeColor="text1"/>
           <w:rtl/>
         </w:rPr>
-        <w:t xml:space="preserve">שבהם השימוש באופרטור הניב שכן בעל </w:t>
-      </w:r>
-      <w:proofErr w:type="spellStart"/>
-      <w:r>
-        <w:rPr>
-          <w:rFonts w:cs="Arial" w:hint="cs"/>
-          <w:color w:val="000000" w:themeColor="text1"/>
-          <w:rtl/>
-        </w:rPr>
-        <w:t>פיטניס</w:t>
-      </w:r>
-      <w:proofErr w:type="spellEnd"/>
-      <w:r>
-        <w:rPr>
-          <w:rFonts w:cs="Arial" w:hint="cs"/>
-          <w:color w:val="000000" w:themeColor="text1"/>
-          <w:rtl/>
-        </w:rPr>
-        <w:t xml:space="preserve"> טוב יותר מחולק במספר הפעמים הכללי בהם נעשה שימוש באופרטור. </w:t>
+        <w:t xml:space="preserve">שבהם השימוש באופרטור הניב שכן בעל פיטניס טוב יותר מחולק במספר הפעמים הכללי בהם נעשה שימוש באופרטור. </w:t>
       </w:r>
       <w:r>
         <w:rPr>
@@ -7115,14 +6412,12 @@
         </w:rPr>
         <w:t xml:space="preserve">האלגוריתם ממומש ע"י המחלקה </w:t>
       </w:r>
-      <w:proofErr w:type="spellStart"/>
       <w:r>
         <w:rPr>
           <w:rFonts w:cs="Arial"/>
         </w:rPr>
         <w:t>BranchAndBoundAlgorithm</w:t>
       </w:r>
-      <w:proofErr w:type="spellEnd"/>
       <w:r>
         <w:rPr>
           <w:rFonts w:cs="Arial" w:hint="cs"/>
@@ -7251,23 +6546,7 @@
           <w:rFonts w:cs="Arial" w:hint="cs"/>
           <w:rtl/>
         </w:rPr>
-        <w:t xml:space="preserve"> כמו כן משתמשים </w:t>
-      </w:r>
-      <w:proofErr w:type="spellStart"/>
-      <w:r>
-        <w:rPr>
-          <w:rFonts w:cs="Arial" w:hint="cs"/>
-          <w:rtl/>
-        </w:rPr>
-        <w:t>בערימת</w:t>
-      </w:r>
-      <w:proofErr w:type="spellEnd"/>
-      <w:r>
-        <w:rPr>
-          <w:rFonts w:cs="Arial" w:hint="cs"/>
-          <w:rtl/>
-        </w:rPr>
-        <w:t xml:space="preserve"> מינימום העוזרת בלבחור את המצב הכי מבטיח על מנת להתקדם ממנו</w:t>
+        <w:t xml:space="preserve"> כמו כן משתמשים בערימת מינימום העוזרת בלבחור את המצב הכי מבטיח על מנת להתקדם ממנו</w:t>
       </w:r>
       <w:r>
         <w:rPr>
@@ -7318,27 +6597,7 @@
           <w:bCs/>
           <w:rtl/>
         </w:rPr>
-        <w:t xml:space="preserve">מאתחלים </w:t>
-      </w:r>
-      <w:proofErr w:type="spellStart"/>
-      <w:r>
-        <w:rPr>
-          <w:rFonts w:cs="Arial" w:hint="cs"/>
-          <w:b/>
-          <w:bCs/>
-          <w:rtl/>
-        </w:rPr>
-        <w:t>ערימת</w:t>
-      </w:r>
-      <w:proofErr w:type="spellEnd"/>
-      <w:r>
-        <w:rPr>
-          <w:rFonts w:cs="Arial" w:hint="cs"/>
-          <w:b/>
-          <w:bCs/>
-          <w:rtl/>
-        </w:rPr>
-        <w:t xml:space="preserve"> מינימום</w:t>
+        <w:t>מאתחלים ערימת מינימום</w:t>
       </w:r>
       <w:r>
         <w:rPr>
@@ -7480,27 +6739,7 @@
           <w:bCs/>
           <w:rtl/>
         </w:rPr>
-        <w:t xml:space="preserve">שולפים את המצב הכי מבטיח </w:t>
-      </w:r>
-      <w:proofErr w:type="spellStart"/>
-      <w:r>
-        <w:rPr>
-          <w:rFonts w:cs="Arial" w:hint="cs"/>
-          <w:b/>
-          <w:bCs/>
-          <w:rtl/>
-        </w:rPr>
-        <w:t>מערימת</w:t>
-      </w:r>
-      <w:proofErr w:type="spellEnd"/>
-      <w:r>
-        <w:rPr>
-          <w:rFonts w:cs="Arial" w:hint="cs"/>
-          <w:b/>
-          <w:bCs/>
-          <w:rtl/>
-        </w:rPr>
-        <w:t xml:space="preserve"> המינימום</w:t>
+        <w:t>שולפים את המצב הכי מבטיח מערימת המינימום</w:t>
       </w:r>
       <w:r>
         <w:rPr>
@@ -7837,19 +7076,8 @@
           <w:bCs/>
           <w:rtl/>
         </w:rPr>
-        <w:t xml:space="preserve">שומרים אותו </w:t>
-      </w:r>
-      <w:proofErr w:type="spellStart"/>
-      <w:r>
-        <w:rPr>
-          <w:rFonts w:cs="Arial" w:hint="cs"/>
-          <w:b/>
-          <w:bCs/>
-          <w:rtl/>
-        </w:rPr>
-        <w:t>בערימה</w:t>
-      </w:r>
-      <w:proofErr w:type="spellEnd"/>
+        <w:t>שומרים אותו בערימה</w:t>
+      </w:r>
       <w:r>
         <w:rPr>
           <w:rFonts w:cs="Arial" w:hint="cs"/>
@@ -8120,27 +7348,7 @@
           <w:bCs/>
           <w:rtl/>
         </w:rPr>
-        <w:t xml:space="preserve">מאתחלים </w:t>
-      </w:r>
-      <w:proofErr w:type="spellStart"/>
-      <w:r>
-        <w:rPr>
-          <w:rFonts w:cs="Arial" w:hint="cs"/>
-          <w:b/>
-          <w:bCs/>
-          <w:rtl/>
-        </w:rPr>
-        <w:t>ערימת</w:t>
-      </w:r>
-      <w:proofErr w:type="spellEnd"/>
-      <w:r>
-        <w:rPr>
-          <w:rFonts w:cs="Arial" w:hint="cs"/>
-          <w:b/>
-          <w:bCs/>
-          <w:rtl/>
-        </w:rPr>
-        <w:t xml:space="preserve"> מינימום</w:t>
+        <w:t>מאתחלים ערימת מינימום</w:t>
       </w:r>
       <w:r>
         <w:rPr>
@@ -8350,23 +7558,7 @@
           <w:rFonts w:cs="Arial" w:hint="cs"/>
           <w:rtl/>
         </w:rPr>
-        <w:t xml:space="preserve">תת-טווח, מוסיפים אותו לווקטור ומחשבים את החסם התחתון על הפתרון הסופי, ואם הוא טוב מספיק (הכי טוב שנמצא עד כה) מוסיפים אותו </w:t>
-      </w:r>
-      <w:proofErr w:type="spellStart"/>
-      <w:r>
-        <w:rPr>
-          <w:rFonts w:cs="Arial" w:hint="cs"/>
-          <w:rtl/>
-        </w:rPr>
-        <w:t>לערימה</w:t>
-      </w:r>
-      <w:proofErr w:type="spellEnd"/>
-      <w:r>
-        <w:rPr>
-          <w:rFonts w:cs="Arial" w:hint="cs"/>
-          <w:rtl/>
-        </w:rPr>
-        <w:t>.</w:t>
+        <w:t>תת-טווח, מוסיפים אותו לווקטור ומחשבים את החסם התחתון על הפתרון הסופי, ואם הוא טוב מספיק (הכי טוב שנמצא עד כה) מוסיפים אותו לערימה.</w:t>
       </w:r>
       <w:r>
         <w:rPr>
@@ -8419,23 +7611,13 @@
           <w:rtl/>
         </w:rPr>
       </w:pPr>
-      <w:proofErr w:type="spellStart"/>
       <w:r>
         <w:rPr>
           <w:rFonts w:cs="Arial" w:hint="cs"/>
           <w:u w:val="single"/>
           <w:rtl/>
         </w:rPr>
-        <w:t>היורסטיקות</w:t>
-      </w:r>
-      <w:proofErr w:type="spellEnd"/>
-      <w:r>
-        <w:rPr>
-          <w:rFonts w:cs="Arial" w:hint="cs"/>
-          <w:u w:val="single"/>
-          <w:rtl/>
-        </w:rPr>
-        <w:t xml:space="preserve"> שנעשה בהם שימוש במעבדה</w:t>
+        <w:t>היורסטיקות שנעשה בהם שימוש במעבדה</w:t>
       </w:r>
     </w:p>
     <w:p>
@@ -8450,7 +7632,6 @@
           <w:rFonts w:cs="Arial"/>
         </w:rPr>
       </w:pPr>
-      <w:proofErr w:type="spellStart"/>
       <w:r>
         <w:rPr>
           <w:rFonts w:cs="Arial" w:hint="cs"/>
@@ -8458,17 +7639,7 @@
           <w:bCs/>
           <w:rtl/>
         </w:rPr>
-        <w:t>היוריסטיקת</w:t>
-      </w:r>
-      <w:proofErr w:type="spellEnd"/>
-      <w:r>
-        <w:rPr>
-          <w:rFonts w:cs="Arial" w:hint="cs"/>
-          <w:b/>
-          <w:bCs/>
-          <w:rtl/>
-        </w:rPr>
-        <w:t xml:space="preserve"> בניית הפתרון ההתחלתי</w:t>
+        <w:t>היוריסטיקת בניית הפתרון ההתחלתי</w:t>
       </w:r>
       <w:r>
         <w:rPr>
@@ -8490,14 +7661,12 @@
         </w:rPr>
         <w:t xml:space="preserve">נעשה בה שימוש באמצעות הפונקציה </w:t>
       </w:r>
-      <w:proofErr w:type="spellStart"/>
       <w:r>
         <w:rPr>
           <w:rFonts w:cs="Arial"/>
         </w:rPr>
         <w:t>cvrp_generate_assignment</w:t>
       </w:r>
-      <w:proofErr w:type="spellEnd"/>
       <w:r>
         <w:rPr>
           <w:rFonts w:cs="Arial" w:hint="cs"/>
@@ -8569,23 +7738,7 @@
           <w:rFonts w:cs="Arial" w:hint="cs"/>
           <w:rtl/>
         </w:rPr>
-        <w:t xml:space="preserve"> בכל </w:t>
-      </w:r>
-      <w:proofErr w:type="spellStart"/>
-      <w:r>
-        <w:rPr>
-          <w:rFonts w:cs="Arial" w:hint="cs"/>
-          <w:rtl/>
-        </w:rPr>
-        <w:t>איטרציה</w:t>
-      </w:r>
-      <w:proofErr w:type="spellEnd"/>
-      <w:r>
-        <w:rPr>
-          <w:rFonts w:cs="Arial" w:hint="cs"/>
-          <w:rtl/>
-        </w:rPr>
-        <w:t xml:space="preserve"> יש לנו </w:t>
+        <w:t xml:space="preserve"> בכל איטרציה יש לנו </w:t>
       </w:r>
       <w:r>
         <w:rPr>
@@ -8611,23 +7764,7 @@
           <w:rFonts w:cs="Arial" w:hint="cs"/>
           <w:rtl/>
         </w:rPr>
-        <w:t xml:space="preserve"> </w:t>
-      </w:r>
-      <w:proofErr w:type="spellStart"/>
-      <w:r>
-        <w:rPr>
-          <w:rFonts w:cs="Arial" w:hint="cs"/>
-          <w:rtl/>
-        </w:rPr>
-        <w:t>צנטרואידים</w:t>
-      </w:r>
-      <w:proofErr w:type="spellEnd"/>
-      <w:r>
-        <w:rPr>
-          <w:rFonts w:cs="Arial" w:hint="cs"/>
-          <w:rtl/>
-        </w:rPr>
-        <w:t xml:space="preserve">, וכל חישוב לוקח </w:t>
+        <w:t xml:space="preserve"> צנטרואידים, וכל חישוב לוקח </w:t>
       </w:r>
       <m:oMath>
         <m:r>
@@ -8642,23 +7779,7 @@
           <w:rFonts w:eastAsiaTheme="minorEastAsia" w:cs="Arial" w:hint="cs"/>
           <w:rtl/>
         </w:rPr>
-        <w:t xml:space="preserve"> זמן. יש לנו 4 </w:t>
-      </w:r>
-      <w:proofErr w:type="spellStart"/>
-      <w:r>
-        <w:rPr>
-          <w:rFonts w:eastAsiaTheme="minorEastAsia" w:cs="Arial" w:hint="cs"/>
-          <w:rtl/>
-        </w:rPr>
-        <w:t>איטרציות</w:t>
-      </w:r>
-      <w:proofErr w:type="spellEnd"/>
-      <w:r>
-        <w:rPr>
-          <w:rFonts w:eastAsiaTheme="minorEastAsia" w:cs="Arial" w:hint="cs"/>
-          <w:rtl/>
-        </w:rPr>
-        <w:t xml:space="preserve"> בסה"כ שזה קבוע. ולכן הסיבוכיות הכוללת היא </w:t>
+        <w:t xml:space="preserve"> זמן. יש לנו 4 איטרציות בסה"כ שזה קבוע. ולכן הסיבוכיות הכוללת היא </w:t>
       </w:r>
       <m:oMath>
         <m:r>
@@ -8688,7 +7809,6 @@
           <w:rFonts w:cs="Arial"/>
         </w:rPr>
       </w:pPr>
-      <w:proofErr w:type="spellStart"/>
       <w:r>
         <w:rPr>
           <w:rFonts w:cs="Arial" w:hint="cs"/>
@@ -8696,17 +7816,7 @@
           <w:bCs/>
           <w:rtl/>
         </w:rPr>
-        <w:t>היוריסטיקת</w:t>
-      </w:r>
-      <w:proofErr w:type="spellEnd"/>
-      <w:r>
-        <w:rPr>
-          <w:rFonts w:cs="Arial" w:hint="cs"/>
-          <w:b/>
-          <w:bCs/>
-          <w:rtl/>
-        </w:rPr>
-        <w:t xml:space="preserve"> סידור הלקוחות בתוך המסלול</w:t>
+        <w:t>היוריסטיקת סידור הלקוחות בתוך המסלול</w:t>
       </w:r>
       <w:r>
         <w:rPr>
@@ -8973,46 +8083,14 @@
           <w:rFonts w:cs="Arial" w:hint="cs"/>
           <w:rtl/>
         </w:rPr>
-        <w:t xml:space="preserve">בכל </w:t>
-      </w:r>
-      <w:proofErr w:type="spellStart"/>
-      <w:r>
-        <w:rPr>
-          <w:rFonts w:cs="Arial" w:hint="cs"/>
-          <w:rtl/>
-        </w:rPr>
-        <w:t>איטרציה</w:t>
-      </w:r>
-      <w:proofErr w:type="spellEnd"/>
-      <w:r>
-        <w:rPr>
-          <w:rFonts w:cs="Arial" w:hint="cs"/>
-          <w:rtl/>
-        </w:rPr>
-        <w:t xml:space="preserve"> </w:t>
-      </w:r>
-      <w:r>
-        <w:rPr>
-          <w:rFonts w:cs="Arial" w:hint="cs"/>
-          <w:rtl/>
-        </w:rPr>
-        <w:t xml:space="preserve">אנחנו בוחנים את הערים שלא ביקרנו בהם ולוקחים את המינימלי </w:t>
-      </w:r>
-      <w:proofErr w:type="spellStart"/>
-      <w:r>
-        <w:rPr>
-          <w:rFonts w:cs="Arial" w:hint="cs"/>
-          <w:rtl/>
-        </w:rPr>
-        <w:t>מביניהם</w:t>
-      </w:r>
-      <w:proofErr w:type="spellEnd"/>
-      <w:r>
-        <w:rPr>
-          <w:rFonts w:cs="Arial" w:hint="cs"/>
-          <w:rtl/>
-        </w:rPr>
-        <w:t xml:space="preserve"> שזה </w:t>
+        <w:t xml:space="preserve">בכל איטרציה </w:t>
+      </w:r>
+      <w:r>
+        <w:rPr>
+          <w:rFonts w:cs="Arial" w:hint="cs"/>
+          <w:rtl/>
+        </w:rPr>
+        <w:t xml:space="preserve">אנחנו בוחנים את הערים שלא ביקרנו בהם ולוקחים את המינימלי מביניהם שזה </w:t>
       </w:r>
       <m:oMath>
         <m:r>
@@ -9074,25 +8152,7 @@
           <w:i/>
           <w:rtl/>
         </w:rPr>
-        <w:t xml:space="preserve"> ומפני שיש לנו מספר </w:t>
-      </w:r>
-      <w:proofErr w:type="spellStart"/>
-      <w:r>
-        <w:rPr>
-          <w:rFonts w:cs="Arial" w:hint="cs"/>
-          <w:i/>
-          <w:rtl/>
-        </w:rPr>
-        <w:t>איטרציות</w:t>
-      </w:r>
-      <w:proofErr w:type="spellEnd"/>
-      <w:r>
-        <w:rPr>
-          <w:rFonts w:cs="Arial" w:hint="cs"/>
-          <w:i/>
-          <w:rtl/>
-        </w:rPr>
-        <w:t xml:space="preserve"> כמספר הקודקודים אז הסיבוכיות הכוללת היא </w:t>
+        <w:t xml:space="preserve"> ומפני שיש לנו מספר איטרציות כמספר הקודקודים אז הסיבוכיות הכוללת היא </w:t>
       </w:r>
       <m:oMath>
         <m:r>
@@ -9237,23 +8297,7 @@
           <w:rFonts w:cs="Arial" w:hint="cs"/>
           <w:rtl/>
         </w:rPr>
-        <w:t xml:space="preserve">כמו כן, כחלק </w:t>
-      </w:r>
-      <w:proofErr w:type="spellStart"/>
-      <w:r>
-        <w:rPr>
-          <w:rFonts w:cs="Arial" w:hint="cs"/>
-          <w:rtl/>
-        </w:rPr>
-        <w:t>מההיורסטיקה</w:t>
-      </w:r>
-      <w:proofErr w:type="spellEnd"/>
-      <w:r>
-        <w:rPr>
-          <w:rFonts w:cs="Arial" w:hint="cs"/>
-          <w:rtl/>
-        </w:rPr>
-        <w:t xml:space="preserve">, נעשה סידור לערים לפי מרחקם מהמחסן בהתחלת האלגוריתם במטרה שכשנרצה לפתוח מסלול העיר שניקח תהיה הקרובה ביותר למחסן מבין אלה שעוד לא שובצו. </w:t>
+        <w:t xml:space="preserve">כמו כן, כחלק מההיורסטיקה, נעשה סידור לערים לפי מרחקם מהמחסן בהתחלת האלגוריתם במטרה שכשנרצה לפתוח מסלול העיר שניקח תהיה הקרובה ביותר למחסן מבין אלה שעוד לא שובצו. </w:t>
       </w:r>
     </w:p>
     <w:p>
@@ -9499,493 +8543,245 @@
         <w:spacing w:line="360" w:lineRule="auto"/>
         <w:rPr>
           <w:rFonts w:cs="Arial"/>
-          <w:rtl/>
-        </w:rPr>
-      </w:pPr>
-    </w:p>
-    <w:p>
-      <w:pPr>
-        <w:spacing w:line="360" w:lineRule="auto"/>
-        <w:rPr>
-          <w:rFonts w:cs="Arial"/>
-        </w:rPr>
-      </w:pPr>
-    </w:p>
-    <w:p>
-      <w:pPr>
-        <w:spacing w:line="360" w:lineRule="auto"/>
-      </w:pPr>
-      <w:r>
-        <w:rPr>
-          <w:rFonts w:cs="Arial"/>
-          <w:rtl/>
-        </w:rPr>
-        <w:t xml:space="preserve">1 </w:t>
-      </w:r>
-      <w:r>
-        <w:t>K-means iterations: Average value: 2075.03, Average time: 4.32</w:t>
-      </w:r>
-    </w:p>
-    <w:p>
-      <w:pPr>
-        <w:spacing w:line="360" w:lineRule="auto"/>
-      </w:pPr>
-      <w:r>
-        <w:rPr>
-          <w:rFonts w:cs="Arial"/>
-          <w:rtl/>
-        </w:rPr>
-        <w:t xml:space="preserve">2 </w:t>
-      </w:r>
-      <w:r>
-        <w:t>K-means iterations: Average value: 2053.76, Average time: 5.28</w:t>
-      </w:r>
-    </w:p>
-    <w:p>
-      <w:pPr>
-        <w:spacing w:line="360" w:lineRule="auto"/>
-      </w:pPr>
-      <w:r>
-        <w:rPr>
-          <w:rFonts w:cs="Arial"/>
-          <w:rtl/>
-        </w:rPr>
-        <w:t xml:space="preserve">3 </w:t>
-      </w:r>
-      <w:r>
-        <w:t>K-means iterations: Average value: 2069.99, Average time: 3.49</w:t>
-      </w:r>
-    </w:p>
-    <w:p>
-      <w:pPr>
-        <w:spacing w:line="360" w:lineRule="auto"/>
-      </w:pPr>
-      <w:r>
-        <w:rPr>
-          <w:rFonts w:cs="Arial"/>
-          <w:rtl/>
-        </w:rPr>
-        <w:t xml:space="preserve">4 </w:t>
-      </w:r>
-      <w:r>
-        <w:t>K-means iterations: Average value: 2036.90, Average time: 3.33</w:t>
-      </w:r>
-    </w:p>
-    <w:p>
-      <w:pPr>
-        <w:spacing w:line="360" w:lineRule="auto"/>
-      </w:pPr>
-      <w:r>
-        <w:rPr>
-          <w:rFonts w:cs="Arial"/>
-          <w:rtl/>
-        </w:rPr>
-        <w:t xml:space="preserve">5 </w:t>
-      </w:r>
-      <w:r>
-        <w:t>K-means iterations: Average value: 2070.71, Average time: 4.67</w:t>
-      </w:r>
-    </w:p>
-    <w:p>
-      <w:pPr>
-        <w:spacing w:line="360" w:lineRule="auto"/>
-      </w:pPr>
-      <w:r>
-        <w:rPr>
-          <w:rFonts w:cs="Arial"/>
-          <w:rtl/>
-        </w:rPr>
-        <w:t xml:space="preserve">6 </w:t>
-      </w:r>
-      <w:r>
-        <w:t>K-means iterations: Average value: 2078.71, Average time: 3.23</w:t>
-      </w:r>
-    </w:p>
-    <w:p>
-      <w:pPr>
-        <w:spacing w:line="360" w:lineRule="auto"/>
-      </w:pPr>
-      <w:r>
-        <w:rPr>
-          <w:rFonts w:cs="Arial"/>
-          <w:rtl/>
-        </w:rPr>
-        <w:t xml:space="preserve">7 </w:t>
-      </w:r>
-      <w:r>
-        <w:t>K-means iterations: Average value: 2080.62, Average time: 5.92</w:t>
-      </w:r>
-    </w:p>
-    <w:p>
-      <w:pPr>
-        <w:spacing w:line="360" w:lineRule="auto"/>
-      </w:pPr>
-      <w:r>
-        <w:rPr>
-          <w:rFonts w:cs="Arial"/>
-          <w:rtl/>
-        </w:rPr>
-        <w:t xml:space="preserve">8 </w:t>
-      </w:r>
-      <w:r>
-        <w:t>K-means iterations: Average value: 2068.10, Average time: 3.48</w:t>
-      </w:r>
-    </w:p>
-    <w:p>
-      <w:pPr>
-        <w:spacing w:line="360" w:lineRule="auto"/>
-      </w:pPr>
-      <w:r>
-        <w:rPr>
-          <w:rFonts w:cs="Arial"/>
+        </w:rPr>
+      </w:pPr>
+    </w:p>
+    <w:p>
+      <w:pPr>
+        <w:spacing w:line="360" w:lineRule="auto"/>
+        <w:rPr>
+          <w:rFonts w:cs="Arial"/>
+        </w:rPr>
+      </w:pPr>
+    </w:p>
+    <w:p>
+      <w:pPr>
+        <w:spacing w:line="360" w:lineRule="auto"/>
+        <w:rPr>
+          <w:u w:val="single"/>
+          <w:rtl/>
+        </w:rPr>
+      </w:pPr>
+      <w:r>
+        <w:rPr>
+          <w:rFonts w:cs="Arial" w:hint="cs"/>
+          <w:u w:val="single"/>
+          <w:rtl/>
+        </w:rPr>
+        <w:t xml:space="preserve">ההשוואה בין ביצועי האלגוריתמים </w:t>
+      </w:r>
+      <w:r>
+        <w:rPr>
+          <w:rFonts w:hint="cs"/>
+          <w:u w:val="single"/>
+          <w:rtl/>
+        </w:rPr>
+        <w:t>על ה</w:t>
+      </w:r>
+      <w:r>
+        <w:rPr>
+          <w:rFonts w:hint="cs"/>
+          <w:u w:val="single"/>
+          <w:rtl/>
+        </w:rPr>
+        <w:t>ק</w:t>
+      </w:r>
+      <w:r>
+        <w:rPr>
+          <w:rFonts w:hint="cs"/>
+          <w:u w:val="single"/>
+          <w:rtl/>
+        </w:rPr>
+        <w:t xml:space="preserve">לטים </w:t>
+      </w:r>
+    </w:p>
+    <w:p>
+      <w:pPr>
+        <w:spacing w:line="360" w:lineRule="auto"/>
+        <w:rPr>
+          <w:rtl/>
+        </w:rPr>
+      </w:pPr>
+      <w:r>
+        <w:rPr>
+          <w:rFonts w:hint="cs"/>
+          <w:rtl/>
+        </w:rPr>
+        <w:t xml:space="preserve">להלן תוצאות ההשוואה בין ביצועי האלגוריתמים על כל אחד מהקבצים הנתונים כקלט, בנוסף לקלט של בעיית </w:t>
+      </w:r>
+      <w:r>
+        <w:t>Ackley</w:t>
+      </w:r>
+      <w:r>
+        <w:rPr>
+          <w:rFonts w:hint="cs"/>
+          <w:rtl/>
+        </w:rPr>
+        <w:t xml:space="preserve">. בחרנו להשוות בין האלגורתמים לפי הפיטניס (העלות) הכי גבוה שהפיק, ממוצע הפיטניסים, השונות בין הפיטניסים, וזמן הביצוע. </w:t>
+      </w:r>
+    </w:p>
+    <w:p>
+      <w:pPr>
+        <w:spacing w:line="360" w:lineRule="auto"/>
+        <w:rPr>
+          <w:rtl/>
+        </w:rPr>
+      </w:pPr>
+      <w:r>
+        <w:rPr>
+          <w:rFonts w:hint="cs"/>
+          <w:rtl/>
+        </w:rPr>
+        <w:t xml:space="preserve">הערות: </w:t>
+      </w:r>
+    </w:p>
+    <w:p>
+      <w:pPr>
+        <w:pStyle w:val="a9"/>
+        <w:numPr>
+          <w:ilvl w:val="0"/>
+          <w:numId w:val="3"/>
+        </w:numPr>
+        <w:spacing w:line="360" w:lineRule="auto"/>
+      </w:pPr>
+      <w:r>
+        <w:rPr>
+          <w:rFonts w:hint="cs"/>
+          <w:rtl/>
+        </w:rPr>
+        <w:t xml:space="preserve">בשל </w:t>
+      </w:r>
+      <w:r>
+        <w:rPr>
+          <w:rFonts w:hint="cs"/>
+          <w:rtl/>
+        </w:rPr>
+        <w:t xml:space="preserve">המבנה הלא איטרטיבי של שני האלגוריתמים </w:t>
+      </w:r>
+      <w:r>
+        <w:t>Multi-Heuristic</w:t>
+      </w:r>
+      <w:r>
+        <w:rPr>
+          <w:rFonts w:hint="cs"/>
+          <w:rtl/>
+        </w:rPr>
+        <w:t xml:space="preserve"> ו- </w:t>
+      </w:r>
+      <w:r>
+        <w:t>Branch and Bound</w:t>
+      </w:r>
+      <w:r>
+        <w:rPr>
+          <w:rFonts w:hint="cs"/>
+          <w:rtl/>
+        </w:rPr>
+        <w:t xml:space="preserve"> הם לא מופיעים ב- 3 הגרפים הראשונים המראים את הביצוע לאורך האיטרציות. </w:t>
+      </w:r>
+    </w:p>
+    <w:p>
+      <w:pPr>
+        <w:pStyle w:val="a9"/>
+        <w:numPr>
+          <w:ilvl w:val="0"/>
+          <w:numId w:val="3"/>
+        </w:numPr>
+        <w:spacing w:line="360" w:lineRule="auto"/>
+      </w:pPr>
+      <w:r>
+        <w:rPr>
+          <w:rFonts w:hint="cs"/>
+          <w:rtl/>
+        </w:rPr>
+        <w:t xml:space="preserve">בטבלה האחרונה, המספרים של הפיטניס הטוב ביותר, הממוצע, והשונות מתייחסים לערכים בתום ריצת האלגוריתם. </w:t>
+      </w:r>
+    </w:p>
+    <w:p>
+      <w:pPr>
+        <w:pStyle w:val="a9"/>
+        <w:numPr>
+          <w:ilvl w:val="0"/>
+          <w:numId w:val="3"/>
+        </w:numPr>
+        <w:spacing w:line="360" w:lineRule="auto"/>
+      </w:pPr>
+      <w:r>
+        <w:rPr>
+          <w:rFonts w:hint="cs"/>
           <w:rtl/>
         </w:rPr>
         <w:lastRenderedPageBreak/>
-        <w:t xml:space="preserve">9 </w:t>
-      </w:r>
-      <w:r>
-        <w:t>K-means iterations: Average value: 2054.55, Average time: 3.12</w:t>
-      </w:r>
-    </w:p>
-    <w:p>
-      <w:pPr>
-        <w:spacing w:line="360" w:lineRule="auto"/>
-      </w:pPr>
-      <w:r>
-        <w:rPr>
-          <w:rFonts w:cs="Arial"/>
-          <w:rtl/>
-        </w:rPr>
-        <w:t xml:space="preserve">10 </w:t>
-      </w:r>
-      <w:r>
-        <w:t>K-means iterations: Average value: 2079.68, Average time: 5.61</w:t>
-      </w:r>
-    </w:p>
-    <w:p>
-      <w:pPr>
-        <w:spacing w:line="360" w:lineRule="auto"/>
-      </w:pPr>
-      <w:r>
-        <w:rPr>
-          <w:rFonts w:cs="Arial"/>
-          <w:rtl/>
-        </w:rPr>
-        <w:t xml:space="preserve">11 </w:t>
-      </w:r>
-      <w:r>
-        <w:t>K-means iterations: Average value: 2058.05, Average time: 3.20</w:t>
-      </w:r>
-    </w:p>
-    <w:p>
-      <w:pPr>
-        <w:spacing w:line="360" w:lineRule="auto"/>
-      </w:pPr>
-      <w:r>
-        <w:rPr>
-          <w:rFonts w:cs="Arial"/>
-          <w:rtl/>
-        </w:rPr>
-        <w:t xml:space="preserve">12 </w:t>
-      </w:r>
-      <w:r>
-        <w:t>K-means iterations: Average value: 2079.82, Average time: 4.39</w:t>
-      </w:r>
-    </w:p>
-    <w:p>
-      <w:pPr>
-        <w:spacing w:line="360" w:lineRule="auto"/>
-      </w:pPr>
-      <w:r>
-        <w:rPr>
-          <w:rFonts w:cs="Arial"/>
-          <w:rtl/>
-        </w:rPr>
-        <w:t xml:space="preserve">13 </w:t>
-      </w:r>
-      <w:r>
-        <w:t>K-means iterations: Average value: 2084.95, Average time: 3.06</w:t>
-      </w:r>
-    </w:p>
-    <w:p>
-      <w:pPr>
-        <w:spacing w:line="360" w:lineRule="auto"/>
-      </w:pPr>
-      <w:r>
-        <w:rPr>
-          <w:rFonts w:cs="Arial"/>
-          <w:rtl/>
-        </w:rPr>
-        <w:t xml:space="preserve">14 </w:t>
-      </w:r>
-      <w:r>
-        <w:t>K-means iterations: Average value: 2077.96, Average time: 3.09</w:t>
-      </w:r>
-    </w:p>
-    <w:p>
-      <w:pPr>
-        <w:spacing w:line="360" w:lineRule="auto"/>
-      </w:pPr>
-      <w:r>
-        <w:rPr>
-          <w:rFonts w:cs="Arial"/>
-          <w:rtl/>
-        </w:rPr>
-        <w:t xml:space="preserve">15 </w:t>
-      </w:r>
-      <w:r>
-        <w:t>K-means iterations: Average value: 2074.67, Average time: 3.57</w:t>
-      </w:r>
-    </w:p>
-    <w:p>
-      <w:pPr>
-        <w:spacing w:line="360" w:lineRule="auto"/>
-      </w:pPr>
-      <w:r>
-        <w:rPr>
-          <w:rFonts w:cs="Arial"/>
-          <w:rtl/>
-        </w:rPr>
-        <w:t xml:space="preserve">16 </w:t>
-      </w:r>
-      <w:r>
-        <w:t>K-means iterations: Average value: 2061.61, Average time: 3.65</w:t>
-      </w:r>
-    </w:p>
-    <w:p>
-      <w:pPr>
-        <w:spacing w:line="360" w:lineRule="auto"/>
-      </w:pPr>
-      <w:r>
-        <w:rPr>
-          <w:rFonts w:cs="Arial"/>
-          <w:rtl/>
-        </w:rPr>
-        <w:t xml:space="preserve">17 </w:t>
-      </w:r>
-      <w:r>
-        <w:t>K-means iterations: Average value: 2068.01, Average time: 3.99</w:t>
-      </w:r>
-    </w:p>
-    <w:p>
-      <w:pPr>
-        <w:spacing w:line="360" w:lineRule="auto"/>
-      </w:pPr>
-      <w:r>
-        <w:rPr>
-          <w:rFonts w:cs="Arial"/>
-          <w:rtl/>
-        </w:rPr>
-        <w:t xml:space="preserve">18 </w:t>
-      </w:r>
-      <w:r>
-        <w:t>K-means iterations: Average value: 2077.56, Average time: 4.67</w:t>
-      </w:r>
-    </w:p>
-    <w:p>
-      <w:pPr>
-        <w:spacing w:line="360" w:lineRule="auto"/>
-      </w:pPr>
-      <w:r>
-        <w:rPr>
-          <w:rFonts w:cs="Arial"/>
-          <w:rtl/>
-        </w:rPr>
-        <w:t xml:space="preserve">19 </w:t>
-      </w:r>
-      <w:r>
-        <w:t>K-means iterations: Average value: 2053.23, Average time: 3.61</w:t>
-      </w:r>
-    </w:p>
-    <w:p>
-      <w:pPr>
-        <w:spacing w:line="360" w:lineRule="auto"/>
-      </w:pPr>
-      <w:r>
-        <w:rPr>
-          <w:rFonts w:cs="Arial"/>
-          <w:rtl/>
-        </w:rPr>
-        <w:t xml:space="preserve">20 </w:t>
-      </w:r>
-      <w:r>
-        <w:t>K-means iterations: Average value: 2082.52, Average time: 5.29</w:t>
-      </w:r>
-    </w:p>
-    <w:p>
-      <w:pPr>
-        <w:spacing w:line="360" w:lineRule="auto"/>
-      </w:pPr>
-      <w:r>
-        <w:rPr>
-          <w:rFonts w:cs="Arial"/>
-          <w:rtl/>
-        </w:rPr>
-        <w:t xml:space="preserve">21 </w:t>
-      </w:r>
-      <w:r>
-        <w:t>K-means iterations: Average value: 2055.14, Average time: 4.90</w:t>
-      </w:r>
-    </w:p>
-    <w:p>
-      <w:pPr>
-        <w:spacing w:line="360" w:lineRule="auto"/>
-      </w:pPr>
-      <w:r>
-        <w:rPr>
-          <w:rFonts w:cs="Arial"/>
-          <w:rtl/>
-        </w:rPr>
-        <w:t xml:space="preserve">22 </w:t>
-      </w:r>
-      <w:r>
-        <w:t>K-means iterations: Average value: 2064.24, Average time: 4.20</w:t>
-      </w:r>
-    </w:p>
-    <w:p>
-      <w:pPr>
-        <w:spacing w:line="360" w:lineRule="auto"/>
-      </w:pPr>
-      <w:r>
-        <w:rPr>
-          <w:rFonts w:cs="Arial"/>
-          <w:rtl/>
-        </w:rPr>
-        <w:t xml:space="preserve">23 </w:t>
-      </w:r>
-      <w:r>
-        <w:t>K-means iterations: Average value: 2055.38, Average time: 3.45</w:t>
-      </w:r>
-    </w:p>
-    <w:p>
-      <w:pPr>
-        <w:spacing w:line="360" w:lineRule="auto"/>
-      </w:pPr>
-      <w:r>
-        <w:rPr>
-          <w:rFonts w:cs="Arial"/>
-          <w:rtl/>
-        </w:rPr>
-        <w:t xml:space="preserve">24 </w:t>
-      </w:r>
-      <w:r>
-        <w:t>K-means iterations: Average value: 2071.73, Average time: 4.34</w:t>
-      </w:r>
-    </w:p>
-    <w:p>
-      <w:pPr>
-        <w:spacing w:line="360" w:lineRule="auto"/>
-      </w:pPr>
-      <w:r>
-        <w:rPr>
-          <w:rFonts w:cs="Arial"/>
-          <w:rtl/>
-        </w:rPr>
-        <w:t xml:space="preserve">25 </w:t>
-      </w:r>
-      <w:r>
-        <w:t>K-means iterations: Average value: 2056.06, Average time: 3.89</w:t>
-      </w:r>
-    </w:p>
-    <w:p>
-      <w:pPr>
-        <w:spacing w:line="360" w:lineRule="auto"/>
-      </w:pPr>
-      <w:r>
-        <w:rPr>
-          <w:rFonts w:cs="Arial"/>
-          <w:rtl/>
-        </w:rPr>
-        <w:t xml:space="preserve">26 </w:t>
-      </w:r>
-      <w:r>
-        <w:t>K-means iterations: Average value: 2071.46, Average time: 3.17</w:t>
-      </w:r>
-    </w:p>
-    <w:p>
-      <w:pPr>
-        <w:spacing w:line="360" w:lineRule="auto"/>
-      </w:pPr>
-      <w:r>
-        <w:rPr>
-          <w:rFonts w:cs="Arial"/>
-          <w:rtl/>
-        </w:rPr>
-        <w:t xml:space="preserve">27 </w:t>
-      </w:r>
-      <w:r>
-        <w:t>K-means iterations: Average value: 2068.97, Average time: 3.13</w:t>
-      </w:r>
-    </w:p>
-    <w:p>
-      <w:pPr>
-        <w:spacing w:line="360" w:lineRule="auto"/>
-      </w:pPr>
-      <w:r>
-        <w:rPr>
-          <w:rFonts w:cs="Arial"/>
-          <w:rtl/>
-        </w:rPr>
-        <w:t xml:space="preserve">28 </w:t>
-      </w:r>
-      <w:r>
-        <w:t>K-means iterations: Average value: 2077.48, Average time: 3.08</w:t>
-      </w:r>
-    </w:p>
-    <w:p>
-      <w:pPr>
-        <w:spacing w:line="360" w:lineRule="auto"/>
-      </w:pPr>
-      <w:r>
-        <w:rPr>
-          <w:rFonts w:cs="Arial"/>
-          <w:rtl/>
-        </w:rPr>
-        <w:t xml:space="preserve">29 </w:t>
-      </w:r>
-      <w:r>
-        <w:t>K-means iterations: Average value: 2060.41, Average time: 4.31</w:t>
+        <w:t xml:space="preserve">בשל לחץ הזמן, עבור חלק מהקלטים (החלק מה- 4 בסדר כאן), הורצה גרסה מצומצמת של אלגוריתם </w:t>
+      </w:r>
+      <w:r>
+        <w:t>Branch and Bound</w:t>
+      </w:r>
+      <w:r>
+        <w:rPr>
+          <w:rFonts w:hint="cs"/>
+          <w:rtl/>
+        </w:rPr>
+        <w:t xml:space="preserve">, בה עבור על עיר היא מחפשת את השכן הכי קרוב בלבד, במקום 3, לכן התוצאות לא בהכרח משקפות את ביצועי האלגוריתם שבפועל יותר טובים ולא את זמן הריצה שבפועל יותר ארוך. </w:t>
+      </w:r>
+    </w:p>
+    <w:p>
+      <w:pPr>
+        <w:pStyle w:val="a9"/>
+        <w:bidi w:val="0"/>
+        <w:spacing w:line="360" w:lineRule="auto"/>
+      </w:pPr>
+    </w:p>
+    <w:p>
+      <w:pPr>
+        <w:spacing w:line="360" w:lineRule="auto"/>
+        <w:rPr>
+          <w:b/>
+          <w:bCs/>
+        </w:rPr>
+      </w:pPr>
+      <w:r>
+        <w:rPr>
+          <w:rFonts w:hint="cs"/>
+          <w:b/>
+          <w:bCs/>
+          <w:rtl/>
+        </w:rPr>
+        <w:t xml:space="preserve">בעיית </w:t>
+      </w:r>
+      <w:r>
+        <w:rPr>
+          <w:b/>
+          <w:bCs/>
+        </w:rPr>
+        <w:t>Ackley</w:t>
+      </w:r>
+      <w:r>
+        <w:rPr>
+          <w:rFonts w:hint="cs"/>
+          <w:b/>
+          <w:bCs/>
+          <w:rtl/>
+        </w:rPr>
+        <w:t xml:space="preserve">: </w:t>
       </w:r>
     </w:p>
     <w:p>
       <w:pPr>
         <w:spacing w:line="360" w:lineRule="auto"/>
         <w:jc w:val="center"/>
-      </w:pPr>
-      <w:r>
-        <w:rPr>
-          <w:rFonts w:cs="Arial"/>
-          <w:rtl/>
-        </w:rPr>
-        <w:t xml:space="preserve">30 </w:t>
-      </w:r>
-      <w:r>
-        <w:t>K-means iterations: Average value: 2062.23, Average time: 4.52</w:t>
-      </w:r>
-    </w:p>
-    <w:p>
-      <w:pPr>
-        <w:spacing w:line="360" w:lineRule="auto"/>
-        <w:jc w:val="center"/>
-      </w:pPr>
-    </w:p>
-    <w:p>
-      <w:pPr>
-        <w:spacing w:line="360" w:lineRule="auto"/>
-        <w:jc w:val="center"/>
-      </w:pPr>
-      <w:r>
-        <w:rPr>
-          <w:rFonts w:cs="Arial"/>
+        <w:rPr>
+          <w:rtl/>
+        </w:rPr>
+      </w:pPr>
+      <w:r>
+        <w:rPr>
           <w:noProof/>
-          <w:rtl/>
-        </w:rPr>
-        <w:lastRenderedPageBreak/>
+        </w:rPr>
         <w:drawing>
-          <wp:inline distT="0" distB="0" distL="0" distR="0" wp14:anchorId="6205E03A" wp14:editId="655C3673">
-            <wp:extent cx="4310743" cy="2670211"/>
-            <wp:effectExtent l="0" t="0" r="0" b="0"/>
-            <wp:docPr id="281317828" name="תמונה 1"/>
+          <wp:inline distT="0" distB="0" distL="0" distR="0" wp14:anchorId="70387D32" wp14:editId="2428D664">
+            <wp:extent cx="6126321" cy="3192236"/>
+            <wp:effectExtent l="0" t="0" r="0" b="5080"/>
+            <wp:docPr id="1341100916" name="תמונה 1"/>
             <wp:cNvGraphicFramePr>
               <a:graphicFrameLocks xmlns:a="http://schemas.openxmlformats.org/drawingml/2006/main" noChangeAspect="1"/>
             </wp:cNvGraphicFramePr>
@@ -9993,11 +8789,17 @@
               <a:graphicData uri="http://schemas.openxmlformats.org/drawingml/2006/picture">
                 <pic:pic xmlns:pic="http://schemas.openxmlformats.org/drawingml/2006/picture">
                   <pic:nvPicPr>
-                    <pic:cNvPr id="281317828" name=""/>
+                    <pic:cNvPr id="1341100916" name="תמונה 1341100916"/>
                     <pic:cNvPicPr/>
                   </pic:nvPicPr>
                   <pic:blipFill>
-                    <a:blip r:embed="rId27"/>
+                    <a:blip r:embed="rId27">
+                      <a:extLst>
+                        <a:ext uri="{28A0092B-C50C-407E-A947-70E740481C1C}">
+                          <a14:useLocalDpi xmlns:a14="http://schemas.microsoft.com/office/drawing/2010/main" val="0"/>
+                        </a:ext>
+                      </a:extLst>
+                    </a:blip>
                     <a:stretch>
                       <a:fillRect/>
                     </a:stretch>
@@ -10005,7 +8807,7 @@
                   <pic:spPr>
                     <a:xfrm>
                       <a:off x="0" y="0"/>
-                      <a:ext cx="4329844" cy="2682043"/>
+                      <a:ext cx="6126321" cy="3192236"/>
                     </a:xfrm>
                     <a:prstGeom prst="rect">
                       <a:avLst/>
@@ -10016,6 +8818,2684 @@
             </a:graphic>
           </wp:inline>
         </w:drawing>
+      </w:r>
+    </w:p>
+    <w:p>
+      <w:pPr>
+        <w:pStyle w:val="a9"/>
+        <w:spacing w:line="360" w:lineRule="auto"/>
+        <w:ind w:left="0"/>
+        <w:jc w:val="center"/>
+      </w:pPr>
+      <w:r>
+        <w:rPr>
+          <w:noProof/>
+        </w:rPr>
+        <w:drawing>
+          <wp:inline distT="0" distB="0" distL="0" distR="0" wp14:anchorId="463A84DB" wp14:editId="2E14703F">
+            <wp:extent cx="6126318" cy="3192235"/>
+            <wp:effectExtent l="0" t="0" r="0" b="0"/>
+            <wp:docPr id="1696260701" name="תמונה 2"/>
+            <wp:cNvGraphicFramePr>
+              <a:graphicFrameLocks xmlns:a="http://schemas.openxmlformats.org/drawingml/2006/main" noChangeAspect="1"/>
+            </wp:cNvGraphicFramePr>
+            <a:graphic xmlns:a="http://schemas.openxmlformats.org/drawingml/2006/main">
+              <a:graphicData uri="http://schemas.openxmlformats.org/drawingml/2006/picture">
+                <pic:pic xmlns:pic="http://schemas.openxmlformats.org/drawingml/2006/picture">
+                  <pic:nvPicPr>
+                    <pic:cNvPr id="1696260701" name="תמונה 1696260701"/>
+                    <pic:cNvPicPr/>
+                  </pic:nvPicPr>
+                  <pic:blipFill>
+                    <a:blip r:embed="rId28">
+                      <a:extLst>
+                        <a:ext uri="{28A0092B-C50C-407E-A947-70E740481C1C}">
+                          <a14:useLocalDpi xmlns:a14="http://schemas.microsoft.com/office/drawing/2010/main" val="0"/>
+                        </a:ext>
+                      </a:extLst>
+                    </a:blip>
+                    <a:stretch>
+                      <a:fillRect/>
+                    </a:stretch>
+                  </pic:blipFill>
+                  <pic:spPr>
+                    <a:xfrm>
+                      <a:off x="0" y="0"/>
+                      <a:ext cx="6138320" cy="3198489"/>
+                    </a:xfrm>
+                    <a:prstGeom prst="rect">
+                      <a:avLst/>
+                    </a:prstGeom>
+                  </pic:spPr>
+                </pic:pic>
+              </a:graphicData>
+            </a:graphic>
+          </wp:inline>
+        </w:drawing>
+      </w:r>
+    </w:p>
+    <w:p>
+      <w:pPr>
+        <w:pStyle w:val="a9"/>
+        <w:spacing w:line="360" w:lineRule="auto"/>
+        <w:ind w:left="0"/>
+        <w:jc w:val="center"/>
+      </w:pPr>
+      <w:r>
+        <w:rPr>
+          <w:noProof/>
+        </w:rPr>
+        <w:lastRenderedPageBreak/>
+        <w:drawing>
+          <wp:inline distT="0" distB="0" distL="0" distR="0" wp14:anchorId="6542D6B0" wp14:editId="748C3235">
+            <wp:extent cx="6110650" cy="3184071"/>
+            <wp:effectExtent l="0" t="0" r="0" b="3810"/>
+            <wp:docPr id="1749765897" name="תמונה 3"/>
+            <wp:cNvGraphicFramePr>
+              <a:graphicFrameLocks xmlns:a="http://schemas.openxmlformats.org/drawingml/2006/main" noChangeAspect="1"/>
+            </wp:cNvGraphicFramePr>
+            <a:graphic xmlns:a="http://schemas.openxmlformats.org/drawingml/2006/main">
+              <a:graphicData uri="http://schemas.openxmlformats.org/drawingml/2006/picture">
+                <pic:pic xmlns:pic="http://schemas.openxmlformats.org/drawingml/2006/picture">
+                  <pic:nvPicPr>
+                    <pic:cNvPr id="1749765897" name="תמונה 1749765897"/>
+                    <pic:cNvPicPr/>
+                  </pic:nvPicPr>
+                  <pic:blipFill>
+                    <a:blip r:embed="rId29">
+                      <a:extLst>
+                        <a:ext uri="{28A0092B-C50C-407E-A947-70E740481C1C}">
+                          <a14:useLocalDpi xmlns:a14="http://schemas.microsoft.com/office/drawing/2010/main" val="0"/>
+                        </a:ext>
+                      </a:extLst>
+                    </a:blip>
+                    <a:stretch>
+                      <a:fillRect/>
+                    </a:stretch>
+                  </pic:blipFill>
+                  <pic:spPr>
+                    <a:xfrm>
+                      <a:off x="0" y="0"/>
+                      <a:ext cx="6124691" cy="3191387"/>
+                    </a:xfrm>
+                    <a:prstGeom prst="rect">
+                      <a:avLst/>
+                    </a:prstGeom>
+                  </pic:spPr>
+                </pic:pic>
+              </a:graphicData>
+            </a:graphic>
+          </wp:inline>
+        </w:drawing>
+      </w:r>
+    </w:p>
+    <w:p>
+      <w:pPr>
+        <w:pStyle w:val="a9"/>
+        <w:spacing w:line="360" w:lineRule="auto"/>
+        <w:ind w:left="0"/>
+        <w:jc w:val="center"/>
+      </w:pPr>
+      <w:r>
+        <w:rPr>
+          <w:noProof/>
+        </w:rPr>
+        <w:drawing>
+          <wp:inline distT="0" distB="0" distL="0" distR="0" wp14:anchorId="4AB9EF60" wp14:editId="52DACE1B">
+            <wp:extent cx="4687350" cy="3515794"/>
+            <wp:effectExtent l="0" t="0" r="0" b="2540"/>
+            <wp:docPr id="451410656" name="תמונה 4"/>
+            <wp:cNvGraphicFramePr>
+              <a:graphicFrameLocks xmlns:a="http://schemas.openxmlformats.org/drawingml/2006/main" noChangeAspect="1"/>
+            </wp:cNvGraphicFramePr>
+            <a:graphic xmlns:a="http://schemas.openxmlformats.org/drawingml/2006/main">
+              <a:graphicData uri="http://schemas.openxmlformats.org/drawingml/2006/picture">
+                <pic:pic xmlns:pic="http://schemas.openxmlformats.org/drawingml/2006/picture">
+                  <pic:nvPicPr>
+                    <pic:cNvPr id="451410656" name="תמונה 451410656"/>
+                    <pic:cNvPicPr/>
+                  </pic:nvPicPr>
+                  <pic:blipFill>
+                    <a:blip r:embed="rId30">
+                      <a:extLst>
+                        <a:ext uri="{28A0092B-C50C-407E-A947-70E740481C1C}">
+                          <a14:useLocalDpi xmlns:a14="http://schemas.microsoft.com/office/drawing/2010/main" val="0"/>
+                        </a:ext>
+                      </a:extLst>
+                    </a:blip>
+                    <a:stretch>
+                      <a:fillRect/>
+                    </a:stretch>
+                  </pic:blipFill>
+                  <pic:spPr>
+                    <a:xfrm>
+                      <a:off x="0" y="0"/>
+                      <a:ext cx="4729761" cy="3547605"/>
+                    </a:xfrm>
+                    <a:prstGeom prst="rect">
+                      <a:avLst/>
+                    </a:prstGeom>
+                  </pic:spPr>
+                </pic:pic>
+              </a:graphicData>
+            </a:graphic>
+          </wp:inline>
+        </w:drawing>
+      </w:r>
+    </w:p>
+    <w:p>
+      <w:pPr>
+        <w:pStyle w:val="a9"/>
+        <w:spacing w:line="360" w:lineRule="auto"/>
+        <w:ind w:left="0"/>
+        <w:jc w:val="center"/>
+      </w:pPr>
+      <w:r>
+        <w:rPr>
+          <w:noProof/>
+        </w:rPr>
+        <w:lastRenderedPageBreak/>
+        <w:drawing>
+          <wp:inline distT="0" distB="0" distL="0" distR="0" wp14:anchorId="111B432B" wp14:editId="617C7C85">
+            <wp:extent cx="4679183" cy="3509670"/>
+            <wp:effectExtent l="0" t="0" r="0" b="0"/>
+            <wp:docPr id="155514677" name="תמונה 5"/>
+            <wp:cNvGraphicFramePr>
+              <a:graphicFrameLocks xmlns:a="http://schemas.openxmlformats.org/drawingml/2006/main" noChangeAspect="1"/>
+            </wp:cNvGraphicFramePr>
+            <a:graphic xmlns:a="http://schemas.openxmlformats.org/drawingml/2006/main">
+              <a:graphicData uri="http://schemas.openxmlformats.org/drawingml/2006/picture">
+                <pic:pic xmlns:pic="http://schemas.openxmlformats.org/drawingml/2006/picture">
+                  <pic:nvPicPr>
+                    <pic:cNvPr id="155514677" name="תמונה 155514677"/>
+                    <pic:cNvPicPr/>
+                  </pic:nvPicPr>
+                  <pic:blipFill>
+                    <a:blip r:embed="rId31">
+                      <a:extLst>
+                        <a:ext uri="{28A0092B-C50C-407E-A947-70E740481C1C}">
+                          <a14:useLocalDpi xmlns:a14="http://schemas.microsoft.com/office/drawing/2010/main" val="0"/>
+                        </a:ext>
+                      </a:extLst>
+                    </a:blip>
+                    <a:stretch>
+                      <a:fillRect/>
+                    </a:stretch>
+                  </pic:blipFill>
+                  <pic:spPr>
+                    <a:xfrm>
+                      <a:off x="0" y="0"/>
+                      <a:ext cx="4724559" cy="3543705"/>
+                    </a:xfrm>
+                    <a:prstGeom prst="rect">
+                      <a:avLst/>
+                    </a:prstGeom>
+                  </pic:spPr>
+                </pic:pic>
+              </a:graphicData>
+            </a:graphic>
+          </wp:inline>
+        </w:drawing>
+      </w:r>
+    </w:p>
+    <w:p>
+      <w:pPr>
+        <w:pStyle w:val="a9"/>
+        <w:spacing w:line="360" w:lineRule="auto"/>
+        <w:ind w:left="360"/>
+        <w:jc w:val="center"/>
+        <w:rPr>
+          <w:rtl/>
+        </w:rPr>
+      </w:pPr>
+    </w:p>
+    <w:p>
+      <w:pPr>
+        <w:pStyle w:val="a9"/>
+        <w:spacing w:line="360" w:lineRule="auto"/>
+        <w:ind w:left="360"/>
+        <w:jc w:val="center"/>
+      </w:pPr>
+      <w:r>
+        <w:rPr>
+          <w:noProof/>
+        </w:rPr>
+        <w:drawing>
+          <wp:inline distT="0" distB="0" distL="0" distR="0" wp14:anchorId="3E79D8D2" wp14:editId="6CC7243E">
+            <wp:extent cx="5782912" cy="1501775"/>
+            <wp:effectExtent l="0" t="0" r="0" b="0"/>
+            <wp:docPr id="239141037" name="תמונה 7"/>
+            <wp:cNvGraphicFramePr>
+              <a:graphicFrameLocks xmlns:a="http://schemas.openxmlformats.org/drawingml/2006/main" noChangeAspect="1"/>
+            </wp:cNvGraphicFramePr>
+            <a:graphic xmlns:a="http://schemas.openxmlformats.org/drawingml/2006/main">
+              <a:graphicData uri="http://schemas.openxmlformats.org/drawingml/2006/picture">
+                <pic:pic xmlns:pic="http://schemas.openxmlformats.org/drawingml/2006/picture">
+                  <pic:nvPicPr>
+                    <pic:cNvPr id="239141037" name="תמונה 239141037"/>
+                    <pic:cNvPicPr/>
+                  </pic:nvPicPr>
+                  <pic:blipFill>
+                    <a:blip r:embed="rId32" cstate="print">
+                      <a:extLst>
+                        <a:ext uri="{28A0092B-C50C-407E-A947-70E740481C1C}">
+                          <a14:useLocalDpi xmlns:a14="http://schemas.microsoft.com/office/drawing/2010/main" val="0"/>
+                        </a:ext>
+                      </a:extLst>
+                    </a:blip>
+                    <a:stretch>
+                      <a:fillRect/>
+                    </a:stretch>
+                  </pic:blipFill>
+                  <pic:spPr>
+                    <a:xfrm>
+                      <a:off x="0" y="0"/>
+                      <a:ext cx="5836761" cy="1515759"/>
+                    </a:xfrm>
+                    <a:prstGeom prst="rect">
+                      <a:avLst/>
+                    </a:prstGeom>
+                  </pic:spPr>
+                </pic:pic>
+              </a:graphicData>
+            </a:graphic>
+          </wp:inline>
+        </w:drawing>
+      </w:r>
+    </w:p>
+    <w:p>
+      <w:pPr>
+        <w:pStyle w:val="a9"/>
+        <w:spacing w:line="360" w:lineRule="auto"/>
+      </w:pPr>
+    </w:p>
+    <w:p>
+      <w:pPr>
+        <w:spacing w:line="360" w:lineRule="auto"/>
+      </w:pPr>
+      <w:r>
+        <w:rPr>
+          <w:b/>
+          <w:bCs/>
+        </w:rPr>
+        <w:t>P-n16-k8</w:t>
+      </w:r>
+      <w:r>
+        <w:rPr>
+          <w:rFonts w:hint="cs"/>
+          <w:rtl/>
+        </w:rPr>
+        <w:t>:</w:t>
+      </w:r>
+    </w:p>
+    <w:p>
+      <w:pPr>
+        <w:spacing w:line="360" w:lineRule="auto"/>
+        <w:jc w:val="center"/>
+        <w:rPr>
+          <w:rtl/>
+        </w:rPr>
+      </w:pPr>
+      <w:r>
+        <w:rPr>
+          <w:noProof/>
+          <w:rtl/>
+          <w:lang w:val="he-IL"/>
+        </w:rPr>
+        <w:lastRenderedPageBreak/>
+        <w:drawing>
+          <wp:inline distT="0" distB="0" distL="0" distR="0" wp14:anchorId="4AD43620" wp14:editId="0EA3E6AF">
+            <wp:extent cx="6126320" cy="3192236"/>
+            <wp:effectExtent l="0" t="0" r="0" b="0"/>
+            <wp:docPr id="2016814610" name="תמונה 8"/>
+            <wp:cNvGraphicFramePr>
+              <a:graphicFrameLocks xmlns:a="http://schemas.openxmlformats.org/drawingml/2006/main" noChangeAspect="1"/>
+            </wp:cNvGraphicFramePr>
+            <a:graphic xmlns:a="http://schemas.openxmlformats.org/drawingml/2006/main">
+              <a:graphicData uri="http://schemas.openxmlformats.org/drawingml/2006/picture">
+                <pic:pic xmlns:pic="http://schemas.openxmlformats.org/drawingml/2006/picture">
+                  <pic:nvPicPr>
+                    <pic:cNvPr id="2016814610" name="תמונה 2016814610"/>
+                    <pic:cNvPicPr/>
+                  </pic:nvPicPr>
+                  <pic:blipFill>
+                    <a:blip r:embed="rId33">
+                      <a:extLst>
+                        <a:ext uri="{28A0092B-C50C-407E-A947-70E740481C1C}">
+                          <a14:useLocalDpi xmlns:a14="http://schemas.microsoft.com/office/drawing/2010/main" val="0"/>
+                        </a:ext>
+                      </a:extLst>
+                    </a:blip>
+                    <a:stretch>
+                      <a:fillRect/>
+                    </a:stretch>
+                  </pic:blipFill>
+                  <pic:spPr>
+                    <a:xfrm>
+                      <a:off x="0" y="0"/>
+                      <a:ext cx="6142950" cy="3200902"/>
+                    </a:xfrm>
+                    <a:prstGeom prst="rect">
+                      <a:avLst/>
+                    </a:prstGeom>
+                  </pic:spPr>
+                </pic:pic>
+              </a:graphicData>
+            </a:graphic>
+          </wp:inline>
+        </w:drawing>
+      </w:r>
+    </w:p>
+    <w:p>
+      <w:pPr>
+        <w:pStyle w:val="a9"/>
+        <w:spacing w:line="360" w:lineRule="auto"/>
+        <w:ind w:left="0"/>
+        <w:jc w:val="center"/>
+        <w:rPr>
+          <w:rtl/>
+        </w:rPr>
+      </w:pPr>
+      <w:r>
+        <w:rPr>
+          <w:noProof/>
+          <w:rtl/>
+          <w:lang w:val="he-IL"/>
+        </w:rPr>
+        <w:drawing>
+          <wp:inline distT="0" distB="0" distL="0" distR="0" wp14:anchorId="39B61531" wp14:editId="097149BB">
+            <wp:extent cx="6110650" cy="3184071"/>
+            <wp:effectExtent l="0" t="0" r="0" b="3810"/>
+            <wp:docPr id="607751270" name="תמונה 9"/>
+            <wp:cNvGraphicFramePr>
+              <a:graphicFrameLocks xmlns:a="http://schemas.openxmlformats.org/drawingml/2006/main" noChangeAspect="1"/>
+            </wp:cNvGraphicFramePr>
+            <a:graphic xmlns:a="http://schemas.openxmlformats.org/drawingml/2006/main">
+              <a:graphicData uri="http://schemas.openxmlformats.org/drawingml/2006/picture">
+                <pic:pic xmlns:pic="http://schemas.openxmlformats.org/drawingml/2006/picture">
+                  <pic:nvPicPr>
+                    <pic:cNvPr id="607751270" name="תמונה 607751270"/>
+                    <pic:cNvPicPr/>
+                  </pic:nvPicPr>
+                  <pic:blipFill>
+                    <a:blip r:embed="rId34">
+                      <a:extLst>
+                        <a:ext uri="{28A0092B-C50C-407E-A947-70E740481C1C}">
+                          <a14:useLocalDpi xmlns:a14="http://schemas.microsoft.com/office/drawing/2010/main" val="0"/>
+                        </a:ext>
+                      </a:extLst>
+                    </a:blip>
+                    <a:stretch>
+                      <a:fillRect/>
+                    </a:stretch>
+                  </pic:blipFill>
+                  <pic:spPr>
+                    <a:xfrm>
+                      <a:off x="0" y="0"/>
+                      <a:ext cx="6124338" cy="3191203"/>
+                    </a:xfrm>
+                    <a:prstGeom prst="rect">
+                      <a:avLst/>
+                    </a:prstGeom>
+                  </pic:spPr>
+                </pic:pic>
+              </a:graphicData>
+            </a:graphic>
+          </wp:inline>
+        </w:drawing>
+      </w:r>
+    </w:p>
+    <w:p>
+      <w:pPr>
+        <w:pStyle w:val="a9"/>
+        <w:spacing w:line="360" w:lineRule="auto"/>
+        <w:ind w:left="0"/>
+        <w:jc w:val="center"/>
+        <w:rPr>
+          <w:rtl/>
+        </w:rPr>
+      </w:pPr>
+      <w:r>
+        <w:rPr>
+          <w:noProof/>
+          <w:rtl/>
+          <w:lang w:val="he-IL"/>
+        </w:rPr>
+        <w:lastRenderedPageBreak/>
+        <w:drawing>
+          <wp:inline distT="0" distB="0" distL="0" distR="0" wp14:anchorId="380A4D2B" wp14:editId="704965B0">
+            <wp:extent cx="6110650" cy="3184071"/>
+            <wp:effectExtent l="0" t="0" r="0" b="3810"/>
+            <wp:docPr id="1846055775" name="תמונה 10"/>
+            <wp:cNvGraphicFramePr>
+              <a:graphicFrameLocks xmlns:a="http://schemas.openxmlformats.org/drawingml/2006/main" noChangeAspect="1"/>
+            </wp:cNvGraphicFramePr>
+            <a:graphic xmlns:a="http://schemas.openxmlformats.org/drawingml/2006/main">
+              <a:graphicData uri="http://schemas.openxmlformats.org/drawingml/2006/picture">
+                <pic:pic xmlns:pic="http://schemas.openxmlformats.org/drawingml/2006/picture">
+                  <pic:nvPicPr>
+                    <pic:cNvPr id="1846055775" name="תמונה 1846055775"/>
+                    <pic:cNvPicPr/>
+                  </pic:nvPicPr>
+                  <pic:blipFill>
+                    <a:blip r:embed="rId35">
+                      <a:extLst>
+                        <a:ext uri="{28A0092B-C50C-407E-A947-70E740481C1C}">
+                          <a14:useLocalDpi xmlns:a14="http://schemas.microsoft.com/office/drawing/2010/main" val="0"/>
+                        </a:ext>
+                      </a:extLst>
+                    </a:blip>
+                    <a:stretch>
+                      <a:fillRect/>
+                    </a:stretch>
+                  </pic:blipFill>
+                  <pic:spPr>
+                    <a:xfrm>
+                      <a:off x="0" y="0"/>
+                      <a:ext cx="6129996" cy="3194152"/>
+                    </a:xfrm>
+                    <a:prstGeom prst="rect">
+                      <a:avLst/>
+                    </a:prstGeom>
+                  </pic:spPr>
+                </pic:pic>
+              </a:graphicData>
+            </a:graphic>
+          </wp:inline>
+        </w:drawing>
+      </w:r>
+    </w:p>
+    <w:p>
+      <w:pPr>
+        <w:pStyle w:val="a9"/>
+        <w:spacing w:line="360" w:lineRule="auto"/>
+        <w:ind w:left="0"/>
+        <w:jc w:val="center"/>
+        <w:rPr>
+          <w:rtl/>
+        </w:rPr>
+      </w:pPr>
+      <w:r>
+        <w:rPr>
+          <w:noProof/>
+          <w:rtl/>
+          <w:lang w:val="he-IL"/>
+        </w:rPr>
+        <w:drawing>
+          <wp:inline distT="0" distB="0" distL="0" distR="0" wp14:anchorId="6D632D29" wp14:editId="19B19186">
+            <wp:extent cx="4674326" cy="3506026"/>
+            <wp:effectExtent l="0" t="0" r="0" b="0"/>
+            <wp:docPr id="1470740919" name="תמונה 11"/>
+            <wp:cNvGraphicFramePr>
+              <a:graphicFrameLocks xmlns:a="http://schemas.openxmlformats.org/drawingml/2006/main" noChangeAspect="1"/>
+            </wp:cNvGraphicFramePr>
+            <a:graphic xmlns:a="http://schemas.openxmlformats.org/drawingml/2006/main">
+              <a:graphicData uri="http://schemas.openxmlformats.org/drawingml/2006/picture">
+                <pic:pic xmlns:pic="http://schemas.openxmlformats.org/drawingml/2006/picture">
+                  <pic:nvPicPr>
+                    <pic:cNvPr id="1470740919" name="תמונה 1470740919"/>
+                    <pic:cNvPicPr/>
+                  </pic:nvPicPr>
+                  <pic:blipFill>
+                    <a:blip r:embed="rId36">
+                      <a:extLst>
+                        <a:ext uri="{28A0092B-C50C-407E-A947-70E740481C1C}">
+                          <a14:useLocalDpi xmlns:a14="http://schemas.microsoft.com/office/drawing/2010/main" val="0"/>
+                        </a:ext>
+                      </a:extLst>
+                    </a:blip>
+                    <a:stretch>
+                      <a:fillRect/>
+                    </a:stretch>
+                  </pic:blipFill>
+                  <pic:spPr>
+                    <a:xfrm>
+                      <a:off x="0" y="0"/>
+                      <a:ext cx="4718588" cy="3539225"/>
+                    </a:xfrm>
+                    <a:prstGeom prst="rect">
+                      <a:avLst/>
+                    </a:prstGeom>
+                  </pic:spPr>
+                </pic:pic>
+              </a:graphicData>
+            </a:graphic>
+          </wp:inline>
+        </w:drawing>
+      </w:r>
+    </w:p>
+    <w:p>
+      <w:pPr>
+        <w:pStyle w:val="a9"/>
+        <w:spacing w:line="360" w:lineRule="auto"/>
+        <w:ind w:left="0"/>
+        <w:jc w:val="center"/>
+        <w:rPr>
+          <w:rtl/>
+        </w:rPr>
+      </w:pPr>
+      <w:r>
+        <w:rPr>
+          <w:noProof/>
+          <w:rtl/>
+          <w:lang w:val="he-IL"/>
+        </w:rPr>
+        <w:lastRenderedPageBreak/>
+        <w:drawing>
+          <wp:inline distT="0" distB="0" distL="0" distR="0" wp14:anchorId="0F000BDB" wp14:editId="025CB8A7">
+            <wp:extent cx="4680481" cy="3510643"/>
+            <wp:effectExtent l="0" t="0" r="6350" b="0"/>
+            <wp:docPr id="1280291318" name="תמונה 12"/>
+            <wp:cNvGraphicFramePr>
+              <a:graphicFrameLocks xmlns:a="http://schemas.openxmlformats.org/drawingml/2006/main" noChangeAspect="1"/>
+            </wp:cNvGraphicFramePr>
+            <a:graphic xmlns:a="http://schemas.openxmlformats.org/drawingml/2006/main">
+              <a:graphicData uri="http://schemas.openxmlformats.org/drawingml/2006/picture">
+                <pic:pic xmlns:pic="http://schemas.openxmlformats.org/drawingml/2006/picture">
+                  <pic:nvPicPr>
+                    <pic:cNvPr id="1280291318" name="תמונה 1280291318"/>
+                    <pic:cNvPicPr/>
+                  </pic:nvPicPr>
+                  <pic:blipFill>
+                    <a:blip r:embed="rId37">
+                      <a:extLst>
+                        <a:ext uri="{28A0092B-C50C-407E-A947-70E740481C1C}">
+                          <a14:useLocalDpi xmlns:a14="http://schemas.microsoft.com/office/drawing/2010/main" val="0"/>
+                        </a:ext>
+                      </a:extLst>
+                    </a:blip>
+                    <a:stretch>
+                      <a:fillRect/>
+                    </a:stretch>
+                  </pic:blipFill>
+                  <pic:spPr>
+                    <a:xfrm>
+                      <a:off x="0" y="0"/>
+                      <a:ext cx="4731212" cy="3548694"/>
+                    </a:xfrm>
+                    <a:prstGeom prst="rect">
+                      <a:avLst/>
+                    </a:prstGeom>
+                  </pic:spPr>
+                </pic:pic>
+              </a:graphicData>
+            </a:graphic>
+          </wp:inline>
+        </w:drawing>
+      </w:r>
+    </w:p>
+    <w:p>
+      <w:pPr>
+        <w:pStyle w:val="a9"/>
+        <w:spacing w:line="360" w:lineRule="auto"/>
+        <w:jc w:val="center"/>
+        <w:rPr>
+          <w:rtl/>
+        </w:rPr>
+      </w:pPr>
+    </w:p>
+    <w:p>
+      <w:pPr>
+        <w:pStyle w:val="a9"/>
+        <w:spacing w:line="360" w:lineRule="auto"/>
+        <w:ind w:left="360"/>
+        <w:jc w:val="center"/>
+        <w:rPr>
+          <w:rtl/>
+        </w:rPr>
+      </w:pPr>
+      <w:r>
+        <w:rPr>
+          <w:noProof/>
+          <w:rtl/>
+          <w:lang w:val="he-IL"/>
+        </w:rPr>
+        <w:drawing>
+          <wp:inline distT="0" distB="0" distL="0" distR="0" wp14:anchorId="0A04464D" wp14:editId="2F83C271">
+            <wp:extent cx="5782468" cy="1616529"/>
+            <wp:effectExtent l="0" t="0" r="0" b="0"/>
+            <wp:docPr id="558502521" name="תמונה 13"/>
+            <wp:cNvGraphicFramePr>
+              <a:graphicFrameLocks xmlns:a="http://schemas.openxmlformats.org/drawingml/2006/main" noChangeAspect="1"/>
+            </wp:cNvGraphicFramePr>
+            <a:graphic xmlns:a="http://schemas.openxmlformats.org/drawingml/2006/main">
+              <a:graphicData uri="http://schemas.openxmlformats.org/drawingml/2006/picture">
+                <pic:pic xmlns:pic="http://schemas.openxmlformats.org/drawingml/2006/picture">
+                  <pic:nvPicPr>
+                    <pic:cNvPr id="558502521" name="תמונה 558502521"/>
+                    <pic:cNvPicPr/>
+                  </pic:nvPicPr>
+                  <pic:blipFill>
+                    <a:blip r:embed="rId38" cstate="print">
+                      <a:extLst>
+                        <a:ext uri="{28A0092B-C50C-407E-A947-70E740481C1C}">
+                          <a14:useLocalDpi xmlns:a14="http://schemas.microsoft.com/office/drawing/2010/main" val="0"/>
+                        </a:ext>
+                      </a:extLst>
+                    </a:blip>
+                    <a:stretch>
+                      <a:fillRect/>
+                    </a:stretch>
+                  </pic:blipFill>
+                  <pic:spPr>
+                    <a:xfrm>
+                      <a:off x="0" y="0"/>
+                      <a:ext cx="5782468" cy="1616529"/>
+                    </a:xfrm>
+                    <a:prstGeom prst="rect">
+                      <a:avLst/>
+                    </a:prstGeom>
+                  </pic:spPr>
+                </pic:pic>
+              </a:graphicData>
+            </a:graphic>
+          </wp:inline>
+        </w:drawing>
+      </w:r>
+    </w:p>
+    <w:p>
+      <w:pPr>
+        <w:pStyle w:val="a9"/>
+        <w:spacing w:line="360" w:lineRule="auto"/>
+      </w:pPr>
+    </w:p>
+    <w:p>
+      <w:pPr>
+        <w:spacing w:line="360" w:lineRule="auto"/>
+        <w:rPr>
+          <w:rtl/>
+        </w:rPr>
+      </w:pPr>
+      <w:r>
+        <w:rPr>
+          <w:b/>
+          <w:bCs/>
+        </w:rPr>
+        <w:t>E-n22-k4</w:t>
+      </w:r>
+      <w:r>
+        <w:rPr>
+          <w:rFonts w:hint="cs"/>
+          <w:rtl/>
+        </w:rPr>
+        <w:t>:</w:t>
+      </w:r>
+    </w:p>
+    <w:p>
+      <w:pPr>
+        <w:spacing w:line="360" w:lineRule="auto"/>
+        <w:jc w:val="center"/>
+        <w:rPr>
+          <w:rtl/>
+        </w:rPr>
+      </w:pPr>
+      <w:r>
+        <w:rPr>
+          <w:rFonts w:hint="cs"/>
+          <w:noProof/>
+          <w:rtl/>
+          <w:lang w:val="he-IL"/>
+        </w:rPr>
+        <w:lastRenderedPageBreak/>
+        <w:drawing>
+          <wp:inline distT="0" distB="0" distL="0" distR="0" wp14:anchorId="2605F96B" wp14:editId="6186D0DD">
+            <wp:extent cx="6126320" cy="3192236"/>
+            <wp:effectExtent l="0" t="0" r="0" b="0"/>
+            <wp:docPr id="826279032" name="תמונה 14"/>
+            <wp:cNvGraphicFramePr>
+              <a:graphicFrameLocks xmlns:a="http://schemas.openxmlformats.org/drawingml/2006/main" noChangeAspect="1"/>
+            </wp:cNvGraphicFramePr>
+            <a:graphic xmlns:a="http://schemas.openxmlformats.org/drawingml/2006/main">
+              <a:graphicData uri="http://schemas.openxmlformats.org/drawingml/2006/picture">
+                <pic:pic xmlns:pic="http://schemas.openxmlformats.org/drawingml/2006/picture">
+                  <pic:nvPicPr>
+                    <pic:cNvPr id="826279032" name="תמונה 826279032"/>
+                    <pic:cNvPicPr/>
+                  </pic:nvPicPr>
+                  <pic:blipFill>
+                    <a:blip r:embed="rId39">
+                      <a:extLst>
+                        <a:ext uri="{28A0092B-C50C-407E-A947-70E740481C1C}">
+                          <a14:useLocalDpi xmlns:a14="http://schemas.microsoft.com/office/drawing/2010/main" val="0"/>
+                        </a:ext>
+                      </a:extLst>
+                    </a:blip>
+                    <a:stretch>
+                      <a:fillRect/>
+                    </a:stretch>
+                  </pic:blipFill>
+                  <pic:spPr>
+                    <a:xfrm>
+                      <a:off x="0" y="0"/>
+                      <a:ext cx="6140811" cy="3199787"/>
+                    </a:xfrm>
+                    <a:prstGeom prst="rect">
+                      <a:avLst/>
+                    </a:prstGeom>
+                  </pic:spPr>
+                </pic:pic>
+              </a:graphicData>
+            </a:graphic>
+          </wp:inline>
+        </w:drawing>
+      </w:r>
+    </w:p>
+    <w:p>
+      <w:pPr>
+        <w:spacing w:line="360" w:lineRule="auto"/>
+        <w:jc w:val="center"/>
+        <w:rPr>
+          <w:rtl/>
+        </w:rPr>
+      </w:pPr>
+      <w:r>
+        <w:rPr>
+          <w:rFonts w:hint="cs"/>
+          <w:noProof/>
+          <w:rtl/>
+          <w:lang w:val="he-IL"/>
+        </w:rPr>
+        <w:drawing>
+          <wp:inline distT="0" distB="0" distL="0" distR="0" wp14:anchorId="32B9A276" wp14:editId="3D9673ED">
+            <wp:extent cx="6126320" cy="3192236"/>
+            <wp:effectExtent l="0" t="0" r="0" b="0"/>
+            <wp:docPr id="839943534" name="תמונה 15"/>
+            <wp:cNvGraphicFramePr>
+              <a:graphicFrameLocks xmlns:a="http://schemas.openxmlformats.org/drawingml/2006/main" noChangeAspect="1"/>
+            </wp:cNvGraphicFramePr>
+            <a:graphic xmlns:a="http://schemas.openxmlformats.org/drawingml/2006/main">
+              <a:graphicData uri="http://schemas.openxmlformats.org/drawingml/2006/picture">
+                <pic:pic xmlns:pic="http://schemas.openxmlformats.org/drawingml/2006/picture">
+                  <pic:nvPicPr>
+                    <pic:cNvPr id="839943534" name="תמונה 839943534"/>
+                    <pic:cNvPicPr/>
+                  </pic:nvPicPr>
+                  <pic:blipFill>
+                    <a:blip r:embed="rId40">
+                      <a:extLst>
+                        <a:ext uri="{28A0092B-C50C-407E-A947-70E740481C1C}">
+                          <a14:useLocalDpi xmlns:a14="http://schemas.microsoft.com/office/drawing/2010/main" val="0"/>
+                        </a:ext>
+                      </a:extLst>
+                    </a:blip>
+                    <a:stretch>
+                      <a:fillRect/>
+                    </a:stretch>
+                  </pic:blipFill>
+                  <pic:spPr>
+                    <a:xfrm>
+                      <a:off x="0" y="0"/>
+                      <a:ext cx="6145380" cy="3202168"/>
+                    </a:xfrm>
+                    <a:prstGeom prst="rect">
+                      <a:avLst/>
+                    </a:prstGeom>
+                  </pic:spPr>
+                </pic:pic>
+              </a:graphicData>
+            </a:graphic>
+          </wp:inline>
+        </w:drawing>
+      </w:r>
+    </w:p>
+    <w:p>
+      <w:pPr>
+        <w:spacing w:line="360" w:lineRule="auto"/>
+        <w:jc w:val="center"/>
+        <w:rPr>
+          <w:rtl/>
+        </w:rPr>
+      </w:pPr>
+      <w:r>
+        <w:rPr>
+          <w:rFonts w:hint="cs"/>
+          <w:noProof/>
+          <w:rtl/>
+          <w:lang w:val="he-IL"/>
+        </w:rPr>
+        <w:lastRenderedPageBreak/>
+        <w:drawing>
+          <wp:inline distT="0" distB="0" distL="0" distR="0" wp14:anchorId="4CE1E6A3" wp14:editId="09DCB97A">
+            <wp:extent cx="6126320" cy="3192236"/>
+            <wp:effectExtent l="0" t="0" r="0" b="0"/>
+            <wp:docPr id="1267652089" name="תמונה 16"/>
+            <wp:cNvGraphicFramePr>
+              <a:graphicFrameLocks xmlns:a="http://schemas.openxmlformats.org/drawingml/2006/main" noChangeAspect="1"/>
+            </wp:cNvGraphicFramePr>
+            <a:graphic xmlns:a="http://schemas.openxmlformats.org/drawingml/2006/main">
+              <a:graphicData uri="http://schemas.openxmlformats.org/drawingml/2006/picture">
+                <pic:pic xmlns:pic="http://schemas.openxmlformats.org/drawingml/2006/picture">
+                  <pic:nvPicPr>
+                    <pic:cNvPr id="1267652089" name="תמונה 1267652089"/>
+                    <pic:cNvPicPr/>
+                  </pic:nvPicPr>
+                  <pic:blipFill>
+                    <a:blip r:embed="rId41">
+                      <a:extLst>
+                        <a:ext uri="{28A0092B-C50C-407E-A947-70E740481C1C}">
+                          <a14:useLocalDpi xmlns:a14="http://schemas.microsoft.com/office/drawing/2010/main" val="0"/>
+                        </a:ext>
+                      </a:extLst>
+                    </a:blip>
+                    <a:stretch>
+                      <a:fillRect/>
+                    </a:stretch>
+                  </pic:blipFill>
+                  <pic:spPr>
+                    <a:xfrm>
+                      <a:off x="0" y="0"/>
+                      <a:ext cx="6144718" cy="3201823"/>
+                    </a:xfrm>
+                    <a:prstGeom prst="rect">
+                      <a:avLst/>
+                    </a:prstGeom>
+                  </pic:spPr>
+                </pic:pic>
+              </a:graphicData>
+            </a:graphic>
+          </wp:inline>
+        </w:drawing>
+      </w:r>
+    </w:p>
+    <w:p>
+      <w:pPr>
+        <w:spacing w:line="360" w:lineRule="auto"/>
+        <w:jc w:val="center"/>
+        <w:rPr>
+          <w:rtl/>
+        </w:rPr>
+      </w:pPr>
+      <w:r>
+        <w:rPr>
+          <w:rFonts w:hint="cs"/>
+          <w:noProof/>
+          <w:rtl/>
+          <w:lang w:val="he-IL"/>
+        </w:rPr>
+        <w:drawing>
+          <wp:inline distT="0" distB="0" distL="0" distR="0" wp14:anchorId="04914993" wp14:editId="08724638">
+            <wp:extent cx="4691365" cy="3518807"/>
+            <wp:effectExtent l="0" t="0" r="0" b="0"/>
+            <wp:docPr id="626484532" name="תמונה 17"/>
+            <wp:cNvGraphicFramePr>
+              <a:graphicFrameLocks xmlns:a="http://schemas.openxmlformats.org/drawingml/2006/main" noChangeAspect="1"/>
+            </wp:cNvGraphicFramePr>
+            <a:graphic xmlns:a="http://schemas.openxmlformats.org/drawingml/2006/main">
+              <a:graphicData uri="http://schemas.openxmlformats.org/drawingml/2006/picture">
+                <pic:pic xmlns:pic="http://schemas.openxmlformats.org/drawingml/2006/picture">
+                  <pic:nvPicPr>
+                    <pic:cNvPr id="626484532" name="תמונה 626484532"/>
+                    <pic:cNvPicPr/>
+                  </pic:nvPicPr>
+                  <pic:blipFill>
+                    <a:blip r:embed="rId42">
+                      <a:extLst>
+                        <a:ext uri="{28A0092B-C50C-407E-A947-70E740481C1C}">
+                          <a14:useLocalDpi xmlns:a14="http://schemas.microsoft.com/office/drawing/2010/main" val="0"/>
+                        </a:ext>
+                      </a:extLst>
+                    </a:blip>
+                    <a:stretch>
+                      <a:fillRect/>
+                    </a:stretch>
+                  </pic:blipFill>
+                  <pic:spPr>
+                    <a:xfrm>
+                      <a:off x="0" y="0"/>
+                      <a:ext cx="4751990" cy="3564279"/>
+                    </a:xfrm>
+                    <a:prstGeom prst="rect">
+                      <a:avLst/>
+                    </a:prstGeom>
+                  </pic:spPr>
+                </pic:pic>
+              </a:graphicData>
+            </a:graphic>
+          </wp:inline>
+        </w:drawing>
+      </w:r>
+    </w:p>
+    <w:p>
+      <w:pPr>
+        <w:spacing w:line="360" w:lineRule="auto"/>
+        <w:jc w:val="center"/>
+        <w:rPr>
+          <w:rtl/>
+        </w:rPr>
+      </w:pPr>
+      <w:r>
+        <w:rPr>
+          <w:rFonts w:hint="cs"/>
+          <w:noProof/>
+          <w:rtl/>
+          <w:lang w:val="he-IL"/>
+        </w:rPr>
+        <w:lastRenderedPageBreak/>
+        <w:drawing>
+          <wp:inline distT="0" distB="0" distL="0" distR="0" wp14:anchorId="5D086A8F" wp14:editId="6C8010FC">
+            <wp:extent cx="4674326" cy="3506027"/>
+            <wp:effectExtent l="0" t="0" r="0" b="0"/>
+            <wp:docPr id="15896983" name="תמונה 18"/>
+            <wp:cNvGraphicFramePr>
+              <a:graphicFrameLocks xmlns:a="http://schemas.openxmlformats.org/drawingml/2006/main" noChangeAspect="1"/>
+            </wp:cNvGraphicFramePr>
+            <a:graphic xmlns:a="http://schemas.openxmlformats.org/drawingml/2006/main">
+              <a:graphicData uri="http://schemas.openxmlformats.org/drawingml/2006/picture">
+                <pic:pic xmlns:pic="http://schemas.openxmlformats.org/drawingml/2006/picture">
+                  <pic:nvPicPr>
+                    <pic:cNvPr id="15896983" name="תמונה 15896983"/>
+                    <pic:cNvPicPr/>
+                  </pic:nvPicPr>
+                  <pic:blipFill>
+                    <a:blip r:embed="rId43">
+                      <a:extLst>
+                        <a:ext uri="{28A0092B-C50C-407E-A947-70E740481C1C}">
+                          <a14:useLocalDpi xmlns:a14="http://schemas.microsoft.com/office/drawing/2010/main" val="0"/>
+                        </a:ext>
+                      </a:extLst>
+                    </a:blip>
+                    <a:stretch>
+                      <a:fillRect/>
+                    </a:stretch>
+                  </pic:blipFill>
+                  <pic:spPr>
+                    <a:xfrm>
+                      <a:off x="0" y="0"/>
+                      <a:ext cx="4711725" cy="3534079"/>
+                    </a:xfrm>
+                    <a:prstGeom prst="rect">
+                      <a:avLst/>
+                    </a:prstGeom>
+                  </pic:spPr>
+                </pic:pic>
+              </a:graphicData>
+            </a:graphic>
+          </wp:inline>
+        </w:drawing>
+      </w:r>
+    </w:p>
+    <w:p>
+      <w:pPr>
+        <w:spacing w:line="360" w:lineRule="auto"/>
+        <w:jc w:val="center"/>
+        <w:rPr>
+          <w:rtl/>
+        </w:rPr>
+      </w:pPr>
+    </w:p>
+    <w:p>
+      <w:pPr>
+        <w:spacing w:line="360" w:lineRule="auto"/>
+        <w:jc w:val="center"/>
+        <w:rPr>
+          <w:rtl/>
+        </w:rPr>
+      </w:pPr>
+      <w:r>
+        <w:rPr>
+          <w:rFonts w:hint="cs"/>
+          <w:noProof/>
+          <w:rtl/>
+          <w:lang w:val="he-IL"/>
+        </w:rPr>
+        <w:drawing>
+          <wp:inline distT="0" distB="0" distL="0" distR="0" wp14:anchorId="02380441" wp14:editId="64CD3554">
+            <wp:extent cx="5780845" cy="1616075"/>
+            <wp:effectExtent l="0" t="0" r="0" b="0"/>
+            <wp:docPr id="639774351" name="תמונה 19"/>
+            <wp:cNvGraphicFramePr>
+              <a:graphicFrameLocks xmlns:a="http://schemas.openxmlformats.org/drawingml/2006/main" noChangeAspect="1"/>
+            </wp:cNvGraphicFramePr>
+            <a:graphic xmlns:a="http://schemas.openxmlformats.org/drawingml/2006/main">
+              <a:graphicData uri="http://schemas.openxmlformats.org/drawingml/2006/picture">
+                <pic:pic xmlns:pic="http://schemas.openxmlformats.org/drawingml/2006/picture">
+                  <pic:nvPicPr>
+                    <pic:cNvPr id="639774351" name="תמונה 639774351"/>
+                    <pic:cNvPicPr/>
+                  </pic:nvPicPr>
+                  <pic:blipFill>
+                    <a:blip r:embed="rId44" cstate="print">
+                      <a:extLst>
+                        <a:ext uri="{28A0092B-C50C-407E-A947-70E740481C1C}">
+                          <a14:useLocalDpi xmlns:a14="http://schemas.microsoft.com/office/drawing/2010/main" val="0"/>
+                        </a:ext>
+                      </a:extLst>
+                    </a:blip>
+                    <a:stretch>
+                      <a:fillRect/>
+                    </a:stretch>
+                  </pic:blipFill>
+                  <pic:spPr>
+                    <a:xfrm>
+                      <a:off x="0" y="0"/>
+                      <a:ext cx="5889970" cy="1646582"/>
+                    </a:xfrm>
+                    <a:prstGeom prst="rect">
+                      <a:avLst/>
+                    </a:prstGeom>
+                  </pic:spPr>
+                </pic:pic>
+              </a:graphicData>
+            </a:graphic>
+          </wp:inline>
+        </w:drawing>
+      </w:r>
+    </w:p>
+    <w:p>
+      <w:pPr>
+        <w:spacing w:line="360" w:lineRule="auto"/>
+        <w:rPr>
+          <w:rtl/>
+        </w:rPr>
+      </w:pPr>
+    </w:p>
+    <w:p>
+      <w:pPr>
+        <w:spacing w:line="360" w:lineRule="auto"/>
+        <w:rPr>
+          <w:rtl/>
+        </w:rPr>
+      </w:pPr>
+      <w:r>
+        <w:rPr>
+          <w:b/>
+          <w:bCs/>
+        </w:rPr>
+        <w:t>A-n32-k5</w:t>
+      </w:r>
+      <w:r>
+        <w:rPr>
+          <w:rFonts w:hint="cs"/>
+          <w:rtl/>
+        </w:rPr>
+        <w:t>:</w:t>
+      </w:r>
+    </w:p>
+    <w:p>
+      <w:pPr>
+        <w:spacing w:line="360" w:lineRule="auto"/>
+        <w:rPr>
+          <w:rtl/>
+        </w:rPr>
+      </w:pPr>
+      <w:r>
+        <w:rPr>
+          <w:noProof/>
+          <w:rtl/>
+          <w:lang w:val="he-IL"/>
+        </w:rPr>
+        <w:lastRenderedPageBreak/>
+        <w:drawing>
+          <wp:inline distT="0" distB="0" distL="0" distR="0" wp14:anchorId="2CBAA4B3" wp14:editId="6389C55E">
+            <wp:extent cx="6126178" cy="3298371"/>
+            <wp:effectExtent l="0" t="0" r="0" b="3810"/>
+            <wp:docPr id="1204852175" name="תמונה 1"/>
+            <wp:cNvGraphicFramePr>
+              <a:graphicFrameLocks xmlns:a="http://schemas.openxmlformats.org/drawingml/2006/main" noChangeAspect="1"/>
+            </wp:cNvGraphicFramePr>
+            <a:graphic xmlns:a="http://schemas.openxmlformats.org/drawingml/2006/main">
+              <a:graphicData uri="http://schemas.openxmlformats.org/drawingml/2006/picture">
+                <pic:pic xmlns:pic="http://schemas.openxmlformats.org/drawingml/2006/picture">
+                  <pic:nvPicPr>
+                    <pic:cNvPr id="1204852175" name="תמונה 1204852175"/>
+                    <pic:cNvPicPr/>
+                  </pic:nvPicPr>
+                  <pic:blipFill>
+                    <a:blip r:embed="rId45">
+                      <a:extLst>
+                        <a:ext uri="{28A0092B-C50C-407E-A947-70E740481C1C}">
+                          <a14:useLocalDpi xmlns:a14="http://schemas.microsoft.com/office/drawing/2010/main" val="0"/>
+                        </a:ext>
+                      </a:extLst>
+                    </a:blip>
+                    <a:stretch>
+                      <a:fillRect/>
+                    </a:stretch>
+                  </pic:blipFill>
+                  <pic:spPr>
+                    <a:xfrm>
+                      <a:off x="0" y="0"/>
+                      <a:ext cx="6144444" cy="3308206"/>
+                    </a:xfrm>
+                    <a:prstGeom prst="rect">
+                      <a:avLst/>
+                    </a:prstGeom>
+                  </pic:spPr>
+                </pic:pic>
+              </a:graphicData>
+            </a:graphic>
+          </wp:inline>
+        </w:drawing>
+      </w:r>
+    </w:p>
+    <w:p>
+      <w:pPr>
+        <w:spacing w:line="360" w:lineRule="auto"/>
+        <w:rPr>
+          <w:rtl/>
+        </w:rPr>
+      </w:pPr>
+      <w:r>
+        <w:rPr>
+          <w:noProof/>
+          <w:rtl/>
+          <w:lang w:val="he-IL"/>
+        </w:rPr>
+        <w:drawing>
+          <wp:inline distT="0" distB="0" distL="0" distR="0" wp14:anchorId="6E67089C" wp14:editId="29A56E66">
+            <wp:extent cx="6126180" cy="3298372"/>
+            <wp:effectExtent l="0" t="0" r="0" b="3810"/>
+            <wp:docPr id="777688256" name="תמונה 2"/>
+            <wp:cNvGraphicFramePr>
+              <a:graphicFrameLocks xmlns:a="http://schemas.openxmlformats.org/drawingml/2006/main" noChangeAspect="1"/>
+            </wp:cNvGraphicFramePr>
+            <a:graphic xmlns:a="http://schemas.openxmlformats.org/drawingml/2006/main">
+              <a:graphicData uri="http://schemas.openxmlformats.org/drawingml/2006/picture">
+                <pic:pic xmlns:pic="http://schemas.openxmlformats.org/drawingml/2006/picture">
+                  <pic:nvPicPr>
+                    <pic:cNvPr id="777688256" name="תמונה 777688256"/>
+                    <pic:cNvPicPr/>
+                  </pic:nvPicPr>
+                  <pic:blipFill>
+                    <a:blip r:embed="rId46">
+                      <a:extLst>
+                        <a:ext uri="{28A0092B-C50C-407E-A947-70E740481C1C}">
+                          <a14:useLocalDpi xmlns:a14="http://schemas.microsoft.com/office/drawing/2010/main" val="0"/>
+                        </a:ext>
+                      </a:extLst>
+                    </a:blip>
+                    <a:stretch>
+                      <a:fillRect/>
+                    </a:stretch>
+                  </pic:blipFill>
+                  <pic:spPr>
+                    <a:xfrm>
+                      <a:off x="0" y="0"/>
+                      <a:ext cx="6142737" cy="3307286"/>
+                    </a:xfrm>
+                    <a:prstGeom prst="rect">
+                      <a:avLst/>
+                    </a:prstGeom>
+                  </pic:spPr>
+                </pic:pic>
+              </a:graphicData>
+            </a:graphic>
+          </wp:inline>
+        </w:drawing>
+      </w:r>
+    </w:p>
+    <w:p>
+      <w:pPr>
+        <w:spacing w:line="360" w:lineRule="auto"/>
+        <w:rPr>
+          <w:rtl/>
+        </w:rPr>
+      </w:pPr>
+      <w:r>
+        <w:rPr>
+          <w:noProof/>
+          <w:rtl/>
+          <w:lang w:val="he-IL"/>
+        </w:rPr>
+        <w:lastRenderedPageBreak/>
+        <w:drawing>
+          <wp:inline distT="0" distB="0" distL="0" distR="0" wp14:anchorId="23D88E6D" wp14:editId="602571F5">
+            <wp:extent cx="6131418" cy="3273879"/>
+            <wp:effectExtent l="0" t="0" r="3175" b="3175"/>
+            <wp:docPr id="720297717" name="תמונה 3"/>
+            <wp:cNvGraphicFramePr>
+              <a:graphicFrameLocks xmlns:a="http://schemas.openxmlformats.org/drawingml/2006/main" noChangeAspect="1"/>
+            </wp:cNvGraphicFramePr>
+            <a:graphic xmlns:a="http://schemas.openxmlformats.org/drawingml/2006/main">
+              <a:graphicData uri="http://schemas.openxmlformats.org/drawingml/2006/picture">
+                <pic:pic xmlns:pic="http://schemas.openxmlformats.org/drawingml/2006/picture">
+                  <pic:nvPicPr>
+                    <pic:cNvPr id="720297717" name="תמונה 720297717"/>
+                    <pic:cNvPicPr/>
+                  </pic:nvPicPr>
+                  <pic:blipFill>
+                    <a:blip r:embed="rId47">
+                      <a:extLst>
+                        <a:ext uri="{28A0092B-C50C-407E-A947-70E740481C1C}">
+                          <a14:useLocalDpi xmlns:a14="http://schemas.microsoft.com/office/drawing/2010/main" val="0"/>
+                        </a:ext>
+                      </a:extLst>
+                    </a:blip>
+                    <a:stretch>
+                      <a:fillRect/>
+                    </a:stretch>
+                  </pic:blipFill>
+                  <pic:spPr>
+                    <a:xfrm>
+                      <a:off x="0" y="0"/>
+                      <a:ext cx="6149656" cy="3283617"/>
+                    </a:xfrm>
+                    <a:prstGeom prst="rect">
+                      <a:avLst/>
+                    </a:prstGeom>
+                  </pic:spPr>
+                </pic:pic>
+              </a:graphicData>
+            </a:graphic>
+          </wp:inline>
+        </w:drawing>
+      </w:r>
+    </w:p>
+    <w:p>
+      <w:pPr>
+        <w:spacing w:line="360" w:lineRule="auto"/>
+        <w:jc w:val="center"/>
+        <w:rPr>
+          <w:rtl/>
+        </w:rPr>
+      </w:pPr>
+      <w:r>
+        <w:rPr>
+          <w:noProof/>
+          <w:rtl/>
+          <w:lang w:val="he-IL"/>
+        </w:rPr>
+        <w:lastRenderedPageBreak/>
+        <w:drawing>
+          <wp:inline distT="0" distB="0" distL="0" distR="0" wp14:anchorId="7CFCE94B" wp14:editId="1E8C6509">
+            <wp:extent cx="4678847" cy="4351564"/>
+            <wp:effectExtent l="0" t="0" r="0" b="5080"/>
+            <wp:docPr id="747314848" name="תמונה 5"/>
+            <wp:cNvGraphicFramePr>
+              <a:graphicFrameLocks xmlns:a="http://schemas.openxmlformats.org/drawingml/2006/main" noChangeAspect="1"/>
+            </wp:cNvGraphicFramePr>
+            <a:graphic xmlns:a="http://schemas.openxmlformats.org/drawingml/2006/main">
+              <a:graphicData uri="http://schemas.openxmlformats.org/drawingml/2006/picture">
+                <pic:pic xmlns:pic="http://schemas.openxmlformats.org/drawingml/2006/picture">
+                  <pic:nvPicPr>
+                    <pic:cNvPr id="747314848" name="תמונה 747314848"/>
+                    <pic:cNvPicPr/>
+                  </pic:nvPicPr>
+                  <pic:blipFill>
+                    <a:blip r:embed="rId48">
+                      <a:extLst>
+                        <a:ext uri="{28A0092B-C50C-407E-A947-70E740481C1C}">
+                          <a14:useLocalDpi xmlns:a14="http://schemas.microsoft.com/office/drawing/2010/main" val="0"/>
+                        </a:ext>
+                      </a:extLst>
+                    </a:blip>
+                    <a:stretch>
+                      <a:fillRect/>
+                    </a:stretch>
+                  </pic:blipFill>
+                  <pic:spPr>
+                    <a:xfrm>
+                      <a:off x="0" y="0"/>
+                      <a:ext cx="4712883" cy="4383219"/>
+                    </a:xfrm>
+                    <a:prstGeom prst="rect">
+                      <a:avLst/>
+                    </a:prstGeom>
+                  </pic:spPr>
+                </pic:pic>
+              </a:graphicData>
+            </a:graphic>
+          </wp:inline>
+        </w:drawing>
+      </w:r>
+      <w:r>
+        <w:rPr>
+          <w:noProof/>
+          <w:rtl/>
+          <w:lang w:val="he-IL"/>
+        </w:rPr>
+        <w:drawing>
+          <wp:inline distT="0" distB="0" distL="0" distR="0" wp14:anchorId="1FE1654B" wp14:editId="1105E600">
+            <wp:extent cx="4678846" cy="4351564"/>
+            <wp:effectExtent l="0" t="0" r="0" b="5080"/>
+            <wp:docPr id="565300300" name="תמונה 4"/>
+            <wp:cNvGraphicFramePr>
+              <a:graphicFrameLocks xmlns:a="http://schemas.openxmlformats.org/drawingml/2006/main" noChangeAspect="1"/>
+            </wp:cNvGraphicFramePr>
+            <a:graphic xmlns:a="http://schemas.openxmlformats.org/drawingml/2006/main">
+              <a:graphicData uri="http://schemas.openxmlformats.org/drawingml/2006/picture">
+                <pic:pic xmlns:pic="http://schemas.openxmlformats.org/drawingml/2006/picture">
+                  <pic:nvPicPr>
+                    <pic:cNvPr id="565300300" name="תמונה 565300300"/>
+                    <pic:cNvPicPr/>
+                  </pic:nvPicPr>
+                  <pic:blipFill>
+                    <a:blip r:embed="rId49">
+                      <a:extLst>
+                        <a:ext uri="{28A0092B-C50C-407E-A947-70E740481C1C}">
+                          <a14:useLocalDpi xmlns:a14="http://schemas.microsoft.com/office/drawing/2010/main" val="0"/>
+                        </a:ext>
+                      </a:extLst>
+                    </a:blip>
+                    <a:stretch>
+                      <a:fillRect/>
+                    </a:stretch>
+                  </pic:blipFill>
+                  <pic:spPr>
+                    <a:xfrm>
+                      <a:off x="0" y="0"/>
+                      <a:ext cx="4717587" cy="4387596"/>
+                    </a:xfrm>
+                    <a:prstGeom prst="rect">
+                      <a:avLst/>
+                    </a:prstGeom>
+                  </pic:spPr>
+                </pic:pic>
+              </a:graphicData>
+            </a:graphic>
+          </wp:inline>
+        </w:drawing>
+      </w:r>
+    </w:p>
+    <w:p>
+      <w:pPr>
+        <w:spacing w:line="360" w:lineRule="auto"/>
+        <w:rPr>
+          <w:rtl/>
+        </w:rPr>
+      </w:pPr>
+    </w:p>
+    <w:p>
+      <w:pPr>
+        <w:spacing w:line="360" w:lineRule="auto"/>
+        <w:rPr>
+          <w:rtl/>
+        </w:rPr>
+      </w:pPr>
+      <w:r>
+        <w:rPr>
+          <w:noProof/>
+          <w:rtl/>
+          <w:lang w:val="he-IL"/>
+        </w:rPr>
+        <w:drawing>
+          <wp:inline distT="0" distB="0" distL="0" distR="0" wp14:anchorId="3E68DD3C" wp14:editId="5E25A238">
+            <wp:extent cx="5782468" cy="1616529"/>
+            <wp:effectExtent l="0" t="0" r="0" b="0"/>
+            <wp:docPr id="2075126271" name="תמונה 6"/>
+            <wp:cNvGraphicFramePr>
+              <a:graphicFrameLocks xmlns:a="http://schemas.openxmlformats.org/drawingml/2006/main" noChangeAspect="1"/>
+            </wp:cNvGraphicFramePr>
+            <a:graphic xmlns:a="http://schemas.openxmlformats.org/drawingml/2006/main">
+              <a:graphicData uri="http://schemas.openxmlformats.org/drawingml/2006/picture">
+                <pic:pic xmlns:pic="http://schemas.openxmlformats.org/drawingml/2006/picture">
+                  <pic:nvPicPr>
+                    <pic:cNvPr id="2075126271" name="תמונה 2075126271"/>
+                    <pic:cNvPicPr/>
+                  </pic:nvPicPr>
+                  <pic:blipFill>
+                    <a:blip r:embed="rId50" cstate="print">
+                      <a:extLst>
+                        <a:ext uri="{28A0092B-C50C-407E-A947-70E740481C1C}">
+                          <a14:useLocalDpi xmlns:a14="http://schemas.microsoft.com/office/drawing/2010/main" val="0"/>
+                        </a:ext>
+                      </a:extLst>
+                    </a:blip>
+                    <a:stretch>
+                      <a:fillRect/>
+                    </a:stretch>
+                  </pic:blipFill>
+                  <pic:spPr>
+                    <a:xfrm>
+                      <a:off x="0" y="0"/>
+                      <a:ext cx="5802069" cy="1622009"/>
+                    </a:xfrm>
+                    <a:prstGeom prst="rect">
+                      <a:avLst/>
+                    </a:prstGeom>
+                  </pic:spPr>
+                </pic:pic>
+              </a:graphicData>
+            </a:graphic>
+          </wp:inline>
+        </w:drawing>
+      </w:r>
+    </w:p>
+    <w:p>
+      <w:pPr>
+        <w:spacing w:line="360" w:lineRule="auto"/>
+        <w:rPr>
+          <w:b/>
+          <w:bCs/>
+          <w:rtl/>
+        </w:rPr>
+      </w:pPr>
+    </w:p>
+    <w:p>
+      <w:pPr>
+        <w:spacing w:line="360" w:lineRule="auto"/>
+        <w:rPr>
+          <w:rFonts w:hint="cs"/>
+          <w:rtl/>
+        </w:rPr>
+      </w:pPr>
+      <w:r>
+        <w:rPr>
+          <w:b/>
+          <w:bCs/>
+        </w:rPr>
+        <w:t>B-n45-k6</w:t>
+      </w:r>
+      <w:r>
+        <w:rPr>
+          <w:rFonts w:hint="cs"/>
+          <w:rtl/>
+        </w:rPr>
+        <w:t>:</w:t>
+      </w:r>
+    </w:p>
+    <w:p>
+      <w:pPr>
+        <w:spacing w:line="360" w:lineRule="auto"/>
+        <w:rPr>
+          <w:b/>
+          <w:bCs/>
+          <w:rtl/>
+          <w:lang w:bidi="ar-SA"/>
+        </w:rPr>
+      </w:pPr>
+      <w:r>
+        <w:rPr>
+          <w:b/>
+          <w:bCs/>
+          <w:noProof/>
+          <w:rtl/>
+          <w:lang w:val="ar-SA" w:bidi="ar-SA"/>
+        </w:rPr>
+        <w:drawing>
+          <wp:inline distT="0" distB="0" distL="0" distR="0" wp14:anchorId="77F38441" wp14:editId="4E99E005">
+            <wp:extent cx="6127913" cy="3331029"/>
+            <wp:effectExtent l="0" t="0" r="0" b="0"/>
+            <wp:docPr id="343270209" name="תמונה 1"/>
+            <wp:cNvGraphicFramePr>
+              <a:graphicFrameLocks xmlns:a="http://schemas.openxmlformats.org/drawingml/2006/main" noChangeAspect="1"/>
+            </wp:cNvGraphicFramePr>
+            <a:graphic xmlns:a="http://schemas.openxmlformats.org/drawingml/2006/main">
+              <a:graphicData uri="http://schemas.openxmlformats.org/drawingml/2006/picture">
+                <pic:pic xmlns:pic="http://schemas.openxmlformats.org/drawingml/2006/picture">
+                  <pic:nvPicPr>
+                    <pic:cNvPr id="343270209" name="תמונה 343270209"/>
+                    <pic:cNvPicPr/>
+                  </pic:nvPicPr>
+                  <pic:blipFill>
+                    <a:blip r:embed="rId51">
+                      <a:extLst>
+                        <a:ext uri="{28A0092B-C50C-407E-A947-70E740481C1C}">
+                          <a14:useLocalDpi xmlns:a14="http://schemas.microsoft.com/office/drawing/2010/main" val="0"/>
+                        </a:ext>
+                      </a:extLst>
+                    </a:blip>
+                    <a:stretch>
+                      <a:fillRect/>
+                    </a:stretch>
+                  </pic:blipFill>
+                  <pic:spPr>
+                    <a:xfrm>
+                      <a:off x="0" y="0"/>
+                      <a:ext cx="6163046" cy="3350127"/>
+                    </a:xfrm>
+                    <a:prstGeom prst="rect">
+                      <a:avLst/>
+                    </a:prstGeom>
+                  </pic:spPr>
+                </pic:pic>
+              </a:graphicData>
+            </a:graphic>
+          </wp:inline>
+        </w:drawing>
+      </w:r>
+    </w:p>
+    <w:p>
+      <w:pPr>
+        <w:spacing w:line="360" w:lineRule="auto"/>
+        <w:rPr>
+          <w:b/>
+          <w:bCs/>
+          <w:rtl/>
+          <w:lang w:bidi="ar-SA"/>
+        </w:rPr>
+      </w:pPr>
+      <w:r>
+        <w:rPr>
+          <w:b/>
+          <w:bCs/>
+          <w:noProof/>
+          <w:rtl/>
+          <w:lang w:val="ar-SA" w:bidi="ar-SA"/>
+        </w:rPr>
+        <w:lastRenderedPageBreak/>
+        <w:drawing>
+          <wp:inline distT="0" distB="0" distL="0" distR="0" wp14:anchorId="1A01AF3E" wp14:editId="7E840F16">
+            <wp:extent cx="6126180" cy="3298372"/>
+            <wp:effectExtent l="0" t="0" r="0" b="3810"/>
+            <wp:docPr id="1475688978" name="תמונה 2"/>
+            <wp:cNvGraphicFramePr>
+              <a:graphicFrameLocks xmlns:a="http://schemas.openxmlformats.org/drawingml/2006/main" noChangeAspect="1"/>
+            </wp:cNvGraphicFramePr>
+            <a:graphic xmlns:a="http://schemas.openxmlformats.org/drawingml/2006/main">
+              <a:graphicData uri="http://schemas.openxmlformats.org/drawingml/2006/picture">
+                <pic:pic xmlns:pic="http://schemas.openxmlformats.org/drawingml/2006/picture">
+                  <pic:nvPicPr>
+                    <pic:cNvPr id="1475688978" name="תמונה 1475688978"/>
+                    <pic:cNvPicPr/>
+                  </pic:nvPicPr>
+                  <pic:blipFill>
+                    <a:blip r:embed="rId52">
+                      <a:extLst>
+                        <a:ext uri="{28A0092B-C50C-407E-A947-70E740481C1C}">
+                          <a14:useLocalDpi xmlns:a14="http://schemas.microsoft.com/office/drawing/2010/main" val="0"/>
+                        </a:ext>
+                      </a:extLst>
+                    </a:blip>
+                    <a:stretch>
+                      <a:fillRect/>
+                    </a:stretch>
+                  </pic:blipFill>
+                  <pic:spPr>
+                    <a:xfrm>
+                      <a:off x="0" y="0"/>
+                      <a:ext cx="6151601" cy="3312059"/>
+                    </a:xfrm>
+                    <a:prstGeom prst="rect">
+                      <a:avLst/>
+                    </a:prstGeom>
+                  </pic:spPr>
+                </pic:pic>
+              </a:graphicData>
+            </a:graphic>
+          </wp:inline>
+        </w:drawing>
+      </w:r>
+    </w:p>
+    <w:p>
+      <w:pPr>
+        <w:spacing w:line="360" w:lineRule="auto"/>
+        <w:rPr>
+          <w:b/>
+          <w:bCs/>
+          <w:rtl/>
+          <w:lang w:bidi="ar-SA"/>
+        </w:rPr>
+      </w:pPr>
+      <w:r>
+        <w:rPr>
+          <w:b/>
+          <w:bCs/>
+          <w:noProof/>
+          <w:rtl/>
+          <w:lang w:val="ar-SA" w:bidi="ar-SA"/>
+        </w:rPr>
+        <w:drawing>
+          <wp:inline distT="0" distB="0" distL="0" distR="0" wp14:anchorId="5E414DC3" wp14:editId="5109ADA8">
+            <wp:extent cx="6131418" cy="3273879"/>
+            <wp:effectExtent l="0" t="0" r="3175" b="3175"/>
+            <wp:docPr id="699144050" name="תמונה 3"/>
+            <wp:cNvGraphicFramePr>
+              <a:graphicFrameLocks xmlns:a="http://schemas.openxmlformats.org/drawingml/2006/main" noChangeAspect="1"/>
+            </wp:cNvGraphicFramePr>
+            <a:graphic xmlns:a="http://schemas.openxmlformats.org/drawingml/2006/main">
+              <a:graphicData uri="http://schemas.openxmlformats.org/drawingml/2006/picture">
+                <pic:pic xmlns:pic="http://schemas.openxmlformats.org/drawingml/2006/picture">
+                  <pic:nvPicPr>
+                    <pic:cNvPr id="699144050" name="תמונה 699144050"/>
+                    <pic:cNvPicPr/>
+                  </pic:nvPicPr>
+                  <pic:blipFill>
+                    <a:blip r:embed="rId53">
+                      <a:extLst>
+                        <a:ext uri="{28A0092B-C50C-407E-A947-70E740481C1C}">
+                          <a14:useLocalDpi xmlns:a14="http://schemas.microsoft.com/office/drawing/2010/main" val="0"/>
+                        </a:ext>
+                      </a:extLst>
+                    </a:blip>
+                    <a:stretch>
+                      <a:fillRect/>
+                    </a:stretch>
+                  </pic:blipFill>
+                  <pic:spPr>
+                    <a:xfrm>
+                      <a:off x="0" y="0"/>
+                      <a:ext cx="6152962" cy="3285383"/>
+                    </a:xfrm>
+                    <a:prstGeom prst="rect">
+                      <a:avLst/>
+                    </a:prstGeom>
+                  </pic:spPr>
+                </pic:pic>
+              </a:graphicData>
+            </a:graphic>
+          </wp:inline>
+        </w:drawing>
+      </w:r>
+    </w:p>
+    <w:p>
+      <w:pPr>
+        <w:spacing w:line="360" w:lineRule="auto"/>
+        <w:jc w:val="center"/>
+        <w:rPr>
+          <w:b/>
+          <w:bCs/>
+          <w:rtl/>
+          <w:lang w:bidi="ar-SA"/>
+        </w:rPr>
+      </w:pPr>
+      <w:r>
+        <w:rPr>
+          <w:b/>
+          <w:bCs/>
+          <w:noProof/>
+          <w:rtl/>
+          <w:lang w:val="ar-SA" w:bidi="ar-SA"/>
+        </w:rPr>
+        <w:lastRenderedPageBreak/>
+        <w:drawing>
+          <wp:inline distT="0" distB="0" distL="0" distR="0" wp14:anchorId="130F347D" wp14:editId="57E8F8D7">
+            <wp:extent cx="4678848" cy="4351565"/>
+            <wp:effectExtent l="0" t="0" r="0" b="5080"/>
+            <wp:docPr id="628103349" name="תמונה 4"/>
+            <wp:cNvGraphicFramePr>
+              <a:graphicFrameLocks xmlns:a="http://schemas.openxmlformats.org/drawingml/2006/main" noChangeAspect="1"/>
+            </wp:cNvGraphicFramePr>
+            <a:graphic xmlns:a="http://schemas.openxmlformats.org/drawingml/2006/main">
+              <a:graphicData uri="http://schemas.openxmlformats.org/drawingml/2006/picture">
+                <pic:pic xmlns:pic="http://schemas.openxmlformats.org/drawingml/2006/picture">
+                  <pic:nvPicPr>
+                    <pic:cNvPr id="628103349" name="תמונה 628103349"/>
+                    <pic:cNvPicPr/>
+                  </pic:nvPicPr>
+                  <pic:blipFill>
+                    <a:blip r:embed="rId54">
+                      <a:extLst>
+                        <a:ext uri="{28A0092B-C50C-407E-A947-70E740481C1C}">
+                          <a14:useLocalDpi xmlns:a14="http://schemas.microsoft.com/office/drawing/2010/main" val="0"/>
+                        </a:ext>
+                      </a:extLst>
+                    </a:blip>
+                    <a:stretch>
+                      <a:fillRect/>
+                    </a:stretch>
+                  </pic:blipFill>
+                  <pic:spPr>
+                    <a:xfrm>
+                      <a:off x="0" y="0"/>
+                      <a:ext cx="4732568" cy="4401527"/>
+                    </a:xfrm>
+                    <a:prstGeom prst="rect">
+                      <a:avLst/>
+                    </a:prstGeom>
+                  </pic:spPr>
+                </pic:pic>
+              </a:graphicData>
+            </a:graphic>
+          </wp:inline>
+        </w:drawing>
+      </w:r>
+    </w:p>
+    <w:p>
+      <w:pPr>
+        <w:spacing w:line="360" w:lineRule="auto"/>
+        <w:jc w:val="center"/>
+        <w:rPr>
+          <w:b/>
+          <w:bCs/>
+          <w:rtl/>
+          <w:lang w:bidi="ar-SA"/>
+        </w:rPr>
+      </w:pPr>
+      <w:r>
+        <w:rPr>
+          <w:b/>
+          <w:bCs/>
+          <w:noProof/>
+          <w:rtl/>
+          <w:lang w:val="ar-SA" w:bidi="ar-SA"/>
+        </w:rPr>
+        <w:lastRenderedPageBreak/>
+        <w:drawing>
+          <wp:inline distT="0" distB="0" distL="0" distR="0" wp14:anchorId="36834657" wp14:editId="28F22A42">
+            <wp:extent cx="4678847" cy="4351564"/>
+            <wp:effectExtent l="0" t="0" r="0" b="5080"/>
+            <wp:docPr id="2027430119" name="תמונה 5"/>
+            <wp:cNvGraphicFramePr>
+              <a:graphicFrameLocks xmlns:a="http://schemas.openxmlformats.org/drawingml/2006/main" noChangeAspect="1"/>
+            </wp:cNvGraphicFramePr>
+            <a:graphic xmlns:a="http://schemas.openxmlformats.org/drawingml/2006/main">
+              <a:graphicData uri="http://schemas.openxmlformats.org/drawingml/2006/picture">
+                <pic:pic xmlns:pic="http://schemas.openxmlformats.org/drawingml/2006/picture">
+                  <pic:nvPicPr>
+                    <pic:cNvPr id="2027430119" name="תמונה 2027430119"/>
+                    <pic:cNvPicPr/>
+                  </pic:nvPicPr>
+                  <pic:blipFill>
+                    <a:blip r:embed="rId55">
+                      <a:extLst>
+                        <a:ext uri="{28A0092B-C50C-407E-A947-70E740481C1C}">
+                          <a14:useLocalDpi xmlns:a14="http://schemas.microsoft.com/office/drawing/2010/main" val="0"/>
+                        </a:ext>
+                      </a:extLst>
+                    </a:blip>
+                    <a:stretch>
+                      <a:fillRect/>
+                    </a:stretch>
+                  </pic:blipFill>
+                  <pic:spPr>
+                    <a:xfrm>
+                      <a:off x="0" y="0"/>
+                      <a:ext cx="4727826" cy="4397117"/>
+                    </a:xfrm>
+                    <a:prstGeom prst="rect">
+                      <a:avLst/>
+                    </a:prstGeom>
+                  </pic:spPr>
+                </pic:pic>
+              </a:graphicData>
+            </a:graphic>
+          </wp:inline>
+        </w:drawing>
+      </w:r>
+    </w:p>
+    <w:p>
+      <w:pPr>
+        <w:spacing w:line="360" w:lineRule="auto"/>
+        <w:rPr>
+          <w:b/>
+          <w:bCs/>
+          <w:rtl/>
+          <w:lang w:bidi="ar-SA"/>
+        </w:rPr>
+      </w:pPr>
+      <w:r>
+        <w:rPr>
+          <w:b/>
+          <w:bCs/>
+          <w:noProof/>
+          <w:rtl/>
+          <w:lang w:val="ar-SA" w:bidi="ar-SA"/>
+        </w:rPr>
+        <w:drawing>
+          <wp:inline distT="0" distB="0" distL="0" distR="0" wp14:anchorId="42525C93" wp14:editId="138B32B9">
+            <wp:extent cx="5782468" cy="1616529"/>
+            <wp:effectExtent l="0" t="0" r="0" b="0"/>
+            <wp:docPr id="142984451" name="תמונה 6"/>
+            <wp:cNvGraphicFramePr>
+              <a:graphicFrameLocks xmlns:a="http://schemas.openxmlformats.org/drawingml/2006/main" noChangeAspect="1"/>
+            </wp:cNvGraphicFramePr>
+            <a:graphic xmlns:a="http://schemas.openxmlformats.org/drawingml/2006/main">
+              <a:graphicData uri="http://schemas.openxmlformats.org/drawingml/2006/picture">
+                <pic:pic xmlns:pic="http://schemas.openxmlformats.org/drawingml/2006/picture">
+                  <pic:nvPicPr>
+                    <pic:cNvPr id="142984451" name="תמונה 142984451"/>
+                    <pic:cNvPicPr/>
+                  </pic:nvPicPr>
+                  <pic:blipFill>
+                    <a:blip r:embed="rId56" cstate="print">
+                      <a:extLst>
+                        <a:ext uri="{28A0092B-C50C-407E-A947-70E740481C1C}">
+                          <a14:useLocalDpi xmlns:a14="http://schemas.microsoft.com/office/drawing/2010/main" val="0"/>
+                        </a:ext>
+                      </a:extLst>
+                    </a:blip>
+                    <a:stretch>
+                      <a:fillRect/>
+                    </a:stretch>
+                  </pic:blipFill>
+                  <pic:spPr>
+                    <a:xfrm>
+                      <a:off x="0" y="0"/>
+                      <a:ext cx="5844602" cy="1633899"/>
+                    </a:xfrm>
+                    <a:prstGeom prst="rect">
+                      <a:avLst/>
+                    </a:prstGeom>
+                  </pic:spPr>
+                </pic:pic>
+              </a:graphicData>
+            </a:graphic>
+          </wp:inline>
+        </w:drawing>
+      </w:r>
+    </w:p>
+    <w:p>
+      <w:pPr>
+        <w:spacing w:line="360" w:lineRule="auto"/>
+        <w:rPr>
+          <w:b/>
+          <w:bCs/>
+          <w:rtl/>
+          <w:lang w:bidi="ar-SA"/>
+        </w:rPr>
+      </w:pPr>
+    </w:p>
+    <w:p>
+      <w:pPr>
+        <w:spacing w:line="360" w:lineRule="auto"/>
+        <w:rPr>
+          <w:rFonts w:hint="cs"/>
+        </w:rPr>
+      </w:pPr>
+      <w:r>
+        <w:rPr>
+          <w:b/>
+          <w:bCs/>
+        </w:rPr>
+        <w:t>A-n80-k10</w:t>
+      </w:r>
+      <w:r>
+        <w:rPr>
+          <w:rFonts w:hint="cs"/>
+          <w:rtl/>
+        </w:rPr>
+        <w:t>:</w:t>
+      </w:r>
+    </w:p>
+    <w:p>
+      <w:pPr>
+        <w:spacing w:line="360" w:lineRule="auto"/>
+        <w:jc w:val="center"/>
+        <w:rPr>
+          <w:rFonts w:hint="cs"/>
+          <w:rtl/>
+        </w:rPr>
+      </w:pPr>
+      <w:r>
+        <w:rPr>
+          <w:rFonts w:hint="cs"/>
+          <w:noProof/>
+          <w:rtl/>
+          <w:lang w:val="he-IL"/>
+        </w:rPr>
+        <w:lastRenderedPageBreak/>
+        <w:drawing>
+          <wp:inline distT="0" distB="0" distL="0" distR="0" wp14:anchorId="041647EE" wp14:editId="5A9F7ACB">
+            <wp:extent cx="6111015" cy="3290207"/>
+            <wp:effectExtent l="0" t="0" r="0" b="0"/>
+            <wp:docPr id="1341980315" name="תמונה 8"/>
+            <wp:cNvGraphicFramePr>
+              <a:graphicFrameLocks xmlns:a="http://schemas.openxmlformats.org/drawingml/2006/main" noChangeAspect="1"/>
+            </wp:cNvGraphicFramePr>
+            <a:graphic xmlns:a="http://schemas.openxmlformats.org/drawingml/2006/main">
+              <a:graphicData uri="http://schemas.openxmlformats.org/drawingml/2006/picture">
+                <pic:pic xmlns:pic="http://schemas.openxmlformats.org/drawingml/2006/picture">
+                  <pic:nvPicPr>
+                    <pic:cNvPr id="1341980315" name="תמונה 1341980315"/>
+                    <pic:cNvPicPr/>
+                  </pic:nvPicPr>
+                  <pic:blipFill>
+                    <a:blip r:embed="rId57">
+                      <a:extLst>
+                        <a:ext uri="{28A0092B-C50C-407E-A947-70E740481C1C}">
+                          <a14:useLocalDpi xmlns:a14="http://schemas.microsoft.com/office/drawing/2010/main" val="0"/>
+                        </a:ext>
+                      </a:extLst>
+                    </a:blip>
+                    <a:stretch>
+                      <a:fillRect/>
+                    </a:stretch>
+                  </pic:blipFill>
+                  <pic:spPr>
+                    <a:xfrm>
+                      <a:off x="0" y="0"/>
+                      <a:ext cx="6145118" cy="3308569"/>
+                    </a:xfrm>
+                    <a:prstGeom prst="rect">
+                      <a:avLst/>
+                    </a:prstGeom>
+                  </pic:spPr>
+                </pic:pic>
+              </a:graphicData>
+            </a:graphic>
+          </wp:inline>
+        </w:drawing>
+      </w:r>
+    </w:p>
+    <w:p>
+      <w:pPr>
+        <w:spacing w:line="360" w:lineRule="auto"/>
+        <w:jc w:val="center"/>
+        <w:rPr>
+          <w:b/>
+          <w:bCs/>
+          <w:rtl/>
+        </w:rPr>
+      </w:pPr>
+      <w:r>
+        <w:rPr>
+          <w:b/>
+          <w:bCs/>
+          <w:noProof/>
+          <w:rtl/>
+          <w:lang w:val="he-IL"/>
+        </w:rPr>
+        <w:drawing>
+          <wp:inline distT="0" distB="0" distL="0" distR="0" wp14:anchorId="579CED6E" wp14:editId="20FA8838">
+            <wp:extent cx="6126178" cy="3298371"/>
+            <wp:effectExtent l="0" t="0" r="0" b="3810"/>
+            <wp:docPr id="984908917" name="תמונה 9"/>
+            <wp:cNvGraphicFramePr>
+              <a:graphicFrameLocks xmlns:a="http://schemas.openxmlformats.org/drawingml/2006/main" noChangeAspect="1"/>
+            </wp:cNvGraphicFramePr>
+            <a:graphic xmlns:a="http://schemas.openxmlformats.org/drawingml/2006/main">
+              <a:graphicData uri="http://schemas.openxmlformats.org/drawingml/2006/picture">
+                <pic:pic xmlns:pic="http://schemas.openxmlformats.org/drawingml/2006/picture">
+                  <pic:nvPicPr>
+                    <pic:cNvPr id="984908917" name="תמונה 984908917"/>
+                    <pic:cNvPicPr/>
+                  </pic:nvPicPr>
+                  <pic:blipFill>
+                    <a:blip r:embed="rId58">
+                      <a:extLst>
+                        <a:ext uri="{28A0092B-C50C-407E-A947-70E740481C1C}">
+                          <a14:useLocalDpi xmlns:a14="http://schemas.microsoft.com/office/drawing/2010/main" val="0"/>
+                        </a:ext>
+                      </a:extLst>
+                    </a:blip>
+                    <a:stretch>
+                      <a:fillRect/>
+                    </a:stretch>
+                  </pic:blipFill>
+                  <pic:spPr>
+                    <a:xfrm>
+                      <a:off x="0" y="0"/>
+                      <a:ext cx="6140811" cy="3306249"/>
+                    </a:xfrm>
+                    <a:prstGeom prst="rect">
+                      <a:avLst/>
+                    </a:prstGeom>
+                  </pic:spPr>
+                </pic:pic>
+              </a:graphicData>
+            </a:graphic>
+          </wp:inline>
+        </w:drawing>
+      </w:r>
+    </w:p>
+    <w:p>
+      <w:pPr>
+        <w:spacing w:line="360" w:lineRule="auto"/>
+        <w:jc w:val="center"/>
+        <w:rPr>
+          <w:b/>
+          <w:bCs/>
+          <w:rtl/>
+        </w:rPr>
+      </w:pPr>
+      <w:r>
+        <w:rPr>
+          <w:b/>
+          <w:bCs/>
+          <w:noProof/>
+          <w:rtl/>
+          <w:lang w:val="he-IL"/>
+        </w:rPr>
+        <w:lastRenderedPageBreak/>
+        <w:drawing>
+          <wp:inline distT="0" distB="0" distL="0" distR="0" wp14:anchorId="74DAA20F" wp14:editId="703C42CD">
+            <wp:extent cx="6116126" cy="3265714"/>
+            <wp:effectExtent l="0" t="0" r="5715" b="0"/>
+            <wp:docPr id="1549494604" name="תמונה 10"/>
+            <wp:cNvGraphicFramePr>
+              <a:graphicFrameLocks xmlns:a="http://schemas.openxmlformats.org/drawingml/2006/main" noChangeAspect="1"/>
+            </wp:cNvGraphicFramePr>
+            <a:graphic xmlns:a="http://schemas.openxmlformats.org/drawingml/2006/main">
+              <a:graphicData uri="http://schemas.openxmlformats.org/drawingml/2006/picture">
+                <pic:pic xmlns:pic="http://schemas.openxmlformats.org/drawingml/2006/picture">
+                  <pic:nvPicPr>
+                    <pic:cNvPr id="1549494604" name="תמונה 1549494604"/>
+                    <pic:cNvPicPr/>
+                  </pic:nvPicPr>
+                  <pic:blipFill>
+                    <a:blip r:embed="rId59">
+                      <a:extLst>
+                        <a:ext uri="{28A0092B-C50C-407E-A947-70E740481C1C}">
+                          <a14:useLocalDpi xmlns:a14="http://schemas.microsoft.com/office/drawing/2010/main" val="0"/>
+                        </a:ext>
+                      </a:extLst>
+                    </a:blip>
+                    <a:stretch>
+                      <a:fillRect/>
+                    </a:stretch>
+                  </pic:blipFill>
+                  <pic:spPr>
+                    <a:xfrm>
+                      <a:off x="0" y="0"/>
+                      <a:ext cx="6138040" cy="3277415"/>
+                    </a:xfrm>
+                    <a:prstGeom prst="rect">
+                      <a:avLst/>
+                    </a:prstGeom>
+                  </pic:spPr>
+                </pic:pic>
+              </a:graphicData>
+            </a:graphic>
+          </wp:inline>
+        </w:drawing>
+      </w:r>
+    </w:p>
+    <w:p>
+      <w:pPr>
+        <w:spacing w:line="360" w:lineRule="auto"/>
+        <w:jc w:val="center"/>
+        <w:rPr>
+          <w:b/>
+          <w:bCs/>
+          <w:rtl/>
+        </w:rPr>
+      </w:pPr>
+      <w:r>
+        <w:rPr>
+          <w:b/>
+          <w:bCs/>
+          <w:noProof/>
+          <w:rtl/>
+          <w:lang w:val="he-IL"/>
+        </w:rPr>
+        <w:drawing>
+          <wp:inline distT="0" distB="0" distL="0" distR="0" wp14:anchorId="223E9071" wp14:editId="4DA2F548">
+            <wp:extent cx="4690568" cy="4362466"/>
+            <wp:effectExtent l="0" t="0" r="0" b="0"/>
+            <wp:docPr id="610588975" name="תמונה 12"/>
+            <wp:cNvGraphicFramePr>
+              <a:graphicFrameLocks xmlns:a="http://schemas.openxmlformats.org/drawingml/2006/main" noChangeAspect="1"/>
+            </wp:cNvGraphicFramePr>
+            <a:graphic xmlns:a="http://schemas.openxmlformats.org/drawingml/2006/main">
+              <a:graphicData uri="http://schemas.openxmlformats.org/drawingml/2006/picture">
+                <pic:pic xmlns:pic="http://schemas.openxmlformats.org/drawingml/2006/picture">
+                  <pic:nvPicPr>
+                    <pic:cNvPr id="610588975" name="תמונה 610588975"/>
+                    <pic:cNvPicPr/>
+                  </pic:nvPicPr>
+                  <pic:blipFill>
+                    <a:blip r:embed="rId60">
+                      <a:extLst>
+                        <a:ext uri="{28A0092B-C50C-407E-A947-70E740481C1C}">
+                          <a14:useLocalDpi xmlns:a14="http://schemas.microsoft.com/office/drawing/2010/main" val="0"/>
+                        </a:ext>
+                      </a:extLst>
+                    </a:blip>
+                    <a:stretch>
+                      <a:fillRect/>
+                    </a:stretch>
+                  </pic:blipFill>
+                  <pic:spPr>
+                    <a:xfrm>
+                      <a:off x="0" y="0"/>
+                      <a:ext cx="4755713" cy="4423054"/>
+                    </a:xfrm>
+                    <a:prstGeom prst="rect">
+                      <a:avLst/>
+                    </a:prstGeom>
+                  </pic:spPr>
+                </pic:pic>
+              </a:graphicData>
+            </a:graphic>
+          </wp:inline>
+        </w:drawing>
+      </w:r>
+    </w:p>
+    <w:p>
+      <w:pPr>
+        <w:spacing w:line="360" w:lineRule="auto"/>
+        <w:jc w:val="center"/>
+        <w:rPr>
+          <w:b/>
+          <w:bCs/>
+          <w:rtl/>
+        </w:rPr>
+      </w:pPr>
+      <w:r>
+        <w:rPr>
+          <w:b/>
+          <w:bCs/>
+          <w:noProof/>
+          <w:rtl/>
+          <w:lang w:val="he-IL"/>
+        </w:rPr>
+        <w:lastRenderedPageBreak/>
+        <w:drawing>
+          <wp:inline distT="0" distB="0" distL="0" distR="0" wp14:anchorId="44CB7D7E" wp14:editId="0CDF53C7">
+            <wp:extent cx="4705182" cy="4376057"/>
+            <wp:effectExtent l="0" t="0" r="0" b="5715"/>
+            <wp:docPr id="426328702" name="תמונה 11"/>
+            <wp:cNvGraphicFramePr>
+              <a:graphicFrameLocks xmlns:a="http://schemas.openxmlformats.org/drawingml/2006/main" noChangeAspect="1"/>
+            </wp:cNvGraphicFramePr>
+            <a:graphic xmlns:a="http://schemas.openxmlformats.org/drawingml/2006/main">
+              <a:graphicData uri="http://schemas.openxmlformats.org/drawingml/2006/picture">
+                <pic:pic xmlns:pic="http://schemas.openxmlformats.org/drawingml/2006/picture">
+                  <pic:nvPicPr>
+                    <pic:cNvPr id="426328702" name="תמונה 426328702"/>
+                    <pic:cNvPicPr/>
+                  </pic:nvPicPr>
+                  <pic:blipFill>
+                    <a:blip r:embed="rId61">
+                      <a:extLst>
+                        <a:ext uri="{28A0092B-C50C-407E-A947-70E740481C1C}">
+                          <a14:useLocalDpi xmlns:a14="http://schemas.microsoft.com/office/drawing/2010/main" val="0"/>
+                        </a:ext>
+                      </a:extLst>
+                    </a:blip>
+                    <a:stretch>
+                      <a:fillRect/>
+                    </a:stretch>
+                  </pic:blipFill>
+                  <pic:spPr>
+                    <a:xfrm>
+                      <a:off x="0" y="0"/>
+                      <a:ext cx="4719122" cy="4389022"/>
+                    </a:xfrm>
+                    <a:prstGeom prst="rect">
+                      <a:avLst/>
+                    </a:prstGeom>
+                  </pic:spPr>
+                </pic:pic>
+              </a:graphicData>
+            </a:graphic>
+          </wp:inline>
+        </w:drawing>
+      </w:r>
+    </w:p>
+    <w:p>
+      <w:pPr>
+        <w:spacing w:line="360" w:lineRule="auto"/>
+        <w:jc w:val="center"/>
+        <w:rPr>
+          <w:b/>
+          <w:bCs/>
+          <w:rtl/>
+        </w:rPr>
+      </w:pPr>
+    </w:p>
+    <w:p>
+      <w:pPr>
+        <w:spacing w:line="360" w:lineRule="auto"/>
+        <w:jc w:val="center"/>
+        <w:rPr>
+          <w:b/>
+          <w:bCs/>
+          <w:rtl/>
+        </w:rPr>
+      </w:pPr>
+      <w:r>
+        <w:rPr>
+          <w:b/>
+          <w:bCs/>
+          <w:noProof/>
+          <w:rtl/>
+          <w:lang w:val="he-IL"/>
+        </w:rPr>
+        <w:drawing>
+          <wp:inline distT="0" distB="0" distL="0" distR="0" wp14:anchorId="02142613" wp14:editId="4A6DE9C3">
+            <wp:extent cx="5782464" cy="1616528"/>
+            <wp:effectExtent l="0" t="0" r="0" b="0"/>
+            <wp:docPr id="55798585" name="תמונה 14"/>
+            <wp:cNvGraphicFramePr>
+              <a:graphicFrameLocks xmlns:a="http://schemas.openxmlformats.org/drawingml/2006/main" noChangeAspect="1"/>
+            </wp:cNvGraphicFramePr>
+            <a:graphic xmlns:a="http://schemas.openxmlformats.org/drawingml/2006/main">
+              <a:graphicData uri="http://schemas.openxmlformats.org/drawingml/2006/picture">
+                <pic:pic xmlns:pic="http://schemas.openxmlformats.org/drawingml/2006/picture">
+                  <pic:nvPicPr>
+                    <pic:cNvPr id="55798585" name="תמונה 55798585"/>
+                    <pic:cNvPicPr/>
+                  </pic:nvPicPr>
+                  <pic:blipFill>
+                    <a:blip r:embed="rId62" cstate="print">
+                      <a:extLst>
+                        <a:ext uri="{28A0092B-C50C-407E-A947-70E740481C1C}">
+                          <a14:useLocalDpi xmlns:a14="http://schemas.microsoft.com/office/drawing/2010/main" val="0"/>
+                        </a:ext>
+                      </a:extLst>
+                    </a:blip>
+                    <a:stretch>
+                      <a:fillRect/>
+                    </a:stretch>
+                  </pic:blipFill>
+                  <pic:spPr>
+                    <a:xfrm>
+                      <a:off x="0" y="0"/>
+                      <a:ext cx="5840304" cy="1632698"/>
+                    </a:xfrm>
+                    <a:prstGeom prst="rect">
+                      <a:avLst/>
+                    </a:prstGeom>
+                  </pic:spPr>
+                </pic:pic>
+              </a:graphicData>
+            </a:graphic>
+          </wp:inline>
+        </w:drawing>
+      </w:r>
+    </w:p>
+    <w:p>
+      <w:pPr>
+        <w:spacing w:line="360" w:lineRule="auto"/>
+        <w:rPr>
+          <w:b/>
+          <w:bCs/>
+          <w:rtl/>
+        </w:rPr>
+      </w:pPr>
+    </w:p>
+    <w:p>
+      <w:pPr>
+        <w:spacing w:line="360" w:lineRule="auto"/>
+        <w:rPr>
+          <w:rtl/>
+        </w:rPr>
+      </w:pPr>
+      <w:r>
+        <w:rPr>
+          <w:b/>
+          <w:bCs/>
+        </w:rPr>
+        <w:t>X-n101-k26</w:t>
+      </w:r>
+      <w:r>
+        <w:rPr>
+          <w:rFonts w:hint="cs"/>
+          <w:rtl/>
+        </w:rPr>
+        <w:t>:</w:t>
+      </w:r>
+    </w:p>
+    <w:p>
+      <w:pPr>
+        <w:spacing w:line="360" w:lineRule="auto"/>
+        <w:rPr>
+          <w:rtl/>
+        </w:rPr>
+      </w:pPr>
+    </w:p>
+    <w:p>
+      <w:pPr>
+        <w:spacing w:line="360" w:lineRule="auto"/>
+        <w:rPr>
+          <w:rtl/>
+        </w:rPr>
+      </w:pPr>
+      <w:r>
+        <w:rPr>
+          <w:b/>
+          <w:bCs/>
+        </w:rPr>
+        <w:t>M-n200-k17</w:t>
+      </w:r>
+      <w:r>
+        <w:rPr>
+          <w:rFonts w:hint="cs"/>
+          <w:rtl/>
+        </w:rPr>
+        <w:t>:</w:t>
+      </w:r>
+    </w:p>
+    <w:p>
+      <w:pPr>
+        <w:spacing w:line="360" w:lineRule="auto"/>
+        <w:rPr>
+          <w:lang w:bidi="ar-SA"/>
+        </w:rPr>
+      </w:pPr>
+    </w:p>
+    <w:p>
+      <w:pPr>
+        <w:spacing w:line="360" w:lineRule="auto"/>
+        <w:rPr>
+          <w:rtl/>
+        </w:rPr>
+      </w:pPr>
+      <w:r>
+        <w:rPr>
+          <w:rFonts w:hint="cs"/>
+          <w:rtl/>
+        </w:rPr>
+        <w:lastRenderedPageBreak/>
+        <w:t xml:space="preserve">ברוב המקרים אלגוריתם ה- </w:t>
+      </w:r>
+      <w:r>
+        <w:t>Multi-Stage</w:t>
+      </w:r>
+      <w:r>
+        <w:t xml:space="preserve"> Heuristics</w:t>
+      </w:r>
+      <w:r>
+        <w:rPr>
+          <w:rFonts w:hint="cs"/>
+          <w:rtl/>
+        </w:rPr>
+        <w:t xml:space="preserve"> ה</w:t>
+      </w:r>
+      <w:r>
+        <w:rPr>
+          <w:rFonts w:hint="cs"/>
+          <w:rtl/>
+        </w:rPr>
+        <w:t xml:space="preserve">יה החלש </w:t>
+      </w:r>
+      <w:r>
+        <w:rPr>
+          <w:rFonts w:hint="cs"/>
+          <w:rtl/>
+        </w:rPr>
+        <w:t xml:space="preserve">ביותר במונחים של הפיטניס הטוב ביותר והפיטניס הממוצע, אולם </w:t>
+      </w:r>
+      <w:r>
+        <w:rPr>
+          <w:rFonts w:hint="cs"/>
+          <w:rtl/>
+        </w:rPr>
+        <w:t>הפגין</w:t>
+      </w:r>
+      <w:r>
+        <w:rPr>
+          <w:rFonts w:hint="cs"/>
+          <w:rtl/>
+        </w:rPr>
+        <w:t xml:space="preserve"> יעילות מבחינת סיבוכיות זמן. כמו כן, ניתן לשים לב לשונות הגבוהה בין הפתרונות שלו בתום ריצתו וזה ככל הנראה ב</w:t>
+      </w:r>
+      <w:r>
+        <w:rPr>
+          <w:rFonts w:hint="cs"/>
+          <w:rtl/>
+        </w:rPr>
+        <w:t>של אופיו ה</w:t>
+      </w:r>
+      <w:r>
+        <w:rPr>
+          <w:rFonts w:hint="cs"/>
+          <w:rtl/>
+        </w:rPr>
+        <w:t>לא איטרטיבי ו</w:t>
+      </w:r>
+      <w:r>
+        <w:rPr>
+          <w:rFonts w:hint="cs"/>
+          <w:rtl/>
+        </w:rPr>
+        <w:t xml:space="preserve">אי הכלתו למנגנון </w:t>
+      </w:r>
+      <w:r>
+        <w:rPr>
+          <w:rFonts w:hint="cs"/>
+          <w:rtl/>
+        </w:rPr>
+        <w:t xml:space="preserve">אינטראקציה בין הפתרונות כמו במקרה האלגוריתם הגנטי ואלגוריתם </w:t>
+      </w:r>
+      <w:r>
+        <w:t>ILS</w:t>
+      </w:r>
+      <w:r>
+        <w:rPr>
+          <w:rFonts w:hint="cs"/>
+          <w:rtl/>
+        </w:rPr>
+        <w:t xml:space="preserve"> למשל. למרות שלא נדרש מאיתנו, בחרנו </w:t>
+      </w:r>
+      <w:r>
+        <w:rPr>
+          <w:rFonts w:hint="cs"/>
+          <w:rtl/>
+        </w:rPr>
+        <w:t>לכלול</w:t>
+      </w:r>
+      <w:r>
+        <w:rPr>
+          <w:rFonts w:hint="cs"/>
+          <w:rtl/>
+        </w:rPr>
+        <w:t xml:space="preserve"> את</w:t>
+      </w:r>
+      <w:r>
+        <w:rPr>
+          <w:rFonts w:hint="cs"/>
+          <w:rtl/>
+        </w:rPr>
+        <w:t xml:space="preserve"> גרסת</w:t>
+      </w:r>
+      <w:r>
+        <w:rPr>
+          <w:rFonts w:hint="cs"/>
+          <w:rtl/>
+        </w:rPr>
+        <w:t xml:space="preserve"> </w:t>
+      </w:r>
+      <w:r>
+        <w:t>ILS</w:t>
+      </w:r>
+      <w:r>
+        <w:rPr>
+          <w:rFonts w:hint="cs"/>
+          <w:rtl/>
+        </w:rPr>
+        <w:t xml:space="preserve"> שלא משתמש</w:t>
+      </w:r>
+      <w:r>
+        <w:rPr>
+          <w:rFonts w:hint="cs"/>
+          <w:rtl/>
+        </w:rPr>
+        <w:t>ת</w:t>
+      </w:r>
+      <w:r>
+        <w:rPr>
+          <w:rFonts w:hint="cs"/>
+          <w:rtl/>
+        </w:rPr>
+        <w:t xml:space="preserve"> במיטא-היוריסטיקה כלשהי בשל כך ש</w:t>
+      </w:r>
+      <w:r>
+        <w:rPr>
+          <w:rFonts w:hint="cs"/>
+          <w:rtl/>
+        </w:rPr>
+        <w:t>הבחנו ב</w:t>
+      </w:r>
+      <w:r>
+        <w:rPr>
+          <w:rFonts w:hint="cs"/>
+          <w:rtl/>
+        </w:rPr>
+        <w:t>תוצאות הטובות שהוא משיג</w:t>
+      </w:r>
+      <w:r>
+        <w:rPr>
+          <w:rFonts w:hint="cs"/>
+          <w:rtl/>
+        </w:rPr>
+        <w:t>.</w:t>
+      </w:r>
+      <w:r>
+        <w:rPr>
+          <w:rFonts w:hint="cs"/>
+          <w:rtl/>
+        </w:rPr>
+        <w:t xml:space="preserve"> דבר זה נכיר יותר בבעיות קטנות (מבחינת מספר הערים ומספר המסלולים) לעומת בעיות בעלות סדר גדול, שם המיטא-היורסטיקה </w:t>
+      </w:r>
+      <w:r>
+        <w:rPr>
+          <w:rFonts w:hint="cs"/>
+          <w:rtl/>
+        </w:rPr>
+        <w:t>מתגלה כבעל</w:t>
+      </w:r>
+      <w:r>
+        <w:rPr>
+          <w:rFonts w:hint="cs"/>
+          <w:rtl/>
+        </w:rPr>
+        <w:t xml:space="preserve"> </w:t>
+      </w:r>
+      <w:r>
+        <w:rPr>
+          <w:rFonts w:hint="cs"/>
+          <w:rtl/>
+        </w:rPr>
+        <w:t xml:space="preserve">ערך רב </w:t>
+      </w:r>
+      <w:r>
+        <w:rPr>
+          <w:rFonts w:hint="cs"/>
+          <w:rtl/>
+        </w:rPr>
+        <w:t>בהיחלצות ממינימום לוקאלי. כמו כן, אפשר ל</w:t>
+      </w:r>
+      <w:r>
+        <w:rPr>
+          <w:rFonts w:hint="cs"/>
+          <w:rtl/>
+        </w:rPr>
+        <w:t>הבחין</w:t>
+      </w:r>
+      <w:r>
+        <w:rPr>
+          <w:rFonts w:hint="cs"/>
+          <w:rtl/>
+        </w:rPr>
+        <w:t>, באופן הגיוני, לקשר הופכי בין מספר האיטרציות והשונות</w:t>
+      </w:r>
+      <w:r>
+        <w:rPr>
+          <w:rFonts w:hint="cs"/>
+          <w:rtl/>
+        </w:rPr>
+        <w:t>, ככל שמספר האיטרציות שהאלגוריתם דורש גדול יותר, השונות בין פתרונותיו קטנה.</w:t>
+      </w:r>
+      <w:r>
+        <w:rPr>
+          <w:rFonts w:hint="cs"/>
+          <w:rtl/>
+        </w:rPr>
+        <w:t xml:space="preserve"> אלגוריתם ה- </w:t>
+      </w:r>
+      <w:r>
+        <w:t>Branch and Bound</w:t>
+      </w:r>
+      <w:r>
+        <w:rPr>
+          <w:rFonts w:hint="cs"/>
+          <w:rtl/>
+        </w:rPr>
+        <w:t xml:space="preserve"> </w:t>
+      </w:r>
+      <w:r>
+        <w:rPr>
+          <w:rFonts w:hint="cs"/>
+          <w:rtl/>
+        </w:rPr>
+        <w:t>דרש</w:t>
+      </w:r>
+      <w:r>
+        <w:rPr>
+          <w:rFonts w:hint="cs"/>
+          <w:rtl/>
+        </w:rPr>
+        <w:t xml:space="preserve"> בד"כ זמן גדול יותר בהרבה משאר האלגוריתמים</w:t>
+      </w:r>
+      <w:r>
+        <w:rPr>
+          <w:rFonts w:hint="cs"/>
+          <w:rtl/>
+        </w:rPr>
+        <w:t xml:space="preserve">, דבר הנובע מאופן המימוש שלו, וזה למרות השיפורים שבוצעו </w:t>
+      </w:r>
+      <w:r>
+        <w:rPr>
+          <w:rFonts w:hint="cs"/>
+          <w:rtl/>
+        </w:rPr>
+        <w:t>בו,</w:t>
+      </w:r>
+      <w:r>
+        <w:rPr>
+          <w:rFonts w:hint="cs"/>
+          <w:rtl/>
+        </w:rPr>
+        <w:t xml:space="preserve"> בכך שהוא לוקח בחשבון את 3 השכנים הקרובים ביותר</w:t>
+      </w:r>
+      <w:r>
+        <w:rPr>
+          <w:rFonts w:hint="cs"/>
+          <w:rtl/>
+        </w:rPr>
+        <w:t xml:space="preserve"> במקום את כל שאר הערים</w:t>
+      </w:r>
+      <w:r>
+        <w:rPr>
+          <w:rFonts w:hint="cs"/>
+          <w:rtl/>
+        </w:rPr>
+        <w:t xml:space="preserve">, ואת הגיזום שהוא עושה </w:t>
+      </w:r>
+      <w:r>
+        <w:rPr>
+          <w:rFonts w:hint="cs"/>
+          <w:rtl/>
+        </w:rPr>
+        <w:t>למצבים לא מב</w:t>
+      </w:r>
+      <w:r>
+        <w:rPr>
+          <w:rFonts w:hint="cs"/>
+          <w:rtl/>
+        </w:rPr>
+        <w:t>טיח</w:t>
+      </w:r>
+      <w:r>
+        <w:rPr>
+          <w:rFonts w:hint="cs"/>
+          <w:rtl/>
+        </w:rPr>
+        <w:t>ים</w:t>
+      </w:r>
+      <w:r>
+        <w:rPr>
+          <w:rFonts w:hint="cs"/>
+          <w:rtl/>
+        </w:rPr>
+        <w:t xml:space="preserve">. אלגוריתם ה- </w:t>
+      </w:r>
+      <w:r>
+        <w:t>ALNS</w:t>
+      </w:r>
+      <w:r>
+        <w:rPr>
+          <w:rFonts w:hint="cs"/>
+          <w:rtl/>
+        </w:rPr>
+        <w:t xml:space="preserve"> הציג יכולת טובה בשדרוג הפתרון הטוב ביותר לאורך האיטרציות תוך שמירה על שונות מתונה, דבר המעיד </w:t>
+      </w:r>
+      <w:r>
+        <w:rPr>
+          <w:rFonts w:hint="cs"/>
+          <w:rtl/>
+        </w:rPr>
+        <w:t>על</w:t>
+      </w:r>
+      <w:r>
+        <w:rPr>
+          <w:rFonts w:hint="cs"/>
+          <w:rtl/>
+        </w:rPr>
+        <w:t xml:space="preserve"> איזון טוב בין </w:t>
+      </w:r>
+      <w:r>
+        <w:t>Exploration</w:t>
+      </w:r>
+      <w:r>
+        <w:rPr>
+          <w:rFonts w:hint="cs"/>
+          <w:rtl/>
+        </w:rPr>
+        <w:t xml:space="preserve"> ל- </w:t>
+      </w:r>
+      <w:r>
+        <w:t>Exploitation</w:t>
+      </w:r>
+      <w:r>
+        <w:rPr>
+          <w:rFonts w:hint="cs"/>
+          <w:rtl/>
+        </w:rPr>
+        <w:t xml:space="preserve">. אלגוריתם שהציג שונות גבוהה במיוחד היה האלגוריתם הגנטי, עדות להצלחתו של מנגנון האיים, אולם נראה שזה בא על חשבון התכנסות מהירה ברוב המקרים.   </w:t>
       </w:r>
     </w:p>
     <w:sectPr>
@@ -10213,7 +11693,7 @@
   <w:abstractNum w:abstractNumId="2" w15:restartNumberingAfterBreak="0">
     <w:nsid w:val="34847CFF"/>
     <w:multiLevelType w:val="hybridMultilevel"/>
-    <w:tmpl w:val="E60AD0A6"/>
+    <w:tmpl w:val="DBE0A37C"/>
     <w:lvl w:ilvl="0" w:tplc="04090001">
       <w:start w:val="1"/>
       <w:numFmt w:val="bullet"/>
